--- a/PROPOSAL.docx
+++ b/PROPOSAL.docx
@@ -1,13 +1,15 @@
 
 <file path=word/document.xml><?xml version="1.0" encoding="utf-8"?>
-<w:document xmlns:wpc="http://schemas.microsoft.com/office/word/2010/wordprocessingCanvas" xmlns:cx="http://schemas.microsoft.com/office/drawing/2014/chartex" xmlns:cx1="http://schemas.microsoft.com/office/drawing/2015/9/8/chartex" xmlns:cx2="http://schemas.microsoft.com/office/drawing/2015/10/21/chartex" xmlns:cx3="http://schemas.microsoft.com/office/drawing/2016/5/9/chartex" xmlns:cx4="http://schemas.microsoft.com/office/drawing/2016/5/10/chartex" xmlns:cx5="http://schemas.microsoft.com/office/drawing/2016/5/11/chartex" xmlns:cx6="http://schemas.microsoft.com/office/drawing/2016/5/12/chartex" xmlns:cx7="http://schemas.microsoft.com/office/drawing/2016/5/13/chartex" xmlns:cx8="http://schemas.microsoft.com/office/drawing/2016/5/14/chartex" xmlns:mc="http://schemas.openxmlformats.org/markup-compatibility/2006" xmlns:aink="http://schemas.microsoft.com/office/drawing/2016/ink" xmlns:am3d="http://schemas.microsoft.com/office/drawing/2017/model3d" xmlns:o="urn:schemas-microsoft-com:office:office" xmlns:r="http://schemas.openxmlformats.org/officeDocument/2006/relationships" xmlns:m="http://schemas.openxmlformats.org/officeDocument/2006/math" xmlns:v="urn:schemas-microsoft-com:vml" xmlns:wp14="http://schemas.microsoft.com/office/word/2010/wordprocessingDrawing" xmlns:wp="http://schemas.openxmlformats.org/drawingml/2006/wordprocessingDrawing" xmlns:w10="urn:schemas-microsoft-com:office:word" xmlns:w="http://schemas.openxmlformats.org/wordprocessingml/2006/main" xmlns:w14="http://schemas.microsoft.com/office/word/2010/wordml" xmlns:w15="http://schemas.microsoft.com/office/word/2012/wordml" xmlns:w16cid="http://schemas.microsoft.com/office/word/2016/wordml/cid" xmlns:w16se="http://schemas.microsoft.com/office/word/2015/wordml/symex" xmlns:wpg="http://schemas.microsoft.com/office/word/2010/wordprocessingGroup" xmlns:wpi="http://schemas.microsoft.com/office/word/2010/wordprocessingInk" xmlns:wne="http://schemas.microsoft.com/office/word/2006/wordml" xmlns:wps="http://schemas.microsoft.com/office/word/2010/wordprocessingShape" mc:Ignorable="w14 w15 w16se w16cid wp14">
+<w:document xmlns:o="urn:schemas-microsoft-com:office:office" xmlns:r="http://schemas.openxmlformats.org/officeDocument/2006/relationships" xmlns:v="urn:schemas-microsoft-com:vml" xmlns:w="http://schemas.openxmlformats.org/wordprocessingml/2006/main" xmlns:w10="urn:schemas-microsoft-com:office:word" xmlns:wp="http://schemas.openxmlformats.org/drawingml/2006/wordprocessingDrawing" xmlns:wps="http://schemas.microsoft.com/office/word/2010/wordprocessingShape" xmlns:wpg="http://schemas.microsoft.com/office/word/2010/wordprocessingGroup" xmlns:mc="http://schemas.openxmlformats.org/markup-compatibility/2006" xmlns:wp14="http://schemas.microsoft.com/office/word/2010/wordprocessingDrawing" xmlns:w14="http://schemas.microsoft.com/office/word/2010/wordml" mc:Ignorable="w14 wp14">
   <w:body>
     <w:p>
       <w:pPr>
-        <w:ind w:right="1133"/>
+        <w:pStyle w:val="Normal"/>
+        <w:ind w:right="1133" w:hanging="0"/>
         <w:jc w:val="center"/>
         <w:rPr>
           <w:rFonts w:ascii="Times New Roman" w:hAnsi="Times New Roman" w:cs="Times New Roman"/>
+          <w:b/>
           <w:b/>
           <w:sz w:val="24"/>
           <w:szCs w:val="24"/>
@@ -17,7 +19,7 @@
       <w:bookmarkEnd w:id="0"/>
       <w:r>
         <w:rPr>
-          <w:rFonts w:ascii="Times New Roman" w:hAnsi="Times New Roman" w:cs="Times New Roman"/>
+          <w:rFonts w:cs="Times New Roman" w:ascii="Times New Roman" w:hAnsi="Times New Roman"/>
           <w:b/>
           <w:sz w:val="24"/>
           <w:szCs w:val="24"/>
@@ -27,103 +29,112 @@
     </w:p>
     <w:p>
       <w:pPr>
-        <w:ind w:right="1133"/>
-        <w:rPr>
-          <w:rFonts w:ascii="Times New Roman" w:hAnsi="Times New Roman" w:cs="Times New Roman"/>
+        <w:pStyle w:val="Normal"/>
+        <w:ind w:right="1133" w:hanging="0"/>
+        <w:rPr>
+          <w:rFonts w:ascii="Times New Roman" w:hAnsi="Times New Roman" w:cs="Times New Roman"/>
+          <w:b/>
           <w:b/>
           <w:sz w:val="28"/>
           <w:szCs w:val="28"/>
         </w:rPr>
       </w:pPr>
-    </w:p>
-    <w:p>
-      <w:pPr>
-        <w:ind w:right="1133"/>
+      <w:r>
+        <w:rPr>
+          <w:rFonts w:cs="Times New Roman" w:ascii="Times New Roman" w:hAnsi="Times New Roman"/>
+          <w:b/>
+          <w:sz w:val="28"/>
+          <w:szCs w:val="28"/>
+        </w:rPr>
+      </w:r>
+    </w:p>
+    <w:p>
+      <w:pPr>
+        <w:pStyle w:val="Normal"/>
+        <w:ind w:right="1133" w:hanging="0"/>
         <w:jc w:val="center"/>
         <w:rPr>
           <w:rFonts w:ascii="Times New Roman" w:hAnsi="Times New Roman" w:cs="Times New Roman"/>
           <w:b/>
-          <w:noProof/>
+          <w:b/>
           <w:sz w:val="32"/>
           <w:szCs w:val="32"/>
         </w:rPr>
       </w:pPr>
       <w:r>
         <w:rPr>
-          <w:rFonts w:ascii="Times New Roman" w:hAnsi="Times New Roman" w:cs="Times New Roman"/>
+          <w:rFonts w:cs="Times New Roman" w:ascii="Times New Roman" w:hAnsi="Times New Roman"/>
           <w:b/>
           <w:sz w:val="32"/>
           <w:szCs w:val="32"/>
         </w:rPr>
-        <w:t>PERMAINAN EDUKASI PENGENALAN JENIS SAMPAH UNTUK ANAK GUNA</w:t>
-      </w:r>
-      <w:r>
-        <w:rPr>
-          <w:rFonts w:ascii="Times New Roman" w:hAnsi="Times New Roman" w:cs="Times New Roman"/>
+        <w:t>PERMAINAN EDUKASI PENGENALAN JENIS SAMPAH UNTUK ANAK GUNA MENUMBUHKAN RASA CINTA TERHADAP LINGKUNGAN BERBASIS ANDROID</w:t>
+      </w:r>
+    </w:p>
+    <w:p>
+      <w:pPr>
+        <w:pStyle w:val="Normal"/>
+        <w:ind w:right="1133" w:hanging="0"/>
+        <w:jc w:val="center"/>
+        <w:rPr>
+          <w:rFonts w:ascii="Times New Roman" w:hAnsi="Times New Roman" w:cs="Times New Roman"/>
+          <w:b/>
           <w:b/>
           <w:sz w:val="32"/>
           <w:szCs w:val="32"/>
         </w:rPr>
-        <w:t xml:space="preserve"> </w:t>
-      </w:r>
-      <w:r>
-        <w:rPr>
-          <w:rFonts w:ascii="Times New Roman" w:hAnsi="Times New Roman" w:cs="Times New Roman"/>
+      </w:pPr>
+      <w:r>
+        <w:rPr>
+          <w:rFonts w:cs="Times New Roman" w:ascii="Times New Roman" w:hAnsi="Times New Roman"/>
           <w:b/>
           <w:sz w:val="32"/>
           <w:szCs w:val="32"/>
         </w:rPr>
-        <w:t>MENUMBUHKAN RASA CINTA TERHADAP LINGKUNGAN BERBASIS ANDROID</w:t>
-      </w:r>
-    </w:p>
-    <w:p>
-      <w:pPr>
-        <w:ind w:right="1133"/>
+      </w:r>
+    </w:p>
+    <w:p>
+      <w:pPr>
+        <w:pStyle w:val="Normal"/>
+        <w:ind w:right="1133" w:hanging="0"/>
         <w:jc w:val="center"/>
         <w:rPr>
           <w:rFonts w:ascii="Times New Roman" w:hAnsi="Times New Roman" w:cs="Times New Roman"/>
+          <w:b/>
           <w:b/>
           <w:sz w:val="32"/>
           <w:szCs w:val="32"/>
         </w:rPr>
       </w:pPr>
-    </w:p>
-    <w:p>
-      <w:pPr>
-        <w:ind w:right="1133"/>
-        <w:jc w:val="center"/>
-        <w:rPr>
-          <w:rFonts w:ascii="Times New Roman" w:hAnsi="Times New Roman" w:cs="Times New Roman"/>
+      <w:r>
+        <w:rPr>
+          <w:rFonts w:cs="Times New Roman" w:ascii="Times New Roman" w:hAnsi="Times New Roman"/>
           <w:b/>
           <w:sz w:val="32"/>
           <w:szCs w:val="32"/>
         </w:rPr>
-      </w:pPr>
-    </w:p>
-    <w:p>
-      <w:pPr>
-        <w:ind w:right="1133"/>
+      </w:r>
+    </w:p>
+    <w:p>
+      <w:pPr>
+        <w:pStyle w:val="Normal"/>
+        <w:ind w:right="1133" w:hanging="0"/>
         <w:jc w:val="center"/>
         <w:rPr>
           <w:rFonts w:ascii="Times New Roman" w:hAnsi="Times New Roman" w:cs="Times New Roman"/>
+          <w:b/>
           <w:b/>
           <w:sz w:val="32"/>
           <w:szCs w:val="32"/>
         </w:rPr>
       </w:pPr>
       <w:r>
-        <w:rPr>
-          <w:rFonts w:ascii="Times New Roman" w:hAnsi="Times New Roman" w:cs="Times New Roman"/>
-          <w:b/>
-          <w:noProof/>
-          <w:sz w:val="32"/>
-          <w:szCs w:val="32"/>
-        </w:rPr>
+        <w:rPr/>
         <w:drawing>
-          <wp:inline distT="0" distB="0" distL="0" distR="0" wp14:anchorId="1883D4AB" wp14:editId="4108B169">
-            <wp:extent cx="2255470" cy="2160000"/>
+          <wp:inline distT="0" distB="0" distL="0" distR="0">
+            <wp:extent cx="2255520" cy="2160270"/>
             <wp:effectExtent l="0" t="0" r="0" b="0"/>
-            <wp:docPr id="1" name="Picture 1"/>
+            <wp:docPr id="1" name="Picture 1" descr=""/>
             <wp:cNvGraphicFramePr>
               <a:graphicFrameLocks xmlns:a="http://schemas.openxmlformats.org/drawingml/2006/main" noChangeAspect="1"/>
             </wp:cNvGraphicFramePr>
@@ -131,20 +142,13 @@
               <a:graphicData uri="http://schemas.openxmlformats.org/drawingml/2006/picture">
                 <pic:pic xmlns:pic="http://schemas.openxmlformats.org/drawingml/2006/picture">
                   <pic:nvPicPr>
-                    <pic:cNvPr id="0" name="Picture 1"/>
+                    <pic:cNvPr id="1" name="Picture 1" descr=""/>
                     <pic:cNvPicPr>
                       <a:picLocks noChangeAspect="1" noChangeArrowheads="1"/>
                     </pic:cNvPicPr>
                   </pic:nvPicPr>
                   <pic:blipFill>
-                    <a:blip r:embed="rId6" cstate="print">
-                      <a:extLst>
-                        <a:ext uri="{28A0092B-C50C-407E-A947-70E740481C1C}">
-                          <a14:useLocalDpi xmlns:a14="http://schemas.microsoft.com/office/drawing/2010/main" val="0"/>
-                        </a:ext>
-                      </a:extLst>
-                    </a:blip>
-                    <a:srcRect/>
+                    <a:blip r:embed="rId2"/>
                     <a:stretch>
                       <a:fillRect/>
                     </a:stretch>
@@ -152,15 +156,11 @@
                   <pic:spPr bwMode="auto">
                     <a:xfrm>
                       <a:off x="0" y="0"/>
-                      <a:ext cx="2255470" cy="2160000"/>
+                      <a:ext cx="2255520" cy="2160270"/>
                     </a:xfrm>
                     <a:prstGeom prst="rect">
                       <a:avLst/>
                     </a:prstGeom>
-                    <a:noFill/>
-                    <a:ln>
-                      <a:noFill/>
-                    </a:ln>
                   </pic:spPr>
                 </pic:pic>
               </a:graphicData>
@@ -171,19 +171,30 @@
     </w:p>
     <w:p>
       <w:pPr>
-        <w:ind w:right="1133"/>
+        <w:pStyle w:val="Normal"/>
+        <w:ind w:right="1133" w:hanging="0"/>
         <w:jc w:val="center"/>
         <w:rPr>
           <w:rFonts w:ascii="Times New Roman" w:hAnsi="Times New Roman" w:cs="Times New Roman"/>
+          <w:b/>
           <w:b/>
           <w:sz w:val="32"/>
           <w:szCs w:val="32"/>
         </w:rPr>
       </w:pPr>
-    </w:p>
-    <w:p>
-      <w:pPr>
-        <w:ind w:right="1133"/>
+      <w:r>
+        <w:rPr>
+          <w:rFonts w:cs="Times New Roman" w:ascii="Times New Roman" w:hAnsi="Times New Roman"/>
+          <w:b/>
+          <w:sz w:val="32"/>
+          <w:szCs w:val="32"/>
+        </w:rPr>
+      </w:r>
+    </w:p>
+    <w:p>
+      <w:pPr>
+        <w:pStyle w:val="Normal"/>
+        <w:ind w:right="1133" w:hanging="0"/>
         <w:jc w:val="center"/>
         <w:rPr>
           <w:rFonts w:ascii="Times New Roman" w:hAnsi="Times New Roman" w:cs="Times New Roman"/>
@@ -191,185 +202,82 @@
           <w:szCs w:val="24"/>
         </w:rPr>
       </w:pPr>
-      <w:proofErr w:type="spellStart"/>
-      <w:r>
-        <w:rPr>
-          <w:rFonts w:ascii="Times New Roman" w:hAnsi="Times New Roman" w:cs="Times New Roman"/>
-          <w:sz w:val="24"/>
-          <w:szCs w:val="24"/>
-        </w:rPr>
-        <w:t>Disusun</w:t>
-      </w:r>
-      <w:proofErr w:type="spellEnd"/>
-      <w:r>
-        <w:rPr>
-          <w:rFonts w:ascii="Times New Roman" w:hAnsi="Times New Roman" w:cs="Times New Roman"/>
-          <w:sz w:val="24"/>
-          <w:szCs w:val="24"/>
-        </w:rPr>
-        <w:t xml:space="preserve"> </w:t>
-      </w:r>
-      <w:proofErr w:type="gramStart"/>
-      <w:r>
-        <w:rPr>
-          <w:rFonts w:ascii="Times New Roman" w:hAnsi="Times New Roman" w:cs="Times New Roman"/>
-          <w:sz w:val="24"/>
-          <w:szCs w:val="24"/>
-        </w:rPr>
-        <w:t>oleh :</w:t>
-      </w:r>
-      <w:proofErr w:type="gramEnd"/>
-    </w:p>
-    <w:p>
-      <w:pPr>
-        <w:ind w:left="1843" w:right="1133"/>
-        <w:rPr>
-          <w:rFonts w:ascii="Times New Roman" w:hAnsi="Times New Roman" w:cs="Times New Roman"/>
-          <w:sz w:val="24"/>
-          <w:szCs w:val="24"/>
-        </w:rPr>
-      </w:pPr>
-      <w:r>
-        <w:rPr>
-          <w:rFonts w:ascii="Times New Roman" w:hAnsi="Times New Roman" w:cs="Times New Roman"/>
+      <w:r>
+        <w:rPr>
+          <w:rFonts w:cs="Times New Roman" w:ascii="Times New Roman" w:hAnsi="Times New Roman"/>
+          <w:sz w:val="24"/>
+          <w:szCs w:val="24"/>
+        </w:rPr>
+        <w:t>Disusun oleh :</w:t>
+      </w:r>
+    </w:p>
+    <w:p>
+      <w:pPr>
+        <w:pStyle w:val="Normal"/>
+        <w:ind w:left="1843" w:right="1133" w:hanging="0"/>
+        <w:rPr>
+          <w:rFonts w:ascii="Times New Roman" w:hAnsi="Times New Roman" w:cs="Times New Roman"/>
+          <w:sz w:val="24"/>
+          <w:szCs w:val="24"/>
+        </w:rPr>
+      </w:pPr>
+      <w:r>
+        <w:rPr>
+          <w:rFonts w:cs="Times New Roman" w:ascii="Times New Roman" w:hAnsi="Times New Roman"/>
           <w:sz w:val="24"/>
           <w:szCs w:val="24"/>
         </w:rPr>
         <w:t>Maulidina Nur Baskoro</w:t>
-      </w:r>
-      <w:r>
-        <w:rPr>
-          <w:rFonts w:ascii="Times New Roman" w:hAnsi="Times New Roman" w:cs="Times New Roman"/>
-          <w:sz w:val="24"/>
-          <w:szCs w:val="24"/>
-        </w:rPr>
         <w:tab/>
         <w:t>(161051038)</w:t>
       </w:r>
     </w:p>
     <w:p>
       <w:pPr>
-        <w:ind w:left="1843" w:right="1133"/>
-        <w:rPr>
-          <w:rFonts w:ascii="Times New Roman" w:hAnsi="Times New Roman" w:cs="Times New Roman"/>
-          <w:sz w:val="24"/>
-          <w:szCs w:val="24"/>
-        </w:rPr>
-      </w:pPr>
-      <w:proofErr w:type="spellStart"/>
-      <w:r>
-        <w:rPr>
-          <w:rFonts w:ascii="Times New Roman" w:hAnsi="Times New Roman" w:cs="Times New Roman"/>
-          <w:sz w:val="24"/>
-          <w:szCs w:val="24"/>
-        </w:rPr>
-        <w:t>Galang</w:t>
-      </w:r>
-      <w:proofErr w:type="spellEnd"/>
-      <w:r>
-        <w:rPr>
-          <w:rFonts w:ascii="Times New Roman" w:hAnsi="Times New Roman" w:cs="Times New Roman"/>
-          <w:sz w:val="24"/>
-          <w:szCs w:val="24"/>
-        </w:rPr>
-        <w:t xml:space="preserve"> </w:t>
-      </w:r>
-      <w:proofErr w:type="spellStart"/>
-      <w:r>
-        <w:rPr>
-          <w:rFonts w:ascii="Times New Roman" w:hAnsi="Times New Roman" w:cs="Times New Roman"/>
-          <w:sz w:val="24"/>
-          <w:szCs w:val="24"/>
-        </w:rPr>
-        <w:t>Pratama</w:t>
-      </w:r>
-      <w:proofErr w:type="spellEnd"/>
-      <w:r>
-        <w:rPr>
-          <w:rFonts w:ascii="Times New Roman" w:hAnsi="Times New Roman" w:cs="Times New Roman"/>
-          <w:sz w:val="24"/>
-          <w:szCs w:val="24"/>
-        </w:rPr>
-        <w:t xml:space="preserve"> </w:t>
-      </w:r>
-      <w:proofErr w:type="gramStart"/>
-      <w:r>
-        <w:rPr>
-          <w:rFonts w:ascii="Times New Roman" w:hAnsi="Times New Roman" w:cs="Times New Roman"/>
-          <w:sz w:val="24"/>
-          <w:szCs w:val="24"/>
-        </w:rPr>
-        <w:t>S.P</w:t>
-      </w:r>
-      <w:proofErr w:type="gramEnd"/>
-      <w:r>
-        <w:rPr>
-          <w:rFonts w:ascii="Times New Roman" w:hAnsi="Times New Roman" w:cs="Times New Roman"/>
-          <w:sz w:val="24"/>
-          <w:szCs w:val="24"/>
-        </w:rPr>
+        <w:pStyle w:val="Normal"/>
+        <w:ind w:left="1843" w:right="1133" w:hanging="0"/>
+        <w:rPr>
+          <w:rFonts w:ascii="Times New Roman" w:hAnsi="Times New Roman" w:cs="Times New Roman"/>
+          <w:sz w:val="24"/>
+          <w:szCs w:val="24"/>
+        </w:rPr>
+      </w:pPr>
+      <w:r>
+        <w:rPr>
+          <w:rFonts w:cs="Times New Roman" w:ascii="Times New Roman" w:hAnsi="Times New Roman"/>
+          <w:sz w:val="24"/>
+          <w:szCs w:val="24"/>
+        </w:rPr>
+        <w:t>Galang Pratama S.P</w:t>
         <w:tab/>
         <w:t>(171057023)</w:t>
       </w:r>
     </w:p>
     <w:p>
       <w:pPr>
-        <w:ind w:left="1843" w:right="1133"/>
-        <w:rPr>
-          <w:rFonts w:ascii="Times New Roman" w:hAnsi="Times New Roman" w:cs="Times New Roman"/>
-          <w:sz w:val="24"/>
-          <w:szCs w:val="24"/>
-        </w:rPr>
-      </w:pPr>
-      <w:r>
-        <w:rPr>
-          <w:rFonts w:ascii="Times New Roman" w:hAnsi="Times New Roman" w:cs="Times New Roman"/>
-          <w:sz w:val="24"/>
-          <w:szCs w:val="24"/>
-        </w:rPr>
-        <w:t xml:space="preserve">M </w:t>
-      </w:r>
-      <w:proofErr w:type="spellStart"/>
-      <w:r>
-        <w:rPr>
-          <w:rFonts w:ascii="Times New Roman" w:hAnsi="Times New Roman" w:cs="Times New Roman"/>
-          <w:sz w:val="24"/>
-          <w:szCs w:val="24"/>
-        </w:rPr>
-        <w:t>Rizky</w:t>
-      </w:r>
-      <w:proofErr w:type="spellEnd"/>
-      <w:r>
-        <w:rPr>
-          <w:rFonts w:ascii="Times New Roman" w:hAnsi="Times New Roman" w:cs="Times New Roman"/>
-          <w:sz w:val="24"/>
-          <w:szCs w:val="24"/>
-        </w:rPr>
-        <w:t xml:space="preserve"> </w:t>
-      </w:r>
-      <w:proofErr w:type="spellStart"/>
-      <w:r>
-        <w:rPr>
-          <w:rFonts w:ascii="Times New Roman" w:hAnsi="Times New Roman" w:cs="Times New Roman"/>
-          <w:sz w:val="24"/>
-          <w:szCs w:val="24"/>
-        </w:rPr>
-        <w:t>Dermawan</w:t>
-      </w:r>
-      <w:proofErr w:type="spellEnd"/>
-      <w:r>
-        <w:rPr>
-          <w:rFonts w:ascii="Times New Roman" w:hAnsi="Times New Roman" w:cs="Times New Roman"/>
-          <w:sz w:val="24"/>
-          <w:szCs w:val="24"/>
-        </w:rPr>
+        <w:pStyle w:val="Normal"/>
+        <w:ind w:left="1843" w:right="1133" w:hanging="0"/>
+        <w:rPr>
+          <w:rFonts w:ascii="Times New Roman" w:hAnsi="Times New Roman" w:cs="Times New Roman"/>
+          <w:sz w:val="24"/>
+          <w:szCs w:val="24"/>
+        </w:rPr>
+      </w:pPr>
+      <w:r>
+        <w:rPr>
+          <w:rFonts w:cs="Times New Roman" w:ascii="Times New Roman" w:hAnsi="Times New Roman"/>
+          <w:sz w:val="24"/>
+          <w:szCs w:val="24"/>
+        </w:rPr>
+        <w:t>M Rizky Dermawan</w:t>
         <w:tab/>
         <w:t>(171051028)</w:t>
       </w:r>
     </w:p>
     <w:p>
       <w:pPr>
-        <w:ind w:right="1133"/>
+        <w:pStyle w:val="Normal"/>
+        <w:ind w:right="1133" w:hanging="0"/>
         <w:jc w:val="center"/>
         <w:rPr>
           <w:rFonts w:ascii="Times New Roman" w:hAnsi="Times New Roman" w:cs="Times New Roman"/>
@@ -377,21 +285,30 @@
           <w:szCs w:val="24"/>
         </w:rPr>
       </w:pPr>
-    </w:p>
-    <w:p>
-      <w:pPr>
-        <w:ind w:right="1133"/>
+      <w:r>
+        <w:rPr>
+          <w:rFonts w:cs="Times New Roman" w:ascii="Times New Roman" w:hAnsi="Times New Roman"/>
+          <w:sz w:val="24"/>
+          <w:szCs w:val="24"/>
+        </w:rPr>
+      </w:r>
+    </w:p>
+    <w:p>
+      <w:pPr>
+        <w:pStyle w:val="Normal"/>
+        <w:ind w:right="1133" w:hanging="0"/>
         <w:jc w:val="center"/>
         <w:rPr>
           <w:rFonts w:ascii="Times New Roman" w:hAnsi="Times New Roman" w:cs="Times New Roman"/>
           <w:b/>
-          <w:sz w:val="24"/>
-          <w:szCs w:val="24"/>
-        </w:rPr>
-      </w:pPr>
-      <w:r>
-        <w:rPr>
-          <w:rFonts w:ascii="Times New Roman" w:hAnsi="Times New Roman" w:cs="Times New Roman"/>
+          <w:b/>
+          <w:sz w:val="24"/>
+          <w:szCs w:val="24"/>
+        </w:rPr>
+      </w:pPr>
+      <w:r>
+        <w:rPr>
+          <w:rFonts w:cs="Times New Roman" w:ascii="Times New Roman" w:hAnsi="Times New Roman"/>
           <w:b/>
           <w:sz w:val="24"/>
           <w:szCs w:val="24"/>
@@ -401,18 +318,20 @@
     </w:p>
     <w:p>
       <w:pPr>
-        <w:ind w:right="1133"/>
+        <w:pStyle w:val="Normal"/>
+        <w:ind w:right="1133" w:hanging="0"/>
         <w:jc w:val="center"/>
         <w:rPr>
           <w:rFonts w:ascii="Times New Roman" w:hAnsi="Times New Roman" w:cs="Times New Roman"/>
           <w:b/>
-          <w:sz w:val="24"/>
-          <w:szCs w:val="24"/>
-        </w:rPr>
-      </w:pPr>
-      <w:r>
-        <w:rPr>
-          <w:rFonts w:ascii="Times New Roman" w:hAnsi="Times New Roman" w:cs="Times New Roman"/>
+          <w:b/>
+          <w:sz w:val="24"/>
+          <w:szCs w:val="24"/>
+        </w:rPr>
+      </w:pPr>
+      <w:r>
+        <w:rPr>
+          <w:rFonts w:cs="Times New Roman" w:ascii="Times New Roman" w:hAnsi="Times New Roman"/>
           <w:b/>
           <w:sz w:val="24"/>
           <w:szCs w:val="24"/>
@@ -422,18 +341,20 @@
     </w:p>
     <w:p>
       <w:pPr>
-        <w:ind w:right="1133"/>
+        <w:pStyle w:val="Normal"/>
+        <w:ind w:right="1133" w:hanging="0"/>
         <w:jc w:val="center"/>
         <w:rPr>
           <w:rFonts w:ascii="Times New Roman" w:hAnsi="Times New Roman" w:cs="Times New Roman"/>
           <w:b/>
-          <w:sz w:val="24"/>
-          <w:szCs w:val="24"/>
-        </w:rPr>
-      </w:pPr>
-      <w:r>
-        <w:rPr>
-          <w:rFonts w:ascii="Times New Roman" w:hAnsi="Times New Roman" w:cs="Times New Roman"/>
+          <w:b/>
+          <w:sz w:val="24"/>
+          <w:szCs w:val="24"/>
+        </w:rPr>
+      </w:pPr>
+      <w:r>
+        <w:rPr>
+          <w:rFonts w:cs="Times New Roman" w:ascii="Times New Roman" w:hAnsi="Times New Roman"/>
           <w:b/>
           <w:sz w:val="24"/>
           <w:szCs w:val="24"/>
@@ -443,18 +364,20 @@
     </w:p>
     <w:p>
       <w:pPr>
-        <w:ind w:right="1133"/>
+        <w:pStyle w:val="Normal"/>
+        <w:ind w:right="1133" w:hanging="0"/>
         <w:jc w:val="center"/>
         <w:rPr>
           <w:rFonts w:ascii="Times New Roman" w:hAnsi="Times New Roman" w:cs="Times New Roman"/>
           <w:b/>
-          <w:sz w:val="24"/>
-          <w:szCs w:val="24"/>
-        </w:rPr>
-      </w:pPr>
-      <w:r>
-        <w:rPr>
-          <w:rFonts w:ascii="Times New Roman" w:hAnsi="Times New Roman" w:cs="Times New Roman"/>
+          <w:b/>
+          <w:sz w:val="24"/>
+          <w:szCs w:val="24"/>
+        </w:rPr>
+      </w:pPr>
+      <w:r>
+        <w:rPr>
+          <w:rFonts w:cs="Times New Roman" w:ascii="Times New Roman" w:hAnsi="Times New Roman"/>
           <w:b/>
           <w:sz w:val="24"/>
           <w:szCs w:val="24"/>
@@ -464,24 +387,29 @@
     </w:p>
     <w:p>
       <w:pPr>
-        <w:ind w:right="1133"/>
+        <w:sectPr>
+          <w:type w:val="nextPage"/>
+          <w:pgSz w:w="11906" w:h="16838"/>
+          <w:pgMar w:left="2268" w:right="1701" w:header="0" w:top="2268" w:footer="0" w:bottom="1701" w:gutter="0"/>
+          <w:pgNumType w:fmt="decimal"/>
+          <w:formProt w:val="false"/>
+          <w:textDirection w:val="lrTb"/>
+          <w:docGrid w:type="default" w:linePitch="360" w:charSpace="4096"/>
+        </w:sectPr>
+        <w:pStyle w:val="Normal"/>
+        <w:ind w:right="1133" w:hanging="0"/>
         <w:jc w:val="center"/>
         <w:rPr>
           <w:rFonts w:ascii="Times New Roman" w:hAnsi="Times New Roman" w:cs="Times New Roman"/>
           <w:b/>
-          <w:sz w:val="24"/>
-          <w:szCs w:val="24"/>
-        </w:rPr>
-        <w:sectPr>
-          <w:pgSz w:w="11906" w:h="16838" w:code="9"/>
-          <w:pgMar w:top="2268" w:right="1701" w:bottom="1701" w:left="2268" w:header="720" w:footer="720" w:gutter="0"/>
-          <w:cols w:space="720"/>
-          <w:docGrid w:linePitch="360"/>
-        </w:sectPr>
-      </w:pPr>
-      <w:r>
-        <w:rPr>
-          <w:rFonts w:ascii="Times New Roman" w:hAnsi="Times New Roman" w:cs="Times New Roman"/>
+          <w:b/>
+          <w:sz w:val="24"/>
+          <w:szCs w:val="24"/>
+        </w:rPr>
+      </w:pPr>
+      <w:r>
+        <w:rPr>
+          <w:rFonts w:cs="Times New Roman" w:ascii="Times New Roman" w:hAnsi="Times New Roman"/>
           <w:b/>
           <w:sz w:val="24"/>
           <w:szCs w:val="24"/>
@@ -491,40 +419,43 @@
     </w:p>
     <w:p>
       <w:pPr>
-        <w:ind w:right="1133"/>
+        <w:pStyle w:val="Normal"/>
+        <w:ind w:right="1133" w:hanging="0"/>
         <w:jc w:val="center"/>
         <w:rPr>
           <w:rFonts w:ascii="Times New Roman" w:hAnsi="Times New Roman" w:cs="Times New Roman"/>
           <w:b/>
-          <w:sz w:val="24"/>
-          <w:szCs w:val="24"/>
-        </w:rPr>
-      </w:pPr>
-      <w:r>
-        <w:rPr>
-          <w:rFonts w:ascii="Times New Roman" w:hAnsi="Times New Roman" w:cs="Times New Roman"/>
-          <w:b/>
-          <w:sz w:val="24"/>
-          <w:szCs w:val="24"/>
-        </w:rPr>
-        <w:lastRenderedPageBreak/>
+          <w:b/>
+          <w:sz w:val="24"/>
+          <w:szCs w:val="24"/>
+        </w:rPr>
+      </w:pPr>
+      <w:r>
+        <w:rPr>
+          <w:rFonts w:cs="Times New Roman" w:ascii="Times New Roman" w:hAnsi="Times New Roman"/>
+          <w:b/>
+          <w:sz w:val="24"/>
+          <w:szCs w:val="24"/>
+        </w:rPr>
         <w:t>BAB I</w:t>
       </w:r>
     </w:p>
     <w:p>
       <w:pPr>
-        <w:ind w:right="1133"/>
+        <w:pStyle w:val="Normal"/>
+        <w:ind w:right="1133" w:hanging="0"/>
         <w:jc w:val="center"/>
         <w:rPr>
           <w:rFonts w:ascii="Times New Roman" w:hAnsi="Times New Roman" w:cs="Times New Roman"/>
           <w:b/>
-          <w:sz w:val="24"/>
-          <w:szCs w:val="24"/>
-        </w:rPr>
-      </w:pPr>
-      <w:r>
-        <w:rPr>
-          <w:rFonts w:ascii="Times New Roman" w:hAnsi="Times New Roman" w:cs="Times New Roman"/>
+          <w:b/>
+          <w:sz w:val="24"/>
+          <w:szCs w:val="24"/>
+        </w:rPr>
+      </w:pPr>
+      <w:r>
+        <w:rPr>
+          <w:rFonts w:cs="Times New Roman" w:ascii="Times New Roman" w:hAnsi="Times New Roman"/>
           <w:b/>
           <w:sz w:val="24"/>
           <w:szCs w:val="24"/>
@@ -534,15 +465,25 @@
     </w:p>
     <w:p>
       <w:pPr>
-        <w:ind w:right="1133"/>
+        <w:pStyle w:val="Normal"/>
+        <w:ind w:right="1133" w:hanging="0"/>
         <w:jc w:val="center"/>
         <w:rPr>
           <w:rFonts w:ascii="Times New Roman" w:hAnsi="Times New Roman" w:cs="Times New Roman"/>
           <w:b/>
-          <w:sz w:val="24"/>
-          <w:szCs w:val="24"/>
-        </w:rPr>
-      </w:pPr>
+          <w:b/>
+          <w:sz w:val="24"/>
+          <w:szCs w:val="24"/>
+        </w:rPr>
+      </w:pPr>
+      <w:r>
+        <w:rPr>
+          <w:rFonts w:cs="Times New Roman" w:ascii="Times New Roman" w:hAnsi="Times New Roman"/>
+          <w:b/>
+          <w:sz w:val="24"/>
+          <w:szCs w:val="24"/>
+        </w:rPr>
+      </w:r>
     </w:p>
     <w:p>
       <w:pPr>
@@ -551,66 +492,184 @@
           <w:ilvl w:val="0"/>
           <w:numId w:val="1"/>
         </w:numPr>
-        <w:ind w:right="1133"/>
+        <w:ind w:left="720" w:right="1133" w:hanging="360"/>
         <w:jc w:val="both"/>
         <w:rPr>
           <w:rFonts w:ascii="Times New Roman" w:hAnsi="Times New Roman" w:cs="Times New Roman"/>
           <w:b/>
-          <w:sz w:val="24"/>
-          <w:szCs w:val="24"/>
-        </w:rPr>
-      </w:pPr>
-      <w:proofErr w:type="spellStart"/>
-      <w:r>
-        <w:rPr>
-          <w:rFonts w:ascii="Times New Roman" w:hAnsi="Times New Roman" w:cs="Times New Roman"/>
-          <w:b/>
-          <w:sz w:val="24"/>
-          <w:szCs w:val="24"/>
-        </w:rPr>
-        <w:t>Latar</w:t>
-      </w:r>
-      <w:proofErr w:type="spellEnd"/>
-      <w:r>
-        <w:rPr>
-          <w:rFonts w:ascii="Times New Roman" w:hAnsi="Times New Roman" w:cs="Times New Roman"/>
+          <w:b/>
+          <w:sz w:val="24"/>
+          <w:szCs w:val="24"/>
+        </w:rPr>
+      </w:pPr>
+      <w:r>
+        <w:rPr>
+          <w:rFonts w:cs="Times New Roman" w:ascii="Times New Roman" w:hAnsi="Times New Roman"/>
+          <w:b/>
+          <w:sz w:val="24"/>
+          <w:szCs w:val="24"/>
+        </w:rPr>
+        <w:t>Latar Belakang Masalah</w:t>
+      </w:r>
+    </w:p>
+    <w:p>
+      <w:pPr>
+        <w:pStyle w:val="ListParagraph"/>
+        <w:ind w:left="0" w:right="-1" w:firstLine="360"/>
+        <w:jc w:val="both"/>
+        <w:rPr>
+          <w:rFonts w:ascii="Times New Roman" w:hAnsi="Times New Roman" w:cs="Times New Roman"/>
+          <w:sz w:val="24"/>
+          <w:szCs w:val="24"/>
+        </w:rPr>
+      </w:pPr>
+      <w:r>
+        <w:rPr>
+          <w:rFonts w:cs="Times New Roman" w:ascii="Times New Roman" w:hAnsi="Times New Roman"/>
+          <w:sz w:val="24"/>
+          <w:szCs w:val="24"/>
+        </w:rPr>
+        <w:t xml:space="preserve">Permainan merupakan salah satu kegiatan yang sering sekali digemari oleh kalangan anak-anak, permainan merupakan suatu kegiatan yang menimbulkan keasyikan dan kesenangan untuk melepaskan energi yang dilakukan secara suka rela tanpa paksaan dan rasa tanggungjawab, dan tanpa mempertimbangkan hasil akhir yang berfungsi sebagai pengembangan potensi dan kreatifitas anak. Oleh karenanya banyak sekali metode-metode pembelajaran yang mengedukasi pada kalangan anak-anak sebagian besar melalui sebuah permainan. </w:t>
+      </w:r>
+    </w:p>
+    <w:p>
+      <w:pPr>
+        <w:pStyle w:val="ListParagraph"/>
+        <w:ind w:left="0" w:right="-1" w:firstLine="360"/>
+        <w:jc w:val="both"/>
+        <w:rPr>
+          <w:rFonts w:ascii="Times New Roman" w:hAnsi="Times New Roman" w:cs="Times New Roman"/>
+          <w:color w:val="222222"/>
+          <w:highlight w:val="white"/>
+        </w:rPr>
+      </w:pPr>
+      <w:r>
+        <w:rPr>
+          <w:rFonts w:cs="Times New Roman" w:ascii="Times New Roman" w:hAnsi="Times New Roman"/>
+          <w:sz w:val="24"/>
+          <w:szCs w:val="24"/>
+        </w:rPr>
+        <w:t>Pemberian edukasi kepada anak anak merupakan salah satu factor terpenting yang harus diterapkan semenjak dini, salah satu edukasi yang harus diterapkan kepada anak anak adalah pengelolaan jenis sampah,</w:t>
+      </w:r>
+      <w:r>
+        <w:rPr>
+          <w:rFonts w:cs="Times New Roman" w:ascii="Times New Roman" w:hAnsi="Times New Roman"/>
           <w:b/>
           <w:sz w:val="24"/>
           <w:szCs w:val="24"/>
         </w:rPr>
         <w:t xml:space="preserve"> </w:t>
       </w:r>
-      <w:proofErr w:type="spellStart"/>
-      <w:r>
-        <w:rPr>
-          <w:rFonts w:ascii="Times New Roman" w:hAnsi="Times New Roman" w:cs="Times New Roman"/>
-          <w:b/>
-          <w:sz w:val="24"/>
-          <w:szCs w:val="24"/>
-        </w:rPr>
-        <w:t>Belakang</w:t>
-      </w:r>
-      <w:proofErr w:type="spellEnd"/>
-      <w:r>
-        <w:rPr>
-          <w:rFonts w:ascii="Times New Roman" w:hAnsi="Times New Roman" w:cs="Times New Roman"/>
-          <w:b/>
-          <w:sz w:val="24"/>
-          <w:szCs w:val="24"/>
-        </w:rPr>
-        <w:t xml:space="preserve"> </w:t>
-      </w:r>
-      <w:proofErr w:type="spellStart"/>
-      <w:r>
-        <w:rPr>
-          <w:rFonts w:ascii="Times New Roman" w:hAnsi="Times New Roman" w:cs="Times New Roman"/>
-          <w:b/>
-          <w:sz w:val="24"/>
-          <w:szCs w:val="24"/>
-        </w:rPr>
-        <w:t>Masalah</w:t>
-      </w:r>
-      <w:proofErr w:type="spellEnd"/>
+      <w:r>
+        <w:rPr>
+          <w:rFonts w:cs="Times New Roman" w:ascii="Times New Roman" w:hAnsi="Times New Roman"/>
+          <w:sz w:val="24"/>
+          <w:szCs w:val="24"/>
+        </w:rPr>
+        <w:t xml:space="preserve">karena sampah merupakan bekas dari produksi, baik dari industri maupun rumah tangga, dampak sampah juga berbahaya bagi dunia, wujud dari sampah tersebut bisa dalam bentuk padat, cair, ataupun gas, Indonesia merupakan negara terbesar penghasil sampah </w:t>
+      </w:r>
+      <w:r>
+        <w:rPr>
+          <w:rFonts w:cs="Times New Roman" w:ascii="Times New Roman" w:hAnsi="Times New Roman"/>
+          <w:color w:val="222222"/>
+          <w:shd w:fill="FFFFFF" w:val="clear"/>
+        </w:rPr>
+        <w:t>sekitar 66 - 67 juta ton </w:t>
+      </w:r>
+      <w:r>
+        <w:rPr>
+          <w:rFonts w:cs="Times New Roman" w:ascii="Times New Roman" w:hAnsi="Times New Roman"/>
+          <w:bCs/>
+          <w:color w:val="222222"/>
+          <w:shd w:fill="FFFFFF" w:val="clear"/>
+        </w:rPr>
+        <w:t>sampah</w:t>
+      </w:r>
+      <w:r>
+        <w:rPr>
+          <w:rFonts w:cs="Times New Roman" w:ascii="Times New Roman" w:hAnsi="Times New Roman"/>
+          <w:color w:val="222222"/>
+          <w:shd w:fill="FFFFFF" w:val="clear"/>
+        </w:rPr>
+        <w:t> pada tahun 2019. Dampak yang ditimbulkan dari sampah dapat beresiko tinggi bagi kesehatan, kehidupan social, dan juga polusi bagi udara. Selain memiliki dampak negatif sampah juga dapat di daur ulang untuk dijadikan kerajinan tangan.</w:t>
+      </w:r>
+    </w:p>
+    <w:p>
+      <w:pPr>
+        <w:pStyle w:val="ListParagraph"/>
+        <w:ind w:left="0" w:right="-1" w:firstLine="360"/>
+        <w:jc w:val="both"/>
+        <w:rPr>
+          <w:rFonts w:ascii="Times New Roman" w:hAnsi="Times New Roman" w:cs="Times New Roman"/>
+          <w:color w:val="313131"/>
+          <w:highlight w:val="white"/>
+        </w:rPr>
+      </w:pPr>
+      <w:r>
+        <w:rPr>
+          <w:rFonts w:cs="Times New Roman" w:ascii="Times New Roman" w:hAnsi="Times New Roman"/>
+          <w:color w:val="222222"/>
+          <w:shd w:fill="FFFFFF" w:val="clear"/>
+        </w:rPr>
+        <w:t xml:space="preserve">Seiring dengan berkembangnya jaman teknologi sangat diperlukan untuk mencari informasi dan mengedukasi anak pada jaman sekarang, karena teknologi merupakan </w:t>
+      </w:r>
+      <w:r>
+        <w:rPr>
+          <w:rFonts w:cs="Times New Roman" w:ascii="Times New Roman" w:hAnsi="Times New Roman"/>
+          <w:color w:val="313131"/>
+          <w:shd w:fill="FFFFFF" w:val="clear"/>
+        </w:rPr>
+        <w:t xml:space="preserve"> suatu bentuk proses yang meningkatkan nilai tambah. Proses yang berjalan tersebut dapat menggunakan atau menghasilkan produk tertentu, dimana produk yang dihasilkan tidak terpisah dari produk lain yang telah ada. Lebih lanjut disebutkan pula bahwa teknologi merupakan suatu bagian dari sebuah integral yang terdapat di dalam suatu sistem tertentu (Miarso:2007). Dalam perkembangannya terdapat banyak sistem operasi yang digunakan oleh masyarakat Indonesia dan yang terbesar salah satunya berbasis android. Android merupakan OS (Operating System) Mobile yang tumbuh ditengah OS lainnya yang berkembang dewasa ini. OS lainnya seperti Windows Mobile, i-Phone OS, Symbian, dan masih banyak lagi. Akan tetapi, OS yang ada ini berjalan dengan memprioritaskan aplikasi inti yang dibangun sendiri tanpa melihat potensi yang cukup besar dari aplikasi pihak ketiga </w:t>
+      </w:r>
+      <w:r>
+        <w:rPr>
+          <w:rFonts w:ascii="Georgia" w:hAnsi="Georgia"/>
+          <w:color w:val="1A1A1A"/>
+          <w:shd w:fill="FFFFFF" w:val="clear"/>
+        </w:rPr>
+        <w:t>Hermawan (2011 : 1)</w:t>
+      </w:r>
+      <w:r>
+        <w:rPr>
+          <w:rFonts w:cs="Times New Roman" w:ascii="Times New Roman" w:hAnsi="Times New Roman"/>
+          <w:color w:val="313131"/>
+          <w:shd w:fill="FFFFFF" w:val="clear"/>
+        </w:rPr>
+        <w:t>.</w:t>
+      </w:r>
+    </w:p>
+    <w:p>
+      <w:pPr>
+        <w:pStyle w:val="Normal"/>
+        <w:ind w:right="-1" w:hanging="0"/>
+        <w:jc w:val="both"/>
+        <w:rPr>
+          <w:rFonts w:ascii="Times New Roman" w:hAnsi="Times New Roman" w:cs="Times New Roman"/>
+          <w:b/>
+          <w:b/>
+          <w:sz w:val="32"/>
+          <w:szCs w:val="32"/>
+        </w:rPr>
+      </w:pPr>
+      <w:r>
+        <w:rPr>
+          <w:rFonts w:cs="Times New Roman" w:ascii="Times New Roman" w:hAnsi="Times New Roman"/>
+          <w:b/>
+          <w:sz w:val="24"/>
+          <w:szCs w:val="24"/>
+          <w:lang w:val="id-ID"/>
+        </w:rPr>
+        <w:t>Berdasarkan latar belakang di atas dilakukan penelitian dengan judul</w:t>
+      </w:r>
+      <w:r>
+        <w:rPr>
+          <w:rFonts w:cs="Times New Roman" w:ascii="Times New Roman" w:hAnsi="Times New Roman"/>
+          <w:b/>
+          <w:sz w:val="24"/>
+          <w:szCs w:val="24"/>
+        </w:rPr>
+        <w:t>” PERMAINAN EDUKASI PENGENALAN JENIS SAMPAH UNTUK ANAK GUNA MENUMBUHKAN RASA CINTA TERHADAP LINGKUNGAN BERBASIS ANDROID”</w:t>
+      </w:r>
     </w:p>
     <w:p>
       <w:pPr>
@@ -619,46 +678,25 @@
           <w:ilvl w:val="0"/>
           <w:numId w:val="2"/>
         </w:numPr>
-        <w:ind w:right="1133"/>
+        <w:ind w:left="720" w:right="1133" w:hanging="360"/>
         <w:jc w:val="both"/>
         <w:rPr>
           <w:rFonts w:ascii="Times New Roman" w:hAnsi="Times New Roman" w:cs="Times New Roman"/>
           <w:b/>
-          <w:sz w:val="24"/>
-          <w:szCs w:val="24"/>
-        </w:rPr>
-      </w:pPr>
-      <w:proofErr w:type="spellStart"/>
-      <w:r>
-        <w:rPr>
-          <w:rFonts w:ascii="Times New Roman" w:hAnsi="Times New Roman" w:cs="Times New Roman"/>
-          <w:b/>
-          <w:sz w:val="24"/>
-          <w:szCs w:val="24"/>
-        </w:rPr>
-        <w:t>Rumusan</w:t>
-      </w:r>
-      <w:proofErr w:type="spellEnd"/>
-      <w:r>
-        <w:rPr>
-          <w:rFonts w:ascii="Times New Roman" w:hAnsi="Times New Roman" w:cs="Times New Roman"/>
-          <w:b/>
-          <w:sz w:val="24"/>
-          <w:szCs w:val="24"/>
-        </w:rPr>
-        <w:t xml:space="preserve"> </w:t>
-      </w:r>
-      <w:proofErr w:type="spellStart"/>
-      <w:r>
-        <w:rPr>
-          <w:rFonts w:ascii="Times New Roman" w:hAnsi="Times New Roman" w:cs="Times New Roman"/>
-          <w:b/>
-          <w:sz w:val="24"/>
-          <w:szCs w:val="24"/>
-        </w:rPr>
-        <w:t>Masalah</w:t>
-      </w:r>
-      <w:proofErr w:type="spellEnd"/>
+          <w:b/>
+          <w:sz w:val="24"/>
+          <w:szCs w:val="24"/>
+        </w:rPr>
+      </w:pPr>
+      <w:r>
+        <w:rPr>
+          <w:rFonts w:cs="Times New Roman" w:ascii="Times New Roman" w:hAnsi="Times New Roman"/>
+          <w:b/>
+          <w:sz w:val="24"/>
+          <w:szCs w:val="24"/>
+        </w:rPr>
+        <w:t>Rumusan Masalah</w:t>
+      </w:r>
     </w:p>
     <w:p>
       <w:pPr>
@@ -667,35 +705,25 @@
           <w:ilvl w:val="0"/>
           <w:numId w:val="3"/>
         </w:numPr>
-        <w:ind w:right="1133"/>
+        <w:ind w:left="720" w:right="1133" w:hanging="360"/>
         <w:jc w:val="both"/>
         <w:rPr>
           <w:rFonts w:ascii="Times New Roman" w:hAnsi="Times New Roman" w:cs="Times New Roman"/>
           <w:b/>
-          <w:sz w:val="24"/>
-          <w:szCs w:val="24"/>
-        </w:rPr>
-      </w:pPr>
-      <w:r>
-        <w:rPr>
-          <w:rFonts w:ascii="Times New Roman" w:hAnsi="Times New Roman" w:cs="Times New Roman"/>
-          <w:b/>
-          <w:sz w:val="24"/>
-          <w:szCs w:val="24"/>
-        </w:rPr>
-        <w:t xml:space="preserve">Batasan </w:t>
-      </w:r>
-      <w:proofErr w:type="spellStart"/>
-      <w:r>
-        <w:rPr>
-          <w:rFonts w:ascii="Times New Roman" w:hAnsi="Times New Roman" w:cs="Times New Roman"/>
-          <w:b/>
-          <w:sz w:val="24"/>
-          <w:szCs w:val="24"/>
-        </w:rPr>
-        <w:t>Masalah</w:t>
-      </w:r>
-      <w:proofErr w:type="spellEnd"/>
+          <w:b/>
+          <w:sz w:val="24"/>
+          <w:szCs w:val="24"/>
+        </w:rPr>
+      </w:pPr>
+      <w:r>
+        <w:rPr>
+          <w:rFonts w:cs="Times New Roman" w:ascii="Times New Roman" w:hAnsi="Times New Roman"/>
+          <w:b/>
+          <w:sz w:val="24"/>
+          <w:szCs w:val="24"/>
+        </w:rPr>
+        <w:t>Batasan Masalah</w:t>
+      </w:r>
     </w:p>
     <w:p>
       <w:pPr>
@@ -704,46 +732,25 @@
           <w:ilvl w:val="0"/>
           <w:numId w:val="4"/>
         </w:numPr>
-        <w:ind w:right="1133"/>
+        <w:ind w:left="720" w:right="1133" w:hanging="360"/>
         <w:jc w:val="both"/>
         <w:rPr>
           <w:rFonts w:ascii="Times New Roman" w:hAnsi="Times New Roman" w:cs="Times New Roman"/>
           <w:b/>
-          <w:sz w:val="24"/>
-          <w:szCs w:val="24"/>
-        </w:rPr>
-      </w:pPr>
-      <w:proofErr w:type="spellStart"/>
-      <w:r>
-        <w:rPr>
-          <w:rFonts w:ascii="Times New Roman" w:hAnsi="Times New Roman" w:cs="Times New Roman"/>
-          <w:b/>
-          <w:sz w:val="24"/>
-          <w:szCs w:val="24"/>
-        </w:rPr>
-        <w:t>Tujuan</w:t>
-      </w:r>
-      <w:proofErr w:type="spellEnd"/>
-      <w:r>
-        <w:rPr>
-          <w:rFonts w:ascii="Times New Roman" w:hAnsi="Times New Roman" w:cs="Times New Roman"/>
-          <w:b/>
-          <w:sz w:val="24"/>
-          <w:szCs w:val="24"/>
-        </w:rPr>
-        <w:t xml:space="preserve"> </w:t>
-      </w:r>
-      <w:proofErr w:type="spellStart"/>
-      <w:r>
-        <w:rPr>
-          <w:rFonts w:ascii="Times New Roman" w:hAnsi="Times New Roman" w:cs="Times New Roman"/>
-          <w:b/>
-          <w:sz w:val="24"/>
-          <w:szCs w:val="24"/>
-        </w:rPr>
-        <w:t>Penelitian</w:t>
-      </w:r>
-      <w:proofErr w:type="spellEnd"/>
+          <w:b/>
+          <w:sz w:val="24"/>
+          <w:szCs w:val="24"/>
+        </w:rPr>
+      </w:pPr>
+      <w:r>
+        <w:rPr>
+          <w:rFonts w:cs="Times New Roman" w:ascii="Times New Roman" w:hAnsi="Times New Roman"/>
+          <w:b/>
+          <w:sz w:val="24"/>
+          <w:szCs w:val="24"/>
+        </w:rPr>
+        <w:t>Tujuan Penelitian</w:t>
+      </w:r>
     </w:p>
     <w:p>
       <w:pPr>
@@ -752,91 +759,85 @@
           <w:ilvl w:val="0"/>
           <w:numId w:val="5"/>
         </w:numPr>
-        <w:ind w:right="1133"/>
+        <w:ind w:left="720" w:right="1133" w:hanging="360"/>
         <w:jc w:val="both"/>
         <w:rPr>
           <w:rFonts w:ascii="Times New Roman" w:hAnsi="Times New Roman" w:cs="Times New Roman"/>
           <w:b/>
-          <w:sz w:val="24"/>
-          <w:szCs w:val="24"/>
-        </w:rPr>
-      </w:pPr>
-      <w:proofErr w:type="spellStart"/>
-      <w:r>
-        <w:rPr>
-          <w:rFonts w:ascii="Times New Roman" w:hAnsi="Times New Roman" w:cs="Times New Roman"/>
-          <w:b/>
-          <w:sz w:val="24"/>
-          <w:szCs w:val="24"/>
-        </w:rPr>
-        <w:t>Manfaat</w:t>
-      </w:r>
-      <w:proofErr w:type="spellEnd"/>
-      <w:r>
-        <w:rPr>
-          <w:rFonts w:ascii="Times New Roman" w:hAnsi="Times New Roman" w:cs="Times New Roman"/>
-          <w:b/>
-          <w:sz w:val="24"/>
-          <w:szCs w:val="24"/>
-        </w:rPr>
-        <w:t xml:space="preserve"> </w:t>
-      </w:r>
-      <w:proofErr w:type="spellStart"/>
-      <w:r>
-        <w:rPr>
-          <w:rFonts w:ascii="Times New Roman" w:hAnsi="Times New Roman" w:cs="Times New Roman"/>
-          <w:b/>
-          <w:sz w:val="24"/>
-          <w:szCs w:val="24"/>
-        </w:rPr>
-        <w:t>Penelitian</w:t>
+          <w:b/>
+          <w:sz w:val="24"/>
+          <w:szCs w:val="24"/>
+        </w:rPr>
+      </w:pPr>
+      <w:r>
+        <w:rPr>
+          <w:rFonts w:cs="Times New Roman" w:ascii="Times New Roman" w:hAnsi="Times New Roman"/>
+          <w:b/>
+          <w:sz w:val="24"/>
+          <w:szCs w:val="24"/>
+        </w:rPr>
+        <w:t>Manfaat Penelitian</w:t>
       </w:r>
       <w:bookmarkStart w:id="1" w:name="_GoBack"/>
       <w:bookmarkEnd w:id="1"/>
-      <w:proofErr w:type="spellEnd"/>
     </w:p>
     <w:p>
       <w:pPr>
         <w:pStyle w:val="ListParagraph"/>
-        <w:ind w:right="1133"/>
+        <w:ind w:left="720" w:right="1133" w:hanging="0"/>
         <w:jc w:val="both"/>
         <w:rPr>
           <w:rFonts w:ascii="Times New Roman" w:hAnsi="Times New Roman" w:cs="Times New Roman"/>
           <w:b/>
-          <w:sz w:val="24"/>
-          <w:szCs w:val="24"/>
-        </w:rPr>
-      </w:pPr>
-    </w:p>
-    <w:p>
-      <w:pPr>
-        <w:ind w:right="1133"/>
+          <w:b/>
+          <w:sz w:val="24"/>
+          <w:szCs w:val="24"/>
+        </w:rPr>
+      </w:pPr>
+      <w:r>
+        <w:rPr>
+          <w:rFonts w:cs="Times New Roman" w:ascii="Times New Roman" w:hAnsi="Times New Roman"/>
+          <w:b/>
+          <w:sz w:val="24"/>
+          <w:szCs w:val="24"/>
+        </w:rPr>
+      </w:r>
+    </w:p>
+    <w:p>
+      <w:pPr>
+        <w:pStyle w:val="Normal"/>
+        <w:spacing w:before="0" w:after="160"/>
+        <w:ind w:right="1133" w:hanging="0"/>
         <w:jc w:val="center"/>
         <w:rPr>
           <w:rFonts w:ascii="Times New Roman" w:hAnsi="Times New Roman" w:cs="Times New Roman"/>
           <w:b/>
-          <w:sz w:val="24"/>
-          <w:szCs w:val="24"/>
-        </w:rPr>
-      </w:pPr>
+          <w:b/>
+          <w:sz w:val="24"/>
+          <w:szCs w:val="24"/>
+        </w:rPr>
+      </w:pPr>
+      <w:r>
+        <w:rPr/>
+      </w:r>
     </w:p>
     <w:sectPr>
-      <w:pgSz w:w="11906" w:h="16838" w:code="9"/>
-      <w:pgMar w:top="2268" w:right="1701" w:bottom="1701" w:left="2268" w:header="720" w:footer="720" w:gutter="0"/>
-      <w:cols w:space="720"/>
-      <w:docGrid w:linePitch="360"/>
+      <w:type w:val="nextPage"/>
+      <w:pgSz w:w="11906" w:h="16838"/>
+      <w:pgMar w:left="2268" w:right="1701" w:header="0" w:top="2268" w:footer="0" w:bottom="1701" w:gutter="0"/>
+      <w:pgNumType w:fmt="decimal"/>
+      <w:formProt w:val="false"/>
+      <w:textDirection w:val="lrTb"/>
+      <w:docGrid w:type="default" w:linePitch="360" w:charSpace="4096"/>
     </w:sectPr>
   </w:body>
 </w:document>
 </file>
 
 <file path=word/numbering.xml><?xml version="1.0" encoding="utf-8"?>
-<w:numbering xmlns:wpc="http://schemas.microsoft.com/office/word/2010/wordprocessingCanvas" xmlns:cx="http://schemas.microsoft.com/office/drawing/2014/chartex" xmlns:cx1="http://schemas.microsoft.com/office/drawing/2015/9/8/chartex" xmlns:cx2="http://schemas.microsoft.com/office/drawing/2015/10/21/chartex" xmlns:cx3="http://schemas.microsoft.com/office/drawing/2016/5/9/chartex" xmlns:cx4="http://schemas.microsoft.com/office/drawing/2016/5/10/chartex" xmlns:cx5="http://schemas.microsoft.com/office/drawing/2016/5/11/chartex" xmlns:cx6="http://schemas.microsoft.com/office/drawing/2016/5/12/chartex" xmlns:cx7="http://schemas.microsoft.com/office/drawing/2016/5/13/chartex" xmlns:cx8="http://schemas.microsoft.com/office/drawing/2016/5/14/chartex" xmlns:mc="http://schemas.openxmlformats.org/markup-compatibility/2006" xmlns:aink="http://schemas.microsoft.com/office/drawing/2016/ink" xmlns:am3d="http://schemas.microsoft.com/office/drawing/2017/model3d" xmlns:o="urn:schemas-microsoft-com:office:office" xmlns:r="http://schemas.openxmlformats.org/officeDocument/2006/relationships" xmlns:m="http://schemas.openxmlformats.org/officeDocument/2006/math" xmlns:v="urn:schemas-microsoft-com:vml" xmlns:wp14="http://schemas.microsoft.com/office/word/2010/wordprocessingDrawing" xmlns:wp="http://schemas.openxmlformats.org/drawingml/2006/wordprocessingDrawing" xmlns:w10="urn:schemas-microsoft-com:office:word" xmlns:w="http://schemas.openxmlformats.org/wordprocessingml/2006/main" xmlns:w14="http://schemas.microsoft.com/office/word/2010/wordml" xmlns:w15="http://schemas.microsoft.com/office/word/2012/wordml" xmlns:w16cid="http://schemas.microsoft.com/office/word/2016/wordml/cid" xmlns:w16se="http://schemas.microsoft.com/office/word/2015/wordml/symex" xmlns:wpg="http://schemas.microsoft.com/office/word/2010/wordprocessingGroup" xmlns:wpi="http://schemas.microsoft.com/office/word/2010/wordprocessingInk" xmlns:wne="http://schemas.microsoft.com/office/word/2006/wordml" xmlns:wps="http://schemas.microsoft.com/office/word/2010/wordprocessingShape" mc:Ignorable="w14 w15 w16se w16cid wp14">
-  <w:abstractNum w:abstractNumId="0" w15:restartNumberingAfterBreak="0">
-    <w:nsid w:val="119D794D"/>
-    <w:multiLevelType w:val="hybridMultilevel"/>
-    <w:tmpl w:val="B3347500"/>
-    <w:lvl w:ilvl="0" w:tplc="46C20BE8">
+<w:numbering xmlns:w="http://schemas.openxmlformats.org/wordprocessingml/2006/main" xmlns:o="urn:schemas-microsoft-com:office:office" xmlns:r="http://schemas.openxmlformats.org/officeDocument/2006/relationships" xmlns:v="urn:schemas-microsoft-com:vml">
+  <w:abstractNum w:abstractNumId="1">
+    <w:lvl w:ilvl="0">
       <w:start w:val="1"/>
       <w:numFmt w:val="decimal"/>
       <w:lvlText w:val="%1.1"/>
@@ -844,11 +845,8 @@
       <w:pPr>
         <w:ind w:left="720" w:hanging="360"/>
       </w:pPr>
-      <w:rPr>
-        <w:rFonts w:hint="default"/>
-      </w:rPr>
-    </w:lvl>
-    <w:lvl w:ilvl="1" w:tplc="04090019" w:tentative="1">
+    </w:lvl>
+    <w:lvl w:ilvl="1">
       <w:start w:val="1"/>
       <w:numFmt w:val="lowerLetter"/>
       <w:lvlText w:val="%2."/>
@@ -857,7 +855,7 @@
         <w:ind w:left="1440" w:hanging="360"/>
       </w:pPr>
     </w:lvl>
-    <w:lvl w:ilvl="2" w:tplc="0409001B" w:tentative="1">
+    <w:lvl w:ilvl="2">
       <w:start w:val="1"/>
       <w:numFmt w:val="lowerRoman"/>
       <w:lvlText w:val="%3."/>
@@ -866,7 +864,7 @@
         <w:ind w:left="2160" w:hanging="180"/>
       </w:pPr>
     </w:lvl>
-    <w:lvl w:ilvl="3" w:tplc="0409000F" w:tentative="1">
+    <w:lvl w:ilvl="3">
       <w:start w:val="1"/>
       <w:numFmt w:val="decimal"/>
       <w:lvlText w:val="%4."/>
@@ -875,7 +873,7 @@
         <w:ind w:left="2880" w:hanging="360"/>
       </w:pPr>
     </w:lvl>
-    <w:lvl w:ilvl="4" w:tplc="04090019" w:tentative="1">
+    <w:lvl w:ilvl="4">
       <w:start w:val="1"/>
       <w:numFmt w:val="lowerLetter"/>
       <w:lvlText w:val="%5."/>
@@ -884,7 +882,7 @@
         <w:ind w:left="3600" w:hanging="360"/>
       </w:pPr>
     </w:lvl>
-    <w:lvl w:ilvl="5" w:tplc="0409001B" w:tentative="1">
+    <w:lvl w:ilvl="5">
       <w:start w:val="1"/>
       <w:numFmt w:val="lowerRoman"/>
       <w:lvlText w:val="%6."/>
@@ -893,7 +891,7 @@
         <w:ind w:left="4320" w:hanging="180"/>
       </w:pPr>
     </w:lvl>
-    <w:lvl w:ilvl="6" w:tplc="0409000F" w:tentative="1">
+    <w:lvl w:ilvl="6">
       <w:start w:val="1"/>
       <w:numFmt w:val="decimal"/>
       <w:lvlText w:val="%7."/>
@@ -902,7 +900,7 @@
         <w:ind w:left="5040" w:hanging="360"/>
       </w:pPr>
     </w:lvl>
-    <w:lvl w:ilvl="7" w:tplc="04090019" w:tentative="1">
+    <w:lvl w:ilvl="7">
       <w:start w:val="1"/>
       <w:numFmt w:val="lowerLetter"/>
       <w:lvlText w:val="%8."/>
@@ -911,7 +909,7 @@
         <w:ind w:left="5760" w:hanging="360"/>
       </w:pPr>
     </w:lvl>
-    <w:lvl w:ilvl="8" w:tplc="0409001B" w:tentative="1">
+    <w:lvl w:ilvl="8">
       <w:start w:val="1"/>
       <w:numFmt w:val="lowerRoman"/>
       <w:lvlText w:val="%9."/>
@@ -921,23 +919,17 @@
       </w:pPr>
     </w:lvl>
   </w:abstractNum>
-  <w:abstractNum w:abstractNumId="1" w15:restartNumberingAfterBreak="0">
-    <w:nsid w:val="134A23BF"/>
-    <w:multiLevelType w:val="hybridMultilevel"/>
-    <w:tmpl w:val="86E210FC"/>
-    <w:lvl w:ilvl="0" w:tplc="7EFC207C">
+  <w:abstractNum w:abstractNumId="2">
+    <w:lvl w:ilvl="0">
       <w:start w:val="1"/>
       <w:numFmt w:val="decimal"/>
-      <w:lvlText w:val="%1.5"/>
+      <w:lvlText w:val="%1.2"/>
       <w:lvlJc w:val="left"/>
       <w:pPr>
         <w:ind w:left="720" w:hanging="360"/>
       </w:pPr>
-      <w:rPr>
-        <w:rFonts w:hint="default"/>
-      </w:rPr>
-    </w:lvl>
-    <w:lvl w:ilvl="1" w:tplc="04090019" w:tentative="1">
+    </w:lvl>
+    <w:lvl w:ilvl="1">
       <w:start w:val="1"/>
       <w:numFmt w:val="lowerLetter"/>
       <w:lvlText w:val="%2."/>
@@ -946,7 +938,7 @@
         <w:ind w:left="1440" w:hanging="360"/>
       </w:pPr>
     </w:lvl>
-    <w:lvl w:ilvl="2" w:tplc="0409001B" w:tentative="1">
+    <w:lvl w:ilvl="2">
       <w:start w:val="1"/>
       <w:numFmt w:val="lowerRoman"/>
       <w:lvlText w:val="%3."/>
@@ -955,7 +947,7 @@
         <w:ind w:left="2160" w:hanging="180"/>
       </w:pPr>
     </w:lvl>
-    <w:lvl w:ilvl="3" w:tplc="0409000F" w:tentative="1">
+    <w:lvl w:ilvl="3">
       <w:start w:val="1"/>
       <w:numFmt w:val="decimal"/>
       <w:lvlText w:val="%4."/>
@@ -964,7 +956,7 @@
         <w:ind w:left="2880" w:hanging="360"/>
       </w:pPr>
     </w:lvl>
-    <w:lvl w:ilvl="4" w:tplc="04090019" w:tentative="1">
+    <w:lvl w:ilvl="4">
       <w:start w:val="1"/>
       <w:numFmt w:val="lowerLetter"/>
       <w:lvlText w:val="%5."/>
@@ -973,7 +965,7 @@
         <w:ind w:left="3600" w:hanging="360"/>
       </w:pPr>
     </w:lvl>
-    <w:lvl w:ilvl="5" w:tplc="0409001B" w:tentative="1">
+    <w:lvl w:ilvl="5">
       <w:start w:val="1"/>
       <w:numFmt w:val="lowerRoman"/>
       <w:lvlText w:val="%6."/>
@@ -982,7 +974,7 @@
         <w:ind w:left="4320" w:hanging="180"/>
       </w:pPr>
     </w:lvl>
-    <w:lvl w:ilvl="6" w:tplc="0409000F" w:tentative="1">
+    <w:lvl w:ilvl="6">
       <w:start w:val="1"/>
       <w:numFmt w:val="decimal"/>
       <w:lvlText w:val="%7."/>
@@ -991,7 +983,7 @@
         <w:ind w:left="5040" w:hanging="360"/>
       </w:pPr>
     </w:lvl>
-    <w:lvl w:ilvl="7" w:tplc="04090019" w:tentative="1">
+    <w:lvl w:ilvl="7">
       <w:start w:val="1"/>
       <w:numFmt w:val="lowerLetter"/>
       <w:lvlText w:val="%8."/>
@@ -1000,7 +992,7 @@
         <w:ind w:left="5760" w:hanging="360"/>
       </w:pPr>
     </w:lvl>
-    <w:lvl w:ilvl="8" w:tplc="0409001B" w:tentative="1">
+    <w:lvl w:ilvl="8">
       <w:start w:val="1"/>
       <w:numFmt w:val="lowerRoman"/>
       <w:lvlText w:val="%9."/>
@@ -1010,23 +1002,17 @@
       </w:pPr>
     </w:lvl>
   </w:abstractNum>
-  <w:abstractNum w:abstractNumId="2" w15:restartNumberingAfterBreak="0">
-    <w:nsid w:val="1DD76E10"/>
-    <w:multiLevelType w:val="hybridMultilevel"/>
-    <w:tmpl w:val="D0141ED0"/>
-    <w:lvl w:ilvl="0" w:tplc="9E56C8BE">
+  <w:abstractNum w:abstractNumId="3">
+    <w:lvl w:ilvl="0">
       <w:start w:val="1"/>
       <w:numFmt w:val="decimal"/>
-      <w:lvlText w:val="%1.2"/>
+      <w:lvlText w:val="%1.3"/>
       <w:lvlJc w:val="left"/>
       <w:pPr>
         <w:ind w:left="720" w:hanging="360"/>
       </w:pPr>
-      <w:rPr>
-        <w:rFonts w:hint="default"/>
-      </w:rPr>
-    </w:lvl>
-    <w:lvl w:ilvl="1" w:tplc="04090019" w:tentative="1">
+    </w:lvl>
+    <w:lvl w:ilvl="1">
       <w:start w:val="1"/>
       <w:numFmt w:val="lowerLetter"/>
       <w:lvlText w:val="%2."/>
@@ -1035,7 +1021,7 @@
         <w:ind w:left="1440" w:hanging="360"/>
       </w:pPr>
     </w:lvl>
-    <w:lvl w:ilvl="2" w:tplc="0409001B" w:tentative="1">
+    <w:lvl w:ilvl="2">
       <w:start w:val="1"/>
       <w:numFmt w:val="lowerRoman"/>
       <w:lvlText w:val="%3."/>
@@ -1044,7 +1030,7 @@
         <w:ind w:left="2160" w:hanging="180"/>
       </w:pPr>
     </w:lvl>
-    <w:lvl w:ilvl="3" w:tplc="0409000F" w:tentative="1">
+    <w:lvl w:ilvl="3">
       <w:start w:val="1"/>
       <w:numFmt w:val="decimal"/>
       <w:lvlText w:val="%4."/>
@@ -1053,7 +1039,7 @@
         <w:ind w:left="2880" w:hanging="360"/>
       </w:pPr>
     </w:lvl>
-    <w:lvl w:ilvl="4" w:tplc="04090019" w:tentative="1">
+    <w:lvl w:ilvl="4">
       <w:start w:val="1"/>
       <w:numFmt w:val="lowerLetter"/>
       <w:lvlText w:val="%5."/>
@@ -1062,7 +1048,7 @@
         <w:ind w:left="3600" w:hanging="360"/>
       </w:pPr>
     </w:lvl>
-    <w:lvl w:ilvl="5" w:tplc="0409001B" w:tentative="1">
+    <w:lvl w:ilvl="5">
       <w:start w:val="1"/>
       <w:numFmt w:val="lowerRoman"/>
       <w:lvlText w:val="%6."/>
@@ -1071,7 +1057,7 @@
         <w:ind w:left="4320" w:hanging="180"/>
       </w:pPr>
     </w:lvl>
-    <w:lvl w:ilvl="6" w:tplc="0409000F" w:tentative="1">
+    <w:lvl w:ilvl="6">
       <w:start w:val="1"/>
       <w:numFmt w:val="decimal"/>
       <w:lvlText w:val="%7."/>
@@ -1080,7 +1066,7 @@
         <w:ind w:left="5040" w:hanging="360"/>
       </w:pPr>
     </w:lvl>
-    <w:lvl w:ilvl="7" w:tplc="04090019" w:tentative="1">
+    <w:lvl w:ilvl="7">
       <w:start w:val="1"/>
       <w:numFmt w:val="lowerLetter"/>
       <w:lvlText w:val="%8."/>
@@ -1089,7 +1075,7 @@
         <w:ind w:left="5760" w:hanging="360"/>
       </w:pPr>
     </w:lvl>
-    <w:lvl w:ilvl="8" w:tplc="0409001B" w:tentative="1">
+    <w:lvl w:ilvl="8">
       <w:start w:val="1"/>
       <w:numFmt w:val="lowerRoman"/>
       <w:lvlText w:val="%9."/>
@@ -1099,11 +1085,8 @@
       </w:pPr>
     </w:lvl>
   </w:abstractNum>
-  <w:abstractNum w:abstractNumId="3" w15:restartNumberingAfterBreak="0">
-    <w:nsid w:val="34B0033A"/>
-    <w:multiLevelType w:val="hybridMultilevel"/>
-    <w:tmpl w:val="0F92BF5A"/>
-    <w:lvl w:ilvl="0" w:tplc="5CD6F798">
+  <w:abstractNum w:abstractNumId="4">
+    <w:lvl w:ilvl="0">
       <w:start w:val="1"/>
       <w:numFmt w:val="decimal"/>
       <w:lvlText w:val="%1.4"/>
@@ -1111,11 +1094,8 @@
       <w:pPr>
         <w:ind w:left="720" w:hanging="360"/>
       </w:pPr>
-      <w:rPr>
-        <w:rFonts w:hint="default"/>
-      </w:rPr>
-    </w:lvl>
-    <w:lvl w:ilvl="1" w:tplc="04090019" w:tentative="1">
+    </w:lvl>
+    <w:lvl w:ilvl="1">
       <w:start w:val="1"/>
       <w:numFmt w:val="lowerLetter"/>
       <w:lvlText w:val="%2."/>
@@ -1124,7 +1104,7 @@
         <w:ind w:left="1440" w:hanging="360"/>
       </w:pPr>
     </w:lvl>
-    <w:lvl w:ilvl="2" w:tplc="0409001B" w:tentative="1">
+    <w:lvl w:ilvl="2">
       <w:start w:val="1"/>
       <w:numFmt w:val="lowerRoman"/>
       <w:lvlText w:val="%3."/>
@@ -1133,7 +1113,7 @@
         <w:ind w:left="2160" w:hanging="180"/>
       </w:pPr>
     </w:lvl>
-    <w:lvl w:ilvl="3" w:tplc="0409000F" w:tentative="1">
+    <w:lvl w:ilvl="3">
       <w:start w:val="1"/>
       <w:numFmt w:val="decimal"/>
       <w:lvlText w:val="%4."/>
@@ -1142,7 +1122,7 @@
         <w:ind w:left="2880" w:hanging="360"/>
       </w:pPr>
     </w:lvl>
-    <w:lvl w:ilvl="4" w:tplc="04090019" w:tentative="1">
+    <w:lvl w:ilvl="4">
       <w:start w:val="1"/>
       <w:numFmt w:val="lowerLetter"/>
       <w:lvlText w:val="%5."/>
@@ -1151,7 +1131,7 @@
         <w:ind w:left="3600" w:hanging="360"/>
       </w:pPr>
     </w:lvl>
-    <w:lvl w:ilvl="5" w:tplc="0409001B" w:tentative="1">
+    <w:lvl w:ilvl="5">
       <w:start w:val="1"/>
       <w:numFmt w:val="lowerRoman"/>
       <w:lvlText w:val="%6."/>
@@ -1160,7 +1140,7 @@
         <w:ind w:left="4320" w:hanging="180"/>
       </w:pPr>
     </w:lvl>
-    <w:lvl w:ilvl="6" w:tplc="0409000F" w:tentative="1">
+    <w:lvl w:ilvl="6">
       <w:start w:val="1"/>
       <w:numFmt w:val="decimal"/>
       <w:lvlText w:val="%7."/>
@@ -1169,7 +1149,7 @@
         <w:ind w:left="5040" w:hanging="360"/>
       </w:pPr>
     </w:lvl>
-    <w:lvl w:ilvl="7" w:tplc="04090019" w:tentative="1">
+    <w:lvl w:ilvl="7">
       <w:start w:val="1"/>
       <w:numFmt w:val="lowerLetter"/>
       <w:lvlText w:val="%8."/>
@@ -1178,7 +1158,7 @@
         <w:ind w:left="5760" w:hanging="360"/>
       </w:pPr>
     </w:lvl>
-    <w:lvl w:ilvl="8" w:tplc="0409001B" w:tentative="1">
+    <w:lvl w:ilvl="8">
       <w:start w:val="1"/>
       <w:numFmt w:val="lowerRoman"/>
       <w:lvlText w:val="%9."/>
@@ -1188,23 +1168,17 @@
       </w:pPr>
     </w:lvl>
   </w:abstractNum>
-  <w:abstractNum w:abstractNumId="4" w15:restartNumberingAfterBreak="0">
-    <w:nsid w:val="4AE91831"/>
-    <w:multiLevelType w:val="hybridMultilevel"/>
-    <w:tmpl w:val="453222D0"/>
-    <w:lvl w:ilvl="0" w:tplc="9BBE32C6">
+  <w:abstractNum w:abstractNumId="5">
+    <w:lvl w:ilvl="0">
       <w:start w:val="1"/>
       <w:numFmt w:val="decimal"/>
-      <w:lvlText w:val="%1.3"/>
+      <w:lvlText w:val="%1.5"/>
       <w:lvlJc w:val="left"/>
       <w:pPr>
         <w:ind w:left="720" w:hanging="360"/>
       </w:pPr>
-      <w:rPr>
-        <w:rFonts w:hint="default"/>
-      </w:rPr>
-    </w:lvl>
-    <w:lvl w:ilvl="1" w:tplc="04090019" w:tentative="1">
+    </w:lvl>
+    <w:lvl w:ilvl="1">
       <w:start w:val="1"/>
       <w:numFmt w:val="lowerLetter"/>
       <w:lvlText w:val="%2."/>
@@ -1213,7 +1187,7 @@
         <w:ind w:left="1440" w:hanging="360"/>
       </w:pPr>
     </w:lvl>
-    <w:lvl w:ilvl="2" w:tplc="0409001B" w:tentative="1">
+    <w:lvl w:ilvl="2">
       <w:start w:val="1"/>
       <w:numFmt w:val="lowerRoman"/>
       <w:lvlText w:val="%3."/>
@@ -1222,7 +1196,7 @@
         <w:ind w:left="2160" w:hanging="180"/>
       </w:pPr>
     </w:lvl>
-    <w:lvl w:ilvl="3" w:tplc="0409000F" w:tentative="1">
+    <w:lvl w:ilvl="3">
       <w:start w:val="1"/>
       <w:numFmt w:val="decimal"/>
       <w:lvlText w:val="%4."/>
@@ -1231,7 +1205,7 @@
         <w:ind w:left="2880" w:hanging="360"/>
       </w:pPr>
     </w:lvl>
-    <w:lvl w:ilvl="4" w:tplc="04090019" w:tentative="1">
+    <w:lvl w:ilvl="4">
       <w:start w:val="1"/>
       <w:numFmt w:val="lowerLetter"/>
       <w:lvlText w:val="%5."/>
@@ -1240,7 +1214,7 @@
         <w:ind w:left="3600" w:hanging="360"/>
       </w:pPr>
     </w:lvl>
-    <w:lvl w:ilvl="5" w:tplc="0409001B" w:tentative="1">
+    <w:lvl w:ilvl="5">
       <w:start w:val="1"/>
       <w:numFmt w:val="lowerRoman"/>
       <w:lvlText w:val="%6."/>
@@ -1249,7 +1223,7 @@
         <w:ind w:left="4320" w:hanging="180"/>
       </w:pPr>
     </w:lvl>
-    <w:lvl w:ilvl="6" w:tplc="0409000F" w:tentative="1">
+    <w:lvl w:ilvl="6">
       <w:start w:val="1"/>
       <w:numFmt w:val="decimal"/>
       <w:lvlText w:val="%7."/>
@@ -1258,7 +1232,7 @@
         <w:ind w:left="5040" w:hanging="360"/>
       </w:pPr>
     </w:lvl>
-    <w:lvl w:ilvl="7" w:tplc="04090019" w:tentative="1">
+    <w:lvl w:ilvl="7">
       <w:start w:val="1"/>
       <w:numFmt w:val="lowerLetter"/>
       <w:lvlText w:val="%8."/>
@@ -1267,7 +1241,7 @@
         <w:ind w:left="5760" w:hanging="360"/>
       </w:pPr>
     </w:lvl>
-    <w:lvl w:ilvl="8" w:tplc="0409001B" w:tentative="1">
+    <w:lvl w:ilvl="8">
       <w:start w:val="1"/>
       <w:numFmt w:val="lowerRoman"/>
       <w:lvlText w:val="%9."/>
@@ -1277,30 +1251,125 @@
       </w:pPr>
     </w:lvl>
   </w:abstractNum>
+  <w:abstractNum w:abstractNumId="6">
+    <w:lvl w:ilvl="0">
+      <w:start w:val="1"/>
+      <w:numFmt w:val="none"/>
+      <w:suff w:val="nothing"/>
+      <w:lvlText w:val=""/>
+      <w:lvlJc w:val="left"/>
+      <w:pPr>
+        <w:ind w:left="0" w:hanging="0"/>
+      </w:pPr>
+    </w:lvl>
+    <w:lvl w:ilvl="1">
+      <w:start w:val="1"/>
+      <w:numFmt w:val="none"/>
+      <w:suff w:val="nothing"/>
+      <w:lvlText w:val=""/>
+      <w:lvlJc w:val="left"/>
+      <w:pPr>
+        <w:ind w:left="0" w:hanging="0"/>
+      </w:pPr>
+    </w:lvl>
+    <w:lvl w:ilvl="2">
+      <w:start w:val="1"/>
+      <w:numFmt w:val="none"/>
+      <w:suff w:val="nothing"/>
+      <w:lvlText w:val=""/>
+      <w:lvlJc w:val="left"/>
+      <w:pPr>
+        <w:ind w:left="0" w:hanging="0"/>
+      </w:pPr>
+    </w:lvl>
+    <w:lvl w:ilvl="3">
+      <w:start w:val="1"/>
+      <w:numFmt w:val="none"/>
+      <w:suff w:val="nothing"/>
+      <w:lvlText w:val=""/>
+      <w:lvlJc w:val="left"/>
+      <w:pPr>
+        <w:ind w:left="0" w:hanging="0"/>
+      </w:pPr>
+    </w:lvl>
+    <w:lvl w:ilvl="4">
+      <w:start w:val="1"/>
+      <w:numFmt w:val="none"/>
+      <w:suff w:val="nothing"/>
+      <w:lvlText w:val=""/>
+      <w:lvlJc w:val="left"/>
+      <w:pPr>
+        <w:ind w:left="0" w:hanging="0"/>
+      </w:pPr>
+    </w:lvl>
+    <w:lvl w:ilvl="5">
+      <w:start w:val="1"/>
+      <w:numFmt w:val="none"/>
+      <w:suff w:val="nothing"/>
+      <w:lvlText w:val=""/>
+      <w:lvlJc w:val="left"/>
+      <w:pPr>
+        <w:ind w:left="0" w:hanging="0"/>
+      </w:pPr>
+    </w:lvl>
+    <w:lvl w:ilvl="6">
+      <w:start w:val="1"/>
+      <w:numFmt w:val="none"/>
+      <w:suff w:val="nothing"/>
+      <w:lvlText w:val=""/>
+      <w:lvlJc w:val="left"/>
+      <w:pPr>
+        <w:ind w:left="0" w:hanging="0"/>
+      </w:pPr>
+    </w:lvl>
+    <w:lvl w:ilvl="7">
+      <w:start w:val="1"/>
+      <w:numFmt w:val="none"/>
+      <w:suff w:val="nothing"/>
+      <w:lvlText w:val=""/>
+      <w:lvlJc w:val="left"/>
+      <w:pPr>
+        <w:ind w:left="0" w:hanging="0"/>
+      </w:pPr>
+    </w:lvl>
+    <w:lvl w:ilvl="8">
+      <w:start w:val="1"/>
+      <w:numFmt w:val="none"/>
+      <w:suff w:val="nothing"/>
+      <w:lvlText w:val=""/>
+      <w:lvlJc w:val="left"/>
+      <w:pPr>
+        <w:ind w:left="0" w:hanging="0"/>
+      </w:pPr>
+    </w:lvl>
+  </w:abstractNum>
   <w:num w:numId="1">
-    <w:abstractNumId w:val="0"/>
+    <w:abstractNumId w:val="1"/>
   </w:num>
   <w:num w:numId="2">
     <w:abstractNumId w:val="2"/>
   </w:num>
   <w:num w:numId="3">
+    <w:abstractNumId w:val="3"/>
+  </w:num>
+  <w:num w:numId="4">
     <w:abstractNumId w:val="4"/>
   </w:num>
-  <w:num w:numId="4">
-    <w:abstractNumId w:val="3"/>
+  <w:num w:numId="5">
+    <w:abstractNumId w:val="5"/>
   </w:num>
-  <w:num w:numId="5">
-    <w:abstractNumId w:val="1"/>
+  <w:num w:numId="6">
+    <w:abstractNumId w:val="6"/>
   </w:num>
 </w:numbering>
 </file>
 
 <file path=word/styles.xml><?xml version="1.0" encoding="utf-8"?>
-<w:styles xmlns:mc="http://schemas.openxmlformats.org/markup-compatibility/2006" xmlns:r="http://schemas.openxmlformats.org/officeDocument/2006/relationships" xmlns:w="http://schemas.openxmlformats.org/wordprocessingml/2006/main" xmlns:w14="http://schemas.microsoft.com/office/word/2010/wordml" xmlns:w15="http://schemas.microsoft.com/office/word/2012/wordml" xmlns:w16cid="http://schemas.microsoft.com/office/word/2016/wordml/cid" xmlns:w16se="http://schemas.microsoft.com/office/word/2015/wordml/symex" mc:Ignorable="w14 w15 w16se w16cid">
+<w:styles xmlns:w="http://schemas.openxmlformats.org/wordprocessingml/2006/main" xmlns:w14="http://schemas.microsoft.com/office/word/2010/wordml" xmlns:mc="http://schemas.openxmlformats.org/markup-compatibility/2006" mc:Ignorable="w14">
   <w:docDefaults>
     <w:rPrDefault>
       <w:rPr>
-        <w:rFonts w:asciiTheme="minorHAnsi" w:eastAsiaTheme="minorHAnsi" w:hAnsiTheme="minorHAnsi" w:cstheme="minorBidi"/>
+        <w:rFonts w:ascii="Calibri" w:hAnsi="Calibri" w:eastAsia="Calibri" w:cs="" w:asciiTheme="minorHAnsi" w:cstheme="minorBidi" w:eastAsiaTheme="minorHAnsi" w:hAnsiTheme="minorHAnsi"/>
         <w:sz w:val="22"/>
         <w:szCs w:val="22"/>
         <w:lang w:val="en-US" w:eastAsia="en-US" w:bidi="ar-SA"/>
@@ -1308,21 +1377,21 @@
     </w:rPrDefault>
     <w:pPrDefault>
       <w:pPr>
-        <w:spacing w:after="160" w:line="259" w:lineRule="auto"/>
+        <w:suppressAutoHyphens w:val="true"/>
       </w:pPr>
     </w:pPrDefault>
   </w:docDefaults>
   <w:latentStyles w:defLockedState="0" w:defUIPriority="99" w:defSemiHidden="0" w:defUnhideWhenUsed="0" w:defQFormat="0" w:count="375">
     <w:lsdException w:name="Normal" w:uiPriority="0" w:qFormat="1"/>
     <w:lsdException w:name="heading 1" w:uiPriority="9" w:qFormat="1"/>
-    <w:lsdException w:name="heading 2" w:semiHidden="1" w:uiPriority="9" w:unhideWhenUsed="1" w:qFormat="1"/>
-    <w:lsdException w:name="heading 3" w:semiHidden="1" w:uiPriority="9" w:unhideWhenUsed="1" w:qFormat="1"/>
-    <w:lsdException w:name="heading 4" w:semiHidden="1" w:uiPriority="9" w:unhideWhenUsed="1" w:qFormat="1"/>
-    <w:lsdException w:name="heading 5" w:semiHidden="1" w:uiPriority="9" w:unhideWhenUsed="1" w:qFormat="1"/>
-    <w:lsdException w:name="heading 6" w:semiHidden="1" w:uiPriority="9" w:unhideWhenUsed="1" w:qFormat="1"/>
-    <w:lsdException w:name="heading 7" w:semiHidden="1" w:uiPriority="9" w:unhideWhenUsed="1" w:qFormat="1"/>
-    <w:lsdException w:name="heading 8" w:semiHidden="1" w:uiPriority="9" w:unhideWhenUsed="1" w:qFormat="1"/>
-    <w:lsdException w:name="heading 9" w:semiHidden="1" w:uiPriority="9" w:unhideWhenUsed="1" w:qFormat="1"/>
+    <w:lsdException w:name="heading 2" w:uiPriority="9" w:semiHidden="1" w:unhideWhenUsed="1" w:qFormat="1"/>
+    <w:lsdException w:name="heading 3" w:uiPriority="9" w:semiHidden="1" w:unhideWhenUsed="1" w:qFormat="1"/>
+    <w:lsdException w:name="heading 4" w:uiPriority="9" w:semiHidden="1" w:unhideWhenUsed="1" w:qFormat="1"/>
+    <w:lsdException w:name="heading 5" w:uiPriority="9" w:semiHidden="1" w:unhideWhenUsed="1" w:qFormat="1"/>
+    <w:lsdException w:name="heading 6" w:uiPriority="9" w:semiHidden="1" w:unhideWhenUsed="1" w:qFormat="1"/>
+    <w:lsdException w:name="heading 7" w:uiPriority="9" w:semiHidden="1" w:unhideWhenUsed="1" w:qFormat="1"/>
+    <w:lsdException w:name="heading 8" w:uiPriority="9" w:semiHidden="1" w:unhideWhenUsed="1" w:qFormat="1"/>
+    <w:lsdException w:name="heading 9" w:uiPriority="9" w:semiHidden="1" w:unhideWhenUsed="1" w:qFormat="1"/>
     <w:lsdException w:name="index 1" w:semiHidden="1" w:unhideWhenUsed="1"/>
     <w:lsdException w:name="index 2" w:semiHidden="1" w:unhideWhenUsed="1"/>
     <w:lsdException w:name="index 3" w:semiHidden="1" w:unhideWhenUsed="1"/>
@@ -1332,22 +1401,22 @@
     <w:lsdException w:name="index 7" w:semiHidden="1" w:unhideWhenUsed="1"/>
     <w:lsdException w:name="index 8" w:semiHidden="1" w:unhideWhenUsed="1"/>
     <w:lsdException w:name="index 9" w:semiHidden="1" w:unhideWhenUsed="1"/>
-    <w:lsdException w:name="toc 1" w:semiHidden="1" w:uiPriority="39" w:unhideWhenUsed="1"/>
-    <w:lsdException w:name="toc 2" w:semiHidden="1" w:uiPriority="39" w:unhideWhenUsed="1"/>
-    <w:lsdException w:name="toc 3" w:semiHidden="1" w:uiPriority="39" w:unhideWhenUsed="1"/>
-    <w:lsdException w:name="toc 4" w:semiHidden="1" w:uiPriority="39" w:unhideWhenUsed="1"/>
-    <w:lsdException w:name="toc 5" w:semiHidden="1" w:uiPriority="39" w:unhideWhenUsed="1"/>
-    <w:lsdException w:name="toc 6" w:semiHidden="1" w:uiPriority="39" w:unhideWhenUsed="1"/>
-    <w:lsdException w:name="toc 7" w:semiHidden="1" w:uiPriority="39" w:unhideWhenUsed="1"/>
-    <w:lsdException w:name="toc 8" w:semiHidden="1" w:uiPriority="39" w:unhideWhenUsed="1"/>
-    <w:lsdException w:name="toc 9" w:semiHidden="1" w:uiPriority="39" w:unhideWhenUsed="1"/>
+    <w:lsdException w:name="toc 1" w:uiPriority="39" w:semiHidden="1" w:unhideWhenUsed="1"/>
+    <w:lsdException w:name="toc 2" w:uiPriority="39" w:semiHidden="1" w:unhideWhenUsed="1"/>
+    <w:lsdException w:name="toc 3" w:uiPriority="39" w:semiHidden="1" w:unhideWhenUsed="1"/>
+    <w:lsdException w:name="toc 4" w:uiPriority="39" w:semiHidden="1" w:unhideWhenUsed="1"/>
+    <w:lsdException w:name="toc 5" w:uiPriority="39" w:semiHidden="1" w:unhideWhenUsed="1"/>
+    <w:lsdException w:name="toc 6" w:uiPriority="39" w:semiHidden="1" w:unhideWhenUsed="1"/>
+    <w:lsdException w:name="toc 7" w:uiPriority="39" w:semiHidden="1" w:unhideWhenUsed="1"/>
+    <w:lsdException w:name="toc 8" w:uiPriority="39" w:semiHidden="1" w:unhideWhenUsed="1"/>
+    <w:lsdException w:name="toc 9" w:uiPriority="39" w:semiHidden="1" w:unhideWhenUsed="1"/>
     <w:lsdException w:name="Normal Indent" w:semiHidden="1" w:unhideWhenUsed="1"/>
     <w:lsdException w:name="footnote text" w:semiHidden="1" w:unhideWhenUsed="1"/>
     <w:lsdException w:name="annotation text" w:semiHidden="1" w:unhideWhenUsed="1"/>
     <w:lsdException w:name="header" w:semiHidden="1" w:unhideWhenUsed="1"/>
     <w:lsdException w:name="footer" w:semiHidden="1" w:unhideWhenUsed="1"/>
     <w:lsdException w:name="index heading" w:semiHidden="1" w:unhideWhenUsed="1"/>
-    <w:lsdException w:name="caption" w:semiHidden="1" w:uiPriority="35" w:unhideWhenUsed="1" w:qFormat="1"/>
+    <w:lsdException w:name="caption" w:uiPriority="35" w:semiHidden="1" w:unhideWhenUsed="1" w:qFormat="1"/>
     <w:lsdException w:name="table of figures" w:semiHidden="1" w:unhideWhenUsed="1"/>
     <w:lsdException w:name="envelope address" w:semiHidden="1" w:unhideWhenUsed="1"/>
     <w:lsdException w:name="envelope return" w:semiHidden="1" w:unhideWhenUsed="1"/>
@@ -1378,7 +1447,7 @@
     <w:lsdException w:name="Title" w:uiPriority="10" w:qFormat="1"/>
     <w:lsdException w:name="Closing" w:semiHidden="1" w:unhideWhenUsed="1"/>
     <w:lsdException w:name="Signature" w:semiHidden="1" w:unhideWhenUsed="1"/>
-    <w:lsdException w:name="Default Paragraph Font" w:semiHidden="1" w:uiPriority="1" w:unhideWhenUsed="1"/>
+    <w:lsdException w:name="Default Paragraph Font" w:uiPriority="1" w:semiHidden="1" w:unhideWhenUsed="1"/>
     <w:lsdException w:name="Body Text" w:semiHidden="1" w:unhideWhenUsed="1"/>
     <w:lsdException w:name="Body Text Indent" w:semiHidden="1" w:unhideWhenUsed="1"/>
     <w:lsdException w:name="List Continue" w:semiHidden="1" w:unhideWhenUsed="1"/>
@@ -1578,8 +1647,8 @@
     <w:lsdException w:name="Subtle Reference" w:uiPriority="31" w:qFormat="1"/>
     <w:lsdException w:name="Intense Reference" w:uiPriority="32" w:qFormat="1"/>
     <w:lsdException w:name="Book Title" w:uiPriority="33" w:qFormat="1"/>
-    <w:lsdException w:name="Bibliography" w:semiHidden="1" w:uiPriority="37" w:unhideWhenUsed="1"/>
-    <w:lsdException w:name="TOC Heading" w:semiHidden="1" w:uiPriority="39" w:unhideWhenUsed="1" w:qFormat="1"/>
+    <w:lsdException w:name="Bibliography" w:uiPriority="37" w:semiHidden="1" w:unhideWhenUsed="1"/>
+    <w:lsdException w:name="TOC Heading" w:uiPriority="39" w:semiHidden="1" w:unhideWhenUsed="1" w:qFormat="1"/>
     <w:lsdException w:name="Plain Table 1" w:uiPriority="41"/>
     <w:lsdException w:name="Plain Table 2" w:uiPriority="42"/>
     <w:lsdException w:name="Plain Table 3" w:uiPriority="43"/>
@@ -1689,15 +1758,109 @@
     <w:lsdException w:name="Hashtag" w:semiHidden="1" w:unhideWhenUsed="1"/>
     <w:lsdException w:name="Unresolved Mention" w:semiHidden="1" w:unhideWhenUsed="1"/>
   </w:latentStyles>
-  <w:style w:type="paragraph" w:default="1" w:styleId="Normal">
+  <w:style w:type="paragraph" w:styleId="Normal" w:default="1">
     <w:name w:val="Normal"/>
     <w:qFormat/>
+    <w:pPr>
+      <w:widowControl/>
+      <w:bidi w:val="0"/>
+      <w:spacing w:lineRule="auto" w:line="259" w:before="0" w:after="160"/>
+      <w:jc w:val="left"/>
+    </w:pPr>
+    <w:rPr>
+      <w:rFonts w:ascii="Calibri" w:hAnsi="Calibri" w:eastAsia="Calibri" w:cs="" w:asciiTheme="minorHAnsi" w:cstheme="minorBidi" w:eastAsiaTheme="minorHAnsi" w:hAnsiTheme="minorHAnsi"/>
+      <w:color w:val="auto"/>
+      <w:kern w:val="0"/>
+      <w:sz w:val="22"/>
+      <w:szCs w:val="22"/>
+      <w:lang w:val="en-US" w:eastAsia="en-US" w:bidi="ar-SA"/>
+    </w:rPr>
   </w:style>
-  <w:style w:type="character" w:default="1" w:styleId="DefaultParagraphFont">
+  <w:style w:type="character" w:styleId="DefaultParagraphFont" w:default="1">
     <w:name w:val="Default Paragraph Font"/>
     <w:uiPriority w:val="1"/>
     <w:semiHidden/>
     <w:unhideWhenUsed/>
+    <w:qFormat/>
+    <w:rPr/>
+  </w:style>
+  <w:style w:type="paragraph" w:styleId="Heading">
+    <w:name w:val="Heading"/>
+    <w:basedOn w:val="Normal"/>
+    <w:next w:val="TextBody"/>
+    <w:qFormat/>
+    <w:pPr>
+      <w:keepNext w:val="true"/>
+      <w:spacing w:before="240" w:after="120"/>
+    </w:pPr>
+    <w:rPr>
+      <w:rFonts w:ascii="Liberation Sans" w:hAnsi="Liberation Sans" w:eastAsia="Noto Sans CJK SC" w:cs="FreeSans"/>
+      <w:sz w:val="28"/>
+      <w:szCs w:val="28"/>
+    </w:rPr>
+  </w:style>
+  <w:style w:type="paragraph" w:styleId="TextBody">
+    <w:name w:val="Body Text"/>
+    <w:basedOn w:val="Normal"/>
+    <w:pPr>
+      <w:spacing w:lineRule="auto" w:line="276" w:before="0" w:after="140"/>
+    </w:pPr>
+    <w:rPr/>
+  </w:style>
+  <w:style w:type="paragraph" w:styleId="List">
+    <w:name w:val="List"/>
+    <w:basedOn w:val="TextBody"/>
+    <w:pPr/>
+    <w:rPr>
+      <w:rFonts w:cs="FreeSans"/>
+    </w:rPr>
+  </w:style>
+  <w:style w:type="paragraph" w:styleId="Caption">
+    <w:name w:val="Caption"/>
+    <w:basedOn w:val="Normal"/>
+    <w:qFormat/>
+    <w:pPr>
+      <w:suppressLineNumbers/>
+      <w:spacing w:before="120" w:after="120"/>
+    </w:pPr>
+    <w:rPr>
+      <w:rFonts w:cs="FreeSans"/>
+      <w:i/>
+      <w:iCs/>
+      <w:sz w:val="24"/>
+      <w:szCs w:val="24"/>
+    </w:rPr>
+  </w:style>
+  <w:style w:type="paragraph" w:styleId="Index">
+    <w:name w:val="Index"/>
+    <w:basedOn w:val="Normal"/>
+    <w:qFormat/>
+    <w:pPr>
+      <w:suppressLineNumbers/>
+    </w:pPr>
+    <w:rPr>
+      <w:rFonts w:cs="FreeSans"/>
+    </w:rPr>
+  </w:style>
+  <w:style w:type="paragraph" w:styleId="ListParagraph">
+    <w:name w:val="List Paragraph"/>
+    <w:basedOn w:val="Normal"/>
+    <w:uiPriority w:val="34"/>
+    <w:qFormat/>
+    <w:rsid w:val="00565d0f"/>
+    <w:pPr>
+      <w:spacing w:before="0" w:after="160"/>
+      <w:ind w:left="720" w:hanging="0"/>
+      <w:contextualSpacing/>
+    </w:pPr>
+    <w:rPr/>
+  </w:style>
+  <w:style w:type="numbering" w:styleId="NoList" w:default="1">
+    <w:name w:val="No List"/>
+    <w:uiPriority w:val="99"/>
+    <w:semiHidden/>
+    <w:unhideWhenUsed/>
+    <w:qFormat/>
   </w:style>
   <w:style w:type="table" w:default="1" w:styleId="TableNormal">
     <w:name w:val="Normal Table"/>
@@ -1713,23 +1876,6 @@
         <w:right w:w="108" w:type="dxa"/>
       </w:tblCellMar>
     </w:tblPr>
-  </w:style>
-  <w:style w:type="numbering" w:default="1" w:styleId="NoList">
-    <w:name w:val="No List"/>
-    <w:uiPriority w:val="99"/>
-    <w:semiHidden/>
-    <w:unhideWhenUsed/>
-  </w:style>
-  <w:style w:type="paragraph" w:styleId="ListParagraph">
-    <w:name w:val="List Paragraph"/>
-    <w:basedOn w:val="Normal"/>
-    <w:uiPriority w:val="34"/>
-    <w:qFormat/>
-    <w:rsid w:val="00565D0F"/>
-    <w:pPr>
-      <w:ind w:left="720"/>
-      <w:contextualSpacing/>
-    </w:pPr>
   </w:style>
 </w:styles>
 </file>

--- a/PROPOSAL.docx
+++ b/PROPOSAL.docx
@@ -1,15 +1,13 @@
 
 <file path=word/document.xml><?xml version="1.0" encoding="utf-8"?>
-<w:document xmlns:o="urn:schemas-microsoft-com:office:office" xmlns:r="http://schemas.openxmlformats.org/officeDocument/2006/relationships" xmlns:v="urn:schemas-microsoft-com:vml" xmlns:w="http://schemas.openxmlformats.org/wordprocessingml/2006/main" xmlns:w10="urn:schemas-microsoft-com:office:word" xmlns:wp="http://schemas.openxmlformats.org/drawingml/2006/wordprocessingDrawing" xmlns:wps="http://schemas.microsoft.com/office/word/2010/wordprocessingShape" xmlns:wpg="http://schemas.microsoft.com/office/word/2010/wordprocessingGroup" xmlns:mc="http://schemas.openxmlformats.org/markup-compatibility/2006" xmlns:wp14="http://schemas.microsoft.com/office/word/2010/wordprocessingDrawing" xmlns:w14="http://schemas.microsoft.com/office/word/2010/wordml" mc:Ignorable="w14 wp14">
+<w:document xmlns:wpc="http://schemas.microsoft.com/office/word/2010/wordprocessingCanvas" xmlns:cx="http://schemas.microsoft.com/office/drawing/2014/chartex" xmlns:cx1="http://schemas.microsoft.com/office/drawing/2015/9/8/chartex" xmlns:cx2="http://schemas.microsoft.com/office/drawing/2015/10/21/chartex" xmlns:cx3="http://schemas.microsoft.com/office/drawing/2016/5/9/chartex" xmlns:cx4="http://schemas.microsoft.com/office/drawing/2016/5/10/chartex" xmlns:cx5="http://schemas.microsoft.com/office/drawing/2016/5/11/chartex" xmlns:cx6="http://schemas.microsoft.com/office/drawing/2016/5/12/chartex" xmlns:cx7="http://schemas.microsoft.com/office/drawing/2016/5/13/chartex" xmlns:cx8="http://schemas.microsoft.com/office/drawing/2016/5/14/chartex" xmlns:mc="http://schemas.openxmlformats.org/markup-compatibility/2006" xmlns:aink="http://schemas.microsoft.com/office/drawing/2016/ink" xmlns:am3d="http://schemas.microsoft.com/office/drawing/2017/model3d" xmlns:o="urn:schemas-microsoft-com:office:office" xmlns:r="http://schemas.openxmlformats.org/officeDocument/2006/relationships" xmlns:m="http://schemas.openxmlformats.org/officeDocument/2006/math" xmlns:v="urn:schemas-microsoft-com:vml" xmlns:wp14="http://schemas.microsoft.com/office/word/2010/wordprocessingDrawing" xmlns:wp="http://schemas.openxmlformats.org/drawingml/2006/wordprocessingDrawing" xmlns:w10="urn:schemas-microsoft-com:office:word" xmlns:w="http://schemas.openxmlformats.org/wordprocessingml/2006/main" xmlns:w14="http://schemas.microsoft.com/office/word/2010/wordml" xmlns:w15="http://schemas.microsoft.com/office/word/2012/wordml" xmlns:w16cid="http://schemas.microsoft.com/office/word/2016/wordml/cid" xmlns:w16se="http://schemas.microsoft.com/office/word/2015/wordml/symex" xmlns:wpg="http://schemas.microsoft.com/office/word/2010/wordprocessingGroup" xmlns:wpi="http://schemas.microsoft.com/office/word/2010/wordprocessingInk" xmlns:wne="http://schemas.microsoft.com/office/word/2006/wordml" xmlns:wps="http://schemas.microsoft.com/office/word/2010/wordprocessingShape" mc:Ignorable="w14 w15 w16se w16cid wp14">
   <w:body>
     <w:p>
       <w:pPr>
-        <w:pStyle w:val="Normal"/>
-        <w:ind w:right="1133" w:hanging="0"/>
+        <w:ind w:right="1133"/>
         <w:jc w:val="center"/>
         <w:rPr>
           <w:rFonts w:ascii="Times New Roman" w:hAnsi="Times New Roman" w:cs="Times New Roman"/>
-          <w:b/>
           <w:b/>
           <w:sz w:val="24"/>
           <w:szCs w:val="24"/>
@@ -19,7 +17,7 @@
       <w:bookmarkEnd w:id="0"/>
       <w:r>
         <w:rPr>
-          <w:rFonts w:cs="Times New Roman" w:ascii="Times New Roman" w:hAnsi="Times New Roman"/>
+          <w:rFonts w:ascii="Times New Roman" w:hAnsi="Times New Roman" w:cs="Times New Roman"/>
           <w:b/>
           <w:sz w:val="24"/>
           <w:szCs w:val="24"/>
@@ -29,33 +27,21 @@
     </w:p>
     <w:p>
       <w:pPr>
-        <w:pStyle w:val="Normal"/>
-        <w:ind w:right="1133" w:hanging="0"/>
-        <w:rPr>
-          <w:rFonts w:ascii="Times New Roman" w:hAnsi="Times New Roman" w:cs="Times New Roman"/>
-          <w:b/>
+        <w:ind w:right="1133"/>
+        <w:rPr>
+          <w:rFonts w:ascii="Times New Roman" w:hAnsi="Times New Roman" w:cs="Times New Roman"/>
           <w:b/>
           <w:sz w:val="28"/>
           <w:szCs w:val="28"/>
         </w:rPr>
       </w:pPr>
-      <w:r>
-        <w:rPr>
-          <w:rFonts w:cs="Times New Roman" w:ascii="Times New Roman" w:hAnsi="Times New Roman"/>
-          <w:b/>
-          <w:sz w:val="28"/>
-          <w:szCs w:val="28"/>
-        </w:rPr>
-      </w:r>
     </w:p>
     <w:p>
       <w:pPr>
-        <w:pStyle w:val="Normal"/>
-        <w:ind w:right="1133" w:hanging="0"/>
+        <w:ind w:right="1133"/>
         <w:jc w:val="center"/>
         <w:rPr>
           <w:rFonts w:ascii="Times New Roman" w:hAnsi="Times New Roman" w:cs="Times New Roman"/>
-          <w:b/>
           <w:b/>
           <w:sz w:val="32"/>
           <w:szCs w:val="32"/>
@@ -63,7 +49,7 @@
       </w:pPr>
       <w:r>
         <w:rPr>
-          <w:rFonts w:cs="Times New Roman" w:ascii="Times New Roman" w:hAnsi="Times New Roman"/>
+          <w:rFonts w:ascii="Times New Roman" w:hAnsi="Times New Roman" w:cs="Times New Roman"/>
           <w:b/>
           <w:sz w:val="32"/>
           <w:szCs w:val="32"/>
@@ -73,34 +59,34 @@
     </w:p>
     <w:p>
       <w:pPr>
-        <w:pStyle w:val="Normal"/>
-        <w:ind w:right="1133" w:hanging="0"/>
+        <w:ind w:right="1133"/>
         <w:jc w:val="center"/>
         <w:rPr>
           <w:rFonts w:ascii="Times New Roman" w:hAnsi="Times New Roman" w:cs="Times New Roman"/>
-          <w:b/>
           <w:b/>
           <w:sz w:val="32"/>
           <w:szCs w:val="32"/>
         </w:rPr>
       </w:pPr>
-      <w:r>
-        <w:rPr>
-          <w:rFonts w:cs="Times New Roman" w:ascii="Times New Roman" w:hAnsi="Times New Roman"/>
+    </w:p>
+    <w:p>
+      <w:pPr>
+        <w:ind w:right="1133"/>
+        <w:jc w:val="center"/>
+        <w:rPr>
+          <w:rFonts w:ascii="Times New Roman" w:hAnsi="Times New Roman" w:cs="Times New Roman"/>
           <w:b/>
           <w:sz w:val="32"/>
           <w:szCs w:val="32"/>
         </w:rPr>
-      </w:r>
+      </w:pPr>
     </w:p>
     <w:p>
       <w:pPr>
-        <w:pStyle w:val="Normal"/>
-        <w:ind w:right="1133" w:hanging="0"/>
+        <w:ind w:right="1133"/>
         <w:jc w:val="center"/>
         <w:rPr>
           <w:rFonts w:ascii="Times New Roman" w:hAnsi="Times New Roman" w:cs="Times New Roman"/>
-          <w:b/>
           <w:b/>
           <w:sz w:val="32"/>
           <w:szCs w:val="32"/>
@@ -108,33 +94,13 @@
       </w:pPr>
       <w:r>
         <w:rPr>
-          <w:rFonts w:cs="Times New Roman" w:ascii="Times New Roman" w:hAnsi="Times New Roman"/>
-          <w:b/>
-          <w:sz w:val="32"/>
-          <w:szCs w:val="32"/>
-        </w:rPr>
-      </w:r>
-    </w:p>
-    <w:p>
-      <w:pPr>
-        <w:pStyle w:val="Normal"/>
-        <w:ind w:right="1133" w:hanging="0"/>
-        <w:jc w:val="center"/>
-        <w:rPr>
-          <w:rFonts w:ascii="Times New Roman" w:hAnsi="Times New Roman" w:cs="Times New Roman"/>
-          <w:b/>
-          <w:b/>
-          <w:sz w:val="32"/>
-          <w:szCs w:val="32"/>
-        </w:rPr>
-      </w:pPr>
-      <w:r>
-        <w:rPr/>
+          <w:noProof/>
+        </w:rPr>
         <w:drawing>
-          <wp:inline distT="0" distB="0" distL="0" distR="0">
+          <wp:inline distT="0" distB="0" distL="0" distR="0" wp14:anchorId="3840F684" wp14:editId="2F3DEEA3">
             <wp:extent cx="2255520" cy="2160270"/>
             <wp:effectExtent l="0" t="0" r="0" b="0"/>
-            <wp:docPr id="1" name="Picture 1" descr=""/>
+            <wp:docPr id="1" name="Picture 1"/>
             <wp:cNvGraphicFramePr>
               <a:graphicFrameLocks xmlns:a="http://schemas.openxmlformats.org/drawingml/2006/main" noChangeAspect="1"/>
             </wp:cNvGraphicFramePr>
@@ -142,13 +108,13 @@
               <a:graphicData uri="http://schemas.openxmlformats.org/drawingml/2006/picture">
                 <pic:pic xmlns:pic="http://schemas.openxmlformats.org/drawingml/2006/picture">
                   <pic:nvPicPr>
-                    <pic:cNvPr id="1" name="Picture 1" descr=""/>
+                    <pic:cNvPr id="1" name="Picture 1"/>
                     <pic:cNvPicPr>
                       <a:picLocks noChangeAspect="1" noChangeArrowheads="1"/>
                     </pic:cNvPicPr>
                   </pic:nvPicPr>
                   <pic:blipFill>
-                    <a:blip r:embed="rId2"/>
+                    <a:blip r:embed="rId6"/>
                     <a:stretch>
                       <a:fillRect/>
                     </a:stretch>
@@ -171,30 +137,19 @@
     </w:p>
     <w:p>
       <w:pPr>
-        <w:pStyle w:val="Normal"/>
-        <w:ind w:right="1133" w:hanging="0"/>
+        <w:ind w:right="1133"/>
         <w:jc w:val="center"/>
         <w:rPr>
           <w:rFonts w:ascii="Times New Roman" w:hAnsi="Times New Roman" w:cs="Times New Roman"/>
-          <w:b/>
           <w:b/>
           <w:sz w:val="32"/>
           <w:szCs w:val="32"/>
         </w:rPr>
       </w:pPr>
-      <w:r>
-        <w:rPr>
-          <w:rFonts w:cs="Times New Roman" w:ascii="Times New Roman" w:hAnsi="Times New Roman"/>
-          <w:b/>
-          <w:sz w:val="32"/>
-          <w:szCs w:val="32"/>
-        </w:rPr>
-      </w:r>
     </w:p>
     <w:p>
       <w:pPr>
-        <w:pStyle w:val="Normal"/>
-        <w:ind w:right="1133" w:hanging="0"/>
+        <w:ind w:right="1133"/>
         <w:jc w:val="center"/>
         <w:rPr>
           <w:rFonts w:ascii="Times New Roman" w:hAnsi="Times New Roman" w:cs="Times New Roman"/>
@@ -202,82 +157,199 @@
           <w:szCs w:val="24"/>
         </w:rPr>
       </w:pPr>
-      <w:r>
-        <w:rPr>
-          <w:rFonts w:cs="Times New Roman" w:ascii="Times New Roman" w:hAnsi="Times New Roman"/>
-          <w:sz w:val="24"/>
-          <w:szCs w:val="24"/>
-        </w:rPr>
-        <w:t>Disusun oleh :</w:t>
-      </w:r>
+      <w:proofErr w:type="spellStart"/>
+      <w:r>
+        <w:rPr>
+          <w:rFonts w:ascii="Times New Roman" w:hAnsi="Times New Roman" w:cs="Times New Roman"/>
+          <w:sz w:val="24"/>
+          <w:szCs w:val="24"/>
+        </w:rPr>
+        <w:t>Disusun</w:t>
+      </w:r>
+      <w:proofErr w:type="spellEnd"/>
+      <w:r>
+        <w:rPr>
+          <w:rFonts w:ascii="Times New Roman" w:hAnsi="Times New Roman" w:cs="Times New Roman"/>
+          <w:sz w:val="24"/>
+          <w:szCs w:val="24"/>
+        </w:rPr>
+        <w:t xml:space="preserve"> </w:t>
+      </w:r>
+      <w:proofErr w:type="gramStart"/>
+      <w:r>
+        <w:rPr>
+          <w:rFonts w:ascii="Times New Roman" w:hAnsi="Times New Roman" w:cs="Times New Roman"/>
+          <w:sz w:val="24"/>
+          <w:szCs w:val="24"/>
+        </w:rPr>
+        <w:t>oleh :</w:t>
+      </w:r>
+      <w:proofErr w:type="gramEnd"/>
     </w:p>
     <w:p>
       <w:pPr>
-        <w:pStyle w:val="Normal"/>
-        <w:ind w:left="1843" w:right="1133" w:hanging="0"/>
-        <w:rPr>
-          <w:rFonts w:ascii="Times New Roman" w:hAnsi="Times New Roman" w:cs="Times New Roman"/>
-          <w:sz w:val="24"/>
-          <w:szCs w:val="24"/>
-        </w:rPr>
-      </w:pPr>
-      <w:r>
-        <w:rPr>
-          <w:rFonts w:cs="Times New Roman" w:ascii="Times New Roman" w:hAnsi="Times New Roman"/>
+        <w:ind w:left="1843" w:right="1133"/>
+        <w:rPr>
+          <w:rFonts w:ascii="Times New Roman" w:hAnsi="Times New Roman" w:cs="Times New Roman"/>
+          <w:sz w:val="24"/>
+          <w:szCs w:val="24"/>
+        </w:rPr>
+      </w:pPr>
+      <w:r>
+        <w:rPr>
+          <w:rFonts w:ascii="Times New Roman" w:hAnsi="Times New Roman" w:cs="Times New Roman"/>
           <w:sz w:val="24"/>
           <w:szCs w:val="24"/>
         </w:rPr>
         <w:t>Maulidina Nur Baskoro</w:t>
+      </w:r>
+      <w:r>
+        <w:rPr>
+          <w:rFonts w:ascii="Times New Roman" w:hAnsi="Times New Roman" w:cs="Times New Roman"/>
+          <w:sz w:val="24"/>
+          <w:szCs w:val="24"/>
+        </w:rPr>
         <w:tab/>
+      </w:r>
+      <w:r>
+        <w:rPr>
+          <w:rFonts w:ascii="Times New Roman" w:hAnsi="Times New Roman" w:cs="Times New Roman"/>
+          <w:sz w:val="24"/>
+          <w:szCs w:val="24"/>
+        </w:rPr>
         <w:t>(161051038)</w:t>
       </w:r>
     </w:p>
     <w:p>
       <w:pPr>
-        <w:pStyle w:val="Normal"/>
-        <w:ind w:left="1843" w:right="1133" w:hanging="0"/>
-        <w:rPr>
-          <w:rFonts w:ascii="Times New Roman" w:hAnsi="Times New Roman" w:cs="Times New Roman"/>
-          <w:sz w:val="24"/>
-          <w:szCs w:val="24"/>
-        </w:rPr>
-      </w:pPr>
-      <w:r>
-        <w:rPr>
-          <w:rFonts w:cs="Times New Roman" w:ascii="Times New Roman" w:hAnsi="Times New Roman"/>
-          <w:sz w:val="24"/>
-          <w:szCs w:val="24"/>
-        </w:rPr>
-        <w:t>Galang Pratama S.P</w:t>
+        <w:ind w:left="1843" w:right="1133"/>
+        <w:rPr>
+          <w:rFonts w:ascii="Times New Roman" w:hAnsi="Times New Roman" w:cs="Times New Roman"/>
+          <w:sz w:val="24"/>
+          <w:szCs w:val="24"/>
+        </w:rPr>
+      </w:pPr>
+      <w:proofErr w:type="spellStart"/>
+      <w:r>
+        <w:rPr>
+          <w:rFonts w:ascii="Times New Roman" w:hAnsi="Times New Roman" w:cs="Times New Roman"/>
+          <w:sz w:val="24"/>
+          <w:szCs w:val="24"/>
+        </w:rPr>
+        <w:t>Galang</w:t>
+      </w:r>
+      <w:proofErr w:type="spellEnd"/>
+      <w:r>
+        <w:rPr>
+          <w:rFonts w:ascii="Times New Roman" w:hAnsi="Times New Roman" w:cs="Times New Roman"/>
+          <w:sz w:val="24"/>
+          <w:szCs w:val="24"/>
+        </w:rPr>
+        <w:t xml:space="preserve"> </w:t>
+      </w:r>
+      <w:proofErr w:type="spellStart"/>
+      <w:r>
+        <w:rPr>
+          <w:rFonts w:ascii="Times New Roman" w:hAnsi="Times New Roman" w:cs="Times New Roman"/>
+          <w:sz w:val="24"/>
+          <w:szCs w:val="24"/>
+        </w:rPr>
+        <w:t>Pratama</w:t>
+      </w:r>
+      <w:proofErr w:type="spellEnd"/>
+      <w:r>
+        <w:rPr>
+          <w:rFonts w:ascii="Times New Roman" w:hAnsi="Times New Roman" w:cs="Times New Roman"/>
+          <w:sz w:val="24"/>
+          <w:szCs w:val="24"/>
+        </w:rPr>
+        <w:t xml:space="preserve"> </w:t>
+      </w:r>
+      <w:proofErr w:type="gramStart"/>
+      <w:r>
+        <w:rPr>
+          <w:rFonts w:ascii="Times New Roman" w:hAnsi="Times New Roman" w:cs="Times New Roman"/>
+          <w:sz w:val="24"/>
+          <w:szCs w:val="24"/>
+        </w:rPr>
+        <w:t>S.P</w:t>
+      </w:r>
+      <w:proofErr w:type="gramEnd"/>
+      <w:r>
+        <w:rPr>
+          <w:rFonts w:ascii="Times New Roman" w:hAnsi="Times New Roman" w:cs="Times New Roman"/>
+          <w:sz w:val="24"/>
+          <w:szCs w:val="24"/>
+        </w:rPr>
         <w:tab/>
         <w:t>(171057023)</w:t>
       </w:r>
     </w:p>
     <w:p>
       <w:pPr>
-        <w:pStyle w:val="Normal"/>
-        <w:ind w:left="1843" w:right="1133" w:hanging="0"/>
-        <w:rPr>
-          <w:rFonts w:ascii="Times New Roman" w:hAnsi="Times New Roman" w:cs="Times New Roman"/>
-          <w:sz w:val="24"/>
-          <w:szCs w:val="24"/>
-        </w:rPr>
-      </w:pPr>
-      <w:r>
-        <w:rPr>
-          <w:rFonts w:cs="Times New Roman" w:ascii="Times New Roman" w:hAnsi="Times New Roman"/>
-          <w:sz w:val="24"/>
-          <w:szCs w:val="24"/>
-        </w:rPr>
-        <w:t>M Rizky Dermawan</w:t>
+        <w:ind w:left="1843" w:right="1133"/>
+        <w:rPr>
+          <w:rFonts w:ascii="Times New Roman" w:hAnsi="Times New Roman" w:cs="Times New Roman"/>
+          <w:sz w:val="24"/>
+          <w:szCs w:val="24"/>
+        </w:rPr>
+      </w:pPr>
+      <w:r>
+        <w:rPr>
+          <w:rFonts w:ascii="Times New Roman" w:hAnsi="Times New Roman" w:cs="Times New Roman"/>
+          <w:sz w:val="24"/>
+          <w:szCs w:val="24"/>
+        </w:rPr>
+        <w:t xml:space="preserve">M </w:t>
+      </w:r>
+      <w:proofErr w:type="spellStart"/>
+      <w:r>
+        <w:rPr>
+          <w:rFonts w:ascii="Times New Roman" w:hAnsi="Times New Roman" w:cs="Times New Roman"/>
+          <w:sz w:val="24"/>
+          <w:szCs w:val="24"/>
+        </w:rPr>
+        <w:t>Rizky</w:t>
+      </w:r>
+      <w:proofErr w:type="spellEnd"/>
+      <w:r>
+        <w:rPr>
+          <w:rFonts w:ascii="Times New Roman" w:hAnsi="Times New Roman" w:cs="Times New Roman"/>
+          <w:sz w:val="24"/>
+          <w:szCs w:val="24"/>
+        </w:rPr>
+        <w:t xml:space="preserve"> </w:t>
+      </w:r>
+      <w:proofErr w:type="spellStart"/>
+      <w:r>
+        <w:rPr>
+          <w:rFonts w:ascii="Times New Roman" w:hAnsi="Times New Roman" w:cs="Times New Roman"/>
+          <w:sz w:val="24"/>
+          <w:szCs w:val="24"/>
+        </w:rPr>
+        <w:t>Dermawan</w:t>
+      </w:r>
+      <w:proofErr w:type="spellEnd"/>
+      <w:r>
+        <w:rPr>
+          <w:rFonts w:ascii="Times New Roman" w:hAnsi="Times New Roman" w:cs="Times New Roman"/>
+          <w:sz w:val="24"/>
+          <w:szCs w:val="24"/>
+        </w:rPr>
         <w:tab/>
+      </w:r>
+      <w:r>
+        <w:rPr>
+          <w:rFonts w:ascii="Times New Roman" w:hAnsi="Times New Roman" w:cs="Times New Roman"/>
+          <w:sz w:val="24"/>
+          <w:szCs w:val="24"/>
+        </w:rPr>
         <w:t>(171051028)</w:t>
       </w:r>
     </w:p>
     <w:p>
       <w:pPr>
-        <w:pStyle w:val="Normal"/>
-        <w:ind w:right="1133" w:hanging="0"/>
+        <w:ind w:right="1133"/>
         <w:jc w:val="center"/>
         <w:rPr>
           <w:rFonts w:ascii="Times New Roman" w:hAnsi="Times New Roman" w:cs="Times New Roman"/>
@@ -285,30 +357,21 @@
           <w:szCs w:val="24"/>
         </w:rPr>
       </w:pPr>
-      <w:r>
-        <w:rPr>
-          <w:rFonts w:cs="Times New Roman" w:ascii="Times New Roman" w:hAnsi="Times New Roman"/>
-          <w:sz w:val="24"/>
-          <w:szCs w:val="24"/>
-        </w:rPr>
-      </w:r>
     </w:p>
     <w:p>
       <w:pPr>
-        <w:pStyle w:val="Normal"/>
-        <w:ind w:right="1133" w:hanging="0"/>
+        <w:ind w:right="1133"/>
         <w:jc w:val="center"/>
         <w:rPr>
           <w:rFonts w:ascii="Times New Roman" w:hAnsi="Times New Roman" w:cs="Times New Roman"/>
           <w:b/>
-          <w:b/>
-          <w:sz w:val="24"/>
-          <w:szCs w:val="24"/>
-        </w:rPr>
-      </w:pPr>
-      <w:r>
-        <w:rPr>
-          <w:rFonts w:cs="Times New Roman" w:ascii="Times New Roman" w:hAnsi="Times New Roman"/>
+          <w:sz w:val="24"/>
+          <w:szCs w:val="24"/>
+        </w:rPr>
+      </w:pPr>
+      <w:r>
+        <w:rPr>
+          <w:rFonts w:ascii="Times New Roman" w:hAnsi="Times New Roman" w:cs="Times New Roman"/>
           <w:b/>
           <w:sz w:val="24"/>
           <w:szCs w:val="24"/>
@@ -318,20 +381,18 @@
     </w:p>
     <w:p>
       <w:pPr>
-        <w:pStyle w:val="Normal"/>
-        <w:ind w:right="1133" w:hanging="0"/>
+        <w:ind w:right="1133"/>
         <w:jc w:val="center"/>
         <w:rPr>
           <w:rFonts w:ascii="Times New Roman" w:hAnsi="Times New Roman" w:cs="Times New Roman"/>
           <w:b/>
-          <w:b/>
-          <w:sz w:val="24"/>
-          <w:szCs w:val="24"/>
-        </w:rPr>
-      </w:pPr>
-      <w:r>
-        <w:rPr>
-          <w:rFonts w:cs="Times New Roman" w:ascii="Times New Roman" w:hAnsi="Times New Roman"/>
+          <w:sz w:val="24"/>
+          <w:szCs w:val="24"/>
+        </w:rPr>
+      </w:pPr>
+      <w:r>
+        <w:rPr>
+          <w:rFonts w:ascii="Times New Roman" w:hAnsi="Times New Roman" w:cs="Times New Roman"/>
           <w:b/>
           <w:sz w:val="24"/>
           <w:szCs w:val="24"/>
@@ -341,20 +402,18 @@
     </w:p>
     <w:p>
       <w:pPr>
-        <w:pStyle w:val="Normal"/>
-        <w:ind w:right="1133" w:hanging="0"/>
+        <w:ind w:right="1133"/>
         <w:jc w:val="center"/>
         <w:rPr>
           <w:rFonts w:ascii="Times New Roman" w:hAnsi="Times New Roman" w:cs="Times New Roman"/>
           <w:b/>
-          <w:b/>
-          <w:sz w:val="24"/>
-          <w:szCs w:val="24"/>
-        </w:rPr>
-      </w:pPr>
-      <w:r>
-        <w:rPr>
-          <w:rFonts w:cs="Times New Roman" w:ascii="Times New Roman" w:hAnsi="Times New Roman"/>
+          <w:sz w:val="24"/>
+          <w:szCs w:val="24"/>
+        </w:rPr>
+      </w:pPr>
+      <w:r>
+        <w:rPr>
+          <w:rFonts w:ascii="Times New Roman" w:hAnsi="Times New Roman" w:cs="Times New Roman"/>
           <w:b/>
           <w:sz w:val="24"/>
           <w:szCs w:val="24"/>
@@ -364,20 +423,18 @@
     </w:p>
     <w:p>
       <w:pPr>
-        <w:pStyle w:val="Normal"/>
-        <w:ind w:right="1133" w:hanging="0"/>
+        <w:ind w:right="1133"/>
         <w:jc w:val="center"/>
         <w:rPr>
           <w:rFonts w:ascii="Times New Roman" w:hAnsi="Times New Roman" w:cs="Times New Roman"/>
           <w:b/>
-          <w:b/>
-          <w:sz w:val="24"/>
-          <w:szCs w:val="24"/>
-        </w:rPr>
-      </w:pPr>
-      <w:r>
-        <w:rPr>
-          <w:rFonts w:cs="Times New Roman" w:ascii="Times New Roman" w:hAnsi="Times New Roman"/>
+          <w:sz w:val="24"/>
+          <w:szCs w:val="24"/>
+        </w:rPr>
+      </w:pPr>
+      <w:r>
+        <w:rPr>
+          <w:rFonts w:ascii="Times New Roman" w:hAnsi="Times New Roman" w:cs="Times New Roman"/>
           <w:b/>
           <w:sz w:val="24"/>
           <w:szCs w:val="24"/>
@@ -387,29 +444,25 @@
     </w:p>
     <w:p>
       <w:pPr>
+        <w:ind w:right="1133"/>
+        <w:jc w:val="center"/>
+        <w:rPr>
+          <w:rFonts w:ascii="Times New Roman" w:hAnsi="Times New Roman" w:cs="Times New Roman"/>
+          <w:b/>
+          <w:sz w:val="24"/>
+          <w:szCs w:val="24"/>
+        </w:rPr>
         <w:sectPr>
-          <w:type w:val="nextPage"/>
           <w:pgSz w:w="11906" w:h="16838"/>
-          <w:pgMar w:left="2268" w:right="1701" w:header="0" w:top="2268" w:footer="0" w:bottom="1701" w:gutter="0"/>
-          <w:pgNumType w:fmt="decimal"/>
-          <w:formProt w:val="false"/>
-          <w:textDirection w:val="lrTb"/>
-          <w:docGrid w:type="default" w:linePitch="360" w:charSpace="4096"/>
+          <w:pgMar w:top="2268" w:right="1701" w:bottom="1701" w:left="2268" w:header="0" w:footer="0" w:gutter="0"/>
+          <w:cols w:space="720"/>
+          <w:formProt w:val="0"/>
+          <w:docGrid w:linePitch="360" w:charSpace="4096"/>
         </w:sectPr>
-        <w:pStyle w:val="Normal"/>
-        <w:ind w:right="1133" w:hanging="0"/>
-        <w:jc w:val="center"/>
-        <w:rPr>
-          <w:rFonts w:ascii="Times New Roman" w:hAnsi="Times New Roman" w:cs="Times New Roman"/>
-          <w:b/>
-          <w:b/>
-          <w:sz w:val="24"/>
-          <w:szCs w:val="24"/>
-        </w:rPr>
-      </w:pPr>
-      <w:r>
-        <w:rPr>
-          <w:rFonts w:cs="Times New Roman" w:ascii="Times New Roman" w:hAnsi="Times New Roman"/>
+      </w:pPr>
+      <w:r>
+        <w:rPr>
+          <w:rFonts w:ascii="Times New Roman" w:hAnsi="Times New Roman" w:cs="Times New Roman"/>
           <w:b/>
           <w:sz w:val="24"/>
           <w:szCs w:val="24"/>
@@ -419,43 +472,40 @@
     </w:p>
     <w:p>
       <w:pPr>
-        <w:pStyle w:val="Normal"/>
-        <w:ind w:right="1133" w:hanging="0"/>
+        <w:ind w:right="1133"/>
         <w:jc w:val="center"/>
         <w:rPr>
           <w:rFonts w:ascii="Times New Roman" w:hAnsi="Times New Roman" w:cs="Times New Roman"/>
           <w:b/>
+          <w:sz w:val="24"/>
+          <w:szCs w:val="24"/>
+        </w:rPr>
+      </w:pPr>
+      <w:r>
+        <w:rPr>
+          <w:rFonts w:ascii="Times New Roman" w:hAnsi="Times New Roman" w:cs="Times New Roman"/>
           <w:b/>
           <w:sz w:val="24"/>
           <w:szCs w:val="24"/>
         </w:rPr>
-      </w:pPr>
-      <w:r>
-        <w:rPr>
-          <w:rFonts w:cs="Times New Roman" w:ascii="Times New Roman" w:hAnsi="Times New Roman"/>
-          <w:b/>
-          <w:sz w:val="24"/>
-          <w:szCs w:val="24"/>
-        </w:rPr>
+        <w:lastRenderedPageBreak/>
         <w:t>BAB I</w:t>
       </w:r>
     </w:p>
     <w:p>
       <w:pPr>
-        <w:pStyle w:val="Normal"/>
-        <w:ind w:right="1133" w:hanging="0"/>
+        <w:ind w:right="1133"/>
         <w:jc w:val="center"/>
         <w:rPr>
           <w:rFonts w:ascii="Times New Roman" w:hAnsi="Times New Roman" w:cs="Times New Roman"/>
           <w:b/>
-          <w:b/>
-          <w:sz w:val="24"/>
-          <w:szCs w:val="24"/>
-        </w:rPr>
-      </w:pPr>
-      <w:r>
-        <w:rPr>
-          <w:rFonts w:cs="Times New Roman" w:ascii="Times New Roman" w:hAnsi="Times New Roman"/>
+          <w:sz w:val="24"/>
+          <w:szCs w:val="24"/>
+        </w:rPr>
+      </w:pPr>
+      <w:r>
+        <w:rPr>
+          <w:rFonts w:ascii="Times New Roman" w:hAnsi="Times New Roman" w:cs="Times New Roman"/>
           <w:b/>
           <w:sz w:val="24"/>
           <w:szCs w:val="24"/>
@@ -465,25 +515,15 @@
     </w:p>
     <w:p>
       <w:pPr>
-        <w:pStyle w:val="Normal"/>
-        <w:ind w:right="1133" w:hanging="0"/>
+        <w:ind w:right="1133"/>
         <w:jc w:val="center"/>
         <w:rPr>
           <w:rFonts w:ascii="Times New Roman" w:hAnsi="Times New Roman" w:cs="Times New Roman"/>
           <w:b/>
-          <w:b/>
-          <w:sz w:val="24"/>
-          <w:szCs w:val="24"/>
-        </w:rPr>
-      </w:pPr>
-      <w:r>
-        <w:rPr>
-          <w:rFonts w:cs="Times New Roman" w:ascii="Times New Roman" w:hAnsi="Times New Roman"/>
-          <w:b/>
-          <w:sz w:val="24"/>
-          <w:szCs w:val="24"/>
-        </w:rPr>
-      </w:r>
+          <w:sz w:val="24"/>
+          <w:szCs w:val="24"/>
+        </w:rPr>
+      </w:pPr>
     </w:p>
     <w:p>
       <w:pPr>
@@ -492,25 +532,66 @@
           <w:ilvl w:val="0"/>
           <w:numId w:val="1"/>
         </w:numPr>
-        <w:ind w:left="720" w:right="1133" w:hanging="360"/>
+        <w:ind w:left="0" w:right="1133" w:firstLine="0"/>
         <w:jc w:val="both"/>
         <w:rPr>
           <w:rFonts w:ascii="Times New Roman" w:hAnsi="Times New Roman" w:cs="Times New Roman"/>
           <w:b/>
+          <w:sz w:val="24"/>
+          <w:szCs w:val="24"/>
+        </w:rPr>
+      </w:pPr>
+      <w:proofErr w:type="spellStart"/>
+      <w:r>
+        <w:rPr>
+          <w:rFonts w:ascii="Times New Roman" w:hAnsi="Times New Roman" w:cs="Times New Roman"/>
           <w:b/>
           <w:sz w:val="24"/>
           <w:szCs w:val="24"/>
         </w:rPr>
-      </w:pPr>
-      <w:r>
-        <w:rPr>
-          <w:rFonts w:cs="Times New Roman" w:ascii="Times New Roman" w:hAnsi="Times New Roman"/>
+        <w:t>Latar</w:t>
+      </w:r>
+      <w:proofErr w:type="spellEnd"/>
+      <w:r>
+        <w:rPr>
+          <w:rFonts w:ascii="Times New Roman" w:hAnsi="Times New Roman" w:cs="Times New Roman"/>
           <w:b/>
           <w:sz w:val="24"/>
           <w:szCs w:val="24"/>
         </w:rPr>
-        <w:t>Latar Belakang Masalah</w:t>
-      </w:r>
+        <w:t xml:space="preserve"> </w:t>
+      </w:r>
+      <w:proofErr w:type="spellStart"/>
+      <w:r>
+        <w:rPr>
+          <w:rFonts w:ascii="Times New Roman" w:hAnsi="Times New Roman" w:cs="Times New Roman"/>
+          <w:b/>
+          <w:sz w:val="24"/>
+          <w:szCs w:val="24"/>
+        </w:rPr>
+        <w:t>Belakang</w:t>
+      </w:r>
+      <w:proofErr w:type="spellEnd"/>
+      <w:r>
+        <w:rPr>
+          <w:rFonts w:ascii="Times New Roman" w:hAnsi="Times New Roman" w:cs="Times New Roman"/>
+          <w:b/>
+          <w:sz w:val="24"/>
+          <w:szCs w:val="24"/>
+        </w:rPr>
+        <w:t xml:space="preserve"> </w:t>
+      </w:r>
+      <w:proofErr w:type="spellStart"/>
+      <w:r>
+        <w:rPr>
+          <w:rFonts w:ascii="Times New Roman" w:hAnsi="Times New Roman" w:cs="Times New Roman"/>
+          <w:b/>
+          <w:sz w:val="24"/>
+          <w:szCs w:val="24"/>
+        </w:rPr>
+        <w:t>Masalah</w:t>
+      </w:r>
+      <w:proofErr w:type="spellEnd"/>
     </w:p>
     <w:p>
       <w:pPr>
@@ -523,13 +604,903 @@
           <w:szCs w:val="24"/>
         </w:rPr>
       </w:pPr>
-      <w:r>
-        <w:rPr>
-          <w:rFonts w:cs="Times New Roman" w:ascii="Times New Roman" w:hAnsi="Times New Roman"/>
-          <w:sz w:val="24"/>
-          <w:szCs w:val="24"/>
-        </w:rPr>
-        <w:t xml:space="preserve">Permainan merupakan salah satu kegiatan yang sering sekali digemari oleh kalangan anak-anak, permainan merupakan suatu kegiatan yang menimbulkan keasyikan dan kesenangan untuk melepaskan energi yang dilakukan secara suka rela tanpa paksaan dan rasa tanggungjawab, dan tanpa mempertimbangkan hasil akhir yang berfungsi sebagai pengembangan potensi dan kreatifitas anak. Oleh karenanya banyak sekali metode-metode pembelajaran yang mengedukasi pada kalangan anak-anak sebagian besar melalui sebuah permainan. </w:t>
+      <w:proofErr w:type="spellStart"/>
+      <w:r>
+        <w:rPr>
+          <w:rFonts w:ascii="Times New Roman" w:hAnsi="Times New Roman" w:cs="Times New Roman"/>
+          <w:sz w:val="24"/>
+          <w:szCs w:val="24"/>
+        </w:rPr>
+        <w:t>Permainan</w:t>
+      </w:r>
+      <w:proofErr w:type="spellEnd"/>
+      <w:r>
+        <w:rPr>
+          <w:rFonts w:ascii="Times New Roman" w:hAnsi="Times New Roman" w:cs="Times New Roman"/>
+          <w:sz w:val="24"/>
+          <w:szCs w:val="24"/>
+        </w:rPr>
+        <w:t xml:space="preserve"> </w:t>
+      </w:r>
+      <w:proofErr w:type="spellStart"/>
+      <w:r>
+        <w:rPr>
+          <w:rFonts w:ascii="Times New Roman" w:hAnsi="Times New Roman" w:cs="Times New Roman"/>
+          <w:sz w:val="24"/>
+          <w:szCs w:val="24"/>
+        </w:rPr>
+        <w:t>merupakan</w:t>
+      </w:r>
+      <w:proofErr w:type="spellEnd"/>
+      <w:r>
+        <w:rPr>
+          <w:rFonts w:ascii="Times New Roman" w:hAnsi="Times New Roman" w:cs="Times New Roman"/>
+          <w:sz w:val="24"/>
+          <w:szCs w:val="24"/>
+        </w:rPr>
+        <w:t xml:space="preserve"> salah </w:t>
+      </w:r>
+      <w:proofErr w:type="spellStart"/>
+      <w:r>
+        <w:rPr>
+          <w:rFonts w:ascii="Times New Roman" w:hAnsi="Times New Roman" w:cs="Times New Roman"/>
+          <w:sz w:val="24"/>
+          <w:szCs w:val="24"/>
+        </w:rPr>
+        <w:t>satu</w:t>
+      </w:r>
+      <w:proofErr w:type="spellEnd"/>
+      <w:r>
+        <w:rPr>
+          <w:rFonts w:ascii="Times New Roman" w:hAnsi="Times New Roman" w:cs="Times New Roman"/>
+          <w:sz w:val="24"/>
+          <w:szCs w:val="24"/>
+        </w:rPr>
+        <w:t xml:space="preserve"> </w:t>
+      </w:r>
+      <w:proofErr w:type="spellStart"/>
+      <w:r>
+        <w:rPr>
+          <w:rFonts w:ascii="Times New Roman" w:hAnsi="Times New Roman" w:cs="Times New Roman"/>
+          <w:sz w:val="24"/>
+          <w:szCs w:val="24"/>
+        </w:rPr>
+        <w:t>kegiatan</w:t>
+      </w:r>
+      <w:proofErr w:type="spellEnd"/>
+      <w:r>
+        <w:rPr>
+          <w:rFonts w:ascii="Times New Roman" w:hAnsi="Times New Roman" w:cs="Times New Roman"/>
+          <w:sz w:val="24"/>
+          <w:szCs w:val="24"/>
+        </w:rPr>
+        <w:t xml:space="preserve"> yang </w:t>
+      </w:r>
+      <w:proofErr w:type="spellStart"/>
+      <w:r>
+        <w:rPr>
+          <w:rFonts w:ascii="Times New Roman" w:hAnsi="Times New Roman" w:cs="Times New Roman"/>
+          <w:sz w:val="24"/>
+          <w:szCs w:val="24"/>
+        </w:rPr>
+        <w:t>sering</w:t>
+      </w:r>
+      <w:proofErr w:type="spellEnd"/>
+      <w:r>
+        <w:rPr>
+          <w:rFonts w:ascii="Times New Roman" w:hAnsi="Times New Roman" w:cs="Times New Roman"/>
+          <w:sz w:val="24"/>
+          <w:szCs w:val="24"/>
+        </w:rPr>
+        <w:t xml:space="preserve"> </w:t>
+      </w:r>
+      <w:proofErr w:type="spellStart"/>
+      <w:r>
+        <w:rPr>
+          <w:rFonts w:ascii="Times New Roman" w:hAnsi="Times New Roman" w:cs="Times New Roman"/>
+          <w:sz w:val="24"/>
+          <w:szCs w:val="24"/>
+        </w:rPr>
+        <w:t>sekali</w:t>
+      </w:r>
+      <w:proofErr w:type="spellEnd"/>
+      <w:r>
+        <w:rPr>
+          <w:rFonts w:ascii="Times New Roman" w:hAnsi="Times New Roman" w:cs="Times New Roman"/>
+          <w:sz w:val="24"/>
+          <w:szCs w:val="24"/>
+        </w:rPr>
+        <w:t xml:space="preserve"> </w:t>
+      </w:r>
+      <w:proofErr w:type="spellStart"/>
+      <w:r>
+        <w:rPr>
+          <w:rFonts w:ascii="Times New Roman" w:hAnsi="Times New Roman" w:cs="Times New Roman"/>
+          <w:sz w:val="24"/>
+          <w:szCs w:val="24"/>
+        </w:rPr>
+        <w:t>digemari</w:t>
+      </w:r>
+      <w:proofErr w:type="spellEnd"/>
+      <w:r>
+        <w:rPr>
+          <w:rFonts w:ascii="Times New Roman" w:hAnsi="Times New Roman" w:cs="Times New Roman"/>
+          <w:sz w:val="24"/>
+          <w:szCs w:val="24"/>
+        </w:rPr>
+        <w:t xml:space="preserve"> oleh </w:t>
+      </w:r>
+      <w:proofErr w:type="spellStart"/>
+      <w:r>
+        <w:rPr>
+          <w:rFonts w:ascii="Times New Roman" w:hAnsi="Times New Roman" w:cs="Times New Roman"/>
+          <w:sz w:val="24"/>
+          <w:szCs w:val="24"/>
+        </w:rPr>
+        <w:t>kalan</w:t>
+      </w:r>
+      <w:r>
+        <w:rPr>
+          <w:rFonts w:ascii="Times New Roman" w:hAnsi="Times New Roman" w:cs="Times New Roman"/>
+          <w:sz w:val="24"/>
+          <w:szCs w:val="24"/>
+        </w:rPr>
+        <w:t>gan</w:t>
+      </w:r>
+      <w:proofErr w:type="spellEnd"/>
+      <w:r>
+        <w:rPr>
+          <w:rFonts w:ascii="Times New Roman" w:hAnsi="Times New Roman" w:cs="Times New Roman"/>
+          <w:sz w:val="24"/>
+          <w:szCs w:val="24"/>
+        </w:rPr>
+        <w:t xml:space="preserve"> </w:t>
+      </w:r>
+      <w:proofErr w:type="spellStart"/>
+      <w:r>
+        <w:rPr>
+          <w:rFonts w:ascii="Times New Roman" w:hAnsi="Times New Roman" w:cs="Times New Roman"/>
+          <w:sz w:val="24"/>
+          <w:szCs w:val="24"/>
+        </w:rPr>
+        <w:t>anak-anak</w:t>
+      </w:r>
+      <w:proofErr w:type="spellEnd"/>
+      <w:r>
+        <w:rPr>
+          <w:rFonts w:ascii="Times New Roman" w:hAnsi="Times New Roman" w:cs="Times New Roman"/>
+          <w:sz w:val="24"/>
+          <w:szCs w:val="24"/>
+        </w:rPr>
+        <w:t xml:space="preserve">, </w:t>
+      </w:r>
+      <w:proofErr w:type="spellStart"/>
+      <w:r>
+        <w:rPr>
+          <w:rFonts w:ascii="Times New Roman" w:hAnsi="Times New Roman" w:cs="Times New Roman"/>
+          <w:sz w:val="24"/>
+          <w:szCs w:val="24"/>
+        </w:rPr>
+        <w:t>permainan</w:t>
+      </w:r>
+      <w:proofErr w:type="spellEnd"/>
+      <w:r>
+        <w:rPr>
+          <w:rFonts w:ascii="Times New Roman" w:hAnsi="Times New Roman" w:cs="Times New Roman"/>
+          <w:sz w:val="24"/>
+          <w:szCs w:val="24"/>
+        </w:rPr>
+        <w:t xml:space="preserve"> </w:t>
+      </w:r>
+      <w:proofErr w:type="spellStart"/>
+      <w:r>
+        <w:rPr>
+          <w:rFonts w:ascii="Times New Roman" w:hAnsi="Times New Roman" w:cs="Times New Roman"/>
+          <w:sz w:val="24"/>
+          <w:szCs w:val="24"/>
+        </w:rPr>
+        <w:t>merupakan</w:t>
+      </w:r>
+      <w:proofErr w:type="spellEnd"/>
+      <w:r>
+        <w:rPr>
+          <w:rFonts w:ascii="Times New Roman" w:hAnsi="Times New Roman" w:cs="Times New Roman"/>
+          <w:sz w:val="24"/>
+          <w:szCs w:val="24"/>
+        </w:rPr>
+        <w:t xml:space="preserve"> </w:t>
+      </w:r>
+      <w:proofErr w:type="spellStart"/>
+      <w:r>
+        <w:rPr>
+          <w:rFonts w:ascii="Times New Roman" w:hAnsi="Times New Roman" w:cs="Times New Roman"/>
+          <w:sz w:val="24"/>
+          <w:szCs w:val="24"/>
+        </w:rPr>
+        <w:t>suatu</w:t>
+      </w:r>
+      <w:proofErr w:type="spellEnd"/>
+      <w:r>
+        <w:rPr>
+          <w:rFonts w:ascii="Times New Roman" w:hAnsi="Times New Roman" w:cs="Times New Roman"/>
+          <w:sz w:val="24"/>
+          <w:szCs w:val="24"/>
+        </w:rPr>
+        <w:t xml:space="preserve"> </w:t>
+      </w:r>
+      <w:proofErr w:type="spellStart"/>
+      <w:r>
+        <w:rPr>
+          <w:rFonts w:ascii="Times New Roman" w:hAnsi="Times New Roman" w:cs="Times New Roman"/>
+          <w:sz w:val="24"/>
+          <w:szCs w:val="24"/>
+        </w:rPr>
+        <w:t>kegiatan</w:t>
+      </w:r>
+      <w:proofErr w:type="spellEnd"/>
+      <w:r>
+        <w:rPr>
+          <w:rFonts w:ascii="Times New Roman" w:hAnsi="Times New Roman" w:cs="Times New Roman"/>
+          <w:sz w:val="24"/>
+          <w:szCs w:val="24"/>
+        </w:rPr>
+        <w:t xml:space="preserve"> yang </w:t>
+      </w:r>
+      <w:proofErr w:type="spellStart"/>
+      <w:r>
+        <w:rPr>
+          <w:rFonts w:ascii="Times New Roman" w:hAnsi="Times New Roman" w:cs="Times New Roman"/>
+          <w:sz w:val="24"/>
+          <w:szCs w:val="24"/>
+        </w:rPr>
+        <w:t>menimbulkan</w:t>
+      </w:r>
+      <w:proofErr w:type="spellEnd"/>
+      <w:r>
+        <w:rPr>
+          <w:rFonts w:ascii="Times New Roman" w:hAnsi="Times New Roman" w:cs="Times New Roman"/>
+          <w:sz w:val="24"/>
+          <w:szCs w:val="24"/>
+        </w:rPr>
+        <w:t xml:space="preserve"> </w:t>
+      </w:r>
+      <w:proofErr w:type="spellStart"/>
+      <w:r>
+        <w:rPr>
+          <w:rFonts w:ascii="Times New Roman" w:hAnsi="Times New Roman" w:cs="Times New Roman"/>
+          <w:sz w:val="24"/>
+          <w:szCs w:val="24"/>
+        </w:rPr>
+        <w:t>keasyikan</w:t>
+      </w:r>
+      <w:proofErr w:type="spellEnd"/>
+      <w:r>
+        <w:rPr>
+          <w:rFonts w:ascii="Times New Roman" w:hAnsi="Times New Roman" w:cs="Times New Roman"/>
+          <w:sz w:val="24"/>
+          <w:szCs w:val="24"/>
+        </w:rPr>
+        <w:t xml:space="preserve"> dan </w:t>
+      </w:r>
+      <w:proofErr w:type="spellStart"/>
+      <w:r>
+        <w:rPr>
+          <w:rFonts w:ascii="Times New Roman" w:hAnsi="Times New Roman" w:cs="Times New Roman"/>
+          <w:sz w:val="24"/>
+          <w:szCs w:val="24"/>
+        </w:rPr>
+        <w:t>kesenangan</w:t>
+      </w:r>
+      <w:proofErr w:type="spellEnd"/>
+      <w:r>
+        <w:rPr>
+          <w:rFonts w:ascii="Times New Roman" w:hAnsi="Times New Roman" w:cs="Times New Roman"/>
+          <w:sz w:val="24"/>
+          <w:szCs w:val="24"/>
+        </w:rPr>
+        <w:t xml:space="preserve"> </w:t>
+      </w:r>
+      <w:proofErr w:type="spellStart"/>
+      <w:r>
+        <w:rPr>
+          <w:rFonts w:ascii="Times New Roman" w:hAnsi="Times New Roman" w:cs="Times New Roman"/>
+          <w:sz w:val="24"/>
+          <w:szCs w:val="24"/>
+        </w:rPr>
+        <w:t>untuk</w:t>
+      </w:r>
+      <w:proofErr w:type="spellEnd"/>
+      <w:r>
+        <w:rPr>
+          <w:rFonts w:ascii="Times New Roman" w:hAnsi="Times New Roman" w:cs="Times New Roman"/>
+          <w:sz w:val="24"/>
+          <w:szCs w:val="24"/>
+        </w:rPr>
+        <w:t xml:space="preserve"> </w:t>
+      </w:r>
+      <w:proofErr w:type="spellStart"/>
+      <w:r>
+        <w:rPr>
+          <w:rFonts w:ascii="Times New Roman" w:hAnsi="Times New Roman" w:cs="Times New Roman"/>
+          <w:sz w:val="24"/>
+          <w:szCs w:val="24"/>
+        </w:rPr>
+        <w:t>melepaskan</w:t>
+      </w:r>
+      <w:proofErr w:type="spellEnd"/>
+      <w:r>
+        <w:rPr>
+          <w:rFonts w:ascii="Times New Roman" w:hAnsi="Times New Roman" w:cs="Times New Roman"/>
+          <w:sz w:val="24"/>
+          <w:szCs w:val="24"/>
+        </w:rPr>
+        <w:t xml:space="preserve"> </w:t>
+      </w:r>
+      <w:proofErr w:type="spellStart"/>
+      <w:r>
+        <w:rPr>
+          <w:rFonts w:ascii="Times New Roman" w:hAnsi="Times New Roman" w:cs="Times New Roman"/>
+          <w:sz w:val="24"/>
+          <w:szCs w:val="24"/>
+        </w:rPr>
+        <w:t>energi</w:t>
+      </w:r>
+      <w:proofErr w:type="spellEnd"/>
+      <w:r>
+        <w:rPr>
+          <w:rFonts w:ascii="Times New Roman" w:hAnsi="Times New Roman" w:cs="Times New Roman"/>
+          <w:sz w:val="24"/>
+          <w:szCs w:val="24"/>
+        </w:rPr>
+        <w:t xml:space="preserve"> yang </w:t>
+      </w:r>
+      <w:proofErr w:type="spellStart"/>
+      <w:r>
+        <w:rPr>
+          <w:rFonts w:ascii="Times New Roman" w:hAnsi="Times New Roman" w:cs="Times New Roman"/>
+          <w:sz w:val="24"/>
+          <w:szCs w:val="24"/>
+        </w:rPr>
+        <w:t>dilakukan</w:t>
+      </w:r>
+      <w:proofErr w:type="spellEnd"/>
+      <w:r>
+        <w:rPr>
+          <w:rFonts w:ascii="Times New Roman" w:hAnsi="Times New Roman" w:cs="Times New Roman"/>
+          <w:sz w:val="24"/>
+          <w:szCs w:val="24"/>
+        </w:rPr>
+        <w:t xml:space="preserve"> </w:t>
+      </w:r>
+      <w:proofErr w:type="spellStart"/>
+      <w:r>
+        <w:rPr>
+          <w:rFonts w:ascii="Times New Roman" w:hAnsi="Times New Roman" w:cs="Times New Roman"/>
+          <w:sz w:val="24"/>
+          <w:szCs w:val="24"/>
+        </w:rPr>
+        <w:t>secara</w:t>
+      </w:r>
+      <w:proofErr w:type="spellEnd"/>
+      <w:r>
+        <w:rPr>
+          <w:rFonts w:ascii="Times New Roman" w:hAnsi="Times New Roman" w:cs="Times New Roman"/>
+          <w:sz w:val="24"/>
+          <w:szCs w:val="24"/>
+        </w:rPr>
+        <w:t xml:space="preserve"> </w:t>
+      </w:r>
+      <w:proofErr w:type="spellStart"/>
+      <w:r>
+        <w:rPr>
+          <w:rFonts w:ascii="Times New Roman" w:hAnsi="Times New Roman" w:cs="Times New Roman"/>
+          <w:sz w:val="24"/>
+          <w:szCs w:val="24"/>
+        </w:rPr>
+        <w:t>suka</w:t>
+      </w:r>
+      <w:proofErr w:type="spellEnd"/>
+      <w:r>
+        <w:rPr>
+          <w:rFonts w:ascii="Times New Roman" w:hAnsi="Times New Roman" w:cs="Times New Roman"/>
+          <w:sz w:val="24"/>
+          <w:szCs w:val="24"/>
+        </w:rPr>
+        <w:t xml:space="preserve"> </w:t>
+      </w:r>
+      <w:proofErr w:type="spellStart"/>
+      <w:r>
+        <w:rPr>
+          <w:rFonts w:ascii="Times New Roman" w:hAnsi="Times New Roman" w:cs="Times New Roman"/>
+          <w:sz w:val="24"/>
+          <w:szCs w:val="24"/>
+        </w:rPr>
+        <w:t>rela</w:t>
+      </w:r>
+      <w:proofErr w:type="spellEnd"/>
+      <w:r>
+        <w:rPr>
+          <w:rFonts w:ascii="Times New Roman" w:hAnsi="Times New Roman" w:cs="Times New Roman"/>
+          <w:sz w:val="24"/>
+          <w:szCs w:val="24"/>
+        </w:rPr>
+        <w:t xml:space="preserve"> </w:t>
+      </w:r>
+      <w:proofErr w:type="spellStart"/>
+      <w:r>
+        <w:rPr>
+          <w:rFonts w:ascii="Times New Roman" w:hAnsi="Times New Roman" w:cs="Times New Roman"/>
+          <w:sz w:val="24"/>
+          <w:szCs w:val="24"/>
+        </w:rPr>
+        <w:t>tanpa</w:t>
+      </w:r>
+      <w:proofErr w:type="spellEnd"/>
+      <w:r>
+        <w:rPr>
+          <w:rFonts w:ascii="Times New Roman" w:hAnsi="Times New Roman" w:cs="Times New Roman"/>
+          <w:sz w:val="24"/>
+          <w:szCs w:val="24"/>
+        </w:rPr>
+        <w:t xml:space="preserve"> </w:t>
+      </w:r>
+      <w:proofErr w:type="spellStart"/>
+      <w:r>
+        <w:rPr>
+          <w:rFonts w:ascii="Times New Roman" w:hAnsi="Times New Roman" w:cs="Times New Roman"/>
+          <w:sz w:val="24"/>
+          <w:szCs w:val="24"/>
+        </w:rPr>
+        <w:t>paksaan</w:t>
+      </w:r>
+      <w:proofErr w:type="spellEnd"/>
+      <w:r>
+        <w:rPr>
+          <w:rFonts w:ascii="Times New Roman" w:hAnsi="Times New Roman" w:cs="Times New Roman"/>
+          <w:sz w:val="24"/>
+          <w:szCs w:val="24"/>
+        </w:rPr>
+        <w:t xml:space="preserve"> dan rasa </w:t>
+      </w:r>
+      <w:proofErr w:type="spellStart"/>
+      <w:r>
+        <w:rPr>
+          <w:rFonts w:ascii="Times New Roman" w:hAnsi="Times New Roman" w:cs="Times New Roman"/>
+          <w:sz w:val="24"/>
+          <w:szCs w:val="24"/>
+        </w:rPr>
+        <w:t>tanggungjawab</w:t>
+      </w:r>
+      <w:proofErr w:type="spellEnd"/>
+      <w:r>
+        <w:rPr>
+          <w:rFonts w:ascii="Times New Roman" w:hAnsi="Times New Roman" w:cs="Times New Roman"/>
+          <w:sz w:val="24"/>
+          <w:szCs w:val="24"/>
+        </w:rPr>
+        <w:t xml:space="preserve">, dan </w:t>
+      </w:r>
+      <w:proofErr w:type="spellStart"/>
+      <w:r>
+        <w:rPr>
+          <w:rFonts w:ascii="Times New Roman" w:hAnsi="Times New Roman" w:cs="Times New Roman"/>
+          <w:sz w:val="24"/>
+          <w:szCs w:val="24"/>
+        </w:rPr>
+        <w:t>tanpa</w:t>
+      </w:r>
+      <w:proofErr w:type="spellEnd"/>
+      <w:r>
+        <w:rPr>
+          <w:rFonts w:ascii="Times New Roman" w:hAnsi="Times New Roman" w:cs="Times New Roman"/>
+          <w:sz w:val="24"/>
+          <w:szCs w:val="24"/>
+        </w:rPr>
+        <w:t xml:space="preserve"> </w:t>
+      </w:r>
+      <w:proofErr w:type="spellStart"/>
+      <w:r>
+        <w:rPr>
+          <w:rFonts w:ascii="Times New Roman" w:hAnsi="Times New Roman" w:cs="Times New Roman"/>
+          <w:sz w:val="24"/>
+          <w:szCs w:val="24"/>
+        </w:rPr>
+        <w:t>mempertimbangkan</w:t>
+      </w:r>
+      <w:proofErr w:type="spellEnd"/>
+      <w:r>
+        <w:rPr>
+          <w:rFonts w:ascii="Times New Roman" w:hAnsi="Times New Roman" w:cs="Times New Roman"/>
+          <w:sz w:val="24"/>
+          <w:szCs w:val="24"/>
+        </w:rPr>
+        <w:t xml:space="preserve"> </w:t>
+      </w:r>
+      <w:proofErr w:type="spellStart"/>
+      <w:r>
+        <w:rPr>
+          <w:rFonts w:ascii="Times New Roman" w:hAnsi="Times New Roman" w:cs="Times New Roman"/>
+          <w:sz w:val="24"/>
+          <w:szCs w:val="24"/>
+        </w:rPr>
+        <w:t>hasil</w:t>
+      </w:r>
+      <w:proofErr w:type="spellEnd"/>
+      <w:r>
+        <w:rPr>
+          <w:rFonts w:ascii="Times New Roman" w:hAnsi="Times New Roman" w:cs="Times New Roman"/>
+          <w:sz w:val="24"/>
+          <w:szCs w:val="24"/>
+        </w:rPr>
+        <w:t xml:space="preserve"> </w:t>
+      </w:r>
+      <w:proofErr w:type="spellStart"/>
+      <w:r>
+        <w:rPr>
+          <w:rFonts w:ascii="Times New Roman" w:hAnsi="Times New Roman" w:cs="Times New Roman"/>
+          <w:sz w:val="24"/>
+          <w:szCs w:val="24"/>
+        </w:rPr>
+        <w:t>akhir</w:t>
+      </w:r>
+      <w:proofErr w:type="spellEnd"/>
+      <w:r>
+        <w:rPr>
+          <w:rFonts w:ascii="Times New Roman" w:hAnsi="Times New Roman" w:cs="Times New Roman"/>
+          <w:sz w:val="24"/>
+          <w:szCs w:val="24"/>
+        </w:rPr>
+        <w:t xml:space="preserve"> yang </w:t>
+      </w:r>
+      <w:proofErr w:type="spellStart"/>
+      <w:r>
+        <w:rPr>
+          <w:rFonts w:ascii="Times New Roman" w:hAnsi="Times New Roman" w:cs="Times New Roman"/>
+          <w:sz w:val="24"/>
+          <w:szCs w:val="24"/>
+        </w:rPr>
+        <w:t>berfungsi</w:t>
+      </w:r>
+      <w:proofErr w:type="spellEnd"/>
+      <w:r>
+        <w:rPr>
+          <w:rFonts w:ascii="Times New Roman" w:hAnsi="Times New Roman" w:cs="Times New Roman"/>
+          <w:sz w:val="24"/>
+          <w:szCs w:val="24"/>
+        </w:rPr>
+        <w:t xml:space="preserve"> </w:t>
+      </w:r>
+      <w:proofErr w:type="spellStart"/>
+      <w:r>
+        <w:rPr>
+          <w:rFonts w:ascii="Times New Roman" w:hAnsi="Times New Roman" w:cs="Times New Roman"/>
+          <w:sz w:val="24"/>
+          <w:szCs w:val="24"/>
+        </w:rPr>
+        <w:t>sebagai</w:t>
+      </w:r>
+      <w:proofErr w:type="spellEnd"/>
+      <w:r>
+        <w:rPr>
+          <w:rFonts w:ascii="Times New Roman" w:hAnsi="Times New Roman" w:cs="Times New Roman"/>
+          <w:sz w:val="24"/>
+          <w:szCs w:val="24"/>
+        </w:rPr>
+        <w:t xml:space="preserve"> </w:t>
+      </w:r>
+      <w:proofErr w:type="spellStart"/>
+      <w:r>
+        <w:rPr>
+          <w:rFonts w:ascii="Times New Roman" w:hAnsi="Times New Roman" w:cs="Times New Roman"/>
+          <w:sz w:val="24"/>
+          <w:szCs w:val="24"/>
+        </w:rPr>
+        <w:t>pengemba</w:t>
+      </w:r>
+      <w:r>
+        <w:rPr>
+          <w:rFonts w:ascii="Times New Roman" w:hAnsi="Times New Roman" w:cs="Times New Roman"/>
+          <w:sz w:val="24"/>
+          <w:szCs w:val="24"/>
+        </w:rPr>
+        <w:t>ngan</w:t>
+      </w:r>
+      <w:proofErr w:type="spellEnd"/>
+      <w:r>
+        <w:rPr>
+          <w:rFonts w:ascii="Times New Roman" w:hAnsi="Times New Roman" w:cs="Times New Roman"/>
+          <w:sz w:val="24"/>
+          <w:szCs w:val="24"/>
+        </w:rPr>
+        <w:t xml:space="preserve"> </w:t>
+      </w:r>
+      <w:proofErr w:type="spellStart"/>
+      <w:r>
+        <w:rPr>
+          <w:rFonts w:ascii="Times New Roman" w:hAnsi="Times New Roman" w:cs="Times New Roman"/>
+          <w:sz w:val="24"/>
+          <w:szCs w:val="24"/>
+        </w:rPr>
+        <w:t>potensi</w:t>
+      </w:r>
+      <w:proofErr w:type="spellEnd"/>
+      <w:r>
+        <w:rPr>
+          <w:rFonts w:ascii="Times New Roman" w:hAnsi="Times New Roman" w:cs="Times New Roman"/>
+          <w:sz w:val="24"/>
+          <w:szCs w:val="24"/>
+        </w:rPr>
+        <w:t xml:space="preserve"> dan </w:t>
+      </w:r>
+      <w:proofErr w:type="spellStart"/>
+      <w:r>
+        <w:rPr>
+          <w:rFonts w:ascii="Times New Roman" w:hAnsi="Times New Roman" w:cs="Times New Roman"/>
+          <w:sz w:val="24"/>
+          <w:szCs w:val="24"/>
+        </w:rPr>
+        <w:t>kreatifitas</w:t>
+      </w:r>
+      <w:proofErr w:type="spellEnd"/>
+      <w:r>
+        <w:rPr>
+          <w:rFonts w:ascii="Times New Roman" w:hAnsi="Times New Roman" w:cs="Times New Roman"/>
+          <w:sz w:val="24"/>
+          <w:szCs w:val="24"/>
+        </w:rPr>
+        <w:t xml:space="preserve"> </w:t>
+      </w:r>
+      <w:proofErr w:type="spellStart"/>
+      <w:r>
+        <w:rPr>
+          <w:rFonts w:ascii="Times New Roman" w:hAnsi="Times New Roman" w:cs="Times New Roman"/>
+          <w:sz w:val="24"/>
+          <w:szCs w:val="24"/>
+        </w:rPr>
+        <w:t>anak</w:t>
+      </w:r>
+      <w:proofErr w:type="spellEnd"/>
+      <w:r>
+        <w:rPr>
+          <w:rFonts w:ascii="Times New Roman" w:hAnsi="Times New Roman" w:cs="Times New Roman"/>
+          <w:sz w:val="24"/>
+          <w:szCs w:val="24"/>
+        </w:rPr>
+        <w:t xml:space="preserve">. Oleh </w:t>
+      </w:r>
+      <w:proofErr w:type="spellStart"/>
+      <w:r>
+        <w:rPr>
+          <w:rFonts w:ascii="Times New Roman" w:hAnsi="Times New Roman" w:cs="Times New Roman"/>
+          <w:sz w:val="24"/>
+          <w:szCs w:val="24"/>
+        </w:rPr>
+        <w:t>karenanya</w:t>
+      </w:r>
+      <w:proofErr w:type="spellEnd"/>
+      <w:r>
+        <w:rPr>
+          <w:rFonts w:ascii="Times New Roman" w:hAnsi="Times New Roman" w:cs="Times New Roman"/>
+          <w:sz w:val="24"/>
+          <w:szCs w:val="24"/>
+        </w:rPr>
+        <w:t xml:space="preserve"> </w:t>
+      </w:r>
+      <w:proofErr w:type="spellStart"/>
+      <w:r>
+        <w:rPr>
+          <w:rFonts w:ascii="Times New Roman" w:hAnsi="Times New Roman" w:cs="Times New Roman"/>
+          <w:sz w:val="24"/>
+          <w:szCs w:val="24"/>
+        </w:rPr>
+        <w:t>banyak</w:t>
+      </w:r>
+      <w:proofErr w:type="spellEnd"/>
+      <w:r>
+        <w:rPr>
+          <w:rFonts w:ascii="Times New Roman" w:hAnsi="Times New Roman" w:cs="Times New Roman"/>
+          <w:sz w:val="24"/>
+          <w:szCs w:val="24"/>
+        </w:rPr>
+        <w:t xml:space="preserve"> </w:t>
+      </w:r>
+      <w:proofErr w:type="spellStart"/>
+      <w:r>
+        <w:rPr>
+          <w:rFonts w:ascii="Times New Roman" w:hAnsi="Times New Roman" w:cs="Times New Roman"/>
+          <w:sz w:val="24"/>
+          <w:szCs w:val="24"/>
+        </w:rPr>
+        <w:t>sekali</w:t>
+      </w:r>
+      <w:proofErr w:type="spellEnd"/>
+      <w:r>
+        <w:rPr>
+          <w:rFonts w:ascii="Times New Roman" w:hAnsi="Times New Roman" w:cs="Times New Roman"/>
+          <w:sz w:val="24"/>
+          <w:szCs w:val="24"/>
+        </w:rPr>
+        <w:t xml:space="preserve"> </w:t>
+      </w:r>
+      <w:proofErr w:type="spellStart"/>
+      <w:r>
+        <w:rPr>
+          <w:rFonts w:ascii="Times New Roman" w:hAnsi="Times New Roman" w:cs="Times New Roman"/>
+          <w:sz w:val="24"/>
+          <w:szCs w:val="24"/>
+        </w:rPr>
+        <w:t>metode-metode</w:t>
+      </w:r>
+      <w:proofErr w:type="spellEnd"/>
+      <w:r>
+        <w:rPr>
+          <w:rFonts w:ascii="Times New Roman" w:hAnsi="Times New Roman" w:cs="Times New Roman"/>
+          <w:sz w:val="24"/>
+          <w:szCs w:val="24"/>
+        </w:rPr>
+        <w:t xml:space="preserve"> </w:t>
+      </w:r>
+      <w:proofErr w:type="spellStart"/>
+      <w:r>
+        <w:rPr>
+          <w:rFonts w:ascii="Times New Roman" w:hAnsi="Times New Roman" w:cs="Times New Roman"/>
+          <w:sz w:val="24"/>
+          <w:szCs w:val="24"/>
+        </w:rPr>
+        <w:t>pembelajaran</w:t>
+      </w:r>
+      <w:proofErr w:type="spellEnd"/>
+      <w:r>
+        <w:rPr>
+          <w:rFonts w:ascii="Times New Roman" w:hAnsi="Times New Roman" w:cs="Times New Roman"/>
+          <w:sz w:val="24"/>
+          <w:szCs w:val="24"/>
+        </w:rPr>
+        <w:t xml:space="preserve"> yang </w:t>
+      </w:r>
+      <w:proofErr w:type="spellStart"/>
+      <w:r>
+        <w:rPr>
+          <w:rFonts w:ascii="Times New Roman" w:hAnsi="Times New Roman" w:cs="Times New Roman"/>
+          <w:sz w:val="24"/>
+          <w:szCs w:val="24"/>
+        </w:rPr>
+        <w:t>mengedukasi</w:t>
+      </w:r>
+      <w:proofErr w:type="spellEnd"/>
+      <w:r>
+        <w:rPr>
+          <w:rFonts w:ascii="Times New Roman" w:hAnsi="Times New Roman" w:cs="Times New Roman"/>
+          <w:sz w:val="24"/>
+          <w:szCs w:val="24"/>
+        </w:rPr>
+        <w:t xml:space="preserve"> pada </w:t>
+      </w:r>
+      <w:proofErr w:type="spellStart"/>
+      <w:r>
+        <w:rPr>
+          <w:rFonts w:ascii="Times New Roman" w:hAnsi="Times New Roman" w:cs="Times New Roman"/>
+          <w:sz w:val="24"/>
+          <w:szCs w:val="24"/>
+        </w:rPr>
+        <w:t>kalangan</w:t>
+      </w:r>
+      <w:proofErr w:type="spellEnd"/>
+      <w:r>
+        <w:rPr>
+          <w:rFonts w:ascii="Times New Roman" w:hAnsi="Times New Roman" w:cs="Times New Roman"/>
+          <w:sz w:val="24"/>
+          <w:szCs w:val="24"/>
+        </w:rPr>
+        <w:t xml:space="preserve"> </w:t>
+      </w:r>
+      <w:proofErr w:type="spellStart"/>
+      <w:r>
+        <w:rPr>
+          <w:rFonts w:ascii="Times New Roman" w:hAnsi="Times New Roman" w:cs="Times New Roman"/>
+          <w:sz w:val="24"/>
+          <w:szCs w:val="24"/>
+        </w:rPr>
+        <w:t>anak-anak</w:t>
+      </w:r>
+      <w:proofErr w:type="spellEnd"/>
+      <w:r>
+        <w:rPr>
+          <w:rFonts w:ascii="Times New Roman" w:hAnsi="Times New Roman" w:cs="Times New Roman"/>
+          <w:sz w:val="24"/>
+          <w:szCs w:val="24"/>
+        </w:rPr>
+        <w:t xml:space="preserve"> </w:t>
+      </w:r>
+      <w:proofErr w:type="spellStart"/>
+      <w:r>
+        <w:rPr>
+          <w:rFonts w:ascii="Times New Roman" w:hAnsi="Times New Roman" w:cs="Times New Roman"/>
+          <w:sz w:val="24"/>
+          <w:szCs w:val="24"/>
+        </w:rPr>
+        <w:t>sebagian</w:t>
+      </w:r>
+      <w:proofErr w:type="spellEnd"/>
+      <w:r>
+        <w:rPr>
+          <w:rFonts w:ascii="Times New Roman" w:hAnsi="Times New Roman" w:cs="Times New Roman"/>
+          <w:sz w:val="24"/>
+          <w:szCs w:val="24"/>
+        </w:rPr>
+        <w:t xml:space="preserve"> </w:t>
+      </w:r>
+      <w:proofErr w:type="spellStart"/>
+      <w:r>
+        <w:rPr>
+          <w:rFonts w:ascii="Times New Roman" w:hAnsi="Times New Roman" w:cs="Times New Roman"/>
+          <w:sz w:val="24"/>
+          <w:szCs w:val="24"/>
+        </w:rPr>
+        <w:t>besar</w:t>
+      </w:r>
+      <w:proofErr w:type="spellEnd"/>
+      <w:r>
+        <w:rPr>
+          <w:rFonts w:ascii="Times New Roman" w:hAnsi="Times New Roman" w:cs="Times New Roman"/>
+          <w:sz w:val="24"/>
+          <w:szCs w:val="24"/>
+        </w:rPr>
+        <w:t xml:space="preserve"> </w:t>
+      </w:r>
+      <w:proofErr w:type="spellStart"/>
+      <w:r>
+        <w:rPr>
+          <w:rFonts w:ascii="Times New Roman" w:hAnsi="Times New Roman" w:cs="Times New Roman"/>
+          <w:sz w:val="24"/>
+          <w:szCs w:val="24"/>
+        </w:rPr>
+        <w:t>melalui</w:t>
+      </w:r>
+      <w:proofErr w:type="spellEnd"/>
+      <w:r>
+        <w:rPr>
+          <w:rFonts w:ascii="Times New Roman" w:hAnsi="Times New Roman" w:cs="Times New Roman"/>
+          <w:sz w:val="24"/>
+          <w:szCs w:val="24"/>
+        </w:rPr>
+        <w:t xml:space="preserve"> </w:t>
+      </w:r>
+      <w:proofErr w:type="spellStart"/>
+      <w:r>
+        <w:rPr>
+          <w:rFonts w:ascii="Times New Roman" w:hAnsi="Times New Roman" w:cs="Times New Roman"/>
+          <w:sz w:val="24"/>
+          <w:szCs w:val="24"/>
+        </w:rPr>
+        <w:t>sebuah</w:t>
+      </w:r>
+      <w:proofErr w:type="spellEnd"/>
+      <w:r>
+        <w:rPr>
+          <w:rFonts w:ascii="Times New Roman" w:hAnsi="Times New Roman" w:cs="Times New Roman"/>
+          <w:sz w:val="24"/>
+          <w:szCs w:val="24"/>
+        </w:rPr>
+        <w:t xml:space="preserve"> </w:t>
+      </w:r>
+      <w:proofErr w:type="spellStart"/>
+      <w:r>
+        <w:rPr>
+          <w:rFonts w:ascii="Times New Roman" w:hAnsi="Times New Roman" w:cs="Times New Roman"/>
+          <w:sz w:val="24"/>
+          <w:szCs w:val="24"/>
+        </w:rPr>
+        <w:t>permainan</w:t>
+      </w:r>
+      <w:proofErr w:type="spellEnd"/>
+      <w:r>
+        <w:rPr>
+          <w:rFonts w:ascii="Times New Roman" w:hAnsi="Times New Roman" w:cs="Times New Roman"/>
+          <w:sz w:val="24"/>
+          <w:szCs w:val="24"/>
+        </w:rPr>
+        <w:t xml:space="preserve">. </w:t>
       </w:r>
     </w:p>
     <w:p>
@@ -539,60 +1510,10 @@
         <w:jc w:val="both"/>
         <w:rPr>
           <w:rFonts w:ascii="Times New Roman" w:hAnsi="Times New Roman" w:cs="Times New Roman"/>
-          <w:color w:val="222222"/>
-          <w:highlight w:val="white"/>
-        </w:rPr>
-      </w:pPr>
-      <w:r>
-        <w:rPr>
-          <w:rFonts w:cs="Times New Roman" w:ascii="Times New Roman" w:hAnsi="Times New Roman"/>
-          <w:sz w:val="24"/>
-          <w:szCs w:val="24"/>
-        </w:rPr>
-        <w:t>Pemberian edukasi kepada anak anak merupakan salah satu factor terpenting yang harus diterapkan semenjak dini, salah satu edukasi yang harus diterapkan kepada anak anak adalah pengelolaan jenis sampah,</w:t>
-      </w:r>
-      <w:r>
-        <w:rPr>
-          <w:rFonts w:cs="Times New Roman" w:ascii="Times New Roman" w:hAnsi="Times New Roman"/>
-          <w:b/>
-          <w:sz w:val="24"/>
-          <w:szCs w:val="24"/>
-        </w:rPr>
-        <w:t xml:space="preserve"> </w:t>
-      </w:r>
-      <w:r>
-        <w:rPr>
-          <w:rFonts w:cs="Times New Roman" w:ascii="Times New Roman" w:hAnsi="Times New Roman"/>
-          <w:sz w:val="24"/>
-          <w:szCs w:val="24"/>
-        </w:rPr>
-        <w:t xml:space="preserve">karena sampah merupakan bekas dari produksi, baik dari industri maupun rumah tangga, dampak sampah juga berbahaya bagi dunia, wujud dari sampah tersebut bisa dalam bentuk padat, cair, ataupun gas, Indonesia merupakan negara terbesar penghasil sampah </w:t>
-      </w:r>
-      <w:r>
-        <w:rPr>
-          <w:rFonts w:cs="Times New Roman" w:ascii="Times New Roman" w:hAnsi="Times New Roman"/>
-          <w:color w:val="222222"/>
-          <w:shd w:fill="FFFFFF" w:val="clear"/>
-        </w:rPr>
-        <w:t>sekitar 66 - 67 juta ton </w:t>
-      </w:r>
-      <w:r>
-        <w:rPr>
-          <w:rFonts w:cs="Times New Roman" w:ascii="Times New Roman" w:hAnsi="Times New Roman"/>
-          <w:bCs/>
-          <w:color w:val="222222"/>
-          <w:shd w:fill="FFFFFF" w:val="clear"/>
-        </w:rPr>
-        <w:t>sampah</w:t>
-      </w:r>
-      <w:r>
-        <w:rPr>
-          <w:rFonts w:cs="Times New Roman" w:ascii="Times New Roman" w:hAnsi="Times New Roman"/>
-          <w:color w:val="222222"/>
-          <w:shd w:fill="FFFFFF" w:val="clear"/>
-        </w:rPr>
-        <w:t> pada tahun 2019. Dampak yang ditimbulkan dari sampah dapat beresiko tinggi bagi kesehatan, kehidupan social, dan juga polusi bagi udara. Selain memiliki dampak negatif sampah juga dapat di daur ulang untuk dijadikan kerajinan tangan.</w:t>
-      </w:r>
+          <w:sz w:val="24"/>
+          <w:szCs w:val="24"/>
+        </w:rPr>
+      </w:pPr>
     </w:p>
     <w:p>
       <w:pPr>
@@ -601,51 +1522,3603 @@
         <w:jc w:val="both"/>
         <w:rPr>
           <w:rFonts w:ascii="Times New Roman" w:hAnsi="Times New Roman" w:cs="Times New Roman"/>
-          <w:color w:val="313131"/>
-          <w:highlight w:val="white"/>
-        </w:rPr>
-      </w:pPr>
-      <w:r>
-        <w:rPr>
-          <w:rFonts w:cs="Times New Roman" w:ascii="Times New Roman" w:hAnsi="Times New Roman"/>
-          <w:color w:val="222222"/>
-          <w:shd w:fill="FFFFFF" w:val="clear"/>
-        </w:rPr>
-        <w:t xml:space="preserve">Seiring dengan berkembangnya jaman teknologi sangat diperlukan untuk mencari informasi dan mengedukasi anak pada jaman sekarang, karena teknologi merupakan </w:t>
-      </w:r>
-      <w:r>
-        <w:rPr>
-          <w:rFonts w:cs="Times New Roman" w:ascii="Times New Roman" w:hAnsi="Times New Roman"/>
-          <w:color w:val="313131"/>
-          <w:shd w:fill="FFFFFF" w:val="clear"/>
-        </w:rPr>
-        <w:t xml:space="preserve"> suatu bentuk proses yang meningkatkan nilai tambah. Proses yang berjalan tersebut dapat menggunakan atau menghasilkan produk tertentu, dimana produk yang dihasilkan tidak terpisah dari produk lain yang telah ada. Lebih lanjut disebutkan pula bahwa teknologi merupakan suatu bagian dari sebuah integral yang terdapat di dalam suatu sistem tertentu (Miarso:2007). Dalam perkembangannya terdapat banyak sistem operasi yang digunakan oleh masyarakat Indonesia dan yang terbesar salah satunya berbasis android. Android merupakan OS (Operating System) Mobile yang tumbuh ditengah OS lainnya yang berkembang dewasa ini. OS lainnya seperti Windows Mobile, i-Phone OS, Symbian, dan masih banyak lagi. Akan tetapi, OS yang ada ini berjalan dengan memprioritaskan aplikasi inti yang dibangun sendiri tanpa melihat potensi yang cukup besar dari aplikasi pihak ketiga </w:t>
-      </w:r>
-      <w:r>
-        <w:rPr>
-          <w:rFonts w:ascii="Georgia" w:hAnsi="Georgia"/>
-          <w:color w:val="1A1A1A"/>
-          <w:shd w:fill="FFFFFF" w:val="clear"/>
-        </w:rPr>
-        <w:t>Hermawan (2011 : 1)</w:t>
-      </w:r>
-      <w:r>
-        <w:rPr>
-          <w:rFonts w:cs="Times New Roman" w:ascii="Times New Roman" w:hAnsi="Times New Roman"/>
-          <w:color w:val="313131"/>
-          <w:shd w:fill="FFFFFF" w:val="clear"/>
+          <w:sz w:val="24"/>
+          <w:szCs w:val="24"/>
+          <w:shd w:val="clear" w:color="auto" w:fill="FFFFFF"/>
+        </w:rPr>
+      </w:pPr>
+      <w:proofErr w:type="spellStart"/>
+      <w:r>
+        <w:rPr>
+          <w:rFonts w:ascii="Times New Roman" w:hAnsi="Times New Roman" w:cs="Times New Roman"/>
+          <w:sz w:val="24"/>
+          <w:szCs w:val="24"/>
+        </w:rPr>
+        <w:t>Pemberian</w:t>
+      </w:r>
+      <w:proofErr w:type="spellEnd"/>
+      <w:r>
+        <w:rPr>
+          <w:rFonts w:ascii="Times New Roman" w:hAnsi="Times New Roman" w:cs="Times New Roman"/>
+          <w:sz w:val="24"/>
+          <w:szCs w:val="24"/>
+        </w:rPr>
+        <w:t xml:space="preserve"> </w:t>
+      </w:r>
+      <w:proofErr w:type="spellStart"/>
+      <w:r>
+        <w:rPr>
+          <w:rFonts w:ascii="Times New Roman" w:hAnsi="Times New Roman" w:cs="Times New Roman"/>
+          <w:sz w:val="24"/>
+          <w:szCs w:val="24"/>
+        </w:rPr>
+        <w:t>edukasi</w:t>
+      </w:r>
+      <w:proofErr w:type="spellEnd"/>
+      <w:r>
+        <w:rPr>
+          <w:rFonts w:ascii="Times New Roman" w:hAnsi="Times New Roman" w:cs="Times New Roman"/>
+          <w:sz w:val="24"/>
+          <w:szCs w:val="24"/>
+        </w:rPr>
+        <w:t xml:space="preserve"> </w:t>
+      </w:r>
+      <w:proofErr w:type="spellStart"/>
+      <w:r>
+        <w:rPr>
+          <w:rFonts w:ascii="Times New Roman" w:hAnsi="Times New Roman" w:cs="Times New Roman"/>
+          <w:sz w:val="24"/>
+          <w:szCs w:val="24"/>
+        </w:rPr>
+        <w:t>kepada</w:t>
+      </w:r>
+      <w:proofErr w:type="spellEnd"/>
+      <w:r>
+        <w:rPr>
+          <w:rFonts w:ascii="Times New Roman" w:hAnsi="Times New Roman" w:cs="Times New Roman"/>
+          <w:sz w:val="24"/>
+          <w:szCs w:val="24"/>
+        </w:rPr>
+        <w:t xml:space="preserve"> </w:t>
+      </w:r>
+      <w:proofErr w:type="spellStart"/>
+      <w:r>
+        <w:rPr>
+          <w:rFonts w:ascii="Times New Roman" w:hAnsi="Times New Roman" w:cs="Times New Roman"/>
+          <w:sz w:val="24"/>
+          <w:szCs w:val="24"/>
+        </w:rPr>
+        <w:t>anak</w:t>
+      </w:r>
+      <w:proofErr w:type="spellEnd"/>
+      <w:r>
+        <w:rPr>
+          <w:rFonts w:ascii="Times New Roman" w:hAnsi="Times New Roman" w:cs="Times New Roman"/>
+          <w:sz w:val="24"/>
+          <w:szCs w:val="24"/>
+        </w:rPr>
+        <w:t xml:space="preserve"> </w:t>
+      </w:r>
+      <w:proofErr w:type="spellStart"/>
+      <w:r>
+        <w:rPr>
+          <w:rFonts w:ascii="Times New Roman" w:hAnsi="Times New Roman" w:cs="Times New Roman"/>
+          <w:sz w:val="24"/>
+          <w:szCs w:val="24"/>
+        </w:rPr>
+        <w:t>anak</w:t>
+      </w:r>
+      <w:proofErr w:type="spellEnd"/>
+      <w:r>
+        <w:rPr>
+          <w:rFonts w:ascii="Times New Roman" w:hAnsi="Times New Roman" w:cs="Times New Roman"/>
+          <w:sz w:val="24"/>
+          <w:szCs w:val="24"/>
+        </w:rPr>
+        <w:t xml:space="preserve"> </w:t>
+      </w:r>
+      <w:proofErr w:type="spellStart"/>
+      <w:r>
+        <w:rPr>
+          <w:rFonts w:ascii="Times New Roman" w:hAnsi="Times New Roman" w:cs="Times New Roman"/>
+          <w:sz w:val="24"/>
+          <w:szCs w:val="24"/>
+        </w:rPr>
+        <w:t>merupakan</w:t>
+      </w:r>
+      <w:proofErr w:type="spellEnd"/>
+      <w:r>
+        <w:rPr>
+          <w:rFonts w:ascii="Times New Roman" w:hAnsi="Times New Roman" w:cs="Times New Roman"/>
+          <w:sz w:val="24"/>
+          <w:szCs w:val="24"/>
+        </w:rPr>
+        <w:t xml:space="preserve"> salah </w:t>
+      </w:r>
+      <w:proofErr w:type="spellStart"/>
+      <w:r>
+        <w:rPr>
+          <w:rFonts w:ascii="Times New Roman" w:hAnsi="Times New Roman" w:cs="Times New Roman"/>
+          <w:sz w:val="24"/>
+          <w:szCs w:val="24"/>
+        </w:rPr>
+        <w:t>satu</w:t>
+      </w:r>
+      <w:proofErr w:type="spellEnd"/>
+      <w:r>
+        <w:rPr>
+          <w:rFonts w:ascii="Times New Roman" w:hAnsi="Times New Roman" w:cs="Times New Roman"/>
+          <w:sz w:val="24"/>
+          <w:szCs w:val="24"/>
+        </w:rPr>
+        <w:t xml:space="preserve"> factor </w:t>
+      </w:r>
+      <w:proofErr w:type="spellStart"/>
+      <w:r>
+        <w:rPr>
+          <w:rFonts w:ascii="Times New Roman" w:hAnsi="Times New Roman" w:cs="Times New Roman"/>
+          <w:sz w:val="24"/>
+          <w:szCs w:val="24"/>
+        </w:rPr>
+        <w:t>terpenting</w:t>
+      </w:r>
+      <w:proofErr w:type="spellEnd"/>
+      <w:r>
+        <w:rPr>
+          <w:rFonts w:ascii="Times New Roman" w:hAnsi="Times New Roman" w:cs="Times New Roman"/>
+          <w:sz w:val="24"/>
+          <w:szCs w:val="24"/>
+        </w:rPr>
+        <w:t xml:space="preserve"> yang </w:t>
+      </w:r>
+      <w:proofErr w:type="spellStart"/>
+      <w:r>
+        <w:rPr>
+          <w:rFonts w:ascii="Times New Roman" w:hAnsi="Times New Roman" w:cs="Times New Roman"/>
+          <w:sz w:val="24"/>
+          <w:szCs w:val="24"/>
+        </w:rPr>
+        <w:t>har</w:t>
+      </w:r>
+      <w:r>
+        <w:rPr>
+          <w:rFonts w:ascii="Times New Roman" w:hAnsi="Times New Roman" w:cs="Times New Roman"/>
+          <w:sz w:val="24"/>
+          <w:szCs w:val="24"/>
+        </w:rPr>
+        <w:t>us</w:t>
+      </w:r>
+      <w:proofErr w:type="spellEnd"/>
+      <w:r>
+        <w:rPr>
+          <w:rFonts w:ascii="Times New Roman" w:hAnsi="Times New Roman" w:cs="Times New Roman"/>
+          <w:sz w:val="24"/>
+          <w:szCs w:val="24"/>
+        </w:rPr>
+        <w:t xml:space="preserve"> </w:t>
+      </w:r>
+      <w:proofErr w:type="spellStart"/>
+      <w:r>
+        <w:rPr>
+          <w:rFonts w:ascii="Times New Roman" w:hAnsi="Times New Roman" w:cs="Times New Roman"/>
+          <w:sz w:val="24"/>
+          <w:szCs w:val="24"/>
+        </w:rPr>
+        <w:t>diterapkan</w:t>
+      </w:r>
+      <w:proofErr w:type="spellEnd"/>
+      <w:r>
+        <w:rPr>
+          <w:rFonts w:ascii="Times New Roman" w:hAnsi="Times New Roman" w:cs="Times New Roman"/>
+          <w:sz w:val="24"/>
+          <w:szCs w:val="24"/>
+        </w:rPr>
+        <w:t xml:space="preserve"> </w:t>
+      </w:r>
+      <w:proofErr w:type="spellStart"/>
+      <w:r>
+        <w:rPr>
+          <w:rFonts w:ascii="Times New Roman" w:hAnsi="Times New Roman" w:cs="Times New Roman"/>
+          <w:sz w:val="24"/>
+          <w:szCs w:val="24"/>
+        </w:rPr>
+        <w:t>semenjak</w:t>
+      </w:r>
+      <w:proofErr w:type="spellEnd"/>
+      <w:r>
+        <w:rPr>
+          <w:rFonts w:ascii="Times New Roman" w:hAnsi="Times New Roman" w:cs="Times New Roman"/>
+          <w:sz w:val="24"/>
+          <w:szCs w:val="24"/>
+        </w:rPr>
+        <w:t xml:space="preserve"> </w:t>
+      </w:r>
+      <w:proofErr w:type="spellStart"/>
+      <w:r>
+        <w:rPr>
+          <w:rFonts w:ascii="Times New Roman" w:hAnsi="Times New Roman" w:cs="Times New Roman"/>
+          <w:sz w:val="24"/>
+          <w:szCs w:val="24"/>
+        </w:rPr>
+        <w:t>dini</w:t>
+      </w:r>
+      <w:proofErr w:type="spellEnd"/>
+      <w:r>
+        <w:rPr>
+          <w:rFonts w:ascii="Times New Roman" w:hAnsi="Times New Roman" w:cs="Times New Roman"/>
+          <w:sz w:val="24"/>
+          <w:szCs w:val="24"/>
+        </w:rPr>
+        <w:t xml:space="preserve">, salah </w:t>
+      </w:r>
+      <w:proofErr w:type="spellStart"/>
+      <w:r>
+        <w:rPr>
+          <w:rFonts w:ascii="Times New Roman" w:hAnsi="Times New Roman" w:cs="Times New Roman"/>
+          <w:sz w:val="24"/>
+          <w:szCs w:val="24"/>
+        </w:rPr>
+        <w:t>satu</w:t>
+      </w:r>
+      <w:proofErr w:type="spellEnd"/>
+      <w:r>
+        <w:rPr>
+          <w:rFonts w:ascii="Times New Roman" w:hAnsi="Times New Roman" w:cs="Times New Roman"/>
+          <w:sz w:val="24"/>
+          <w:szCs w:val="24"/>
+        </w:rPr>
+        <w:t xml:space="preserve"> </w:t>
+      </w:r>
+      <w:proofErr w:type="spellStart"/>
+      <w:r>
+        <w:rPr>
+          <w:rFonts w:ascii="Times New Roman" w:hAnsi="Times New Roman" w:cs="Times New Roman"/>
+          <w:sz w:val="24"/>
+          <w:szCs w:val="24"/>
+        </w:rPr>
+        <w:t>edukasi</w:t>
+      </w:r>
+      <w:proofErr w:type="spellEnd"/>
+      <w:r>
+        <w:rPr>
+          <w:rFonts w:ascii="Times New Roman" w:hAnsi="Times New Roman" w:cs="Times New Roman"/>
+          <w:sz w:val="24"/>
+          <w:szCs w:val="24"/>
+        </w:rPr>
+        <w:t xml:space="preserve"> yang </w:t>
+      </w:r>
+      <w:proofErr w:type="spellStart"/>
+      <w:r>
+        <w:rPr>
+          <w:rFonts w:ascii="Times New Roman" w:hAnsi="Times New Roman" w:cs="Times New Roman"/>
+          <w:sz w:val="24"/>
+          <w:szCs w:val="24"/>
+        </w:rPr>
+        <w:t>harus</w:t>
+      </w:r>
+      <w:proofErr w:type="spellEnd"/>
+      <w:r>
+        <w:rPr>
+          <w:rFonts w:ascii="Times New Roman" w:hAnsi="Times New Roman" w:cs="Times New Roman"/>
+          <w:sz w:val="24"/>
+          <w:szCs w:val="24"/>
+        </w:rPr>
+        <w:t xml:space="preserve"> </w:t>
+      </w:r>
+      <w:proofErr w:type="spellStart"/>
+      <w:r>
+        <w:rPr>
+          <w:rFonts w:ascii="Times New Roman" w:hAnsi="Times New Roman" w:cs="Times New Roman"/>
+          <w:sz w:val="24"/>
+          <w:szCs w:val="24"/>
+        </w:rPr>
+        <w:t>diterapkan</w:t>
+      </w:r>
+      <w:proofErr w:type="spellEnd"/>
+      <w:r>
+        <w:rPr>
+          <w:rFonts w:ascii="Times New Roman" w:hAnsi="Times New Roman" w:cs="Times New Roman"/>
+          <w:sz w:val="24"/>
+          <w:szCs w:val="24"/>
+        </w:rPr>
+        <w:t xml:space="preserve"> </w:t>
+      </w:r>
+      <w:proofErr w:type="spellStart"/>
+      <w:r>
+        <w:rPr>
+          <w:rFonts w:ascii="Times New Roman" w:hAnsi="Times New Roman" w:cs="Times New Roman"/>
+          <w:sz w:val="24"/>
+          <w:szCs w:val="24"/>
+        </w:rPr>
+        <w:t>kepada</w:t>
+      </w:r>
+      <w:proofErr w:type="spellEnd"/>
+      <w:r>
+        <w:rPr>
+          <w:rFonts w:ascii="Times New Roman" w:hAnsi="Times New Roman" w:cs="Times New Roman"/>
+          <w:sz w:val="24"/>
+          <w:szCs w:val="24"/>
+        </w:rPr>
+        <w:t xml:space="preserve"> </w:t>
+      </w:r>
+      <w:proofErr w:type="spellStart"/>
+      <w:r>
+        <w:rPr>
+          <w:rFonts w:ascii="Times New Roman" w:hAnsi="Times New Roman" w:cs="Times New Roman"/>
+          <w:sz w:val="24"/>
+          <w:szCs w:val="24"/>
+        </w:rPr>
+        <w:t>anak</w:t>
+      </w:r>
+      <w:proofErr w:type="spellEnd"/>
+      <w:r>
+        <w:rPr>
+          <w:rFonts w:ascii="Times New Roman" w:hAnsi="Times New Roman" w:cs="Times New Roman"/>
+          <w:sz w:val="24"/>
+          <w:szCs w:val="24"/>
+        </w:rPr>
+        <w:t xml:space="preserve"> </w:t>
+      </w:r>
+      <w:proofErr w:type="spellStart"/>
+      <w:r>
+        <w:rPr>
+          <w:rFonts w:ascii="Times New Roman" w:hAnsi="Times New Roman" w:cs="Times New Roman"/>
+          <w:sz w:val="24"/>
+          <w:szCs w:val="24"/>
+        </w:rPr>
+        <w:t>anak</w:t>
+      </w:r>
+      <w:proofErr w:type="spellEnd"/>
+      <w:r>
+        <w:rPr>
+          <w:rFonts w:ascii="Times New Roman" w:hAnsi="Times New Roman" w:cs="Times New Roman"/>
+          <w:sz w:val="24"/>
+          <w:szCs w:val="24"/>
+        </w:rPr>
+        <w:t xml:space="preserve"> </w:t>
+      </w:r>
+      <w:proofErr w:type="spellStart"/>
+      <w:r>
+        <w:rPr>
+          <w:rFonts w:ascii="Times New Roman" w:hAnsi="Times New Roman" w:cs="Times New Roman"/>
+          <w:sz w:val="24"/>
+          <w:szCs w:val="24"/>
+        </w:rPr>
+        <w:t>adalah</w:t>
+      </w:r>
+      <w:proofErr w:type="spellEnd"/>
+      <w:r>
+        <w:rPr>
+          <w:rFonts w:ascii="Times New Roman" w:hAnsi="Times New Roman" w:cs="Times New Roman"/>
+          <w:sz w:val="24"/>
+          <w:szCs w:val="24"/>
+        </w:rPr>
+        <w:t xml:space="preserve"> </w:t>
+      </w:r>
+      <w:proofErr w:type="spellStart"/>
+      <w:r>
+        <w:rPr>
+          <w:rFonts w:ascii="Times New Roman" w:hAnsi="Times New Roman" w:cs="Times New Roman"/>
+          <w:sz w:val="24"/>
+          <w:szCs w:val="24"/>
+        </w:rPr>
+        <w:t>pengelolaan</w:t>
+      </w:r>
+      <w:proofErr w:type="spellEnd"/>
+      <w:r>
+        <w:rPr>
+          <w:rFonts w:ascii="Times New Roman" w:hAnsi="Times New Roman" w:cs="Times New Roman"/>
+          <w:sz w:val="24"/>
+          <w:szCs w:val="24"/>
+        </w:rPr>
+        <w:t xml:space="preserve"> </w:t>
+      </w:r>
+      <w:proofErr w:type="spellStart"/>
+      <w:r>
+        <w:rPr>
+          <w:rFonts w:ascii="Times New Roman" w:hAnsi="Times New Roman" w:cs="Times New Roman"/>
+          <w:sz w:val="24"/>
+          <w:szCs w:val="24"/>
+        </w:rPr>
+        <w:t>jenis</w:t>
+      </w:r>
+      <w:proofErr w:type="spellEnd"/>
+      <w:r>
+        <w:rPr>
+          <w:rFonts w:ascii="Times New Roman" w:hAnsi="Times New Roman" w:cs="Times New Roman"/>
+          <w:sz w:val="24"/>
+          <w:szCs w:val="24"/>
+        </w:rPr>
+        <w:t xml:space="preserve"> </w:t>
+      </w:r>
+      <w:proofErr w:type="spellStart"/>
+      <w:r>
+        <w:rPr>
+          <w:rFonts w:ascii="Times New Roman" w:hAnsi="Times New Roman" w:cs="Times New Roman"/>
+          <w:sz w:val="24"/>
+          <w:szCs w:val="24"/>
+        </w:rPr>
+        <w:t>sampah</w:t>
+      </w:r>
+      <w:proofErr w:type="spellEnd"/>
+      <w:r>
+        <w:rPr>
+          <w:rFonts w:ascii="Times New Roman" w:hAnsi="Times New Roman" w:cs="Times New Roman"/>
+          <w:sz w:val="24"/>
+          <w:szCs w:val="24"/>
+        </w:rPr>
+        <w:t>,</w:t>
+      </w:r>
+      <w:r>
+        <w:rPr>
+          <w:rFonts w:ascii="Times New Roman" w:hAnsi="Times New Roman" w:cs="Times New Roman"/>
+          <w:b/>
+          <w:sz w:val="24"/>
+          <w:szCs w:val="24"/>
+        </w:rPr>
+        <w:t xml:space="preserve"> </w:t>
+      </w:r>
+      <w:proofErr w:type="spellStart"/>
+      <w:r>
+        <w:rPr>
+          <w:rFonts w:ascii="Times New Roman" w:hAnsi="Times New Roman" w:cs="Times New Roman"/>
+          <w:sz w:val="24"/>
+          <w:szCs w:val="24"/>
+        </w:rPr>
+        <w:t>karena</w:t>
+      </w:r>
+      <w:proofErr w:type="spellEnd"/>
+      <w:r>
+        <w:rPr>
+          <w:rFonts w:ascii="Times New Roman" w:hAnsi="Times New Roman" w:cs="Times New Roman"/>
+          <w:sz w:val="24"/>
+          <w:szCs w:val="24"/>
+        </w:rPr>
+        <w:t xml:space="preserve"> </w:t>
+      </w:r>
+      <w:proofErr w:type="spellStart"/>
+      <w:r>
+        <w:rPr>
+          <w:rFonts w:ascii="Times New Roman" w:hAnsi="Times New Roman" w:cs="Times New Roman"/>
+          <w:sz w:val="24"/>
+          <w:szCs w:val="24"/>
+        </w:rPr>
+        <w:t>sampah</w:t>
+      </w:r>
+      <w:proofErr w:type="spellEnd"/>
+      <w:r>
+        <w:rPr>
+          <w:rFonts w:ascii="Times New Roman" w:hAnsi="Times New Roman" w:cs="Times New Roman"/>
+          <w:sz w:val="24"/>
+          <w:szCs w:val="24"/>
+        </w:rPr>
+        <w:t xml:space="preserve"> </w:t>
+      </w:r>
+      <w:proofErr w:type="spellStart"/>
+      <w:r>
+        <w:rPr>
+          <w:rFonts w:ascii="Times New Roman" w:hAnsi="Times New Roman" w:cs="Times New Roman"/>
+          <w:sz w:val="24"/>
+          <w:szCs w:val="24"/>
+        </w:rPr>
+        <w:t>merupakan</w:t>
+      </w:r>
+      <w:proofErr w:type="spellEnd"/>
+      <w:r>
+        <w:rPr>
+          <w:rFonts w:ascii="Times New Roman" w:hAnsi="Times New Roman" w:cs="Times New Roman"/>
+          <w:sz w:val="24"/>
+          <w:szCs w:val="24"/>
+        </w:rPr>
+        <w:t xml:space="preserve"> </w:t>
+      </w:r>
+      <w:proofErr w:type="spellStart"/>
+      <w:r>
+        <w:rPr>
+          <w:rFonts w:ascii="Times New Roman" w:hAnsi="Times New Roman" w:cs="Times New Roman"/>
+          <w:sz w:val="24"/>
+          <w:szCs w:val="24"/>
+        </w:rPr>
+        <w:t>bekas</w:t>
+      </w:r>
+      <w:proofErr w:type="spellEnd"/>
+      <w:r>
+        <w:rPr>
+          <w:rFonts w:ascii="Times New Roman" w:hAnsi="Times New Roman" w:cs="Times New Roman"/>
+          <w:sz w:val="24"/>
+          <w:szCs w:val="24"/>
+        </w:rPr>
+        <w:t xml:space="preserve"> </w:t>
+      </w:r>
+      <w:proofErr w:type="spellStart"/>
+      <w:r>
+        <w:rPr>
+          <w:rFonts w:ascii="Times New Roman" w:hAnsi="Times New Roman" w:cs="Times New Roman"/>
+          <w:sz w:val="24"/>
+          <w:szCs w:val="24"/>
+        </w:rPr>
+        <w:t>dari</w:t>
+      </w:r>
+      <w:proofErr w:type="spellEnd"/>
+      <w:r>
+        <w:rPr>
+          <w:rFonts w:ascii="Times New Roman" w:hAnsi="Times New Roman" w:cs="Times New Roman"/>
+          <w:sz w:val="24"/>
+          <w:szCs w:val="24"/>
+        </w:rPr>
+        <w:t xml:space="preserve"> </w:t>
+      </w:r>
+      <w:proofErr w:type="spellStart"/>
+      <w:r>
+        <w:rPr>
+          <w:rFonts w:ascii="Times New Roman" w:hAnsi="Times New Roman" w:cs="Times New Roman"/>
+          <w:sz w:val="24"/>
+          <w:szCs w:val="24"/>
+        </w:rPr>
+        <w:t>produksi</w:t>
+      </w:r>
+      <w:proofErr w:type="spellEnd"/>
+      <w:r>
+        <w:rPr>
+          <w:rFonts w:ascii="Times New Roman" w:hAnsi="Times New Roman" w:cs="Times New Roman"/>
+          <w:sz w:val="24"/>
+          <w:szCs w:val="24"/>
+        </w:rPr>
+        <w:t xml:space="preserve">, </w:t>
+      </w:r>
+      <w:proofErr w:type="spellStart"/>
+      <w:r>
+        <w:rPr>
+          <w:rFonts w:ascii="Times New Roman" w:hAnsi="Times New Roman" w:cs="Times New Roman"/>
+          <w:sz w:val="24"/>
+          <w:szCs w:val="24"/>
+        </w:rPr>
+        <w:t>baik</w:t>
+      </w:r>
+      <w:proofErr w:type="spellEnd"/>
+      <w:r>
+        <w:rPr>
+          <w:rFonts w:ascii="Times New Roman" w:hAnsi="Times New Roman" w:cs="Times New Roman"/>
+          <w:sz w:val="24"/>
+          <w:szCs w:val="24"/>
+        </w:rPr>
+        <w:t xml:space="preserve"> </w:t>
+      </w:r>
+      <w:proofErr w:type="spellStart"/>
+      <w:r>
+        <w:rPr>
+          <w:rFonts w:ascii="Times New Roman" w:hAnsi="Times New Roman" w:cs="Times New Roman"/>
+          <w:sz w:val="24"/>
+          <w:szCs w:val="24"/>
+        </w:rPr>
+        <w:t>dari</w:t>
+      </w:r>
+      <w:proofErr w:type="spellEnd"/>
+      <w:r>
+        <w:rPr>
+          <w:rFonts w:ascii="Times New Roman" w:hAnsi="Times New Roman" w:cs="Times New Roman"/>
+          <w:sz w:val="24"/>
+          <w:szCs w:val="24"/>
+        </w:rPr>
+        <w:t xml:space="preserve"> </w:t>
+      </w:r>
+      <w:proofErr w:type="spellStart"/>
+      <w:r>
+        <w:rPr>
+          <w:rFonts w:ascii="Times New Roman" w:hAnsi="Times New Roman" w:cs="Times New Roman"/>
+          <w:sz w:val="24"/>
+          <w:szCs w:val="24"/>
+        </w:rPr>
+        <w:t>industri</w:t>
+      </w:r>
+      <w:proofErr w:type="spellEnd"/>
+      <w:r>
+        <w:rPr>
+          <w:rFonts w:ascii="Times New Roman" w:hAnsi="Times New Roman" w:cs="Times New Roman"/>
+          <w:sz w:val="24"/>
+          <w:szCs w:val="24"/>
+        </w:rPr>
+        <w:t xml:space="preserve"> </w:t>
+      </w:r>
+      <w:proofErr w:type="spellStart"/>
+      <w:r>
+        <w:rPr>
+          <w:rFonts w:ascii="Times New Roman" w:hAnsi="Times New Roman" w:cs="Times New Roman"/>
+          <w:sz w:val="24"/>
+          <w:szCs w:val="24"/>
+        </w:rPr>
+        <w:t>maupun</w:t>
+      </w:r>
+      <w:proofErr w:type="spellEnd"/>
+      <w:r>
+        <w:rPr>
+          <w:rFonts w:ascii="Times New Roman" w:hAnsi="Times New Roman" w:cs="Times New Roman"/>
+          <w:sz w:val="24"/>
+          <w:szCs w:val="24"/>
+        </w:rPr>
+        <w:t xml:space="preserve"> </w:t>
+      </w:r>
+      <w:proofErr w:type="spellStart"/>
+      <w:r>
+        <w:rPr>
+          <w:rFonts w:ascii="Times New Roman" w:hAnsi="Times New Roman" w:cs="Times New Roman"/>
+          <w:sz w:val="24"/>
+          <w:szCs w:val="24"/>
+        </w:rPr>
+        <w:t>rumah</w:t>
+      </w:r>
+      <w:proofErr w:type="spellEnd"/>
+      <w:r>
+        <w:rPr>
+          <w:rFonts w:ascii="Times New Roman" w:hAnsi="Times New Roman" w:cs="Times New Roman"/>
+          <w:sz w:val="24"/>
+          <w:szCs w:val="24"/>
+        </w:rPr>
+        <w:t xml:space="preserve"> </w:t>
+      </w:r>
+      <w:proofErr w:type="spellStart"/>
+      <w:r>
+        <w:rPr>
+          <w:rFonts w:ascii="Times New Roman" w:hAnsi="Times New Roman" w:cs="Times New Roman"/>
+          <w:sz w:val="24"/>
+          <w:szCs w:val="24"/>
+        </w:rPr>
+        <w:t>tangga</w:t>
+      </w:r>
+      <w:proofErr w:type="spellEnd"/>
+      <w:r>
+        <w:rPr>
+          <w:rFonts w:ascii="Times New Roman" w:hAnsi="Times New Roman" w:cs="Times New Roman"/>
+          <w:sz w:val="24"/>
+          <w:szCs w:val="24"/>
+        </w:rPr>
+        <w:t xml:space="preserve">, </w:t>
+      </w:r>
+      <w:proofErr w:type="spellStart"/>
+      <w:r>
+        <w:rPr>
+          <w:rFonts w:ascii="Times New Roman" w:hAnsi="Times New Roman" w:cs="Times New Roman"/>
+          <w:sz w:val="24"/>
+          <w:szCs w:val="24"/>
+        </w:rPr>
+        <w:t>dampak</w:t>
+      </w:r>
+      <w:proofErr w:type="spellEnd"/>
+      <w:r>
+        <w:rPr>
+          <w:rFonts w:ascii="Times New Roman" w:hAnsi="Times New Roman" w:cs="Times New Roman"/>
+          <w:sz w:val="24"/>
+          <w:szCs w:val="24"/>
+        </w:rPr>
+        <w:t xml:space="preserve"> </w:t>
+      </w:r>
+      <w:proofErr w:type="spellStart"/>
+      <w:r>
+        <w:rPr>
+          <w:rFonts w:ascii="Times New Roman" w:hAnsi="Times New Roman" w:cs="Times New Roman"/>
+          <w:sz w:val="24"/>
+          <w:szCs w:val="24"/>
+        </w:rPr>
+        <w:t>sampah</w:t>
+      </w:r>
+      <w:proofErr w:type="spellEnd"/>
+      <w:r>
+        <w:rPr>
+          <w:rFonts w:ascii="Times New Roman" w:hAnsi="Times New Roman" w:cs="Times New Roman"/>
+          <w:sz w:val="24"/>
+          <w:szCs w:val="24"/>
+        </w:rPr>
+        <w:t xml:space="preserve"> juga </w:t>
+      </w:r>
+      <w:proofErr w:type="spellStart"/>
+      <w:r>
+        <w:rPr>
+          <w:rFonts w:ascii="Times New Roman" w:hAnsi="Times New Roman" w:cs="Times New Roman"/>
+          <w:sz w:val="24"/>
+          <w:szCs w:val="24"/>
+        </w:rPr>
+        <w:t>berbahaya</w:t>
+      </w:r>
+      <w:proofErr w:type="spellEnd"/>
+      <w:r>
+        <w:rPr>
+          <w:rFonts w:ascii="Times New Roman" w:hAnsi="Times New Roman" w:cs="Times New Roman"/>
+          <w:sz w:val="24"/>
+          <w:szCs w:val="24"/>
+        </w:rPr>
+        <w:t xml:space="preserve"> </w:t>
+      </w:r>
+      <w:proofErr w:type="spellStart"/>
+      <w:r>
+        <w:rPr>
+          <w:rFonts w:ascii="Times New Roman" w:hAnsi="Times New Roman" w:cs="Times New Roman"/>
+          <w:sz w:val="24"/>
+          <w:szCs w:val="24"/>
+        </w:rPr>
+        <w:t>bagi</w:t>
+      </w:r>
+      <w:proofErr w:type="spellEnd"/>
+      <w:r>
+        <w:rPr>
+          <w:rFonts w:ascii="Times New Roman" w:hAnsi="Times New Roman" w:cs="Times New Roman"/>
+          <w:sz w:val="24"/>
+          <w:szCs w:val="24"/>
+        </w:rPr>
+        <w:t xml:space="preserve"> dunia, </w:t>
+      </w:r>
+      <w:proofErr w:type="spellStart"/>
+      <w:r>
+        <w:rPr>
+          <w:rFonts w:ascii="Times New Roman" w:hAnsi="Times New Roman" w:cs="Times New Roman"/>
+          <w:sz w:val="24"/>
+          <w:szCs w:val="24"/>
+        </w:rPr>
+        <w:t>wujud</w:t>
+      </w:r>
+      <w:proofErr w:type="spellEnd"/>
+      <w:r>
+        <w:rPr>
+          <w:rFonts w:ascii="Times New Roman" w:hAnsi="Times New Roman" w:cs="Times New Roman"/>
+          <w:sz w:val="24"/>
+          <w:szCs w:val="24"/>
+        </w:rPr>
+        <w:t xml:space="preserve"> </w:t>
+      </w:r>
+      <w:proofErr w:type="spellStart"/>
+      <w:r>
+        <w:rPr>
+          <w:rFonts w:ascii="Times New Roman" w:hAnsi="Times New Roman" w:cs="Times New Roman"/>
+          <w:sz w:val="24"/>
+          <w:szCs w:val="24"/>
+        </w:rPr>
+        <w:t>dari</w:t>
+      </w:r>
+      <w:proofErr w:type="spellEnd"/>
+      <w:r>
+        <w:rPr>
+          <w:rFonts w:ascii="Times New Roman" w:hAnsi="Times New Roman" w:cs="Times New Roman"/>
+          <w:sz w:val="24"/>
+          <w:szCs w:val="24"/>
+        </w:rPr>
+        <w:t xml:space="preserve"> </w:t>
+      </w:r>
+      <w:proofErr w:type="spellStart"/>
+      <w:r>
+        <w:rPr>
+          <w:rFonts w:ascii="Times New Roman" w:hAnsi="Times New Roman" w:cs="Times New Roman"/>
+          <w:sz w:val="24"/>
+          <w:szCs w:val="24"/>
+        </w:rPr>
+        <w:t>sampah</w:t>
+      </w:r>
+      <w:proofErr w:type="spellEnd"/>
+      <w:r>
+        <w:rPr>
+          <w:rFonts w:ascii="Times New Roman" w:hAnsi="Times New Roman" w:cs="Times New Roman"/>
+          <w:sz w:val="24"/>
+          <w:szCs w:val="24"/>
+        </w:rPr>
+        <w:t xml:space="preserve"> </w:t>
+      </w:r>
+      <w:proofErr w:type="spellStart"/>
+      <w:r>
+        <w:rPr>
+          <w:rFonts w:ascii="Times New Roman" w:hAnsi="Times New Roman" w:cs="Times New Roman"/>
+          <w:sz w:val="24"/>
+          <w:szCs w:val="24"/>
+        </w:rPr>
+        <w:t>tersebut</w:t>
+      </w:r>
+      <w:proofErr w:type="spellEnd"/>
+      <w:r>
+        <w:rPr>
+          <w:rFonts w:ascii="Times New Roman" w:hAnsi="Times New Roman" w:cs="Times New Roman"/>
+          <w:sz w:val="24"/>
+          <w:szCs w:val="24"/>
+        </w:rPr>
+        <w:t xml:space="preserve"> </w:t>
+      </w:r>
+      <w:proofErr w:type="spellStart"/>
+      <w:r>
+        <w:rPr>
+          <w:rFonts w:ascii="Times New Roman" w:hAnsi="Times New Roman" w:cs="Times New Roman"/>
+          <w:sz w:val="24"/>
+          <w:szCs w:val="24"/>
+        </w:rPr>
+        <w:t>bisa</w:t>
+      </w:r>
+      <w:proofErr w:type="spellEnd"/>
+      <w:r>
+        <w:rPr>
+          <w:rFonts w:ascii="Times New Roman" w:hAnsi="Times New Roman" w:cs="Times New Roman"/>
+          <w:sz w:val="24"/>
+          <w:szCs w:val="24"/>
+        </w:rPr>
+        <w:t xml:space="preserve"> </w:t>
+      </w:r>
+      <w:proofErr w:type="spellStart"/>
+      <w:r>
+        <w:rPr>
+          <w:rFonts w:ascii="Times New Roman" w:hAnsi="Times New Roman" w:cs="Times New Roman"/>
+          <w:sz w:val="24"/>
+          <w:szCs w:val="24"/>
+        </w:rPr>
+        <w:t>dalam</w:t>
+      </w:r>
+      <w:proofErr w:type="spellEnd"/>
+      <w:r>
+        <w:rPr>
+          <w:rFonts w:ascii="Times New Roman" w:hAnsi="Times New Roman" w:cs="Times New Roman"/>
+          <w:sz w:val="24"/>
+          <w:szCs w:val="24"/>
+        </w:rPr>
+        <w:t xml:space="preserve"> </w:t>
+      </w:r>
+      <w:proofErr w:type="spellStart"/>
+      <w:r>
+        <w:rPr>
+          <w:rFonts w:ascii="Times New Roman" w:hAnsi="Times New Roman" w:cs="Times New Roman"/>
+          <w:sz w:val="24"/>
+          <w:szCs w:val="24"/>
+        </w:rPr>
+        <w:t>bentuk</w:t>
+      </w:r>
+      <w:proofErr w:type="spellEnd"/>
+      <w:r>
+        <w:rPr>
+          <w:rFonts w:ascii="Times New Roman" w:hAnsi="Times New Roman" w:cs="Times New Roman"/>
+          <w:sz w:val="24"/>
+          <w:szCs w:val="24"/>
+        </w:rPr>
+        <w:t xml:space="preserve"> </w:t>
+      </w:r>
+      <w:proofErr w:type="spellStart"/>
+      <w:r>
+        <w:rPr>
+          <w:rFonts w:ascii="Times New Roman" w:hAnsi="Times New Roman" w:cs="Times New Roman"/>
+          <w:sz w:val="24"/>
+          <w:szCs w:val="24"/>
+        </w:rPr>
+        <w:t>padat</w:t>
+      </w:r>
+      <w:proofErr w:type="spellEnd"/>
+      <w:r>
+        <w:rPr>
+          <w:rFonts w:ascii="Times New Roman" w:hAnsi="Times New Roman" w:cs="Times New Roman"/>
+          <w:sz w:val="24"/>
+          <w:szCs w:val="24"/>
+        </w:rPr>
+        <w:t xml:space="preserve">, </w:t>
+      </w:r>
+      <w:proofErr w:type="spellStart"/>
+      <w:r>
+        <w:rPr>
+          <w:rFonts w:ascii="Times New Roman" w:hAnsi="Times New Roman" w:cs="Times New Roman"/>
+          <w:sz w:val="24"/>
+          <w:szCs w:val="24"/>
+        </w:rPr>
+        <w:t>cair</w:t>
+      </w:r>
+      <w:proofErr w:type="spellEnd"/>
+      <w:r>
+        <w:rPr>
+          <w:rFonts w:ascii="Times New Roman" w:hAnsi="Times New Roman" w:cs="Times New Roman"/>
+          <w:sz w:val="24"/>
+          <w:szCs w:val="24"/>
+        </w:rPr>
+        <w:t xml:space="preserve">, </w:t>
+      </w:r>
+      <w:proofErr w:type="spellStart"/>
+      <w:r>
+        <w:rPr>
+          <w:rFonts w:ascii="Times New Roman" w:hAnsi="Times New Roman" w:cs="Times New Roman"/>
+          <w:sz w:val="24"/>
+          <w:szCs w:val="24"/>
+        </w:rPr>
+        <w:t>ataupun</w:t>
+      </w:r>
+      <w:proofErr w:type="spellEnd"/>
+      <w:r>
+        <w:rPr>
+          <w:rFonts w:ascii="Times New Roman" w:hAnsi="Times New Roman" w:cs="Times New Roman"/>
+          <w:sz w:val="24"/>
+          <w:szCs w:val="24"/>
+        </w:rPr>
+        <w:t xml:space="preserve"> gas, Indonesia </w:t>
+      </w:r>
+      <w:proofErr w:type="spellStart"/>
+      <w:r>
+        <w:rPr>
+          <w:rFonts w:ascii="Times New Roman" w:hAnsi="Times New Roman" w:cs="Times New Roman"/>
+          <w:sz w:val="24"/>
+          <w:szCs w:val="24"/>
+        </w:rPr>
+        <w:t>merupakan</w:t>
+      </w:r>
+      <w:proofErr w:type="spellEnd"/>
+      <w:r>
+        <w:rPr>
+          <w:rFonts w:ascii="Times New Roman" w:hAnsi="Times New Roman" w:cs="Times New Roman"/>
+          <w:sz w:val="24"/>
+          <w:szCs w:val="24"/>
+        </w:rPr>
+        <w:t xml:space="preserve"> negara </w:t>
+      </w:r>
+      <w:proofErr w:type="spellStart"/>
+      <w:r>
+        <w:rPr>
+          <w:rFonts w:ascii="Times New Roman" w:hAnsi="Times New Roman" w:cs="Times New Roman"/>
+          <w:sz w:val="24"/>
+          <w:szCs w:val="24"/>
+        </w:rPr>
+        <w:t>terbesar</w:t>
+      </w:r>
+      <w:proofErr w:type="spellEnd"/>
+      <w:r>
+        <w:rPr>
+          <w:rFonts w:ascii="Times New Roman" w:hAnsi="Times New Roman" w:cs="Times New Roman"/>
+          <w:sz w:val="24"/>
+          <w:szCs w:val="24"/>
+        </w:rPr>
+        <w:t xml:space="preserve"> </w:t>
+      </w:r>
+      <w:proofErr w:type="spellStart"/>
+      <w:r>
+        <w:rPr>
+          <w:rFonts w:ascii="Times New Roman" w:hAnsi="Times New Roman" w:cs="Times New Roman"/>
+          <w:sz w:val="24"/>
+          <w:szCs w:val="24"/>
+        </w:rPr>
+        <w:t>penghasil</w:t>
+      </w:r>
+      <w:proofErr w:type="spellEnd"/>
+      <w:r>
+        <w:rPr>
+          <w:rFonts w:ascii="Times New Roman" w:hAnsi="Times New Roman" w:cs="Times New Roman"/>
+          <w:sz w:val="24"/>
+          <w:szCs w:val="24"/>
+        </w:rPr>
+        <w:t xml:space="preserve"> </w:t>
+      </w:r>
+      <w:proofErr w:type="spellStart"/>
+      <w:r>
+        <w:rPr>
+          <w:rFonts w:ascii="Times New Roman" w:hAnsi="Times New Roman" w:cs="Times New Roman"/>
+          <w:sz w:val="24"/>
+          <w:szCs w:val="24"/>
+        </w:rPr>
+        <w:t>sampah</w:t>
+      </w:r>
+      <w:proofErr w:type="spellEnd"/>
+      <w:r>
+        <w:rPr>
+          <w:rFonts w:ascii="Times New Roman" w:hAnsi="Times New Roman" w:cs="Times New Roman"/>
+          <w:sz w:val="24"/>
+          <w:szCs w:val="24"/>
+        </w:rPr>
+        <w:t xml:space="preserve"> </w:t>
+      </w:r>
+      <w:proofErr w:type="spellStart"/>
+      <w:r>
+        <w:rPr>
+          <w:rFonts w:ascii="Times New Roman" w:hAnsi="Times New Roman" w:cs="Times New Roman"/>
+          <w:sz w:val="24"/>
+          <w:szCs w:val="24"/>
+          <w:shd w:val="clear" w:color="auto" w:fill="FFFFFF"/>
+        </w:rPr>
+        <w:t>sekitar</w:t>
+      </w:r>
+      <w:proofErr w:type="spellEnd"/>
+      <w:r>
+        <w:rPr>
+          <w:rFonts w:ascii="Times New Roman" w:hAnsi="Times New Roman" w:cs="Times New Roman"/>
+          <w:sz w:val="24"/>
+          <w:szCs w:val="24"/>
+          <w:shd w:val="clear" w:color="auto" w:fill="FFFFFF"/>
+        </w:rPr>
+        <w:t xml:space="preserve"> 66 - 67 </w:t>
+      </w:r>
+      <w:proofErr w:type="spellStart"/>
+      <w:r>
+        <w:rPr>
+          <w:rFonts w:ascii="Times New Roman" w:hAnsi="Times New Roman" w:cs="Times New Roman"/>
+          <w:sz w:val="24"/>
+          <w:szCs w:val="24"/>
+          <w:shd w:val="clear" w:color="auto" w:fill="FFFFFF"/>
+        </w:rPr>
+        <w:t>juta</w:t>
+      </w:r>
+      <w:proofErr w:type="spellEnd"/>
+      <w:r>
+        <w:rPr>
+          <w:rFonts w:ascii="Times New Roman" w:hAnsi="Times New Roman" w:cs="Times New Roman"/>
+          <w:sz w:val="24"/>
+          <w:szCs w:val="24"/>
+          <w:shd w:val="clear" w:color="auto" w:fill="FFFFFF"/>
+        </w:rPr>
+        <w:t xml:space="preserve"> ton </w:t>
+      </w:r>
+      <w:proofErr w:type="spellStart"/>
+      <w:r>
+        <w:rPr>
+          <w:rFonts w:ascii="Times New Roman" w:hAnsi="Times New Roman" w:cs="Times New Roman"/>
+          <w:bCs/>
+          <w:sz w:val="24"/>
+          <w:szCs w:val="24"/>
+          <w:shd w:val="clear" w:color="auto" w:fill="FFFFFF"/>
+        </w:rPr>
+        <w:t>sampah</w:t>
+      </w:r>
+      <w:proofErr w:type="spellEnd"/>
+      <w:r>
+        <w:rPr>
+          <w:rFonts w:ascii="Times New Roman" w:hAnsi="Times New Roman" w:cs="Times New Roman"/>
+          <w:sz w:val="24"/>
+          <w:szCs w:val="24"/>
+          <w:shd w:val="clear" w:color="auto" w:fill="FFFFFF"/>
+        </w:rPr>
+        <w:t xml:space="preserve"> pada </w:t>
+      </w:r>
+      <w:proofErr w:type="spellStart"/>
+      <w:r>
+        <w:rPr>
+          <w:rFonts w:ascii="Times New Roman" w:hAnsi="Times New Roman" w:cs="Times New Roman"/>
+          <w:sz w:val="24"/>
+          <w:szCs w:val="24"/>
+          <w:shd w:val="clear" w:color="auto" w:fill="FFFFFF"/>
+        </w:rPr>
+        <w:t>tahun</w:t>
+      </w:r>
+      <w:proofErr w:type="spellEnd"/>
+      <w:r>
+        <w:rPr>
+          <w:rFonts w:ascii="Times New Roman" w:hAnsi="Times New Roman" w:cs="Times New Roman"/>
+          <w:sz w:val="24"/>
+          <w:szCs w:val="24"/>
+          <w:shd w:val="clear" w:color="auto" w:fill="FFFFFF"/>
+        </w:rPr>
+        <w:t xml:space="preserve"> 2019. </w:t>
+      </w:r>
+      <w:proofErr w:type="spellStart"/>
+      <w:r>
+        <w:rPr>
+          <w:rFonts w:ascii="Times New Roman" w:hAnsi="Times New Roman" w:cs="Times New Roman"/>
+          <w:sz w:val="24"/>
+          <w:szCs w:val="24"/>
+          <w:shd w:val="clear" w:color="auto" w:fill="FFFFFF"/>
+        </w:rPr>
+        <w:t>Dampak</w:t>
+      </w:r>
+      <w:proofErr w:type="spellEnd"/>
+      <w:r>
+        <w:rPr>
+          <w:rFonts w:ascii="Times New Roman" w:hAnsi="Times New Roman" w:cs="Times New Roman"/>
+          <w:sz w:val="24"/>
+          <w:szCs w:val="24"/>
+          <w:shd w:val="clear" w:color="auto" w:fill="FFFFFF"/>
+        </w:rPr>
+        <w:t xml:space="preserve"> yang </w:t>
+      </w:r>
+      <w:proofErr w:type="spellStart"/>
+      <w:r>
+        <w:rPr>
+          <w:rFonts w:ascii="Times New Roman" w:hAnsi="Times New Roman" w:cs="Times New Roman"/>
+          <w:sz w:val="24"/>
+          <w:szCs w:val="24"/>
+          <w:shd w:val="clear" w:color="auto" w:fill="FFFFFF"/>
+        </w:rPr>
+        <w:t>ditimbulkan</w:t>
+      </w:r>
+      <w:proofErr w:type="spellEnd"/>
+      <w:r>
+        <w:rPr>
+          <w:rFonts w:ascii="Times New Roman" w:hAnsi="Times New Roman" w:cs="Times New Roman"/>
+          <w:sz w:val="24"/>
+          <w:szCs w:val="24"/>
+          <w:shd w:val="clear" w:color="auto" w:fill="FFFFFF"/>
+        </w:rPr>
+        <w:t xml:space="preserve"> </w:t>
+      </w:r>
+      <w:proofErr w:type="spellStart"/>
+      <w:r>
+        <w:rPr>
+          <w:rFonts w:ascii="Times New Roman" w:hAnsi="Times New Roman" w:cs="Times New Roman"/>
+          <w:sz w:val="24"/>
+          <w:szCs w:val="24"/>
+          <w:shd w:val="clear" w:color="auto" w:fill="FFFFFF"/>
+        </w:rPr>
+        <w:t>dari</w:t>
+      </w:r>
+      <w:proofErr w:type="spellEnd"/>
+      <w:r>
+        <w:rPr>
+          <w:rFonts w:ascii="Times New Roman" w:hAnsi="Times New Roman" w:cs="Times New Roman"/>
+          <w:sz w:val="24"/>
+          <w:szCs w:val="24"/>
+          <w:shd w:val="clear" w:color="auto" w:fill="FFFFFF"/>
+        </w:rPr>
+        <w:t xml:space="preserve"> </w:t>
+      </w:r>
+      <w:proofErr w:type="spellStart"/>
+      <w:r>
+        <w:rPr>
+          <w:rFonts w:ascii="Times New Roman" w:hAnsi="Times New Roman" w:cs="Times New Roman"/>
+          <w:sz w:val="24"/>
+          <w:szCs w:val="24"/>
+          <w:shd w:val="clear" w:color="auto" w:fill="FFFFFF"/>
+        </w:rPr>
+        <w:t>sampah</w:t>
+      </w:r>
+      <w:proofErr w:type="spellEnd"/>
+      <w:r>
+        <w:rPr>
+          <w:rFonts w:ascii="Times New Roman" w:hAnsi="Times New Roman" w:cs="Times New Roman"/>
+          <w:sz w:val="24"/>
+          <w:szCs w:val="24"/>
+          <w:shd w:val="clear" w:color="auto" w:fill="FFFFFF"/>
+        </w:rPr>
+        <w:t xml:space="preserve"> </w:t>
+      </w:r>
+      <w:proofErr w:type="spellStart"/>
+      <w:r>
+        <w:rPr>
+          <w:rFonts w:ascii="Times New Roman" w:hAnsi="Times New Roman" w:cs="Times New Roman"/>
+          <w:sz w:val="24"/>
+          <w:szCs w:val="24"/>
+          <w:shd w:val="clear" w:color="auto" w:fill="FFFFFF"/>
+        </w:rPr>
+        <w:t>dapat</w:t>
+      </w:r>
+      <w:proofErr w:type="spellEnd"/>
+      <w:r>
+        <w:rPr>
+          <w:rFonts w:ascii="Times New Roman" w:hAnsi="Times New Roman" w:cs="Times New Roman"/>
+          <w:sz w:val="24"/>
+          <w:szCs w:val="24"/>
+          <w:shd w:val="clear" w:color="auto" w:fill="FFFFFF"/>
+        </w:rPr>
+        <w:t xml:space="preserve"> </w:t>
+      </w:r>
+      <w:proofErr w:type="spellStart"/>
+      <w:r>
+        <w:rPr>
+          <w:rFonts w:ascii="Times New Roman" w:hAnsi="Times New Roman" w:cs="Times New Roman"/>
+          <w:sz w:val="24"/>
+          <w:szCs w:val="24"/>
+          <w:shd w:val="clear" w:color="auto" w:fill="FFFFFF"/>
+        </w:rPr>
+        <w:t>beresiko</w:t>
+      </w:r>
+      <w:proofErr w:type="spellEnd"/>
+      <w:r>
+        <w:rPr>
+          <w:rFonts w:ascii="Times New Roman" w:hAnsi="Times New Roman" w:cs="Times New Roman"/>
+          <w:sz w:val="24"/>
+          <w:szCs w:val="24"/>
+          <w:shd w:val="clear" w:color="auto" w:fill="FFFFFF"/>
+        </w:rPr>
+        <w:t xml:space="preserve"> </w:t>
+      </w:r>
+      <w:proofErr w:type="spellStart"/>
+      <w:r>
+        <w:rPr>
+          <w:rFonts w:ascii="Times New Roman" w:hAnsi="Times New Roman" w:cs="Times New Roman"/>
+          <w:sz w:val="24"/>
+          <w:szCs w:val="24"/>
+          <w:shd w:val="clear" w:color="auto" w:fill="FFFFFF"/>
+        </w:rPr>
+        <w:t>tinggi</w:t>
+      </w:r>
+      <w:proofErr w:type="spellEnd"/>
+      <w:r>
+        <w:rPr>
+          <w:rFonts w:ascii="Times New Roman" w:hAnsi="Times New Roman" w:cs="Times New Roman"/>
+          <w:sz w:val="24"/>
+          <w:szCs w:val="24"/>
+          <w:shd w:val="clear" w:color="auto" w:fill="FFFFFF"/>
+        </w:rPr>
+        <w:t xml:space="preserve"> </w:t>
+      </w:r>
+      <w:proofErr w:type="spellStart"/>
+      <w:r>
+        <w:rPr>
+          <w:rFonts w:ascii="Times New Roman" w:hAnsi="Times New Roman" w:cs="Times New Roman"/>
+          <w:sz w:val="24"/>
+          <w:szCs w:val="24"/>
+          <w:shd w:val="clear" w:color="auto" w:fill="FFFFFF"/>
+        </w:rPr>
+        <w:t>bagi</w:t>
+      </w:r>
+      <w:proofErr w:type="spellEnd"/>
+      <w:r>
+        <w:rPr>
+          <w:rFonts w:ascii="Times New Roman" w:hAnsi="Times New Roman" w:cs="Times New Roman"/>
+          <w:sz w:val="24"/>
+          <w:szCs w:val="24"/>
+          <w:shd w:val="clear" w:color="auto" w:fill="FFFFFF"/>
+        </w:rPr>
+        <w:t xml:space="preserve"> </w:t>
+      </w:r>
+      <w:proofErr w:type="spellStart"/>
+      <w:r>
+        <w:rPr>
+          <w:rFonts w:ascii="Times New Roman" w:hAnsi="Times New Roman" w:cs="Times New Roman"/>
+          <w:sz w:val="24"/>
+          <w:szCs w:val="24"/>
+          <w:shd w:val="clear" w:color="auto" w:fill="FFFFFF"/>
+        </w:rPr>
+        <w:t>kesehatan</w:t>
+      </w:r>
+      <w:proofErr w:type="spellEnd"/>
+      <w:r>
+        <w:rPr>
+          <w:rFonts w:ascii="Times New Roman" w:hAnsi="Times New Roman" w:cs="Times New Roman"/>
+          <w:sz w:val="24"/>
+          <w:szCs w:val="24"/>
+          <w:shd w:val="clear" w:color="auto" w:fill="FFFFFF"/>
+        </w:rPr>
+        <w:t xml:space="preserve">, </w:t>
+      </w:r>
+      <w:proofErr w:type="spellStart"/>
+      <w:r>
+        <w:rPr>
+          <w:rFonts w:ascii="Times New Roman" w:hAnsi="Times New Roman" w:cs="Times New Roman"/>
+          <w:sz w:val="24"/>
+          <w:szCs w:val="24"/>
+          <w:shd w:val="clear" w:color="auto" w:fill="FFFFFF"/>
+        </w:rPr>
+        <w:t>kehidupan</w:t>
+      </w:r>
+      <w:proofErr w:type="spellEnd"/>
+      <w:r>
+        <w:rPr>
+          <w:rFonts w:ascii="Times New Roman" w:hAnsi="Times New Roman" w:cs="Times New Roman"/>
+          <w:sz w:val="24"/>
+          <w:szCs w:val="24"/>
+          <w:shd w:val="clear" w:color="auto" w:fill="FFFFFF"/>
+        </w:rPr>
+        <w:t xml:space="preserve"> social, </w:t>
+      </w:r>
+      <w:r>
+        <w:rPr>
+          <w:rFonts w:ascii="Times New Roman" w:hAnsi="Times New Roman" w:cs="Times New Roman"/>
+          <w:sz w:val="24"/>
+          <w:szCs w:val="24"/>
+          <w:shd w:val="clear" w:color="auto" w:fill="FFFFFF"/>
+        </w:rPr>
+        <w:t xml:space="preserve">dan juga </w:t>
+      </w:r>
+      <w:proofErr w:type="spellStart"/>
+      <w:r>
+        <w:rPr>
+          <w:rFonts w:ascii="Times New Roman" w:hAnsi="Times New Roman" w:cs="Times New Roman"/>
+          <w:sz w:val="24"/>
+          <w:szCs w:val="24"/>
+          <w:shd w:val="clear" w:color="auto" w:fill="FFFFFF"/>
+        </w:rPr>
+        <w:t>polusi</w:t>
+      </w:r>
+      <w:proofErr w:type="spellEnd"/>
+      <w:r>
+        <w:rPr>
+          <w:rFonts w:ascii="Times New Roman" w:hAnsi="Times New Roman" w:cs="Times New Roman"/>
+          <w:sz w:val="24"/>
+          <w:szCs w:val="24"/>
+          <w:shd w:val="clear" w:color="auto" w:fill="FFFFFF"/>
+        </w:rPr>
+        <w:t xml:space="preserve"> </w:t>
+      </w:r>
+      <w:proofErr w:type="spellStart"/>
+      <w:r>
+        <w:rPr>
+          <w:rFonts w:ascii="Times New Roman" w:hAnsi="Times New Roman" w:cs="Times New Roman"/>
+          <w:sz w:val="24"/>
+          <w:szCs w:val="24"/>
+          <w:shd w:val="clear" w:color="auto" w:fill="FFFFFF"/>
+        </w:rPr>
+        <w:t>bagi</w:t>
+      </w:r>
+      <w:proofErr w:type="spellEnd"/>
+      <w:r>
+        <w:rPr>
+          <w:rFonts w:ascii="Times New Roman" w:hAnsi="Times New Roman" w:cs="Times New Roman"/>
+          <w:sz w:val="24"/>
+          <w:szCs w:val="24"/>
+          <w:shd w:val="clear" w:color="auto" w:fill="FFFFFF"/>
+        </w:rPr>
+        <w:t xml:space="preserve"> </w:t>
+      </w:r>
+      <w:proofErr w:type="spellStart"/>
+      <w:r>
+        <w:rPr>
+          <w:rFonts w:ascii="Times New Roman" w:hAnsi="Times New Roman" w:cs="Times New Roman"/>
+          <w:sz w:val="24"/>
+          <w:szCs w:val="24"/>
+          <w:shd w:val="clear" w:color="auto" w:fill="FFFFFF"/>
+        </w:rPr>
+        <w:t>udara</w:t>
+      </w:r>
+      <w:proofErr w:type="spellEnd"/>
+      <w:r>
+        <w:rPr>
+          <w:rFonts w:ascii="Times New Roman" w:hAnsi="Times New Roman" w:cs="Times New Roman"/>
+          <w:sz w:val="24"/>
+          <w:szCs w:val="24"/>
+          <w:shd w:val="clear" w:color="auto" w:fill="FFFFFF"/>
+        </w:rPr>
+        <w:t xml:space="preserve">. </w:t>
+      </w:r>
+      <w:proofErr w:type="spellStart"/>
+      <w:r>
+        <w:rPr>
+          <w:rFonts w:ascii="Times New Roman" w:hAnsi="Times New Roman" w:cs="Times New Roman"/>
+          <w:sz w:val="24"/>
+          <w:szCs w:val="24"/>
+          <w:shd w:val="clear" w:color="auto" w:fill="FFFFFF"/>
+        </w:rPr>
+        <w:t>Selain</w:t>
+      </w:r>
+      <w:proofErr w:type="spellEnd"/>
+      <w:r>
+        <w:rPr>
+          <w:rFonts w:ascii="Times New Roman" w:hAnsi="Times New Roman" w:cs="Times New Roman"/>
+          <w:sz w:val="24"/>
+          <w:szCs w:val="24"/>
+          <w:shd w:val="clear" w:color="auto" w:fill="FFFFFF"/>
+        </w:rPr>
+        <w:t xml:space="preserve"> </w:t>
+      </w:r>
+      <w:proofErr w:type="spellStart"/>
+      <w:r>
+        <w:rPr>
+          <w:rFonts w:ascii="Times New Roman" w:hAnsi="Times New Roman" w:cs="Times New Roman"/>
+          <w:sz w:val="24"/>
+          <w:szCs w:val="24"/>
+          <w:shd w:val="clear" w:color="auto" w:fill="FFFFFF"/>
+        </w:rPr>
+        <w:t>memiliki</w:t>
+      </w:r>
+      <w:proofErr w:type="spellEnd"/>
+      <w:r>
+        <w:rPr>
+          <w:rFonts w:ascii="Times New Roman" w:hAnsi="Times New Roman" w:cs="Times New Roman"/>
+          <w:sz w:val="24"/>
+          <w:szCs w:val="24"/>
+          <w:shd w:val="clear" w:color="auto" w:fill="FFFFFF"/>
+        </w:rPr>
+        <w:t xml:space="preserve"> </w:t>
+      </w:r>
+      <w:proofErr w:type="spellStart"/>
+      <w:r>
+        <w:rPr>
+          <w:rFonts w:ascii="Times New Roman" w:hAnsi="Times New Roman" w:cs="Times New Roman"/>
+          <w:sz w:val="24"/>
+          <w:szCs w:val="24"/>
+          <w:shd w:val="clear" w:color="auto" w:fill="FFFFFF"/>
+        </w:rPr>
+        <w:t>dampak</w:t>
+      </w:r>
+      <w:proofErr w:type="spellEnd"/>
+      <w:r>
+        <w:rPr>
+          <w:rFonts w:ascii="Times New Roman" w:hAnsi="Times New Roman" w:cs="Times New Roman"/>
+          <w:sz w:val="24"/>
+          <w:szCs w:val="24"/>
+          <w:shd w:val="clear" w:color="auto" w:fill="FFFFFF"/>
+        </w:rPr>
+        <w:t xml:space="preserve"> </w:t>
+      </w:r>
+      <w:proofErr w:type="spellStart"/>
+      <w:r>
+        <w:rPr>
+          <w:rFonts w:ascii="Times New Roman" w:hAnsi="Times New Roman" w:cs="Times New Roman"/>
+          <w:sz w:val="24"/>
+          <w:szCs w:val="24"/>
+          <w:shd w:val="clear" w:color="auto" w:fill="FFFFFF"/>
+        </w:rPr>
+        <w:t>negatif</w:t>
+      </w:r>
+      <w:proofErr w:type="spellEnd"/>
+      <w:r>
+        <w:rPr>
+          <w:rFonts w:ascii="Times New Roman" w:hAnsi="Times New Roman" w:cs="Times New Roman"/>
+          <w:sz w:val="24"/>
+          <w:szCs w:val="24"/>
+          <w:shd w:val="clear" w:color="auto" w:fill="FFFFFF"/>
+        </w:rPr>
+        <w:t xml:space="preserve"> </w:t>
+      </w:r>
+      <w:proofErr w:type="spellStart"/>
+      <w:r>
+        <w:rPr>
+          <w:rFonts w:ascii="Times New Roman" w:hAnsi="Times New Roman" w:cs="Times New Roman"/>
+          <w:sz w:val="24"/>
+          <w:szCs w:val="24"/>
+          <w:shd w:val="clear" w:color="auto" w:fill="FFFFFF"/>
+        </w:rPr>
+        <w:t>sampah</w:t>
+      </w:r>
+      <w:proofErr w:type="spellEnd"/>
+      <w:r>
+        <w:rPr>
+          <w:rFonts w:ascii="Times New Roman" w:hAnsi="Times New Roman" w:cs="Times New Roman"/>
+          <w:sz w:val="24"/>
+          <w:szCs w:val="24"/>
+          <w:shd w:val="clear" w:color="auto" w:fill="FFFFFF"/>
+        </w:rPr>
+        <w:t xml:space="preserve"> juga </w:t>
+      </w:r>
+      <w:proofErr w:type="spellStart"/>
+      <w:r>
+        <w:rPr>
+          <w:rFonts w:ascii="Times New Roman" w:hAnsi="Times New Roman" w:cs="Times New Roman"/>
+          <w:sz w:val="24"/>
+          <w:szCs w:val="24"/>
+          <w:shd w:val="clear" w:color="auto" w:fill="FFFFFF"/>
+        </w:rPr>
+        <w:t>dapat</w:t>
+      </w:r>
+      <w:proofErr w:type="spellEnd"/>
+      <w:r>
+        <w:rPr>
+          <w:rFonts w:ascii="Times New Roman" w:hAnsi="Times New Roman" w:cs="Times New Roman"/>
+          <w:sz w:val="24"/>
+          <w:szCs w:val="24"/>
+          <w:shd w:val="clear" w:color="auto" w:fill="FFFFFF"/>
+        </w:rPr>
+        <w:t xml:space="preserve"> di </w:t>
+      </w:r>
+      <w:proofErr w:type="spellStart"/>
+      <w:r>
+        <w:rPr>
+          <w:rFonts w:ascii="Times New Roman" w:hAnsi="Times New Roman" w:cs="Times New Roman"/>
+          <w:sz w:val="24"/>
+          <w:szCs w:val="24"/>
+          <w:shd w:val="clear" w:color="auto" w:fill="FFFFFF"/>
+        </w:rPr>
+        <w:t>daur</w:t>
+      </w:r>
+      <w:proofErr w:type="spellEnd"/>
+      <w:r>
+        <w:rPr>
+          <w:rFonts w:ascii="Times New Roman" w:hAnsi="Times New Roman" w:cs="Times New Roman"/>
+          <w:sz w:val="24"/>
+          <w:szCs w:val="24"/>
+          <w:shd w:val="clear" w:color="auto" w:fill="FFFFFF"/>
+        </w:rPr>
+        <w:t xml:space="preserve"> </w:t>
+      </w:r>
+      <w:proofErr w:type="spellStart"/>
+      <w:r>
+        <w:rPr>
+          <w:rFonts w:ascii="Times New Roman" w:hAnsi="Times New Roman" w:cs="Times New Roman"/>
+          <w:sz w:val="24"/>
+          <w:szCs w:val="24"/>
+          <w:shd w:val="clear" w:color="auto" w:fill="FFFFFF"/>
+        </w:rPr>
+        <w:t>ulang</w:t>
+      </w:r>
+      <w:proofErr w:type="spellEnd"/>
+      <w:r>
+        <w:rPr>
+          <w:rFonts w:ascii="Times New Roman" w:hAnsi="Times New Roman" w:cs="Times New Roman"/>
+          <w:sz w:val="24"/>
+          <w:szCs w:val="24"/>
+          <w:shd w:val="clear" w:color="auto" w:fill="FFFFFF"/>
+        </w:rPr>
+        <w:t xml:space="preserve"> </w:t>
+      </w:r>
+      <w:proofErr w:type="spellStart"/>
+      <w:r>
+        <w:rPr>
+          <w:rFonts w:ascii="Times New Roman" w:hAnsi="Times New Roman" w:cs="Times New Roman"/>
+          <w:sz w:val="24"/>
+          <w:szCs w:val="24"/>
+          <w:shd w:val="clear" w:color="auto" w:fill="FFFFFF"/>
+        </w:rPr>
+        <w:t>untuk</w:t>
+      </w:r>
+      <w:proofErr w:type="spellEnd"/>
+      <w:r>
+        <w:rPr>
+          <w:rFonts w:ascii="Times New Roman" w:hAnsi="Times New Roman" w:cs="Times New Roman"/>
+          <w:sz w:val="24"/>
+          <w:szCs w:val="24"/>
+          <w:shd w:val="clear" w:color="auto" w:fill="FFFFFF"/>
+        </w:rPr>
+        <w:t xml:space="preserve"> </w:t>
+      </w:r>
+      <w:proofErr w:type="spellStart"/>
+      <w:r>
+        <w:rPr>
+          <w:rFonts w:ascii="Times New Roman" w:hAnsi="Times New Roman" w:cs="Times New Roman"/>
+          <w:sz w:val="24"/>
+          <w:szCs w:val="24"/>
+          <w:shd w:val="clear" w:color="auto" w:fill="FFFFFF"/>
+        </w:rPr>
+        <w:t>dijadikan</w:t>
+      </w:r>
+      <w:proofErr w:type="spellEnd"/>
+      <w:r>
+        <w:rPr>
+          <w:rFonts w:ascii="Times New Roman" w:hAnsi="Times New Roman" w:cs="Times New Roman"/>
+          <w:sz w:val="24"/>
+          <w:szCs w:val="24"/>
+          <w:shd w:val="clear" w:color="auto" w:fill="FFFFFF"/>
+        </w:rPr>
+        <w:t xml:space="preserve"> </w:t>
+      </w:r>
+      <w:proofErr w:type="spellStart"/>
+      <w:r>
+        <w:rPr>
+          <w:rFonts w:ascii="Times New Roman" w:hAnsi="Times New Roman" w:cs="Times New Roman"/>
+          <w:sz w:val="24"/>
+          <w:szCs w:val="24"/>
+          <w:shd w:val="clear" w:color="auto" w:fill="FFFFFF"/>
+        </w:rPr>
+        <w:t>kerajinan</w:t>
+      </w:r>
+      <w:proofErr w:type="spellEnd"/>
+      <w:r>
+        <w:rPr>
+          <w:rFonts w:ascii="Times New Roman" w:hAnsi="Times New Roman" w:cs="Times New Roman"/>
+          <w:sz w:val="24"/>
+          <w:szCs w:val="24"/>
+          <w:shd w:val="clear" w:color="auto" w:fill="FFFFFF"/>
+        </w:rPr>
+        <w:t xml:space="preserve"> </w:t>
+      </w:r>
+      <w:proofErr w:type="spellStart"/>
+      <w:r>
+        <w:rPr>
+          <w:rFonts w:ascii="Times New Roman" w:hAnsi="Times New Roman" w:cs="Times New Roman"/>
+          <w:sz w:val="24"/>
+          <w:szCs w:val="24"/>
+          <w:shd w:val="clear" w:color="auto" w:fill="FFFFFF"/>
+        </w:rPr>
+        <w:t>tangan</w:t>
+      </w:r>
+      <w:proofErr w:type="spellEnd"/>
+      <w:r>
+        <w:rPr>
+          <w:rFonts w:ascii="Times New Roman" w:hAnsi="Times New Roman" w:cs="Times New Roman"/>
+          <w:sz w:val="24"/>
+          <w:szCs w:val="24"/>
+          <w:shd w:val="clear" w:color="auto" w:fill="FFFFFF"/>
         </w:rPr>
         <w:t>.</w:t>
       </w:r>
     </w:p>
     <w:p>
       <w:pPr>
-        <w:pStyle w:val="Normal"/>
-        <w:ind w:right="-1" w:hanging="0"/>
+        <w:pStyle w:val="ListParagraph"/>
+        <w:ind w:left="0" w:right="-1" w:firstLine="360"/>
         <w:jc w:val="both"/>
         <w:rPr>
           <w:rFonts w:ascii="Times New Roman" w:hAnsi="Times New Roman" w:cs="Times New Roman"/>
-          <w:b/>
+          <w:sz w:val="24"/>
+          <w:szCs w:val="24"/>
+          <w:highlight w:val="white"/>
+        </w:rPr>
+      </w:pPr>
+    </w:p>
+    <w:p>
+      <w:pPr>
+        <w:pStyle w:val="ListParagraph"/>
+        <w:ind w:left="0" w:right="-1" w:firstLine="360"/>
+        <w:jc w:val="both"/>
+        <w:rPr>
+          <w:rFonts w:ascii="Times New Roman" w:hAnsi="Times New Roman" w:cs="Times New Roman"/>
+          <w:sz w:val="24"/>
+          <w:szCs w:val="24"/>
+          <w:highlight w:val="white"/>
+        </w:rPr>
+      </w:pPr>
+      <w:proofErr w:type="spellStart"/>
+      <w:r>
+        <w:rPr>
+          <w:rFonts w:ascii="Times New Roman" w:hAnsi="Times New Roman" w:cs="Times New Roman"/>
+          <w:sz w:val="24"/>
+          <w:szCs w:val="24"/>
+          <w:shd w:val="clear" w:color="auto" w:fill="FFFFFF"/>
+        </w:rPr>
+        <w:t>Seiring</w:t>
+      </w:r>
+      <w:proofErr w:type="spellEnd"/>
+      <w:r>
+        <w:rPr>
+          <w:rFonts w:ascii="Times New Roman" w:hAnsi="Times New Roman" w:cs="Times New Roman"/>
+          <w:sz w:val="24"/>
+          <w:szCs w:val="24"/>
+          <w:shd w:val="clear" w:color="auto" w:fill="FFFFFF"/>
+        </w:rPr>
+        <w:t xml:space="preserve"> </w:t>
+      </w:r>
+      <w:proofErr w:type="spellStart"/>
+      <w:r>
+        <w:rPr>
+          <w:rFonts w:ascii="Times New Roman" w:hAnsi="Times New Roman" w:cs="Times New Roman"/>
+          <w:sz w:val="24"/>
+          <w:szCs w:val="24"/>
+          <w:shd w:val="clear" w:color="auto" w:fill="FFFFFF"/>
+        </w:rPr>
+        <w:t>dengan</w:t>
+      </w:r>
+      <w:proofErr w:type="spellEnd"/>
+      <w:r>
+        <w:rPr>
+          <w:rFonts w:ascii="Times New Roman" w:hAnsi="Times New Roman" w:cs="Times New Roman"/>
+          <w:sz w:val="24"/>
+          <w:szCs w:val="24"/>
+          <w:shd w:val="clear" w:color="auto" w:fill="FFFFFF"/>
+        </w:rPr>
+        <w:t xml:space="preserve"> </w:t>
+      </w:r>
+      <w:proofErr w:type="spellStart"/>
+      <w:r>
+        <w:rPr>
+          <w:rFonts w:ascii="Times New Roman" w:hAnsi="Times New Roman" w:cs="Times New Roman"/>
+          <w:sz w:val="24"/>
+          <w:szCs w:val="24"/>
+          <w:shd w:val="clear" w:color="auto" w:fill="FFFFFF"/>
+        </w:rPr>
+        <w:t>berkembangnya</w:t>
+      </w:r>
+      <w:proofErr w:type="spellEnd"/>
+      <w:r>
+        <w:rPr>
+          <w:rFonts w:ascii="Times New Roman" w:hAnsi="Times New Roman" w:cs="Times New Roman"/>
+          <w:sz w:val="24"/>
+          <w:szCs w:val="24"/>
+          <w:shd w:val="clear" w:color="auto" w:fill="FFFFFF"/>
+        </w:rPr>
+        <w:t xml:space="preserve"> </w:t>
+      </w:r>
+      <w:proofErr w:type="spellStart"/>
+      <w:r>
+        <w:rPr>
+          <w:rFonts w:ascii="Times New Roman" w:hAnsi="Times New Roman" w:cs="Times New Roman"/>
+          <w:sz w:val="24"/>
+          <w:szCs w:val="24"/>
+          <w:shd w:val="clear" w:color="auto" w:fill="FFFFFF"/>
+        </w:rPr>
+        <w:t>jaman</w:t>
+      </w:r>
+      <w:proofErr w:type="spellEnd"/>
+      <w:r>
+        <w:rPr>
+          <w:rFonts w:ascii="Times New Roman" w:hAnsi="Times New Roman" w:cs="Times New Roman"/>
+          <w:sz w:val="24"/>
+          <w:szCs w:val="24"/>
+          <w:shd w:val="clear" w:color="auto" w:fill="FFFFFF"/>
+        </w:rPr>
+        <w:t xml:space="preserve"> </w:t>
+      </w:r>
+      <w:proofErr w:type="spellStart"/>
+      <w:r>
+        <w:rPr>
+          <w:rFonts w:ascii="Times New Roman" w:hAnsi="Times New Roman" w:cs="Times New Roman"/>
+          <w:sz w:val="24"/>
+          <w:szCs w:val="24"/>
+          <w:shd w:val="clear" w:color="auto" w:fill="FFFFFF"/>
+        </w:rPr>
+        <w:t>teknologi</w:t>
+      </w:r>
+      <w:proofErr w:type="spellEnd"/>
+      <w:r>
+        <w:rPr>
+          <w:rFonts w:ascii="Times New Roman" w:hAnsi="Times New Roman" w:cs="Times New Roman"/>
+          <w:sz w:val="24"/>
+          <w:szCs w:val="24"/>
+          <w:shd w:val="clear" w:color="auto" w:fill="FFFFFF"/>
+        </w:rPr>
+        <w:t xml:space="preserve"> </w:t>
+      </w:r>
+      <w:proofErr w:type="spellStart"/>
+      <w:r>
+        <w:rPr>
+          <w:rFonts w:ascii="Times New Roman" w:hAnsi="Times New Roman" w:cs="Times New Roman"/>
+          <w:sz w:val="24"/>
+          <w:szCs w:val="24"/>
+          <w:shd w:val="clear" w:color="auto" w:fill="FFFFFF"/>
+        </w:rPr>
+        <w:t>sangat</w:t>
+      </w:r>
+      <w:proofErr w:type="spellEnd"/>
+      <w:r>
+        <w:rPr>
+          <w:rFonts w:ascii="Times New Roman" w:hAnsi="Times New Roman" w:cs="Times New Roman"/>
+          <w:sz w:val="24"/>
+          <w:szCs w:val="24"/>
+          <w:shd w:val="clear" w:color="auto" w:fill="FFFFFF"/>
+        </w:rPr>
+        <w:t xml:space="preserve"> </w:t>
+      </w:r>
+      <w:proofErr w:type="spellStart"/>
+      <w:r>
+        <w:rPr>
+          <w:rFonts w:ascii="Times New Roman" w:hAnsi="Times New Roman" w:cs="Times New Roman"/>
+          <w:sz w:val="24"/>
+          <w:szCs w:val="24"/>
+          <w:shd w:val="clear" w:color="auto" w:fill="FFFFFF"/>
+        </w:rPr>
+        <w:t>diperlukan</w:t>
+      </w:r>
+      <w:proofErr w:type="spellEnd"/>
+      <w:r>
+        <w:rPr>
+          <w:rFonts w:ascii="Times New Roman" w:hAnsi="Times New Roman" w:cs="Times New Roman"/>
+          <w:sz w:val="24"/>
+          <w:szCs w:val="24"/>
+          <w:shd w:val="clear" w:color="auto" w:fill="FFFFFF"/>
+        </w:rPr>
+        <w:t xml:space="preserve"> </w:t>
+      </w:r>
+      <w:proofErr w:type="spellStart"/>
+      <w:r>
+        <w:rPr>
+          <w:rFonts w:ascii="Times New Roman" w:hAnsi="Times New Roman" w:cs="Times New Roman"/>
+          <w:sz w:val="24"/>
+          <w:szCs w:val="24"/>
+          <w:shd w:val="clear" w:color="auto" w:fill="FFFFFF"/>
+        </w:rPr>
+        <w:t>untuk</w:t>
+      </w:r>
+      <w:proofErr w:type="spellEnd"/>
+      <w:r>
+        <w:rPr>
+          <w:rFonts w:ascii="Times New Roman" w:hAnsi="Times New Roman" w:cs="Times New Roman"/>
+          <w:sz w:val="24"/>
+          <w:szCs w:val="24"/>
+          <w:shd w:val="clear" w:color="auto" w:fill="FFFFFF"/>
+        </w:rPr>
+        <w:t xml:space="preserve"> </w:t>
+      </w:r>
+      <w:proofErr w:type="spellStart"/>
+      <w:r>
+        <w:rPr>
+          <w:rFonts w:ascii="Times New Roman" w:hAnsi="Times New Roman" w:cs="Times New Roman"/>
+          <w:sz w:val="24"/>
+          <w:szCs w:val="24"/>
+          <w:shd w:val="clear" w:color="auto" w:fill="FFFFFF"/>
+        </w:rPr>
+        <w:t>mencari</w:t>
+      </w:r>
+      <w:proofErr w:type="spellEnd"/>
+      <w:r>
+        <w:rPr>
+          <w:rFonts w:ascii="Times New Roman" w:hAnsi="Times New Roman" w:cs="Times New Roman"/>
+          <w:sz w:val="24"/>
+          <w:szCs w:val="24"/>
+          <w:shd w:val="clear" w:color="auto" w:fill="FFFFFF"/>
+        </w:rPr>
+        <w:t xml:space="preserve"> </w:t>
+      </w:r>
+      <w:proofErr w:type="spellStart"/>
+      <w:r>
+        <w:rPr>
+          <w:rFonts w:ascii="Times New Roman" w:hAnsi="Times New Roman" w:cs="Times New Roman"/>
+          <w:sz w:val="24"/>
+          <w:szCs w:val="24"/>
+          <w:shd w:val="clear" w:color="auto" w:fill="FFFFFF"/>
+        </w:rPr>
+        <w:t>informasi</w:t>
+      </w:r>
+      <w:proofErr w:type="spellEnd"/>
+      <w:r>
+        <w:rPr>
+          <w:rFonts w:ascii="Times New Roman" w:hAnsi="Times New Roman" w:cs="Times New Roman"/>
+          <w:sz w:val="24"/>
+          <w:szCs w:val="24"/>
+          <w:shd w:val="clear" w:color="auto" w:fill="FFFFFF"/>
+        </w:rPr>
+        <w:t xml:space="preserve"> dan </w:t>
+      </w:r>
+      <w:proofErr w:type="spellStart"/>
+      <w:r>
+        <w:rPr>
+          <w:rFonts w:ascii="Times New Roman" w:hAnsi="Times New Roman" w:cs="Times New Roman"/>
+          <w:sz w:val="24"/>
+          <w:szCs w:val="24"/>
+          <w:shd w:val="clear" w:color="auto" w:fill="FFFFFF"/>
+        </w:rPr>
+        <w:t>mengedukasi</w:t>
+      </w:r>
+      <w:proofErr w:type="spellEnd"/>
+      <w:r>
+        <w:rPr>
+          <w:rFonts w:ascii="Times New Roman" w:hAnsi="Times New Roman" w:cs="Times New Roman"/>
+          <w:sz w:val="24"/>
+          <w:szCs w:val="24"/>
+          <w:shd w:val="clear" w:color="auto" w:fill="FFFFFF"/>
+        </w:rPr>
+        <w:t xml:space="preserve"> </w:t>
+      </w:r>
+      <w:proofErr w:type="spellStart"/>
+      <w:r>
+        <w:rPr>
+          <w:rFonts w:ascii="Times New Roman" w:hAnsi="Times New Roman" w:cs="Times New Roman"/>
+          <w:sz w:val="24"/>
+          <w:szCs w:val="24"/>
+          <w:shd w:val="clear" w:color="auto" w:fill="FFFFFF"/>
+        </w:rPr>
+        <w:t>anak</w:t>
+      </w:r>
+      <w:proofErr w:type="spellEnd"/>
+      <w:r>
+        <w:rPr>
+          <w:rFonts w:ascii="Times New Roman" w:hAnsi="Times New Roman" w:cs="Times New Roman"/>
+          <w:sz w:val="24"/>
+          <w:szCs w:val="24"/>
+          <w:shd w:val="clear" w:color="auto" w:fill="FFFFFF"/>
+        </w:rPr>
+        <w:t xml:space="preserve"> pada </w:t>
+      </w:r>
+      <w:proofErr w:type="spellStart"/>
+      <w:r>
+        <w:rPr>
+          <w:rFonts w:ascii="Times New Roman" w:hAnsi="Times New Roman" w:cs="Times New Roman"/>
+          <w:sz w:val="24"/>
+          <w:szCs w:val="24"/>
+          <w:shd w:val="clear" w:color="auto" w:fill="FFFFFF"/>
+        </w:rPr>
+        <w:t>jaman</w:t>
+      </w:r>
+      <w:proofErr w:type="spellEnd"/>
+      <w:r>
+        <w:rPr>
+          <w:rFonts w:ascii="Times New Roman" w:hAnsi="Times New Roman" w:cs="Times New Roman"/>
+          <w:sz w:val="24"/>
+          <w:szCs w:val="24"/>
+          <w:shd w:val="clear" w:color="auto" w:fill="FFFFFF"/>
+        </w:rPr>
+        <w:t xml:space="preserve"> </w:t>
+      </w:r>
+      <w:proofErr w:type="spellStart"/>
+      <w:r>
+        <w:rPr>
+          <w:rFonts w:ascii="Times New Roman" w:hAnsi="Times New Roman" w:cs="Times New Roman"/>
+          <w:sz w:val="24"/>
+          <w:szCs w:val="24"/>
+          <w:shd w:val="clear" w:color="auto" w:fill="FFFFFF"/>
+        </w:rPr>
+        <w:t>sekarang</w:t>
+      </w:r>
+      <w:proofErr w:type="spellEnd"/>
+      <w:r>
+        <w:rPr>
+          <w:rFonts w:ascii="Times New Roman" w:hAnsi="Times New Roman" w:cs="Times New Roman"/>
+          <w:sz w:val="24"/>
+          <w:szCs w:val="24"/>
+          <w:shd w:val="clear" w:color="auto" w:fill="FFFFFF"/>
+        </w:rPr>
+        <w:t xml:space="preserve">, </w:t>
+      </w:r>
+      <w:proofErr w:type="spellStart"/>
+      <w:r>
+        <w:rPr>
+          <w:rFonts w:ascii="Times New Roman" w:hAnsi="Times New Roman" w:cs="Times New Roman"/>
+          <w:sz w:val="24"/>
+          <w:szCs w:val="24"/>
+          <w:shd w:val="clear" w:color="auto" w:fill="FFFFFF"/>
+        </w:rPr>
+        <w:t>karena</w:t>
+      </w:r>
+      <w:proofErr w:type="spellEnd"/>
+      <w:r>
+        <w:rPr>
+          <w:rFonts w:ascii="Times New Roman" w:hAnsi="Times New Roman" w:cs="Times New Roman"/>
+          <w:sz w:val="24"/>
+          <w:szCs w:val="24"/>
+          <w:shd w:val="clear" w:color="auto" w:fill="FFFFFF"/>
+        </w:rPr>
+        <w:t xml:space="preserve"> </w:t>
+      </w:r>
+      <w:proofErr w:type="spellStart"/>
+      <w:r>
+        <w:rPr>
+          <w:rFonts w:ascii="Times New Roman" w:hAnsi="Times New Roman" w:cs="Times New Roman"/>
+          <w:sz w:val="24"/>
+          <w:szCs w:val="24"/>
+          <w:shd w:val="clear" w:color="auto" w:fill="FFFFFF"/>
+        </w:rPr>
+        <w:t>teknologi</w:t>
+      </w:r>
+      <w:proofErr w:type="spellEnd"/>
+      <w:r>
+        <w:rPr>
+          <w:rFonts w:ascii="Times New Roman" w:hAnsi="Times New Roman" w:cs="Times New Roman"/>
+          <w:sz w:val="24"/>
+          <w:szCs w:val="24"/>
+          <w:shd w:val="clear" w:color="auto" w:fill="FFFFFF"/>
+        </w:rPr>
+        <w:t xml:space="preserve"> </w:t>
+      </w:r>
+      <w:proofErr w:type="spellStart"/>
+      <w:proofErr w:type="gramStart"/>
+      <w:r>
+        <w:rPr>
+          <w:rFonts w:ascii="Times New Roman" w:hAnsi="Times New Roman" w:cs="Times New Roman"/>
+          <w:sz w:val="24"/>
+          <w:szCs w:val="24"/>
+          <w:shd w:val="clear" w:color="auto" w:fill="FFFFFF"/>
+        </w:rPr>
+        <w:t>merupakan</w:t>
+      </w:r>
+      <w:proofErr w:type="spellEnd"/>
+      <w:r>
+        <w:rPr>
+          <w:rFonts w:ascii="Times New Roman" w:hAnsi="Times New Roman" w:cs="Times New Roman"/>
+          <w:sz w:val="24"/>
+          <w:szCs w:val="24"/>
+          <w:shd w:val="clear" w:color="auto" w:fill="FFFFFF"/>
+        </w:rPr>
+        <w:t xml:space="preserve"> </w:t>
+      </w:r>
+      <w:r>
+        <w:rPr>
+          <w:rFonts w:ascii="Times New Roman" w:hAnsi="Times New Roman" w:cs="Times New Roman"/>
+          <w:sz w:val="24"/>
+          <w:szCs w:val="24"/>
+          <w:shd w:val="clear" w:color="auto" w:fill="FFFFFF"/>
+        </w:rPr>
+        <w:t> </w:t>
+      </w:r>
+      <w:proofErr w:type="spellStart"/>
+      <w:r>
+        <w:rPr>
+          <w:rFonts w:ascii="Times New Roman" w:hAnsi="Times New Roman" w:cs="Times New Roman"/>
+          <w:sz w:val="24"/>
+          <w:szCs w:val="24"/>
+          <w:shd w:val="clear" w:color="auto" w:fill="FFFFFF"/>
+        </w:rPr>
+        <w:t>suatu</w:t>
+      </w:r>
+      <w:proofErr w:type="spellEnd"/>
+      <w:proofErr w:type="gramEnd"/>
+      <w:r>
+        <w:rPr>
+          <w:rFonts w:ascii="Times New Roman" w:hAnsi="Times New Roman" w:cs="Times New Roman"/>
+          <w:sz w:val="24"/>
+          <w:szCs w:val="24"/>
+          <w:shd w:val="clear" w:color="auto" w:fill="FFFFFF"/>
+        </w:rPr>
+        <w:t xml:space="preserve"> </w:t>
+      </w:r>
+      <w:proofErr w:type="spellStart"/>
+      <w:r>
+        <w:rPr>
+          <w:rFonts w:ascii="Times New Roman" w:hAnsi="Times New Roman" w:cs="Times New Roman"/>
+          <w:sz w:val="24"/>
+          <w:szCs w:val="24"/>
+          <w:shd w:val="clear" w:color="auto" w:fill="FFFFFF"/>
+        </w:rPr>
+        <w:t>bentuk</w:t>
+      </w:r>
+      <w:proofErr w:type="spellEnd"/>
+      <w:r>
+        <w:rPr>
+          <w:rFonts w:ascii="Times New Roman" w:hAnsi="Times New Roman" w:cs="Times New Roman"/>
+          <w:sz w:val="24"/>
+          <w:szCs w:val="24"/>
+          <w:shd w:val="clear" w:color="auto" w:fill="FFFFFF"/>
+        </w:rPr>
+        <w:t xml:space="preserve"> proses yang </w:t>
+      </w:r>
+      <w:proofErr w:type="spellStart"/>
+      <w:r>
+        <w:rPr>
+          <w:rFonts w:ascii="Times New Roman" w:hAnsi="Times New Roman" w:cs="Times New Roman"/>
+          <w:sz w:val="24"/>
+          <w:szCs w:val="24"/>
+          <w:shd w:val="clear" w:color="auto" w:fill="FFFFFF"/>
+        </w:rPr>
+        <w:t>meningkatkan</w:t>
+      </w:r>
+      <w:proofErr w:type="spellEnd"/>
+      <w:r>
+        <w:rPr>
+          <w:rFonts w:ascii="Times New Roman" w:hAnsi="Times New Roman" w:cs="Times New Roman"/>
+          <w:sz w:val="24"/>
+          <w:szCs w:val="24"/>
+          <w:shd w:val="clear" w:color="auto" w:fill="FFFFFF"/>
+        </w:rPr>
+        <w:t xml:space="preserve"> </w:t>
+      </w:r>
+      <w:proofErr w:type="spellStart"/>
+      <w:r>
+        <w:rPr>
+          <w:rFonts w:ascii="Times New Roman" w:hAnsi="Times New Roman" w:cs="Times New Roman"/>
+          <w:sz w:val="24"/>
+          <w:szCs w:val="24"/>
+          <w:shd w:val="clear" w:color="auto" w:fill="FFFFFF"/>
+        </w:rPr>
+        <w:t>nilai</w:t>
+      </w:r>
+      <w:proofErr w:type="spellEnd"/>
+      <w:r>
+        <w:rPr>
+          <w:rFonts w:ascii="Times New Roman" w:hAnsi="Times New Roman" w:cs="Times New Roman"/>
+          <w:sz w:val="24"/>
+          <w:szCs w:val="24"/>
+          <w:shd w:val="clear" w:color="auto" w:fill="FFFFFF"/>
+        </w:rPr>
+        <w:t xml:space="preserve"> </w:t>
+      </w:r>
+      <w:proofErr w:type="spellStart"/>
+      <w:r>
+        <w:rPr>
+          <w:rFonts w:ascii="Times New Roman" w:hAnsi="Times New Roman" w:cs="Times New Roman"/>
+          <w:sz w:val="24"/>
+          <w:szCs w:val="24"/>
+          <w:shd w:val="clear" w:color="auto" w:fill="FFFFFF"/>
+        </w:rPr>
+        <w:t>tambah</w:t>
+      </w:r>
+      <w:proofErr w:type="spellEnd"/>
+      <w:r>
+        <w:rPr>
+          <w:rFonts w:ascii="Times New Roman" w:hAnsi="Times New Roman" w:cs="Times New Roman"/>
+          <w:sz w:val="24"/>
+          <w:szCs w:val="24"/>
+          <w:shd w:val="clear" w:color="auto" w:fill="FFFFFF"/>
+        </w:rPr>
+        <w:t xml:space="preserve">. Proses yang </w:t>
+      </w:r>
+      <w:proofErr w:type="spellStart"/>
+      <w:r>
+        <w:rPr>
+          <w:rFonts w:ascii="Times New Roman" w:hAnsi="Times New Roman" w:cs="Times New Roman"/>
+          <w:sz w:val="24"/>
+          <w:szCs w:val="24"/>
+          <w:shd w:val="clear" w:color="auto" w:fill="FFFFFF"/>
+        </w:rPr>
+        <w:t>berjalan</w:t>
+      </w:r>
+      <w:proofErr w:type="spellEnd"/>
+      <w:r>
+        <w:rPr>
+          <w:rFonts w:ascii="Times New Roman" w:hAnsi="Times New Roman" w:cs="Times New Roman"/>
+          <w:sz w:val="24"/>
+          <w:szCs w:val="24"/>
+          <w:shd w:val="clear" w:color="auto" w:fill="FFFFFF"/>
+        </w:rPr>
+        <w:t xml:space="preserve"> </w:t>
+      </w:r>
+      <w:proofErr w:type="spellStart"/>
+      <w:r>
+        <w:rPr>
+          <w:rFonts w:ascii="Times New Roman" w:hAnsi="Times New Roman" w:cs="Times New Roman"/>
+          <w:sz w:val="24"/>
+          <w:szCs w:val="24"/>
+          <w:shd w:val="clear" w:color="auto" w:fill="FFFFFF"/>
+        </w:rPr>
+        <w:t>tersebut</w:t>
+      </w:r>
+      <w:proofErr w:type="spellEnd"/>
+      <w:r>
+        <w:rPr>
+          <w:rFonts w:ascii="Times New Roman" w:hAnsi="Times New Roman" w:cs="Times New Roman"/>
+          <w:sz w:val="24"/>
+          <w:szCs w:val="24"/>
+          <w:shd w:val="clear" w:color="auto" w:fill="FFFFFF"/>
+        </w:rPr>
+        <w:t xml:space="preserve"> </w:t>
+      </w:r>
+      <w:proofErr w:type="spellStart"/>
+      <w:r>
+        <w:rPr>
+          <w:rFonts w:ascii="Times New Roman" w:hAnsi="Times New Roman" w:cs="Times New Roman"/>
+          <w:sz w:val="24"/>
+          <w:szCs w:val="24"/>
+          <w:shd w:val="clear" w:color="auto" w:fill="FFFFFF"/>
+        </w:rPr>
+        <w:t>dapat</w:t>
+      </w:r>
+      <w:proofErr w:type="spellEnd"/>
+      <w:r>
+        <w:rPr>
+          <w:rFonts w:ascii="Times New Roman" w:hAnsi="Times New Roman" w:cs="Times New Roman"/>
+          <w:sz w:val="24"/>
+          <w:szCs w:val="24"/>
+          <w:shd w:val="clear" w:color="auto" w:fill="FFFFFF"/>
+        </w:rPr>
+        <w:t xml:space="preserve"> </w:t>
+      </w:r>
+      <w:proofErr w:type="spellStart"/>
+      <w:r>
+        <w:rPr>
+          <w:rFonts w:ascii="Times New Roman" w:hAnsi="Times New Roman" w:cs="Times New Roman"/>
+          <w:sz w:val="24"/>
+          <w:szCs w:val="24"/>
+          <w:shd w:val="clear" w:color="auto" w:fill="FFFFFF"/>
+        </w:rPr>
+        <w:t>menggunakan</w:t>
+      </w:r>
+      <w:proofErr w:type="spellEnd"/>
+      <w:r>
+        <w:rPr>
+          <w:rFonts w:ascii="Times New Roman" w:hAnsi="Times New Roman" w:cs="Times New Roman"/>
+          <w:sz w:val="24"/>
+          <w:szCs w:val="24"/>
+          <w:shd w:val="clear" w:color="auto" w:fill="FFFFFF"/>
+        </w:rPr>
+        <w:t xml:space="preserve"> </w:t>
+      </w:r>
+      <w:proofErr w:type="spellStart"/>
+      <w:r>
+        <w:rPr>
+          <w:rFonts w:ascii="Times New Roman" w:hAnsi="Times New Roman" w:cs="Times New Roman"/>
+          <w:sz w:val="24"/>
+          <w:szCs w:val="24"/>
+          <w:shd w:val="clear" w:color="auto" w:fill="FFFFFF"/>
+        </w:rPr>
+        <w:t>atau</w:t>
+      </w:r>
+      <w:proofErr w:type="spellEnd"/>
+      <w:r>
+        <w:rPr>
+          <w:rFonts w:ascii="Times New Roman" w:hAnsi="Times New Roman" w:cs="Times New Roman"/>
+          <w:sz w:val="24"/>
+          <w:szCs w:val="24"/>
+          <w:shd w:val="clear" w:color="auto" w:fill="FFFFFF"/>
+        </w:rPr>
+        <w:t xml:space="preserve"> </w:t>
+      </w:r>
+      <w:proofErr w:type="spellStart"/>
+      <w:r>
+        <w:rPr>
+          <w:rFonts w:ascii="Times New Roman" w:hAnsi="Times New Roman" w:cs="Times New Roman"/>
+          <w:sz w:val="24"/>
+          <w:szCs w:val="24"/>
+          <w:shd w:val="clear" w:color="auto" w:fill="FFFFFF"/>
+        </w:rPr>
+        <w:t>menghasilkan</w:t>
+      </w:r>
+      <w:proofErr w:type="spellEnd"/>
+      <w:r>
+        <w:rPr>
+          <w:rFonts w:ascii="Times New Roman" w:hAnsi="Times New Roman" w:cs="Times New Roman"/>
+          <w:sz w:val="24"/>
+          <w:szCs w:val="24"/>
+          <w:shd w:val="clear" w:color="auto" w:fill="FFFFFF"/>
+        </w:rPr>
+        <w:t xml:space="preserve"> </w:t>
+      </w:r>
+      <w:proofErr w:type="spellStart"/>
+      <w:r>
+        <w:rPr>
+          <w:rFonts w:ascii="Times New Roman" w:hAnsi="Times New Roman" w:cs="Times New Roman"/>
+          <w:sz w:val="24"/>
+          <w:szCs w:val="24"/>
+          <w:shd w:val="clear" w:color="auto" w:fill="FFFFFF"/>
+        </w:rPr>
+        <w:t>produk</w:t>
+      </w:r>
+      <w:proofErr w:type="spellEnd"/>
+      <w:r>
+        <w:rPr>
+          <w:rFonts w:ascii="Times New Roman" w:hAnsi="Times New Roman" w:cs="Times New Roman"/>
+          <w:sz w:val="24"/>
+          <w:szCs w:val="24"/>
+          <w:shd w:val="clear" w:color="auto" w:fill="FFFFFF"/>
+        </w:rPr>
+        <w:t xml:space="preserve"> </w:t>
+      </w:r>
+      <w:proofErr w:type="spellStart"/>
+      <w:r>
+        <w:rPr>
+          <w:rFonts w:ascii="Times New Roman" w:hAnsi="Times New Roman" w:cs="Times New Roman"/>
+          <w:sz w:val="24"/>
+          <w:szCs w:val="24"/>
+          <w:shd w:val="clear" w:color="auto" w:fill="FFFFFF"/>
+        </w:rPr>
+        <w:t>tertentu</w:t>
+      </w:r>
+      <w:proofErr w:type="spellEnd"/>
+      <w:r>
+        <w:rPr>
+          <w:rFonts w:ascii="Times New Roman" w:hAnsi="Times New Roman" w:cs="Times New Roman"/>
+          <w:sz w:val="24"/>
+          <w:szCs w:val="24"/>
+          <w:shd w:val="clear" w:color="auto" w:fill="FFFFFF"/>
+        </w:rPr>
+        <w:t xml:space="preserve">, </w:t>
+      </w:r>
+      <w:proofErr w:type="spellStart"/>
+      <w:r>
+        <w:rPr>
+          <w:rFonts w:ascii="Times New Roman" w:hAnsi="Times New Roman" w:cs="Times New Roman"/>
+          <w:sz w:val="24"/>
+          <w:szCs w:val="24"/>
+          <w:shd w:val="clear" w:color="auto" w:fill="FFFFFF"/>
+        </w:rPr>
+        <w:t>dimana</w:t>
+      </w:r>
+      <w:proofErr w:type="spellEnd"/>
+      <w:r>
+        <w:rPr>
+          <w:rFonts w:ascii="Times New Roman" w:hAnsi="Times New Roman" w:cs="Times New Roman"/>
+          <w:sz w:val="24"/>
+          <w:szCs w:val="24"/>
+          <w:shd w:val="clear" w:color="auto" w:fill="FFFFFF"/>
+        </w:rPr>
+        <w:t xml:space="preserve"> </w:t>
+      </w:r>
+      <w:proofErr w:type="spellStart"/>
+      <w:r>
+        <w:rPr>
+          <w:rFonts w:ascii="Times New Roman" w:hAnsi="Times New Roman" w:cs="Times New Roman"/>
+          <w:sz w:val="24"/>
+          <w:szCs w:val="24"/>
+          <w:shd w:val="clear" w:color="auto" w:fill="FFFFFF"/>
+        </w:rPr>
+        <w:t>produk</w:t>
+      </w:r>
+      <w:proofErr w:type="spellEnd"/>
+      <w:r>
+        <w:rPr>
+          <w:rFonts w:ascii="Times New Roman" w:hAnsi="Times New Roman" w:cs="Times New Roman"/>
+          <w:sz w:val="24"/>
+          <w:szCs w:val="24"/>
+          <w:shd w:val="clear" w:color="auto" w:fill="FFFFFF"/>
+        </w:rPr>
+        <w:t xml:space="preserve"> yang </w:t>
+      </w:r>
+      <w:proofErr w:type="spellStart"/>
+      <w:r>
+        <w:rPr>
+          <w:rFonts w:ascii="Times New Roman" w:hAnsi="Times New Roman" w:cs="Times New Roman"/>
+          <w:sz w:val="24"/>
+          <w:szCs w:val="24"/>
+          <w:shd w:val="clear" w:color="auto" w:fill="FFFFFF"/>
+        </w:rPr>
+        <w:t>dihasilkan</w:t>
+      </w:r>
+      <w:proofErr w:type="spellEnd"/>
+      <w:r>
+        <w:rPr>
+          <w:rFonts w:ascii="Times New Roman" w:hAnsi="Times New Roman" w:cs="Times New Roman"/>
+          <w:sz w:val="24"/>
+          <w:szCs w:val="24"/>
+          <w:shd w:val="clear" w:color="auto" w:fill="FFFFFF"/>
+        </w:rPr>
+        <w:t xml:space="preserve"> </w:t>
+      </w:r>
+      <w:proofErr w:type="spellStart"/>
+      <w:r>
+        <w:rPr>
+          <w:rFonts w:ascii="Times New Roman" w:hAnsi="Times New Roman" w:cs="Times New Roman"/>
+          <w:sz w:val="24"/>
+          <w:szCs w:val="24"/>
+          <w:shd w:val="clear" w:color="auto" w:fill="FFFFFF"/>
+        </w:rPr>
+        <w:t>tidak</w:t>
+      </w:r>
+      <w:proofErr w:type="spellEnd"/>
+      <w:r>
+        <w:rPr>
+          <w:rFonts w:ascii="Times New Roman" w:hAnsi="Times New Roman" w:cs="Times New Roman"/>
+          <w:sz w:val="24"/>
+          <w:szCs w:val="24"/>
+          <w:shd w:val="clear" w:color="auto" w:fill="FFFFFF"/>
+        </w:rPr>
+        <w:t xml:space="preserve"> </w:t>
+      </w:r>
+      <w:proofErr w:type="spellStart"/>
+      <w:r>
+        <w:rPr>
+          <w:rFonts w:ascii="Times New Roman" w:hAnsi="Times New Roman" w:cs="Times New Roman"/>
+          <w:sz w:val="24"/>
+          <w:szCs w:val="24"/>
+          <w:shd w:val="clear" w:color="auto" w:fill="FFFFFF"/>
+        </w:rPr>
+        <w:t>terpisah</w:t>
+      </w:r>
+      <w:proofErr w:type="spellEnd"/>
+      <w:r>
+        <w:rPr>
+          <w:rFonts w:ascii="Times New Roman" w:hAnsi="Times New Roman" w:cs="Times New Roman"/>
+          <w:sz w:val="24"/>
+          <w:szCs w:val="24"/>
+          <w:shd w:val="clear" w:color="auto" w:fill="FFFFFF"/>
+        </w:rPr>
+        <w:t xml:space="preserve"> </w:t>
+      </w:r>
+      <w:proofErr w:type="spellStart"/>
+      <w:r>
+        <w:rPr>
+          <w:rFonts w:ascii="Times New Roman" w:hAnsi="Times New Roman" w:cs="Times New Roman"/>
+          <w:sz w:val="24"/>
+          <w:szCs w:val="24"/>
+          <w:shd w:val="clear" w:color="auto" w:fill="FFFFFF"/>
+        </w:rPr>
+        <w:t>dari</w:t>
+      </w:r>
+      <w:proofErr w:type="spellEnd"/>
+      <w:r>
+        <w:rPr>
+          <w:rFonts w:ascii="Times New Roman" w:hAnsi="Times New Roman" w:cs="Times New Roman"/>
+          <w:sz w:val="24"/>
+          <w:szCs w:val="24"/>
+          <w:shd w:val="clear" w:color="auto" w:fill="FFFFFF"/>
+        </w:rPr>
+        <w:t xml:space="preserve"> </w:t>
+      </w:r>
+      <w:proofErr w:type="spellStart"/>
+      <w:r>
+        <w:rPr>
+          <w:rFonts w:ascii="Times New Roman" w:hAnsi="Times New Roman" w:cs="Times New Roman"/>
+          <w:sz w:val="24"/>
+          <w:szCs w:val="24"/>
+          <w:shd w:val="clear" w:color="auto" w:fill="FFFFFF"/>
+        </w:rPr>
+        <w:t>produk</w:t>
+      </w:r>
+      <w:proofErr w:type="spellEnd"/>
+      <w:r>
+        <w:rPr>
+          <w:rFonts w:ascii="Times New Roman" w:hAnsi="Times New Roman" w:cs="Times New Roman"/>
+          <w:sz w:val="24"/>
+          <w:szCs w:val="24"/>
+          <w:shd w:val="clear" w:color="auto" w:fill="FFFFFF"/>
+        </w:rPr>
+        <w:t xml:space="preserve"> lain yang </w:t>
+      </w:r>
+      <w:proofErr w:type="spellStart"/>
+      <w:r>
+        <w:rPr>
+          <w:rFonts w:ascii="Times New Roman" w:hAnsi="Times New Roman" w:cs="Times New Roman"/>
+          <w:sz w:val="24"/>
+          <w:szCs w:val="24"/>
+          <w:shd w:val="clear" w:color="auto" w:fill="FFFFFF"/>
+        </w:rPr>
+        <w:t>telah</w:t>
+      </w:r>
+      <w:proofErr w:type="spellEnd"/>
+      <w:r>
+        <w:rPr>
+          <w:rFonts w:ascii="Times New Roman" w:hAnsi="Times New Roman" w:cs="Times New Roman"/>
+          <w:sz w:val="24"/>
+          <w:szCs w:val="24"/>
+          <w:shd w:val="clear" w:color="auto" w:fill="FFFFFF"/>
+        </w:rPr>
+        <w:t xml:space="preserve"> </w:t>
+      </w:r>
+      <w:proofErr w:type="spellStart"/>
+      <w:r>
+        <w:rPr>
+          <w:rFonts w:ascii="Times New Roman" w:hAnsi="Times New Roman" w:cs="Times New Roman"/>
+          <w:sz w:val="24"/>
+          <w:szCs w:val="24"/>
+          <w:shd w:val="clear" w:color="auto" w:fill="FFFFFF"/>
+        </w:rPr>
+        <w:t>ada</w:t>
+      </w:r>
+      <w:proofErr w:type="spellEnd"/>
+      <w:r>
+        <w:rPr>
+          <w:rFonts w:ascii="Times New Roman" w:hAnsi="Times New Roman" w:cs="Times New Roman"/>
+          <w:sz w:val="24"/>
+          <w:szCs w:val="24"/>
+          <w:shd w:val="clear" w:color="auto" w:fill="FFFFFF"/>
+        </w:rPr>
+        <w:t>. </w:t>
+      </w:r>
+      <w:proofErr w:type="spellStart"/>
+      <w:r>
+        <w:rPr>
+          <w:rFonts w:ascii="Times New Roman" w:hAnsi="Times New Roman" w:cs="Times New Roman"/>
+          <w:sz w:val="24"/>
+          <w:szCs w:val="24"/>
+          <w:shd w:val="clear" w:color="auto" w:fill="FFFFFF"/>
+        </w:rPr>
+        <w:t>Lebih</w:t>
+      </w:r>
+      <w:proofErr w:type="spellEnd"/>
+      <w:r>
+        <w:rPr>
+          <w:rFonts w:ascii="Times New Roman" w:hAnsi="Times New Roman" w:cs="Times New Roman"/>
+          <w:sz w:val="24"/>
+          <w:szCs w:val="24"/>
+          <w:shd w:val="clear" w:color="auto" w:fill="FFFFFF"/>
+        </w:rPr>
+        <w:t xml:space="preserve"> </w:t>
+      </w:r>
+      <w:proofErr w:type="spellStart"/>
+      <w:r>
+        <w:rPr>
+          <w:rFonts w:ascii="Times New Roman" w:hAnsi="Times New Roman" w:cs="Times New Roman"/>
+          <w:sz w:val="24"/>
+          <w:szCs w:val="24"/>
+          <w:shd w:val="clear" w:color="auto" w:fill="FFFFFF"/>
+        </w:rPr>
+        <w:t>lanjut</w:t>
+      </w:r>
+      <w:proofErr w:type="spellEnd"/>
+      <w:r>
+        <w:rPr>
+          <w:rFonts w:ascii="Times New Roman" w:hAnsi="Times New Roman" w:cs="Times New Roman"/>
+          <w:sz w:val="24"/>
+          <w:szCs w:val="24"/>
+          <w:shd w:val="clear" w:color="auto" w:fill="FFFFFF"/>
+        </w:rPr>
+        <w:t xml:space="preserve"> </w:t>
+      </w:r>
+      <w:proofErr w:type="spellStart"/>
+      <w:r>
+        <w:rPr>
+          <w:rFonts w:ascii="Times New Roman" w:hAnsi="Times New Roman" w:cs="Times New Roman"/>
+          <w:sz w:val="24"/>
+          <w:szCs w:val="24"/>
+          <w:shd w:val="clear" w:color="auto" w:fill="FFFFFF"/>
+        </w:rPr>
+        <w:t>disebutkan</w:t>
+      </w:r>
+      <w:proofErr w:type="spellEnd"/>
+      <w:r>
+        <w:rPr>
+          <w:rFonts w:ascii="Times New Roman" w:hAnsi="Times New Roman" w:cs="Times New Roman"/>
+          <w:sz w:val="24"/>
+          <w:szCs w:val="24"/>
+          <w:shd w:val="clear" w:color="auto" w:fill="FFFFFF"/>
+        </w:rPr>
+        <w:t xml:space="preserve"> pula </w:t>
+      </w:r>
+      <w:proofErr w:type="spellStart"/>
+      <w:r>
+        <w:rPr>
+          <w:rFonts w:ascii="Times New Roman" w:hAnsi="Times New Roman" w:cs="Times New Roman"/>
+          <w:sz w:val="24"/>
+          <w:szCs w:val="24"/>
+          <w:shd w:val="clear" w:color="auto" w:fill="FFFFFF"/>
+        </w:rPr>
+        <w:t>bahwa</w:t>
+      </w:r>
+      <w:proofErr w:type="spellEnd"/>
+      <w:r>
+        <w:rPr>
+          <w:rFonts w:ascii="Times New Roman" w:hAnsi="Times New Roman" w:cs="Times New Roman"/>
+          <w:sz w:val="24"/>
+          <w:szCs w:val="24"/>
+          <w:shd w:val="clear" w:color="auto" w:fill="FFFFFF"/>
+        </w:rPr>
+        <w:t xml:space="preserve"> </w:t>
+      </w:r>
+      <w:proofErr w:type="spellStart"/>
+      <w:r>
+        <w:rPr>
+          <w:rFonts w:ascii="Times New Roman" w:hAnsi="Times New Roman" w:cs="Times New Roman"/>
+          <w:sz w:val="24"/>
+          <w:szCs w:val="24"/>
+          <w:shd w:val="clear" w:color="auto" w:fill="FFFFFF"/>
+        </w:rPr>
+        <w:t>teknologi</w:t>
+      </w:r>
+      <w:proofErr w:type="spellEnd"/>
+      <w:r>
+        <w:rPr>
+          <w:rFonts w:ascii="Times New Roman" w:hAnsi="Times New Roman" w:cs="Times New Roman"/>
+          <w:sz w:val="24"/>
+          <w:szCs w:val="24"/>
+          <w:shd w:val="clear" w:color="auto" w:fill="FFFFFF"/>
+        </w:rPr>
+        <w:t xml:space="preserve"> </w:t>
+      </w:r>
+      <w:proofErr w:type="spellStart"/>
+      <w:r>
+        <w:rPr>
+          <w:rFonts w:ascii="Times New Roman" w:hAnsi="Times New Roman" w:cs="Times New Roman"/>
+          <w:sz w:val="24"/>
+          <w:szCs w:val="24"/>
+          <w:shd w:val="clear" w:color="auto" w:fill="FFFFFF"/>
+        </w:rPr>
+        <w:t>merupakan</w:t>
+      </w:r>
+      <w:proofErr w:type="spellEnd"/>
+      <w:r>
+        <w:rPr>
+          <w:rFonts w:ascii="Times New Roman" w:hAnsi="Times New Roman" w:cs="Times New Roman"/>
+          <w:sz w:val="24"/>
+          <w:szCs w:val="24"/>
+          <w:shd w:val="clear" w:color="auto" w:fill="FFFFFF"/>
+        </w:rPr>
+        <w:t xml:space="preserve"> </w:t>
+      </w:r>
+      <w:proofErr w:type="spellStart"/>
+      <w:r>
+        <w:rPr>
+          <w:rFonts w:ascii="Times New Roman" w:hAnsi="Times New Roman" w:cs="Times New Roman"/>
+          <w:sz w:val="24"/>
+          <w:szCs w:val="24"/>
+          <w:shd w:val="clear" w:color="auto" w:fill="FFFFFF"/>
+        </w:rPr>
+        <w:t>suatu</w:t>
+      </w:r>
+      <w:proofErr w:type="spellEnd"/>
+      <w:r>
+        <w:rPr>
+          <w:rFonts w:ascii="Times New Roman" w:hAnsi="Times New Roman" w:cs="Times New Roman"/>
+          <w:sz w:val="24"/>
+          <w:szCs w:val="24"/>
+          <w:shd w:val="clear" w:color="auto" w:fill="FFFFFF"/>
+        </w:rPr>
+        <w:t xml:space="preserve"> </w:t>
+      </w:r>
+      <w:proofErr w:type="spellStart"/>
+      <w:r>
+        <w:rPr>
+          <w:rFonts w:ascii="Times New Roman" w:hAnsi="Times New Roman" w:cs="Times New Roman"/>
+          <w:sz w:val="24"/>
+          <w:szCs w:val="24"/>
+          <w:shd w:val="clear" w:color="auto" w:fill="FFFFFF"/>
+        </w:rPr>
+        <w:t>bagian</w:t>
+      </w:r>
+      <w:proofErr w:type="spellEnd"/>
+      <w:r>
+        <w:rPr>
+          <w:rFonts w:ascii="Times New Roman" w:hAnsi="Times New Roman" w:cs="Times New Roman"/>
+          <w:sz w:val="24"/>
+          <w:szCs w:val="24"/>
+          <w:shd w:val="clear" w:color="auto" w:fill="FFFFFF"/>
+        </w:rPr>
+        <w:t xml:space="preserve"> </w:t>
+      </w:r>
+      <w:proofErr w:type="spellStart"/>
+      <w:r>
+        <w:rPr>
+          <w:rFonts w:ascii="Times New Roman" w:hAnsi="Times New Roman" w:cs="Times New Roman"/>
+          <w:sz w:val="24"/>
+          <w:szCs w:val="24"/>
+          <w:shd w:val="clear" w:color="auto" w:fill="FFFFFF"/>
+        </w:rPr>
+        <w:t>dari</w:t>
+      </w:r>
+      <w:proofErr w:type="spellEnd"/>
+      <w:r>
+        <w:rPr>
+          <w:rFonts w:ascii="Times New Roman" w:hAnsi="Times New Roman" w:cs="Times New Roman"/>
+          <w:sz w:val="24"/>
+          <w:szCs w:val="24"/>
+          <w:shd w:val="clear" w:color="auto" w:fill="FFFFFF"/>
+        </w:rPr>
+        <w:t xml:space="preserve"> </w:t>
+      </w:r>
+      <w:proofErr w:type="spellStart"/>
+      <w:r>
+        <w:rPr>
+          <w:rFonts w:ascii="Times New Roman" w:hAnsi="Times New Roman" w:cs="Times New Roman"/>
+          <w:sz w:val="24"/>
+          <w:szCs w:val="24"/>
+          <w:shd w:val="clear" w:color="auto" w:fill="FFFFFF"/>
+        </w:rPr>
+        <w:t>sebuah</w:t>
+      </w:r>
+      <w:proofErr w:type="spellEnd"/>
+      <w:r>
+        <w:rPr>
+          <w:rFonts w:ascii="Times New Roman" w:hAnsi="Times New Roman" w:cs="Times New Roman"/>
+          <w:sz w:val="24"/>
+          <w:szCs w:val="24"/>
+          <w:shd w:val="clear" w:color="auto" w:fill="FFFFFF"/>
+        </w:rPr>
+        <w:t xml:space="preserve"> integral yang </w:t>
+      </w:r>
+      <w:proofErr w:type="spellStart"/>
+      <w:r>
+        <w:rPr>
+          <w:rFonts w:ascii="Times New Roman" w:hAnsi="Times New Roman" w:cs="Times New Roman"/>
+          <w:sz w:val="24"/>
+          <w:szCs w:val="24"/>
+          <w:shd w:val="clear" w:color="auto" w:fill="FFFFFF"/>
+        </w:rPr>
+        <w:t>terdapat</w:t>
+      </w:r>
+      <w:proofErr w:type="spellEnd"/>
+      <w:r>
+        <w:rPr>
+          <w:rFonts w:ascii="Times New Roman" w:hAnsi="Times New Roman" w:cs="Times New Roman"/>
+          <w:sz w:val="24"/>
+          <w:szCs w:val="24"/>
+          <w:shd w:val="clear" w:color="auto" w:fill="FFFFFF"/>
+        </w:rPr>
+        <w:t xml:space="preserve"> di </w:t>
+      </w:r>
+      <w:proofErr w:type="spellStart"/>
+      <w:r>
+        <w:rPr>
+          <w:rFonts w:ascii="Times New Roman" w:hAnsi="Times New Roman" w:cs="Times New Roman"/>
+          <w:sz w:val="24"/>
+          <w:szCs w:val="24"/>
+          <w:shd w:val="clear" w:color="auto" w:fill="FFFFFF"/>
+        </w:rPr>
+        <w:t>dalam</w:t>
+      </w:r>
+      <w:proofErr w:type="spellEnd"/>
+      <w:r>
+        <w:rPr>
+          <w:rFonts w:ascii="Times New Roman" w:hAnsi="Times New Roman" w:cs="Times New Roman"/>
+          <w:sz w:val="24"/>
+          <w:szCs w:val="24"/>
+          <w:shd w:val="clear" w:color="auto" w:fill="FFFFFF"/>
+        </w:rPr>
+        <w:t xml:space="preserve"> </w:t>
+      </w:r>
+      <w:proofErr w:type="spellStart"/>
+      <w:r>
+        <w:rPr>
+          <w:rFonts w:ascii="Times New Roman" w:hAnsi="Times New Roman" w:cs="Times New Roman"/>
+          <w:sz w:val="24"/>
+          <w:szCs w:val="24"/>
+          <w:shd w:val="clear" w:color="auto" w:fill="FFFFFF"/>
+        </w:rPr>
+        <w:t>suatu</w:t>
+      </w:r>
+      <w:proofErr w:type="spellEnd"/>
+      <w:r>
+        <w:rPr>
+          <w:rFonts w:ascii="Times New Roman" w:hAnsi="Times New Roman" w:cs="Times New Roman"/>
+          <w:sz w:val="24"/>
+          <w:szCs w:val="24"/>
+          <w:shd w:val="clear" w:color="auto" w:fill="FFFFFF"/>
+        </w:rPr>
+        <w:t xml:space="preserve"> </w:t>
+      </w:r>
+      <w:proofErr w:type="spellStart"/>
+      <w:r>
+        <w:rPr>
+          <w:rFonts w:ascii="Times New Roman" w:hAnsi="Times New Roman" w:cs="Times New Roman"/>
+          <w:sz w:val="24"/>
+          <w:szCs w:val="24"/>
+          <w:shd w:val="clear" w:color="auto" w:fill="FFFFFF"/>
+        </w:rPr>
+        <w:t>sistem</w:t>
+      </w:r>
+      <w:proofErr w:type="spellEnd"/>
+      <w:r>
+        <w:rPr>
+          <w:rFonts w:ascii="Times New Roman" w:hAnsi="Times New Roman" w:cs="Times New Roman"/>
+          <w:sz w:val="24"/>
+          <w:szCs w:val="24"/>
+          <w:shd w:val="clear" w:color="auto" w:fill="FFFFFF"/>
+        </w:rPr>
+        <w:t xml:space="preserve"> </w:t>
+      </w:r>
+      <w:proofErr w:type="spellStart"/>
+      <w:r>
+        <w:rPr>
+          <w:rFonts w:ascii="Times New Roman" w:hAnsi="Times New Roman" w:cs="Times New Roman"/>
+          <w:sz w:val="24"/>
+          <w:szCs w:val="24"/>
+          <w:shd w:val="clear" w:color="auto" w:fill="FFFFFF"/>
+        </w:rPr>
+        <w:t>tertentu</w:t>
+      </w:r>
+      <w:proofErr w:type="spellEnd"/>
+      <w:r>
+        <w:rPr>
+          <w:rFonts w:ascii="Times New Roman" w:hAnsi="Times New Roman" w:cs="Times New Roman"/>
+          <w:sz w:val="24"/>
+          <w:szCs w:val="24"/>
+          <w:shd w:val="clear" w:color="auto" w:fill="FFFFFF"/>
+        </w:rPr>
+        <w:t xml:space="preserve"> (Miarso:</w:t>
+      </w:r>
+      <w:r>
+        <w:rPr>
+          <w:rFonts w:ascii="Times New Roman" w:hAnsi="Times New Roman" w:cs="Times New Roman"/>
+          <w:sz w:val="24"/>
+          <w:szCs w:val="24"/>
+          <w:shd w:val="clear" w:color="auto" w:fill="FFFFFF"/>
+        </w:rPr>
+        <w:t xml:space="preserve">2007). </w:t>
+      </w:r>
+      <w:proofErr w:type="spellStart"/>
+      <w:r>
+        <w:rPr>
+          <w:rFonts w:ascii="Times New Roman" w:hAnsi="Times New Roman" w:cs="Times New Roman"/>
+          <w:sz w:val="24"/>
+          <w:szCs w:val="24"/>
+          <w:shd w:val="clear" w:color="auto" w:fill="FFFFFF"/>
+        </w:rPr>
+        <w:t>Dalam</w:t>
+      </w:r>
+      <w:proofErr w:type="spellEnd"/>
+      <w:r>
+        <w:rPr>
+          <w:rFonts w:ascii="Times New Roman" w:hAnsi="Times New Roman" w:cs="Times New Roman"/>
+          <w:sz w:val="24"/>
+          <w:szCs w:val="24"/>
+          <w:shd w:val="clear" w:color="auto" w:fill="FFFFFF"/>
+        </w:rPr>
+        <w:t xml:space="preserve"> </w:t>
+      </w:r>
+      <w:proofErr w:type="spellStart"/>
+      <w:r>
+        <w:rPr>
+          <w:rFonts w:ascii="Times New Roman" w:hAnsi="Times New Roman" w:cs="Times New Roman"/>
+          <w:sz w:val="24"/>
+          <w:szCs w:val="24"/>
+          <w:shd w:val="clear" w:color="auto" w:fill="FFFFFF"/>
+        </w:rPr>
+        <w:t>perkembangannya</w:t>
+      </w:r>
+      <w:proofErr w:type="spellEnd"/>
+      <w:r>
+        <w:rPr>
+          <w:rFonts w:ascii="Times New Roman" w:hAnsi="Times New Roman" w:cs="Times New Roman"/>
+          <w:sz w:val="24"/>
+          <w:szCs w:val="24"/>
+          <w:shd w:val="clear" w:color="auto" w:fill="FFFFFF"/>
+        </w:rPr>
+        <w:t xml:space="preserve"> </w:t>
+      </w:r>
+      <w:proofErr w:type="spellStart"/>
+      <w:r>
+        <w:rPr>
+          <w:rFonts w:ascii="Times New Roman" w:hAnsi="Times New Roman" w:cs="Times New Roman"/>
+          <w:sz w:val="24"/>
+          <w:szCs w:val="24"/>
+          <w:shd w:val="clear" w:color="auto" w:fill="FFFFFF"/>
+        </w:rPr>
+        <w:t>terdapat</w:t>
+      </w:r>
+      <w:proofErr w:type="spellEnd"/>
+      <w:r>
+        <w:rPr>
+          <w:rFonts w:ascii="Times New Roman" w:hAnsi="Times New Roman" w:cs="Times New Roman"/>
+          <w:sz w:val="24"/>
+          <w:szCs w:val="24"/>
+          <w:shd w:val="clear" w:color="auto" w:fill="FFFFFF"/>
+        </w:rPr>
+        <w:t xml:space="preserve"> </w:t>
+      </w:r>
+      <w:proofErr w:type="spellStart"/>
+      <w:r>
+        <w:rPr>
+          <w:rFonts w:ascii="Times New Roman" w:hAnsi="Times New Roman" w:cs="Times New Roman"/>
+          <w:sz w:val="24"/>
+          <w:szCs w:val="24"/>
+          <w:shd w:val="clear" w:color="auto" w:fill="FFFFFF"/>
+        </w:rPr>
+        <w:t>banyak</w:t>
+      </w:r>
+      <w:proofErr w:type="spellEnd"/>
+      <w:r>
+        <w:rPr>
+          <w:rFonts w:ascii="Times New Roman" w:hAnsi="Times New Roman" w:cs="Times New Roman"/>
+          <w:sz w:val="24"/>
+          <w:szCs w:val="24"/>
+          <w:shd w:val="clear" w:color="auto" w:fill="FFFFFF"/>
+        </w:rPr>
+        <w:t xml:space="preserve"> </w:t>
+      </w:r>
+      <w:proofErr w:type="spellStart"/>
+      <w:r>
+        <w:rPr>
+          <w:rFonts w:ascii="Times New Roman" w:hAnsi="Times New Roman" w:cs="Times New Roman"/>
+          <w:sz w:val="24"/>
+          <w:szCs w:val="24"/>
+          <w:shd w:val="clear" w:color="auto" w:fill="FFFFFF"/>
+        </w:rPr>
+        <w:t>sistem</w:t>
+      </w:r>
+      <w:proofErr w:type="spellEnd"/>
+      <w:r>
+        <w:rPr>
+          <w:rFonts w:ascii="Times New Roman" w:hAnsi="Times New Roman" w:cs="Times New Roman"/>
+          <w:sz w:val="24"/>
+          <w:szCs w:val="24"/>
+          <w:shd w:val="clear" w:color="auto" w:fill="FFFFFF"/>
+        </w:rPr>
+        <w:t xml:space="preserve"> </w:t>
+      </w:r>
+      <w:proofErr w:type="spellStart"/>
+      <w:r>
+        <w:rPr>
+          <w:rFonts w:ascii="Times New Roman" w:hAnsi="Times New Roman" w:cs="Times New Roman"/>
+          <w:sz w:val="24"/>
+          <w:szCs w:val="24"/>
+          <w:shd w:val="clear" w:color="auto" w:fill="FFFFFF"/>
+        </w:rPr>
+        <w:t>operasi</w:t>
+      </w:r>
+      <w:proofErr w:type="spellEnd"/>
+      <w:r>
+        <w:rPr>
+          <w:rFonts w:ascii="Times New Roman" w:hAnsi="Times New Roman" w:cs="Times New Roman"/>
+          <w:sz w:val="24"/>
+          <w:szCs w:val="24"/>
+          <w:shd w:val="clear" w:color="auto" w:fill="FFFFFF"/>
+        </w:rPr>
+        <w:t xml:space="preserve"> yang </w:t>
+      </w:r>
+      <w:proofErr w:type="spellStart"/>
+      <w:r>
+        <w:rPr>
+          <w:rFonts w:ascii="Times New Roman" w:hAnsi="Times New Roman" w:cs="Times New Roman"/>
+          <w:sz w:val="24"/>
+          <w:szCs w:val="24"/>
+          <w:shd w:val="clear" w:color="auto" w:fill="FFFFFF"/>
+        </w:rPr>
+        <w:t>digunakan</w:t>
+      </w:r>
+      <w:proofErr w:type="spellEnd"/>
+      <w:r>
+        <w:rPr>
+          <w:rFonts w:ascii="Times New Roman" w:hAnsi="Times New Roman" w:cs="Times New Roman"/>
+          <w:sz w:val="24"/>
+          <w:szCs w:val="24"/>
+          <w:shd w:val="clear" w:color="auto" w:fill="FFFFFF"/>
+        </w:rPr>
+        <w:t xml:space="preserve"> oleh </w:t>
+      </w:r>
+      <w:proofErr w:type="spellStart"/>
+      <w:r>
+        <w:rPr>
+          <w:rFonts w:ascii="Times New Roman" w:hAnsi="Times New Roman" w:cs="Times New Roman"/>
+          <w:sz w:val="24"/>
+          <w:szCs w:val="24"/>
+          <w:shd w:val="clear" w:color="auto" w:fill="FFFFFF"/>
+        </w:rPr>
+        <w:t>masyarakat</w:t>
+      </w:r>
+      <w:proofErr w:type="spellEnd"/>
+      <w:r>
+        <w:rPr>
+          <w:rFonts w:ascii="Times New Roman" w:hAnsi="Times New Roman" w:cs="Times New Roman"/>
+          <w:sz w:val="24"/>
+          <w:szCs w:val="24"/>
+          <w:shd w:val="clear" w:color="auto" w:fill="FFFFFF"/>
+        </w:rPr>
+        <w:t xml:space="preserve"> Indonesia dan yang </w:t>
+      </w:r>
+      <w:proofErr w:type="spellStart"/>
+      <w:r>
+        <w:rPr>
+          <w:rFonts w:ascii="Times New Roman" w:hAnsi="Times New Roman" w:cs="Times New Roman"/>
+          <w:sz w:val="24"/>
+          <w:szCs w:val="24"/>
+          <w:shd w:val="clear" w:color="auto" w:fill="FFFFFF"/>
+        </w:rPr>
+        <w:t>terbesar</w:t>
+      </w:r>
+      <w:proofErr w:type="spellEnd"/>
+      <w:r>
+        <w:rPr>
+          <w:rFonts w:ascii="Times New Roman" w:hAnsi="Times New Roman" w:cs="Times New Roman"/>
+          <w:sz w:val="24"/>
+          <w:szCs w:val="24"/>
+          <w:shd w:val="clear" w:color="auto" w:fill="FFFFFF"/>
+        </w:rPr>
+        <w:t xml:space="preserve"> salah </w:t>
+      </w:r>
+      <w:proofErr w:type="spellStart"/>
+      <w:r>
+        <w:rPr>
+          <w:rFonts w:ascii="Times New Roman" w:hAnsi="Times New Roman" w:cs="Times New Roman"/>
+          <w:sz w:val="24"/>
+          <w:szCs w:val="24"/>
+          <w:shd w:val="clear" w:color="auto" w:fill="FFFFFF"/>
+        </w:rPr>
+        <w:t>satunya</w:t>
+      </w:r>
+      <w:proofErr w:type="spellEnd"/>
+      <w:r>
+        <w:rPr>
+          <w:rFonts w:ascii="Times New Roman" w:hAnsi="Times New Roman" w:cs="Times New Roman"/>
+          <w:sz w:val="24"/>
+          <w:szCs w:val="24"/>
+          <w:shd w:val="clear" w:color="auto" w:fill="FFFFFF"/>
+        </w:rPr>
+        <w:t xml:space="preserve"> </w:t>
+      </w:r>
+      <w:proofErr w:type="spellStart"/>
+      <w:r>
+        <w:rPr>
+          <w:rFonts w:ascii="Times New Roman" w:hAnsi="Times New Roman" w:cs="Times New Roman"/>
+          <w:sz w:val="24"/>
+          <w:szCs w:val="24"/>
+          <w:shd w:val="clear" w:color="auto" w:fill="FFFFFF"/>
+        </w:rPr>
+        <w:t>berbasis</w:t>
+      </w:r>
+      <w:proofErr w:type="spellEnd"/>
+      <w:r>
+        <w:rPr>
+          <w:rFonts w:ascii="Times New Roman" w:hAnsi="Times New Roman" w:cs="Times New Roman"/>
+          <w:sz w:val="24"/>
+          <w:szCs w:val="24"/>
+          <w:shd w:val="clear" w:color="auto" w:fill="FFFFFF"/>
+        </w:rPr>
+        <w:t xml:space="preserve"> android. Android </w:t>
+      </w:r>
+      <w:proofErr w:type="spellStart"/>
+      <w:r>
+        <w:rPr>
+          <w:rFonts w:ascii="Times New Roman" w:hAnsi="Times New Roman" w:cs="Times New Roman"/>
+          <w:sz w:val="24"/>
+          <w:szCs w:val="24"/>
+          <w:shd w:val="clear" w:color="auto" w:fill="FFFFFF"/>
+        </w:rPr>
+        <w:t>merupakan</w:t>
+      </w:r>
+      <w:proofErr w:type="spellEnd"/>
+      <w:r>
+        <w:rPr>
+          <w:rFonts w:ascii="Times New Roman" w:hAnsi="Times New Roman" w:cs="Times New Roman"/>
+          <w:sz w:val="24"/>
+          <w:szCs w:val="24"/>
+          <w:shd w:val="clear" w:color="auto" w:fill="FFFFFF"/>
+        </w:rPr>
+        <w:t xml:space="preserve"> OS (Operating System) Mobile yang </w:t>
+      </w:r>
+      <w:proofErr w:type="spellStart"/>
+      <w:r>
+        <w:rPr>
+          <w:rFonts w:ascii="Times New Roman" w:hAnsi="Times New Roman" w:cs="Times New Roman"/>
+          <w:sz w:val="24"/>
+          <w:szCs w:val="24"/>
+          <w:shd w:val="clear" w:color="auto" w:fill="FFFFFF"/>
+        </w:rPr>
+        <w:t>tumbuh</w:t>
+      </w:r>
+      <w:proofErr w:type="spellEnd"/>
+      <w:r>
+        <w:rPr>
+          <w:rFonts w:ascii="Times New Roman" w:hAnsi="Times New Roman" w:cs="Times New Roman"/>
+          <w:sz w:val="24"/>
+          <w:szCs w:val="24"/>
+          <w:shd w:val="clear" w:color="auto" w:fill="FFFFFF"/>
+        </w:rPr>
+        <w:t xml:space="preserve"> </w:t>
+      </w:r>
+      <w:proofErr w:type="spellStart"/>
+      <w:r>
+        <w:rPr>
+          <w:rFonts w:ascii="Times New Roman" w:hAnsi="Times New Roman" w:cs="Times New Roman"/>
+          <w:sz w:val="24"/>
+          <w:szCs w:val="24"/>
+          <w:shd w:val="clear" w:color="auto" w:fill="FFFFFF"/>
+        </w:rPr>
+        <w:t>ditengah</w:t>
+      </w:r>
+      <w:proofErr w:type="spellEnd"/>
+      <w:r>
+        <w:rPr>
+          <w:rFonts w:ascii="Times New Roman" w:hAnsi="Times New Roman" w:cs="Times New Roman"/>
+          <w:sz w:val="24"/>
+          <w:szCs w:val="24"/>
+          <w:shd w:val="clear" w:color="auto" w:fill="FFFFFF"/>
+        </w:rPr>
+        <w:t xml:space="preserve"> OS </w:t>
+      </w:r>
+      <w:proofErr w:type="spellStart"/>
+      <w:r>
+        <w:rPr>
+          <w:rFonts w:ascii="Times New Roman" w:hAnsi="Times New Roman" w:cs="Times New Roman"/>
+          <w:sz w:val="24"/>
+          <w:szCs w:val="24"/>
+          <w:shd w:val="clear" w:color="auto" w:fill="FFFFFF"/>
+        </w:rPr>
+        <w:t>lainnya</w:t>
+      </w:r>
+      <w:proofErr w:type="spellEnd"/>
+      <w:r>
+        <w:rPr>
+          <w:rFonts w:ascii="Times New Roman" w:hAnsi="Times New Roman" w:cs="Times New Roman"/>
+          <w:sz w:val="24"/>
+          <w:szCs w:val="24"/>
+          <w:shd w:val="clear" w:color="auto" w:fill="FFFFFF"/>
+        </w:rPr>
+        <w:t xml:space="preserve"> yang </w:t>
+      </w:r>
+      <w:proofErr w:type="spellStart"/>
+      <w:r>
+        <w:rPr>
+          <w:rFonts w:ascii="Times New Roman" w:hAnsi="Times New Roman" w:cs="Times New Roman"/>
+          <w:sz w:val="24"/>
+          <w:szCs w:val="24"/>
+          <w:shd w:val="clear" w:color="auto" w:fill="FFFFFF"/>
+        </w:rPr>
+        <w:t>berkembang</w:t>
+      </w:r>
+      <w:proofErr w:type="spellEnd"/>
+      <w:r>
+        <w:rPr>
+          <w:rFonts w:ascii="Times New Roman" w:hAnsi="Times New Roman" w:cs="Times New Roman"/>
+          <w:sz w:val="24"/>
+          <w:szCs w:val="24"/>
+          <w:shd w:val="clear" w:color="auto" w:fill="FFFFFF"/>
+        </w:rPr>
+        <w:t xml:space="preserve"> </w:t>
+      </w:r>
+      <w:proofErr w:type="spellStart"/>
+      <w:r>
+        <w:rPr>
+          <w:rFonts w:ascii="Times New Roman" w:hAnsi="Times New Roman" w:cs="Times New Roman"/>
+          <w:sz w:val="24"/>
+          <w:szCs w:val="24"/>
+          <w:shd w:val="clear" w:color="auto" w:fill="FFFFFF"/>
+        </w:rPr>
+        <w:t>dewasa</w:t>
+      </w:r>
+      <w:proofErr w:type="spellEnd"/>
+      <w:r>
+        <w:rPr>
+          <w:rFonts w:ascii="Times New Roman" w:hAnsi="Times New Roman" w:cs="Times New Roman"/>
+          <w:sz w:val="24"/>
+          <w:szCs w:val="24"/>
+          <w:shd w:val="clear" w:color="auto" w:fill="FFFFFF"/>
+        </w:rPr>
+        <w:t xml:space="preserve"> </w:t>
+      </w:r>
+      <w:proofErr w:type="spellStart"/>
+      <w:r>
+        <w:rPr>
+          <w:rFonts w:ascii="Times New Roman" w:hAnsi="Times New Roman" w:cs="Times New Roman"/>
+          <w:sz w:val="24"/>
+          <w:szCs w:val="24"/>
+          <w:shd w:val="clear" w:color="auto" w:fill="FFFFFF"/>
+        </w:rPr>
+        <w:t>ini</w:t>
+      </w:r>
+      <w:proofErr w:type="spellEnd"/>
+      <w:r>
+        <w:rPr>
+          <w:rFonts w:ascii="Times New Roman" w:hAnsi="Times New Roman" w:cs="Times New Roman"/>
+          <w:sz w:val="24"/>
+          <w:szCs w:val="24"/>
+          <w:shd w:val="clear" w:color="auto" w:fill="FFFFFF"/>
+        </w:rPr>
+        <w:t xml:space="preserve">. OS </w:t>
+      </w:r>
+      <w:proofErr w:type="spellStart"/>
+      <w:r>
+        <w:rPr>
+          <w:rFonts w:ascii="Times New Roman" w:hAnsi="Times New Roman" w:cs="Times New Roman"/>
+          <w:sz w:val="24"/>
+          <w:szCs w:val="24"/>
+          <w:shd w:val="clear" w:color="auto" w:fill="FFFFFF"/>
+        </w:rPr>
+        <w:t>lainnya</w:t>
+      </w:r>
+      <w:proofErr w:type="spellEnd"/>
+      <w:r>
+        <w:rPr>
+          <w:rFonts w:ascii="Times New Roman" w:hAnsi="Times New Roman" w:cs="Times New Roman"/>
+          <w:sz w:val="24"/>
+          <w:szCs w:val="24"/>
+          <w:shd w:val="clear" w:color="auto" w:fill="FFFFFF"/>
+        </w:rPr>
+        <w:t xml:space="preserve"> </w:t>
+      </w:r>
+      <w:proofErr w:type="spellStart"/>
+      <w:r>
+        <w:rPr>
+          <w:rFonts w:ascii="Times New Roman" w:hAnsi="Times New Roman" w:cs="Times New Roman"/>
+          <w:sz w:val="24"/>
+          <w:szCs w:val="24"/>
+          <w:shd w:val="clear" w:color="auto" w:fill="FFFFFF"/>
+        </w:rPr>
+        <w:t>seperti</w:t>
+      </w:r>
+      <w:proofErr w:type="spellEnd"/>
+      <w:r>
+        <w:rPr>
+          <w:rFonts w:ascii="Times New Roman" w:hAnsi="Times New Roman" w:cs="Times New Roman"/>
+          <w:sz w:val="24"/>
+          <w:szCs w:val="24"/>
+          <w:shd w:val="clear" w:color="auto" w:fill="FFFFFF"/>
+        </w:rPr>
+        <w:t xml:space="preserve"> Windows Mobile, </w:t>
+      </w:r>
+      <w:proofErr w:type="spellStart"/>
+      <w:r>
+        <w:rPr>
+          <w:rFonts w:ascii="Times New Roman" w:hAnsi="Times New Roman" w:cs="Times New Roman"/>
+          <w:sz w:val="24"/>
+          <w:szCs w:val="24"/>
+          <w:shd w:val="clear" w:color="auto" w:fill="FFFFFF"/>
+        </w:rPr>
+        <w:t>i</w:t>
+      </w:r>
+      <w:proofErr w:type="spellEnd"/>
+      <w:r>
+        <w:rPr>
+          <w:rFonts w:ascii="Times New Roman" w:hAnsi="Times New Roman" w:cs="Times New Roman"/>
+          <w:sz w:val="24"/>
+          <w:szCs w:val="24"/>
+          <w:shd w:val="clear" w:color="auto" w:fill="FFFFFF"/>
+        </w:rPr>
+        <w:t xml:space="preserve">-Phone OS, Symbian, dan </w:t>
+      </w:r>
+      <w:proofErr w:type="spellStart"/>
+      <w:r>
+        <w:rPr>
+          <w:rFonts w:ascii="Times New Roman" w:hAnsi="Times New Roman" w:cs="Times New Roman"/>
+          <w:sz w:val="24"/>
+          <w:szCs w:val="24"/>
+          <w:shd w:val="clear" w:color="auto" w:fill="FFFFFF"/>
+        </w:rPr>
+        <w:t>masih</w:t>
+      </w:r>
+      <w:proofErr w:type="spellEnd"/>
+      <w:r>
+        <w:rPr>
+          <w:rFonts w:ascii="Times New Roman" w:hAnsi="Times New Roman" w:cs="Times New Roman"/>
+          <w:sz w:val="24"/>
+          <w:szCs w:val="24"/>
+          <w:shd w:val="clear" w:color="auto" w:fill="FFFFFF"/>
+        </w:rPr>
+        <w:t xml:space="preserve"> </w:t>
+      </w:r>
+      <w:proofErr w:type="spellStart"/>
+      <w:r>
+        <w:rPr>
+          <w:rFonts w:ascii="Times New Roman" w:hAnsi="Times New Roman" w:cs="Times New Roman"/>
+          <w:sz w:val="24"/>
+          <w:szCs w:val="24"/>
+          <w:shd w:val="clear" w:color="auto" w:fill="FFFFFF"/>
+        </w:rPr>
+        <w:t>banyak</w:t>
+      </w:r>
+      <w:proofErr w:type="spellEnd"/>
+      <w:r>
+        <w:rPr>
+          <w:rFonts w:ascii="Times New Roman" w:hAnsi="Times New Roman" w:cs="Times New Roman"/>
+          <w:sz w:val="24"/>
+          <w:szCs w:val="24"/>
+          <w:shd w:val="clear" w:color="auto" w:fill="FFFFFF"/>
+        </w:rPr>
+        <w:t xml:space="preserve"> </w:t>
+      </w:r>
+      <w:proofErr w:type="spellStart"/>
+      <w:r>
+        <w:rPr>
+          <w:rFonts w:ascii="Times New Roman" w:hAnsi="Times New Roman" w:cs="Times New Roman"/>
+          <w:sz w:val="24"/>
+          <w:szCs w:val="24"/>
+          <w:shd w:val="clear" w:color="auto" w:fill="FFFFFF"/>
+        </w:rPr>
+        <w:t>lagi</w:t>
+      </w:r>
+      <w:proofErr w:type="spellEnd"/>
+      <w:r>
+        <w:rPr>
+          <w:rFonts w:ascii="Times New Roman" w:hAnsi="Times New Roman" w:cs="Times New Roman"/>
+          <w:sz w:val="24"/>
+          <w:szCs w:val="24"/>
+          <w:shd w:val="clear" w:color="auto" w:fill="FFFFFF"/>
+        </w:rPr>
+        <w:t xml:space="preserve">. Akan </w:t>
+      </w:r>
+      <w:proofErr w:type="spellStart"/>
+      <w:r>
+        <w:rPr>
+          <w:rFonts w:ascii="Times New Roman" w:hAnsi="Times New Roman" w:cs="Times New Roman"/>
+          <w:sz w:val="24"/>
+          <w:szCs w:val="24"/>
+          <w:shd w:val="clear" w:color="auto" w:fill="FFFFFF"/>
+        </w:rPr>
+        <w:t>tetapi</w:t>
+      </w:r>
+      <w:proofErr w:type="spellEnd"/>
+      <w:r>
+        <w:rPr>
+          <w:rFonts w:ascii="Times New Roman" w:hAnsi="Times New Roman" w:cs="Times New Roman"/>
+          <w:sz w:val="24"/>
+          <w:szCs w:val="24"/>
+          <w:shd w:val="clear" w:color="auto" w:fill="FFFFFF"/>
+        </w:rPr>
+        <w:t xml:space="preserve">, OS yang </w:t>
+      </w:r>
+      <w:proofErr w:type="spellStart"/>
+      <w:r>
+        <w:rPr>
+          <w:rFonts w:ascii="Times New Roman" w:hAnsi="Times New Roman" w:cs="Times New Roman"/>
+          <w:sz w:val="24"/>
+          <w:szCs w:val="24"/>
+          <w:shd w:val="clear" w:color="auto" w:fill="FFFFFF"/>
+        </w:rPr>
+        <w:t>ada</w:t>
+      </w:r>
+      <w:proofErr w:type="spellEnd"/>
+      <w:r>
+        <w:rPr>
+          <w:rFonts w:ascii="Times New Roman" w:hAnsi="Times New Roman" w:cs="Times New Roman"/>
+          <w:sz w:val="24"/>
+          <w:szCs w:val="24"/>
+          <w:shd w:val="clear" w:color="auto" w:fill="FFFFFF"/>
+        </w:rPr>
+        <w:t xml:space="preserve"> </w:t>
+      </w:r>
+      <w:proofErr w:type="spellStart"/>
+      <w:r>
+        <w:rPr>
+          <w:rFonts w:ascii="Times New Roman" w:hAnsi="Times New Roman" w:cs="Times New Roman"/>
+          <w:sz w:val="24"/>
+          <w:szCs w:val="24"/>
+          <w:shd w:val="clear" w:color="auto" w:fill="FFFFFF"/>
+        </w:rPr>
+        <w:t>ini</w:t>
+      </w:r>
+      <w:proofErr w:type="spellEnd"/>
+      <w:r>
+        <w:rPr>
+          <w:rFonts w:ascii="Times New Roman" w:hAnsi="Times New Roman" w:cs="Times New Roman"/>
+          <w:sz w:val="24"/>
+          <w:szCs w:val="24"/>
+          <w:shd w:val="clear" w:color="auto" w:fill="FFFFFF"/>
+        </w:rPr>
+        <w:t xml:space="preserve"> </w:t>
+      </w:r>
+      <w:proofErr w:type="spellStart"/>
+      <w:r>
+        <w:rPr>
+          <w:rFonts w:ascii="Times New Roman" w:hAnsi="Times New Roman" w:cs="Times New Roman"/>
+          <w:sz w:val="24"/>
+          <w:szCs w:val="24"/>
+          <w:shd w:val="clear" w:color="auto" w:fill="FFFFFF"/>
+        </w:rPr>
+        <w:t>berjalan</w:t>
+      </w:r>
+      <w:proofErr w:type="spellEnd"/>
+      <w:r>
+        <w:rPr>
+          <w:rFonts w:ascii="Times New Roman" w:hAnsi="Times New Roman" w:cs="Times New Roman"/>
+          <w:sz w:val="24"/>
+          <w:szCs w:val="24"/>
+          <w:shd w:val="clear" w:color="auto" w:fill="FFFFFF"/>
+        </w:rPr>
+        <w:t xml:space="preserve"> </w:t>
+      </w:r>
+      <w:proofErr w:type="spellStart"/>
+      <w:r>
+        <w:rPr>
+          <w:rFonts w:ascii="Times New Roman" w:hAnsi="Times New Roman" w:cs="Times New Roman"/>
+          <w:sz w:val="24"/>
+          <w:szCs w:val="24"/>
+          <w:shd w:val="clear" w:color="auto" w:fill="FFFFFF"/>
+        </w:rPr>
+        <w:t>dengan</w:t>
+      </w:r>
+      <w:proofErr w:type="spellEnd"/>
+      <w:r>
+        <w:rPr>
+          <w:rFonts w:ascii="Times New Roman" w:hAnsi="Times New Roman" w:cs="Times New Roman"/>
+          <w:sz w:val="24"/>
+          <w:szCs w:val="24"/>
+          <w:shd w:val="clear" w:color="auto" w:fill="FFFFFF"/>
+        </w:rPr>
+        <w:t xml:space="preserve"> </w:t>
+      </w:r>
+      <w:proofErr w:type="spellStart"/>
+      <w:r>
+        <w:rPr>
+          <w:rFonts w:ascii="Times New Roman" w:hAnsi="Times New Roman" w:cs="Times New Roman"/>
+          <w:sz w:val="24"/>
+          <w:szCs w:val="24"/>
+          <w:shd w:val="clear" w:color="auto" w:fill="FFFFFF"/>
+        </w:rPr>
+        <w:t>memprioritaskan</w:t>
+      </w:r>
+      <w:proofErr w:type="spellEnd"/>
+      <w:r>
+        <w:rPr>
+          <w:rFonts w:ascii="Times New Roman" w:hAnsi="Times New Roman" w:cs="Times New Roman"/>
+          <w:sz w:val="24"/>
+          <w:szCs w:val="24"/>
+          <w:shd w:val="clear" w:color="auto" w:fill="FFFFFF"/>
+        </w:rPr>
+        <w:t xml:space="preserve"> </w:t>
+      </w:r>
+      <w:proofErr w:type="spellStart"/>
+      <w:r>
+        <w:rPr>
+          <w:rFonts w:ascii="Times New Roman" w:hAnsi="Times New Roman" w:cs="Times New Roman"/>
+          <w:sz w:val="24"/>
+          <w:szCs w:val="24"/>
+          <w:shd w:val="clear" w:color="auto" w:fill="FFFFFF"/>
+        </w:rPr>
+        <w:t>aplikasi</w:t>
+      </w:r>
+      <w:proofErr w:type="spellEnd"/>
+      <w:r>
+        <w:rPr>
+          <w:rFonts w:ascii="Times New Roman" w:hAnsi="Times New Roman" w:cs="Times New Roman"/>
+          <w:sz w:val="24"/>
+          <w:szCs w:val="24"/>
+          <w:shd w:val="clear" w:color="auto" w:fill="FFFFFF"/>
+        </w:rPr>
+        <w:t xml:space="preserve"> inti yang </w:t>
+      </w:r>
+      <w:proofErr w:type="spellStart"/>
+      <w:r>
+        <w:rPr>
+          <w:rFonts w:ascii="Times New Roman" w:hAnsi="Times New Roman" w:cs="Times New Roman"/>
+          <w:sz w:val="24"/>
+          <w:szCs w:val="24"/>
+          <w:shd w:val="clear" w:color="auto" w:fill="FFFFFF"/>
+        </w:rPr>
+        <w:t>dibangun</w:t>
+      </w:r>
+      <w:proofErr w:type="spellEnd"/>
+      <w:r>
+        <w:rPr>
+          <w:rFonts w:ascii="Times New Roman" w:hAnsi="Times New Roman" w:cs="Times New Roman"/>
+          <w:sz w:val="24"/>
+          <w:szCs w:val="24"/>
+          <w:shd w:val="clear" w:color="auto" w:fill="FFFFFF"/>
+        </w:rPr>
+        <w:t xml:space="preserve"> </w:t>
+      </w:r>
+      <w:proofErr w:type="spellStart"/>
+      <w:r>
+        <w:rPr>
+          <w:rFonts w:ascii="Times New Roman" w:hAnsi="Times New Roman" w:cs="Times New Roman"/>
+          <w:sz w:val="24"/>
+          <w:szCs w:val="24"/>
+          <w:shd w:val="clear" w:color="auto" w:fill="FFFFFF"/>
+        </w:rPr>
+        <w:t>sendiri</w:t>
+      </w:r>
+      <w:proofErr w:type="spellEnd"/>
+      <w:r>
+        <w:rPr>
+          <w:rFonts w:ascii="Times New Roman" w:hAnsi="Times New Roman" w:cs="Times New Roman"/>
+          <w:sz w:val="24"/>
+          <w:szCs w:val="24"/>
+          <w:shd w:val="clear" w:color="auto" w:fill="FFFFFF"/>
+        </w:rPr>
+        <w:t xml:space="preserve"> </w:t>
+      </w:r>
+      <w:proofErr w:type="spellStart"/>
+      <w:r>
+        <w:rPr>
+          <w:rFonts w:ascii="Times New Roman" w:hAnsi="Times New Roman" w:cs="Times New Roman"/>
+          <w:sz w:val="24"/>
+          <w:szCs w:val="24"/>
+          <w:shd w:val="clear" w:color="auto" w:fill="FFFFFF"/>
+        </w:rPr>
+        <w:t>tanpa</w:t>
+      </w:r>
+      <w:proofErr w:type="spellEnd"/>
+      <w:r>
+        <w:rPr>
+          <w:rFonts w:ascii="Times New Roman" w:hAnsi="Times New Roman" w:cs="Times New Roman"/>
+          <w:sz w:val="24"/>
+          <w:szCs w:val="24"/>
+          <w:shd w:val="clear" w:color="auto" w:fill="FFFFFF"/>
+        </w:rPr>
+        <w:t xml:space="preserve"> </w:t>
+      </w:r>
+      <w:proofErr w:type="spellStart"/>
+      <w:r>
+        <w:rPr>
+          <w:rFonts w:ascii="Times New Roman" w:hAnsi="Times New Roman" w:cs="Times New Roman"/>
+          <w:sz w:val="24"/>
+          <w:szCs w:val="24"/>
+          <w:shd w:val="clear" w:color="auto" w:fill="FFFFFF"/>
+        </w:rPr>
+        <w:t>melihat</w:t>
+      </w:r>
+      <w:proofErr w:type="spellEnd"/>
+      <w:r>
+        <w:rPr>
+          <w:rFonts w:ascii="Times New Roman" w:hAnsi="Times New Roman" w:cs="Times New Roman"/>
+          <w:sz w:val="24"/>
+          <w:szCs w:val="24"/>
+          <w:shd w:val="clear" w:color="auto" w:fill="FFFFFF"/>
+        </w:rPr>
+        <w:t xml:space="preserve"> </w:t>
+      </w:r>
+      <w:proofErr w:type="spellStart"/>
+      <w:r>
+        <w:rPr>
+          <w:rFonts w:ascii="Times New Roman" w:hAnsi="Times New Roman" w:cs="Times New Roman"/>
+          <w:sz w:val="24"/>
+          <w:szCs w:val="24"/>
+          <w:shd w:val="clear" w:color="auto" w:fill="FFFFFF"/>
+        </w:rPr>
+        <w:t>potensi</w:t>
+      </w:r>
+      <w:proofErr w:type="spellEnd"/>
+      <w:r>
+        <w:rPr>
+          <w:rFonts w:ascii="Times New Roman" w:hAnsi="Times New Roman" w:cs="Times New Roman"/>
+          <w:sz w:val="24"/>
+          <w:szCs w:val="24"/>
+          <w:shd w:val="clear" w:color="auto" w:fill="FFFFFF"/>
+        </w:rPr>
+        <w:t xml:space="preserve"> yang </w:t>
+      </w:r>
+      <w:proofErr w:type="spellStart"/>
+      <w:r>
+        <w:rPr>
+          <w:rFonts w:ascii="Times New Roman" w:hAnsi="Times New Roman" w:cs="Times New Roman"/>
+          <w:sz w:val="24"/>
+          <w:szCs w:val="24"/>
+          <w:shd w:val="clear" w:color="auto" w:fill="FFFFFF"/>
+        </w:rPr>
+        <w:t>cukup</w:t>
+      </w:r>
+      <w:proofErr w:type="spellEnd"/>
+      <w:r>
+        <w:rPr>
+          <w:rFonts w:ascii="Times New Roman" w:hAnsi="Times New Roman" w:cs="Times New Roman"/>
+          <w:sz w:val="24"/>
+          <w:szCs w:val="24"/>
+          <w:shd w:val="clear" w:color="auto" w:fill="FFFFFF"/>
+        </w:rPr>
+        <w:t xml:space="preserve"> </w:t>
+      </w:r>
+      <w:proofErr w:type="spellStart"/>
+      <w:r>
+        <w:rPr>
+          <w:rFonts w:ascii="Times New Roman" w:hAnsi="Times New Roman" w:cs="Times New Roman"/>
+          <w:sz w:val="24"/>
+          <w:szCs w:val="24"/>
+          <w:shd w:val="clear" w:color="auto" w:fill="FFFFFF"/>
+        </w:rPr>
+        <w:t>besar</w:t>
+      </w:r>
+      <w:proofErr w:type="spellEnd"/>
+      <w:r>
+        <w:rPr>
+          <w:rFonts w:ascii="Times New Roman" w:hAnsi="Times New Roman" w:cs="Times New Roman"/>
+          <w:sz w:val="24"/>
+          <w:szCs w:val="24"/>
+          <w:shd w:val="clear" w:color="auto" w:fill="FFFFFF"/>
+        </w:rPr>
+        <w:t xml:space="preserve"> </w:t>
+      </w:r>
+      <w:proofErr w:type="spellStart"/>
+      <w:r>
+        <w:rPr>
+          <w:rFonts w:ascii="Times New Roman" w:hAnsi="Times New Roman" w:cs="Times New Roman"/>
+          <w:sz w:val="24"/>
+          <w:szCs w:val="24"/>
+          <w:shd w:val="clear" w:color="auto" w:fill="FFFFFF"/>
+        </w:rPr>
+        <w:t>dari</w:t>
+      </w:r>
+      <w:proofErr w:type="spellEnd"/>
+      <w:r>
+        <w:rPr>
+          <w:rFonts w:ascii="Times New Roman" w:hAnsi="Times New Roman" w:cs="Times New Roman"/>
+          <w:sz w:val="24"/>
+          <w:szCs w:val="24"/>
+          <w:shd w:val="clear" w:color="auto" w:fill="FFFFFF"/>
+        </w:rPr>
+        <w:t xml:space="preserve"> </w:t>
+      </w:r>
+      <w:proofErr w:type="spellStart"/>
+      <w:r>
+        <w:rPr>
+          <w:rFonts w:ascii="Times New Roman" w:hAnsi="Times New Roman" w:cs="Times New Roman"/>
+          <w:sz w:val="24"/>
+          <w:szCs w:val="24"/>
+          <w:shd w:val="clear" w:color="auto" w:fill="FFFFFF"/>
+        </w:rPr>
+        <w:t>aplikasi</w:t>
+      </w:r>
+      <w:proofErr w:type="spellEnd"/>
+      <w:r>
+        <w:rPr>
+          <w:rFonts w:ascii="Times New Roman" w:hAnsi="Times New Roman" w:cs="Times New Roman"/>
+          <w:sz w:val="24"/>
+          <w:szCs w:val="24"/>
+          <w:shd w:val="clear" w:color="auto" w:fill="FFFFFF"/>
+        </w:rPr>
+        <w:t xml:space="preserve"> </w:t>
+      </w:r>
+      <w:proofErr w:type="spellStart"/>
+      <w:r>
+        <w:rPr>
+          <w:rFonts w:ascii="Times New Roman" w:hAnsi="Times New Roman" w:cs="Times New Roman"/>
+          <w:sz w:val="24"/>
+          <w:szCs w:val="24"/>
+          <w:shd w:val="clear" w:color="auto" w:fill="FFFFFF"/>
+        </w:rPr>
+        <w:t>pihak</w:t>
+      </w:r>
+      <w:proofErr w:type="spellEnd"/>
+      <w:r>
+        <w:rPr>
+          <w:rFonts w:ascii="Times New Roman" w:hAnsi="Times New Roman" w:cs="Times New Roman"/>
+          <w:sz w:val="24"/>
+          <w:szCs w:val="24"/>
+          <w:shd w:val="clear" w:color="auto" w:fill="FFFFFF"/>
+        </w:rPr>
+        <w:t xml:space="preserve"> </w:t>
+      </w:r>
+      <w:proofErr w:type="spellStart"/>
+      <w:r>
+        <w:rPr>
+          <w:rFonts w:ascii="Times New Roman" w:hAnsi="Times New Roman" w:cs="Times New Roman"/>
+          <w:sz w:val="24"/>
+          <w:szCs w:val="24"/>
+          <w:shd w:val="clear" w:color="auto" w:fill="FFFFFF"/>
+        </w:rPr>
+        <w:t>ketiga</w:t>
+      </w:r>
+      <w:proofErr w:type="spellEnd"/>
+      <w:r>
+        <w:rPr>
+          <w:rFonts w:ascii="Times New Roman" w:hAnsi="Times New Roman" w:cs="Times New Roman"/>
+          <w:sz w:val="24"/>
+          <w:szCs w:val="24"/>
+          <w:shd w:val="clear" w:color="auto" w:fill="FFFFFF"/>
+        </w:rPr>
+        <w:t xml:space="preserve"> </w:t>
+      </w:r>
+      <w:proofErr w:type="spellStart"/>
+      <w:r>
+        <w:rPr>
+          <w:rFonts w:ascii="Times New Roman" w:hAnsi="Times New Roman" w:cs="Times New Roman"/>
+          <w:sz w:val="24"/>
+          <w:szCs w:val="24"/>
+          <w:shd w:val="clear" w:color="auto" w:fill="FFFFFF"/>
+        </w:rPr>
+        <w:t>Hermawan</w:t>
+      </w:r>
+      <w:proofErr w:type="spellEnd"/>
+      <w:r>
+        <w:rPr>
+          <w:rFonts w:ascii="Times New Roman" w:hAnsi="Times New Roman" w:cs="Times New Roman"/>
+          <w:sz w:val="24"/>
+          <w:szCs w:val="24"/>
+          <w:shd w:val="clear" w:color="auto" w:fill="FFFFFF"/>
+        </w:rPr>
+        <w:t xml:space="preserve"> (</w:t>
+      </w:r>
+      <w:proofErr w:type="gramStart"/>
+      <w:r>
+        <w:rPr>
+          <w:rFonts w:ascii="Times New Roman" w:hAnsi="Times New Roman" w:cs="Times New Roman"/>
+          <w:sz w:val="24"/>
+          <w:szCs w:val="24"/>
+          <w:shd w:val="clear" w:color="auto" w:fill="FFFFFF"/>
+        </w:rPr>
+        <w:t>20</w:t>
+      </w:r>
+      <w:r>
+        <w:rPr>
+          <w:rFonts w:ascii="Times New Roman" w:hAnsi="Times New Roman" w:cs="Times New Roman"/>
+          <w:sz w:val="24"/>
+          <w:szCs w:val="24"/>
+          <w:shd w:val="clear" w:color="auto" w:fill="FFFFFF"/>
+        </w:rPr>
+        <w:t>11 :</w:t>
+      </w:r>
+      <w:proofErr w:type="gramEnd"/>
+      <w:r>
+        <w:rPr>
+          <w:rFonts w:ascii="Times New Roman" w:hAnsi="Times New Roman" w:cs="Times New Roman"/>
+          <w:sz w:val="24"/>
+          <w:szCs w:val="24"/>
+          <w:shd w:val="clear" w:color="auto" w:fill="FFFFFF"/>
+        </w:rPr>
+        <w:t xml:space="preserve"> 1)</w:t>
+      </w:r>
+      <w:r>
+        <w:rPr>
+          <w:rFonts w:ascii="Times New Roman" w:hAnsi="Times New Roman" w:cs="Times New Roman"/>
+          <w:sz w:val="24"/>
+          <w:szCs w:val="24"/>
+          <w:shd w:val="clear" w:color="auto" w:fill="FFFFFF"/>
+        </w:rPr>
+        <w:t>.</w:t>
+      </w:r>
+    </w:p>
+    <w:p>
+      <w:pPr>
+        <w:ind w:right="-1" w:firstLine="360"/>
+        <w:jc w:val="both"/>
+        <w:rPr>
+          <w:rFonts w:ascii="Times New Roman" w:hAnsi="Times New Roman" w:cs="Times New Roman"/>
           <w:b/>
           <w:sz w:val="32"/>
           <w:szCs w:val="32"/>
@@ -653,8 +5126,7 @@
       </w:pPr>
       <w:r>
         <w:rPr>
-          <w:rFonts w:cs="Times New Roman" w:ascii="Times New Roman" w:hAnsi="Times New Roman"/>
-          <w:b/>
+          <w:rFonts w:ascii="Times New Roman" w:hAnsi="Times New Roman" w:cs="Times New Roman"/>
           <w:sz w:val="24"/>
           <w:szCs w:val="24"/>
           <w:lang w:val="id-ID"/>
@@ -663,7 +5135,15 @@
       </w:r>
       <w:r>
         <w:rPr>
-          <w:rFonts w:cs="Times New Roman" w:ascii="Times New Roman" w:hAnsi="Times New Roman"/>
+          <w:rFonts w:ascii="Times New Roman" w:hAnsi="Times New Roman" w:cs="Times New Roman"/>
+          <w:sz w:val="24"/>
+          <w:szCs w:val="24"/>
+        </w:rPr>
+        <w:t xml:space="preserve"> </w:t>
+      </w:r>
+      <w:r>
+        <w:rPr>
+          <w:rFonts w:ascii="Times New Roman" w:hAnsi="Times New Roman" w:cs="Times New Roman"/>
           <w:b/>
           <w:sz w:val="24"/>
           <w:szCs w:val="24"/>
@@ -678,24 +5158,241 @@
           <w:ilvl w:val="0"/>
           <w:numId w:val="2"/>
         </w:numPr>
-        <w:ind w:left="720" w:right="1133" w:hanging="360"/>
+        <w:spacing w:line="360" w:lineRule="auto"/>
+        <w:ind w:left="0" w:right="1133" w:firstLine="0"/>
         <w:jc w:val="both"/>
         <w:rPr>
           <w:rFonts w:ascii="Times New Roman" w:hAnsi="Times New Roman" w:cs="Times New Roman"/>
           <w:b/>
+          <w:sz w:val="24"/>
+          <w:szCs w:val="24"/>
+        </w:rPr>
+      </w:pPr>
+      <w:proofErr w:type="spellStart"/>
+      <w:r>
+        <w:rPr>
+          <w:rFonts w:ascii="Times New Roman" w:hAnsi="Times New Roman" w:cs="Times New Roman"/>
           <w:b/>
           <w:sz w:val="24"/>
           <w:szCs w:val="24"/>
         </w:rPr>
-      </w:pPr>
-      <w:r>
-        <w:rPr>
-          <w:rFonts w:cs="Times New Roman" w:ascii="Times New Roman" w:hAnsi="Times New Roman"/>
+        <w:lastRenderedPageBreak/>
+        <w:t>Rumusan</w:t>
+      </w:r>
+      <w:proofErr w:type="spellEnd"/>
+      <w:r>
+        <w:rPr>
+          <w:rFonts w:ascii="Times New Roman" w:hAnsi="Times New Roman" w:cs="Times New Roman"/>
           <w:b/>
           <w:sz w:val="24"/>
           <w:szCs w:val="24"/>
         </w:rPr>
-        <w:t>Rumusan Masalah</w:t>
+        <w:t xml:space="preserve"> </w:t>
+      </w:r>
+      <w:proofErr w:type="spellStart"/>
+      <w:r>
+        <w:rPr>
+          <w:rFonts w:ascii="Times New Roman" w:hAnsi="Times New Roman" w:cs="Times New Roman"/>
+          <w:b/>
+          <w:sz w:val="24"/>
+          <w:szCs w:val="24"/>
+        </w:rPr>
+        <w:t>Masalah</w:t>
+      </w:r>
+      <w:proofErr w:type="spellEnd"/>
+    </w:p>
+    <w:p>
+      <w:pPr>
+        <w:pStyle w:val="ListParagraph"/>
+        <w:spacing w:line="360" w:lineRule="auto"/>
+        <w:ind w:left="0" w:right="1133" w:firstLine="720"/>
+        <w:jc w:val="both"/>
+        <w:rPr>
+          <w:rFonts w:ascii="Times New Roman" w:hAnsi="Times New Roman" w:cs="Times New Roman"/>
+          <w:b/>
+          <w:sz w:val="24"/>
+          <w:szCs w:val="24"/>
+        </w:rPr>
+      </w:pPr>
+      <w:r>
+        <w:rPr>
+          <w:rFonts w:ascii="Times New Roman" w:hAnsi="Times New Roman" w:cs="Times New Roman"/>
+          <w:sz w:val="24"/>
+          <w:szCs w:val="24"/>
+          <w:lang w:val="id-ID"/>
+        </w:rPr>
+        <w:t>Bagaimana membangun sebuah</w:t>
+      </w:r>
+      <w:r>
+        <w:rPr>
+          <w:rFonts w:ascii="Times New Roman" w:hAnsi="Times New Roman" w:cs="Times New Roman"/>
+          <w:sz w:val="24"/>
+          <w:szCs w:val="24"/>
+        </w:rPr>
+        <w:t xml:space="preserve"> </w:t>
+      </w:r>
+      <w:proofErr w:type="spellStart"/>
+      <w:r>
+        <w:rPr>
+          <w:rFonts w:ascii="Times New Roman" w:hAnsi="Times New Roman" w:cs="Times New Roman"/>
+          <w:sz w:val="24"/>
+          <w:szCs w:val="24"/>
+        </w:rPr>
+        <w:t>permainan</w:t>
+      </w:r>
+      <w:proofErr w:type="spellEnd"/>
+      <w:r>
+        <w:rPr>
+          <w:rFonts w:ascii="Times New Roman" w:hAnsi="Times New Roman" w:cs="Times New Roman"/>
+          <w:sz w:val="24"/>
+          <w:szCs w:val="24"/>
+        </w:rPr>
+        <w:t xml:space="preserve"> </w:t>
+      </w:r>
+      <w:proofErr w:type="spellStart"/>
+      <w:r>
+        <w:rPr>
+          <w:rFonts w:ascii="Times New Roman" w:hAnsi="Times New Roman" w:cs="Times New Roman"/>
+          <w:sz w:val="24"/>
+          <w:szCs w:val="24"/>
+        </w:rPr>
+        <w:t>edukasi</w:t>
+      </w:r>
+      <w:proofErr w:type="spellEnd"/>
+      <w:r>
+        <w:rPr>
+          <w:rFonts w:ascii="Times New Roman" w:hAnsi="Times New Roman" w:cs="Times New Roman"/>
+          <w:sz w:val="24"/>
+          <w:szCs w:val="24"/>
+        </w:rPr>
+        <w:t xml:space="preserve"> </w:t>
+      </w:r>
+      <w:proofErr w:type="spellStart"/>
+      <w:r>
+        <w:rPr>
+          <w:rFonts w:ascii="Times New Roman" w:hAnsi="Times New Roman" w:cs="Times New Roman"/>
+          <w:sz w:val="24"/>
+          <w:szCs w:val="24"/>
+        </w:rPr>
+        <w:t>untuk</w:t>
+      </w:r>
+      <w:proofErr w:type="spellEnd"/>
+      <w:r>
+        <w:rPr>
+          <w:rFonts w:ascii="Times New Roman" w:hAnsi="Times New Roman" w:cs="Times New Roman"/>
+          <w:sz w:val="24"/>
+          <w:szCs w:val="24"/>
+        </w:rPr>
+        <w:t xml:space="preserve"> </w:t>
+      </w:r>
+      <w:proofErr w:type="spellStart"/>
+      <w:r>
+        <w:rPr>
+          <w:rFonts w:ascii="Times New Roman" w:hAnsi="Times New Roman" w:cs="Times New Roman"/>
+          <w:sz w:val="24"/>
+          <w:szCs w:val="24"/>
+        </w:rPr>
+        <w:t>anak</w:t>
+      </w:r>
+      <w:proofErr w:type="spellEnd"/>
+      <w:r>
+        <w:rPr>
+          <w:rFonts w:ascii="Times New Roman" w:hAnsi="Times New Roman" w:cs="Times New Roman"/>
+          <w:sz w:val="24"/>
+          <w:szCs w:val="24"/>
+        </w:rPr>
+        <w:t xml:space="preserve"> agar </w:t>
+      </w:r>
+      <w:proofErr w:type="spellStart"/>
+      <w:r>
+        <w:rPr>
+          <w:rFonts w:ascii="Times New Roman" w:hAnsi="Times New Roman" w:cs="Times New Roman"/>
+          <w:sz w:val="24"/>
+          <w:szCs w:val="24"/>
+        </w:rPr>
+        <w:t>dapat</w:t>
+      </w:r>
+      <w:proofErr w:type="spellEnd"/>
+      <w:r>
+        <w:rPr>
+          <w:rFonts w:ascii="Times New Roman" w:hAnsi="Times New Roman" w:cs="Times New Roman"/>
+          <w:sz w:val="24"/>
+          <w:szCs w:val="24"/>
+        </w:rPr>
+        <w:t xml:space="preserve"> </w:t>
+      </w:r>
+      <w:proofErr w:type="spellStart"/>
+      <w:r>
+        <w:rPr>
+          <w:rFonts w:ascii="Times New Roman" w:hAnsi="Times New Roman" w:cs="Times New Roman"/>
+          <w:sz w:val="24"/>
+          <w:szCs w:val="24"/>
+        </w:rPr>
+        <w:t>memilah</w:t>
+      </w:r>
+      <w:proofErr w:type="spellEnd"/>
+      <w:r>
+        <w:rPr>
+          <w:rFonts w:ascii="Times New Roman" w:hAnsi="Times New Roman" w:cs="Times New Roman"/>
+          <w:sz w:val="24"/>
+          <w:szCs w:val="24"/>
+        </w:rPr>
+        <w:t xml:space="preserve"> </w:t>
+      </w:r>
+      <w:proofErr w:type="spellStart"/>
+      <w:r>
+        <w:rPr>
+          <w:rFonts w:ascii="Times New Roman" w:hAnsi="Times New Roman" w:cs="Times New Roman"/>
+          <w:sz w:val="24"/>
+          <w:szCs w:val="24"/>
+        </w:rPr>
+        <w:t>sampah</w:t>
+      </w:r>
+      <w:proofErr w:type="spellEnd"/>
+      <w:r>
+        <w:rPr>
+          <w:rFonts w:ascii="Times New Roman" w:hAnsi="Times New Roman" w:cs="Times New Roman"/>
+          <w:sz w:val="24"/>
+          <w:szCs w:val="24"/>
+        </w:rPr>
+        <w:t xml:space="preserve"> </w:t>
+      </w:r>
+      <w:proofErr w:type="spellStart"/>
+      <w:r>
+        <w:rPr>
+          <w:rFonts w:ascii="Times New Roman" w:hAnsi="Times New Roman" w:cs="Times New Roman"/>
+          <w:sz w:val="24"/>
+          <w:szCs w:val="24"/>
+        </w:rPr>
+        <w:t>melalui</w:t>
+      </w:r>
+      <w:proofErr w:type="spellEnd"/>
+      <w:r>
+        <w:rPr>
+          <w:rFonts w:ascii="Times New Roman" w:hAnsi="Times New Roman" w:cs="Times New Roman"/>
+          <w:sz w:val="24"/>
+          <w:szCs w:val="24"/>
+        </w:rPr>
+        <w:t xml:space="preserve"> </w:t>
+      </w:r>
+      <w:proofErr w:type="spellStart"/>
+      <w:r>
+        <w:rPr>
+          <w:rFonts w:ascii="Times New Roman" w:hAnsi="Times New Roman" w:cs="Times New Roman"/>
+          <w:sz w:val="24"/>
+          <w:szCs w:val="24"/>
+        </w:rPr>
+        <w:t>permainan</w:t>
+      </w:r>
+      <w:proofErr w:type="spellEnd"/>
+      <w:r>
+        <w:rPr>
+          <w:rFonts w:ascii="Times New Roman" w:hAnsi="Times New Roman" w:cs="Times New Roman"/>
+          <w:sz w:val="24"/>
+          <w:szCs w:val="24"/>
+          <w:lang w:val="id-ID"/>
+        </w:rPr>
+        <w:t>.</w:t>
       </w:r>
     </w:p>
     <w:p>
@@ -705,25 +5402,334 @@
           <w:ilvl w:val="0"/>
           <w:numId w:val="3"/>
         </w:numPr>
-        <w:ind w:left="720" w:right="1133" w:hanging="360"/>
+        <w:ind w:left="0" w:right="1133" w:firstLine="0"/>
         <w:jc w:val="both"/>
         <w:rPr>
           <w:rFonts w:ascii="Times New Roman" w:hAnsi="Times New Roman" w:cs="Times New Roman"/>
           <w:b/>
+          <w:sz w:val="24"/>
+          <w:szCs w:val="24"/>
+        </w:rPr>
+      </w:pPr>
+      <w:r>
+        <w:rPr>
+          <w:rFonts w:ascii="Times New Roman" w:hAnsi="Times New Roman" w:cs="Times New Roman"/>
           <w:b/>
           <w:sz w:val="24"/>
           <w:szCs w:val="24"/>
         </w:rPr>
-      </w:pPr>
-      <w:r>
-        <w:rPr>
-          <w:rFonts w:cs="Times New Roman" w:ascii="Times New Roman" w:hAnsi="Times New Roman"/>
+        <w:t>B</w:t>
+      </w:r>
+      <w:r>
+        <w:rPr>
+          <w:rFonts w:ascii="Times New Roman" w:hAnsi="Times New Roman" w:cs="Times New Roman"/>
           <w:b/>
           <w:sz w:val="24"/>
           <w:szCs w:val="24"/>
         </w:rPr>
-        <w:t>Batasan Masalah</w:t>
-      </w:r>
+        <w:t xml:space="preserve">atasan </w:t>
+      </w:r>
+      <w:proofErr w:type="spellStart"/>
+      <w:r>
+        <w:rPr>
+          <w:rFonts w:ascii="Times New Roman" w:hAnsi="Times New Roman" w:cs="Times New Roman"/>
+          <w:b/>
+          <w:sz w:val="24"/>
+          <w:szCs w:val="24"/>
+        </w:rPr>
+        <w:t>Masalah</w:t>
+      </w:r>
+      <w:proofErr w:type="spellEnd"/>
+    </w:p>
+    <w:p>
+      <w:pPr>
+        <w:pStyle w:val="ListParagraph"/>
+        <w:spacing w:after="0" w:line="360" w:lineRule="auto"/>
+        <w:ind w:left="284" w:firstLine="850"/>
+        <w:outlineLvl w:val="1"/>
+        <w:rPr>
+          <w:rFonts w:ascii="Times New Roman" w:hAnsi="Times New Roman"/>
+          <w:sz w:val="24"/>
+          <w:szCs w:val="24"/>
+          <w:lang w:val="id-ID"/>
+        </w:rPr>
+      </w:pPr>
+      <w:r>
+        <w:rPr>
+          <w:rFonts w:ascii="Times New Roman" w:hAnsi="Times New Roman"/>
+          <w:sz w:val="24"/>
+          <w:szCs w:val="24"/>
+          <w:lang w:val="id-ID"/>
+        </w:rPr>
+        <w:t>Berdasarkan latar belakang masalah di atas, maka batasan masalah dalam topik khusus/workshop ini adalah :</w:t>
+      </w:r>
+    </w:p>
+    <w:p>
+      <w:pPr>
+        <w:pStyle w:val="ListParagraph"/>
+        <w:numPr>
+          <w:ilvl w:val="0"/>
+          <w:numId w:val="10"/>
+        </w:numPr>
+        <w:suppressAutoHyphens w:val="0"/>
+        <w:spacing w:after="0" w:line="360" w:lineRule="auto"/>
+        <w:outlineLvl w:val="1"/>
+        <w:rPr>
+          <w:rFonts w:ascii="Times New Roman" w:hAnsi="Times New Roman"/>
+          <w:sz w:val="24"/>
+          <w:szCs w:val="24"/>
+          <w:lang w:val="id-ID"/>
+        </w:rPr>
+      </w:pPr>
+      <w:r>
+        <w:rPr>
+          <w:rFonts w:ascii="Times New Roman" w:hAnsi="Times New Roman"/>
+          <w:sz w:val="24"/>
+          <w:szCs w:val="24"/>
+          <w:lang w:val="id-ID"/>
+        </w:rPr>
+        <w:t>Perancangan aplikasi ini hanya untuk perangkat berbasis android.</w:t>
+      </w:r>
+    </w:p>
+    <w:p>
+      <w:pPr>
+        <w:pStyle w:val="ListParagraph"/>
+        <w:numPr>
+          <w:ilvl w:val="0"/>
+          <w:numId w:val="10"/>
+        </w:numPr>
+        <w:suppressAutoHyphens w:val="0"/>
+        <w:spacing w:after="0" w:line="360" w:lineRule="auto"/>
+        <w:outlineLvl w:val="1"/>
+        <w:rPr>
+          <w:rFonts w:ascii="Times New Roman" w:hAnsi="Times New Roman"/>
+          <w:sz w:val="24"/>
+          <w:szCs w:val="24"/>
+          <w:lang w:val="id-ID"/>
+        </w:rPr>
+      </w:pPr>
+      <w:r>
+        <w:rPr>
+          <w:rFonts w:ascii="Times New Roman" w:hAnsi="Times New Roman"/>
+          <w:sz w:val="24"/>
+          <w:szCs w:val="24"/>
+          <w:lang w:val="id-ID"/>
+        </w:rPr>
+        <w:t>Aplikasi ini hanya menyediakan informasi dasar tentang kegiatan pendakian gunung.</w:t>
+      </w:r>
+    </w:p>
+    <w:p>
+      <w:pPr>
+        <w:pStyle w:val="ListParagraph"/>
+        <w:numPr>
+          <w:ilvl w:val="0"/>
+          <w:numId w:val="10"/>
+        </w:numPr>
+        <w:suppressAutoHyphens w:val="0"/>
+        <w:spacing w:after="0" w:line="360" w:lineRule="auto"/>
+        <w:outlineLvl w:val="1"/>
+        <w:rPr>
+          <w:rFonts w:ascii="Times New Roman" w:hAnsi="Times New Roman"/>
+          <w:sz w:val="24"/>
+          <w:szCs w:val="24"/>
+          <w:lang w:val="id-ID"/>
+        </w:rPr>
+      </w:pPr>
+      <w:r>
+        <w:rPr>
+          <w:rFonts w:ascii="Times New Roman" w:hAnsi="Times New Roman"/>
+          <w:sz w:val="24"/>
+          <w:szCs w:val="24"/>
+          <w:lang w:val="id-ID"/>
+        </w:rPr>
+        <w:t>Software yang digunakan dalam perancangan aplikasi ini adalah :</w:t>
+      </w:r>
+    </w:p>
+    <w:p>
+      <w:pPr>
+        <w:pStyle w:val="ListParagraph"/>
+        <w:numPr>
+          <w:ilvl w:val="0"/>
+          <w:numId w:val="8"/>
+        </w:numPr>
+        <w:suppressAutoHyphens w:val="0"/>
+        <w:spacing w:after="0" w:line="360" w:lineRule="auto"/>
+        <w:ind w:left="1134"/>
+        <w:outlineLvl w:val="1"/>
+        <w:rPr>
+          <w:rFonts w:ascii="Times New Roman" w:hAnsi="Times New Roman"/>
+          <w:sz w:val="24"/>
+          <w:szCs w:val="24"/>
+          <w:lang w:val="id-ID"/>
+        </w:rPr>
+      </w:pPr>
+      <w:r>
+        <w:rPr>
+          <w:rFonts w:ascii="Times New Roman" w:hAnsi="Times New Roman"/>
+          <w:sz w:val="24"/>
+          <w:szCs w:val="24"/>
+          <w:lang w:val="id-ID"/>
+        </w:rPr>
+        <w:t>Android Studio</w:t>
+      </w:r>
+    </w:p>
+    <w:p>
+      <w:pPr>
+        <w:pStyle w:val="ListParagraph"/>
+        <w:numPr>
+          <w:ilvl w:val="0"/>
+          <w:numId w:val="8"/>
+        </w:numPr>
+        <w:suppressAutoHyphens w:val="0"/>
+        <w:spacing w:after="0" w:line="360" w:lineRule="auto"/>
+        <w:ind w:left="1134"/>
+        <w:outlineLvl w:val="1"/>
+        <w:rPr>
+          <w:rFonts w:ascii="Times New Roman" w:hAnsi="Times New Roman"/>
+          <w:sz w:val="24"/>
+          <w:szCs w:val="24"/>
+          <w:lang w:val="id-ID"/>
+        </w:rPr>
+      </w:pPr>
+      <w:r>
+        <w:rPr>
+          <w:rFonts w:ascii="Times New Roman" w:hAnsi="Times New Roman"/>
+          <w:sz w:val="24"/>
+          <w:szCs w:val="24"/>
+          <w:lang w:val="id-ID"/>
+        </w:rPr>
+        <w:t>Firebase (Sebagai database)</w:t>
+      </w:r>
+    </w:p>
+    <w:p>
+      <w:pPr>
+        <w:pStyle w:val="ListParagraph"/>
+        <w:numPr>
+          <w:ilvl w:val="0"/>
+          <w:numId w:val="8"/>
+        </w:numPr>
+        <w:suppressAutoHyphens w:val="0"/>
+        <w:spacing w:after="0" w:line="360" w:lineRule="auto"/>
+        <w:ind w:left="1134"/>
+        <w:outlineLvl w:val="1"/>
+        <w:rPr>
+          <w:rFonts w:ascii="Times New Roman" w:hAnsi="Times New Roman"/>
+          <w:sz w:val="24"/>
+          <w:szCs w:val="24"/>
+          <w:lang w:val="id-ID"/>
+        </w:rPr>
+      </w:pPr>
+      <w:r>
+        <w:rPr>
+          <w:rFonts w:ascii="Times New Roman" w:hAnsi="Times New Roman"/>
+          <w:sz w:val="24"/>
+          <w:szCs w:val="24"/>
+          <w:lang w:val="id-ID"/>
+        </w:rPr>
+        <w:t xml:space="preserve">Microsoft Access </w:t>
+      </w:r>
+    </w:p>
+    <w:p>
+      <w:pPr>
+        <w:pStyle w:val="ListParagraph"/>
+        <w:numPr>
+          <w:ilvl w:val="0"/>
+          <w:numId w:val="12"/>
+        </w:numPr>
+        <w:suppressAutoHyphens w:val="0"/>
+        <w:spacing w:after="0" w:line="360" w:lineRule="auto"/>
+        <w:outlineLvl w:val="1"/>
+        <w:rPr>
+          <w:rFonts w:ascii="Times New Roman" w:hAnsi="Times New Roman"/>
+          <w:sz w:val="24"/>
+          <w:szCs w:val="24"/>
+          <w:lang w:val="id-ID"/>
+        </w:rPr>
+      </w:pPr>
+      <w:r>
+        <w:rPr>
+          <w:rFonts w:ascii="Times New Roman" w:hAnsi="Times New Roman"/>
+          <w:sz w:val="24"/>
+          <w:szCs w:val="24"/>
+        </w:rPr>
+        <w:t xml:space="preserve">a. </w:t>
+      </w:r>
+      <w:r>
+        <w:rPr>
+          <w:rFonts w:ascii="Times New Roman" w:hAnsi="Times New Roman"/>
+          <w:sz w:val="24"/>
+          <w:szCs w:val="24"/>
+          <w:lang w:val="id-ID"/>
+        </w:rPr>
+        <w:t xml:space="preserve">Dari sisi </w:t>
+      </w:r>
+      <w:r>
+        <w:rPr>
+          <w:rFonts w:ascii="Times New Roman" w:hAnsi="Times New Roman"/>
+          <w:i/>
+          <w:sz w:val="24"/>
+          <w:szCs w:val="24"/>
+          <w:lang w:val="id-ID"/>
+        </w:rPr>
+        <w:t xml:space="preserve">client </w:t>
+      </w:r>
+      <w:r>
+        <w:rPr>
+          <w:rFonts w:ascii="Times New Roman" w:hAnsi="Times New Roman"/>
+          <w:sz w:val="24"/>
+          <w:szCs w:val="24"/>
+          <w:lang w:val="id-ID"/>
+        </w:rPr>
+        <w:t>adalah pengakses informasi terkait kegiatan pendakian gunung.</w:t>
+      </w:r>
+    </w:p>
+    <w:p>
+      <w:pPr>
+        <w:pStyle w:val="ListParagraph"/>
+        <w:spacing w:after="0" w:line="360" w:lineRule="auto"/>
+        <w:ind w:left="709"/>
+        <w:outlineLvl w:val="1"/>
+        <w:rPr>
+          <w:rFonts w:ascii="Times New Roman" w:hAnsi="Times New Roman"/>
+          <w:i/>
+          <w:sz w:val="24"/>
+          <w:szCs w:val="24"/>
+          <w:lang w:val="id-ID"/>
+        </w:rPr>
+      </w:pPr>
+      <w:r>
+        <w:rPr>
+          <w:rFonts w:ascii="Times New Roman" w:hAnsi="Times New Roman"/>
+          <w:sz w:val="24"/>
+          <w:szCs w:val="24"/>
+          <w:lang w:val="id-ID"/>
+        </w:rPr>
+        <w:t xml:space="preserve">b. Dari sisi sever adalah admin manajemen database server dari data-data user serta inputan yang sudah diinputkan oleh </w:t>
+      </w:r>
+      <w:r>
+        <w:rPr>
+          <w:rFonts w:ascii="Times New Roman" w:hAnsi="Times New Roman"/>
+          <w:i/>
+          <w:sz w:val="24"/>
+          <w:szCs w:val="24"/>
+          <w:lang w:val="id-ID"/>
+        </w:rPr>
+        <w:t>user.</w:t>
+      </w:r>
+    </w:p>
+    <w:p>
+      <w:pPr>
+        <w:pStyle w:val="ListParagraph"/>
+        <w:ind w:right="1133"/>
+        <w:jc w:val="both"/>
+        <w:rPr>
+          <w:rFonts w:ascii="Times New Roman" w:hAnsi="Times New Roman" w:cs="Times New Roman"/>
+          <w:b/>
+          <w:sz w:val="24"/>
+          <w:szCs w:val="24"/>
+          <w:lang w:val="id-ID"/>
+        </w:rPr>
+      </w:pPr>
     </w:p>
     <w:p>
       <w:pPr>
@@ -732,25 +5738,850 @@
           <w:ilvl w:val="0"/>
           <w:numId w:val="4"/>
         </w:numPr>
-        <w:ind w:left="720" w:right="1133" w:hanging="360"/>
+        <w:ind w:left="0" w:right="1133" w:firstLine="0"/>
         <w:jc w:val="both"/>
         <w:rPr>
           <w:rFonts w:ascii="Times New Roman" w:hAnsi="Times New Roman" w:cs="Times New Roman"/>
           <w:b/>
+          <w:sz w:val="24"/>
+          <w:szCs w:val="24"/>
+        </w:rPr>
+      </w:pPr>
+      <w:proofErr w:type="spellStart"/>
+      <w:r>
+        <w:rPr>
+          <w:rFonts w:ascii="Times New Roman" w:hAnsi="Times New Roman" w:cs="Times New Roman"/>
           <w:b/>
           <w:sz w:val="24"/>
           <w:szCs w:val="24"/>
         </w:rPr>
-      </w:pPr>
-      <w:r>
-        <w:rPr>
-          <w:rFonts w:cs="Times New Roman" w:ascii="Times New Roman" w:hAnsi="Times New Roman"/>
+        <w:t>Tujuan</w:t>
+      </w:r>
+      <w:proofErr w:type="spellEnd"/>
+      <w:r>
+        <w:rPr>
+          <w:rFonts w:ascii="Times New Roman" w:hAnsi="Times New Roman" w:cs="Times New Roman"/>
           <w:b/>
           <w:sz w:val="24"/>
           <w:szCs w:val="24"/>
         </w:rPr>
-        <w:t>Tujuan Penelitian</w:t>
-      </w:r>
+        <w:t xml:space="preserve"> </w:t>
+      </w:r>
+      <w:proofErr w:type="spellStart"/>
+      <w:r>
+        <w:rPr>
+          <w:rFonts w:ascii="Times New Roman" w:hAnsi="Times New Roman" w:cs="Times New Roman"/>
+          <w:b/>
+          <w:sz w:val="24"/>
+          <w:szCs w:val="24"/>
+        </w:rPr>
+        <w:t>Penelitian</w:t>
+      </w:r>
+      <w:proofErr w:type="spellEnd"/>
+    </w:p>
+    <w:p>
+      <w:pPr>
+        <w:spacing w:line="360" w:lineRule="auto"/>
+        <w:ind w:left="284" w:firstLine="850"/>
+        <w:jc w:val="both"/>
+        <w:rPr>
+          <w:rFonts w:ascii="Times New Roman" w:hAnsi="Times New Roman"/>
+          <w:sz w:val="24"/>
+        </w:rPr>
+      </w:pPr>
+      <w:proofErr w:type="spellStart"/>
+      <w:r>
+        <w:rPr>
+          <w:rFonts w:ascii="Times New Roman" w:hAnsi="Times New Roman"/>
+          <w:sz w:val="24"/>
+        </w:rPr>
+        <w:t>Hadirnya</w:t>
+      </w:r>
+      <w:proofErr w:type="spellEnd"/>
+      <w:r>
+        <w:rPr>
+          <w:rFonts w:ascii="Times New Roman" w:hAnsi="Times New Roman"/>
+          <w:sz w:val="24"/>
+        </w:rPr>
+        <w:t xml:space="preserve"> </w:t>
+      </w:r>
+      <w:proofErr w:type="spellStart"/>
+      <w:r>
+        <w:rPr>
+          <w:rFonts w:ascii="Times New Roman" w:hAnsi="Times New Roman"/>
+          <w:sz w:val="24"/>
+        </w:rPr>
+        <w:t>permainan</w:t>
+      </w:r>
+      <w:proofErr w:type="spellEnd"/>
+      <w:r>
+        <w:rPr>
+          <w:rFonts w:ascii="Times New Roman" w:hAnsi="Times New Roman"/>
+          <w:sz w:val="24"/>
+        </w:rPr>
+        <w:t xml:space="preserve"> </w:t>
+      </w:r>
+      <w:proofErr w:type="spellStart"/>
+      <w:r>
+        <w:rPr>
+          <w:rFonts w:ascii="Times New Roman" w:hAnsi="Times New Roman"/>
+          <w:sz w:val="24"/>
+        </w:rPr>
+        <w:t>edukasi</w:t>
+      </w:r>
+      <w:proofErr w:type="spellEnd"/>
+      <w:r>
+        <w:rPr>
+          <w:rFonts w:ascii="Times New Roman" w:hAnsi="Times New Roman"/>
+          <w:sz w:val="24"/>
+        </w:rPr>
+        <w:t xml:space="preserve"> </w:t>
+      </w:r>
+      <w:proofErr w:type="spellStart"/>
+      <w:r>
+        <w:rPr>
+          <w:rFonts w:ascii="Times New Roman" w:hAnsi="Times New Roman"/>
+          <w:sz w:val="24"/>
+        </w:rPr>
+        <w:t>memilah</w:t>
+      </w:r>
+      <w:proofErr w:type="spellEnd"/>
+      <w:r>
+        <w:rPr>
+          <w:rFonts w:ascii="Times New Roman" w:hAnsi="Times New Roman"/>
+          <w:sz w:val="24"/>
+        </w:rPr>
+        <w:t xml:space="preserve"> </w:t>
+      </w:r>
+      <w:proofErr w:type="spellStart"/>
+      <w:r>
+        <w:rPr>
+          <w:rFonts w:ascii="Times New Roman" w:hAnsi="Times New Roman"/>
+          <w:sz w:val="24"/>
+        </w:rPr>
+        <w:t>sampah</w:t>
+      </w:r>
+      <w:proofErr w:type="spellEnd"/>
+      <w:r>
+        <w:rPr>
+          <w:rFonts w:ascii="Times New Roman" w:hAnsi="Times New Roman"/>
+          <w:sz w:val="24"/>
+        </w:rPr>
+        <w:t xml:space="preserve"> </w:t>
+      </w:r>
+      <w:proofErr w:type="spellStart"/>
+      <w:r>
+        <w:rPr>
+          <w:rFonts w:ascii="Times New Roman" w:hAnsi="Times New Roman"/>
+          <w:sz w:val="24"/>
+        </w:rPr>
+        <w:t>ini</w:t>
+      </w:r>
+      <w:proofErr w:type="spellEnd"/>
+      <w:r>
+        <w:rPr>
+          <w:rFonts w:ascii="Times New Roman" w:hAnsi="Times New Roman"/>
+          <w:sz w:val="24"/>
+        </w:rPr>
+        <w:t xml:space="preserve"> </w:t>
+      </w:r>
+      <w:proofErr w:type="spellStart"/>
+      <w:r>
+        <w:rPr>
+          <w:rFonts w:ascii="Times New Roman" w:hAnsi="Times New Roman"/>
+          <w:sz w:val="24"/>
+        </w:rPr>
+        <w:t>diharapkan</w:t>
+      </w:r>
+      <w:proofErr w:type="spellEnd"/>
+      <w:r>
+        <w:rPr>
+          <w:rFonts w:ascii="Times New Roman" w:hAnsi="Times New Roman"/>
+          <w:sz w:val="24"/>
+        </w:rPr>
+        <w:t xml:space="preserve"> </w:t>
+      </w:r>
+      <w:proofErr w:type="spellStart"/>
+      <w:r>
+        <w:rPr>
+          <w:rFonts w:ascii="Times New Roman" w:hAnsi="Times New Roman"/>
+          <w:sz w:val="24"/>
+        </w:rPr>
+        <w:t>mampu</w:t>
+      </w:r>
+      <w:proofErr w:type="spellEnd"/>
+      <w:r>
+        <w:rPr>
+          <w:rFonts w:ascii="Times New Roman" w:hAnsi="Times New Roman"/>
+          <w:sz w:val="24"/>
+        </w:rPr>
+        <w:t xml:space="preserve"> </w:t>
+      </w:r>
+      <w:proofErr w:type="spellStart"/>
+      <w:r>
+        <w:rPr>
+          <w:rFonts w:ascii="Times New Roman" w:hAnsi="Times New Roman"/>
+          <w:sz w:val="24"/>
+        </w:rPr>
+        <w:t>memberikan</w:t>
+      </w:r>
+      <w:proofErr w:type="spellEnd"/>
+      <w:r>
+        <w:rPr>
+          <w:rFonts w:ascii="Times New Roman" w:hAnsi="Times New Roman"/>
+          <w:sz w:val="24"/>
+        </w:rPr>
+        <w:t xml:space="preserve"> </w:t>
+      </w:r>
+      <w:proofErr w:type="spellStart"/>
+      <w:r>
+        <w:rPr>
+          <w:rFonts w:ascii="Times New Roman" w:hAnsi="Times New Roman"/>
+          <w:sz w:val="24"/>
+        </w:rPr>
+        <w:t>manfaat</w:t>
+      </w:r>
+      <w:proofErr w:type="spellEnd"/>
+      <w:r>
+        <w:rPr>
+          <w:rFonts w:ascii="Times New Roman" w:hAnsi="Times New Roman"/>
+          <w:sz w:val="24"/>
+        </w:rPr>
+        <w:t xml:space="preserve"> </w:t>
+      </w:r>
+      <w:proofErr w:type="spellStart"/>
+      <w:r>
+        <w:rPr>
+          <w:rFonts w:ascii="Times New Roman" w:hAnsi="Times New Roman"/>
+          <w:sz w:val="24"/>
+        </w:rPr>
+        <w:t>untuk</w:t>
+      </w:r>
+      <w:proofErr w:type="spellEnd"/>
+      <w:r>
+        <w:rPr>
+          <w:rFonts w:ascii="Times New Roman" w:hAnsi="Times New Roman"/>
+          <w:sz w:val="24"/>
+        </w:rPr>
+        <w:t xml:space="preserve"> </w:t>
+      </w:r>
+      <w:proofErr w:type="spellStart"/>
+      <w:r>
+        <w:rPr>
+          <w:rFonts w:ascii="Times New Roman" w:hAnsi="Times New Roman"/>
+          <w:sz w:val="24"/>
+        </w:rPr>
+        <w:t>anak</w:t>
+      </w:r>
+      <w:proofErr w:type="spellEnd"/>
+      <w:r>
+        <w:rPr>
+          <w:rFonts w:ascii="Times New Roman" w:hAnsi="Times New Roman"/>
+          <w:sz w:val="24"/>
+        </w:rPr>
+        <w:t xml:space="preserve"> </w:t>
+      </w:r>
+      <w:proofErr w:type="spellStart"/>
+      <w:r>
+        <w:rPr>
+          <w:rFonts w:ascii="Times New Roman" w:hAnsi="Times New Roman"/>
+          <w:sz w:val="24"/>
+        </w:rPr>
+        <w:t>sebagai</w:t>
+      </w:r>
+      <w:proofErr w:type="spellEnd"/>
+      <w:r>
+        <w:rPr>
+          <w:rFonts w:ascii="Times New Roman" w:hAnsi="Times New Roman"/>
+          <w:sz w:val="24"/>
+        </w:rPr>
+        <w:t xml:space="preserve"> </w:t>
+      </w:r>
+      <w:proofErr w:type="spellStart"/>
+      <w:proofErr w:type="gramStart"/>
+      <w:r>
+        <w:rPr>
+          <w:rFonts w:ascii="Times New Roman" w:hAnsi="Times New Roman"/>
+          <w:sz w:val="24"/>
+        </w:rPr>
+        <w:t>berikut</w:t>
+      </w:r>
+      <w:proofErr w:type="spellEnd"/>
+      <w:r>
+        <w:rPr>
+          <w:rFonts w:ascii="Times New Roman" w:hAnsi="Times New Roman"/>
+          <w:sz w:val="24"/>
+        </w:rPr>
+        <w:t xml:space="preserve"> :</w:t>
+      </w:r>
+      <w:proofErr w:type="gramEnd"/>
+    </w:p>
+    <w:p>
+      <w:pPr>
+        <w:pStyle w:val="ListParagraph"/>
+        <w:numPr>
+          <w:ilvl w:val="0"/>
+          <w:numId w:val="15"/>
+        </w:numPr>
+        <w:spacing w:line="360" w:lineRule="auto"/>
+        <w:jc w:val="both"/>
+        <w:rPr>
+          <w:rFonts w:ascii="Times New Roman" w:hAnsi="Times New Roman"/>
+          <w:sz w:val="24"/>
+        </w:rPr>
+      </w:pPr>
+      <w:proofErr w:type="spellStart"/>
+      <w:r>
+        <w:rPr>
+          <w:rFonts w:ascii="Times New Roman" w:hAnsi="Times New Roman"/>
+          <w:sz w:val="24"/>
+        </w:rPr>
+        <w:t>Membuat</w:t>
+      </w:r>
+      <w:proofErr w:type="spellEnd"/>
+      <w:r>
+        <w:rPr>
+          <w:rFonts w:ascii="Times New Roman" w:hAnsi="Times New Roman"/>
+          <w:sz w:val="24"/>
+        </w:rPr>
+        <w:t xml:space="preserve"> </w:t>
+      </w:r>
+      <w:proofErr w:type="spellStart"/>
+      <w:r>
+        <w:rPr>
+          <w:rFonts w:ascii="Times New Roman" w:hAnsi="Times New Roman"/>
+          <w:sz w:val="24"/>
+        </w:rPr>
+        <w:t>anak</w:t>
+      </w:r>
+      <w:proofErr w:type="spellEnd"/>
+      <w:r>
+        <w:rPr>
+          <w:rFonts w:ascii="Times New Roman" w:hAnsi="Times New Roman"/>
+          <w:sz w:val="24"/>
+        </w:rPr>
+        <w:t xml:space="preserve"> </w:t>
+      </w:r>
+      <w:proofErr w:type="spellStart"/>
+      <w:r>
+        <w:rPr>
+          <w:rFonts w:ascii="Times New Roman" w:hAnsi="Times New Roman"/>
+          <w:sz w:val="24"/>
+        </w:rPr>
+        <w:t>belajar</w:t>
+      </w:r>
+      <w:proofErr w:type="spellEnd"/>
+      <w:r>
+        <w:rPr>
+          <w:rFonts w:ascii="Times New Roman" w:hAnsi="Times New Roman"/>
+          <w:sz w:val="24"/>
+        </w:rPr>
+        <w:t xml:space="preserve"> </w:t>
+      </w:r>
+      <w:proofErr w:type="spellStart"/>
+      <w:r>
+        <w:rPr>
+          <w:rFonts w:ascii="Times New Roman" w:hAnsi="Times New Roman"/>
+          <w:sz w:val="24"/>
+        </w:rPr>
+        <w:t>melalui</w:t>
+      </w:r>
+      <w:proofErr w:type="spellEnd"/>
+      <w:r>
+        <w:rPr>
+          <w:rFonts w:ascii="Times New Roman" w:hAnsi="Times New Roman"/>
+          <w:sz w:val="24"/>
+        </w:rPr>
+        <w:t xml:space="preserve"> </w:t>
+      </w:r>
+      <w:proofErr w:type="spellStart"/>
+      <w:r>
+        <w:rPr>
+          <w:rFonts w:ascii="Times New Roman" w:hAnsi="Times New Roman"/>
+          <w:sz w:val="24"/>
+        </w:rPr>
+        <w:t>permainan</w:t>
+      </w:r>
+      <w:proofErr w:type="spellEnd"/>
+      <w:r>
+        <w:rPr>
+          <w:rFonts w:ascii="Times New Roman" w:hAnsi="Times New Roman"/>
+          <w:sz w:val="24"/>
+        </w:rPr>
+        <w:t xml:space="preserve"> yang </w:t>
+      </w:r>
+      <w:proofErr w:type="spellStart"/>
+      <w:r>
+        <w:rPr>
+          <w:rFonts w:ascii="Times New Roman" w:hAnsi="Times New Roman"/>
+          <w:sz w:val="24"/>
+        </w:rPr>
+        <w:t>menarik</w:t>
+      </w:r>
+      <w:proofErr w:type="spellEnd"/>
+      <w:r>
+        <w:rPr>
+          <w:rFonts w:ascii="Times New Roman" w:hAnsi="Times New Roman"/>
+          <w:sz w:val="24"/>
+        </w:rPr>
+        <w:t>.</w:t>
+      </w:r>
+    </w:p>
+    <w:p>
+      <w:pPr>
+        <w:pStyle w:val="ListParagraph"/>
+        <w:numPr>
+          <w:ilvl w:val="0"/>
+          <w:numId w:val="15"/>
+        </w:numPr>
+        <w:spacing w:line="360" w:lineRule="auto"/>
+        <w:jc w:val="both"/>
+        <w:rPr>
+          <w:rFonts w:ascii="Times New Roman" w:hAnsi="Times New Roman"/>
+          <w:sz w:val="24"/>
+        </w:rPr>
+      </w:pPr>
+      <w:proofErr w:type="spellStart"/>
+      <w:r>
+        <w:rPr>
+          <w:rFonts w:ascii="Times New Roman" w:hAnsi="Times New Roman"/>
+          <w:sz w:val="24"/>
+        </w:rPr>
+        <w:t>Memberikan</w:t>
+      </w:r>
+      <w:proofErr w:type="spellEnd"/>
+      <w:r>
+        <w:rPr>
+          <w:rFonts w:ascii="Times New Roman" w:hAnsi="Times New Roman"/>
+          <w:sz w:val="24"/>
+        </w:rPr>
+        <w:t xml:space="preserve"> </w:t>
+      </w:r>
+      <w:proofErr w:type="spellStart"/>
+      <w:r>
+        <w:rPr>
+          <w:rFonts w:ascii="Times New Roman" w:hAnsi="Times New Roman"/>
+          <w:sz w:val="24"/>
+        </w:rPr>
+        <w:t>edukasi</w:t>
+      </w:r>
+      <w:proofErr w:type="spellEnd"/>
+      <w:r>
+        <w:rPr>
+          <w:rFonts w:ascii="Times New Roman" w:hAnsi="Times New Roman"/>
+          <w:sz w:val="24"/>
+        </w:rPr>
+        <w:t xml:space="preserve"> </w:t>
+      </w:r>
+      <w:proofErr w:type="spellStart"/>
+      <w:r>
+        <w:rPr>
+          <w:rFonts w:ascii="Times New Roman" w:hAnsi="Times New Roman"/>
+          <w:sz w:val="24"/>
+        </w:rPr>
+        <w:t>tentang</w:t>
+      </w:r>
+      <w:proofErr w:type="spellEnd"/>
+      <w:r>
+        <w:rPr>
+          <w:rFonts w:ascii="Times New Roman" w:hAnsi="Times New Roman"/>
+          <w:sz w:val="24"/>
+        </w:rPr>
+        <w:t xml:space="preserve"> </w:t>
+      </w:r>
+      <w:proofErr w:type="spellStart"/>
+      <w:r>
+        <w:rPr>
+          <w:rFonts w:ascii="Times New Roman" w:hAnsi="Times New Roman"/>
+          <w:sz w:val="24"/>
+        </w:rPr>
+        <w:t>pemilahan</w:t>
+      </w:r>
+      <w:proofErr w:type="spellEnd"/>
+      <w:r>
+        <w:rPr>
+          <w:rFonts w:ascii="Times New Roman" w:hAnsi="Times New Roman"/>
+          <w:sz w:val="24"/>
+        </w:rPr>
+        <w:t xml:space="preserve"> </w:t>
+      </w:r>
+      <w:proofErr w:type="spellStart"/>
+      <w:r>
+        <w:rPr>
+          <w:rFonts w:ascii="Times New Roman" w:hAnsi="Times New Roman"/>
+          <w:sz w:val="24"/>
+        </w:rPr>
+        <w:t>sampah</w:t>
+      </w:r>
+      <w:proofErr w:type="spellEnd"/>
+      <w:r>
+        <w:rPr>
+          <w:rFonts w:ascii="Times New Roman" w:hAnsi="Times New Roman"/>
+          <w:sz w:val="24"/>
+        </w:rPr>
+        <w:t xml:space="preserve"> </w:t>
+      </w:r>
+      <w:proofErr w:type="spellStart"/>
+      <w:r>
+        <w:rPr>
+          <w:rFonts w:ascii="Times New Roman" w:hAnsi="Times New Roman"/>
+          <w:sz w:val="24"/>
+        </w:rPr>
+        <w:t>sejak</w:t>
+      </w:r>
+      <w:proofErr w:type="spellEnd"/>
+      <w:r>
+        <w:rPr>
+          <w:rFonts w:ascii="Times New Roman" w:hAnsi="Times New Roman"/>
+          <w:sz w:val="24"/>
+        </w:rPr>
+        <w:t xml:space="preserve"> </w:t>
+      </w:r>
+      <w:proofErr w:type="spellStart"/>
+      <w:r>
+        <w:rPr>
+          <w:rFonts w:ascii="Times New Roman" w:hAnsi="Times New Roman"/>
+          <w:sz w:val="24"/>
+        </w:rPr>
+        <w:t>dini</w:t>
+      </w:r>
+      <w:proofErr w:type="spellEnd"/>
+      <w:r>
+        <w:rPr>
+          <w:rFonts w:ascii="Times New Roman" w:hAnsi="Times New Roman"/>
+          <w:sz w:val="24"/>
+        </w:rPr>
+        <w:t>.</w:t>
+      </w:r>
+    </w:p>
+    <w:p>
+      <w:pPr>
+        <w:spacing w:after="0" w:line="360" w:lineRule="auto"/>
+        <w:ind w:left="284" w:firstLine="850"/>
+        <w:jc w:val="both"/>
+        <w:outlineLvl w:val="1"/>
+        <w:rPr>
+          <w:rFonts w:ascii="Times New Roman" w:hAnsi="Times New Roman"/>
+          <w:sz w:val="24"/>
+        </w:rPr>
+      </w:pPr>
+      <w:proofErr w:type="spellStart"/>
+      <w:r>
+        <w:rPr>
+          <w:rFonts w:ascii="Times New Roman" w:hAnsi="Times New Roman"/>
+          <w:sz w:val="24"/>
+        </w:rPr>
+        <w:t>Permainan</w:t>
+      </w:r>
+      <w:proofErr w:type="spellEnd"/>
+      <w:r>
+        <w:rPr>
+          <w:rFonts w:ascii="Times New Roman" w:hAnsi="Times New Roman"/>
+          <w:sz w:val="24"/>
+        </w:rPr>
+        <w:t xml:space="preserve"> </w:t>
+      </w:r>
+      <w:proofErr w:type="spellStart"/>
+      <w:r>
+        <w:rPr>
+          <w:rFonts w:ascii="Times New Roman" w:hAnsi="Times New Roman"/>
+          <w:sz w:val="24"/>
+        </w:rPr>
+        <w:t>ini</w:t>
+      </w:r>
+      <w:proofErr w:type="spellEnd"/>
+      <w:r>
+        <w:rPr>
+          <w:rFonts w:ascii="Times New Roman" w:hAnsi="Times New Roman"/>
+          <w:sz w:val="24"/>
+        </w:rPr>
+        <w:t xml:space="preserve"> </w:t>
+      </w:r>
+      <w:proofErr w:type="spellStart"/>
+      <w:r>
+        <w:rPr>
+          <w:rFonts w:ascii="Times New Roman" w:hAnsi="Times New Roman"/>
+          <w:sz w:val="24"/>
+        </w:rPr>
+        <w:t>dapat</w:t>
+      </w:r>
+      <w:proofErr w:type="spellEnd"/>
+      <w:r>
+        <w:rPr>
+          <w:rFonts w:ascii="Times New Roman" w:hAnsi="Times New Roman"/>
+          <w:sz w:val="24"/>
+        </w:rPr>
+        <w:t xml:space="preserve"> di </w:t>
+      </w:r>
+      <w:proofErr w:type="spellStart"/>
+      <w:r>
+        <w:rPr>
+          <w:rFonts w:ascii="Times New Roman" w:hAnsi="Times New Roman"/>
+          <w:sz w:val="24"/>
+        </w:rPr>
+        <w:t>akses</w:t>
+      </w:r>
+      <w:proofErr w:type="spellEnd"/>
+      <w:r>
+        <w:rPr>
+          <w:rFonts w:ascii="Times New Roman" w:hAnsi="Times New Roman"/>
+          <w:sz w:val="24"/>
+        </w:rPr>
+        <w:t xml:space="preserve"> </w:t>
+      </w:r>
+      <w:proofErr w:type="spellStart"/>
+      <w:r>
+        <w:rPr>
+          <w:rFonts w:ascii="Times New Roman" w:hAnsi="Times New Roman"/>
+          <w:sz w:val="24"/>
+        </w:rPr>
+        <w:t>secara</w:t>
+      </w:r>
+      <w:proofErr w:type="spellEnd"/>
+      <w:r>
+        <w:rPr>
+          <w:rFonts w:ascii="Times New Roman" w:hAnsi="Times New Roman"/>
+          <w:sz w:val="24"/>
+        </w:rPr>
+        <w:t xml:space="preserve"> </w:t>
+      </w:r>
+      <w:proofErr w:type="spellStart"/>
+      <w:r>
+        <w:rPr>
+          <w:rFonts w:ascii="Times New Roman" w:hAnsi="Times New Roman"/>
+          <w:sz w:val="24"/>
+        </w:rPr>
+        <w:t>mudah</w:t>
+      </w:r>
+      <w:proofErr w:type="spellEnd"/>
+      <w:r>
+        <w:rPr>
+          <w:rFonts w:ascii="Times New Roman" w:hAnsi="Times New Roman"/>
+          <w:sz w:val="24"/>
+        </w:rPr>
+        <w:t xml:space="preserve"> oleh </w:t>
+      </w:r>
+      <w:proofErr w:type="spellStart"/>
+      <w:r>
+        <w:rPr>
+          <w:rFonts w:ascii="Times New Roman" w:hAnsi="Times New Roman"/>
+          <w:sz w:val="24"/>
+        </w:rPr>
+        <w:t>anak</w:t>
+      </w:r>
+      <w:proofErr w:type="spellEnd"/>
+      <w:r>
+        <w:rPr>
+          <w:rFonts w:ascii="Times New Roman" w:hAnsi="Times New Roman"/>
+          <w:sz w:val="24"/>
+        </w:rPr>
+        <w:t xml:space="preserve"> dan </w:t>
+      </w:r>
+      <w:proofErr w:type="spellStart"/>
+      <w:r>
+        <w:rPr>
+          <w:rFonts w:ascii="Times New Roman" w:hAnsi="Times New Roman"/>
+          <w:sz w:val="24"/>
+        </w:rPr>
+        <w:t>mempunyai</w:t>
+      </w:r>
+      <w:proofErr w:type="spellEnd"/>
+      <w:r>
+        <w:rPr>
+          <w:rFonts w:ascii="Times New Roman" w:hAnsi="Times New Roman"/>
+          <w:sz w:val="24"/>
+        </w:rPr>
+        <w:t xml:space="preserve"> </w:t>
+      </w:r>
+      <w:proofErr w:type="spellStart"/>
+      <w:r>
+        <w:rPr>
+          <w:rFonts w:ascii="Times New Roman" w:hAnsi="Times New Roman"/>
+          <w:sz w:val="24"/>
+        </w:rPr>
+        <w:t>tampilan</w:t>
+      </w:r>
+      <w:proofErr w:type="spellEnd"/>
+      <w:r>
+        <w:rPr>
+          <w:rFonts w:ascii="Times New Roman" w:hAnsi="Times New Roman"/>
+          <w:sz w:val="24"/>
+        </w:rPr>
+        <w:t xml:space="preserve"> yang </w:t>
+      </w:r>
+      <w:proofErr w:type="spellStart"/>
+      <w:r>
+        <w:rPr>
+          <w:rFonts w:ascii="Times New Roman" w:hAnsi="Times New Roman"/>
+          <w:sz w:val="24"/>
+        </w:rPr>
+        <w:t>komunikatif</w:t>
+      </w:r>
+      <w:proofErr w:type="spellEnd"/>
+      <w:r>
+        <w:rPr>
+          <w:rFonts w:ascii="Times New Roman" w:hAnsi="Times New Roman"/>
+          <w:sz w:val="24"/>
+        </w:rPr>
+        <w:t xml:space="preserve"> </w:t>
+      </w:r>
+      <w:proofErr w:type="spellStart"/>
+      <w:r>
+        <w:rPr>
+          <w:rFonts w:ascii="Times New Roman" w:hAnsi="Times New Roman"/>
+          <w:sz w:val="24"/>
+        </w:rPr>
+        <w:t>sehingga</w:t>
+      </w:r>
+      <w:proofErr w:type="spellEnd"/>
+      <w:r>
+        <w:rPr>
+          <w:rFonts w:ascii="Times New Roman" w:hAnsi="Times New Roman"/>
+          <w:sz w:val="24"/>
+        </w:rPr>
+        <w:t xml:space="preserve"> </w:t>
+      </w:r>
+      <w:proofErr w:type="spellStart"/>
+      <w:r>
+        <w:rPr>
+          <w:rFonts w:ascii="Times New Roman" w:hAnsi="Times New Roman"/>
+          <w:sz w:val="24"/>
+        </w:rPr>
+        <w:t>membuat</w:t>
+      </w:r>
+      <w:proofErr w:type="spellEnd"/>
+      <w:r>
+        <w:rPr>
+          <w:rFonts w:ascii="Times New Roman" w:hAnsi="Times New Roman"/>
+          <w:sz w:val="24"/>
+        </w:rPr>
+        <w:t xml:space="preserve"> </w:t>
+      </w:r>
+      <w:proofErr w:type="spellStart"/>
+      <w:r>
+        <w:rPr>
+          <w:rFonts w:ascii="Times New Roman" w:hAnsi="Times New Roman"/>
+          <w:sz w:val="24"/>
+        </w:rPr>
+        <w:t>anak</w:t>
+      </w:r>
+      <w:proofErr w:type="spellEnd"/>
+      <w:r>
+        <w:rPr>
+          <w:rFonts w:ascii="Times New Roman" w:hAnsi="Times New Roman"/>
+          <w:sz w:val="24"/>
+        </w:rPr>
+        <w:t xml:space="preserve"> </w:t>
+      </w:r>
+      <w:proofErr w:type="spellStart"/>
+      <w:r>
+        <w:rPr>
+          <w:rFonts w:ascii="Times New Roman" w:hAnsi="Times New Roman"/>
+          <w:sz w:val="24"/>
+        </w:rPr>
+        <w:t>tertarik</w:t>
+      </w:r>
+      <w:proofErr w:type="spellEnd"/>
+      <w:r>
+        <w:rPr>
+          <w:rFonts w:ascii="Times New Roman" w:hAnsi="Times New Roman"/>
+          <w:sz w:val="24"/>
+        </w:rPr>
+        <w:t xml:space="preserve"> </w:t>
+      </w:r>
+      <w:proofErr w:type="spellStart"/>
+      <w:r>
+        <w:rPr>
+          <w:rFonts w:ascii="Times New Roman" w:hAnsi="Times New Roman"/>
+          <w:sz w:val="24"/>
+        </w:rPr>
+        <w:t>untuk</w:t>
+      </w:r>
+      <w:proofErr w:type="spellEnd"/>
+      <w:r>
+        <w:rPr>
+          <w:rFonts w:ascii="Times New Roman" w:hAnsi="Times New Roman"/>
+          <w:sz w:val="24"/>
+        </w:rPr>
+        <w:t xml:space="preserve"> </w:t>
+      </w:r>
+      <w:proofErr w:type="spellStart"/>
+      <w:r>
+        <w:rPr>
+          <w:rFonts w:ascii="Times New Roman" w:hAnsi="Times New Roman"/>
+          <w:sz w:val="24"/>
+        </w:rPr>
+        <w:t>bermain</w:t>
+      </w:r>
+      <w:proofErr w:type="spellEnd"/>
+      <w:r>
+        <w:rPr>
+          <w:rFonts w:ascii="Times New Roman" w:hAnsi="Times New Roman"/>
+          <w:sz w:val="24"/>
+        </w:rPr>
+        <w:t xml:space="preserve"> </w:t>
+      </w:r>
+      <w:proofErr w:type="spellStart"/>
+      <w:r>
+        <w:rPr>
+          <w:rFonts w:ascii="Times New Roman" w:hAnsi="Times New Roman"/>
+          <w:sz w:val="24"/>
+        </w:rPr>
+        <w:t>permainan</w:t>
+      </w:r>
+      <w:proofErr w:type="spellEnd"/>
+      <w:r>
+        <w:rPr>
+          <w:rFonts w:ascii="Times New Roman" w:hAnsi="Times New Roman"/>
+          <w:sz w:val="24"/>
+        </w:rPr>
+        <w:t xml:space="preserve"> yang kami </w:t>
+      </w:r>
+      <w:proofErr w:type="spellStart"/>
+      <w:r>
+        <w:rPr>
+          <w:rFonts w:ascii="Times New Roman" w:hAnsi="Times New Roman"/>
+          <w:sz w:val="24"/>
+        </w:rPr>
+        <w:t>buat</w:t>
+      </w:r>
+      <w:proofErr w:type="spellEnd"/>
+      <w:r>
+        <w:rPr>
+          <w:rFonts w:ascii="Times New Roman" w:hAnsi="Times New Roman"/>
+          <w:sz w:val="24"/>
+        </w:rPr>
+        <w:t xml:space="preserve"> </w:t>
+      </w:r>
+      <w:proofErr w:type="spellStart"/>
+      <w:r>
+        <w:rPr>
+          <w:rFonts w:ascii="Times New Roman" w:hAnsi="Times New Roman"/>
+          <w:sz w:val="24"/>
+        </w:rPr>
+        <w:t>ini</w:t>
+      </w:r>
+      <w:proofErr w:type="spellEnd"/>
+      <w:r>
+        <w:rPr>
+          <w:rFonts w:ascii="Times New Roman" w:hAnsi="Times New Roman"/>
+          <w:sz w:val="24"/>
+        </w:rPr>
+        <w:t>.</w:t>
+      </w:r>
+    </w:p>
+    <w:p>
+      <w:pPr>
+        <w:pStyle w:val="ListParagraph"/>
+        <w:ind w:right="1133"/>
+        <w:jc w:val="both"/>
+        <w:rPr>
+          <w:rFonts w:ascii="Times New Roman" w:hAnsi="Times New Roman" w:cs="Times New Roman"/>
+          <w:b/>
+          <w:sz w:val="24"/>
+          <w:szCs w:val="24"/>
+        </w:rPr>
+      </w:pPr>
     </w:p>
     <w:p>
       <w:pPr>
@@ -759,24 +6590,275 @@
           <w:ilvl w:val="0"/>
           <w:numId w:val="5"/>
         </w:numPr>
-        <w:ind w:left="720" w:right="1133" w:hanging="360"/>
+        <w:spacing w:line="360" w:lineRule="auto"/>
+        <w:ind w:left="0" w:right="1133" w:firstLine="0"/>
         <w:jc w:val="both"/>
         <w:rPr>
           <w:rFonts w:ascii="Times New Roman" w:hAnsi="Times New Roman" w:cs="Times New Roman"/>
           <w:b/>
+          <w:sz w:val="24"/>
+          <w:szCs w:val="24"/>
+        </w:rPr>
+      </w:pPr>
+      <w:proofErr w:type="spellStart"/>
+      <w:r>
+        <w:rPr>
+          <w:rFonts w:ascii="Times New Roman" w:hAnsi="Times New Roman" w:cs="Times New Roman"/>
           <w:b/>
           <w:sz w:val="24"/>
           <w:szCs w:val="24"/>
         </w:rPr>
-      </w:pPr>
-      <w:r>
-        <w:rPr>
-          <w:rFonts w:cs="Times New Roman" w:ascii="Times New Roman" w:hAnsi="Times New Roman"/>
+        <w:t>Manfaat</w:t>
+      </w:r>
+      <w:proofErr w:type="spellEnd"/>
+      <w:r>
+        <w:rPr>
+          <w:rFonts w:ascii="Times New Roman" w:hAnsi="Times New Roman" w:cs="Times New Roman"/>
           <w:b/>
           <w:sz w:val="24"/>
           <w:szCs w:val="24"/>
         </w:rPr>
-        <w:t>Manfaat Penelitian</w:t>
+        <w:t xml:space="preserve"> </w:t>
+      </w:r>
+      <w:proofErr w:type="spellStart"/>
+      <w:r>
+        <w:rPr>
+          <w:rFonts w:ascii="Times New Roman" w:hAnsi="Times New Roman" w:cs="Times New Roman"/>
+          <w:b/>
+          <w:sz w:val="24"/>
+          <w:szCs w:val="24"/>
+        </w:rPr>
+        <w:t>Penelitian</w:t>
+      </w:r>
+      <w:proofErr w:type="spellEnd"/>
+    </w:p>
+    <w:p>
+      <w:pPr>
+        <w:spacing w:line="360" w:lineRule="auto"/>
+        <w:ind w:left="284" w:firstLine="850"/>
+        <w:jc w:val="both"/>
+        <w:rPr>
+          <w:rFonts w:ascii="Times New Roman" w:hAnsi="Times New Roman" w:cs="Times New Roman"/>
+          <w:b/>
+          <w:sz w:val="24"/>
+          <w:szCs w:val="24"/>
+        </w:rPr>
+      </w:pPr>
+      <w:proofErr w:type="spellStart"/>
+      <w:r>
+        <w:rPr>
+          <w:rFonts w:ascii="Times New Roman" w:hAnsi="Times New Roman"/>
+          <w:sz w:val="24"/>
+          <w:szCs w:val="23"/>
+        </w:rPr>
+        <w:t>Memberikan</w:t>
+      </w:r>
+      <w:proofErr w:type="spellEnd"/>
+      <w:r>
+        <w:rPr>
+          <w:rFonts w:ascii="Times New Roman" w:hAnsi="Times New Roman"/>
+          <w:sz w:val="24"/>
+          <w:szCs w:val="23"/>
+        </w:rPr>
+        <w:t xml:space="preserve"> </w:t>
+      </w:r>
+      <w:proofErr w:type="spellStart"/>
+      <w:r>
+        <w:rPr>
+          <w:rFonts w:ascii="Times New Roman" w:hAnsi="Times New Roman"/>
+          <w:sz w:val="24"/>
+          <w:szCs w:val="23"/>
+        </w:rPr>
+        <w:t>kemudahan</w:t>
+      </w:r>
+      <w:proofErr w:type="spellEnd"/>
+      <w:r>
+        <w:rPr>
+          <w:rFonts w:ascii="Times New Roman" w:hAnsi="Times New Roman"/>
+          <w:sz w:val="24"/>
+          <w:szCs w:val="23"/>
+        </w:rPr>
+        <w:t xml:space="preserve"> </w:t>
+      </w:r>
+      <w:proofErr w:type="spellStart"/>
+      <w:r>
+        <w:rPr>
+          <w:rFonts w:ascii="Times New Roman" w:hAnsi="Times New Roman"/>
+          <w:sz w:val="24"/>
+          <w:szCs w:val="23"/>
+        </w:rPr>
+        <w:t>kepada</w:t>
+      </w:r>
+      <w:proofErr w:type="spellEnd"/>
+      <w:r>
+        <w:rPr>
+          <w:rFonts w:ascii="Times New Roman" w:hAnsi="Times New Roman"/>
+          <w:sz w:val="24"/>
+          <w:szCs w:val="23"/>
+        </w:rPr>
+        <w:t xml:space="preserve"> </w:t>
+      </w:r>
+      <w:proofErr w:type="spellStart"/>
+      <w:r>
+        <w:rPr>
+          <w:rFonts w:ascii="Times New Roman" w:hAnsi="Times New Roman"/>
+          <w:sz w:val="24"/>
+          <w:szCs w:val="23"/>
+        </w:rPr>
+        <w:t>anak</w:t>
+      </w:r>
+      <w:proofErr w:type="spellEnd"/>
+      <w:r>
+        <w:rPr>
+          <w:rFonts w:ascii="Times New Roman" w:hAnsi="Times New Roman"/>
+          <w:sz w:val="24"/>
+          <w:szCs w:val="23"/>
+        </w:rPr>
+        <w:t xml:space="preserve"> </w:t>
+      </w:r>
+      <w:proofErr w:type="spellStart"/>
+      <w:r>
+        <w:rPr>
+          <w:rFonts w:ascii="Times New Roman" w:hAnsi="Times New Roman"/>
+          <w:sz w:val="24"/>
+          <w:szCs w:val="23"/>
+        </w:rPr>
+        <w:t>sebagai</w:t>
+      </w:r>
+      <w:proofErr w:type="spellEnd"/>
+      <w:r>
+        <w:rPr>
+          <w:rFonts w:ascii="Times New Roman" w:hAnsi="Times New Roman"/>
+          <w:sz w:val="24"/>
+          <w:szCs w:val="23"/>
+        </w:rPr>
+        <w:t xml:space="preserve"> </w:t>
+      </w:r>
+      <w:proofErr w:type="spellStart"/>
+      <w:r>
+        <w:rPr>
+          <w:rFonts w:ascii="Times New Roman" w:hAnsi="Times New Roman"/>
+          <w:sz w:val="24"/>
+          <w:szCs w:val="23"/>
+        </w:rPr>
+        <w:t>sarana</w:t>
+      </w:r>
+      <w:proofErr w:type="spellEnd"/>
+      <w:r>
+        <w:rPr>
+          <w:rFonts w:ascii="Times New Roman" w:hAnsi="Times New Roman"/>
+          <w:sz w:val="24"/>
+          <w:szCs w:val="23"/>
+        </w:rPr>
+        <w:t xml:space="preserve"> </w:t>
+      </w:r>
+      <w:proofErr w:type="spellStart"/>
+      <w:r>
+        <w:rPr>
+          <w:rFonts w:ascii="Times New Roman" w:hAnsi="Times New Roman"/>
+          <w:sz w:val="24"/>
+          <w:szCs w:val="23"/>
+        </w:rPr>
+        <w:t>belajar</w:t>
+      </w:r>
+      <w:proofErr w:type="spellEnd"/>
+      <w:r>
+        <w:rPr>
+          <w:rFonts w:ascii="Times New Roman" w:hAnsi="Times New Roman"/>
+          <w:sz w:val="24"/>
+          <w:szCs w:val="23"/>
+        </w:rPr>
+        <w:t xml:space="preserve"> </w:t>
+      </w:r>
+      <w:proofErr w:type="spellStart"/>
+      <w:r>
+        <w:rPr>
+          <w:rFonts w:ascii="Times New Roman" w:hAnsi="Times New Roman"/>
+          <w:sz w:val="24"/>
+          <w:szCs w:val="23"/>
+        </w:rPr>
+        <w:t>melalui</w:t>
+      </w:r>
+      <w:proofErr w:type="spellEnd"/>
+      <w:r>
+        <w:rPr>
+          <w:rFonts w:ascii="Times New Roman" w:hAnsi="Times New Roman"/>
+          <w:sz w:val="24"/>
+          <w:szCs w:val="23"/>
+        </w:rPr>
+        <w:t xml:space="preserve"> </w:t>
+      </w:r>
+      <w:proofErr w:type="spellStart"/>
+      <w:r>
+        <w:rPr>
+          <w:rFonts w:ascii="Times New Roman" w:hAnsi="Times New Roman"/>
+          <w:sz w:val="24"/>
+          <w:szCs w:val="23"/>
+        </w:rPr>
+        <w:t>permainan</w:t>
+      </w:r>
+      <w:proofErr w:type="spellEnd"/>
+      <w:r>
+        <w:rPr>
+          <w:rFonts w:ascii="Times New Roman" w:hAnsi="Times New Roman"/>
+          <w:sz w:val="24"/>
+          <w:szCs w:val="23"/>
+        </w:rPr>
+        <w:t xml:space="preserve"> agar </w:t>
+      </w:r>
+      <w:proofErr w:type="spellStart"/>
+      <w:r>
+        <w:rPr>
+          <w:rFonts w:ascii="Times New Roman" w:hAnsi="Times New Roman"/>
+          <w:sz w:val="24"/>
+          <w:szCs w:val="23"/>
+        </w:rPr>
+        <w:t>menumbuhkan</w:t>
+      </w:r>
+      <w:proofErr w:type="spellEnd"/>
+      <w:r>
+        <w:rPr>
+          <w:rFonts w:ascii="Times New Roman" w:hAnsi="Times New Roman"/>
+          <w:sz w:val="24"/>
+          <w:szCs w:val="23"/>
+        </w:rPr>
+        <w:t xml:space="preserve"> rasa </w:t>
+      </w:r>
+      <w:proofErr w:type="spellStart"/>
+      <w:r>
+        <w:rPr>
+          <w:rFonts w:ascii="Times New Roman" w:hAnsi="Times New Roman"/>
+          <w:sz w:val="24"/>
+          <w:szCs w:val="23"/>
+        </w:rPr>
+        <w:t>cinta</w:t>
+      </w:r>
+      <w:proofErr w:type="spellEnd"/>
+      <w:r>
+        <w:rPr>
+          <w:rFonts w:ascii="Times New Roman" w:hAnsi="Times New Roman"/>
+          <w:sz w:val="24"/>
+          <w:szCs w:val="23"/>
+        </w:rPr>
+        <w:t xml:space="preserve"> </w:t>
+      </w:r>
+      <w:proofErr w:type="spellStart"/>
+      <w:r>
+        <w:rPr>
+          <w:rFonts w:ascii="Times New Roman" w:hAnsi="Times New Roman"/>
+          <w:sz w:val="24"/>
+          <w:szCs w:val="23"/>
+        </w:rPr>
+        <w:t>terhadap</w:t>
+      </w:r>
+      <w:proofErr w:type="spellEnd"/>
+      <w:r>
+        <w:rPr>
+          <w:rFonts w:ascii="Times New Roman" w:hAnsi="Times New Roman"/>
+          <w:sz w:val="24"/>
+          <w:szCs w:val="23"/>
+        </w:rPr>
+        <w:t xml:space="preserve"> lingkungan.</w:t>
       </w:r>
       <w:bookmarkStart w:id="1" w:name="_GoBack"/>
       <w:bookmarkEnd w:id="1"/>
@@ -784,63 +6866,38 @@
     <w:p>
       <w:pPr>
         <w:pStyle w:val="ListParagraph"/>
-        <w:ind w:left="720" w:right="1133" w:hanging="0"/>
+        <w:spacing w:line="360" w:lineRule="auto"/>
+        <w:ind w:right="1133"/>
         <w:jc w:val="both"/>
         <w:rPr>
           <w:rFonts w:ascii="Times New Roman" w:hAnsi="Times New Roman" w:cs="Times New Roman"/>
           <w:b/>
-          <w:b/>
-          <w:sz w:val="24"/>
-          <w:szCs w:val="24"/>
-        </w:rPr>
-      </w:pPr>
-      <w:r>
-        <w:rPr>
-          <w:rFonts w:cs="Times New Roman" w:ascii="Times New Roman" w:hAnsi="Times New Roman"/>
-          <w:b/>
-          <w:sz w:val="24"/>
-          <w:szCs w:val="24"/>
-        </w:rPr>
-      </w:r>
-    </w:p>
-    <w:p>
-      <w:pPr>
-        <w:pStyle w:val="Normal"/>
-        <w:spacing w:before="0" w:after="160"/>
-        <w:ind w:right="1133" w:hanging="0"/>
-        <w:jc w:val="center"/>
-        <w:rPr>
-          <w:rFonts w:ascii="Times New Roman" w:hAnsi="Times New Roman" w:cs="Times New Roman"/>
-          <w:b/>
-          <w:b/>
-          <w:sz w:val="24"/>
-          <w:szCs w:val="24"/>
-        </w:rPr>
-      </w:pPr>
-      <w:r>
-        <w:rPr/>
-      </w:r>
+          <w:sz w:val="24"/>
+          <w:szCs w:val="24"/>
+        </w:rPr>
+      </w:pPr>
     </w:p>
     <w:sectPr>
-      <w:type w:val="nextPage"/>
       <w:pgSz w:w="11906" w:h="16838"/>
-      <w:pgMar w:left="2268" w:right="1701" w:header="0" w:top="2268" w:footer="0" w:bottom="1701" w:gutter="0"/>
-      <w:pgNumType w:fmt="decimal"/>
-      <w:formProt w:val="false"/>
-      <w:textDirection w:val="lrTb"/>
-      <w:docGrid w:type="default" w:linePitch="360" w:charSpace="4096"/>
+      <w:pgMar w:top="2268" w:right="1701" w:bottom="1701" w:left="2268" w:header="0" w:footer="0" w:gutter="0"/>
+      <w:cols w:space="720"/>
+      <w:formProt w:val="0"/>
+      <w:docGrid w:linePitch="360" w:charSpace="4096"/>
     </w:sectPr>
   </w:body>
 </w:document>
 </file>
 
 <file path=word/numbering.xml><?xml version="1.0" encoding="utf-8"?>
-<w:numbering xmlns:w="http://schemas.openxmlformats.org/wordprocessingml/2006/main" xmlns:o="urn:schemas-microsoft-com:office:office" xmlns:r="http://schemas.openxmlformats.org/officeDocument/2006/relationships" xmlns:v="urn:schemas-microsoft-com:vml">
-  <w:abstractNum w:abstractNumId="1">
+<w:numbering xmlns:wpc="http://schemas.microsoft.com/office/word/2010/wordprocessingCanvas" xmlns:cx="http://schemas.microsoft.com/office/drawing/2014/chartex" xmlns:cx1="http://schemas.microsoft.com/office/drawing/2015/9/8/chartex" xmlns:cx2="http://schemas.microsoft.com/office/drawing/2015/10/21/chartex" xmlns:cx3="http://schemas.microsoft.com/office/drawing/2016/5/9/chartex" xmlns:cx4="http://schemas.microsoft.com/office/drawing/2016/5/10/chartex" xmlns:cx5="http://schemas.microsoft.com/office/drawing/2016/5/11/chartex" xmlns:cx6="http://schemas.microsoft.com/office/drawing/2016/5/12/chartex" xmlns:cx7="http://schemas.microsoft.com/office/drawing/2016/5/13/chartex" xmlns:cx8="http://schemas.microsoft.com/office/drawing/2016/5/14/chartex" xmlns:mc="http://schemas.openxmlformats.org/markup-compatibility/2006" xmlns:aink="http://schemas.microsoft.com/office/drawing/2016/ink" xmlns:am3d="http://schemas.microsoft.com/office/drawing/2017/model3d" xmlns:o="urn:schemas-microsoft-com:office:office" xmlns:r="http://schemas.openxmlformats.org/officeDocument/2006/relationships" xmlns:m="http://schemas.openxmlformats.org/officeDocument/2006/math" xmlns:v="urn:schemas-microsoft-com:vml" xmlns:wp14="http://schemas.microsoft.com/office/word/2010/wordprocessingDrawing" xmlns:wp="http://schemas.openxmlformats.org/drawingml/2006/wordprocessingDrawing" xmlns:w10="urn:schemas-microsoft-com:office:word" xmlns:w="http://schemas.openxmlformats.org/wordprocessingml/2006/main" xmlns:w14="http://schemas.microsoft.com/office/word/2010/wordml" xmlns:w15="http://schemas.microsoft.com/office/word/2012/wordml" xmlns:w16cid="http://schemas.microsoft.com/office/word/2016/wordml/cid" xmlns:w16se="http://schemas.microsoft.com/office/word/2015/wordml/symex" xmlns:wpg="http://schemas.microsoft.com/office/word/2010/wordprocessingGroup" xmlns:wpi="http://schemas.microsoft.com/office/word/2010/wordprocessingInk" xmlns:wne="http://schemas.microsoft.com/office/word/2006/wordml" xmlns:wps="http://schemas.microsoft.com/office/word/2010/wordprocessingShape" mc:Ignorable="w14 w15 w16se w16cid wp14">
+  <w:abstractNum w:abstractNumId="0" w15:restartNumberingAfterBreak="0">
+    <w:nsid w:val="10523DBD"/>
+    <w:multiLevelType w:val="multilevel"/>
+    <w:tmpl w:val="97F4DD1E"/>
     <w:lvl w:ilvl="0">
       <w:start w:val="1"/>
       <w:numFmt w:val="decimal"/>
-      <w:lvlText w:val="%1.1"/>
+      <w:lvlText w:val="%1.3"/>
       <w:lvlJc w:val="left"/>
       <w:pPr>
         <w:ind w:left="720" w:hanging="360"/>
@@ -919,11 +6976,127 @@
       </w:pPr>
     </w:lvl>
   </w:abstractNum>
-  <w:abstractNum w:abstractNumId="2">
+  <w:abstractNum w:abstractNumId="1" w15:restartNumberingAfterBreak="0">
+    <w:nsid w:val="1EAC750F"/>
+    <w:multiLevelType w:val="hybridMultilevel"/>
+    <w:tmpl w:val="0748D2C8"/>
+    <w:lvl w:ilvl="0" w:tplc="04090001">
+      <w:start w:val="1"/>
+      <w:numFmt w:val="bullet"/>
+      <w:lvlText w:val=""/>
+      <w:lvlJc w:val="left"/>
+      <w:pPr>
+        <w:ind w:left="720" w:hanging="360"/>
+      </w:pPr>
+      <w:rPr>
+        <w:rFonts w:ascii="Symbol" w:hAnsi="Symbol" w:hint="default"/>
+      </w:rPr>
+    </w:lvl>
+    <w:lvl w:ilvl="1" w:tplc="04090003">
+      <w:start w:val="1"/>
+      <w:numFmt w:val="bullet"/>
+      <w:lvlText w:val="o"/>
+      <w:lvlJc w:val="left"/>
+      <w:pPr>
+        <w:ind w:left="1440" w:hanging="360"/>
+      </w:pPr>
+      <w:rPr>
+        <w:rFonts w:ascii="Courier New" w:hAnsi="Courier New" w:cs="Courier New" w:hint="default"/>
+      </w:rPr>
+    </w:lvl>
+    <w:lvl w:ilvl="2" w:tplc="04090005" w:tentative="1">
+      <w:start w:val="1"/>
+      <w:numFmt w:val="bullet"/>
+      <w:lvlText w:val=""/>
+      <w:lvlJc w:val="left"/>
+      <w:pPr>
+        <w:ind w:left="2160" w:hanging="360"/>
+      </w:pPr>
+      <w:rPr>
+        <w:rFonts w:ascii="Wingdings" w:hAnsi="Wingdings" w:hint="default"/>
+      </w:rPr>
+    </w:lvl>
+    <w:lvl w:ilvl="3" w:tplc="04090001" w:tentative="1">
+      <w:start w:val="1"/>
+      <w:numFmt w:val="bullet"/>
+      <w:lvlText w:val=""/>
+      <w:lvlJc w:val="left"/>
+      <w:pPr>
+        <w:ind w:left="2880" w:hanging="360"/>
+      </w:pPr>
+      <w:rPr>
+        <w:rFonts w:ascii="Symbol" w:hAnsi="Symbol" w:hint="default"/>
+      </w:rPr>
+    </w:lvl>
+    <w:lvl w:ilvl="4" w:tplc="04090003" w:tentative="1">
+      <w:start w:val="1"/>
+      <w:numFmt w:val="bullet"/>
+      <w:lvlText w:val="o"/>
+      <w:lvlJc w:val="left"/>
+      <w:pPr>
+        <w:ind w:left="3600" w:hanging="360"/>
+      </w:pPr>
+      <w:rPr>
+        <w:rFonts w:ascii="Courier New" w:hAnsi="Courier New" w:cs="Courier New" w:hint="default"/>
+      </w:rPr>
+    </w:lvl>
+    <w:lvl w:ilvl="5" w:tplc="04090005" w:tentative="1">
+      <w:start w:val="1"/>
+      <w:numFmt w:val="bullet"/>
+      <w:lvlText w:val=""/>
+      <w:lvlJc w:val="left"/>
+      <w:pPr>
+        <w:ind w:left="4320" w:hanging="360"/>
+      </w:pPr>
+      <w:rPr>
+        <w:rFonts w:ascii="Wingdings" w:hAnsi="Wingdings" w:hint="default"/>
+      </w:rPr>
+    </w:lvl>
+    <w:lvl w:ilvl="6" w:tplc="04090001" w:tentative="1">
+      <w:start w:val="1"/>
+      <w:numFmt w:val="bullet"/>
+      <w:lvlText w:val=""/>
+      <w:lvlJc w:val="left"/>
+      <w:pPr>
+        <w:ind w:left="5040" w:hanging="360"/>
+      </w:pPr>
+      <w:rPr>
+        <w:rFonts w:ascii="Symbol" w:hAnsi="Symbol" w:hint="default"/>
+      </w:rPr>
+    </w:lvl>
+    <w:lvl w:ilvl="7" w:tplc="04090003" w:tentative="1">
+      <w:start w:val="1"/>
+      <w:numFmt w:val="bullet"/>
+      <w:lvlText w:val="o"/>
+      <w:lvlJc w:val="left"/>
+      <w:pPr>
+        <w:ind w:left="5760" w:hanging="360"/>
+      </w:pPr>
+      <w:rPr>
+        <w:rFonts w:ascii="Courier New" w:hAnsi="Courier New" w:cs="Courier New" w:hint="default"/>
+      </w:rPr>
+    </w:lvl>
+    <w:lvl w:ilvl="8" w:tplc="04090005" w:tentative="1">
+      <w:start w:val="1"/>
+      <w:numFmt w:val="bullet"/>
+      <w:lvlText w:val=""/>
+      <w:lvlJc w:val="left"/>
+      <w:pPr>
+        <w:ind w:left="6480" w:hanging="360"/>
+      </w:pPr>
+      <w:rPr>
+        <w:rFonts w:ascii="Wingdings" w:hAnsi="Wingdings" w:hint="default"/>
+      </w:rPr>
+    </w:lvl>
+  </w:abstractNum>
+  <w:abstractNum w:abstractNumId="2" w15:restartNumberingAfterBreak="0">
+    <w:nsid w:val="27935E94"/>
+    <w:multiLevelType w:val="multilevel"/>
+    <w:tmpl w:val="418875E0"/>
     <w:lvl w:ilvl="0">
       <w:start w:val="1"/>
       <w:numFmt w:val="decimal"/>
-      <w:lvlText w:val="%1.2"/>
+      <w:lvlText w:val="%1.5"/>
       <w:lvlJc w:val="left"/>
       <w:pPr>
         <w:ind w:left="720" w:hanging="360"/>
@@ -1002,11 +7175,14 @@
       </w:pPr>
     </w:lvl>
   </w:abstractNum>
-  <w:abstractNum w:abstractNumId="3">
+  <w:abstractNum w:abstractNumId="3" w15:restartNumberingAfterBreak="0">
+    <w:nsid w:val="2962603B"/>
+    <w:multiLevelType w:val="multilevel"/>
+    <w:tmpl w:val="21E263AC"/>
     <w:lvl w:ilvl="0">
       <w:start w:val="1"/>
       <w:numFmt w:val="decimal"/>
-      <w:lvlText w:val="%1.3"/>
+      <w:lvlText w:val="%1.4"/>
       <w:lvlJc w:val="left"/>
       <w:pPr>
         <w:ind w:left="720" w:hanging="360"/>
@@ -1085,11 +7261,448 @@
       </w:pPr>
     </w:lvl>
   </w:abstractNum>
-  <w:abstractNum w:abstractNumId="4">
+  <w:abstractNum w:abstractNumId="4" w15:restartNumberingAfterBreak="0">
+    <w:nsid w:val="3A68719B"/>
+    <w:multiLevelType w:val="hybridMultilevel"/>
+    <w:tmpl w:val="407412A8"/>
+    <w:lvl w:ilvl="0" w:tplc="04090001">
+      <w:start w:val="1"/>
+      <w:numFmt w:val="bullet"/>
+      <w:lvlText w:val=""/>
+      <w:lvlJc w:val="left"/>
+      <w:pPr>
+        <w:ind w:left="720" w:hanging="360"/>
+      </w:pPr>
+      <w:rPr>
+        <w:rFonts w:ascii="Symbol" w:hAnsi="Symbol" w:hint="default"/>
+      </w:rPr>
+    </w:lvl>
+    <w:lvl w:ilvl="1" w:tplc="04090003" w:tentative="1">
+      <w:start w:val="1"/>
+      <w:numFmt w:val="bullet"/>
+      <w:lvlText w:val="o"/>
+      <w:lvlJc w:val="left"/>
+      <w:pPr>
+        <w:ind w:left="1440" w:hanging="360"/>
+      </w:pPr>
+      <w:rPr>
+        <w:rFonts w:ascii="Courier New" w:hAnsi="Courier New" w:cs="Courier New" w:hint="default"/>
+      </w:rPr>
+    </w:lvl>
+    <w:lvl w:ilvl="2" w:tplc="04090005" w:tentative="1">
+      <w:start w:val="1"/>
+      <w:numFmt w:val="bullet"/>
+      <w:lvlText w:val=""/>
+      <w:lvlJc w:val="left"/>
+      <w:pPr>
+        <w:ind w:left="2160" w:hanging="360"/>
+      </w:pPr>
+      <w:rPr>
+        <w:rFonts w:ascii="Wingdings" w:hAnsi="Wingdings" w:hint="default"/>
+      </w:rPr>
+    </w:lvl>
+    <w:lvl w:ilvl="3" w:tplc="04090001" w:tentative="1">
+      <w:start w:val="1"/>
+      <w:numFmt w:val="bullet"/>
+      <w:lvlText w:val=""/>
+      <w:lvlJc w:val="left"/>
+      <w:pPr>
+        <w:ind w:left="2880" w:hanging="360"/>
+      </w:pPr>
+      <w:rPr>
+        <w:rFonts w:ascii="Symbol" w:hAnsi="Symbol" w:hint="default"/>
+      </w:rPr>
+    </w:lvl>
+    <w:lvl w:ilvl="4" w:tplc="04090003" w:tentative="1">
+      <w:start w:val="1"/>
+      <w:numFmt w:val="bullet"/>
+      <w:lvlText w:val="o"/>
+      <w:lvlJc w:val="left"/>
+      <w:pPr>
+        <w:ind w:left="3600" w:hanging="360"/>
+      </w:pPr>
+      <w:rPr>
+        <w:rFonts w:ascii="Courier New" w:hAnsi="Courier New" w:cs="Courier New" w:hint="default"/>
+      </w:rPr>
+    </w:lvl>
+    <w:lvl w:ilvl="5" w:tplc="04090005" w:tentative="1">
+      <w:start w:val="1"/>
+      <w:numFmt w:val="bullet"/>
+      <w:lvlText w:val=""/>
+      <w:lvlJc w:val="left"/>
+      <w:pPr>
+        <w:ind w:left="4320" w:hanging="360"/>
+      </w:pPr>
+      <w:rPr>
+        <w:rFonts w:ascii="Wingdings" w:hAnsi="Wingdings" w:hint="default"/>
+      </w:rPr>
+    </w:lvl>
+    <w:lvl w:ilvl="6" w:tplc="04090001" w:tentative="1">
+      <w:start w:val="1"/>
+      <w:numFmt w:val="bullet"/>
+      <w:lvlText w:val=""/>
+      <w:lvlJc w:val="left"/>
+      <w:pPr>
+        <w:ind w:left="5040" w:hanging="360"/>
+      </w:pPr>
+      <w:rPr>
+        <w:rFonts w:ascii="Symbol" w:hAnsi="Symbol" w:hint="default"/>
+      </w:rPr>
+    </w:lvl>
+    <w:lvl w:ilvl="7" w:tplc="04090003" w:tentative="1">
+      <w:start w:val="1"/>
+      <w:numFmt w:val="bullet"/>
+      <w:lvlText w:val="o"/>
+      <w:lvlJc w:val="left"/>
+      <w:pPr>
+        <w:ind w:left="5760" w:hanging="360"/>
+      </w:pPr>
+      <w:rPr>
+        <w:rFonts w:ascii="Courier New" w:hAnsi="Courier New" w:cs="Courier New" w:hint="default"/>
+      </w:rPr>
+    </w:lvl>
+    <w:lvl w:ilvl="8" w:tplc="04090005" w:tentative="1">
+      <w:start w:val="1"/>
+      <w:numFmt w:val="bullet"/>
+      <w:lvlText w:val=""/>
+      <w:lvlJc w:val="left"/>
+      <w:pPr>
+        <w:ind w:left="6480" w:hanging="360"/>
+      </w:pPr>
+      <w:rPr>
+        <w:rFonts w:ascii="Wingdings" w:hAnsi="Wingdings" w:hint="default"/>
+      </w:rPr>
+    </w:lvl>
+  </w:abstractNum>
+  <w:abstractNum w:abstractNumId="5" w15:restartNumberingAfterBreak="0">
+    <w:nsid w:val="3FAC69F6"/>
+    <w:multiLevelType w:val="multilevel"/>
+    <w:tmpl w:val="7F069132"/>
     <w:lvl w:ilvl="0">
       <w:start w:val="1"/>
+      <w:numFmt w:val="none"/>
+      <w:suff w:val="nothing"/>
+      <w:lvlText w:val=""/>
+      <w:lvlJc w:val="left"/>
+      <w:pPr>
+        <w:ind w:left="0" w:firstLine="0"/>
+      </w:pPr>
+    </w:lvl>
+    <w:lvl w:ilvl="1">
+      <w:start w:val="1"/>
+      <w:numFmt w:val="none"/>
+      <w:suff w:val="nothing"/>
+      <w:lvlText w:val=""/>
+      <w:lvlJc w:val="left"/>
+      <w:pPr>
+        <w:ind w:left="0" w:firstLine="0"/>
+      </w:pPr>
+    </w:lvl>
+    <w:lvl w:ilvl="2">
+      <w:start w:val="1"/>
+      <w:numFmt w:val="none"/>
+      <w:suff w:val="nothing"/>
+      <w:lvlText w:val=""/>
+      <w:lvlJc w:val="left"/>
+      <w:pPr>
+        <w:ind w:left="0" w:firstLine="0"/>
+      </w:pPr>
+    </w:lvl>
+    <w:lvl w:ilvl="3">
+      <w:start w:val="1"/>
+      <w:numFmt w:val="none"/>
+      <w:suff w:val="nothing"/>
+      <w:lvlText w:val=""/>
+      <w:lvlJc w:val="left"/>
+      <w:pPr>
+        <w:ind w:left="0" w:firstLine="0"/>
+      </w:pPr>
+    </w:lvl>
+    <w:lvl w:ilvl="4">
+      <w:start w:val="1"/>
+      <w:numFmt w:val="none"/>
+      <w:suff w:val="nothing"/>
+      <w:lvlText w:val=""/>
+      <w:lvlJc w:val="left"/>
+      <w:pPr>
+        <w:ind w:left="0" w:firstLine="0"/>
+      </w:pPr>
+    </w:lvl>
+    <w:lvl w:ilvl="5">
+      <w:start w:val="1"/>
+      <w:numFmt w:val="none"/>
+      <w:suff w:val="nothing"/>
+      <w:lvlText w:val=""/>
+      <w:lvlJc w:val="left"/>
+      <w:pPr>
+        <w:ind w:left="0" w:firstLine="0"/>
+      </w:pPr>
+    </w:lvl>
+    <w:lvl w:ilvl="6">
+      <w:start w:val="1"/>
+      <w:numFmt w:val="none"/>
+      <w:suff w:val="nothing"/>
+      <w:lvlText w:val=""/>
+      <w:lvlJc w:val="left"/>
+      <w:pPr>
+        <w:ind w:left="0" w:firstLine="0"/>
+      </w:pPr>
+    </w:lvl>
+    <w:lvl w:ilvl="7">
+      <w:start w:val="1"/>
+      <w:numFmt w:val="none"/>
+      <w:suff w:val="nothing"/>
+      <w:lvlText w:val=""/>
+      <w:lvlJc w:val="left"/>
+      <w:pPr>
+        <w:ind w:left="0" w:firstLine="0"/>
+      </w:pPr>
+    </w:lvl>
+    <w:lvl w:ilvl="8">
+      <w:start w:val="1"/>
+      <w:numFmt w:val="none"/>
+      <w:suff w:val="nothing"/>
+      <w:lvlText w:val=""/>
+      <w:lvlJc w:val="left"/>
+      <w:pPr>
+        <w:ind w:left="0" w:firstLine="0"/>
+      </w:pPr>
+    </w:lvl>
+  </w:abstractNum>
+  <w:abstractNum w:abstractNumId="6" w15:restartNumberingAfterBreak="0">
+    <w:nsid w:val="4E276930"/>
+    <w:multiLevelType w:val="hybridMultilevel"/>
+    <w:tmpl w:val="CFA6C934"/>
+    <w:lvl w:ilvl="0" w:tplc="04210001">
+      <w:start w:val="1"/>
+      <w:numFmt w:val="bullet"/>
+      <w:lvlText w:val=""/>
+      <w:lvlJc w:val="left"/>
+      <w:pPr>
+        <w:ind w:left="1494" w:hanging="360"/>
+      </w:pPr>
+      <w:rPr>
+        <w:rFonts w:ascii="Symbol" w:hAnsi="Symbol" w:hint="default"/>
+      </w:rPr>
+    </w:lvl>
+    <w:lvl w:ilvl="1" w:tplc="04210003">
+      <w:start w:val="1"/>
+      <w:numFmt w:val="bullet"/>
+      <w:lvlText w:val="o"/>
+      <w:lvlJc w:val="left"/>
+      <w:pPr>
+        <w:ind w:left="2214" w:hanging="360"/>
+      </w:pPr>
+      <w:rPr>
+        <w:rFonts w:ascii="Courier New" w:hAnsi="Courier New" w:cs="Courier New" w:hint="default"/>
+      </w:rPr>
+    </w:lvl>
+    <w:lvl w:ilvl="2" w:tplc="04210005">
+      <w:start w:val="1"/>
+      <w:numFmt w:val="bullet"/>
+      <w:lvlText w:val=""/>
+      <w:lvlJc w:val="left"/>
+      <w:pPr>
+        <w:ind w:left="2934" w:hanging="360"/>
+      </w:pPr>
+      <w:rPr>
+        <w:rFonts w:ascii="Wingdings" w:hAnsi="Wingdings" w:hint="default"/>
+      </w:rPr>
+    </w:lvl>
+    <w:lvl w:ilvl="3" w:tplc="04210001">
+      <w:start w:val="1"/>
+      <w:numFmt w:val="bullet"/>
+      <w:lvlText w:val=""/>
+      <w:lvlJc w:val="left"/>
+      <w:pPr>
+        <w:ind w:left="3654" w:hanging="360"/>
+      </w:pPr>
+      <w:rPr>
+        <w:rFonts w:ascii="Symbol" w:hAnsi="Symbol" w:hint="default"/>
+      </w:rPr>
+    </w:lvl>
+    <w:lvl w:ilvl="4" w:tplc="04210003">
+      <w:start w:val="1"/>
+      <w:numFmt w:val="bullet"/>
+      <w:lvlText w:val="o"/>
+      <w:lvlJc w:val="left"/>
+      <w:pPr>
+        <w:ind w:left="4374" w:hanging="360"/>
+      </w:pPr>
+      <w:rPr>
+        <w:rFonts w:ascii="Courier New" w:hAnsi="Courier New" w:cs="Courier New" w:hint="default"/>
+      </w:rPr>
+    </w:lvl>
+    <w:lvl w:ilvl="5" w:tplc="04210005">
+      <w:start w:val="1"/>
+      <w:numFmt w:val="bullet"/>
+      <w:lvlText w:val=""/>
+      <w:lvlJc w:val="left"/>
+      <w:pPr>
+        <w:ind w:left="5094" w:hanging="360"/>
+      </w:pPr>
+      <w:rPr>
+        <w:rFonts w:ascii="Wingdings" w:hAnsi="Wingdings" w:hint="default"/>
+      </w:rPr>
+    </w:lvl>
+    <w:lvl w:ilvl="6" w:tplc="04210001">
+      <w:start w:val="1"/>
+      <w:numFmt w:val="bullet"/>
+      <w:lvlText w:val=""/>
+      <w:lvlJc w:val="left"/>
+      <w:pPr>
+        <w:ind w:left="5814" w:hanging="360"/>
+      </w:pPr>
+      <w:rPr>
+        <w:rFonts w:ascii="Symbol" w:hAnsi="Symbol" w:hint="default"/>
+      </w:rPr>
+    </w:lvl>
+    <w:lvl w:ilvl="7" w:tplc="04210003">
+      <w:start w:val="1"/>
+      <w:numFmt w:val="bullet"/>
+      <w:lvlText w:val="o"/>
+      <w:lvlJc w:val="left"/>
+      <w:pPr>
+        <w:ind w:left="6534" w:hanging="360"/>
+      </w:pPr>
+      <w:rPr>
+        <w:rFonts w:ascii="Courier New" w:hAnsi="Courier New" w:cs="Courier New" w:hint="default"/>
+      </w:rPr>
+    </w:lvl>
+    <w:lvl w:ilvl="8" w:tplc="04210005">
+      <w:start w:val="1"/>
+      <w:numFmt w:val="bullet"/>
+      <w:lvlText w:val=""/>
+      <w:lvlJc w:val="left"/>
+      <w:pPr>
+        <w:ind w:left="7254" w:hanging="360"/>
+      </w:pPr>
+      <w:rPr>
+        <w:rFonts w:ascii="Wingdings" w:hAnsi="Wingdings" w:hint="default"/>
+      </w:rPr>
+    </w:lvl>
+  </w:abstractNum>
+  <w:abstractNum w:abstractNumId="7" w15:restartNumberingAfterBreak="0">
+    <w:nsid w:val="52AD6E00"/>
+    <w:multiLevelType w:val="hybridMultilevel"/>
+    <w:tmpl w:val="195C4210"/>
+    <w:lvl w:ilvl="0" w:tplc="04210001">
+      <w:start w:val="1"/>
+      <w:numFmt w:val="bullet"/>
+      <w:lvlText w:val=""/>
+      <w:lvlJc w:val="left"/>
+      <w:pPr>
+        <w:ind w:left="1854" w:hanging="360"/>
+      </w:pPr>
+      <w:rPr>
+        <w:rFonts w:ascii="Symbol" w:hAnsi="Symbol" w:hint="default"/>
+      </w:rPr>
+    </w:lvl>
+    <w:lvl w:ilvl="1" w:tplc="04210003">
+      <w:start w:val="1"/>
+      <w:numFmt w:val="bullet"/>
+      <w:lvlText w:val="o"/>
+      <w:lvlJc w:val="left"/>
+      <w:pPr>
+        <w:ind w:left="2574" w:hanging="360"/>
+      </w:pPr>
+      <w:rPr>
+        <w:rFonts w:ascii="Courier New" w:hAnsi="Courier New" w:cs="Courier New" w:hint="default"/>
+      </w:rPr>
+    </w:lvl>
+    <w:lvl w:ilvl="2" w:tplc="04210005">
+      <w:start w:val="1"/>
+      <w:numFmt w:val="bullet"/>
+      <w:lvlText w:val=""/>
+      <w:lvlJc w:val="left"/>
+      <w:pPr>
+        <w:ind w:left="3294" w:hanging="360"/>
+      </w:pPr>
+      <w:rPr>
+        <w:rFonts w:ascii="Wingdings" w:hAnsi="Wingdings" w:hint="default"/>
+      </w:rPr>
+    </w:lvl>
+    <w:lvl w:ilvl="3" w:tplc="04210001">
+      <w:start w:val="1"/>
+      <w:numFmt w:val="bullet"/>
+      <w:lvlText w:val=""/>
+      <w:lvlJc w:val="left"/>
+      <w:pPr>
+        <w:ind w:left="4014" w:hanging="360"/>
+      </w:pPr>
+      <w:rPr>
+        <w:rFonts w:ascii="Symbol" w:hAnsi="Symbol" w:hint="default"/>
+      </w:rPr>
+    </w:lvl>
+    <w:lvl w:ilvl="4" w:tplc="04210003">
+      <w:start w:val="1"/>
+      <w:numFmt w:val="bullet"/>
+      <w:lvlText w:val="o"/>
+      <w:lvlJc w:val="left"/>
+      <w:pPr>
+        <w:ind w:left="4734" w:hanging="360"/>
+      </w:pPr>
+      <w:rPr>
+        <w:rFonts w:ascii="Courier New" w:hAnsi="Courier New" w:cs="Courier New" w:hint="default"/>
+      </w:rPr>
+    </w:lvl>
+    <w:lvl w:ilvl="5" w:tplc="04210005">
+      <w:start w:val="1"/>
+      <w:numFmt w:val="bullet"/>
+      <w:lvlText w:val=""/>
+      <w:lvlJc w:val="left"/>
+      <w:pPr>
+        <w:ind w:left="5454" w:hanging="360"/>
+      </w:pPr>
+      <w:rPr>
+        <w:rFonts w:ascii="Wingdings" w:hAnsi="Wingdings" w:hint="default"/>
+      </w:rPr>
+    </w:lvl>
+    <w:lvl w:ilvl="6" w:tplc="04210001">
+      <w:start w:val="1"/>
+      <w:numFmt w:val="bullet"/>
+      <w:lvlText w:val=""/>
+      <w:lvlJc w:val="left"/>
+      <w:pPr>
+        <w:ind w:left="6174" w:hanging="360"/>
+      </w:pPr>
+      <w:rPr>
+        <w:rFonts w:ascii="Symbol" w:hAnsi="Symbol" w:hint="default"/>
+      </w:rPr>
+    </w:lvl>
+    <w:lvl w:ilvl="7" w:tplc="04210003">
+      <w:start w:val="1"/>
+      <w:numFmt w:val="bullet"/>
+      <w:lvlText w:val="o"/>
+      <w:lvlJc w:val="left"/>
+      <w:pPr>
+        <w:ind w:left="6894" w:hanging="360"/>
+      </w:pPr>
+      <w:rPr>
+        <w:rFonts w:ascii="Courier New" w:hAnsi="Courier New" w:cs="Courier New" w:hint="default"/>
+      </w:rPr>
+    </w:lvl>
+    <w:lvl w:ilvl="8" w:tplc="04210005">
+      <w:start w:val="1"/>
+      <w:numFmt w:val="bullet"/>
+      <w:lvlText w:val=""/>
+      <w:lvlJc w:val="left"/>
+      <w:pPr>
+        <w:ind w:left="7614" w:hanging="360"/>
+      </w:pPr>
+      <w:rPr>
+        <w:rFonts w:ascii="Wingdings" w:hAnsi="Wingdings" w:hint="default"/>
+      </w:rPr>
+    </w:lvl>
+  </w:abstractNum>
+  <w:abstractNum w:abstractNumId="8" w15:restartNumberingAfterBreak="0">
+    <w:nsid w:val="55AF5599"/>
+    <w:multiLevelType w:val="multilevel"/>
+    <w:tmpl w:val="1FFEB890"/>
+    <w:lvl w:ilvl="0">
+      <w:start w:val="1"/>
       <w:numFmt w:val="decimal"/>
-      <w:lvlText w:val="%1.4"/>
+      <w:lvlText w:val="%1.1"/>
       <w:lvlJc w:val="left"/>
       <w:pPr>
         <w:ind w:left="720" w:hanging="360"/>
@@ -1168,11 +7781,352 @@
       </w:pPr>
     </w:lvl>
   </w:abstractNum>
-  <w:abstractNum w:abstractNumId="5">
+  <w:abstractNum w:abstractNumId="9" w15:restartNumberingAfterBreak="0">
+    <w:nsid w:val="59FB47F0"/>
+    <w:multiLevelType w:val="hybridMultilevel"/>
+    <w:tmpl w:val="1F6E2B78"/>
+    <w:lvl w:ilvl="0" w:tplc="04210001">
+      <w:start w:val="1"/>
+      <w:numFmt w:val="bullet"/>
+      <w:lvlText w:val=""/>
+      <w:lvlJc w:val="left"/>
+      <w:pPr>
+        <w:ind w:left="1854" w:hanging="360"/>
+      </w:pPr>
+      <w:rPr>
+        <w:rFonts w:ascii="Symbol" w:hAnsi="Symbol" w:hint="default"/>
+      </w:rPr>
+    </w:lvl>
+    <w:lvl w:ilvl="1" w:tplc="04090003" w:tentative="1">
+      <w:start w:val="1"/>
+      <w:numFmt w:val="bullet"/>
+      <w:lvlText w:val="o"/>
+      <w:lvlJc w:val="left"/>
+      <w:pPr>
+        <w:ind w:left="2574" w:hanging="360"/>
+      </w:pPr>
+      <w:rPr>
+        <w:rFonts w:ascii="Courier New" w:hAnsi="Courier New" w:cs="Courier New" w:hint="default"/>
+      </w:rPr>
+    </w:lvl>
+    <w:lvl w:ilvl="2" w:tplc="04090005" w:tentative="1">
+      <w:start w:val="1"/>
+      <w:numFmt w:val="bullet"/>
+      <w:lvlText w:val=""/>
+      <w:lvlJc w:val="left"/>
+      <w:pPr>
+        <w:ind w:left="3294" w:hanging="360"/>
+      </w:pPr>
+      <w:rPr>
+        <w:rFonts w:ascii="Wingdings" w:hAnsi="Wingdings" w:hint="default"/>
+      </w:rPr>
+    </w:lvl>
+    <w:lvl w:ilvl="3" w:tplc="04090001" w:tentative="1">
+      <w:start w:val="1"/>
+      <w:numFmt w:val="bullet"/>
+      <w:lvlText w:val=""/>
+      <w:lvlJc w:val="left"/>
+      <w:pPr>
+        <w:ind w:left="4014" w:hanging="360"/>
+      </w:pPr>
+      <w:rPr>
+        <w:rFonts w:ascii="Symbol" w:hAnsi="Symbol" w:hint="default"/>
+      </w:rPr>
+    </w:lvl>
+    <w:lvl w:ilvl="4" w:tplc="04090003" w:tentative="1">
+      <w:start w:val="1"/>
+      <w:numFmt w:val="bullet"/>
+      <w:lvlText w:val="o"/>
+      <w:lvlJc w:val="left"/>
+      <w:pPr>
+        <w:ind w:left="4734" w:hanging="360"/>
+      </w:pPr>
+      <w:rPr>
+        <w:rFonts w:ascii="Courier New" w:hAnsi="Courier New" w:cs="Courier New" w:hint="default"/>
+      </w:rPr>
+    </w:lvl>
+    <w:lvl w:ilvl="5" w:tplc="04090005" w:tentative="1">
+      <w:start w:val="1"/>
+      <w:numFmt w:val="bullet"/>
+      <w:lvlText w:val=""/>
+      <w:lvlJc w:val="left"/>
+      <w:pPr>
+        <w:ind w:left="5454" w:hanging="360"/>
+      </w:pPr>
+      <w:rPr>
+        <w:rFonts w:ascii="Wingdings" w:hAnsi="Wingdings" w:hint="default"/>
+      </w:rPr>
+    </w:lvl>
+    <w:lvl w:ilvl="6" w:tplc="04090001" w:tentative="1">
+      <w:start w:val="1"/>
+      <w:numFmt w:val="bullet"/>
+      <w:lvlText w:val=""/>
+      <w:lvlJc w:val="left"/>
+      <w:pPr>
+        <w:ind w:left="6174" w:hanging="360"/>
+      </w:pPr>
+      <w:rPr>
+        <w:rFonts w:ascii="Symbol" w:hAnsi="Symbol" w:hint="default"/>
+      </w:rPr>
+    </w:lvl>
+    <w:lvl w:ilvl="7" w:tplc="04090003" w:tentative="1">
+      <w:start w:val="1"/>
+      <w:numFmt w:val="bullet"/>
+      <w:lvlText w:val="o"/>
+      <w:lvlJc w:val="left"/>
+      <w:pPr>
+        <w:ind w:left="6894" w:hanging="360"/>
+      </w:pPr>
+      <w:rPr>
+        <w:rFonts w:ascii="Courier New" w:hAnsi="Courier New" w:cs="Courier New" w:hint="default"/>
+      </w:rPr>
+    </w:lvl>
+    <w:lvl w:ilvl="8" w:tplc="04090005" w:tentative="1">
+      <w:start w:val="1"/>
+      <w:numFmt w:val="bullet"/>
+      <w:lvlText w:val=""/>
+      <w:lvlJc w:val="left"/>
+      <w:pPr>
+        <w:ind w:left="7614" w:hanging="360"/>
+      </w:pPr>
+      <w:rPr>
+        <w:rFonts w:ascii="Wingdings" w:hAnsi="Wingdings" w:hint="default"/>
+      </w:rPr>
+    </w:lvl>
+  </w:abstractNum>
+  <w:abstractNum w:abstractNumId="10" w15:restartNumberingAfterBreak="0">
+    <w:nsid w:val="5E11758D"/>
+    <w:multiLevelType w:val="hybridMultilevel"/>
+    <w:tmpl w:val="7730EA1E"/>
+    <w:lvl w:ilvl="0" w:tplc="4E768A2E">
+      <w:numFmt w:val="bullet"/>
+      <w:lvlText w:val="-"/>
+      <w:lvlJc w:val="left"/>
+      <w:pPr>
+        <w:ind w:left="2214" w:hanging="360"/>
+      </w:pPr>
+      <w:rPr>
+        <w:rFonts w:ascii="Times New Roman" w:eastAsia="Times New Roman" w:hAnsi="Times New Roman" w:cs="Times New Roman" w:hint="default"/>
+      </w:rPr>
+    </w:lvl>
+    <w:lvl w:ilvl="1" w:tplc="04210003">
+      <w:start w:val="1"/>
+      <w:numFmt w:val="bullet"/>
+      <w:lvlText w:val="o"/>
+      <w:lvlJc w:val="left"/>
+      <w:pPr>
+        <w:ind w:left="2934" w:hanging="360"/>
+      </w:pPr>
+      <w:rPr>
+        <w:rFonts w:ascii="Courier New" w:hAnsi="Courier New" w:cs="Courier New" w:hint="default"/>
+      </w:rPr>
+    </w:lvl>
+    <w:lvl w:ilvl="2" w:tplc="04210005">
+      <w:start w:val="1"/>
+      <w:numFmt w:val="bullet"/>
+      <w:lvlText w:val=""/>
+      <w:lvlJc w:val="left"/>
+      <w:pPr>
+        <w:ind w:left="3654" w:hanging="360"/>
+      </w:pPr>
+      <w:rPr>
+        <w:rFonts w:ascii="Wingdings" w:hAnsi="Wingdings" w:hint="default"/>
+      </w:rPr>
+    </w:lvl>
+    <w:lvl w:ilvl="3" w:tplc="04210001">
+      <w:start w:val="1"/>
+      <w:numFmt w:val="bullet"/>
+      <w:lvlText w:val=""/>
+      <w:lvlJc w:val="left"/>
+      <w:pPr>
+        <w:ind w:left="4374" w:hanging="360"/>
+      </w:pPr>
+      <w:rPr>
+        <w:rFonts w:ascii="Symbol" w:hAnsi="Symbol" w:hint="default"/>
+      </w:rPr>
+    </w:lvl>
+    <w:lvl w:ilvl="4" w:tplc="04210003">
+      <w:start w:val="1"/>
+      <w:numFmt w:val="bullet"/>
+      <w:lvlText w:val="o"/>
+      <w:lvlJc w:val="left"/>
+      <w:pPr>
+        <w:ind w:left="5094" w:hanging="360"/>
+      </w:pPr>
+      <w:rPr>
+        <w:rFonts w:ascii="Courier New" w:hAnsi="Courier New" w:cs="Courier New" w:hint="default"/>
+      </w:rPr>
+    </w:lvl>
+    <w:lvl w:ilvl="5" w:tplc="04210005">
+      <w:start w:val="1"/>
+      <w:numFmt w:val="bullet"/>
+      <w:lvlText w:val=""/>
+      <w:lvlJc w:val="left"/>
+      <w:pPr>
+        <w:ind w:left="5814" w:hanging="360"/>
+      </w:pPr>
+      <w:rPr>
+        <w:rFonts w:ascii="Wingdings" w:hAnsi="Wingdings" w:hint="default"/>
+      </w:rPr>
+    </w:lvl>
+    <w:lvl w:ilvl="6" w:tplc="04210001">
+      <w:start w:val="1"/>
+      <w:numFmt w:val="bullet"/>
+      <w:lvlText w:val=""/>
+      <w:lvlJc w:val="left"/>
+      <w:pPr>
+        <w:ind w:left="6534" w:hanging="360"/>
+      </w:pPr>
+      <w:rPr>
+        <w:rFonts w:ascii="Symbol" w:hAnsi="Symbol" w:hint="default"/>
+      </w:rPr>
+    </w:lvl>
+    <w:lvl w:ilvl="7" w:tplc="04210003">
+      <w:start w:val="1"/>
+      <w:numFmt w:val="bullet"/>
+      <w:lvlText w:val="o"/>
+      <w:lvlJc w:val="left"/>
+      <w:pPr>
+        <w:ind w:left="7254" w:hanging="360"/>
+      </w:pPr>
+      <w:rPr>
+        <w:rFonts w:ascii="Courier New" w:hAnsi="Courier New" w:cs="Courier New" w:hint="default"/>
+      </w:rPr>
+    </w:lvl>
+    <w:lvl w:ilvl="8" w:tplc="04210005">
+      <w:start w:val="1"/>
+      <w:numFmt w:val="bullet"/>
+      <w:lvlText w:val=""/>
+      <w:lvlJc w:val="left"/>
+      <w:pPr>
+        <w:ind w:left="7974" w:hanging="360"/>
+      </w:pPr>
+      <w:rPr>
+        <w:rFonts w:ascii="Wingdings" w:hAnsi="Wingdings" w:hint="default"/>
+      </w:rPr>
+    </w:lvl>
+  </w:abstractNum>
+  <w:abstractNum w:abstractNumId="11" w15:restartNumberingAfterBreak="0">
+    <w:nsid w:val="5F5E671F"/>
+    <w:multiLevelType w:val="hybridMultilevel"/>
+    <w:tmpl w:val="C136AF02"/>
+    <w:lvl w:ilvl="0" w:tplc="04210001">
+      <w:start w:val="1"/>
+      <w:numFmt w:val="bullet"/>
+      <w:lvlText w:val=""/>
+      <w:lvlJc w:val="left"/>
+      <w:pPr>
+        <w:ind w:left="1440" w:hanging="360"/>
+      </w:pPr>
+      <w:rPr>
+        <w:rFonts w:ascii="Symbol" w:hAnsi="Symbol" w:hint="default"/>
+      </w:rPr>
+    </w:lvl>
+    <w:lvl w:ilvl="1" w:tplc="04210003">
+      <w:start w:val="1"/>
+      <w:numFmt w:val="bullet"/>
+      <w:lvlText w:val="o"/>
+      <w:lvlJc w:val="left"/>
+      <w:pPr>
+        <w:ind w:left="2160" w:hanging="360"/>
+      </w:pPr>
+      <w:rPr>
+        <w:rFonts w:ascii="Courier New" w:hAnsi="Courier New" w:cs="Courier New" w:hint="default"/>
+      </w:rPr>
+    </w:lvl>
+    <w:lvl w:ilvl="2" w:tplc="04210005">
+      <w:start w:val="1"/>
+      <w:numFmt w:val="bullet"/>
+      <w:lvlText w:val=""/>
+      <w:lvlJc w:val="left"/>
+      <w:pPr>
+        <w:ind w:left="2880" w:hanging="360"/>
+      </w:pPr>
+      <w:rPr>
+        <w:rFonts w:ascii="Wingdings" w:hAnsi="Wingdings" w:hint="default"/>
+      </w:rPr>
+    </w:lvl>
+    <w:lvl w:ilvl="3" w:tplc="04210001">
+      <w:start w:val="1"/>
+      <w:numFmt w:val="bullet"/>
+      <w:lvlText w:val=""/>
+      <w:lvlJc w:val="left"/>
+      <w:pPr>
+        <w:ind w:left="3600" w:hanging="360"/>
+      </w:pPr>
+      <w:rPr>
+        <w:rFonts w:ascii="Symbol" w:hAnsi="Symbol" w:hint="default"/>
+      </w:rPr>
+    </w:lvl>
+    <w:lvl w:ilvl="4" w:tplc="04210003">
+      <w:start w:val="1"/>
+      <w:numFmt w:val="bullet"/>
+      <w:lvlText w:val="o"/>
+      <w:lvlJc w:val="left"/>
+      <w:pPr>
+        <w:ind w:left="4320" w:hanging="360"/>
+      </w:pPr>
+      <w:rPr>
+        <w:rFonts w:ascii="Courier New" w:hAnsi="Courier New" w:cs="Courier New" w:hint="default"/>
+      </w:rPr>
+    </w:lvl>
+    <w:lvl w:ilvl="5" w:tplc="04210005">
+      <w:start w:val="1"/>
+      <w:numFmt w:val="bullet"/>
+      <w:lvlText w:val=""/>
+      <w:lvlJc w:val="left"/>
+      <w:pPr>
+        <w:ind w:left="5040" w:hanging="360"/>
+      </w:pPr>
+      <w:rPr>
+        <w:rFonts w:ascii="Wingdings" w:hAnsi="Wingdings" w:hint="default"/>
+      </w:rPr>
+    </w:lvl>
+    <w:lvl w:ilvl="6" w:tplc="04210001">
+      <w:start w:val="1"/>
+      <w:numFmt w:val="bullet"/>
+      <w:lvlText w:val=""/>
+      <w:lvlJc w:val="left"/>
+      <w:pPr>
+        <w:ind w:left="5760" w:hanging="360"/>
+      </w:pPr>
+      <w:rPr>
+        <w:rFonts w:ascii="Symbol" w:hAnsi="Symbol" w:hint="default"/>
+      </w:rPr>
+    </w:lvl>
+    <w:lvl w:ilvl="7" w:tplc="04210003">
+      <w:start w:val="1"/>
+      <w:numFmt w:val="bullet"/>
+      <w:lvlText w:val="o"/>
+      <w:lvlJc w:val="left"/>
+      <w:pPr>
+        <w:ind w:left="6480" w:hanging="360"/>
+      </w:pPr>
+      <w:rPr>
+        <w:rFonts w:ascii="Courier New" w:hAnsi="Courier New" w:cs="Courier New" w:hint="default"/>
+      </w:rPr>
+    </w:lvl>
+    <w:lvl w:ilvl="8" w:tplc="04210005">
+      <w:start w:val="1"/>
+      <w:numFmt w:val="bullet"/>
+      <w:lvlText w:val=""/>
+      <w:lvlJc w:val="left"/>
+      <w:pPr>
+        <w:ind w:left="7200" w:hanging="360"/>
+      </w:pPr>
+      <w:rPr>
+        <w:rFonts w:ascii="Wingdings" w:hAnsi="Wingdings" w:hint="default"/>
+      </w:rPr>
+    </w:lvl>
+  </w:abstractNum>
+  <w:abstractNum w:abstractNumId="12" w15:restartNumberingAfterBreak="0">
+    <w:nsid w:val="7E5303E2"/>
+    <w:multiLevelType w:val="multilevel"/>
+    <w:tmpl w:val="43BACCCA"/>
     <w:lvl w:ilvl="0">
       <w:start w:val="1"/>
       <w:numFmt w:val="decimal"/>
-      <w:lvlText w:val="%1.5"/>
+      <w:lvlText w:val="%1.2"/>
       <w:lvlJc w:val="left"/>
       <w:pPr>
         <w:ind w:left="720" w:hanging="360"/>
@@ -1251,125 +8205,212 @@
       </w:pPr>
     </w:lvl>
   </w:abstractNum>
-  <w:abstractNum w:abstractNumId="6">
-    <w:lvl w:ilvl="0">
-      <w:start w:val="1"/>
-      <w:numFmt w:val="none"/>
-      <w:suff w:val="nothing"/>
-      <w:lvlText w:val=""/>
-      <w:lvlJc w:val="left"/>
-      <w:pPr>
-        <w:ind w:left="0" w:hanging="0"/>
-      </w:pPr>
-    </w:lvl>
-    <w:lvl w:ilvl="1">
-      <w:start w:val="1"/>
-      <w:numFmt w:val="none"/>
-      <w:suff w:val="nothing"/>
-      <w:lvlText w:val=""/>
-      <w:lvlJc w:val="left"/>
-      <w:pPr>
-        <w:ind w:left="0" w:hanging="0"/>
-      </w:pPr>
-    </w:lvl>
-    <w:lvl w:ilvl="2">
-      <w:start w:val="1"/>
-      <w:numFmt w:val="none"/>
-      <w:suff w:val="nothing"/>
-      <w:lvlText w:val=""/>
-      <w:lvlJc w:val="left"/>
-      <w:pPr>
-        <w:ind w:left="0" w:hanging="0"/>
-      </w:pPr>
-    </w:lvl>
-    <w:lvl w:ilvl="3">
-      <w:start w:val="1"/>
-      <w:numFmt w:val="none"/>
-      <w:suff w:val="nothing"/>
-      <w:lvlText w:val=""/>
-      <w:lvlJc w:val="left"/>
-      <w:pPr>
-        <w:ind w:left="0" w:hanging="0"/>
-      </w:pPr>
-    </w:lvl>
-    <w:lvl w:ilvl="4">
-      <w:start w:val="1"/>
-      <w:numFmt w:val="none"/>
-      <w:suff w:val="nothing"/>
-      <w:lvlText w:val=""/>
-      <w:lvlJc w:val="left"/>
-      <w:pPr>
-        <w:ind w:left="0" w:hanging="0"/>
-      </w:pPr>
-    </w:lvl>
-    <w:lvl w:ilvl="5">
-      <w:start w:val="1"/>
-      <w:numFmt w:val="none"/>
-      <w:suff w:val="nothing"/>
-      <w:lvlText w:val=""/>
-      <w:lvlJc w:val="left"/>
-      <w:pPr>
-        <w:ind w:left="0" w:hanging="0"/>
-      </w:pPr>
-    </w:lvl>
-    <w:lvl w:ilvl="6">
-      <w:start w:val="1"/>
-      <w:numFmt w:val="none"/>
-      <w:suff w:val="nothing"/>
-      <w:lvlText w:val=""/>
-      <w:lvlJc w:val="left"/>
-      <w:pPr>
-        <w:ind w:left="0" w:hanging="0"/>
-      </w:pPr>
-    </w:lvl>
-    <w:lvl w:ilvl="7">
-      <w:start w:val="1"/>
-      <w:numFmt w:val="none"/>
-      <w:suff w:val="nothing"/>
-      <w:lvlText w:val=""/>
-      <w:lvlJc w:val="left"/>
-      <w:pPr>
-        <w:ind w:left="0" w:hanging="0"/>
-      </w:pPr>
-    </w:lvl>
-    <w:lvl w:ilvl="8">
-      <w:start w:val="1"/>
-      <w:numFmt w:val="none"/>
-      <w:suff w:val="nothing"/>
-      <w:lvlText w:val=""/>
-      <w:lvlJc w:val="left"/>
-      <w:pPr>
-        <w:ind w:left="0" w:hanging="0"/>
-      </w:pPr>
+  <w:abstractNum w:abstractNumId="13" w15:restartNumberingAfterBreak="0">
+    <w:nsid w:val="7EEB49CA"/>
+    <w:multiLevelType w:val="hybridMultilevel"/>
+    <w:tmpl w:val="8A5204BA"/>
+    <w:lvl w:ilvl="0" w:tplc="04090001">
+      <w:start w:val="1"/>
+      <w:numFmt w:val="bullet"/>
+      <w:lvlText w:val=""/>
+      <w:lvlJc w:val="left"/>
+      <w:pPr>
+        <w:ind w:left="720" w:hanging="360"/>
+      </w:pPr>
+      <w:rPr>
+        <w:rFonts w:ascii="Symbol" w:hAnsi="Symbol" w:hint="default"/>
+      </w:rPr>
+    </w:lvl>
+    <w:lvl w:ilvl="1" w:tplc="04090003" w:tentative="1">
+      <w:start w:val="1"/>
+      <w:numFmt w:val="bullet"/>
+      <w:lvlText w:val="o"/>
+      <w:lvlJc w:val="left"/>
+      <w:pPr>
+        <w:ind w:left="1440" w:hanging="360"/>
+      </w:pPr>
+      <w:rPr>
+        <w:rFonts w:ascii="Courier New" w:hAnsi="Courier New" w:cs="Courier New" w:hint="default"/>
+      </w:rPr>
+    </w:lvl>
+    <w:lvl w:ilvl="2" w:tplc="04090005" w:tentative="1">
+      <w:start w:val="1"/>
+      <w:numFmt w:val="bullet"/>
+      <w:lvlText w:val=""/>
+      <w:lvlJc w:val="left"/>
+      <w:pPr>
+        <w:ind w:left="2160" w:hanging="360"/>
+      </w:pPr>
+      <w:rPr>
+        <w:rFonts w:ascii="Wingdings" w:hAnsi="Wingdings" w:hint="default"/>
+      </w:rPr>
+    </w:lvl>
+    <w:lvl w:ilvl="3" w:tplc="04090001" w:tentative="1">
+      <w:start w:val="1"/>
+      <w:numFmt w:val="bullet"/>
+      <w:lvlText w:val=""/>
+      <w:lvlJc w:val="left"/>
+      <w:pPr>
+        <w:ind w:left="2880" w:hanging="360"/>
+      </w:pPr>
+      <w:rPr>
+        <w:rFonts w:ascii="Symbol" w:hAnsi="Symbol" w:hint="default"/>
+      </w:rPr>
+    </w:lvl>
+    <w:lvl w:ilvl="4" w:tplc="04090003" w:tentative="1">
+      <w:start w:val="1"/>
+      <w:numFmt w:val="bullet"/>
+      <w:lvlText w:val="o"/>
+      <w:lvlJc w:val="left"/>
+      <w:pPr>
+        <w:ind w:left="3600" w:hanging="360"/>
+      </w:pPr>
+      <w:rPr>
+        <w:rFonts w:ascii="Courier New" w:hAnsi="Courier New" w:cs="Courier New" w:hint="default"/>
+      </w:rPr>
+    </w:lvl>
+    <w:lvl w:ilvl="5" w:tplc="04090005" w:tentative="1">
+      <w:start w:val="1"/>
+      <w:numFmt w:val="bullet"/>
+      <w:lvlText w:val=""/>
+      <w:lvlJc w:val="left"/>
+      <w:pPr>
+        <w:ind w:left="4320" w:hanging="360"/>
+      </w:pPr>
+      <w:rPr>
+        <w:rFonts w:ascii="Wingdings" w:hAnsi="Wingdings" w:hint="default"/>
+      </w:rPr>
+    </w:lvl>
+    <w:lvl w:ilvl="6" w:tplc="04090001" w:tentative="1">
+      <w:start w:val="1"/>
+      <w:numFmt w:val="bullet"/>
+      <w:lvlText w:val=""/>
+      <w:lvlJc w:val="left"/>
+      <w:pPr>
+        <w:ind w:left="5040" w:hanging="360"/>
+      </w:pPr>
+      <w:rPr>
+        <w:rFonts w:ascii="Symbol" w:hAnsi="Symbol" w:hint="default"/>
+      </w:rPr>
+    </w:lvl>
+    <w:lvl w:ilvl="7" w:tplc="04090003" w:tentative="1">
+      <w:start w:val="1"/>
+      <w:numFmt w:val="bullet"/>
+      <w:lvlText w:val="o"/>
+      <w:lvlJc w:val="left"/>
+      <w:pPr>
+        <w:ind w:left="5760" w:hanging="360"/>
+      </w:pPr>
+      <w:rPr>
+        <w:rFonts w:ascii="Courier New" w:hAnsi="Courier New" w:cs="Courier New" w:hint="default"/>
+      </w:rPr>
+    </w:lvl>
+    <w:lvl w:ilvl="8" w:tplc="04090005" w:tentative="1">
+      <w:start w:val="1"/>
+      <w:numFmt w:val="bullet"/>
+      <w:lvlText w:val=""/>
+      <w:lvlJc w:val="left"/>
+      <w:pPr>
+        <w:ind w:left="6480" w:hanging="360"/>
+      </w:pPr>
+      <w:rPr>
+        <w:rFonts w:ascii="Wingdings" w:hAnsi="Wingdings" w:hint="default"/>
+      </w:rPr>
     </w:lvl>
   </w:abstractNum>
   <w:num w:numId="1">
+    <w:abstractNumId w:val="8"/>
+  </w:num>
+  <w:num w:numId="2">
+    <w:abstractNumId w:val="12"/>
+  </w:num>
+  <w:num w:numId="3">
+    <w:abstractNumId w:val="0"/>
+  </w:num>
+  <w:num w:numId="4">
+    <w:abstractNumId w:val="3"/>
+  </w:num>
+  <w:num w:numId="5">
+    <w:abstractNumId w:val="2"/>
+  </w:num>
+  <w:num w:numId="6">
+    <w:abstractNumId w:val="5"/>
+  </w:num>
+  <w:num w:numId="7">
+    <w:abstractNumId w:val="7"/>
+    <w:lvlOverride w:ilvl="0"/>
+    <w:lvlOverride w:ilvl="1"/>
+    <w:lvlOverride w:ilvl="2"/>
+    <w:lvlOverride w:ilvl="3"/>
+    <w:lvlOverride w:ilvl="4"/>
+    <w:lvlOverride w:ilvl="5"/>
+    <w:lvlOverride w:ilvl="6"/>
+    <w:lvlOverride w:ilvl="7"/>
+    <w:lvlOverride w:ilvl="8"/>
+  </w:num>
+  <w:num w:numId="8">
+    <w:abstractNumId w:val="10"/>
+    <w:lvlOverride w:ilvl="0"/>
+    <w:lvlOverride w:ilvl="1"/>
+    <w:lvlOverride w:ilvl="2"/>
+    <w:lvlOverride w:ilvl="3"/>
+    <w:lvlOverride w:ilvl="4"/>
+    <w:lvlOverride w:ilvl="5"/>
+    <w:lvlOverride w:ilvl="6"/>
+    <w:lvlOverride w:ilvl="7"/>
+    <w:lvlOverride w:ilvl="8"/>
+  </w:num>
+  <w:num w:numId="9">
+    <w:abstractNumId w:val="10"/>
+  </w:num>
+  <w:num w:numId="10">
+    <w:abstractNumId w:val="13"/>
+  </w:num>
+  <w:num w:numId="11">
     <w:abstractNumId w:val="1"/>
   </w:num>
-  <w:num w:numId="2">
-    <w:abstractNumId w:val="2"/>
-  </w:num>
-  <w:num w:numId="3">
-    <w:abstractNumId w:val="3"/>
-  </w:num>
-  <w:num w:numId="4">
+  <w:num w:numId="12">
     <w:abstractNumId w:val="4"/>
   </w:num>
-  <w:num w:numId="5">
-    <w:abstractNumId w:val="5"/>
+  <w:num w:numId="13">
+    <w:abstractNumId w:val="6"/>
+    <w:lvlOverride w:ilvl="0"/>
+    <w:lvlOverride w:ilvl="1"/>
+    <w:lvlOverride w:ilvl="2"/>
+    <w:lvlOverride w:ilvl="3"/>
+    <w:lvlOverride w:ilvl="4"/>
+    <w:lvlOverride w:ilvl="5"/>
+    <w:lvlOverride w:ilvl="6"/>
+    <w:lvlOverride w:ilvl="7"/>
+    <w:lvlOverride w:ilvl="8"/>
   </w:num>
-  <w:num w:numId="6">
+  <w:num w:numId="14">
     <w:abstractNumId w:val="6"/>
+  </w:num>
+  <w:num w:numId="15">
+    <w:abstractNumId w:val="9"/>
+  </w:num>
+  <w:num w:numId="16">
+    <w:abstractNumId w:val="11"/>
+    <w:lvlOverride w:ilvl="0"/>
+    <w:lvlOverride w:ilvl="1"/>
+    <w:lvlOverride w:ilvl="2"/>
+    <w:lvlOverride w:ilvl="3"/>
+    <w:lvlOverride w:ilvl="4"/>
+    <w:lvlOverride w:ilvl="5"/>
+    <w:lvlOverride w:ilvl="6"/>
+    <w:lvlOverride w:ilvl="7"/>
+    <w:lvlOverride w:ilvl="8"/>
   </w:num>
 </w:numbering>
 </file>
 
 <file path=word/styles.xml><?xml version="1.0" encoding="utf-8"?>
-<w:styles xmlns:w="http://schemas.openxmlformats.org/wordprocessingml/2006/main" xmlns:w14="http://schemas.microsoft.com/office/word/2010/wordml" xmlns:mc="http://schemas.openxmlformats.org/markup-compatibility/2006" mc:Ignorable="w14">
+<w:styles xmlns:mc="http://schemas.openxmlformats.org/markup-compatibility/2006" xmlns:r="http://schemas.openxmlformats.org/officeDocument/2006/relationships" xmlns:w="http://schemas.openxmlformats.org/wordprocessingml/2006/main" xmlns:w14="http://schemas.microsoft.com/office/word/2010/wordml" xmlns:w15="http://schemas.microsoft.com/office/word/2012/wordml" xmlns:w16cid="http://schemas.microsoft.com/office/word/2016/wordml/cid" xmlns:w16se="http://schemas.microsoft.com/office/word/2015/wordml/symex" mc:Ignorable="w14 w15 w16se w16cid">
   <w:docDefaults>
     <w:rPrDefault>
       <w:rPr>
-        <w:rFonts w:ascii="Calibri" w:hAnsi="Calibri" w:eastAsia="Calibri" w:cs="" w:asciiTheme="minorHAnsi" w:cstheme="minorBidi" w:eastAsiaTheme="minorHAnsi" w:hAnsiTheme="minorHAnsi"/>
+        <w:rFonts w:asciiTheme="minorHAnsi" w:eastAsiaTheme="minorHAnsi" w:hAnsiTheme="minorHAnsi" w:cstheme="minorBidi"/>
         <w:sz w:val="22"/>
         <w:szCs w:val="22"/>
         <w:lang w:val="en-US" w:eastAsia="en-US" w:bidi="ar-SA"/>
@@ -1377,21 +8418,21 @@
     </w:rPrDefault>
     <w:pPrDefault>
       <w:pPr>
-        <w:suppressAutoHyphens w:val="true"/>
+        <w:suppressAutoHyphens/>
       </w:pPr>
     </w:pPrDefault>
   </w:docDefaults>
   <w:latentStyles w:defLockedState="0" w:defUIPriority="99" w:defSemiHidden="0" w:defUnhideWhenUsed="0" w:defQFormat="0" w:count="375">
     <w:lsdException w:name="Normal" w:uiPriority="0" w:qFormat="1"/>
     <w:lsdException w:name="heading 1" w:uiPriority="9" w:qFormat="1"/>
-    <w:lsdException w:name="heading 2" w:uiPriority="9" w:semiHidden="1" w:unhideWhenUsed="1" w:qFormat="1"/>
-    <w:lsdException w:name="heading 3" w:uiPriority="9" w:semiHidden="1" w:unhideWhenUsed="1" w:qFormat="1"/>
-    <w:lsdException w:name="heading 4" w:uiPriority="9" w:semiHidden="1" w:unhideWhenUsed="1" w:qFormat="1"/>
-    <w:lsdException w:name="heading 5" w:uiPriority="9" w:semiHidden="1" w:unhideWhenUsed="1" w:qFormat="1"/>
-    <w:lsdException w:name="heading 6" w:uiPriority="9" w:semiHidden="1" w:unhideWhenUsed="1" w:qFormat="1"/>
-    <w:lsdException w:name="heading 7" w:uiPriority="9" w:semiHidden="1" w:unhideWhenUsed="1" w:qFormat="1"/>
-    <w:lsdException w:name="heading 8" w:uiPriority="9" w:semiHidden="1" w:unhideWhenUsed="1" w:qFormat="1"/>
-    <w:lsdException w:name="heading 9" w:uiPriority="9" w:semiHidden="1" w:unhideWhenUsed="1" w:qFormat="1"/>
+    <w:lsdException w:name="heading 2" w:semiHidden="1" w:uiPriority="9" w:unhideWhenUsed="1" w:qFormat="1"/>
+    <w:lsdException w:name="heading 3" w:semiHidden="1" w:uiPriority="9" w:unhideWhenUsed="1" w:qFormat="1"/>
+    <w:lsdException w:name="heading 4" w:semiHidden="1" w:uiPriority="9" w:unhideWhenUsed="1" w:qFormat="1"/>
+    <w:lsdException w:name="heading 5" w:semiHidden="1" w:uiPriority="9" w:unhideWhenUsed="1" w:qFormat="1"/>
+    <w:lsdException w:name="heading 6" w:semiHidden="1" w:uiPriority="9" w:unhideWhenUsed="1" w:qFormat="1"/>
+    <w:lsdException w:name="heading 7" w:semiHidden="1" w:uiPriority="9" w:unhideWhenUsed="1" w:qFormat="1"/>
+    <w:lsdException w:name="heading 8" w:semiHidden="1" w:uiPriority="9" w:unhideWhenUsed="1" w:qFormat="1"/>
+    <w:lsdException w:name="heading 9" w:semiHidden="1" w:uiPriority="9" w:unhideWhenUsed="1" w:qFormat="1"/>
     <w:lsdException w:name="index 1" w:semiHidden="1" w:unhideWhenUsed="1"/>
     <w:lsdException w:name="index 2" w:semiHidden="1" w:unhideWhenUsed="1"/>
     <w:lsdException w:name="index 3" w:semiHidden="1" w:unhideWhenUsed="1"/>
@@ -1401,22 +8442,22 @@
     <w:lsdException w:name="index 7" w:semiHidden="1" w:unhideWhenUsed="1"/>
     <w:lsdException w:name="index 8" w:semiHidden="1" w:unhideWhenUsed="1"/>
     <w:lsdException w:name="index 9" w:semiHidden="1" w:unhideWhenUsed="1"/>
-    <w:lsdException w:name="toc 1" w:uiPriority="39" w:semiHidden="1" w:unhideWhenUsed="1"/>
-    <w:lsdException w:name="toc 2" w:uiPriority="39" w:semiHidden="1" w:unhideWhenUsed="1"/>
-    <w:lsdException w:name="toc 3" w:uiPriority="39" w:semiHidden="1" w:unhideWhenUsed="1"/>
-    <w:lsdException w:name="toc 4" w:uiPriority="39" w:semiHidden="1" w:unhideWhenUsed="1"/>
-    <w:lsdException w:name="toc 5" w:uiPriority="39" w:semiHidden="1" w:unhideWhenUsed="1"/>
-    <w:lsdException w:name="toc 6" w:uiPriority="39" w:semiHidden="1" w:unhideWhenUsed="1"/>
-    <w:lsdException w:name="toc 7" w:uiPriority="39" w:semiHidden="1" w:unhideWhenUsed="1"/>
-    <w:lsdException w:name="toc 8" w:uiPriority="39" w:semiHidden="1" w:unhideWhenUsed="1"/>
-    <w:lsdException w:name="toc 9" w:uiPriority="39" w:semiHidden="1" w:unhideWhenUsed="1"/>
+    <w:lsdException w:name="toc 1" w:semiHidden="1" w:uiPriority="39" w:unhideWhenUsed="1"/>
+    <w:lsdException w:name="toc 2" w:semiHidden="1" w:uiPriority="39" w:unhideWhenUsed="1"/>
+    <w:lsdException w:name="toc 3" w:semiHidden="1" w:uiPriority="39" w:unhideWhenUsed="1"/>
+    <w:lsdException w:name="toc 4" w:semiHidden="1" w:uiPriority="39" w:unhideWhenUsed="1"/>
+    <w:lsdException w:name="toc 5" w:semiHidden="1" w:uiPriority="39" w:unhideWhenUsed="1"/>
+    <w:lsdException w:name="toc 6" w:semiHidden="1" w:uiPriority="39" w:unhideWhenUsed="1"/>
+    <w:lsdException w:name="toc 7" w:semiHidden="1" w:uiPriority="39" w:unhideWhenUsed="1"/>
+    <w:lsdException w:name="toc 8" w:semiHidden="1" w:uiPriority="39" w:unhideWhenUsed="1"/>
+    <w:lsdException w:name="toc 9" w:semiHidden="1" w:uiPriority="39" w:unhideWhenUsed="1"/>
     <w:lsdException w:name="Normal Indent" w:semiHidden="1" w:unhideWhenUsed="1"/>
     <w:lsdException w:name="footnote text" w:semiHidden="1" w:unhideWhenUsed="1"/>
     <w:lsdException w:name="annotation text" w:semiHidden="1" w:unhideWhenUsed="1"/>
     <w:lsdException w:name="header" w:semiHidden="1" w:unhideWhenUsed="1"/>
     <w:lsdException w:name="footer" w:semiHidden="1" w:unhideWhenUsed="1"/>
     <w:lsdException w:name="index heading" w:semiHidden="1" w:unhideWhenUsed="1"/>
-    <w:lsdException w:name="caption" w:uiPriority="35" w:semiHidden="1" w:unhideWhenUsed="1" w:qFormat="1"/>
+    <w:lsdException w:name="caption" w:semiHidden="1" w:uiPriority="35" w:unhideWhenUsed="1" w:qFormat="1"/>
     <w:lsdException w:name="table of figures" w:semiHidden="1" w:unhideWhenUsed="1"/>
     <w:lsdException w:name="envelope address" w:semiHidden="1" w:unhideWhenUsed="1"/>
     <w:lsdException w:name="envelope return" w:semiHidden="1" w:unhideWhenUsed="1"/>
@@ -1447,7 +8488,7 @@
     <w:lsdException w:name="Title" w:uiPriority="10" w:qFormat="1"/>
     <w:lsdException w:name="Closing" w:semiHidden="1" w:unhideWhenUsed="1"/>
     <w:lsdException w:name="Signature" w:semiHidden="1" w:unhideWhenUsed="1"/>
-    <w:lsdException w:name="Default Paragraph Font" w:uiPriority="1" w:semiHidden="1" w:unhideWhenUsed="1"/>
+    <w:lsdException w:name="Default Paragraph Font" w:semiHidden="1" w:uiPriority="1" w:unhideWhenUsed="1"/>
     <w:lsdException w:name="Body Text" w:semiHidden="1" w:unhideWhenUsed="1"/>
     <w:lsdException w:name="Body Text Indent" w:semiHidden="1" w:unhideWhenUsed="1"/>
     <w:lsdException w:name="List Continue" w:semiHidden="1" w:unhideWhenUsed="1"/>
@@ -1647,8 +8688,8 @@
     <w:lsdException w:name="Subtle Reference" w:uiPriority="31" w:qFormat="1"/>
     <w:lsdException w:name="Intense Reference" w:uiPriority="32" w:qFormat="1"/>
     <w:lsdException w:name="Book Title" w:uiPriority="33" w:qFormat="1"/>
-    <w:lsdException w:name="Bibliography" w:uiPriority="37" w:semiHidden="1" w:unhideWhenUsed="1"/>
-    <w:lsdException w:name="TOC Heading" w:uiPriority="39" w:semiHidden="1" w:unhideWhenUsed="1" w:qFormat="1"/>
+    <w:lsdException w:name="Bibliography" w:semiHidden="1" w:uiPriority="37" w:unhideWhenUsed="1"/>
+    <w:lsdException w:name="TOC Heading" w:semiHidden="1" w:uiPriority="39" w:unhideWhenUsed="1" w:qFormat="1"/>
     <w:lsdException w:name="Plain Table 1" w:uiPriority="41"/>
     <w:lsdException w:name="Plain Table 2" w:uiPriority="42"/>
     <w:lsdException w:name="Plain Table 3" w:uiPriority="43"/>
@@ -1758,109 +8799,18 @@
     <w:lsdException w:name="Hashtag" w:semiHidden="1" w:unhideWhenUsed="1"/>
     <w:lsdException w:name="Unresolved Mention" w:semiHidden="1" w:unhideWhenUsed="1"/>
   </w:latentStyles>
-  <w:style w:type="paragraph" w:styleId="Normal" w:default="1">
+  <w:style w:type="paragraph" w:default="1" w:styleId="Normal">
     <w:name w:val="Normal"/>
     <w:qFormat/>
     <w:pPr>
-      <w:widowControl/>
-      <w:bidi w:val="0"/>
-      <w:spacing w:lineRule="auto" w:line="259" w:before="0" w:after="160"/>
-      <w:jc w:val="left"/>
+      <w:spacing w:after="160" w:line="259" w:lineRule="auto"/>
     </w:pPr>
-    <w:rPr>
-      <w:rFonts w:ascii="Calibri" w:hAnsi="Calibri" w:eastAsia="Calibri" w:cs="" w:asciiTheme="minorHAnsi" w:cstheme="minorBidi" w:eastAsiaTheme="minorHAnsi" w:hAnsiTheme="minorHAnsi"/>
-      <w:color w:val="auto"/>
-      <w:kern w:val="0"/>
-      <w:sz w:val="22"/>
-      <w:szCs w:val="22"/>
-      <w:lang w:val="en-US" w:eastAsia="en-US" w:bidi="ar-SA"/>
-    </w:rPr>
   </w:style>
-  <w:style w:type="character" w:styleId="DefaultParagraphFont" w:default="1">
+  <w:style w:type="character" w:default="1" w:styleId="DefaultParagraphFont">
     <w:name w:val="Default Paragraph Font"/>
     <w:uiPriority w:val="1"/>
     <w:semiHidden/>
     <w:unhideWhenUsed/>
-    <w:qFormat/>
-    <w:rPr/>
-  </w:style>
-  <w:style w:type="paragraph" w:styleId="Heading">
-    <w:name w:val="Heading"/>
-    <w:basedOn w:val="Normal"/>
-    <w:next w:val="TextBody"/>
-    <w:qFormat/>
-    <w:pPr>
-      <w:keepNext w:val="true"/>
-      <w:spacing w:before="240" w:after="120"/>
-    </w:pPr>
-    <w:rPr>
-      <w:rFonts w:ascii="Liberation Sans" w:hAnsi="Liberation Sans" w:eastAsia="Noto Sans CJK SC" w:cs="FreeSans"/>
-      <w:sz w:val="28"/>
-      <w:szCs w:val="28"/>
-    </w:rPr>
-  </w:style>
-  <w:style w:type="paragraph" w:styleId="TextBody">
-    <w:name w:val="Body Text"/>
-    <w:basedOn w:val="Normal"/>
-    <w:pPr>
-      <w:spacing w:lineRule="auto" w:line="276" w:before="0" w:after="140"/>
-    </w:pPr>
-    <w:rPr/>
-  </w:style>
-  <w:style w:type="paragraph" w:styleId="List">
-    <w:name w:val="List"/>
-    <w:basedOn w:val="TextBody"/>
-    <w:pPr/>
-    <w:rPr>
-      <w:rFonts w:cs="FreeSans"/>
-    </w:rPr>
-  </w:style>
-  <w:style w:type="paragraph" w:styleId="Caption">
-    <w:name w:val="Caption"/>
-    <w:basedOn w:val="Normal"/>
-    <w:qFormat/>
-    <w:pPr>
-      <w:suppressLineNumbers/>
-      <w:spacing w:before="120" w:after="120"/>
-    </w:pPr>
-    <w:rPr>
-      <w:rFonts w:cs="FreeSans"/>
-      <w:i/>
-      <w:iCs/>
-      <w:sz w:val="24"/>
-      <w:szCs w:val="24"/>
-    </w:rPr>
-  </w:style>
-  <w:style w:type="paragraph" w:styleId="Index">
-    <w:name w:val="Index"/>
-    <w:basedOn w:val="Normal"/>
-    <w:qFormat/>
-    <w:pPr>
-      <w:suppressLineNumbers/>
-    </w:pPr>
-    <w:rPr>
-      <w:rFonts w:cs="FreeSans"/>
-    </w:rPr>
-  </w:style>
-  <w:style w:type="paragraph" w:styleId="ListParagraph">
-    <w:name w:val="List Paragraph"/>
-    <w:basedOn w:val="Normal"/>
-    <w:uiPriority w:val="34"/>
-    <w:qFormat/>
-    <w:rsid w:val="00565d0f"/>
-    <w:pPr>
-      <w:spacing w:before="0" w:after="160"/>
-      <w:ind w:left="720" w:hanging="0"/>
-      <w:contextualSpacing/>
-    </w:pPr>
-    <w:rPr/>
-  </w:style>
-  <w:style w:type="numbering" w:styleId="NoList" w:default="1">
-    <w:name w:val="No List"/>
-    <w:uiPriority w:val="99"/>
-    <w:semiHidden/>
-    <w:unhideWhenUsed/>
-    <w:qFormat/>
   </w:style>
   <w:style w:type="table" w:default="1" w:styleId="TableNormal">
     <w:name w:val="Normal Table"/>
@@ -1876,6 +8826,87 @@
         <w:right w:w="108" w:type="dxa"/>
       </w:tblCellMar>
     </w:tblPr>
+  </w:style>
+  <w:style w:type="numbering" w:default="1" w:styleId="NoList">
+    <w:name w:val="No List"/>
+    <w:uiPriority w:val="99"/>
+    <w:semiHidden/>
+    <w:unhideWhenUsed/>
+  </w:style>
+  <w:style w:type="paragraph" w:customStyle="1" w:styleId="Heading">
+    <w:name w:val="Heading"/>
+    <w:basedOn w:val="Normal"/>
+    <w:next w:val="BodyText"/>
+    <w:qFormat/>
+    <w:pPr>
+      <w:keepNext/>
+      <w:spacing w:before="240" w:after="120"/>
+    </w:pPr>
+    <w:rPr>
+      <w:rFonts w:ascii="Liberation Sans" w:eastAsia="Noto Sans CJK SC" w:hAnsi="Liberation Sans" w:cs="FreeSans"/>
+      <w:sz w:val="28"/>
+      <w:szCs w:val="28"/>
+    </w:rPr>
+  </w:style>
+  <w:style w:type="paragraph" w:styleId="BodyText">
+    <w:name w:val="Body Text"/>
+    <w:basedOn w:val="Normal"/>
+    <w:pPr>
+      <w:spacing w:after="140" w:line="276" w:lineRule="auto"/>
+    </w:pPr>
+  </w:style>
+  <w:style w:type="paragraph" w:styleId="List">
+    <w:name w:val="List"/>
+    <w:basedOn w:val="BodyText"/>
+    <w:rPr>
+      <w:rFonts w:cs="FreeSans"/>
+    </w:rPr>
+  </w:style>
+  <w:style w:type="paragraph" w:styleId="Caption">
+    <w:name w:val="caption"/>
+    <w:basedOn w:val="Normal"/>
+    <w:qFormat/>
+    <w:pPr>
+      <w:suppressLineNumbers/>
+      <w:spacing w:before="120" w:after="120"/>
+    </w:pPr>
+    <w:rPr>
+      <w:rFonts w:cs="FreeSans"/>
+      <w:i/>
+      <w:iCs/>
+      <w:sz w:val="24"/>
+      <w:szCs w:val="24"/>
+    </w:rPr>
+  </w:style>
+  <w:style w:type="paragraph" w:customStyle="1" w:styleId="Index">
+    <w:name w:val="Index"/>
+    <w:basedOn w:val="Normal"/>
+    <w:qFormat/>
+    <w:pPr>
+      <w:suppressLineNumbers/>
+    </w:pPr>
+    <w:rPr>
+      <w:rFonts w:cs="FreeSans"/>
+    </w:rPr>
+  </w:style>
+  <w:style w:type="paragraph" w:styleId="ListParagraph">
+    <w:name w:val="List Paragraph"/>
+    <w:basedOn w:val="Normal"/>
+    <w:link w:val="ListParagraphChar"/>
+    <w:uiPriority w:val="34"/>
+    <w:qFormat/>
+    <w:rsid w:val="00565D0F"/>
+    <w:pPr>
+      <w:ind w:left="720"/>
+      <w:contextualSpacing/>
+    </w:pPr>
+  </w:style>
+  <w:style w:type="character" w:customStyle="1" w:styleId="ListParagraphChar">
+    <w:name w:val="List Paragraph Char"/>
+    <w:link w:val="ListParagraph"/>
+    <w:uiPriority w:val="34"/>
+    <w:locked/>
+    <w:rsid w:val="0023007C"/>
   </w:style>
 </w:styles>
 </file>
@@ -2180,7 +9211,7 @@
 </file>
 
 <file path=customXml/itemProps1.xml><?xml version="1.0" encoding="utf-8"?>
-<ds:datastoreItem xmlns:ds="http://schemas.openxmlformats.org/officeDocument/2006/customXml" ds:itemID="{B2E1FDE7-7C1E-41A7-8C6B-A05998A69F5B}">
+<ds:datastoreItem xmlns:ds="http://schemas.openxmlformats.org/officeDocument/2006/customXml" ds:itemID="{AD5747FD-A455-416E-B298-7B7BB9C8AEC4}">
   <ds:schemaRefs>
     <ds:schemaRef ds:uri="http://schemas.openxmlformats.org/officeDocument/2006/bibliography"/>
   </ds:schemaRefs>

--- a/PROPOSAL.docx
+++ b/PROPOSAL.docx
@@ -210,13 +210,6 @@
           <w:szCs w:val="24"/>
         </w:rPr>
         <w:tab/>
-      </w:r>
-      <w:r>
-        <w:rPr>
-          <w:rFonts w:ascii="Times New Roman" w:hAnsi="Times New Roman" w:cs="Times New Roman"/>
-          <w:sz w:val="24"/>
-          <w:szCs w:val="24"/>
-        </w:rPr>
         <w:t>(161051038)</w:t>
       </w:r>
     </w:p>
@@ -337,13 +330,6 @@
           <w:szCs w:val="24"/>
         </w:rPr>
         <w:tab/>
-      </w:r>
-      <w:r>
-        <w:rPr>
-          <w:rFonts w:ascii="Times New Roman" w:hAnsi="Times New Roman" w:cs="Times New Roman"/>
-          <w:sz w:val="24"/>
-          <w:szCs w:val="24"/>
-        </w:rPr>
         <w:t>(171051028)</w:t>
       </w:r>
     </w:p>
@@ -737,15 +723,7 @@
           <w:sz w:val="24"/>
           <w:szCs w:val="24"/>
         </w:rPr>
-        <w:t>kalan</w:t>
-      </w:r>
-      <w:r>
-        <w:rPr>
-          <w:rFonts w:ascii="Times New Roman" w:hAnsi="Times New Roman" w:cs="Times New Roman"/>
-          <w:sz w:val="24"/>
-          <w:szCs w:val="24"/>
-        </w:rPr>
-        <w:t>gan</w:t>
+        <w:t>kalangan</w:t>
       </w:r>
       <w:proofErr w:type="spellEnd"/>
       <w:r>
@@ -1195,15 +1173,7 @@
           <w:sz w:val="24"/>
           <w:szCs w:val="24"/>
         </w:rPr>
-        <w:t>pengemba</w:t>
-      </w:r>
-      <w:r>
-        <w:rPr>
-          <w:rFonts w:ascii="Times New Roman" w:hAnsi="Times New Roman" w:cs="Times New Roman"/>
-          <w:sz w:val="24"/>
-          <w:szCs w:val="24"/>
-        </w:rPr>
-        <w:t>ngan</w:t>
+        <w:t>pengembangan</w:t>
       </w:r>
       <w:proofErr w:type="spellEnd"/>
       <w:r>
@@ -1678,15 +1648,7 @@
           <w:sz w:val="24"/>
           <w:szCs w:val="24"/>
         </w:rPr>
-        <w:t>har</w:t>
-      </w:r>
-      <w:r>
-        <w:rPr>
-          <w:rFonts w:ascii="Times New Roman" w:hAnsi="Times New Roman" w:cs="Times New Roman"/>
-          <w:sz w:val="24"/>
-          <w:szCs w:val="24"/>
-        </w:rPr>
-        <w:t>us</w:t>
+        <w:t>harus</w:t>
       </w:r>
       <w:proofErr w:type="spellEnd"/>
       <w:r>
@@ -2777,16 +2739,7 @@
           <w:szCs w:val="24"/>
           <w:shd w:val="clear" w:color="auto" w:fill="FFFFFF"/>
         </w:rPr>
-        <w:t xml:space="preserve"> social, </w:t>
-      </w:r>
-      <w:r>
-        <w:rPr>
-          <w:rFonts w:ascii="Times New Roman" w:hAnsi="Times New Roman" w:cs="Times New Roman"/>
-          <w:sz w:val="24"/>
-          <w:szCs w:val="24"/>
-          <w:shd w:val="clear" w:color="auto" w:fill="FFFFFF"/>
-        </w:rPr>
-        <w:t xml:space="preserve">dan juga </w:t>
+        <w:t xml:space="preserve"> social, dan juga </w:t>
       </w:r>
       <w:proofErr w:type="spellStart"/>
       <w:r>
@@ -3453,16 +3406,7 @@
           <w:szCs w:val="24"/>
           <w:shd w:val="clear" w:color="auto" w:fill="FFFFFF"/>
         </w:rPr>
-        <w:t xml:space="preserve"> </w:t>
-      </w:r>
-      <w:r>
-        <w:rPr>
-          <w:rFonts w:ascii="Times New Roman" w:hAnsi="Times New Roman" w:cs="Times New Roman"/>
-          <w:sz w:val="24"/>
-          <w:szCs w:val="24"/>
-          <w:shd w:val="clear" w:color="auto" w:fill="FFFFFF"/>
-        </w:rPr>
-        <w:t> </w:t>
+        <w:t xml:space="preserve">  </w:t>
       </w:r>
       <w:proofErr w:type="spellStart"/>
       <w:r>
@@ -4203,16 +4147,7 @@
           <w:szCs w:val="24"/>
           <w:shd w:val="clear" w:color="auto" w:fill="FFFFFF"/>
         </w:rPr>
-        <w:t xml:space="preserve"> (Miarso:</w:t>
-      </w:r>
-      <w:r>
-        <w:rPr>
-          <w:rFonts w:ascii="Times New Roman" w:hAnsi="Times New Roman" w:cs="Times New Roman"/>
-          <w:sz w:val="24"/>
-          <w:szCs w:val="24"/>
-          <w:shd w:val="clear" w:color="auto" w:fill="FFFFFF"/>
-        </w:rPr>
-        <w:t xml:space="preserve">2007). </w:t>
+        <w:t xml:space="preserve"> (Miarso:2007). </w:t>
       </w:r>
       <w:proofErr w:type="spellStart"/>
       <w:r>
@@ -5082,16 +5017,7 @@
           <w:szCs w:val="24"/>
           <w:shd w:val="clear" w:color="auto" w:fill="FFFFFF"/>
         </w:rPr>
-        <w:t>20</w:t>
-      </w:r>
-      <w:r>
-        <w:rPr>
-          <w:rFonts w:ascii="Times New Roman" w:hAnsi="Times New Roman" w:cs="Times New Roman"/>
-          <w:sz w:val="24"/>
-          <w:szCs w:val="24"/>
-          <w:shd w:val="clear" w:color="auto" w:fill="FFFFFF"/>
-        </w:rPr>
-        <w:t>11 :</w:t>
+        <w:t>2011 :</w:t>
       </w:r>
       <w:proofErr w:type="gramEnd"/>
       <w:r>
@@ -5101,16 +5027,7 @@
           <w:szCs w:val="24"/>
           <w:shd w:val="clear" w:color="auto" w:fill="FFFFFF"/>
         </w:rPr>
-        <w:t xml:space="preserve"> 1)</w:t>
-      </w:r>
-      <w:r>
-        <w:rPr>
-          <w:rFonts w:ascii="Times New Roman" w:hAnsi="Times New Roman" w:cs="Times New Roman"/>
-          <w:sz w:val="24"/>
-          <w:szCs w:val="24"/>
-          <w:shd w:val="clear" w:color="auto" w:fill="FFFFFF"/>
-        </w:rPr>
-        <w:t>.</w:t>
+        <w:t xml:space="preserve"> 1).</w:t>
       </w:r>
     </w:p>
     <w:p>
@@ -5418,16 +5335,7 @@
           <w:sz w:val="24"/>
           <w:szCs w:val="24"/>
         </w:rPr>
-        <w:t>B</w:t>
-      </w:r>
-      <w:r>
-        <w:rPr>
-          <w:rFonts w:ascii="Times New Roman" w:hAnsi="Times New Roman" w:cs="Times New Roman"/>
-          <w:b/>
-          <w:sz w:val="24"/>
-          <w:szCs w:val="24"/>
-        </w:rPr>
-        <w:t xml:space="preserve">atasan </w:t>
+        <w:t xml:space="preserve">Batasan </w:t>
       </w:r>
       <w:proofErr w:type="spellStart"/>
       <w:r>
@@ -5475,7 +5383,8 @@
         <w:spacing w:after="0" w:line="360" w:lineRule="auto"/>
         <w:outlineLvl w:val="1"/>
         <w:rPr>
-          <w:rFonts w:ascii="Times New Roman" w:hAnsi="Times New Roman"/>
+          <w:rFonts w:ascii="Times New Roman" w:hAnsi="Times New Roman" w:cs="Times New Roman"/>
+          <w:b/>
           <w:sz w:val="24"/>
           <w:szCs w:val="24"/>
           <w:lang w:val="id-ID"/>
@@ -5490,246 +5399,18 @@
         </w:rPr>
         <w:t>Perancangan aplikasi ini hanya untuk perangkat berbasis android.</w:t>
       </w:r>
-    </w:p>
-    <w:p>
-      <w:pPr>
-        <w:pStyle w:val="ListParagraph"/>
-        <w:numPr>
-          <w:ilvl w:val="0"/>
-          <w:numId w:val="10"/>
-        </w:numPr>
-        <w:suppressAutoHyphens w:val="0"/>
-        <w:spacing w:after="0" w:line="360" w:lineRule="auto"/>
-        <w:outlineLvl w:val="1"/>
-        <w:rPr>
-          <w:rFonts w:ascii="Times New Roman" w:hAnsi="Times New Roman"/>
+      <w:bookmarkStart w:id="1" w:name="_GoBack"/>
+      <w:bookmarkEnd w:id="1"/>
+      <w:r>
+        <w:rPr>
+          <w:rFonts w:ascii="Times New Roman" w:hAnsi="Times New Roman" w:cs="Times New Roman"/>
+          <w:b/>
           <w:sz w:val="24"/>
           <w:szCs w:val="24"/>
           <w:lang w:val="id-ID"/>
         </w:rPr>
-      </w:pPr>
-      <w:r>
-        <w:rPr>
-          <w:rFonts w:ascii="Times New Roman" w:hAnsi="Times New Roman"/>
-          <w:sz w:val="24"/>
-          <w:szCs w:val="24"/>
-          <w:lang w:val="id-ID"/>
-        </w:rPr>
-        <w:t>Aplikasi ini hanya menyediakan informasi dasar tentang kegiatan pendakian gunung.</w:t>
-      </w:r>
-    </w:p>
-    <w:p>
-      <w:pPr>
-        <w:pStyle w:val="ListParagraph"/>
-        <w:numPr>
-          <w:ilvl w:val="0"/>
-          <w:numId w:val="10"/>
-        </w:numPr>
-        <w:suppressAutoHyphens w:val="0"/>
-        <w:spacing w:after="0" w:line="360" w:lineRule="auto"/>
-        <w:outlineLvl w:val="1"/>
-        <w:rPr>
-          <w:rFonts w:ascii="Times New Roman" w:hAnsi="Times New Roman"/>
-          <w:sz w:val="24"/>
-          <w:szCs w:val="24"/>
-          <w:lang w:val="id-ID"/>
-        </w:rPr>
-      </w:pPr>
-      <w:r>
-        <w:rPr>
-          <w:rFonts w:ascii="Times New Roman" w:hAnsi="Times New Roman"/>
-          <w:sz w:val="24"/>
-          <w:szCs w:val="24"/>
-          <w:lang w:val="id-ID"/>
-        </w:rPr>
-        <w:t>Software yang digunakan dalam perancangan aplikasi ini adalah :</w:t>
-      </w:r>
-    </w:p>
-    <w:p>
-      <w:pPr>
-        <w:pStyle w:val="ListParagraph"/>
-        <w:numPr>
-          <w:ilvl w:val="0"/>
-          <w:numId w:val="8"/>
-        </w:numPr>
-        <w:suppressAutoHyphens w:val="0"/>
-        <w:spacing w:after="0" w:line="360" w:lineRule="auto"/>
-        <w:ind w:left="1134"/>
-        <w:outlineLvl w:val="1"/>
-        <w:rPr>
-          <w:rFonts w:ascii="Times New Roman" w:hAnsi="Times New Roman"/>
-          <w:sz w:val="24"/>
-          <w:szCs w:val="24"/>
-          <w:lang w:val="id-ID"/>
-        </w:rPr>
-      </w:pPr>
-      <w:r>
-        <w:rPr>
-          <w:rFonts w:ascii="Times New Roman" w:hAnsi="Times New Roman"/>
-          <w:sz w:val="24"/>
-          <w:szCs w:val="24"/>
-          <w:lang w:val="id-ID"/>
-        </w:rPr>
-        <w:t>Android Studio</w:t>
-      </w:r>
-    </w:p>
-    <w:p>
-      <w:pPr>
-        <w:pStyle w:val="ListParagraph"/>
-        <w:numPr>
-          <w:ilvl w:val="0"/>
-          <w:numId w:val="8"/>
-        </w:numPr>
-        <w:suppressAutoHyphens w:val="0"/>
-        <w:spacing w:after="0" w:line="360" w:lineRule="auto"/>
-        <w:ind w:left="1134"/>
-        <w:outlineLvl w:val="1"/>
-        <w:rPr>
-          <w:rFonts w:ascii="Times New Roman" w:hAnsi="Times New Roman"/>
-          <w:sz w:val="24"/>
-          <w:szCs w:val="24"/>
-          <w:lang w:val="id-ID"/>
-        </w:rPr>
-      </w:pPr>
-      <w:r>
-        <w:rPr>
-          <w:rFonts w:ascii="Times New Roman" w:hAnsi="Times New Roman"/>
-          <w:sz w:val="24"/>
-          <w:szCs w:val="24"/>
-          <w:lang w:val="id-ID"/>
-        </w:rPr>
-        <w:t>Firebase (Sebagai database)</w:t>
-      </w:r>
-    </w:p>
-    <w:p>
-      <w:pPr>
-        <w:pStyle w:val="ListParagraph"/>
-        <w:numPr>
-          <w:ilvl w:val="0"/>
-          <w:numId w:val="8"/>
-        </w:numPr>
-        <w:suppressAutoHyphens w:val="0"/>
-        <w:spacing w:after="0" w:line="360" w:lineRule="auto"/>
-        <w:ind w:left="1134"/>
-        <w:outlineLvl w:val="1"/>
-        <w:rPr>
-          <w:rFonts w:ascii="Times New Roman" w:hAnsi="Times New Roman"/>
-          <w:sz w:val="24"/>
-          <w:szCs w:val="24"/>
-          <w:lang w:val="id-ID"/>
-        </w:rPr>
-      </w:pPr>
-      <w:r>
-        <w:rPr>
-          <w:rFonts w:ascii="Times New Roman" w:hAnsi="Times New Roman"/>
-          <w:sz w:val="24"/>
-          <w:szCs w:val="24"/>
-          <w:lang w:val="id-ID"/>
-        </w:rPr>
-        <w:t xml:space="preserve">Microsoft Access </w:t>
-      </w:r>
-    </w:p>
-    <w:p>
-      <w:pPr>
-        <w:pStyle w:val="ListParagraph"/>
-        <w:numPr>
-          <w:ilvl w:val="0"/>
-          <w:numId w:val="12"/>
-        </w:numPr>
-        <w:suppressAutoHyphens w:val="0"/>
-        <w:spacing w:after="0" w:line="360" w:lineRule="auto"/>
-        <w:outlineLvl w:val="1"/>
-        <w:rPr>
-          <w:rFonts w:ascii="Times New Roman" w:hAnsi="Times New Roman"/>
-          <w:sz w:val="24"/>
-          <w:szCs w:val="24"/>
-          <w:lang w:val="id-ID"/>
-        </w:rPr>
-      </w:pPr>
-      <w:r>
-        <w:rPr>
-          <w:rFonts w:ascii="Times New Roman" w:hAnsi="Times New Roman"/>
-          <w:sz w:val="24"/>
-          <w:szCs w:val="24"/>
-        </w:rPr>
-        <w:t xml:space="preserve">a. </w:t>
-      </w:r>
-      <w:r>
-        <w:rPr>
-          <w:rFonts w:ascii="Times New Roman" w:hAnsi="Times New Roman"/>
-          <w:sz w:val="24"/>
-          <w:szCs w:val="24"/>
-          <w:lang w:val="id-ID"/>
-        </w:rPr>
-        <w:t xml:space="preserve">Dari sisi </w:t>
-      </w:r>
-      <w:r>
-        <w:rPr>
-          <w:rFonts w:ascii="Times New Roman" w:hAnsi="Times New Roman"/>
-          <w:i/>
-          <w:sz w:val="24"/>
-          <w:szCs w:val="24"/>
-          <w:lang w:val="id-ID"/>
-        </w:rPr>
-        <w:t xml:space="preserve">client </w:t>
-      </w:r>
-      <w:r>
-        <w:rPr>
-          <w:rFonts w:ascii="Times New Roman" w:hAnsi="Times New Roman"/>
-          <w:sz w:val="24"/>
-          <w:szCs w:val="24"/>
-          <w:lang w:val="id-ID"/>
-        </w:rPr>
-        <w:t>adalah pengakses informasi terkait kegiatan pendakian gunung.</w:t>
-      </w:r>
-    </w:p>
-    <w:p>
-      <w:pPr>
-        <w:pStyle w:val="ListParagraph"/>
-        <w:spacing w:after="0" w:line="360" w:lineRule="auto"/>
-        <w:ind w:left="709"/>
-        <w:outlineLvl w:val="1"/>
-        <w:rPr>
-          <w:rFonts w:ascii="Times New Roman" w:hAnsi="Times New Roman"/>
-          <w:i/>
-          <w:sz w:val="24"/>
-          <w:szCs w:val="24"/>
-          <w:lang w:val="id-ID"/>
-        </w:rPr>
-      </w:pPr>
-      <w:r>
-        <w:rPr>
-          <w:rFonts w:ascii="Times New Roman" w:hAnsi="Times New Roman"/>
-          <w:sz w:val="24"/>
-          <w:szCs w:val="24"/>
-          <w:lang w:val="id-ID"/>
-        </w:rPr>
-        <w:t xml:space="preserve">b. Dari sisi sever adalah admin manajemen database server dari data-data user serta inputan yang sudah diinputkan oleh </w:t>
-      </w:r>
-      <w:r>
-        <w:rPr>
-          <w:rFonts w:ascii="Times New Roman" w:hAnsi="Times New Roman"/>
-          <w:i/>
-          <w:sz w:val="24"/>
-          <w:szCs w:val="24"/>
-          <w:lang w:val="id-ID"/>
-        </w:rPr>
-        <w:t>user.</w:t>
-      </w:r>
-    </w:p>
-    <w:p>
-      <w:pPr>
-        <w:pStyle w:val="ListParagraph"/>
-        <w:ind w:right="1133"/>
-        <w:jc w:val="both"/>
-        <w:rPr>
-          <w:rFonts w:ascii="Times New Roman" w:hAnsi="Times New Roman" w:cs="Times New Roman"/>
-          <w:b/>
-          <w:sz w:val="24"/>
-          <w:szCs w:val="24"/>
-          <w:lang w:val="id-ID"/>
-        </w:rPr>
-      </w:pPr>
+        <w:t xml:space="preserve"> </w:t>
+      </w:r>
     </w:p>
     <w:p>
       <w:pPr>
@@ -6858,10 +6539,26 @@
           <w:sz w:val="24"/>
           <w:szCs w:val="23"/>
         </w:rPr>
-        <w:t xml:space="preserve"> lingkungan.</w:t>
-      </w:r>
-      <w:bookmarkStart w:id="1" w:name="_GoBack"/>
-      <w:bookmarkEnd w:id="1"/>
+        <w:t xml:space="preserve"> </w:t>
+      </w:r>
+      <w:proofErr w:type="spellStart"/>
+      <w:r>
+        <w:rPr>
+          <w:rFonts w:ascii="Times New Roman" w:hAnsi="Times New Roman"/>
+          <w:sz w:val="24"/>
+          <w:szCs w:val="23"/>
+        </w:rPr>
+        <w:t>lingkungan</w:t>
+      </w:r>
+      <w:proofErr w:type="spellEnd"/>
+      <w:r>
+        <w:rPr>
+          <w:rFonts w:ascii="Times New Roman" w:hAnsi="Times New Roman"/>
+          <w:sz w:val="24"/>
+          <w:szCs w:val="23"/>
+        </w:rPr>
+        <w:t>.</w:t>
+      </w:r>
     </w:p>
     <w:p>
       <w:pPr>
@@ -8338,27 +8035,9 @@
   </w:num>
   <w:num w:numId="7">
     <w:abstractNumId w:val="7"/>
-    <w:lvlOverride w:ilvl="0"/>
-    <w:lvlOverride w:ilvl="1"/>
-    <w:lvlOverride w:ilvl="2"/>
-    <w:lvlOverride w:ilvl="3"/>
-    <w:lvlOverride w:ilvl="4"/>
-    <w:lvlOverride w:ilvl="5"/>
-    <w:lvlOverride w:ilvl="6"/>
-    <w:lvlOverride w:ilvl="7"/>
-    <w:lvlOverride w:ilvl="8"/>
   </w:num>
   <w:num w:numId="8">
     <w:abstractNumId w:val="10"/>
-    <w:lvlOverride w:ilvl="0"/>
-    <w:lvlOverride w:ilvl="1"/>
-    <w:lvlOverride w:ilvl="2"/>
-    <w:lvlOverride w:ilvl="3"/>
-    <w:lvlOverride w:ilvl="4"/>
-    <w:lvlOverride w:ilvl="5"/>
-    <w:lvlOverride w:ilvl="6"/>
-    <w:lvlOverride w:ilvl="7"/>
-    <w:lvlOverride w:ilvl="8"/>
   </w:num>
   <w:num w:numId="9">
     <w:abstractNumId w:val="10"/>
@@ -8374,15 +8053,6 @@
   </w:num>
   <w:num w:numId="13">
     <w:abstractNumId w:val="6"/>
-    <w:lvlOverride w:ilvl="0"/>
-    <w:lvlOverride w:ilvl="1"/>
-    <w:lvlOverride w:ilvl="2"/>
-    <w:lvlOverride w:ilvl="3"/>
-    <w:lvlOverride w:ilvl="4"/>
-    <w:lvlOverride w:ilvl="5"/>
-    <w:lvlOverride w:ilvl="6"/>
-    <w:lvlOverride w:ilvl="7"/>
-    <w:lvlOverride w:ilvl="8"/>
   </w:num>
   <w:num w:numId="14">
     <w:abstractNumId w:val="6"/>
@@ -8392,15 +8062,6 @@
   </w:num>
   <w:num w:numId="16">
     <w:abstractNumId w:val="11"/>
-    <w:lvlOverride w:ilvl="0"/>
-    <w:lvlOverride w:ilvl="1"/>
-    <w:lvlOverride w:ilvl="2"/>
-    <w:lvlOverride w:ilvl="3"/>
-    <w:lvlOverride w:ilvl="4"/>
-    <w:lvlOverride w:ilvl="5"/>
-    <w:lvlOverride w:ilvl="6"/>
-    <w:lvlOverride w:ilvl="7"/>
-    <w:lvlOverride w:ilvl="8"/>
   </w:num>
 </w:numbering>
 </file>
@@ -9211,7 +8872,7 @@
 </file>
 
 <file path=customXml/itemProps1.xml><?xml version="1.0" encoding="utf-8"?>
-<ds:datastoreItem xmlns:ds="http://schemas.openxmlformats.org/officeDocument/2006/customXml" ds:itemID="{AD5747FD-A455-416E-B298-7B7BB9C8AEC4}">
+<ds:datastoreItem xmlns:ds="http://schemas.openxmlformats.org/officeDocument/2006/customXml" ds:itemID="{BA092C18-162E-4041-91FF-839930A7B359}">
   <ds:schemaRefs>
     <ds:schemaRef ds:uri="http://schemas.openxmlformats.org/officeDocument/2006/bibliography"/>
   </ds:schemaRefs>

--- a/PROPOSAL.docx
+++ b/PROPOSAL.docx
@@ -1,6 +1,6 @@
 
 <file path=word/document.xml><?xml version="1.0" encoding="utf-8"?>
-<w:document xmlns:wpc="http://schemas.microsoft.com/office/word/2010/wordprocessingCanvas" xmlns:mc="http://schemas.openxmlformats.org/markup-compatibility/2006" xmlns:o="urn:schemas-microsoft-com:office:office" xmlns:r="http://schemas.openxmlformats.org/officeDocument/2006/relationships" xmlns:m="http://schemas.openxmlformats.org/officeDocument/2006/math" xmlns:v="urn:schemas-microsoft-com:vml" xmlns:wp14="http://schemas.microsoft.com/office/word/2010/wordprocessingDrawing" xmlns:wp="http://schemas.openxmlformats.org/drawingml/2006/wordprocessingDrawing" xmlns:w10="urn:schemas-microsoft-com:office:word" xmlns:w="http://schemas.openxmlformats.org/wordprocessingml/2006/main" xmlns:w14="http://schemas.microsoft.com/office/word/2010/wordml" xmlns:wpg="http://schemas.microsoft.com/office/word/2010/wordprocessingGroup" xmlns:wpi="http://schemas.microsoft.com/office/word/2010/wordprocessingInk" xmlns:wne="http://schemas.microsoft.com/office/word/2006/wordml" xmlns:wps="http://schemas.microsoft.com/office/word/2010/wordprocessingShape" mc:Ignorable="w14 wp14">
+<w:document xmlns:wpc="http://schemas.microsoft.com/office/word/2010/wordprocessingCanvas" xmlns:cx="http://schemas.microsoft.com/office/drawing/2014/chartex" xmlns:cx1="http://schemas.microsoft.com/office/drawing/2015/9/8/chartex" xmlns:cx2="http://schemas.microsoft.com/office/drawing/2015/10/21/chartex" xmlns:cx3="http://schemas.microsoft.com/office/drawing/2016/5/9/chartex" xmlns:cx4="http://schemas.microsoft.com/office/drawing/2016/5/10/chartex" xmlns:cx5="http://schemas.microsoft.com/office/drawing/2016/5/11/chartex" xmlns:cx6="http://schemas.microsoft.com/office/drawing/2016/5/12/chartex" xmlns:cx7="http://schemas.microsoft.com/office/drawing/2016/5/13/chartex" xmlns:cx8="http://schemas.microsoft.com/office/drawing/2016/5/14/chartex" xmlns:mc="http://schemas.openxmlformats.org/markup-compatibility/2006" xmlns:aink="http://schemas.microsoft.com/office/drawing/2016/ink" xmlns:am3d="http://schemas.microsoft.com/office/drawing/2017/model3d" xmlns:o="urn:schemas-microsoft-com:office:office" xmlns:r="http://schemas.openxmlformats.org/officeDocument/2006/relationships" xmlns:m="http://schemas.openxmlformats.org/officeDocument/2006/math" xmlns:v="urn:schemas-microsoft-com:vml" xmlns:wp14="http://schemas.microsoft.com/office/word/2010/wordprocessingDrawing" xmlns:wp="http://schemas.openxmlformats.org/drawingml/2006/wordprocessingDrawing" xmlns:w10="urn:schemas-microsoft-com:office:word" xmlns:w="http://schemas.openxmlformats.org/wordprocessingml/2006/main" xmlns:w14="http://schemas.microsoft.com/office/word/2010/wordml" xmlns:w15="http://schemas.microsoft.com/office/word/2012/wordml" xmlns:w16cid="http://schemas.microsoft.com/office/word/2016/wordml/cid" xmlns:w16se="http://schemas.microsoft.com/office/word/2015/wordml/symex" xmlns:wpg="http://schemas.microsoft.com/office/word/2010/wordprocessingGroup" xmlns:wpi="http://schemas.microsoft.com/office/word/2010/wordprocessingInk" xmlns:wne="http://schemas.microsoft.com/office/word/2006/wordml" xmlns:wps="http://schemas.microsoft.com/office/word/2010/wordprocessingShape" mc:Ignorable="w14 w15 w16se w16cid wp14">
   <w:body>
     <w:p>
       <w:pPr>
@@ -103,7 +103,7 @@
                     </pic:cNvPicPr>
                   </pic:nvPicPr>
                   <pic:blipFill>
-                    <a:blip r:embed="rId7"/>
+                    <a:blip r:embed="rId6"/>
                     <a:stretch>
                       <a:fillRect/>
                     </a:stretch>
@@ -146,19 +146,9 @@
         <w:spacing w:after="0"/>
         <w:ind w:left="1440"/>
       </w:pPr>
-      <w:proofErr w:type="spellStart"/>
-      <w:r>
-        <w:t>Maulidina</w:t>
-      </w:r>
-      <w:proofErr w:type="spellEnd"/>
-      <w:r>
-        <w:t xml:space="preserve"> Nur </w:t>
-      </w:r>
-      <w:proofErr w:type="spellStart"/>
-      <w:r>
-        <w:t>Baskoro</w:t>
-      </w:r>
-      <w:proofErr w:type="spellEnd"/>
+      <w:r>
+        <w:t>Maulidina Nur Baskoro</w:t>
+      </w:r>
       <w:r>
         <w:tab/>
       </w:r>
@@ -202,15 +192,7 @@
         <w:t>M</w:t>
       </w:r>
       <w:r>
-        <w:t xml:space="preserve">uhammad </w:t>
-      </w:r>
-      <w:proofErr w:type="spellStart"/>
-      <w:r>
-        <w:t>Rizky</w:t>
-      </w:r>
-      <w:proofErr w:type="spellEnd"/>
-      <w:r>
-        <w:t xml:space="preserve"> Dermawan</w:t>
+        <w:t>uhammad Rizky Dermawan</w:t>
       </w:r>
       <w:r>
         <w:tab/>
@@ -315,7 +297,7 @@
     </w:p>
     <w:p>
       <w:pPr>
-        <w:pStyle w:val="Judul1"/>
+        <w:pStyle w:val="Heading1"/>
         <w:jc w:val="center"/>
       </w:pPr>
       <w:r>
@@ -331,7 +313,7 @@
     </w:p>
     <w:p>
       <w:pPr>
-        <w:pStyle w:val="DaftarParagraf"/>
+        <w:pStyle w:val="ListParagraph"/>
         <w:numPr>
           <w:ilvl w:val="1"/>
           <w:numId w:val="18"/>
@@ -492,21 +474,7 @@
         <w:rPr>
           <w:shd w:val="clear" w:color="auto" w:fill="FFFFFF"/>
         </w:rPr>
-        <w:t xml:space="preserve"> untuk mencari informasi dan mengedukasi anak pada jaman sekarang, karena teknologi merupakan  suatu bentuk proses yang meningkatkan nilai tambah. Proses yang berjalan tersebut dapat menggunakan atau menghasilkan produk tertentu, produk yang dihasilkan tidak terpisah dari produk lain yang telah ada. Lebih lanjut disebutkan pula bahwa teknologi merupakan suatu bagian dari sebuah integral yang terdapat di dalam suatu sistem tertentu (</w:t>
-      </w:r>
-      <w:proofErr w:type="spellStart"/>
-      <w:r>
-        <w:rPr>
-          <w:shd w:val="clear" w:color="auto" w:fill="FFFFFF"/>
-        </w:rPr>
-        <w:t>Miarso</w:t>
-      </w:r>
-      <w:proofErr w:type="spellEnd"/>
-      <w:r>
-        <w:rPr>
-          <w:shd w:val="clear" w:color="auto" w:fill="FFFFFF"/>
-        </w:rPr>
-        <w:t xml:space="preserve">:2007). Dalam perkembangannya terdapat banyak sistem operasi yang digunakan oleh masyarakat Indonesia dan yang terbesar </w:t>
+        <w:t xml:space="preserve"> untuk mencari informasi dan mengedukasi anak pada jaman sekarang, karena teknologi merupakan  suatu bentuk proses yang meningkatkan nilai tambah. Proses yang berjalan tersebut dapat menggunakan atau menghasilkan produk tertentu, produk yang dihasilkan tidak terpisah dari produk lain yang telah ada. Lebih lanjut disebutkan pula bahwa teknologi merupakan suatu bagian dari sebuah integral yang terdapat di dalam suatu sistem tertentu (Miarso:2007). Dalam perkembangannya terdapat banyak sistem operasi yang digunakan oleh masyarakat Indonesia dan yang terbesar </w:t>
       </w:r>
       <w:r>
         <w:rPr>
@@ -535,14 +503,12 @@
         </w:rPr>
         <w:t xml:space="preserve">. </w:t>
       </w:r>
-      <w:proofErr w:type="spellStart"/>
       <w:r>
         <w:rPr>
           <w:shd w:val="clear" w:color="auto" w:fill="FFFFFF"/>
         </w:rPr>
         <w:t>Android</w:t>
       </w:r>
-      <w:proofErr w:type="spellEnd"/>
       <w:r>
         <w:rPr>
           <w:shd w:val="clear" w:color="auto" w:fill="FFFFFF"/>
@@ -579,7 +545,6 @@
         </w:rPr>
         <w:t>tar (</w:t>
       </w:r>
-      <w:proofErr w:type="spellStart"/>
       <w:r>
         <w:rPr>
           <w:i/>
@@ -587,7 +552,6 @@
         </w:rPr>
         <w:t>smartphone</w:t>
       </w:r>
-      <w:proofErr w:type="spellEnd"/>
       <w:r>
         <w:rPr>
           <w:shd w:val="clear" w:color="auto" w:fill="FFFFFF"/>
@@ -655,7 +619,7 @@
     </w:p>
     <w:p>
       <w:pPr>
-        <w:pStyle w:val="Judul2"/>
+        <w:pStyle w:val="Heading2"/>
         <w:numPr>
           <w:ilvl w:val="1"/>
           <w:numId w:val="18"/>
@@ -695,7 +659,7 @@
     </w:p>
     <w:p>
       <w:pPr>
-        <w:pStyle w:val="Judul2"/>
+        <w:pStyle w:val="Heading2"/>
         <w:numPr>
           <w:ilvl w:val="1"/>
           <w:numId w:val="18"/>
@@ -719,7 +683,7 @@
     </w:p>
     <w:p>
       <w:pPr>
-        <w:pStyle w:val="DaftarParagraf"/>
+        <w:pStyle w:val="ListParagraph"/>
         <w:numPr>
           <w:ilvl w:val="0"/>
           <w:numId w:val="23"/>
@@ -735,7 +699,7 @@
     </w:p>
     <w:p>
       <w:pPr>
-        <w:pStyle w:val="DaftarParagraf"/>
+        <w:pStyle w:val="ListParagraph"/>
         <w:numPr>
           <w:ilvl w:val="0"/>
           <w:numId w:val="23"/>
@@ -745,18 +709,16 @@
       <w:r>
         <w:t xml:space="preserve">Permainan yang akan dibangun merupakan aplikasi berbasis </w:t>
       </w:r>
-      <w:proofErr w:type="spellStart"/>
       <w:r>
         <w:t>Android</w:t>
       </w:r>
-      <w:proofErr w:type="spellEnd"/>
       <w:r>
         <w:t>.</w:t>
       </w:r>
     </w:p>
     <w:p>
       <w:pPr>
-        <w:pStyle w:val="DaftarParagraf"/>
+        <w:pStyle w:val="ListParagraph"/>
         <w:numPr>
           <w:ilvl w:val="0"/>
           <w:numId w:val="23"/>
@@ -770,15 +732,7 @@
         <w:t>Java</w:t>
       </w:r>
       <w:r>
-        <w:t xml:space="preserve"> dan basis data </w:t>
-      </w:r>
-      <w:proofErr w:type="spellStart"/>
-      <w:r>
-        <w:t>SQLite</w:t>
-      </w:r>
-      <w:proofErr w:type="spellEnd"/>
-      <w:r>
-        <w:t>.</w:t>
+        <w:t xml:space="preserve"> dan basis data SQLite.</w:t>
       </w:r>
     </w:p>
     <w:p>
@@ -797,7 +751,7 @@
     </w:p>
     <w:p>
       <w:pPr>
-        <w:pStyle w:val="Judul2"/>
+        <w:pStyle w:val="Heading2"/>
         <w:numPr>
           <w:ilvl w:val="1"/>
           <w:numId w:val="18"/>
@@ -816,11 +770,9 @@
       <w:r>
         <w:t>Tujuan dari penelitian pada Topik Khusus/</w:t>
       </w:r>
-      <w:proofErr w:type="spellStart"/>
       <w:r>
         <w:t>Workshop</w:t>
       </w:r>
-      <w:proofErr w:type="spellEnd"/>
       <w:r>
         <w:t xml:space="preserve"> adalah</w:t>
       </w:r>
@@ -830,7 +782,7 @@
     </w:p>
     <w:p>
       <w:pPr>
-        <w:pStyle w:val="DaftarParagraf"/>
+        <w:pStyle w:val="ListParagraph"/>
         <w:numPr>
           <w:ilvl w:val="0"/>
           <w:numId w:val="22"/>
@@ -838,20 +790,27 @@
         <w:jc w:val="both"/>
       </w:pPr>
       <w:r>
-        <w:t xml:space="preserve">Merancang permainan edukasi pengenalan jenis sampak untuk anak berbasis </w:t>
-      </w:r>
-      <w:proofErr w:type="spellStart"/>
+        <w:t>Merancang permainan edukasi pengenalan jenis sampa</w:t>
+      </w:r>
+      <w:r>
+        <w:rPr>
+          <w:lang w:val="en-US"/>
+        </w:rPr>
+        <w:t>h</w:t>
+      </w:r>
+      <w:r>
+        <w:t xml:space="preserve"> untuk anak berbasis </w:t>
+      </w:r>
       <w:r>
         <w:t>Android</w:t>
       </w:r>
-      <w:proofErr w:type="spellEnd"/>
       <w:r>
         <w:t>.</w:t>
       </w:r>
     </w:p>
     <w:p>
       <w:pPr>
-        <w:pStyle w:val="DaftarParagraf"/>
+        <w:pStyle w:val="ListParagraph"/>
         <w:numPr>
           <w:ilvl w:val="0"/>
           <w:numId w:val="22"/>
@@ -859,12 +818,17 @@
         <w:jc w:val="both"/>
       </w:pPr>
       <w:r>
-        <w:t>Membuat permainan yang dapat memberikan wawasan tentang berbagai jenis sampah dan menanamkan pemahaman sejak dini bahwa sampah ada berbagai macam jenisnya dan dapat dijual kembali.</w:t>
-      </w:r>
-    </w:p>
-    <w:p>
-      <w:pPr>
-        <w:pStyle w:val="DaftarParagraf"/>
+        <w:t>M</w:t>
+      </w:r>
+      <w:bookmarkStart w:id="1" w:name="_GoBack"/>
+      <w:bookmarkEnd w:id="1"/>
+      <w:r>
+        <w:t>embuat permainan yang dapat memberikan wawasan tentang berbagai jenis sampah dan menanamkan pemahaman sejak dini bahwa sampah ada berbagai macam jenisnya dan dapat dijual kembali.</w:t>
+      </w:r>
+    </w:p>
+    <w:p>
+      <w:pPr>
+        <w:pStyle w:val="ListParagraph"/>
         <w:numPr>
           <w:ilvl w:val="0"/>
           <w:numId w:val="22"/>
@@ -880,7 +844,7 @@
     </w:p>
     <w:p>
       <w:pPr>
-        <w:pStyle w:val="DaftarParagraf"/>
+        <w:pStyle w:val="ListParagraph"/>
         <w:numPr>
           <w:ilvl w:val="0"/>
           <w:numId w:val="22"/>
@@ -896,7 +860,7 @@
     </w:p>
     <w:p>
       <w:pPr>
-        <w:pStyle w:val="Judul2"/>
+        <w:pStyle w:val="Heading2"/>
         <w:numPr>
           <w:ilvl w:val="1"/>
           <w:numId w:val="18"/>
@@ -964,7 +928,7 @@
     </w:p>
     <w:p>
       <w:pPr>
-        <w:pStyle w:val="Judul1"/>
+        <w:pStyle w:val="Heading1"/>
         <w:jc w:val="center"/>
       </w:pPr>
       <w:r>
@@ -977,36 +941,15 @@
         <w:ind w:left="720" w:hanging="720"/>
         <w:jc w:val="both"/>
       </w:pPr>
-      <w:proofErr w:type="spellStart"/>
-      <w:r>
-        <w:t>Hendriyani</w:t>
-      </w:r>
-      <w:proofErr w:type="spellEnd"/>
+      <w:r>
+        <w:t>Hendriyani Yeka,</w:t>
+      </w:r>
+      <w:r>
+        <w:t xml:space="preserve"> Suryani Karmila.</w:t>
+      </w:r>
       <w:r>
         <w:t xml:space="preserve"> </w:t>
       </w:r>
-      <w:proofErr w:type="spellStart"/>
-      <w:r>
-        <w:t>Yeka</w:t>
-      </w:r>
-      <w:proofErr w:type="spellEnd"/>
-      <w:r>
-        <w:t>,</w:t>
-      </w:r>
-      <w:r>
-        <w:t xml:space="preserve"> Suryani </w:t>
-      </w:r>
-      <w:proofErr w:type="spellStart"/>
-      <w:r>
-        <w:t>Karmila</w:t>
-      </w:r>
-      <w:proofErr w:type="spellEnd"/>
-      <w:r>
-        <w:t>.</w:t>
-      </w:r>
-      <w:r>
-        <w:t xml:space="preserve"> </w:t>
-      </w:r>
       <w:r>
         <w:rPr>
           <w:i/>
@@ -1017,23 +960,15 @@
         <w:t>. Pasuruan:</w:t>
       </w:r>
       <w:r>
-        <w:t xml:space="preserve"> Penerbit </w:t>
-      </w:r>
-      <w:proofErr w:type="spellStart"/>
-      <w:r>
-        <w:t>Qiara</w:t>
-      </w:r>
-      <w:proofErr w:type="spellEnd"/>
-      <w:r>
-        <w:t xml:space="preserve"> Media, 2020</w:t>
+        <w:t xml:space="preserve"> Penerbit Qiara Media, 2020</w:t>
       </w:r>
       <w:r>
         <w:t xml:space="preserve">. </w:t>
       </w:r>
-      <w:hyperlink r:id="rId8" w:history="1">
+      <w:hyperlink r:id="rId7" w:history="1">
         <w:r>
           <w:rPr>
-            <w:rStyle w:val="Hipertaut"/>
+            <w:rStyle w:val="Hyperlink"/>
           </w:rPr>
           <w:t>https://books.google.co.id/books?id=Oy3dDwAAQBAJ</w:t>
         </w:r>
@@ -1041,8 +976,6 @@
       <w:r>
         <w:t>.</w:t>
       </w:r>
-      <w:bookmarkStart w:id="1" w:name="_GoBack"/>
-      <w:bookmarkEnd w:id="1"/>
     </w:p>
     <w:sectPr>
       <w:pgSz w:w="11906" w:h="16838"/>
@@ -1056,8 +989,8 @@
 </file>
 
 <file path=word/numbering.xml><?xml version="1.0" encoding="utf-8"?>
-<w:numbering xmlns:wpc="http://schemas.microsoft.com/office/word/2010/wordprocessingCanvas" xmlns:mc="http://schemas.openxmlformats.org/markup-compatibility/2006" xmlns:o="urn:schemas-microsoft-com:office:office" xmlns:r="http://schemas.openxmlformats.org/officeDocument/2006/relationships" xmlns:m="http://schemas.openxmlformats.org/officeDocument/2006/math" xmlns:v="urn:schemas-microsoft-com:vml" xmlns:wp14="http://schemas.microsoft.com/office/word/2010/wordprocessingDrawing" xmlns:wp="http://schemas.openxmlformats.org/drawingml/2006/wordprocessingDrawing" xmlns:w10="urn:schemas-microsoft-com:office:word" xmlns:w="http://schemas.openxmlformats.org/wordprocessingml/2006/main" xmlns:w14="http://schemas.microsoft.com/office/word/2010/wordml" xmlns:wpg="http://schemas.microsoft.com/office/word/2010/wordprocessingGroup" xmlns:wpi="http://schemas.microsoft.com/office/word/2010/wordprocessingInk" xmlns:wne="http://schemas.microsoft.com/office/word/2006/wordml" xmlns:wps="http://schemas.microsoft.com/office/word/2010/wordprocessingShape" mc:Ignorable="w14 wp14">
-  <w:abstractNum w:abstractNumId="0">
+<w:numbering xmlns:wpc="http://schemas.microsoft.com/office/word/2010/wordprocessingCanvas" xmlns:cx="http://schemas.microsoft.com/office/drawing/2014/chartex" xmlns:cx1="http://schemas.microsoft.com/office/drawing/2015/9/8/chartex" xmlns:cx2="http://schemas.microsoft.com/office/drawing/2015/10/21/chartex" xmlns:cx3="http://schemas.microsoft.com/office/drawing/2016/5/9/chartex" xmlns:cx4="http://schemas.microsoft.com/office/drawing/2016/5/10/chartex" xmlns:cx5="http://schemas.microsoft.com/office/drawing/2016/5/11/chartex" xmlns:cx6="http://schemas.microsoft.com/office/drawing/2016/5/12/chartex" xmlns:cx7="http://schemas.microsoft.com/office/drawing/2016/5/13/chartex" xmlns:cx8="http://schemas.microsoft.com/office/drawing/2016/5/14/chartex" xmlns:mc="http://schemas.openxmlformats.org/markup-compatibility/2006" xmlns:aink="http://schemas.microsoft.com/office/drawing/2016/ink" xmlns:am3d="http://schemas.microsoft.com/office/drawing/2017/model3d" xmlns:o="urn:schemas-microsoft-com:office:office" xmlns:r="http://schemas.openxmlformats.org/officeDocument/2006/relationships" xmlns:m="http://schemas.openxmlformats.org/officeDocument/2006/math" xmlns:v="urn:schemas-microsoft-com:vml" xmlns:wp14="http://schemas.microsoft.com/office/word/2010/wordprocessingDrawing" xmlns:wp="http://schemas.openxmlformats.org/drawingml/2006/wordprocessingDrawing" xmlns:w10="urn:schemas-microsoft-com:office:word" xmlns:w="http://schemas.openxmlformats.org/wordprocessingml/2006/main" xmlns:w14="http://schemas.microsoft.com/office/word/2010/wordml" xmlns:w15="http://schemas.microsoft.com/office/word/2012/wordml" xmlns:w16cid="http://schemas.microsoft.com/office/word/2016/wordml/cid" xmlns:w16se="http://schemas.microsoft.com/office/word/2015/wordml/symex" xmlns:wpg="http://schemas.microsoft.com/office/word/2010/wordprocessingGroup" xmlns:wpi="http://schemas.microsoft.com/office/word/2010/wordprocessingInk" xmlns:wne="http://schemas.microsoft.com/office/word/2006/wordml" xmlns:wps="http://schemas.microsoft.com/office/word/2010/wordprocessingShape" mc:Ignorable="w14 w15 w16se w16cid wp14">
+  <w:abstractNum w:abstractNumId="0" w15:restartNumberingAfterBreak="0">
     <w:nsid w:val="06BA4154"/>
     <w:multiLevelType w:val="hybridMultilevel"/>
     <w:tmpl w:val="7088ADBA"/>
@@ -1143,7 +1076,7 @@
       </w:pPr>
     </w:lvl>
   </w:abstractNum>
-  <w:abstractNum w:abstractNumId="1">
+  <w:abstractNum w:abstractNumId="1" w15:restartNumberingAfterBreak="0">
     <w:nsid w:val="0942547B"/>
     <w:multiLevelType w:val="multilevel"/>
     <w:tmpl w:val="2EC8314A"/>
@@ -1259,7 +1192,7 @@
       </w:rPr>
     </w:lvl>
   </w:abstractNum>
-  <w:abstractNum w:abstractNumId="2">
+  <w:abstractNum w:abstractNumId="2" w15:restartNumberingAfterBreak="0">
     <w:nsid w:val="10523DBD"/>
     <w:multiLevelType w:val="multilevel"/>
     <w:tmpl w:val="97F4DD1E"/>
@@ -1345,7 +1278,7 @@
       </w:pPr>
     </w:lvl>
   </w:abstractNum>
-  <w:abstractNum w:abstractNumId="3">
+  <w:abstractNum w:abstractNumId="3" w15:restartNumberingAfterBreak="0">
     <w:nsid w:val="123E07BC"/>
     <w:multiLevelType w:val="hybridMultilevel"/>
     <w:tmpl w:val="F0660840"/>
@@ -1431,7 +1364,7 @@
       </w:pPr>
     </w:lvl>
   </w:abstractNum>
-  <w:abstractNum w:abstractNumId="4">
+  <w:abstractNum w:abstractNumId="4" w15:restartNumberingAfterBreak="0">
     <w:nsid w:val="1EAC750F"/>
     <w:multiLevelType w:val="hybridMultilevel"/>
     <w:tmpl w:val="0748D2C8"/>
@@ -1544,7 +1477,7 @@
       </w:rPr>
     </w:lvl>
   </w:abstractNum>
-  <w:abstractNum w:abstractNumId="5">
+  <w:abstractNum w:abstractNumId="5" w15:restartNumberingAfterBreak="0">
     <w:nsid w:val="27935E94"/>
     <w:multiLevelType w:val="multilevel"/>
     <w:tmpl w:val="418875E0"/>
@@ -1630,7 +1563,7 @@
       </w:pPr>
     </w:lvl>
   </w:abstractNum>
-  <w:abstractNum w:abstractNumId="6">
+  <w:abstractNum w:abstractNumId="6" w15:restartNumberingAfterBreak="0">
     <w:nsid w:val="2962603B"/>
     <w:multiLevelType w:val="multilevel"/>
     <w:tmpl w:val="21E263AC"/>
@@ -1716,7 +1649,7 @@
       </w:pPr>
     </w:lvl>
   </w:abstractNum>
-  <w:abstractNum w:abstractNumId="7">
+  <w:abstractNum w:abstractNumId="7" w15:restartNumberingAfterBreak="0">
     <w:nsid w:val="3A68719B"/>
     <w:multiLevelType w:val="hybridMultilevel"/>
     <w:tmpl w:val="407412A8"/>
@@ -1829,7 +1762,7 @@
       </w:rPr>
     </w:lvl>
   </w:abstractNum>
-  <w:abstractNum w:abstractNumId="8">
+  <w:abstractNum w:abstractNumId="8" w15:restartNumberingAfterBreak="0">
     <w:nsid w:val="3FAC69F6"/>
     <w:multiLevelType w:val="multilevel"/>
     <w:tmpl w:val="7F069132"/>
@@ -1924,7 +1857,7 @@
       </w:pPr>
     </w:lvl>
   </w:abstractNum>
-  <w:abstractNum w:abstractNumId="9">
+  <w:abstractNum w:abstractNumId="9" w15:restartNumberingAfterBreak="0">
     <w:nsid w:val="4A515448"/>
     <w:multiLevelType w:val="hybridMultilevel"/>
     <w:tmpl w:val="401CCE44"/>
@@ -2013,7 +1946,7 @@
       </w:pPr>
     </w:lvl>
   </w:abstractNum>
-  <w:abstractNum w:abstractNumId="10">
+  <w:abstractNum w:abstractNumId="10" w15:restartNumberingAfterBreak="0">
     <w:nsid w:val="4E276930"/>
     <w:multiLevelType w:val="hybridMultilevel"/>
     <w:tmpl w:val="CFA6C934"/>
@@ -2126,7 +2059,7 @@
       </w:rPr>
     </w:lvl>
   </w:abstractNum>
-  <w:abstractNum w:abstractNumId="11">
+  <w:abstractNum w:abstractNumId="11" w15:restartNumberingAfterBreak="0">
     <w:nsid w:val="51BF5498"/>
     <w:multiLevelType w:val="multilevel"/>
     <w:tmpl w:val="2EC8314A"/>
@@ -2242,7 +2175,7 @@
       </w:rPr>
     </w:lvl>
   </w:abstractNum>
-  <w:abstractNum w:abstractNumId="12">
+  <w:abstractNum w:abstractNumId="12" w15:restartNumberingAfterBreak="0">
     <w:nsid w:val="52AD6E00"/>
     <w:multiLevelType w:val="hybridMultilevel"/>
     <w:tmpl w:val="195C4210"/>
@@ -2355,7 +2288,7 @@
       </w:rPr>
     </w:lvl>
   </w:abstractNum>
-  <w:abstractNum w:abstractNumId="13">
+  <w:abstractNum w:abstractNumId="13" w15:restartNumberingAfterBreak="0">
     <w:nsid w:val="55AF5599"/>
     <w:multiLevelType w:val="multilevel"/>
     <w:tmpl w:val="1FFEB890"/>
@@ -2441,7 +2374,7 @@
       </w:pPr>
     </w:lvl>
   </w:abstractNum>
-  <w:abstractNum w:abstractNumId="14">
+  <w:abstractNum w:abstractNumId="14" w15:restartNumberingAfterBreak="0">
     <w:nsid w:val="59FB47F0"/>
     <w:multiLevelType w:val="hybridMultilevel"/>
     <w:tmpl w:val="1F6E2B78"/>
@@ -2554,7 +2487,7 @@
       </w:rPr>
     </w:lvl>
   </w:abstractNum>
-  <w:abstractNum w:abstractNumId="15">
+  <w:abstractNum w:abstractNumId="15" w15:restartNumberingAfterBreak="0">
     <w:nsid w:val="5AF41095"/>
     <w:multiLevelType w:val="multilevel"/>
     <w:tmpl w:val="2EC8314A"/>
@@ -2670,7 +2603,7 @@
       </w:rPr>
     </w:lvl>
   </w:abstractNum>
-  <w:abstractNum w:abstractNumId="16">
+  <w:abstractNum w:abstractNumId="16" w15:restartNumberingAfterBreak="0">
     <w:nsid w:val="5E11758D"/>
     <w:multiLevelType w:val="hybridMultilevel"/>
     <w:tmpl w:val="7730EA1E"/>
@@ -2782,7 +2715,7 @@
       </w:rPr>
     </w:lvl>
   </w:abstractNum>
-  <w:abstractNum w:abstractNumId="17">
+  <w:abstractNum w:abstractNumId="17" w15:restartNumberingAfterBreak="0">
     <w:nsid w:val="5F5E671F"/>
     <w:multiLevelType w:val="hybridMultilevel"/>
     <w:tmpl w:val="C136AF02"/>
@@ -2895,7 +2828,7 @@
       </w:rPr>
     </w:lvl>
   </w:abstractNum>
-  <w:abstractNum w:abstractNumId="18">
+  <w:abstractNum w:abstractNumId="18" w15:restartNumberingAfterBreak="0">
     <w:nsid w:val="67EE6A5C"/>
     <w:multiLevelType w:val="multilevel"/>
     <w:tmpl w:val="2EC8314A"/>
@@ -3011,7 +2944,7 @@
       </w:rPr>
     </w:lvl>
   </w:abstractNum>
-  <w:abstractNum w:abstractNumId="19">
+  <w:abstractNum w:abstractNumId="19" w15:restartNumberingAfterBreak="0">
     <w:nsid w:val="7E5303E2"/>
     <w:multiLevelType w:val="multilevel"/>
     <w:tmpl w:val="43BACCCA"/>
@@ -3097,7 +3030,7 @@
       </w:pPr>
     </w:lvl>
   </w:abstractNum>
-  <w:abstractNum w:abstractNumId="20">
+  <w:abstractNum w:abstractNumId="20" w15:restartNumberingAfterBreak="0">
     <w:nsid w:val="7EEB49CA"/>
     <w:multiLevelType w:val="hybridMultilevel"/>
     <w:tmpl w:val="8A5204BA"/>
@@ -3283,7 +3216,7 @@
 </file>
 
 <file path=word/styles.xml><?xml version="1.0" encoding="utf-8"?>
-<w:styles xmlns:mc="http://schemas.openxmlformats.org/markup-compatibility/2006" xmlns:r="http://schemas.openxmlformats.org/officeDocument/2006/relationships" xmlns:w="http://schemas.openxmlformats.org/wordprocessingml/2006/main" xmlns:w14="http://schemas.microsoft.com/office/word/2010/wordml" mc:Ignorable="w14">
+<w:styles xmlns:mc="http://schemas.openxmlformats.org/markup-compatibility/2006" xmlns:r="http://schemas.openxmlformats.org/officeDocument/2006/relationships" xmlns:w="http://schemas.openxmlformats.org/wordprocessingml/2006/main" xmlns:w14="http://schemas.microsoft.com/office/word/2010/wordml" xmlns:w15="http://schemas.microsoft.com/office/word/2012/wordml" xmlns:w16cid="http://schemas.microsoft.com/office/word/2016/wordml/cid" xmlns:w16se="http://schemas.microsoft.com/office/word/2015/wordml/symex" mc:Ignorable="w14 w15 w16se w16cid">
   <w:docDefaults>
     <w:rPrDefault>
       <w:rPr>
@@ -3299,144 +3232,382 @@
       </w:pPr>
     </w:pPrDefault>
   </w:docDefaults>
-  <w:latentStyles w:defLockedState="0" w:defUIPriority="99" w:defSemiHidden="1" w:defUnhideWhenUsed="1" w:defQFormat="0" w:count="267">
-    <w:lsdException w:name="Normal" w:semiHidden="0" w:uiPriority="0" w:unhideWhenUsed="0" w:qFormat="1"/>
-    <w:lsdException w:name="heading 1" w:semiHidden="0" w:uiPriority="9" w:unhideWhenUsed="0" w:qFormat="1"/>
-    <w:lsdException w:name="heading 2" w:uiPriority="9" w:qFormat="1"/>
-    <w:lsdException w:name="heading 3" w:uiPriority="9" w:qFormat="1"/>
-    <w:lsdException w:name="heading 4" w:uiPriority="9" w:qFormat="1"/>
-    <w:lsdException w:name="heading 5" w:uiPriority="9" w:qFormat="1"/>
-    <w:lsdException w:name="heading 6" w:uiPriority="9" w:qFormat="1"/>
-    <w:lsdException w:name="heading 7" w:uiPriority="9" w:qFormat="1"/>
-    <w:lsdException w:name="heading 8" w:uiPriority="9" w:qFormat="1"/>
-    <w:lsdException w:name="heading 9" w:uiPriority="9" w:qFormat="1"/>
-    <w:lsdException w:name="toc 1" w:uiPriority="39"/>
-    <w:lsdException w:name="toc 2" w:uiPriority="39"/>
-    <w:lsdException w:name="toc 3" w:uiPriority="39"/>
-    <w:lsdException w:name="toc 4" w:uiPriority="39"/>
-    <w:lsdException w:name="toc 5" w:uiPriority="39"/>
-    <w:lsdException w:name="toc 6" w:uiPriority="39"/>
-    <w:lsdException w:name="toc 7" w:uiPriority="39"/>
-    <w:lsdException w:name="toc 8" w:uiPriority="39"/>
-    <w:lsdException w:name="toc 9" w:uiPriority="39"/>
-    <w:lsdException w:name="caption" w:uiPriority="35" w:qFormat="1"/>
-    <w:lsdException w:name="Title" w:semiHidden="0" w:uiPriority="10" w:unhideWhenUsed="0" w:qFormat="1"/>
-    <w:lsdException w:name="Default Paragraph Font" w:uiPriority="1"/>
-    <w:lsdException w:name="Subtitle" w:semiHidden="0" w:uiPriority="11" w:unhideWhenUsed="0" w:qFormat="1"/>
-    <w:lsdException w:name="Strong" w:semiHidden="0" w:uiPriority="22" w:unhideWhenUsed="0" w:qFormat="1"/>
-    <w:lsdException w:name="Emphasis" w:semiHidden="0" w:uiPriority="20" w:unhideWhenUsed="0" w:qFormat="1"/>
-    <w:lsdException w:name="Table Grid" w:semiHidden="0" w:uiPriority="39" w:unhideWhenUsed="0"/>
-    <w:lsdException w:name="Placeholder Text" w:unhideWhenUsed="0"/>
-    <w:lsdException w:name="No Spacing" w:semiHidden="0" w:uiPriority="1" w:unhideWhenUsed="0" w:qFormat="1"/>
-    <w:lsdException w:name="Light Shading" w:semiHidden="0" w:uiPriority="60" w:unhideWhenUsed="0"/>
-    <w:lsdException w:name="Light List" w:semiHidden="0" w:uiPriority="61" w:unhideWhenUsed="0"/>
-    <w:lsdException w:name="Light Grid" w:semiHidden="0" w:uiPriority="62" w:unhideWhenUsed="0"/>
-    <w:lsdException w:name="Medium Shading 1" w:semiHidden="0" w:uiPriority="63" w:unhideWhenUsed="0"/>
-    <w:lsdException w:name="Medium Shading 2" w:semiHidden="0" w:uiPriority="64" w:unhideWhenUsed="0"/>
-    <w:lsdException w:name="Medium List 1" w:semiHidden="0" w:uiPriority="65" w:unhideWhenUsed="0"/>
-    <w:lsdException w:name="Medium List 2" w:semiHidden="0" w:uiPriority="66" w:unhideWhenUsed="0"/>
-    <w:lsdException w:name="Medium Grid 1" w:semiHidden="0" w:uiPriority="67" w:unhideWhenUsed="0"/>
-    <w:lsdException w:name="Medium Grid 2" w:semiHidden="0" w:uiPriority="68" w:unhideWhenUsed="0"/>
-    <w:lsdException w:name="Medium Grid 3" w:semiHidden="0" w:uiPriority="69" w:unhideWhenUsed="0"/>
-    <w:lsdException w:name="Dark List" w:semiHidden="0" w:uiPriority="70" w:unhideWhenUsed="0"/>
-    <w:lsdException w:name="Colorful Shading" w:semiHidden="0" w:uiPriority="71" w:unhideWhenUsed="0"/>
-    <w:lsdException w:name="Colorful List" w:semiHidden="0" w:uiPriority="72" w:unhideWhenUsed="0"/>
-    <w:lsdException w:name="Colorful Grid" w:semiHidden="0" w:uiPriority="73" w:unhideWhenUsed="0"/>
-    <w:lsdException w:name="Light Shading Accent 1" w:semiHidden="0" w:uiPriority="60" w:unhideWhenUsed="0"/>
-    <w:lsdException w:name="Light List Accent 1" w:semiHidden="0" w:uiPriority="61" w:unhideWhenUsed="0"/>
-    <w:lsdException w:name="Light Grid Accent 1" w:semiHidden="0" w:uiPriority="62" w:unhideWhenUsed="0"/>
-    <w:lsdException w:name="Medium Shading 1 Accent 1" w:semiHidden="0" w:uiPriority="63" w:unhideWhenUsed="0"/>
-    <w:lsdException w:name="Medium Shading 2 Accent 1" w:semiHidden="0" w:uiPriority="64" w:unhideWhenUsed="0"/>
-    <w:lsdException w:name="Medium List 1 Accent 1" w:semiHidden="0" w:uiPriority="65" w:unhideWhenUsed="0"/>
-    <w:lsdException w:name="Revision" w:unhideWhenUsed="0"/>
-    <w:lsdException w:name="List Paragraph" w:semiHidden="0" w:uiPriority="34" w:unhideWhenUsed="0" w:qFormat="1"/>
-    <w:lsdException w:name="Quote" w:semiHidden="0" w:uiPriority="29" w:unhideWhenUsed="0" w:qFormat="1"/>
-    <w:lsdException w:name="Intense Quote" w:semiHidden="0" w:uiPriority="30" w:unhideWhenUsed="0" w:qFormat="1"/>
-    <w:lsdException w:name="Medium List 2 Accent 1" w:semiHidden="0" w:uiPriority="66" w:unhideWhenUsed="0"/>
-    <w:lsdException w:name="Medium Grid 1 Accent 1" w:semiHidden="0" w:uiPriority="67" w:unhideWhenUsed="0"/>
-    <w:lsdException w:name="Medium Grid 2 Accent 1" w:semiHidden="0" w:uiPriority="68" w:unhideWhenUsed="0"/>
-    <w:lsdException w:name="Medium Grid 3 Accent 1" w:semiHidden="0" w:uiPriority="69" w:unhideWhenUsed="0"/>
-    <w:lsdException w:name="Dark List Accent 1" w:semiHidden="0" w:uiPriority="70" w:unhideWhenUsed="0"/>
-    <w:lsdException w:name="Colorful Shading Accent 1" w:semiHidden="0" w:uiPriority="71" w:unhideWhenUsed="0"/>
-    <w:lsdException w:name="Colorful List Accent 1" w:semiHidden="0" w:uiPriority="72" w:unhideWhenUsed="0"/>
-    <w:lsdException w:name="Colorful Grid Accent 1" w:semiHidden="0" w:uiPriority="73" w:unhideWhenUsed="0"/>
-    <w:lsdException w:name="Light Shading Accent 2" w:semiHidden="0" w:uiPriority="60" w:unhideWhenUsed="0"/>
-    <w:lsdException w:name="Light List Accent 2" w:semiHidden="0" w:uiPriority="61" w:unhideWhenUsed="0"/>
-    <w:lsdException w:name="Light Grid Accent 2" w:semiHidden="0" w:uiPriority="62" w:unhideWhenUsed="0"/>
-    <w:lsdException w:name="Medium Shading 1 Accent 2" w:semiHidden="0" w:uiPriority="63" w:unhideWhenUsed="0"/>
-    <w:lsdException w:name="Medium Shading 2 Accent 2" w:semiHidden="0" w:uiPriority="64" w:unhideWhenUsed="0"/>
-    <w:lsdException w:name="Medium List 1 Accent 2" w:semiHidden="0" w:uiPriority="65" w:unhideWhenUsed="0"/>
-    <w:lsdException w:name="Medium List 2 Accent 2" w:semiHidden="0" w:uiPriority="66" w:unhideWhenUsed="0"/>
-    <w:lsdException w:name="Medium Grid 1 Accent 2" w:semiHidden="0" w:uiPriority="67" w:unhideWhenUsed="0"/>
-    <w:lsdException w:name="Medium Grid 2 Accent 2" w:semiHidden="0" w:uiPriority="68" w:unhideWhenUsed="0"/>
-    <w:lsdException w:name="Medium Grid 3 Accent 2" w:semiHidden="0" w:uiPriority="69" w:unhideWhenUsed="0"/>
-    <w:lsdException w:name="Dark List Accent 2" w:semiHidden="0" w:uiPriority="70" w:unhideWhenUsed="0"/>
-    <w:lsdException w:name="Colorful Shading Accent 2" w:semiHidden="0" w:uiPriority="71" w:unhideWhenUsed="0"/>
-    <w:lsdException w:name="Colorful List Accent 2" w:semiHidden="0" w:uiPriority="72" w:unhideWhenUsed="0"/>
-    <w:lsdException w:name="Colorful Grid Accent 2" w:semiHidden="0" w:uiPriority="73" w:unhideWhenUsed="0"/>
-    <w:lsdException w:name="Light Shading Accent 3" w:semiHidden="0" w:uiPriority="60" w:unhideWhenUsed="0"/>
-    <w:lsdException w:name="Light List Accent 3" w:semiHidden="0" w:uiPriority="61" w:unhideWhenUsed="0"/>
-    <w:lsdException w:name="Light Grid Accent 3" w:semiHidden="0" w:uiPriority="62" w:unhideWhenUsed="0"/>
-    <w:lsdException w:name="Medium Shading 1 Accent 3" w:semiHidden="0" w:uiPriority="63" w:unhideWhenUsed="0"/>
-    <w:lsdException w:name="Medium Shading 2 Accent 3" w:semiHidden="0" w:uiPriority="64" w:unhideWhenUsed="0"/>
-    <w:lsdException w:name="Medium List 1 Accent 3" w:semiHidden="0" w:uiPriority="65" w:unhideWhenUsed="0"/>
-    <w:lsdException w:name="Medium List 2 Accent 3" w:semiHidden="0" w:uiPriority="66" w:unhideWhenUsed="0"/>
-    <w:lsdException w:name="Medium Grid 1 Accent 3" w:semiHidden="0" w:uiPriority="67" w:unhideWhenUsed="0"/>
-    <w:lsdException w:name="Medium Grid 2 Accent 3" w:semiHidden="0" w:uiPriority="68" w:unhideWhenUsed="0"/>
-    <w:lsdException w:name="Medium Grid 3 Accent 3" w:semiHidden="0" w:uiPriority="69" w:unhideWhenUsed="0"/>
-    <w:lsdException w:name="Dark List Accent 3" w:semiHidden="0" w:uiPriority="70" w:unhideWhenUsed="0"/>
-    <w:lsdException w:name="Colorful Shading Accent 3" w:semiHidden="0" w:uiPriority="71" w:unhideWhenUsed="0"/>
-    <w:lsdException w:name="Colorful List Accent 3" w:semiHidden="0" w:uiPriority="72" w:unhideWhenUsed="0"/>
-    <w:lsdException w:name="Colorful Grid Accent 3" w:semiHidden="0" w:uiPriority="73" w:unhideWhenUsed="0"/>
-    <w:lsdException w:name="Light Shading Accent 4" w:semiHidden="0" w:uiPriority="60" w:unhideWhenUsed="0"/>
-    <w:lsdException w:name="Light List Accent 4" w:semiHidden="0" w:uiPriority="61" w:unhideWhenUsed="0"/>
-    <w:lsdException w:name="Light Grid Accent 4" w:semiHidden="0" w:uiPriority="62" w:unhideWhenUsed="0"/>
-    <w:lsdException w:name="Medium Shading 1 Accent 4" w:semiHidden="0" w:uiPriority="63" w:unhideWhenUsed="0"/>
-    <w:lsdException w:name="Medium Shading 2 Accent 4" w:semiHidden="0" w:uiPriority="64" w:unhideWhenUsed="0"/>
-    <w:lsdException w:name="Medium List 1 Accent 4" w:semiHidden="0" w:uiPriority="65" w:unhideWhenUsed="0"/>
-    <w:lsdException w:name="Medium List 2 Accent 4" w:semiHidden="0" w:uiPriority="66" w:unhideWhenUsed="0"/>
-    <w:lsdException w:name="Medium Grid 1 Accent 4" w:semiHidden="0" w:uiPriority="67" w:unhideWhenUsed="0"/>
-    <w:lsdException w:name="Medium Grid 2 Accent 4" w:semiHidden="0" w:uiPriority="68" w:unhideWhenUsed="0"/>
-    <w:lsdException w:name="Medium Grid 3 Accent 4" w:semiHidden="0" w:uiPriority="69" w:unhideWhenUsed="0"/>
-    <w:lsdException w:name="Dark List Accent 4" w:semiHidden="0" w:uiPriority="70" w:unhideWhenUsed="0"/>
-    <w:lsdException w:name="Colorful Shading Accent 4" w:semiHidden="0" w:uiPriority="71" w:unhideWhenUsed="0"/>
-    <w:lsdException w:name="Colorful List Accent 4" w:semiHidden="0" w:uiPriority="72" w:unhideWhenUsed="0"/>
-    <w:lsdException w:name="Colorful Grid Accent 4" w:semiHidden="0" w:uiPriority="73" w:unhideWhenUsed="0"/>
-    <w:lsdException w:name="Light Shading Accent 5" w:semiHidden="0" w:uiPriority="60" w:unhideWhenUsed="0"/>
-    <w:lsdException w:name="Light List Accent 5" w:semiHidden="0" w:uiPriority="61" w:unhideWhenUsed="0"/>
-    <w:lsdException w:name="Light Grid Accent 5" w:semiHidden="0" w:uiPriority="62" w:unhideWhenUsed="0"/>
-    <w:lsdException w:name="Medium Shading 1 Accent 5" w:semiHidden="0" w:uiPriority="63" w:unhideWhenUsed="0"/>
-    <w:lsdException w:name="Medium Shading 2 Accent 5" w:semiHidden="0" w:uiPriority="64" w:unhideWhenUsed="0"/>
-    <w:lsdException w:name="Medium List 1 Accent 5" w:semiHidden="0" w:uiPriority="65" w:unhideWhenUsed="0"/>
-    <w:lsdException w:name="Medium List 2 Accent 5" w:semiHidden="0" w:uiPriority="66" w:unhideWhenUsed="0"/>
-    <w:lsdException w:name="Medium Grid 1 Accent 5" w:semiHidden="0" w:uiPriority="67" w:unhideWhenUsed="0"/>
-    <w:lsdException w:name="Medium Grid 2 Accent 5" w:semiHidden="0" w:uiPriority="68" w:unhideWhenUsed="0"/>
-    <w:lsdException w:name="Medium Grid 3 Accent 5" w:semiHidden="0" w:uiPriority="69" w:unhideWhenUsed="0"/>
-    <w:lsdException w:name="Dark List Accent 5" w:semiHidden="0" w:uiPriority="70" w:unhideWhenUsed="0"/>
-    <w:lsdException w:name="Colorful Shading Accent 5" w:semiHidden="0" w:uiPriority="71" w:unhideWhenUsed="0"/>
-    <w:lsdException w:name="Colorful List Accent 5" w:semiHidden="0" w:uiPriority="72" w:unhideWhenUsed="0"/>
-    <w:lsdException w:name="Colorful Grid Accent 5" w:semiHidden="0" w:uiPriority="73" w:unhideWhenUsed="0"/>
-    <w:lsdException w:name="Light Shading Accent 6" w:semiHidden="0" w:uiPriority="60" w:unhideWhenUsed="0"/>
-    <w:lsdException w:name="Light List Accent 6" w:semiHidden="0" w:uiPriority="61" w:unhideWhenUsed="0"/>
-    <w:lsdException w:name="Light Grid Accent 6" w:semiHidden="0" w:uiPriority="62" w:unhideWhenUsed="0"/>
-    <w:lsdException w:name="Medium Shading 1 Accent 6" w:semiHidden="0" w:uiPriority="63" w:unhideWhenUsed="0"/>
-    <w:lsdException w:name="Medium Shading 2 Accent 6" w:semiHidden="0" w:uiPriority="64" w:unhideWhenUsed="0"/>
-    <w:lsdException w:name="Medium List 1 Accent 6" w:semiHidden="0" w:uiPriority="65" w:unhideWhenUsed="0"/>
-    <w:lsdException w:name="Medium List 2 Accent 6" w:semiHidden="0" w:uiPriority="66" w:unhideWhenUsed="0"/>
-    <w:lsdException w:name="Medium Grid 1 Accent 6" w:semiHidden="0" w:uiPriority="67" w:unhideWhenUsed="0"/>
-    <w:lsdException w:name="Medium Grid 2 Accent 6" w:semiHidden="0" w:uiPriority="68" w:unhideWhenUsed="0"/>
-    <w:lsdException w:name="Medium Grid 3 Accent 6" w:semiHidden="0" w:uiPriority="69" w:unhideWhenUsed="0"/>
-    <w:lsdException w:name="Dark List Accent 6" w:semiHidden="0" w:uiPriority="70" w:unhideWhenUsed="0"/>
-    <w:lsdException w:name="Colorful Shading Accent 6" w:semiHidden="0" w:uiPriority="71" w:unhideWhenUsed="0"/>
-    <w:lsdException w:name="Colorful List Accent 6" w:semiHidden="0" w:uiPriority="72" w:unhideWhenUsed="0"/>
-    <w:lsdException w:name="Colorful Grid Accent 6" w:semiHidden="0" w:uiPriority="73" w:unhideWhenUsed="0"/>
-    <w:lsdException w:name="Subtle Emphasis" w:semiHidden="0" w:uiPriority="19" w:unhideWhenUsed="0" w:qFormat="1"/>
-    <w:lsdException w:name="Intense Emphasis" w:semiHidden="0" w:uiPriority="21" w:unhideWhenUsed="0" w:qFormat="1"/>
-    <w:lsdException w:name="Subtle Reference" w:semiHidden="0" w:uiPriority="31" w:unhideWhenUsed="0" w:qFormat="1"/>
-    <w:lsdException w:name="Intense Reference" w:semiHidden="0" w:uiPriority="32" w:unhideWhenUsed="0" w:qFormat="1"/>
-    <w:lsdException w:name="Book Title" w:semiHidden="0" w:uiPriority="33" w:unhideWhenUsed="0" w:qFormat="1"/>
-    <w:lsdException w:name="Bibliography" w:uiPriority="37"/>
-    <w:lsdException w:name="TOC Heading" w:uiPriority="39" w:qFormat="1"/>
+  <w:latentStyles w:defLockedState="0" w:defUIPriority="99" w:defSemiHidden="0" w:defUnhideWhenUsed="0" w:defQFormat="0" w:count="375">
+    <w:lsdException w:name="Normal" w:uiPriority="0" w:qFormat="1"/>
+    <w:lsdException w:name="heading 1" w:uiPriority="9" w:qFormat="1"/>
+    <w:lsdException w:name="heading 2" w:semiHidden="1" w:uiPriority="9" w:unhideWhenUsed="1" w:qFormat="1"/>
+    <w:lsdException w:name="heading 3" w:semiHidden="1" w:uiPriority="9" w:unhideWhenUsed="1" w:qFormat="1"/>
+    <w:lsdException w:name="heading 4" w:semiHidden="1" w:uiPriority="9" w:unhideWhenUsed="1" w:qFormat="1"/>
+    <w:lsdException w:name="heading 5" w:semiHidden="1" w:uiPriority="9" w:unhideWhenUsed="1" w:qFormat="1"/>
+    <w:lsdException w:name="heading 6" w:semiHidden="1" w:uiPriority="9" w:unhideWhenUsed="1" w:qFormat="1"/>
+    <w:lsdException w:name="heading 7" w:semiHidden="1" w:uiPriority="9" w:unhideWhenUsed="1" w:qFormat="1"/>
+    <w:lsdException w:name="heading 8" w:semiHidden="1" w:uiPriority="9" w:unhideWhenUsed="1" w:qFormat="1"/>
+    <w:lsdException w:name="heading 9" w:semiHidden="1" w:uiPriority="9" w:unhideWhenUsed="1" w:qFormat="1"/>
+    <w:lsdException w:name="index 1" w:semiHidden="1" w:unhideWhenUsed="1"/>
+    <w:lsdException w:name="index 2" w:semiHidden="1" w:unhideWhenUsed="1"/>
+    <w:lsdException w:name="index 3" w:semiHidden="1" w:unhideWhenUsed="1"/>
+    <w:lsdException w:name="index 4" w:semiHidden="1" w:unhideWhenUsed="1"/>
+    <w:lsdException w:name="index 5" w:semiHidden="1" w:unhideWhenUsed="1"/>
+    <w:lsdException w:name="index 6" w:semiHidden="1" w:unhideWhenUsed="1"/>
+    <w:lsdException w:name="index 7" w:semiHidden="1" w:unhideWhenUsed="1"/>
+    <w:lsdException w:name="index 8" w:semiHidden="1" w:unhideWhenUsed="1"/>
+    <w:lsdException w:name="index 9" w:semiHidden="1" w:unhideWhenUsed="1"/>
+    <w:lsdException w:name="toc 1" w:semiHidden="1" w:uiPriority="39" w:unhideWhenUsed="1"/>
+    <w:lsdException w:name="toc 2" w:semiHidden="1" w:uiPriority="39" w:unhideWhenUsed="1"/>
+    <w:lsdException w:name="toc 3" w:semiHidden="1" w:uiPriority="39" w:unhideWhenUsed="1"/>
+    <w:lsdException w:name="toc 4" w:semiHidden="1" w:uiPriority="39" w:unhideWhenUsed="1"/>
+    <w:lsdException w:name="toc 5" w:semiHidden="1" w:uiPriority="39" w:unhideWhenUsed="1"/>
+    <w:lsdException w:name="toc 6" w:semiHidden="1" w:uiPriority="39" w:unhideWhenUsed="1"/>
+    <w:lsdException w:name="toc 7" w:semiHidden="1" w:uiPriority="39" w:unhideWhenUsed="1"/>
+    <w:lsdException w:name="toc 8" w:semiHidden="1" w:uiPriority="39" w:unhideWhenUsed="1"/>
+    <w:lsdException w:name="toc 9" w:semiHidden="1" w:uiPriority="39" w:unhideWhenUsed="1"/>
+    <w:lsdException w:name="Normal Indent" w:semiHidden="1" w:unhideWhenUsed="1"/>
+    <w:lsdException w:name="footnote text" w:semiHidden="1" w:unhideWhenUsed="1"/>
+    <w:lsdException w:name="annotation text" w:semiHidden="1" w:unhideWhenUsed="1"/>
+    <w:lsdException w:name="header" w:semiHidden="1" w:unhideWhenUsed="1"/>
+    <w:lsdException w:name="footer" w:semiHidden="1" w:unhideWhenUsed="1"/>
+    <w:lsdException w:name="index heading" w:semiHidden="1" w:unhideWhenUsed="1"/>
+    <w:lsdException w:name="caption" w:semiHidden="1" w:uiPriority="35" w:unhideWhenUsed="1" w:qFormat="1"/>
+    <w:lsdException w:name="table of figures" w:semiHidden="1" w:unhideWhenUsed="1"/>
+    <w:lsdException w:name="envelope address" w:semiHidden="1" w:unhideWhenUsed="1"/>
+    <w:lsdException w:name="envelope return" w:semiHidden="1" w:unhideWhenUsed="1"/>
+    <w:lsdException w:name="footnote reference" w:semiHidden="1" w:unhideWhenUsed="1"/>
+    <w:lsdException w:name="annotation reference" w:semiHidden="1" w:unhideWhenUsed="1"/>
+    <w:lsdException w:name="line number" w:semiHidden="1" w:unhideWhenUsed="1"/>
+    <w:lsdException w:name="page number" w:semiHidden="1" w:unhideWhenUsed="1"/>
+    <w:lsdException w:name="endnote reference" w:semiHidden="1" w:unhideWhenUsed="1"/>
+    <w:lsdException w:name="endnote text" w:semiHidden="1" w:unhideWhenUsed="1"/>
+    <w:lsdException w:name="table of authorities" w:semiHidden="1" w:unhideWhenUsed="1"/>
+    <w:lsdException w:name="macro" w:semiHidden="1" w:unhideWhenUsed="1"/>
+    <w:lsdException w:name="toa heading" w:semiHidden="1" w:unhideWhenUsed="1"/>
+    <w:lsdException w:name="List" w:semiHidden="1" w:unhideWhenUsed="1"/>
+    <w:lsdException w:name="List Bullet" w:semiHidden="1" w:unhideWhenUsed="1"/>
+    <w:lsdException w:name="List Number" w:semiHidden="1" w:unhideWhenUsed="1"/>
+    <w:lsdException w:name="List 2" w:semiHidden="1" w:unhideWhenUsed="1"/>
+    <w:lsdException w:name="List 3" w:semiHidden="1" w:unhideWhenUsed="1"/>
+    <w:lsdException w:name="List 4" w:semiHidden="1" w:unhideWhenUsed="1"/>
+    <w:lsdException w:name="List 5" w:semiHidden="1" w:unhideWhenUsed="1"/>
+    <w:lsdException w:name="List Bullet 2" w:semiHidden="1" w:unhideWhenUsed="1"/>
+    <w:lsdException w:name="List Bullet 3" w:semiHidden="1" w:unhideWhenUsed="1"/>
+    <w:lsdException w:name="List Bullet 4" w:semiHidden="1" w:unhideWhenUsed="1"/>
+    <w:lsdException w:name="List Bullet 5" w:semiHidden="1" w:unhideWhenUsed="1"/>
+    <w:lsdException w:name="List Number 2" w:semiHidden="1" w:unhideWhenUsed="1"/>
+    <w:lsdException w:name="List Number 3" w:semiHidden="1" w:unhideWhenUsed="1"/>
+    <w:lsdException w:name="List Number 4" w:semiHidden="1" w:unhideWhenUsed="1"/>
+    <w:lsdException w:name="List Number 5" w:semiHidden="1" w:unhideWhenUsed="1"/>
+    <w:lsdException w:name="Title" w:uiPriority="10" w:qFormat="1"/>
+    <w:lsdException w:name="Closing" w:semiHidden="1" w:unhideWhenUsed="1"/>
+    <w:lsdException w:name="Signature" w:semiHidden="1" w:unhideWhenUsed="1"/>
+    <w:lsdException w:name="Default Paragraph Font" w:semiHidden="1" w:uiPriority="1" w:unhideWhenUsed="1"/>
+    <w:lsdException w:name="Body Text" w:semiHidden="1" w:unhideWhenUsed="1"/>
+    <w:lsdException w:name="Body Text Indent" w:semiHidden="1" w:unhideWhenUsed="1"/>
+    <w:lsdException w:name="List Continue" w:semiHidden="1" w:unhideWhenUsed="1"/>
+    <w:lsdException w:name="List Continue 2" w:semiHidden="1" w:unhideWhenUsed="1"/>
+    <w:lsdException w:name="List Continue 3" w:semiHidden="1" w:unhideWhenUsed="1"/>
+    <w:lsdException w:name="List Continue 4" w:semiHidden="1" w:unhideWhenUsed="1"/>
+    <w:lsdException w:name="List Continue 5" w:semiHidden="1" w:unhideWhenUsed="1"/>
+    <w:lsdException w:name="Message Header" w:semiHidden="1" w:unhideWhenUsed="1"/>
+    <w:lsdException w:name="Subtitle" w:uiPriority="11" w:qFormat="1"/>
+    <w:lsdException w:name="Salutation" w:semiHidden="1" w:unhideWhenUsed="1"/>
+    <w:lsdException w:name="Date" w:semiHidden="1" w:unhideWhenUsed="1"/>
+    <w:lsdException w:name="Body Text First Indent" w:semiHidden="1" w:unhideWhenUsed="1"/>
+    <w:lsdException w:name="Body Text First Indent 2" w:semiHidden="1" w:unhideWhenUsed="1"/>
+    <w:lsdException w:name="Note Heading" w:semiHidden="1" w:unhideWhenUsed="1"/>
+    <w:lsdException w:name="Body Text 2" w:semiHidden="1" w:unhideWhenUsed="1"/>
+    <w:lsdException w:name="Body Text 3" w:semiHidden="1" w:unhideWhenUsed="1"/>
+    <w:lsdException w:name="Body Text Indent 2" w:semiHidden="1" w:unhideWhenUsed="1"/>
+    <w:lsdException w:name="Body Text Indent 3" w:semiHidden="1" w:unhideWhenUsed="1"/>
+    <w:lsdException w:name="Block Text" w:semiHidden="1" w:unhideWhenUsed="1"/>
+    <w:lsdException w:name="Hyperlink" w:semiHidden="1" w:unhideWhenUsed="1"/>
+    <w:lsdException w:name="FollowedHyperlink" w:semiHidden="1" w:unhideWhenUsed="1"/>
+    <w:lsdException w:name="Strong" w:uiPriority="22" w:qFormat="1"/>
+    <w:lsdException w:name="Emphasis" w:uiPriority="20" w:qFormat="1"/>
+    <w:lsdException w:name="Document Map" w:semiHidden="1" w:unhideWhenUsed="1"/>
+    <w:lsdException w:name="Plain Text" w:semiHidden="1" w:unhideWhenUsed="1"/>
+    <w:lsdException w:name="E-mail Signature" w:semiHidden="1" w:unhideWhenUsed="1"/>
+    <w:lsdException w:name="HTML Top of Form" w:semiHidden="1" w:unhideWhenUsed="1"/>
+    <w:lsdException w:name="HTML Bottom of Form" w:semiHidden="1" w:unhideWhenUsed="1"/>
+    <w:lsdException w:name="Normal (Web)" w:semiHidden="1" w:unhideWhenUsed="1"/>
+    <w:lsdException w:name="HTML Acronym" w:semiHidden="1" w:unhideWhenUsed="1"/>
+    <w:lsdException w:name="HTML Address" w:semiHidden="1" w:unhideWhenUsed="1"/>
+    <w:lsdException w:name="HTML Cite" w:semiHidden="1" w:unhideWhenUsed="1"/>
+    <w:lsdException w:name="HTML Code" w:semiHidden="1" w:unhideWhenUsed="1"/>
+    <w:lsdException w:name="HTML Definition" w:semiHidden="1" w:unhideWhenUsed="1"/>
+    <w:lsdException w:name="HTML Keyboard" w:semiHidden="1" w:unhideWhenUsed="1"/>
+    <w:lsdException w:name="HTML Preformatted" w:semiHidden="1" w:unhideWhenUsed="1"/>
+    <w:lsdException w:name="HTML Sample" w:semiHidden="1" w:unhideWhenUsed="1"/>
+    <w:lsdException w:name="HTML Typewriter" w:semiHidden="1" w:unhideWhenUsed="1"/>
+    <w:lsdException w:name="HTML Variable" w:semiHidden="1" w:unhideWhenUsed="1"/>
+    <w:lsdException w:name="Normal Table" w:semiHidden="1" w:unhideWhenUsed="1"/>
+    <w:lsdException w:name="annotation subject" w:semiHidden="1" w:unhideWhenUsed="1"/>
+    <w:lsdException w:name="No List" w:semiHidden="1" w:unhideWhenUsed="1"/>
+    <w:lsdException w:name="Outline List 1" w:semiHidden="1" w:unhideWhenUsed="1"/>
+    <w:lsdException w:name="Outline List 2" w:semiHidden="1" w:unhideWhenUsed="1"/>
+    <w:lsdException w:name="Outline List 3" w:semiHidden="1" w:unhideWhenUsed="1"/>
+    <w:lsdException w:name="Table Simple 1" w:semiHidden="1" w:unhideWhenUsed="1"/>
+    <w:lsdException w:name="Table Simple 2" w:semiHidden="1" w:unhideWhenUsed="1"/>
+    <w:lsdException w:name="Table Simple 3" w:semiHidden="1" w:unhideWhenUsed="1"/>
+    <w:lsdException w:name="Table Classic 1" w:semiHidden="1" w:unhideWhenUsed="1"/>
+    <w:lsdException w:name="Table Classic 2" w:semiHidden="1" w:unhideWhenUsed="1"/>
+    <w:lsdException w:name="Table Classic 3" w:semiHidden="1" w:unhideWhenUsed="1"/>
+    <w:lsdException w:name="Table Classic 4" w:semiHidden="1" w:unhideWhenUsed="1"/>
+    <w:lsdException w:name="Table Colorful 1" w:semiHidden="1" w:unhideWhenUsed="1"/>
+    <w:lsdException w:name="Table Colorful 2" w:semiHidden="1" w:unhideWhenUsed="1"/>
+    <w:lsdException w:name="Table Colorful 3" w:semiHidden="1" w:unhideWhenUsed="1"/>
+    <w:lsdException w:name="Table Columns 1" w:semiHidden="1" w:unhideWhenUsed="1"/>
+    <w:lsdException w:name="Table Columns 2" w:semiHidden="1" w:unhideWhenUsed="1"/>
+    <w:lsdException w:name="Table Columns 3" w:semiHidden="1" w:unhideWhenUsed="1"/>
+    <w:lsdException w:name="Table Columns 4" w:semiHidden="1" w:unhideWhenUsed="1"/>
+    <w:lsdException w:name="Table Columns 5" w:semiHidden="1" w:unhideWhenUsed="1"/>
+    <w:lsdException w:name="Table Grid 1" w:semiHidden="1" w:unhideWhenUsed="1"/>
+    <w:lsdException w:name="Table Grid 2" w:semiHidden="1" w:unhideWhenUsed="1"/>
+    <w:lsdException w:name="Table Grid 3" w:semiHidden="1" w:unhideWhenUsed="1"/>
+    <w:lsdException w:name="Table Grid 4" w:semiHidden="1" w:unhideWhenUsed="1"/>
+    <w:lsdException w:name="Table Grid 5" w:semiHidden="1" w:unhideWhenUsed="1"/>
+    <w:lsdException w:name="Table Grid 6" w:semiHidden="1" w:unhideWhenUsed="1"/>
+    <w:lsdException w:name="Table Grid 7" w:semiHidden="1" w:unhideWhenUsed="1"/>
+    <w:lsdException w:name="Table Grid 8" w:semiHidden="1" w:unhideWhenUsed="1"/>
+    <w:lsdException w:name="Table List 1" w:semiHidden="1" w:unhideWhenUsed="1"/>
+    <w:lsdException w:name="Table List 2" w:semiHidden="1" w:unhideWhenUsed="1"/>
+    <w:lsdException w:name="Table List 3" w:semiHidden="1" w:unhideWhenUsed="1"/>
+    <w:lsdException w:name="Table List 4" w:semiHidden="1" w:unhideWhenUsed="1"/>
+    <w:lsdException w:name="Table List 5" w:semiHidden="1" w:unhideWhenUsed="1"/>
+    <w:lsdException w:name="Table List 6" w:semiHidden="1" w:unhideWhenUsed="1"/>
+    <w:lsdException w:name="Table List 7" w:semiHidden="1" w:unhideWhenUsed="1"/>
+    <w:lsdException w:name="Table List 8" w:semiHidden="1" w:unhideWhenUsed="1"/>
+    <w:lsdException w:name="Table 3D effects 1" w:semiHidden="1" w:unhideWhenUsed="1"/>
+    <w:lsdException w:name="Table 3D effects 2" w:semiHidden="1" w:unhideWhenUsed="1"/>
+    <w:lsdException w:name="Table 3D effects 3" w:semiHidden="1" w:unhideWhenUsed="1"/>
+    <w:lsdException w:name="Table Contemporary" w:semiHidden="1" w:unhideWhenUsed="1"/>
+    <w:lsdException w:name="Table Elegant" w:semiHidden="1" w:unhideWhenUsed="1"/>
+    <w:lsdException w:name="Table Professional" w:semiHidden="1" w:unhideWhenUsed="1"/>
+    <w:lsdException w:name="Table Subtle 1" w:semiHidden="1" w:unhideWhenUsed="1"/>
+    <w:lsdException w:name="Table Subtle 2" w:semiHidden="1" w:unhideWhenUsed="1"/>
+    <w:lsdException w:name="Table Web 1" w:semiHidden="1" w:unhideWhenUsed="1"/>
+    <w:lsdException w:name="Table Web 2" w:semiHidden="1" w:unhideWhenUsed="1"/>
+    <w:lsdException w:name="Table Web 3" w:semiHidden="1" w:unhideWhenUsed="1"/>
+    <w:lsdException w:name="Balloon Text" w:semiHidden="1" w:unhideWhenUsed="1"/>
+    <w:lsdException w:name="Table Grid" w:semiHidden="1" w:uiPriority="39" w:unhideWhenUsed="1"/>
+    <w:lsdException w:name="Table Theme" w:semiHidden="1" w:unhideWhenUsed="1"/>
+    <w:lsdException w:name="Placeholder Text" w:semiHidden="1"/>
+    <w:lsdException w:name="No Spacing" w:uiPriority="1" w:qFormat="1"/>
+    <w:lsdException w:name="Light Shading" w:uiPriority="60"/>
+    <w:lsdException w:name="Light List" w:uiPriority="61"/>
+    <w:lsdException w:name="Light Grid" w:uiPriority="62"/>
+    <w:lsdException w:name="Medium Shading 1" w:uiPriority="63"/>
+    <w:lsdException w:name="Medium Shading 2" w:uiPriority="64"/>
+    <w:lsdException w:name="Medium List 1" w:uiPriority="65"/>
+    <w:lsdException w:name="Medium List 2" w:uiPriority="66"/>
+    <w:lsdException w:name="Medium Grid 1" w:uiPriority="67"/>
+    <w:lsdException w:name="Medium Grid 2" w:uiPriority="68"/>
+    <w:lsdException w:name="Medium Grid 3" w:uiPriority="69"/>
+    <w:lsdException w:name="Dark List" w:uiPriority="70"/>
+    <w:lsdException w:name="Colorful Shading" w:uiPriority="71"/>
+    <w:lsdException w:name="Colorful List" w:uiPriority="72"/>
+    <w:lsdException w:name="Colorful Grid" w:uiPriority="73"/>
+    <w:lsdException w:name="Light Shading Accent 1" w:uiPriority="60"/>
+    <w:lsdException w:name="Light List Accent 1" w:uiPriority="61"/>
+    <w:lsdException w:name="Light Grid Accent 1" w:uiPriority="62"/>
+    <w:lsdException w:name="Medium Shading 1 Accent 1" w:uiPriority="63"/>
+    <w:lsdException w:name="Medium Shading 2 Accent 1" w:uiPriority="64"/>
+    <w:lsdException w:name="Medium List 1 Accent 1" w:uiPriority="65"/>
+    <w:lsdException w:name="Revision" w:semiHidden="1"/>
+    <w:lsdException w:name="List Paragraph" w:uiPriority="34" w:qFormat="1"/>
+    <w:lsdException w:name="Quote" w:uiPriority="29" w:qFormat="1"/>
+    <w:lsdException w:name="Intense Quote" w:uiPriority="30" w:qFormat="1"/>
+    <w:lsdException w:name="Medium List 2 Accent 1" w:uiPriority="66"/>
+    <w:lsdException w:name="Medium Grid 1 Accent 1" w:uiPriority="67"/>
+    <w:lsdException w:name="Medium Grid 2 Accent 1" w:uiPriority="68"/>
+    <w:lsdException w:name="Medium Grid 3 Accent 1" w:uiPriority="69"/>
+    <w:lsdException w:name="Dark List Accent 1" w:uiPriority="70"/>
+    <w:lsdException w:name="Colorful Shading Accent 1" w:uiPriority="71"/>
+    <w:lsdException w:name="Colorful List Accent 1" w:uiPriority="72"/>
+    <w:lsdException w:name="Colorful Grid Accent 1" w:uiPriority="73"/>
+    <w:lsdException w:name="Light Shading Accent 2" w:uiPriority="60"/>
+    <w:lsdException w:name="Light List Accent 2" w:uiPriority="61"/>
+    <w:lsdException w:name="Light Grid Accent 2" w:uiPriority="62"/>
+    <w:lsdException w:name="Medium Shading 1 Accent 2" w:uiPriority="63"/>
+    <w:lsdException w:name="Medium Shading 2 Accent 2" w:uiPriority="64"/>
+    <w:lsdException w:name="Medium List 1 Accent 2" w:uiPriority="65"/>
+    <w:lsdException w:name="Medium List 2 Accent 2" w:uiPriority="66"/>
+    <w:lsdException w:name="Medium Grid 1 Accent 2" w:uiPriority="67"/>
+    <w:lsdException w:name="Medium Grid 2 Accent 2" w:uiPriority="68"/>
+    <w:lsdException w:name="Medium Grid 3 Accent 2" w:uiPriority="69"/>
+    <w:lsdException w:name="Dark List Accent 2" w:uiPriority="70"/>
+    <w:lsdException w:name="Colorful Shading Accent 2" w:uiPriority="71"/>
+    <w:lsdException w:name="Colorful List Accent 2" w:uiPriority="72"/>
+    <w:lsdException w:name="Colorful Grid Accent 2" w:uiPriority="73"/>
+    <w:lsdException w:name="Light Shading Accent 3" w:uiPriority="60"/>
+    <w:lsdException w:name="Light List Accent 3" w:uiPriority="61"/>
+    <w:lsdException w:name="Light Grid Accent 3" w:uiPriority="62"/>
+    <w:lsdException w:name="Medium Shading 1 Accent 3" w:uiPriority="63"/>
+    <w:lsdException w:name="Medium Shading 2 Accent 3" w:uiPriority="64"/>
+    <w:lsdException w:name="Medium List 1 Accent 3" w:uiPriority="65"/>
+    <w:lsdException w:name="Medium List 2 Accent 3" w:uiPriority="66"/>
+    <w:lsdException w:name="Medium Grid 1 Accent 3" w:uiPriority="67"/>
+    <w:lsdException w:name="Medium Grid 2 Accent 3" w:uiPriority="68"/>
+    <w:lsdException w:name="Medium Grid 3 Accent 3" w:uiPriority="69"/>
+    <w:lsdException w:name="Dark List Accent 3" w:uiPriority="70"/>
+    <w:lsdException w:name="Colorful Shading Accent 3" w:uiPriority="71"/>
+    <w:lsdException w:name="Colorful List Accent 3" w:uiPriority="72"/>
+    <w:lsdException w:name="Colorful Grid Accent 3" w:uiPriority="73"/>
+    <w:lsdException w:name="Light Shading Accent 4" w:uiPriority="60"/>
+    <w:lsdException w:name="Light List Accent 4" w:uiPriority="61"/>
+    <w:lsdException w:name="Light Grid Accent 4" w:uiPriority="62"/>
+    <w:lsdException w:name="Medium Shading 1 Accent 4" w:uiPriority="63"/>
+    <w:lsdException w:name="Medium Shading 2 Accent 4" w:uiPriority="64"/>
+    <w:lsdException w:name="Medium List 1 Accent 4" w:uiPriority="65"/>
+    <w:lsdException w:name="Medium List 2 Accent 4" w:uiPriority="66"/>
+    <w:lsdException w:name="Medium Grid 1 Accent 4" w:uiPriority="67"/>
+    <w:lsdException w:name="Medium Grid 2 Accent 4" w:uiPriority="68"/>
+    <w:lsdException w:name="Medium Grid 3 Accent 4" w:uiPriority="69"/>
+    <w:lsdException w:name="Dark List Accent 4" w:uiPriority="70"/>
+    <w:lsdException w:name="Colorful Shading Accent 4" w:uiPriority="71"/>
+    <w:lsdException w:name="Colorful List Accent 4" w:uiPriority="72"/>
+    <w:lsdException w:name="Colorful Grid Accent 4" w:uiPriority="73"/>
+    <w:lsdException w:name="Light Shading Accent 5" w:uiPriority="60"/>
+    <w:lsdException w:name="Light List Accent 5" w:uiPriority="61"/>
+    <w:lsdException w:name="Light Grid Accent 5" w:uiPriority="62"/>
+    <w:lsdException w:name="Medium Shading 1 Accent 5" w:uiPriority="63"/>
+    <w:lsdException w:name="Medium Shading 2 Accent 5" w:uiPriority="64"/>
+    <w:lsdException w:name="Medium List 1 Accent 5" w:uiPriority="65"/>
+    <w:lsdException w:name="Medium List 2 Accent 5" w:uiPriority="66"/>
+    <w:lsdException w:name="Medium Grid 1 Accent 5" w:uiPriority="67"/>
+    <w:lsdException w:name="Medium Grid 2 Accent 5" w:uiPriority="68"/>
+    <w:lsdException w:name="Medium Grid 3 Accent 5" w:uiPriority="69"/>
+    <w:lsdException w:name="Dark List Accent 5" w:uiPriority="70"/>
+    <w:lsdException w:name="Colorful Shading Accent 5" w:uiPriority="71"/>
+    <w:lsdException w:name="Colorful List Accent 5" w:uiPriority="72"/>
+    <w:lsdException w:name="Colorful Grid Accent 5" w:uiPriority="73"/>
+    <w:lsdException w:name="Light Shading Accent 6" w:uiPriority="60"/>
+    <w:lsdException w:name="Light List Accent 6" w:uiPriority="61"/>
+    <w:lsdException w:name="Light Grid Accent 6" w:uiPriority="62"/>
+    <w:lsdException w:name="Medium Shading 1 Accent 6" w:uiPriority="63"/>
+    <w:lsdException w:name="Medium Shading 2 Accent 6" w:uiPriority="64"/>
+    <w:lsdException w:name="Medium List 1 Accent 6" w:uiPriority="65"/>
+    <w:lsdException w:name="Medium List 2 Accent 6" w:uiPriority="66"/>
+    <w:lsdException w:name="Medium Grid 1 Accent 6" w:uiPriority="67"/>
+    <w:lsdException w:name="Medium Grid 2 Accent 6" w:uiPriority="68"/>
+    <w:lsdException w:name="Medium Grid 3 Accent 6" w:uiPriority="69"/>
+    <w:lsdException w:name="Dark List Accent 6" w:uiPriority="70"/>
+    <w:lsdException w:name="Colorful Shading Accent 6" w:uiPriority="71"/>
+    <w:lsdException w:name="Colorful List Accent 6" w:uiPriority="72"/>
+    <w:lsdException w:name="Colorful Grid Accent 6" w:uiPriority="73"/>
+    <w:lsdException w:name="Subtle Emphasis" w:uiPriority="19" w:qFormat="1"/>
+    <w:lsdException w:name="Intense Emphasis" w:uiPriority="21" w:qFormat="1"/>
+    <w:lsdException w:name="Subtle Reference" w:uiPriority="31" w:qFormat="1"/>
+    <w:lsdException w:name="Intense Reference" w:uiPriority="32" w:qFormat="1"/>
+    <w:lsdException w:name="Book Title" w:uiPriority="33" w:qFormat="1"/>
+    <w:lsdException w:name="Bibliography" w:semiHidden="1" w:uiPriority="37" w:unhideWhenUsed="1"/>
+    <w:lsdException w:name="TOC Heading" w:semiHidden="1" w:uiPriority="39" w:unhideWhenUsed="1" w:qFormat="1"/>
+    <w:lsdException w:name="Plain Table 1" w:uiPriority="41"/>
+    <w:lsdException w:name="Plain Table 2" w:uiPriority="42"/>
+    <w:lsdException w:name="Plain Table 3" w:uiPriority="43"/>
+    <w:lsdException w:name="Plain Table 4" w:uiPriority="44"/>
+    <w:lsdException w:name="Plain Table 5" w:uiPriority="45"/>
+    <w:lsdException w:name="Grid Table Light" w:uiPriority="40"/>
+    <w:lsdException w:name="Grid Table 1 Light" w:uiPriority="46"/>
+    <w:lsdException w:name="Grid Table 2" w:uiPriority="47"/>
+    <w:lsdException w:name="Grid Table 3" w:uiPriority="48"/>
+    <w:lsdException w:name="Grid Table 4" w:uiPriority="49"/>
+    <w:lsdException w:name="Grid Table 5 Dark" w:uiPriority="50"/>
+    <w:lsdException w:name="Grid Table 6 Colorful" w:uiPriority="51"/>
+    <w:lsdException w:name="Grid Table 7 Colorful" w:uiPriority="52"/>
+    <w:lsdException w:name="Grid Table 1 Light Accent 1" w:uiPriority="46"/>
+    <w:lsdException w:name="Grid Table 2 Accent 1" w:uiPriority="47"/>
+    <w:lsdException w:name="Grid Table 3 Accent 1" w:uiPriority="48"/>
+    <w:lsdException w:name="Grid Table 4 Accent 1" w:uiPriority="49"/>
+    <w:lsdException w:name="Grid Table 5 Dark Accent 1" w:uiPriority="50"/>
+    <w:lsdException w:name="Grid Table 6 Colorful Accent 1" w:uiPriority="51"/>
+    <w:lsdException w:name="Grid Table 7 Colorful Accent 1" w:uiPriority="52"/>
+    <w:lsdException w:name="Grid Table 1 Light Accent 2" w:uiPriority="46"/>
+    <w:lsdException w:name="Grid Table 2 Accent 2" w:uiPriority="47"/>
+    <w:lsdException w:name="Grid Table 3 Accent 2" w:uiPriority="48"/>
+    <w:lsdException w:name="Grid Table 4 Accent 2" w:uiPriority="49"/>
+    <w:lsdException w:name="Grid Table 5 Dark Accent 2" w:uiPriority="50"/>
+    <w:lsdException w:name="Grid Table 6 Colorful Accent 2" w:uiPriority="51"/>
+    <w:lsdException w:name="Grid Table 7 Colorful Accent 2" w:uiPriority="52"/>
+    <w:lsdException w:name="Grid Table 1 Light Accent 3" w:uiPriority="46"/>
+    <w:lsdException w:name="Grid Table 2 Accent 3" w:uiPriority="47"/>
+    <w:lsdException w:name="Grid Table 3 Accent 3" w:uiPriority="48"/>
+    <w:lsdException w:name="Grid Table 4 Accent 3" w:uiPriority="49"/>
+    <w:lsdException w:name="Grid Table 5 Dark Accent 3" w:uiPriority="50"/>
+    <w:lsdException w:name="Grid Table 6 Colorful Accent 3" w:uiPriority="51"/>
+    <w:lsdException w:name="Grid Table 7 Colorful Accent 3" w:uiPriority="52"/>
+    <w:lsdException w:name="Grid Table 1 Light Accent 4" w:uiPriority="46"/>
+    <w:lsdException w:name="Grid Table 2 Accent 4" w:uiPriority="47"/>
+    <w:lsdException w:name="Grid Table 3 Accent 4" w:uiPriority="48"/>
+    <w:lsdException w:name="Grid Table 4 Accent 4" w:uiPriority="49"/>
+    <w:lsdException w:name="Grid Table 5 Dark Accent 4" w:uiPriority="50"/>
+    <w:lsdException w:name="Grid Table 6 Colorful Accent 4" w:uiPriority="51"/>
+    <w:lsdException w:name="Grid Table 7 Colorful Accent 4" w:uiPriority="52"/>
+    <w:lsdException w:name="Grid Table 1 Light Accent 5" w:uiPriority="46"/>
+    <w:lsdException w:name="Grid Table 2 Accent 5" w:uiPriority="47"/>
+    <w:lsdException w:name="Grid Table 3 Accent 5" w:uiPriority="48"/>
+    <w:lsdException w:name="Grid Table 4 Accent 5" w:uiPriority="49"/>
+    <w:lsdException w:name="Grid Table 5 Dark Accent 5" w:uiPriority="50"/>
+    <w:lsdException w:name="Grid Table 6 Colorful Accent 5" w:uiPriority="51"/>
+    <w:lsdException w:name="Grid Table 7 Colorful Accent 5" w:uiPriority="52"/>
+    <w:lsdException w:name="Grid Table 1 Light Accent 6" w:uiPriority="46"/>
+    <w:lsdException w:name="Grid Table 2 Accent 6" w:uiPriority="47"/>
+    <w:lsdException w:name="Grid Table 3 Accent 6" w:uiPriority="48"/>
+    <w:lsdException w:name="Grid Table 4 Accent 6" w:uiPriority="49"/>
+    <w:lsdException w:name="Grid Table 5 Dark Accent 6" w:uiPriority="50"/>
+    <w:lsdException w:name="Grid Table 6 Colorful Accent 6" w:uiPriority="51"/>
+    <w:lsdException w:name="Grid Table 7 Colorful Accent 6" w:uiPriority="52"/>
+    <w:lsdException w:name="List Table 1 Light" w:uiPriority="46"/>
+    <w:lsdException w:name="List Table 2" w:uiPriority="47"/>
+    <w:lsdException w:name="List Table 3" w:uiPriority="48"/>
+    <w:lsdException w:name="List Table 4" w:uiPriority="49"/>
+    <w:lsdException w:name="List Table 5 Dark" w:uiPriority="50"/>
+    <w:lsdException w:name="List Table 6 Colorful" w:uiPriority="51"/>
+    <w:lsdException w:name="List Table 7 Colorful" w:uiPriority="52"/>
+    <w:lsdException w:name="List Table 1 Light Accent 1" w:uiPriority="46"/>
+    <w:lsdException w:name="List Table 2 Accent 1" w:uiPriority="47"/>
+    <w:lsdException w:name="List Table 3 Accent 1" w:uiPriority="48"/>
+    <w:lsdException w:name="List Table 4 Accent 1" w:uiPriority="49"/>
+    <w:lsdException w:name="List Table 5 Dark Accent 1" w:uiPriority="50"/>
+    <w:lsdException w:name="List Table 6 Colorful Accent 1" w:uiPriority="51"/>
+    <w:lsdException w:name="List Table 7 Colorful Accent 1" w:uiPriority="52"/>
+    <w:lsdException w:name="List Table 1 Light Accent 2" w:uiPriority="46"/>
+    <w:lsdException w:name="List Table 2 Accent 2" w:uiPriority="47"/>
+    <w:lsdException w:name="List Table 3 Accent 2" w:uiPriority="48"/>
+    <w:lsdException w:name="List Table 4 Accent 2" w:uiPriority="49"/>
+    <w:lsdException w:name="List Table 5 Dark Accent 2" w:uiPriority="50"/>
+    <w:lsdException w:name="List Table 6 Colorful Accent 2" w:uiPriority="51"/>
+    <w:lsdException w:name="List Table 7 Colorful Accent 2" w:uiPriority="52"/>
+    <w:lsdException w:name="List Table 1 Light Accent 3" w:uiPriority="46"/>
+    <w:lsdException w:name="List Table 2 Accent 3" w:uiPriority="47"/>
+    <w:lsdException w:name="List Table 3 Accent 3" w:uiPriority="48"/>
+    <w:lsdException w:name="List Table 4 Accent 3" w:uiPriority="49"/>
+    <w:lsdException w:name="List Table 5 Dark Accent 3" w:uiPriority="50"/>
+    <w:lsdException w:name="List Table 6 Colorful Accent 3" w:uiPriority="51"/>
+    <w:lsdException w:name="List Table 7 Colorful Accent 3" w:uiPriority="52"/>
+    <w:lsdException w:name="List Table 1 Light Accent 4" w:uiPriority="46"/>
+    <w:lsdException w:name="List Table 2 Accent 4" w:uiPriority="47"/>
+    <w:lsdException w:name="List Table 3 Accent 4" w:uiPriority="48"/>
+    <w:lsdException w:name="List Table 4 Accent 4" w:uiPriority="49"/>
+    <w:lsdException w:name="List Table 5 Dark Accent 4" w:uiPriority="50"/>
+    <w:lsdException w:name="List Table 6 Colorful Accent 4" w:uiPriority="51"/>
+    <w:lsdException w:name="List Table 7 Colorful Accent 4" w:uiPriority="52"/>
+    <w:lsdException w:name="List Table 1 Light Accent 5" w:uiPriority="46"/>
+    <w:lsdException w:name="List Table 2 Accent 5" w:uiPriority="47"/>
+    <w:lsdException w:name="List Table 3 Accent 5" w:uiPriority="48"/>
+    <w:lsdException w:name="List Table 4 Accent 5" w:uiPriority="49"/>
+    <w:lsdException w:name="List Table 5 Dark Accent 5" w:uiPriority="50"/>
+    <w:lsdException w:name="List Table 6 Colorful Accent 5" w:uiPriority="51"/>
+    <w:lsdException w:name="List Table 7 Colorful Accent 5" w:uiPriority="52"/>
+    <w:lsdException w:name="List Table 1 Light Accent 6" w:uiPriority="46"/>
+    <w:lsdException w:name="List Table 2 Accent 6" w:uiPriority="47"/>
+    <w:lsdException w:name="List Table 3 Accent 6" w:uiPriority="48"/>
+    <w:lsdException w:name="List Table 4 Accent 6" w:uiPriority="49"/>
+    <w:lsdException w:name="List Table 5 Dark Accent 6" w:uiPriority="50"/>
+    <w:lsdException w:name="List Table 6 Colorful Accent 6" w:uiPriority="51"/>
+    <w:lsdException w:name="List Table 7 Colorful Accent 6" w:uiPriority="52"/>
+    <w:lsdException w:name="Mention" w:semiHidden="1" w:unhideWhenUsed="1"/>
+    <w:lsdException w:name="Smart Hyperlink" w:semiHidden="1" w:unhideWhenUsed="1"/>
+    <w:lsdException w:name="Hashtag" w:semiHidden="1" w:unhideWhenUsed="1"/>
+    <w:lsdException w:name="Unresolved Mention" w:semiHidden="1" w:unhideWhenUsed="1"/>
   </w:latentStyles>
   <w:style w:type="paragraph" w:default="1" w:styleId="Normal">
     <w:name w:val="Normal"/>
@@ -3451,11 +3622,11 @@
       <w:lang w:val="id-ID"/>
     </w:rPr>
   </w:style>
-  <w:style w:type="paragraph" w:styleId="Judul1">
+  <w:style w:type="paragraph" w:styleId="Heading1">
     <w:name w:val="heading 1"/>
     <w:basedOn w:val="Normal"/>
     <w:next w:val="Normal"/>
-    <w:link w:val="Judul1KAR"/>
+    <w:link w:val="Heading1Char"/>
     <w:uiPriority w:val="9"/>
     <w:qFormat/>
     <w:rsid w:val="00D748A9"/>
@@ -3471,11 +3642,11 @@
       <w:szCs w:val="28"/>
     </w:rPr>
   </w:style>
-  <w:style w:type="paragraph" w:styleId="Judul2">
+  <w:style w:type="paragraph" w:styleId="Heading2">
     <w:name w:val="heading 2"/>
     <w:basedOn w:val="Normal"/>
     <w:next w:val="Normal"/>
-    <w:link w:val="Judul2KAR"/>
+    <w:link w:val="Heading2Char"/>
     <w:uiPriority w:val="9"/>
     <w:unhideWhenUsed/>
     <w:qFormat/>
@@ -3492,13 +3663,13 @@
       <w:szCs w:val="26"/>
     </w:rPr>
   </w:style>
-  <w:style w:type="character" w:default="1" w:styleId="FonParagrafAsali">
+  <w:style w:type="character" w:default="1" w:styleId="DefaultParagraphFont">
     <w:name w:val="Default Paragraph Font"/>
     <w:uiPriority w:val="1"/>
     <w:semiHidden/>
     <w:unhideWhenUsed/>
   </w:style>
-  <w:style w:type="table" w:default="1" w:styleId="TabelNormal">
+  <w:style w:type="table" w:default="1" w:styleId="TableNormal">
     <w:name w:val="Normal Table"/>
     <w:uiPriority w:val="99"/>
     <w:semiHidden/>
@@ -3513,7 +3684,7 @@
       </w:tblCellMar>
     </w:tblPr>
   </w:style>
-  <w:style w:type="numbering" w:default="1" w:styleId="TidakadaDaftar">
+  <w:style w:type="numbering" w:default="1" w:styleId="NoList">
     <w:name w:val="No List"/>
     <w:uiPriority w:val="99"/>
     <w:semiHidden/>
@@ -3522,7 +3693,7 @@
   <w:style w:type="paragraph" w:customStyle="1" w:styleId="Heading">
     <w:name w:val="Heading"/>
     <w:basedOn w:val="Normal"/>
-    <w:next w:val="BadanTeks"/>
+    <w:next w:val="BodyText"/>
     <w:qFormat/>
     <w:pPr>
       <w:keepNext/>
@@ -3534,21 +3705,21 @@
       <w:szCs w:val="28"/>
     </w:rPr>
   </w:style>
-  <w:style w:type="paragraph" w:styleId="BadanTeks">
+  <w:style w:type="paragraph" w:styleId="BodyText">
     <w:name w:val="Body Text"/>
     <w:basedOn w:val="Normal"/>
     <w:pPr>
       <w:spacing w:after="140" w:line="276" w:lineRule="auto"/>
     </w:pPr>
   </w:style>
-  <w:style w:type="paragraph" w:styleId="Daftar">
+  <w:style w:type="paragraph" w:styleId="List">
     <w:name w:val="List"/>
-    <w:basedOn w:val="BadanTeks"/>
+    <w:basedOn w:val="BodyText"/>
     <w:rPr>
       <w:rFonts w:cs="FreeSans"/>
     </w:rPr>
   </w:style>
-  <w:style w:type="paragraph" w:styleId="Judul">
+  <w:style w:type="paragraph" w:styleId="Caption">
     <w:name w:val="caption"/>
     <w:basedOn w:val="Normal"/>
     <w:qFormat/>
@@ -3574,10 +3745,10 @@
       <w:rFonts w:cs="FreeSans"/>
     </w:rPr>
   </w:style>
-  <w:style w:type="paragraph" w:styleId="DaftarParagraf">
+  <w:style w:type="paragraph" w:styleId="ListParagraph">
     <w:name w:val="List Paragraph"/>
     <w:basedOn w:val="Normal"/>
-    <w:link w:val="DaftarParagrafKAR"/>
+    <w:link w:val="ListParagraphChar"/>
     <w:uiPriority w:val="34"/>
     <w:qFormat/>
     <w:rsid w:val="00565D0F"/>
@@ -3586,17 +3757,17 @@
       <w:contextualSpacing/>
     </w:pPr>
   </w:style>
-  <w:style w:type="character" w:customStyle="1" w:styleId="DaftarParagrafKAR">
-    <w:name w:val="Daftar Paragraf KAR"/>
-    <w:link w:val="DaftarParagraf"/>
+  <w:style w:type="character" w:customStyle="1" w:styleId="ListParagraphChar">
+    <w:name w:val="List Paragraph Char"/>
+    <w:link w:val="ListParagraph"/>
     <w:uiPriority w:val="34"/>
     <w:locked/>
     <w:rsid w:val="0023007C"/>
   </w:style>
-  <w:style w:type="paragraph" w:styleId="TeksBalon">
+  <w:style w:type="paragraph" w:styleId="BalloonText">
     <w:name w:val="Balloon Text"/>
     <w:basedOn w:val="Normal"/>
-    <w:link w:val="TeksBalonKAR"/>
+    <w:link w:val="BalloonTextChar"/>
     <w:uiPriority w:val="99"/>
     <w:semiHidden/>
     <w:unhideWhenUsed/>
@@ -3610,10 +3781,10 @@
       <w:szCs w:val="16"/>
     </w:rPr>
   </w:style>
-  <w:style w:type="character" w:customStyle="1" w:styleId="TeksBalonKAR">
-    <w:name w:val="Teks Balon KAR"/>
-    <w:basedOn w:val="FonParagrafAsali"/>
-    <w:link w:val="TeksBalon"/>
+  <w:style w:type="character" w:customStyle="1" w:styleId="BalloonTextChar">
+    <w:name w:val="Balloon Text Char"/>
+    <w:basedOn w:val="DefaultParagraphFont"/>
+    <w:link w:val="BalloonText"/>
     <w:uiPriority w:val="99"/>
     <w:semiHidden/>
     <w:rsid w:val="00D748A9"/>
@@ -3623,10 +3794,10 @@
       <w:szCs w:val="16"/>
     </w:rPr>
   </w:style>
-  <w:style w:type="character" w:customStyle="1" w:styleId="Judul1KAR">
-    <w:name w:val="Judul 1 KAR"/>
-    <w:basedOn w:val="FonParagrafAsali"/>
-    <w:link w:val="Judul1"/>
+  <w:style w:type="character" w:customStyle="1" w:styleId="Heading1Char">
+    <w:name w:val="Heading 1 Char"/>
+    <w:basedOn w:val="DefaultParagraphFont"/>
+    <w:link w:val="Heading1"/>
     <w:uiPriority w:val="9"/>
     <w:rsid w:val="00D748A9"/>
     <w:rPr>
@@ -3637,10 +3808,10 @@
       <w:szCs w:val="28"/>
     </w:rPr>
   </w:style>
-  <w:style w:type="character" w:customStyle="1" w:styleId="Judul2KAR">
-    <w:name w:val="Judul 2 KAR"/>
-    <w:basedOn w:val="FonParagrafAsali"/>
-    <w:link w:val="Judul2"/>
+  <w:style w:type="character" w:customStyle="1" w:styleId="Heading2Char">
+    <w:name w:val="Heading 2 Char"/>
+    <w:basedOn w:val="DefaultParagraphFont"/>
+    <w:link w:val="Heading2"/>
     <w:uiPriority w:val="9"/>
     <w:rsid w:val="00D748A9"/>
     <w:rPr>
@@ -3651,392 +3822,9 @@
       <w:szCs w:val="26"/>
     </w:rPr>
   </w:style>
-  <w:style w:type="character" w:styleId="Hipertaut">
+  <w:style w:type="character" w:styleId="Hyperlink">
     <w:name w:val="Hyperlink"/>
-    <w:basedOn w:val="FonParagrafAsali"/>
-    <w:uiPriority w:val="99"/>
-    <w:unhideWhenUsed/>
-    <w:rsid w:val="0010256F"/>
-    <w:rPr>
-      <w:color w:val="0563C1" w:themeColor="hyperlink"/>
-      <w:u w:val="single"/>
-    </w:rPr>
-  </w:style>
-</w:styles>
-</file>
-
-<file path=word/stylesWithEffects.xml><?xml version="1.0" encoding="utf-8"?>
-<w:styles xmlns:wpc="http://schemas.microsoft.com/office/word/2010/wordprocessingCanvas" xmlns:mc="http://schemas.openxmlformats.org/markup-compatibility/2006" xmlns:o="urn:schemas-microsoft-com:office:office" xmlns:r="http://schemas.openxmlformats.org/officeDocument/2006/relationships" xmlns:m="http://schemas.openxmlformats.org/officeDocument/2006/math" xmlns:v="urn:schemas-microsoft-com:vml" xmlns:wp14="http://schemas.microsoft.com/office/word/2010/wordprocessingDrawing" xmlns:wp="http://schemas.openxmlformats.org/drawingml/2006/wordprocessingDrawing" xmlns:w10="urn:schemas-microsoft-com:office:word" xmlns:w="http://schemas.openxmlformats.org/wordprocessingml/2006/main" xmlns:w14="http://schemas.microsoft.com/office/word/2010/wordml" xmlns:wpg="http://schemas.microsoft.com/office/word/2010/wordprocessingGroup" xmlns:wpi="http://schemas.microsoft.com/office/word/2010/wordprocessingInk" xmlns:wne="http://schemas.microsoft.com/office/word/2006/wordml" xmlns:wps="http://schemas.microsoft.com/office/word/2010/wordprocessingShape" mc:Ignorable="w14 wp14">
-  <w:docDefaults>
-    <w:rPrDefault>
-      <w:rPr>
-        <w:rFonts w:asciiTheme="minorHAnsi" w:eastAsiaTheme="minorHAnsi" w:hAnsiTheme="minorHAnsi" w:cstheme="minorBidi"/>
-        <w:sz w:val="22"/>
-        <w:szCs w:val="22"/>
-        <w:lang w:val="en-US" w:eastAsia="en-US" w:bidi="ar-SA"/>
-      </w:rPr>
-    </w:rPrDefault>
-    <w:pPrDefault>
-      <w:pPr>
-        <w:suppressAutoHyphens/>
-      </w:pPr>
-    </w:pPrDefault>
-  </w:docDefaults>
-  <w:latentStyles w:defLockedState="0" w:defUIPriority="99" w:defSemiHidden="1" w:defUnhideWhenUsed="1" w:defQFormat="0" w:count="267">
-    <w:lsdException w:name="Normal" w:semiHidden="0" w:uiPriority="0" w:unhideWhenUsed="0" w:qFormat="1"/>
-    <w:lsdException w:name="heading 1" w:semiHidden="0" w:uiPriority="9" w:unhideWhenUsed="0" w:qFormat="1"/>
-    <w:lsdException w:name="heading 2" w:uiPriority="9" w:qFormat="1"/>
-    <w:lsdException w:name="heading 3" w:uiPriority="9" w:qFormat="1"/>
-    <w:lsdException w:name="heading 4" w:uiPriority="9" w:qFormat="1"/>
-    <w:lsdException w:name="heading 5" w:uiPriority="9" w:qFormat="1"/>
-    <w:lsdException w:name="heading 6" w:uiPriority="9" w:qFormat="1"/>
-    <w:lsdException w:name="heading 7" w:uiPriority="9" w:qFormat="1"/>
-    <w:lsdException w:name="heading 8" w:uiPriority="9" w:qFormat="1"/>
-    <w:lsdException w:name="heading 9" w:uiPriority="9" w:qFormat="1"/>
-    <w:lsdException w:name="toc 1" w:uiPriority="39"/>
-    <w:lsdException w:name="toc 2" w:uiPriority="39"/>
-    <w:lsdException w:name="toc 3" w:uiPriority="39"/>
-    <w:lsdException w:name="toc 4" w:uiPriority="39"/>
-    <w:lsdException w:name="toc 5" w:uiPriority="39"/>
-    <w:lsdException w:name="toc 6" w:uiPriority="39"/>
-    <w:lsdException w:name="toc 7" w:uiPriority="39"/>
-    <w:lsdException w:name="toc 8" w:uiPriority="39"/>
-    <w:lsdException w:name="toc 9" w:uiPriority="39"/>
-    <w:lsdException w:name="caption" w:uiPriority="35" w:qFormat="1"/>
-    <w:lsdException w:name="Title" w:semiHidden="0" w:uiPriority="10" w:unhideWhenUsed="0" w:qFormat="1"/>
-    <w:lsdException w:name="Default Paragraph Font" w:uiPriority="1"/>
-    <w:lsdException w:name="Subtitle" w:semiHidden="0" w:uiPriority="11" w:unhideWhenUsed="0" w:qFormat="1"/>
-    <w:lsdException w:name="Strong" w:semiHidden="0" w:uiPriority="22" w:unhideWhenUsed="0" w:qFormat="1"/>
-    <w:lsdException w:name="Emphasis" w:semiHidden="0" w:uiPriority="20" w:unhideWhenUsed="0" w:qFormat="1"/>
-    <w:lsdException w:name="Table Grid" w:semiHidden="0" w:uiPriority="39" w:unhideWhenUsed="0"/>
-    <w:lsdException w:name="Placeholder Text" w:unhideWhenUsed="0"/>
-    <w:lsdException w:name="No Spacing" w:semiHidden="0" w:uiPriority="1" w:unhideWhenUsed="0" w:qFormat="1"/>
-    <w:lsdException w:name="Light Shading" w:semiHidden="0" w:uiPriority="60" w:unhideWhenUsed="0"/>
-    <w:lsdException w:name="Light List" w:semiHidden="0" w:uiPriority="61" w:unhideWhenUsed="0"/>
-    <w:lsdException w:name="Light Grid" w:semiHidden="0" w:uiPriority="62" w:unhideWhenUsed="0"/>
-    <w:lsdException w:name="Medium Shading 1" w:semiHidden="0" w:uiPriority="63" w:unhideWhenUsed="0"/>
-    <w:lsdException w:name="Medium Shading 2" w:semiHidden="0" w:uiPriority="64" w:unhideWhenUsed="0"/>
-    <w:lsdException w:name="Medium List 1" w:semiHidden="0" w:uiPriority="65" w:unhideWhenUsed="0"/>
-    <w:lsdException w:name="Medium List 2" w:semiHidden="0" w:uiPriority="66" w:unhideWhenUsed="0"/>
-    <w:lsdException w:name="Medium Grid 1" w:semiHidden="0" w:uiPriority="67" w:unhideWhenUsed="0"/>
-    <w:lsdException w:name="Medium Grid 2" w:semiHidden="0" w:uiPriority="68" w:unhideWhenUsed="0"/>
-    <w:lsdException w:name="Medium Grid 3" w:semiHidden="0" w:uiPriority="69" w:unhideWhenUsed="0"/>
-    <w:lsdException w:name="Dark List" w:semiHidden="0" w:uiPriority="70" w:unhideWhenUsed="0"/>
-    <w:lsdException w:name="Colorful Shading" w:semiHidden="0" w:uiPriority="71" w:unhideWhenUsed="0"/>
-    <w:lsdException w:name="Colorful List" w:semiHidden="0" w:uiPriority="72" w:unhideWhenUsed="0"/>
-    <w:lsdException w:name="Colorful Grid" w:semiHidden="0" w:uiPriority="73" w:unhideWhenUsed="0"/>
-    <w:lsdException w:name="Light Shading Accent 1" w:semiHidden="0" w:uiPriority="60" w:unhideWhenUsed="0"/>
-    <w:lsdException w:name="Light List Accent 1" w:semiHidden="0" w:uiPriority="61" w:unhideWhenUsed="0"/>
-    <w:lsdException w:name="Light Grid Accent 1" w:semiHidden="0" w:uiPriority="62" w:unhideWhenUsed="0"/>
-    <w:lsdException w:name="Medium Shading 1 Accent 1" w:semiHidden="0" w:uiPriority="63" w:unhideWhenUsed="0"/>
-    <w:lsdException w:name="Medium Shading 2 Accent 1" w:semiHidden="0" w:uiPriority="64" w:unhideWhenUsed="0"/>
-    <w:lsdException w:name="Medium List 1 Accent 1" w:semiHidden="0" w:uiPriority="65" w:unhideWhenUsed="0"/>
-    <w:lsdException w:name="Revision" w:unhideWhenUsed="0"/>
-    <w:lsdException w:name="List Paragraph" w:semiHidden="0" w:uiPriority="34" w:unhideWhenUsed="0" w:qFormat="1"/>
-    <w:lsdException w:name="Quote" w:semiHidden="0" w:uiPriority="29" w:unhideWhenUsed="0" w:qFormat="1"/>
-    <w:lsdException w:name="Intense Quote" w:semiHidden="0" w:uiPriority="30" w:unhideWhenUsed="0" w:qFormat="1"/>
-    <w:lsdException w:name="Medium List 2 Accent 1" w:semiHidden="0" w:uiPriority="66" w:unhideWhenUsed="0"/>
-    <w:lsdException w:name="Medium Grid 1 Accent 1" w:semiHidden="0" w:uiPriority="67" w:unhideWhenUsed="0"/>
-    <w:lsdException w:name="Medium Grid 2 Accent 1" w:semiHidden="0" w:uiPriority="68" w:unhideWhenUsed="0"/>
-    <w:lsdException w:name="Medium Grid 3 Accent 1" w:semiHidden="0" w:uiPriority="69" w:unhideWhenUsed="0"/>
-    <w:lsdException w:name="Dark List Accent 1" w:semiHidden="0" w:uiPriority="70" w:unhideWhenUsed="0"/>
-    <w:lsdException w:name="Colorful Shading Accent 1" w:semiHidden="0" w:uiPriority="71" w:unhideWhenUsed="0"/>
-    <w:lsdException w:name="Colorful List Accent 1" w:semiHidden="0" w:uiPriority="72" w:unhideWhenUsed="0"/>
-    <w:lsdException w:name="Colorful Grid Accent 1" w:semiHidden="0" w:uiPriority="73" w:unhideWhenUsed="0"/>
-    <w:lsdException w:name="Light Shading Accent 2" w:semiHidden="0" w:uiPriority="60" w:unhideWhenUsed="0"/>
-    <w:lsdException w:name="Light List Accent 2" w:semiHidden="0" w:uiPriority="61" w:unhideWhenUsed="0"/>
-    <w:lsdException w:name="Light Grid Accent 2" w:semiHidden="0" w:uiPriority="62" w:unhideWhenUsed="0"/>
-    <w:lsdException w:name="Medium Shading 1 Accent 2" w:semiHidden="0" w:uiPriority="63" w:unhideWhenUsed="0"/>
-    <w:lsdException w:name="Medium Shading 2 Accent 2" w:semiHidden="0" w:uiPriority="64" w:unhideWhenUsed="0"/>
-    <w:lsdException w:name="Medium List 1 Accent 2" w:semiHidden="0" w:uiPriority="65" w:unhideWhenUsed="0"/>
-    <w:lsdException w:name="Medium List 2 Accent 2" w:semiHidden="0" w:uiPriority="66" w:unhideWhenUsed="0"/>
-    <w:lsdException w:name="Medium Grid 1 Accent 2" w:semiHidden="0" w:uiPriority="67" w:unhideWhenUsed="0"/>
-    <w:lsdException w:name="Medium Grid 2 Accent 2" w:semiHidden="0" w:uiPriority="68" w:unhideWhenUsed="0"/>
-    <w:lsdException w:name="Medium Grid 3 Accent 2" w:semiHidden="0" w:uiPriority="69" w:unhideWhenUsed="0"/>
-    <w:lsdException w:name="Dark List Accent 2" w:semiHidden="0" w:uiPriority="70" w:unhideWhenUsed="0"/>
-    <w:lsdException w:name="Colorful Shading Accent 2" w:semiHidden="0" w:uiPriority="71" w:unhideWhenUsed="0"/>
-    <w:lsdException w:name="Colorful List Accent 2" w:semiHidden="0" w:uiPriority="72" w:unhideWhenUsed="0"/>
-    <w:lsdException w:name="Colorful Grid Accent 2" w:semiHidden="0" w:uiPriority="73" w:unhideWhenUsed="0"/>
-    <w:lsdException w:name="Light Shading Accent 3" w:semiHidden="0" w:uiPriority="60" w:unhideWhenUsed="0"/>
-    <w:lsdException w:name="Light List Accent 3" w:semiHidden="0" w:uiPriority="61" w:unhideWhenUsed="0"/>
-    <w:lsdException w:name="Light Grid Accent 3" w:semiHidden="0" w:uiPriority="62" w:unhideWhenUsed="0"/>
-    <w:lsdException w:name="Medium Shading 1 Accent 3" w:semiHidden="0" w:uiPriority="63" w:unhideWhenUsed="0"/>
-    <w:lsdException w:name="Medium Shading 2 Accent 3" w:semiHidden="0" w:uiPriority="64" w:unhideWhenUsed="0"/>
-    <w:lsdException w:name="Medium List 1 Accent 3" w:semiHidden="0" w:uiPriority="65" w:unhideWhenUsed="0"/>
-    <w:lsdException w:name="Medium List 2 Accent 3" w:semiHidden="0" w:uiPriority="66" w:unhideWhenUsed="0"/>
-    <w:lsdException w:name="Medium Grid 1 Accent 3" w:semiHidden="0" w:uiPriority="67" w:unhideWhenUsed="0"/>
-    <w:lsdException w:name="Medium Grid 2 Accent 3" w:semiHidden="0" w:uiPriority="68" w:unhideWhenUsed="0"/>
-    <w:lsdException w:name="Medium Grid 3 Accent 3" w:semiHidden="0" w:uiPriority="69" w:unhideWhenUsed="0"/>
-    <w:lsdException w:name="Dark List Accent 3" w:semiHidden="0" w:uiPriority="70" w:unhideWhenUsed="0"/>
-    <w:lsdException w:name="Colorful Shading Accent 3" w:semiHidden="0" w:uiPriority="71" w:unhideWhenUsed="0"/>
-    <w:lsdException w:name="Colorful List Accent 3" w:semiHidden="0" w:uiPriority="72" w:unhideWhenUsed="0"/>
-    <w:lsdException w:name="Colorful Grid Accent 3" w:semiHidden="0" w:uiPriority="73" w:unhideWhenUsed="0"/>
-    <w:lsdException w:name="Light Shading Accent 4" w:semiHidden="0" w:uiPriority="60" w:unhideWhenUsed="0"/>
-    <w:lsdException w:name="Light List Accent 4" w:semiHidden="0" w:uiPriority="61" w:unhideWhenUsed="0"/>
-    <w:lsdException w:name="Light Grid Accent 4" w:semiHidden="0" w:uiPriority="62" w:unhideWhenUsed="0"/>
-    <w:lsdException w:name="Medium Shading 1 Accent 4" w:semiHidden="0" w:uiPriority="63" w:unhideWhenUsed="0"/>
-    <w:lsdException w:name="Medium Shading 2 Accent 4" w:semiHidden="0" w:uiPriority="64" w:unhideWhenUsed="0"/>
-    <w:lsdException w:name="Medium List 1 Accent 4" w:semiHidden="0" w:uiPriority="65" w:unhideWhenUsed="0"/>
-    <w:lsdException w:name="Medium List 2 Accent 4" w:semiHidden="0" w:uiPriority="66" w:unhideWhenUsed="0"/>
-    <w:lsdException w:name="Medium Grid 1 Accent 4" w:semiHidden="0" w:uiPriority="67" w:unhideWhenUsed="0"/>
-    <w:lsdException w:name="Medium Grid 2 Accent 4" w:semiHidden="0" w:uiPriority="68" w:unhideWhenUsed="0"/>
-    <w:lsdException w:name="Medium Grid 3 Accent 4" w:semiHidden="0" w:uiPriority="69" w:unhideWhenUsed="0"/>
-    <w:lsdException w:name="Dark List Accent 4" w:semiHidden="0" w:uiPriority="70" w:unhideWhenUsed="0"/>
-    <w:lsdException w:name="Colorful Shading Accent 4" w:semiHidden="0" w:uiPriority="71" w:unhideWhenUsed="0"/>
-    <w:lsdException w:name="Colorful List Accent 4" w:semiHidden="0" w:uiPriority="72" w:unhideWhenUsed="0"/>
-    <w:lsdException w:name="Colorful Grid Accent 4" w:semiHidden="0" w:uiPriority="73" w:unhideWhenUsed="0"/>
-    <w:lsdException w:name="Light Shading Accent 5" w:semiHidden="0" w:uiPriority="60" w:unhideWhenUsed="0"/>
-    <w:lsdException w:name="Light List Accent 5" w:semiHidden="0" w:uiPriority="61" w:unhideWhenUsed="0"/>
-    <w:lsdException w:name="Light Grid Accent 5" w:semiHidden="0" w:uiPriority="62" w:unhideWhenUsed="0"/>
-    <w:lsdException w:name="Medium Shading 1 Accent 5" w:semiHidden="0" w:uiPriority="63" w:unhideWhenUsed="0"/>
-    <w:lsdException w:name="Medium Shading 2 Accent 5" w:semiHidden="0" w:uiPriority="64" w:unhideWhenUsed="0"/>
-    <w:lsdException w:name="Medium List 1 Accent 5" w:semiHidden="0" w:uiPriority="65" w:unhideWhenUsed="0"/>
-    <w:lsdException w:name="Medium List 2 Accent 5" w:semiHidden="0" w:uiPriority="66" w:unhideWhenUsed="0"/>
-    <w:lsdException w:name="Medium Grid 1 Accent 5" w:semiHidden="0" w:uiPriority="67" w:unhideWhenUsed="0"/>
-    <w:lsdException w:name="Medium Grid 2 Accent 5" w:semiHidden="0" w:uiPriority="68" w:unhideWhenUsed="0"/>
-    <w:lsdException w:name="Medium Grid 3 Accent 5" w:semiHidden="0" w:uiPriority="69" w:unhideWhenUsed="0"/>
-    <w:lsdException w:name="Dark List Accent 5" w:semiHidden="0" w:uiPriority="70" w:unhideWhenUsed="0"/>
-    <w:lsdException w:name="Colorful Shading Accent 5" w:semiHidden="0" w:uiPriority="71" w:unhideWhenUsed="0"/>
-    <w:lsdException w:name="Colorful List Accent 5" w:semiHidden="0" w:uiPriority="72" w:unhideWhenUsed="0"/>
-    <w:lsdException w:name="Colorful Grid Accent 5" w:semiHidden="0" w:uiPriority="73" w:unhideWhenUsed="0"/>
-    <w:lsdException w:name="Light Shading Accent 6" w:semiHidden="0" w:uiPriority="60" w:unhideWhenUsed="0"/>
-    <w:lsdException w:name="Light List Accent 6" w:semiHidden="0" w:uiPriority="61" w:unhideWhenUsed="0"/>
-    <w:lsdException w:name="Light Grid Accent 6" w:semiHidden="0" w:uiPriority="62" w:unhideWhenUsed="0"/>
-    <w:lsdException w:name="Medium Shading 1 Accent 6" w:semiHidden="0" w:uiPriority="63" w:unhideWhenUsed="0"/>
-    <w:lsdException w:name="Medium Shading 2 Accent 6" w:semiHidden="0" w:uiPriority="64" w:unhideWhenUsed="0"/>
-    <w:lsdException w:name="Medium List 1 Accent 6" w:semiHidden="0" w:uiPriority="65" w:unhideWhenUsed="0"/>
-    <w:lsdException w:name="Medium List 2 Accent 6" w:semiHidden="0" w:uiPriority="66" w:unhideWhenUsed="0"/>
-    <w:lsdException w:name="Medium Grid 1 Accent 6" w:semiHidden="0" w:uiPriority="67" w:unhideWhenUsed="0"/>
-    <w:lsdException w:name="Medium Grid 2 Accent 6" w:semiHidden="0" w:uiPriority="68" w:unhideWhenUsed="0"/>
-    <w:lsdException w:name="Medium Grid 3 Accent 6" w:semiHidden="0" w:uiPriority="69" w:unhideWhenUsed="0"/>
-    <w:lsdException w:name="Dark List Accent 6" w:semiHidden="0" w:uiPriority="70" w:unhideWhenUsed="0"/>
-    <w:lsdException w:name="Colorful Shading Accent 6" w:semiHidden="0" w:uiPriority="71" w:unhideWhenUsed="0"/>
-    <w:lsdException w:name="Colorful List Accent 6" w:semiHidden="0" w:uiPriority="72" w:unhideWhenUsed="0"/>
-    <w:lsdException w:name="Colorful Grid Accent 6" w:semiHidden="0" w:uiPriority="73" w:unhideWhenUsed="0"/>
-    <w:lsdException w:name="Subtle Emphasis" w:semiHidden="0" w:uiPriority="19" w:unhideWhenUsed="0" w:qFormat="1"/>
-    <w:lsdException w:name="Intense Emphasis" w:semiHidden="0" w:uiPriority="21" w:unhideWhenUsed="0" w:qFormat="1"/>
-    <w:lsdException w:name="Subtle Reference" w:semiHidden="0" w:uiPriority="31" w:unhideWhenUsed="0" w:qFormat="1"/>
-    <w:lsdException w:name="Intense Reference" w:semiHidden="0" w:uiPriority="32" w:unhideWhenUsed="0" w:qFormat="1"/>
-    <w:lsdException w:name="Book Title" w:semiHidden="0" w:uiPriority="33" w:unhideWhenUsed="0" w:qFormat="1"/>
-    <w:lsdException w:name="Bibliography" w:uiPriority="37"/>
-    <w:lsdException w:name="TOC Heading" w:uiPriority="39" w:qFormat="1"/>
-  </w:latentStyles>
-  <w:style w:type="paragraph" w:default="1" w:styleId="Normal">
-    <w:name w:val="Normal"/>
-    <w:qFormat/>
-    <w:rsid w:val="00BC408C"/>
-    <w:pPr>
-      <w:spacing w:after="120" w:line="360" w:lineRule="auto"/>
-    </w:pPr>
-    <w:rPr>
-      <w:rFonts w:ascii="Times New Roman" w:hAnsi="Times New Roman"/>
-      <w:sz w:val="24"/>
-      <w:lang w:val="id-ID"/>
-    </w:rPr>
-  </w:style>
-  <w:style w:type="paragraph" w:styleId="Judul1">
-    <w:name w:val="heading 1"/>
-    <w:basedOn w:val="Normal"/>
-    <w:next w:val="Normal"/>
-    <w:link w:val="Judul1KAR"/>
-    <w:uiPriority w:val="9"/>
-    <w:qFormat/>
-    <w:rsid w:val="00D748A9"/>
-    <w:pPr>
-      <w:keepNext/>
-      <w:keepLines/>
-      <w:outlineLvl w:val="0"/>
-    </w:pPr>
-    <w:rPr>
-      <w:rFonts w:eastAsiaTheme="majorEastAsia" w:cstheme="majorBidi"/>
-      <w:b/>
-      <w:bCs/>
-      <w:szCs w:val="28"/>
-    </w:rPr>
-  </w:style>
-  <w:style w:type="paragraph" w:styleId="Judul2">
-    <w:name w:val="heading 2"/>
-    <w:basedOn w:val="Normal"/>
-    <w:next w:val="Normal"/>
-    <w:link w:val="Judul2KAR"/>
-    <w:uiPriority w:val="9"/>
-    <w:unhideWhenUsed/>
-    <w:qFormat/>
-    <w:rsid w:val="00D748A9"/>
-    <w:pPr>
-      <w:keepNext/>
-      <w:keepLines/>
-      <w:outlineLvl w:val="1"/>
-    </w:pPr>
-    <w:rPr>
-      <w:rFonts w:eastAsiaTheme="majorEastAsia" w:cstheme="majorBidi"/>
-      <w:b/>
-      <w:bCs/>
-      <w:szCs w:val="26"/>
-    </w:rPr>
-  </w:style>
-  <w:style w:type="character" w:default="1" w:styleId="FonParagrafAsali">
-    <w:name w:val="Default Paragraph Font"/>
-    <w:uiPriority w:val="1"/>
-    <w:semiHidden/>
-    <w:unhideWhenUsed/>
-  </w:style>
-  <w:style w:type="table" w:default="1" w:styleId="TabelNormal">
-    <w:name w:val="Normal Table"/>
-    <w:uiPriority w:val="99"/>
-    <w:semiHidden/>
-    <w:unhideWhenUsed/>
-    <w:tblPr>
-      <w:tblInd w:w="0" w:type="dxa"/>
-      <w:tblCellMar>
-        <w:top w:w="0" w:type="dxa"/>
-        <w:left w:w="108" w:type="dxa"/>
-        <w:bottom w:w="0" w:type="dxa"/>
-        <w:right w:w="108" w:type="dxa"/>
-      </w:tblCellMar>
-    </w:tblPr>
-  </w:style>
-  <w:style w:type="numbering" w:default="1" w:styleId="TidakadaDaftar">
-    <w:name w:val="No List"/>
-    <w:uiPriority w:val="99"/>
-    <w:semiHidden/>
-    <w:unhideWhenUsed/>
-  </w:style>
-  <w:style w:type="paragraph" w:customStyle="1" w:styleId="Heading">
-    <w:name w:val="Heading"/>
-    <w:basedOn w:val="Normal"/>
-    <w:next w:val="BadanTeks"/>
-    <w:qFormat/>
-    <w:pPr>
-      <w:keepNext/>
-      <w:spacing w:before="240"/>
-    </w:pPr>
-    <w:rPr>
-      <w:rFonts w:ascii="Liberation Sans" w:eastAsia="Noto Sans CJK SC" w:hAnsi="Liberation Sans" w:cs="FreeSans"/>
-      <w:sz w:val="28"/>
-      <w:szCs w:val="28"/>
-    </w:rPr>
-  </w:style>
-  <w:style w:type="paragraph" w:styleId="BadanTeks">
-    <w:name w:val="Body Text"/>
-    <w:basedOn w:val="Normal"/>
-    <w:pPr>
-      <w:spacing w:after="140" w:line="276" w:lineRule="auto"/>
-    </w:pPr>
-  </w:style>
-  <w:style w:type="paragraph" w:styleId="Daftar">
-    <w:name w:val="List"/>
-    <w:basedOn w:val="BadanTeks"/>
-    <w:rPr>
-      <w:rFonts w:cs="FreeSans"/>
-    </w:rPr>
-  </w:style>
-  <w:style w:type="paragraph" w:styleId="Judul">
-    <w:name w:val="caption"/>
-    <w:basedOn w:val="Normal"/>
-    <w:qFormat/>
-    <w:pPr>
-      <w:suppressLineNumbers/>
-      <w:spacing w:before="120"/>
-    </w:pPr>
-    <w:rPr>
-      <w:rFonts w:cs="FreeSans"/>
-      <w:i/>
-      <w:iCs/>
-      <w:szCs w:val="24"/>
-    </w:rPr>
-  </w:style>
-  <w:style w:type="paragraph" w:customStyle="1" w:styleId="Index">
-    <w:name w:val="Index"/>
-    <w:basedOn w:val="Normal"/>
-    <w:qFormat/>
-    <w:pPr>
-      <w:suppressLineNumbers/>
-    </w:pPr>
-    <w:rPr>
-      <w:rFonts w:cs="FreeSans"/>
-    </w:rPr>
-  </w:style>
-  <w:style w:type="paragraph" w:styleId="DaftarParagraf">
-    <w:name w:val="List Paragraph"/>
-    <w:basedOn w:val="Normal"/>
-    <w:link w:val="DaftarParagrafKAR"/>
-    <w:uiPriority w:val="34"/>
-    <w:qFormat/>
-    <w:rsid w:val="00565D0F"/>
-    <w:pPr>
-      <w:ind w:left="720"/>
-      <w:contextualSpacing/>
-    </w:pPr>
-  </w:style>
-  <w:style w:type="character" w:customStyle="1" w:styleId="DaftarParagrafKAR">
-    <w:name w:val="Daftar Paragraf KAR"/>
-    <w:link w:val="DaftarParagraf"/>
-    <w:uiPriority w:val="34"/>
-    <w:locked/>
-    <w:rsid w:val="0023007C"/>
-  </w:style>
-  <w:style w:type="paragraph" w:styleId="TeksBalon">
-    <w:name w:val="Balloon Text"/>
-    <w:basedOn w:val="Normal"/>
-    <w:link w:val="TeksBalonKAR"/>
-    <w:uiPriority w:val="99"/>
-    <w:semiHidden/>
-    <w:unhideWhenUsed/>
-    <w:rsid w:val="00D748A9"/>
-    <w:pPr>
-      <w:spacing w:after="0" w:line="240" w:lineRule="auto"/>
-    </w:pPr>
-    <w:rPr>
-      <w:rFonts w:ascii="Tahoma" w:hAnsi="Tahoma" w:cs="Tahoma"/>
-      <w:sz w:val="16"/>
-      <w:szCs w:val="16"/>
-    </w:rPr>
-  </w:style>
-  <w:style w:type="character" w:customStyle="1" w:styleId="TeksBalonKAR">
-    <w:name w:val="Teks Balon KAR"/>
-    <w:basedOn w:val="FonParagrafAsali"/>
-    <w:link w:val="TeksBalon"/>
-    <w:uiPriority w:val="99"/>
-    <w:semiHidden/>
-    <w:rsid w:val="00D748A9"/>
-    <w:rPr>
-      <w:rFonts w:ascii="Tahoma" w:hAnsi="Tahoma" w:cs="Tahoma"/>
-      <w:sz w:val="16"/>
-      <w:szCs w:val="16"/>
-    </w:rPr>
-  </w:style>
-  <w:style w:type="character" w:customStyle="1" w:styleId="Judul1KAR">
-    <w:name w:val="Judul 1 KAR"/>
-    <w:basedOn w:val="FonParagrafAsali"/>
-    <w:link w:val="Judul1"/>
-    <w:uiPriority w:val="9"/>
-    <w:rsid w:val="00D748A9"/>
-    <w:rPr>
-      <w:rFonts w:ascii="Times New Roman" w:eastAsiaTheme="majorEastAsia" w:hAnsi="Times New Roman" w:cstheme="majorBidi"/>
-      <w:b/>
-      <w:bCs/>
-      <w:sz w:val="24"/>
-      <w:szCs w:val="28"/>
-    </w:rPr>
-  </w:style>
-  <w:style w:type="character" w:customStyle="1" w:styleId="Judul2KAR">
-    <w:name w:val="Judul 2 KAR"/>
-    <w:basedOn w:val="FonParagrafAsali"/>
-    <w:link w:val="Judul2"/>
-    <w:uiPriority w:val="9"/>
-    <w:rsid w:val="00D748A9"/>
-    <w:rPr>
-      <w:rFonts w:ascii="Times New Roman" w:eastAsiaTheme="majorEastAsia" w:hAnsi="Times New Roman" w:cstheme="majorBidi"/>
-      <w:b/>
-      <w:bCs/>
-      <w:sz w:val="24"/>
-      <w:szCs w:val="26"/>
-    </w:rPr>
-  </w:style>
-  <w:style w:type="character" w:styleId="Hipertaut">
-    <w:name w:val="Hyperlink"/>
-    <w:basedOn w:val="FonParagrafAsali"/>
+    <w:basedOn w:val="DefaultParagraphFont"/>
     <w:uiPriority w:val="99"/>
     <w:unhideWhenUsed/>
     <w:rsid w:val="0010256F"/>
@@ -4337,7 +4125,7 @@
   <a:extraClrSchemeLst/>
   <a:extLst>
     <a:ext uri="{05A4C25C-085E-4340-85A3-A5531E510DB2}">
-      <thm15:themeFamily xmlns:thm15="http://schemas.microsoft.com/office/thememl/2012/main" xmlns="" name="Office Theme" id="{62F939B6-93AF-4DB8-9C6B-D6C7DFDC589F}" vid="{4A3C46E8-61CC-4603-A589-7422A47A8E4A}"/>
+      <thm15:themeFamily xmlns:thm15="http://schemas.microsoft.com/office/thememl/2012/main" name="Office Theme" id="{62F939B6-93AF-4DB8-9C6B-D6C7DFDC589F}" vid="{4A3C46E8-61CC-4603-A589-7422A47A8E4A}"/>
     </a:ext>
   </a:extLst>
 </a:theme>
@@ -4348,7 +4136,7 @@
 </file>
 
 <file path=customXml/itemProps1.xml><?xml version="1.0" encoding="utf-8"?>
-<ds:datastoreItem xmlns:ds="http://schemas.openxmlformats.org/officeDocument/2006/customXml" ds:itemID="{C85AE052-45D8-4D0E-9FB2-79463374175B}">
+<ds:datastoreItem xmlns:ds="http://schemas.openxmlformats.org/officeDocument/2006/customXml" ds:itemID="{BE34FE0C-9EEE-448D-A80D-B2700C45F213}">
   <ds:schemaRefs>
     <ds:schemaRef ds:uri="http://schemas.openxmlformats.org/officeDocument/2006/bibliography"/>
   </ds:schemaRefs>

--- a/PROPOSAL.docx
+++ b/PROPOSAL.docx
@@ -818,12 +818,7 @@
         <w:jc w:val="both"/>
       </w:pPr>
       <w:r>
-        <w:t>M</w:t>
-      </w:r>
-      <w:bookmarkStart w:id="1" w:name="_GoBack"/>
-      <w:bookmarkEnd w:id="1"/>
-      <w:r>
-        <w:t>embuat permainan yang dapat memberikan wawasan tentang berbagai jenis sampah dan menanamkan pemahaman sejak dini bahwa sampah ada berbagai macam jenisnya dan dapat dijual kembali.</w:t>
+        <w:t>Membuat permainan yang dapat memberikan wawasan tentang berbagai jenis sampah dan menanamkan pemahaman sejak dini bahwa sampah ada berbagai macam jenisnya dan dapat dijual kembali.</w:t>
       </w:r>
     </w:p>
     <w:p>
@@ -874,11 +869,14 @@
       <w:pPr>
         <w:ind w:left="567" w:firstLine="567"/>
         <w:jc w:val="both"/>
-      </w:pPr>
-      <w:r>
         <w:rPr>
           <w:szCs w:val="23"/>
         </w:rPr>
+      </w:pPr>
+      <w:r>
+        <w:rPr>
+          <w:szCs w:val="23"/>
+        </w:rPr>
         <w:t>Memberikan kemudahan kepada</w:t>
       </w:r>
       <w:r>
@@ -916,6 +914,818 @@
           <w:szCs w:val="23"/>
         </w:rPr>
         <w:t>.</w:t>
+      </w:r>
+    </w:p>
+    <w:p>
+      <w:pPr>
+        <w:ind w:left="567" w:firstLine="567"/>
+        <w:jc w:val="both"/>
+        <w:sectPr>
+          <w:pgSz w:w="11906" w:h="16838"/>
+          <w:pgMar w:top="2268" w:right="1701" w:bottom="1701" w:left="2268" w:header="0" w:footer="0" w:gutter="0"/>
+          <w:cols w:space="720"/>
+          <w:formProt w:val="0"/>
+          <w:docGrid w:linePitch="360" w:charSpace="4096"/>
+        </w:sectPr>
+      </w:pPr>
+    </w:p>
+    <w:p>
+      <w:pPr>
+        <w:ind w:left="567" w:firstLine="567"/>
+        <w:jc w:val="center"/>
+        <w:rPr>
+          <w:b/>
+          <w:lang w:val="en-US"/>
+        </w:rPr>
+      </w:pPr>
+      <w:r>
+        <w:rPr>
+          <w:b/>
+          <w:lang w:val="en-US"/>
+        </w:rPr>
+        <w:lastRenderedPageBreak/>
+        <w:t>BAB II</w:t>
+      </w:r>
+    </w:p>
+    <w:p>
+      <w:pPr>
+        <w:ind w:left="567" w:firstLine="567"/>
+        <w:jc w:val="center"/>
+        <w:rPr>
+          <w:b/>
+          <w:lang w:val="en-US"/>
+        </w:rPr>
+      </w:pPr>
+      <w:r>
+        <w:rPr>
+          <w:b/>
+          <w:lang w:val="en-US"/>
+        </w:rPr>
+        <w:t>TINJAUAN PUSTAKA</w:t>
+      </w:r>
+    </w:p>
+    <w:p>
+      <w:pPr>
+        <w:jc w:val="both"/>
+        <w:rPr>
+          <w:b/>
+          <w:lang w:val="en-US"/>
+        </w:rPr>
+      </w:pPr>
+      <w:r>
+        <w:rPr>
+          <w:b/>
+          <w:lang w:val="en-US"/>
+        </w:rPr>
+        <w:t xml:space="preserve">2.1 </w:t>
+      </w:r>
+      <w:proofErr w:type="spellStart"/>
+      <w:r>
+        <w:rPr>
+          <w:b/>
+          <w:lang w:val="en-US"/>
+        </w:rPr>
+        <w:t>Tinjauan</w:t>
+      </w:r>
+      <w:proofErr w:type="spellEnd"/>
+      <w:r>
+        <w:rPr>
+          <w:b/>
+          <w:lang w:val="en-US"/>
+        </w:rPr>
+        <w:t xml:space="preserve"> </w:t>
+      </w:r>
+      <w:proofErr w:type="spellStart"/>
+      <w:r>
+        <w:rPr>
+          <w:b/>
+          <w:lang w:val="en-US"/>
+        </w:rPr>
+        <w:t>Pustaka</w:t>
+      </w:r>
+      <w:proofErr w:type="spellEnd"/>
+    </w:p>
+    <w:p>
+      <w:pPr>
+        <w:jc w:val="both"/>
+        <w:rPr>
+          <w:b/>
+          <w:lang w:val="en-US"/>
+        </w:rPr>
+      </w:pPr>
+      <w:r>
+        <w:rPr>
+          <w:b/>
+          <w:lang w:val="en-US"/>
+        </w:rPr>
+        <w:t xml:space="preserve">2.2 </w:t>
+      </w:r>
+      <w:proofErr w:type="spellStart"/>
+      <w:r>
+        <w:rPr>
+          <w:b/>
+          <w:lang w:val="en-US"/>
+        </w:rPr>
+        <w:t>Landasan</w:t>
+      </w:r>
+      <w:proofErr w:type="spellEnd"/>
+      <w:r>
+        <w:rPr>
+          <w:b/>
+          <w:lang w:val="en-US"/>
+        </w:rPr>
+        <w:t xml:space="preserve"> </w:t>
+      </w:r>
+      <w:proofErr w:type="spellStart"/>
+      <w:r>
+        <w:rPr>
+          <w:b/>
+          <w:lang w:val="en-US"/>
+        </w:rPr>
+        <w:t>Teori</w:t>
+      </w:r>
+      <w:proofErr w:type="spellEnd"/>
+    </w:p>
+    <w:p>
+      <w:pPr>
+        <w:jc w:val="both"/>
+        <w:rPr>
+          <w:b/>
+          <w:lang w:val="en-US"/>
+        </w:rPr>
+      </w:pPr>
+      <w:r>
+        <w:rPr>
+          <w:b/>
+          <w:lang w:val="en-US"/>
+        </w:rPr>
+        <w:t xml:space="preserve">2.2.1 </w:t>
+      </w:r>
+      <w:proofErr w:type="spellStart"/>
+      <w:r>
+        <w:rPr>
+          <w:b/>
+          <w:lang w:val="en-US"/>
+        </w:rPr>
+        <w:t>Pengertian</w:t>
+      </w:r>
+      <w:proofErr w:type="spellEnd"/>
+      <w:r>
+        <w:rPr>
+          <w:b/>
+          <w:lang w:val="en-US"/>
+        </w:rPr>
+        <w:t xml:space="preserve"> </w:t>
+      </w:r>
+      <w:proofErr w:type="spellStart"/>
+      <w:r>
+        <w:rPr>
+          <w:b/>
+          <w:lang w:val="en-US"/>
+        </w:rPr>
+        <w:t>Aplikasi</w:t>
+      </w:r>
+      <w:proofErr w:type="spellEnd"/>
+      <w:r>
+        <w:rPr>
+          <w:b/>
+          <w:lang w:val="en-US"/>
+        </w:rPr>
+        <w:t xml:space="preserve"> Mobile</w:t>
+      </w:r>
+    </w:p>
+    <w:p>
+      <w:pPr>
+        <w:ind w:left="426" w:firstLine="567"/>
+        <w:jc w:val="both"/>
+      </w:pPr>
+      <w:r>
+        <w:t xml:space="preserve">Menurut Wikipedia, pengertian aplikasi adalah program yang digunakan orang untuk melakukan sesuatu pada sistem komputer. Mobile dapat diartikan sebagai perpindahan yang mudah dari satu tempat ke tempat yang lain, misalnya telepon mobile berarti bahwa terminal telepon yang dapat berpindah dengan mudah dari satu tempat ke tempat lain tanpa terjadi pemutusan atau terputusnya komunikasi. Sistem aplikasi mobile merupakan aplikasi yang dapat digunakan walaupun pengguna berpindah dengan mudah dari satu tempat ketempat lain lain tanpa terjadipemutusan atau terputusnya komunikasi. Aplikasi ini dapat diakses melalui perangkat nirkabel seperti pager, seperti telepon seluler dan PDA. Adapun karakteristik perangkat mobile yaitu: </w:t>
+      </w:r>
+    </w:p>
+    <w:p>
+      <w:pPr>
+        <w:ind w:left="1276" w:hanging="283"/>
+        <w:jc w:val="both"/>
+      </w:pPr>
+      <w:r>
+        <w:t xml:space="preserve">1. Ukuran yang kecil : Perangkat mobile memiliki ukuran yang kecil. Konsumen menginginkan perangkat yang terkecil untuk kenyamanan dan mobilitas mereka. </w:t>
+      </w:r>
+    </w:p>
+    <w:p>
+      <w:pPr>
+        <w:ind w:left="1276" w:hanging="283"/>
+        <w:jc w:val="both"/>
+      </w:pPr>
+      <w:r>
+        <w:t xml:space="preserve">2. Memory yang terbatas : Perangkat mobile juga memiliki memory yang kecil, yaitu primary (RAM) dan secondary (disk). </w:t>
+      </w:r>
+    </w:p>
+    <w:p>
+      <w:pPr>
+        <w:ind w:left="1276" w:hanging="283"/>
+        <w:jc w:val="both"/>
+      </w:pPr>
+      <w:r>
+        <w:t xml:space="preserve">3. Daya proses yang terbatas : Sistem mobile tidaklah setangguh rekan mereka yaitu desktop. 9 </w:t>
+      </w:r>
+    </w:p>
+    <w:p>
+      <w:pPr>
+        <w:ind w:left="1276" w:hanging="283"/>
+        <w:jc w:val="both"/>
+      </w:pPr>
+      <w:r>
+        <w:t xml:space="preserve">4. Mengkonsumsi daya yang rendah : Perangkat mobile menghabiskan sedikit daya dibandingkan dengan mesin desktop </w:t>
+      </w:r>
+    </w:p>
+    <w:p>
+      <w:pPr>
+        <w:ind w:left="1276" w:hanging="283"/>
+        <w:jc w:val="both"/>
+      </w:pPr>
+      <w:r>
+        <w:t xml:space="preserve">5. Kuat dan dapat diandalkan : Karena perangkat mobile selalu dibawa </w:t>
+      </w:r>
+      <w:bookmarkStart w:id="1" w:name="_GoBack"/>
+      <w:bookmarkEnd w:id="1"/>
+      <w:r>
+        <w:t xml:space="preserve">kemana saja, mereka harus cukup kuat untuk menghadapi benturanbenturan, gerakan, dan sesekali tetesan-tetesan air. </w:t>
+      </w:r>
+    </w:p>
+    <w:p>
+      <w:pPr>
+        <w:ind w:left="1276" w:hanging="283"/>
+        <w:jc w:val="both"/>
+      </w:pPr>
+      <w:r>
+        <w:lastRenderedPageBreak/>
+        <w:t xml:space="preserve">6. Konektivitas yang terbatas : Perangkat mobile memiliki bandwith rendah, beberapa dari mereka bahkan tidak tersambung. </w:t>
+      </w:r>
+    </w:p>
+    <w:p>
+      <w:pPr>
+        <w:ind w:left="1276" w:hanging="283"/>
+        <w:jc w:val="both"/>
+        <w:rPr>
+          <w:lang w:val="en-US"/>
+        </w:rPr>
+      </w:pPr>
+      <w:r>
+        <w:t>7. Masa hidup yang pendek : Perangkat-perangkat konsumen ini menyala dalam hitungan detik kebanyakan dari mereka selalu menyala.</w:t>
+      </w:r>
+    </w:p>
+    <w:p>
+      <w:pPr>
+        <w:jc w:val="both"/>
+        <w:rPr>
+          <w:b/>
+          <w:lang w:val="en-US"/>
+        </w:rPr>
+      </w:pPr>
+      <w:r>
+        <w:rPr>
+          <w:b/>
+          <w:lang w:val="en-US"/>
+        </w:rPr>
+        <w:t xml:space="preserve">2.2.2 </w:t>
+      </w:r>
+      <w:proofErr w:type="spellStart"/>
+      <w:r>
+        <w:rPr>
+          <w:b/>
+          <w:lang w:val="en-US"/>
+        </w:rPr>
+        <w:t>Pengertian</w:t>
+      </w:r>
+      <w:proofErr w:type="spellEnd"/>
+      <w:r>
+        <w:rPr>
+          <w:b/>
+          <w:lang w:val="en-US"/>
+        </w:rPr>
+        <w:t xml:space="preserve"> Android</w:t>
+      </w:r>
+    </w:p>
+    <w:p>
+      <w:pPr>
+        <w:ind w:left="284" w:firstLine="720"/>
+      </w:pPr>
+      <w:r>
+        <w:t>Android adalah sistem operasi dan platform pemrograman yang dikembangkan oleh Google untuk ponsel cerdas dan perangkat seluler lainnya (seperti tablet). Android bisa berjalan di beberapa macam perangkat dari banyak produsen yang berbeda. Android menyertakan kit development perangkat lunak untuk penulisan kode asli dan perakitan modul perangkat lunak untuk membuat aplikasi bagi pengguna Android. Android juga menyediakan pasar untuk mendistribusikan aplikasi. Secara keseluruhan, Android menyatakan ekosistem untuk aplikasi seluler.</w:t>
+      </w:r>
+    </w:p>
+    <w:p>
+      <w:pPr>
+        <w:jc w:val="both"/>
+        <w:rPr>
+          <w:b/>
+          <w:lang w:val="en-US"/>
+        </w:rPr>
+      </w:pPr>
+      <w:r>
+        <w:rPr>
+          <w:b/>
+          <w:lang w:val="en-US"/>
+        </w:rPr>
+        <w:t xml:space="preserve">2.2.3 </w:t>
+      </w:r>
+      <w:proofErr w:type="spellStart"/>
+      <w:r>
+        <w:rPr>
+          <w:b/>
+          <w:lang w:val="en-US"/>
+        </w:rPr>
+        <w:t>Pengertian</w:t>
+      </w:r>
+      <w:proofErr w:type="spellEnd"/>
+      <w:r>
+        <w:rPr>
+          <w:b/>
+          <w:lang w:val="en-US"/>
+        </w:rPr>
+        <w:t xml:space="preserve"> </w:t>
+      </w:r>
+      <w:proofErr w:type="spellStart"/>
+      <w:r>
+        <w:rPr>
+          <w:b/>
+          <w:lang w:val="en-US"/>
+        </w:rPr>
+        <w:t>Sistem</w:t>
+      </w:r>
+      <w:proofErr w:type="spellEnd"/>
+    </w:p>
+    <w:p>
+      <w:pPr>
+        <w:spacing w:after="0"/>
+        <w:ind w:left="284" w:firstLine="719"/>
+        <w:jc w:val="both"/>
+        <w:rPr>
+          <w:rFonts w:cs="Times New Roman"/>
+          <w:szCs w:val="24"/>
+          <w:lang w:val="en-US"/>
+        </w:rPr>
+      </w:pPr>
+      <w:r>
+        <w:rPr>
+          <w:rFonts w:cs="Times New Roman"/>
+          <w:szCs w:val="24"/>
+        </w:rPr>
+        <w:t>Sistem adalah kumpulan orang yang saling bekerja sama dengan ketentuan-ketentuan aturan yang sistematis dan terstruktur untuk membentuk satu kesatuan yang elaksanakan suatu fungsi untuk mencapai tujuan. Sistem memiliki beberapa karakteristik atau sifat yang terdiri dari komponen sistem, masukan sistem, keluaran sistem, pengolahan sistem dan sasaran sistem. (</w:t>
+      </w:r>
+      <w:r>
+        <w:rPr>
+          <w:rStyle w:val="Hyperlink"/>
+          <w:rFonts w:cs="Times New Roman"/>
+          <w:szCs w:val="24"/>
+          <w:shd w:val="clear" w:color="auto" w:fill="FFFFFF"/>
+        </w:rPr>
+        <w:fldChar w:fldCharType="begin"/>
+      </w:r>
+      <w:r>
+        <w:rPr>
+          <w:rStyle w:val="Hyperlink"/>
+          <w:rFonts w:cs="Times New Roman"/>
+          <w:szCs w:val="24"/>
+          <w:shd w:val="clear" w:color="auto" w:fill="FFFFFF"/>
+        </w:rPr>
+        <w:instrText xml:space="preserve"> HYPERLINK "https://www.google.co.id/search?hl=id&amp;tbo=p&amp;tbm=bks&amp;q=inauthor:%22Elisabet+Yunaeti+Anggraeni%22&amp;source=gbs_metadata_r&amp;cad=7" </w:instrText>
+      </w:r>
+      <w:r>
+        <w:rPr>
+          <w:rStyle w:val="Hyperlink"/>
+          <w:rFonts w:cs="Times New Roman"/>
+          <w:szCs w:val="24"/>
+          <w:shd w:val="clear" w:color="auto" w:fill="FFFFFF"/>
+        </w:rPr>
+        <w:fldChar w:fldCharType="separate"/>
+      </w:r>
+      <w:r>
+        <w:rPr>
+          <w:rStyle w:val="Hyperlink"/>
+          <w:rFonts w:cs="Times New Roman"/>
+          <w:szCs w:val="24"/>
+          <w:shd w:val="clear" w:color="auto" w:fill="FFFFFF"/>
+        </w:rPr>
+        <w:t>Anggraeni</w:t>
+      </w:r>
+      <w:r>
+        <w:rPr>
+          <w:rStyle w:val="Hyperlink"/>
+          <w:rFonts w:cs="Times New Roman"/>
+          <w:szCs w:val="24"/>
+          <w:shd w:val="clear" w:color="auto" w:fill="FFFFFF"/>
+        </w:rPr>
+        <w:fldChar w:fldCharType="end"/>
+      </w:r>
+      <w:r>
+        <w:rPr>
+          <w:rFonts w:cs="Times New Roman"/>
+          <w:szCs w:val="24"/>
+        </w:rPr>
+        <w:t>, 2017)</w:t>
+      </w:r>
+      <w:r>
+        <w:rPr>
+          <w:rFonts w:cs="Times New Roman"/>
+          <w:szCs w:val="24"/>
+          <w:lang w:val="en-US"/>
+        </w:rPr>
+        <w:t>.</w:t>
+      </w:r>
+    </w:p>
+    <w:p>
+      <w:pPr>
+        <w:spacing w:after="0"/>
+        <w:ind w:left="284" w:firstLine="719"/>
+        <w:jc w:val="both"/>
+        <w:rPr>
+          <w:rFonts w:cs="Times New Roman"/>
+          <w:szCs w:val="24"/>
+          <w:lang w:val="en-US"/>
+        </w:rPr>
+      </w:pPr>
+    </w:p>
+    <w:p>
+      <w:pPr>
+        <w:jc w:val="both"/>
+        <w:rPr>
+          <w:b/>
+          <w:lang w:val="en-US"/>
+        </w:rPr>
+      </w:pPr>
+      <w:r>
+        <w:rPr>
+          <w:b/>
+          <w:lang w:val="en-US"/>
+        </w:rPr>
+        <w:t xml:space="preserve">2.2.4 </w:t>
+      </w:r>
+      <w:proofErr w:type="spellStart"/>
+      <w:r>
+        <w:rPr>
+          <w:b/>
+          <w:lang w:val="en-US"/>
+        </w:rPr>
+        <w:t>Pengertian</w:t>
+      </w:r>
+      <w:proofErr w:type="spellEnd"/>
+      <w:r>
+        <w:rPr>
+          <w:b/>
+          <w:lang w:val="en-US"/>
+        </w:rPr>
+        <w:t xml:space="preserve"> </w:t>
+      </w:r>
+      <w:r>
+        <w:rPr>
+          <w:b/>
+          <w:lang w:val="en-US"/>
+        </w:rPr>
+        <w:t>Java</w:t>
+      </w:r>
+    </w:p>
+    <w:p>
+      <w:pPr>
+        <w:jc w:val="both"/>
+        <w:rPr>
+          <w:lang w:val="en-US"/>
+        </w:rPr>
+      </w:pPr>
+      <w:r>
+        <w:rPr>
+          <w:b/>
+          <w:lang w:val="en-US"/>
+        </w:rPr>
+        <w:tab/>
+      </w:r>
+      <w:r>
+        <w:rPr>
+          <w:lang w:val="en-US"/>
+        </w:rPr>
+        <w:t xml:space="preserve">Java </w:t>
+      </w:r>
+      <w:proofErr w:type="spellStart"/>
+      <w:r>
+        <w:rPr>
+          <w:lang w:val="en-US"/>
+        </w:rPr>
+        <w:t>adalah</w:t>
+      </w:r>
+      <w:proofErr w:type="spellEnd"/>
+      <w:r>
+        <w:rPr>
+          <w:lang w:val="en-US"/>
+        </w:rPr>
+        <w:t xml:space="preserve"> Bahasa </w:t>
+      </w:r>
+      <w:proofErr w:type="spellStart"/>
+      <w:r>
+        <w:rPr>
+          <w:lang w:val="en-US"/>
+        </w:rPr>
+        <w:t>pemrogramana</w:t>
+      </w:r>
+      <w:proofErr w:type="spellEnd"/>
+      <w:r>
+        <w:rPr>
+          <w:lang w:val="en-US"/>
+        </w:rPr>
+        <w:t xml:space="preserve"> </w:t>
+      </w:r>
+      <w:proofErr w:type="spellStart"/>
+      <w:r>
+        <w:rPr>
+          <w:lang w:val="en-US"/>
+        </w:rPr>
+        <w:t>berorientasi</w:t>
+      </w:r>
+      <w:proofErr w:type="spellEnd"/>
+      <w:r>
+        <w:rPr>
+          <w:lang w:val="en-US"/>
+        </w:rPr>
+        <w:t xml:space="preserve"> </w:t>
+      </w:r>
+      <w:proofErr w:type="spellStart"/>
+      <w:r>
+        <w:rPr>
+          <w:lang w:val="en-US"/>
+        </w:rPr>
+        <w:t>objek</w:t>
+      </w:r>
+      <w:proofErr w:type="spellEnd"/>
+      <w:r>
+        <w:rPr>
+          <w:lang w:val="en-US"/>
+        </w:rPr>
+        <w:t xml:space="preserve"> </w:t>
+      </w:r>
+      <w:proofErr w:type="spellStart"/>
+      <w:r>
+        <w:rPr>
+          <w:lang w:val="en-US"/>
+        </w:rPr>
+        <w:t>murni</w:t>
+      </w:r>
+      <w:proofErr w:type="spellEnd"/>
+      <w:r>
+        <w:rPr>
+          <w:lang w:val="en-US"/>
+        </w:rPr>
+        <w:t xml:space="preserve"> yang </w:t>
+      </w:r>
+      <w:proofErr w:type="spellStart"/>
+      <w:r>
+        <w:rPr>
+          <w:lang w:val="en-US"/>
+        </w:rPr>
+        <w:t>dibuat</w:t>
+      </w:r>
+      <w:proofErr w:type="spellEnd"/>
+      <w:r>
+        <w:rPr>
+          <w:lang w:val="en-US"/>
+        </w:rPr>
+        <w:t xml:space="preserve"> </w:t>
+      </w:r>
+      <w:proofErr w:type="spellStart"/>
+      <w:r>
+        <w:rPr>
+          <w:lang w:val="en-US"/>
+        </w:rPr>
+        <w:t>berdasarkan</w:t>
+      </w:r>
+      <w:proofErr w:type="spellEnd"/>
+      <w:r>
+        <w:rPr>
+          <w:lang w:val="en-US"/>
+        </w:rPr>
+        <w:t xml:space="preserve"> </w:t>
+      </w:r>
+      <w:proofErr w:type="spellStart"/>
+      <w:r>
+        <w:rPr>
+          <w:lang w:val="en-US"/>
+        </w:rPr>
+        <w:t>kemampuan-kemampuan</w:t>
+      </w:r>
+      <w:proofErr w:type="spellEnd"/>
+      <w:r>
+        <w:rPr>
+          <w:lang w:val="en-US"/>
+        </w:rPr>
+        <w:t xml:space="preserve"> </w:t>
+      </w:r>
+      <w:proofErr w:type="spellStart"/>
+      <w:r>
+        <w:rPr>
+          <w:lang w:val="en-US"/>
+        </w:rPr>
+        <w:t>terbaik</w:t>
+      </w:r>
+      <w:proofErr w:type="spellEnd"/>
+      <w:r>
+        <w:rPr>
+          <w:lang w:val="en-US"/>
+        </w:rPr>
+        <w:t xml:space="preserve"> Bahasa </w:t>
+      </w:r>
+      <w:proofErr w:type="spellStart"/>
+      <w:r>
+        <w:rPr>
+          <w:lang w:val="en-US"/>
+        </w:rPr>
+        <w:t>pemrograman</w:t>
+      </w:r>
+      <w:proofErr w:type="spellEnd"/>
+      <w:r>
+        <w:rPr>
+          <w:lang w:val="en-US"/>
+        </w:rPr>
+        <w:t xml:space="preserve"> </w:t>
+      </w:r>
+      <w:proofErr w:type="spellStart"/>
+      <w:r>
+        <w:rPr>
+          <w:lang w:val="en-US"/>
+        </w:rPr>
+        <w:t>obje</w:t>
+      </w:r>
+      <w:proofErr w:type="spellEnd"/>
+      <w:r>
+        <w:rPr>
+          <w:lang w:val="en-US"/>
+        </w:rPr>
+        <w:t xml:space="preserve"> </w:t>
+      </w:r>
+      <w:proofErr w:type="spellStart"/>
+      <w:r>
+        <w:rPr>
+          <w:lang w:val="en-US"/>
+        </w:rPr>
+        <w:t>sebelumnya</w:t>
+      </w:r>
+      <w:proofErr w:type="spellEnd"/>
+      <w:r>
+        <w:rPr>
+          <w:lang w:val="en-US"/>
+        </w:rPr>
+        <w:t xml:space="preserve"> (</w:t>
+      </w:r>
+      <w:proofErr w:type="gramStart"/>
+      <w:r>
+        <w:rPr>
+          <w:lang w:val="en-US"/>
+        </w:rPr>
+        <w:t>C++,</w:t>
+      </w:r>
+      <w:proofErr w:type="spellStart"/>
+      <w:r>
+        <w:rPr>
+          <w:lang w:val="en-US"/>
+        </w:rPr>
+        <w:t>Ada</w:t>
+      </w:r>
+      <w:proofErr w:type="gramEnd"/>
+      <w:r>
+        <w:rPr>
+          <w:lang w:val="en-US"/>
+        </w:rPr>
+        <w:t>,Simula</w:t>
+      </w:r>
+      <w:proofErr w:type="spellEnd"/>
+      <w:r>
+        <w:rPr>
+          <w:lang w:val="en-US"/>
+        </w:rPr>
+        <w:t xml:space="preserve">) Java </w:t>
+      </w:r>
+      <w:proofErr w:type="spellStart"/>
+      <w:r>
+        <w:rPr>
+          <w:lang w:val="en-US"/>
+        </w:rPr>
+        <w:t>diciptakan</w:t>
+      </w:r>
+      <w:proofErr w:type="spellEnd"/>
+      <w:r>
+        <w:rPr>
+          <w:lang w:val="en-US"/>
+        </w:rPr>
+        <w:t xml:space="preserve"> oleh James Gosling, developer </w:t>
+      </w:r>
+      <w:proofErr w:type="spellStart"/>
+      <w:r>
+        <w:rPr>
+          <w:lang w:val="en-US"/>
+        </w:rPr>
+        <w:t>dari</w:t>
+      </w:r>
+      <w:proofErr w:type="spellEnd"/>
+      <w:r>
+        <w:rPr>
+          <w:lang w:val="en-US"/>
+        </w:rPr>
+        <w:t xml:space="preserve"> sun Microsystems pada </w:t>
+      </w:r>
+      <w:proofErr w:type="spellStart"/>
+      <w:r>
+        <w:rPr>
+          <w:lang w:val="en-US"/>
+        </w:rPr>
+        <w:t>tahun</w:t>
+      </w:r>
+      <w:proofErr w:type="spellEnd"/>
+      <w:r>
+        <w:rPr>
+          <w:lang w:val="en-US"/>
+        </w:rPr>
+        <w:t xml:space="preserve"> 1991</w:t>
+      </w:r>
+      <w:r>
+        <w:rPr>
+          <w:lang w:val="en-US"/>
+        </w:rPr>
+        <w:t>.</w:t>
+      </w:r>
+    </w:p>
+    <w:p>
+      <w:pPr>
+        <w:jc w:val="both"/>
+        <w:rPr>
+          <w:b/>
+          <w:lang w:val="en-US"/>
+        </w:rPr>
+      </w:pPr>
+    </w:p>
+    <w:p>
+      <w:pPr>
+        <w:jc w:val="both"/>
+        <w:rPr>
+          <w:b/>
+          <w:lang w:val="en-US"/>
+        </w:rPr>
+      </w:pPr>
+    </w:p>
+    <w:p>
+      <w:pPr>
+        <w:jc w:val="both"/>
+        <w:rPr>
+          <w:b/>
+          <w:lang w:val="en-US"/>
+        </w:rPr>
+      </w:pPr>
+      <w:r>
+        <w:rPr>
+          <w:b/>
+          <w:lang w:val="en-US"/>
+        </w:rPr>
+        <w:lastRenderedPageBreak/>
+        <w:t xml:space="preserve">2.2.5 </w:t>
+      </w:r>
+      <w:proofErr w:type="spellStart"/>
+      <w:r>
+        <w:rPr>
+          <w:b/>
+          <w:lang w:val="en-US"/>
+        </w:rPr>
+        <w:t>Pengertian</w:t>
+      </w:r>
+      <w:proofErr w:type="spellEnd"/>
+      <w:r>
+        <w:rPr>
+          <w:b/>
+          <w:lang w:val="en-US"/>
+        </w:rPr>
+        <w:t xml:space="preserve"> SQLite </w:t>
+      </w:r>
+    </w:p>
+    <w:p>
+      <w:pPr>
+        <w:ind w:left="567" w:firstLine="567"/>
+        <w:jc w:val="both"/>
+        <w:rPr>
+          <w:rFonts w:cs="Times New Roman"/>
+          <w:szCs w:val="24"/>
+          <w:lang w:val="en-US"/>
+        </w:rPr>
+      </w:pPr>
+      <w:r>
+        <w:rPr>
+          <w:b/>
+          <w:lang w:val="en-US"/>
+        </w:rPr>
+        <w:tab/>
+      </w:r>
+      <w:r>
+        <w:rPr>
+          <w:rFonts w:cs="Times New Roman"/>
+          <w:szCs w:val="24"/>
+          <w:shd w:val="clear" w:color="auto" w:fill="FFFFFF"/>
+        </w:rPr>
+        <w:t>SQLite adalah sebuah engine database SQL yang langsung tertanam atau pada aplikasi. Tidak seperti kebanyakan database SQL lainnya, SQLite tidak memiliki server yang terpisah dari aplikasi. SQLite membaca dan menulis langsung ke file disk biasa. Database SQLite memiliki fitur lengkap dengan banyak tabel, indexs, trigger, dan tampilan, serta tersimpan pada satu file tunggal dalam hard-disk. Format file databasenya bersifat cross-platform. Sehingga Anda dapat dengan bebas menyalin database antara sistem 32-bit dan 64-bit atau antara arsitektur yang berbeda flatform. Fitur-fitur ini membuat SQLite menjadi pilihan populer sebagai Application File Format.</w:t>
       </w:r>
     </w:p>
     <w:p>
@@ -976,6 +1786,219 @@
       <w:r>
         <w:t>.</w:t>
       </w:r>
+    </w:p>
+    <w:p>
+      <w:pPr>
+        <w:ind w:left="720" w:hanging="720"/>
+        <w:jc w:val="both"/>
+      </w:pPr>
+      <w:hyperlink r:id="rId8" w:history="1">
+        <w:r>
+          <w:rPr>
+            <w:rStyle w:val="Hyperlink"/>
+          </w:rPr>
+          <w:t>https://elib.unikom.ac.id/files/disk1/578/jbptunikompp-gdl-aamsitifat-28858-6-unikom_a-i.pdf</w:t>
+        </w:r>
+      </w:hyperlink>
+    </w:p>
+    <w:p>
+      <w:pPr>
+        <w:ind w:left="720" w:hanging="720"/>
+        <w:jc w:val="both"/>
+      </w:pPr>
+      <w:hyperlink r:id="rId9" w:history="1">
+        <w:r>
+          <w:rPr>
+            <w:rStyle w:val="Hyperlink"/>
+          </w:rPr>
+          <w:t>https://google-developer-training.github.io/android-developer-fundamentals-course-concepts/idn/Unit%201/10_c_intro_to_android.html</w:t>
+        </w:r>
+      </w:hyperlink>
+    </w:p>
+    <w:p>
+      <w:pPr>
+        <w:spacing w:after="0"/>
+        <w:ind w:left="709" w:hanging="709"/>
+        <w:jc w:val="both"/>
+        <w:rPr>
+          <w:rFonts w:cs="Times New Roman"/>
+          <w:szCs w:val="24"/>
+        </w:rPr>
+      </w:pPr>
+      <w:r>
+        <w:rPr>
+          <w:rFonts w:cs="Times New Roman"/>
+          <w:szCs w:val="24"/>
+        </w:rPr>
+        <w:t xml:space="preserve">Anggraeni, E.Y., E. Risanto, Y. Basuki, D. Nofianto, A.A. C, dan A. Offset. </w:t>
+      </w:r>
+      <w:r>
+        <w:rPr>
+          <w:rFonts w:cs="Times New Roman"/>
+          <w:i/>
+          <w:iCs/>
+          <w:szCs w:val="24"/>
+        </w:rPr>
+        <w:t>Pengantar Sistem Informasi</w:t>
+      </w:r>
+      <w:r>
+        <w:rPr>
+          <w:rFonts w:cs="Times New Roman"/>
+          <w:szCs w:val="24"/>
+        </w:rPr>
+        <w:t xml:space="preserve">. Yogyakarta : Penerbit Andi, 2017. </w:t>
+      </w:r>
+      <w:r>
+        <w:rPr>
+          <w:rStyle w:val="Hyperlink"/>
+          <w:rFonts w:cs="Times New Roman"/>
+          <w:szCs w:val="24"/>
+        </w:rPr>
+        <w:fldChar w:fldCharType="begin"/>
+      </w:r>
+      <w:r>
+        <w:rPr>
+          <w:rStyle w:val="Hyperlink"/>
+          <w:rFonts w:cs="Times New Roman"/>
+          <w:szCs w:val="24"/>
+        </w:rPr>
+        <w:instrText xml:space="preserve"> HYPERLINK "https://books.google.co.id/books?id=8VNLDwAAQBAJ" </w:instrText>
+      </w:r>
+      <w:r>
+        <w:rPr>
+          <w:rStyle w:val="Hyperlink"/>
+          <w:rFonts w:cs="Times New Roman"/>
+          <w:szCs w:val="24"/>
+        </w:rPr>
+        <w:fldChar w:fldCharType="separate"/>
+      </w:r>
+      <w:r>
+        <w:rPr>
+          <w:rStyle w:val="Hyperlink"/>
+          <w:rFonts w:cs="Times New Roman"/>
+          <w:szCs w:val="24"/>
+        </w:rPr>
+        <w:t>https://books.google.co</w:t>
+      </w:r>
+      <w:r>
+        <w:rPr>
+          <w:rStyle w:val="Hyperlink"/>
+          <w:rFonts w:cs="Times New Roman"/>
+          <w:szCs w:val="24"/>
+        </w:rPr>
+        <w:t>.</w:t>
+      </w:r>
+      <w:r>
+        <w:rPr>
+          <w:rStyle w:val="Hyperlink"/>
+          <w:rFonts w:cs="Times New Roman"/>
+          <w:szCs w:val="24"/>
+        </w:rPr>
+        <w:t>id/books?id=8VNLDwAAQBAJ</w:t>
+      </w:r>
+      <w:r>
+        <w:rPr>
+          <w:rStyle w:val="Hyperlink"/>
+          <w:rFonts w:cs="Times New Roman"/>
+          <w:szCs w:val="24"/>
+        </w:rPr>
+        <w:fldChar w:fldCharType="end"/>
+      </w:r>
+      <w:r>
+        <w:rPr>
+          <w:rFonts w:cs="Times New Roman"/>
+          <w:szCs w:val="24"/>
+        </w:rPr>
+        <w:t xml:space="preserve">. </w:t>
+      </w:r>
+    </w:p>
+    <w:p>
+      <w:r>
+        <w:t>Yeka Hendriyani, S.Kom., M.Kom., Karmila Suryani, S.Kom., M.Kom.</w:t>
+      </w:r>
+    </w:p>
+    <w:p>
+      <w:pPr>
+        <w:ind w:firstLine="720"/>
+        <w:rPr>
+          <w:lang w:val="en-US"/>
+        </w:rPr>
+      </w:pPr>
+      <w:r>
+        <w:rPr>
+          <w:i/>
+        </w:rPr>
+        <w:t>PEMROGRAMAN ANDROID: Teori dan Aplikasi</w:t>
+      </w:r>
+      <w:r>
+        <w:rPr>
+          <w:i/>
+          <w:lang w:val="en-US"/>
+        </w:rPr>
+        <w:t xml:space="preserve"> </w:t>
+      </w:r>
+      <w:r>
+        <w:rPr>
+          <w:lang w:val="en-US"/>
+        </w:rPr>
+        <w:t xml:space="preserve">: </w:t>
+      </w:r>
+      <w:proofErr w:type="spellStart"/>
+      <w:r>
+        <w:rPr>
+          <w:lang w:val="en-US"/>
+        </w:rPr>
+        <w:t>Penerbit</w:t>
+      </w:r>
+      <w:proofErr w:type="spellEnd"/>
+      <w:r>
+        <w:rPr>
+          <w:lang w:val="en-US"/>
+        </w:rPr>
+        <w:t xml:space="preserve"> </w:t>
+      </w:r>
+      <w:proofErr w:type="spellStart"/>
+      <w:r>
+        <w:rPr>
+          <w:lang w:val="en-US"/>
+        </w:rPr>
+        <w:t>Qiara</w:t>
+      </w:r>
+      <w:proofErr w:type="spellEnd"/>
+      <w:r>
+        <w:rPr>
+          <w:lang w:val="en-US"/>
+        </w:rPr>
+        <w:t xml:space="preserve"> Media. 2020</w:t>
+      </w:r>
+    </w:p>
+    <w:p>
+      <w:pPr>
+        <w:ind w:left="720" w:hanging="720"/>
+        <w:jc w:val="both"/>
+      </w:pPr>
+      <w:hyperlink r:id="rId10" w:history="1">
+        <w:r>
+          <w:rPr>
+            <w:rStyle w:val="Hyperlink"/>
+          </w:rPr>
+          <w:t>https://books.google.co.id/books?id=Oy3dDwAAQBAJ&amp;pg=PA96&amp;dq</w:t>
+        </w:r>
+      </w:hyperlink>
+    </w:p>
+    <w:p>
+      <w:pPr>
+        <w:ind w:left="720" w:hanging="720"/>
+        <w:jc w:val="both"/>
+      </w:pPr>
+      <w:hyperlink r:id="rId11" w:history="1">
+        <w:r>
+          <w:rPr>
+            <w:rStyle w:val="Hyperlink"/>
+          </w:rPr>
+          <w:t>https://www.yudana.id/sqlite-sistem-manajemen-basis-data-berukuran-kecil/</w:t>
+        </w:r>
+      </w:hyperlink>
     </w:p>
     <w:sectPr>
       <w:pgSz w:w="11906" w:h="16838"/>
@@ -3387,7 +4410,7 @@
     <w:lsdException w:name="Table Web 2" w:semiHidden="1" w:unhideWhenUsed="1"/>
     <w:lsdException w:name="Table Web 3" w:semiHidden="1" w:unhideWhenUsed="1"/>
     <w:lsdException w:name="Balloon Text" w:semiHidden="1" w:unhideWhenUsed="1"/>
-    <w:lsdException w:name="Table Grid" w:semiHidden="1" w:uiPriority="39" w:unhideWhenUsed="1"/>
+    <w:lsdException w:name="Table Grid" w:uiPriority="39"/>
     <w:lsdException w:name="Table Theme" w:semiHidden="1" w:unhideWhenUsed="1"/>
     <w:lsdException w:name="Placeholder Text" w:semiHidden="1"/>
     <w:lsdException w:name="No Spacing" w:uiPriority="1" w:qFormat="1"/>
@@ -3833,6 +4856,30 @@
       <w:u w:val="single"/>
     </w:rPr>
   </w:style>
+  <w:style w:type="character" w:styleId="FollowedHyperlink">
+    <w:name w:val="FollowedHyperlink"/>
+    <w:basedOn w:val="DefaultParagraphFont"/>
+    <w:uiPriority w:val="99"/>
+    <w:semiHidden/>
+    <w:unhideWhenUsed/>
+    <w:rsid w:val="00374AA7"/>
+    <w:rPr>
+      <w:color w:val="954F72" w:themeColor="followedHyperlink"/>
+      <w:u w:val="single"/>
+    </w:rPr>
+  </w:style>
+  <w:style w:type="character" w:styleId="UnresolvedMention">
+    <w:name w:val="Unresolved Mention"/>
+    <w:basedOn w:val="DefaultParagraphFont"/>
+    <w:uiPriority w:val="99"/>
+    <w:semiHidden/>
+    <w:unhideWhenUsed/>
+    <w:rsid w:val="005E28BF"/>
+    <w:rPr>
+      <w:color w:val="605E5C"/>
+      <w:shd w:val="clear" w:color="auto" w:fill="E1DFDD"/>
+    </w:rPr>
+  </w:style>
 </w:styles>
 </file>
 
@@ -4136,7 +5183,7 @@
 </file>
 
 <file path=customXml/itemProps1.xml><?xml version="1.0" encoding="utf-8"?>
-<ds:datastoreItem xmlns:ds="http://schemas.openxmlformats.org/officeDocument/2006/customXml" ds:itemID="{BE34FE0C-9EEE-448D-A80D-B2700C45F213}">
+<ds:datastoreItem xmlns:ds="http://schemas.openxmlformats.org/officeDocument/2006/customXml" ds:itemID="{101CD2D3-6B2D-451A-B979-5877ED89CF44}">
   <ds:schemaRefs>
     <ds:schemaRef ds:uri="http://schemas.openxmlformats.org/officeDocument/2006/bibliography"/>
   </ds:schemaRefs>

--- a/PROPOSAL.docx
+++ b/PROPOSAL.docx
@@ -1075,6 +1075,76 @@
           <w:b/>
           <w:lang w:val="en-US"/>
         </w:rPr>
+        <w:t xml:space="preserve"> Prototype</w:t>
+      </w:r>
+    </w:p>
+    <w:p>
+      <w:pPr>
+        <w:ind w:firstLine="720"/>
+      </w:pPr>
+      <w:r>
+        <w:t>Prototype adalah model pertama dari produk yang digunakan untuk men-testing konsep atau gambaran dari ide kita. Prototyping telah digunakan oleh banyak industri. Sebelum memulai membangun sebuah bangunan, arsitek harus menggambarkan blueprint dari bangaunan dan membuat model dari bangunan. Perusahaan pesawat terbang juga harus membuat sebuah prototype dari design pesawat sebelum mulai membuatnya. Perusahaan yang bergerak di bidang software, juga membuat prototype software untuk mengexplore ide sebelum memulai pengembangan aplikasi.</w:t>
+      </w:r>
+    </w:p>
+    <w:p>
+      <w:pPr>
+        <w:ind w:firstLine="720"/>
+      </w:pPr>
+      <w:r>
+        <w:t>Dalam kontek pengembangan aplikasi, sebuah prototype bisa menjadi contoh awal dari aplikasi dan hal ini menentukan mana fitur yang tidak akan digunakan sehingga muncul gambaran dasar dari tampilan aplikasi.</w:t>
+      </w:r>
+    </w:p>
+    <w:p>
+      <w:pPr>
+        <w:jc w:val="both"/>
+        <w:rPr>
+          <w:lang w:val="en-US"/>
+        </w:rPr>
+      </w:pPr>
+    </w:p>
+    <w:p>
+      <w:pPr>
+        <w:jc w:val="both"/>
+        <w:rPr>
+          <w:b/>
+          <w:lang w:val="en-US"/>
+        </w:rPr>
+      </w:pPr>
+      <w:r>
+        <w:rPr>
+          <w:b/>
+          <w:lang w:val="en-US"/>
+        </w:rPr>
+        <w:t>2.2.</w:t>
+      </w:r>
+      <w:r>
+        <w:rPr>
+          <w:b/>
+          <w:lang w:val="en-US"/>
+        </w:rPr>
+        <w:t>2</w:t>
+      </w:r>
+      <w:r>
+        <w:rPr>
+          <w:b/>
+          <w:lang w:val="en-US"/>
+        </w:rPr>
+        <w:t xml:space="preserve"> </w:t>
+      </w:r>
+      <w:proofErr w:type="spellStart"/>
+      <w:r>
+        <w:rPr>
+          <w:b/>
+          <w:lang w:val="en-US"/>
+        </w:rPr>
+        <w:t>Pengertian</w:t>
+      </w:r>
+      <w:proofErr w:type="spellEnd"/>
+      <w:r>
+        <w:rPr>
+          <w:b/>
+          <w:lang w:val="en-US"/>
+        </w:rPr>
         <w:t xml:space="preserve"> </w:t>
       </w:r>
       <w:proofErr w:type="spellStart"/>
@@ -1100,7 +1170,11 @@
         <w:jc w:val="both"/>
       </w:pPr>
       <w:r>
-        <w:t xml:space="preserve">Menurut Wikipedia, pengertian aplikasi adalah program yang digunakan orang untuk melakukan sesuatu pada sistem komputer. Mobile dapat diartikan sebagai perpindahan yang mudah dari satu tempat ke tempat yang lain, misalnya telepon mobile berarti bahwa terminal telepon yang dapat berpindah dengan mudah dari satu tempat ke tempat lain tanpa terjadi pemutusan atau terputusnya komunikasi. Sistem aplikasi mobile merupakan aplikasi yang dapat digunakan walaupun pengguna berpindah dengan mudah dari satu tempat ketempat lain lain tanpa terjadipemutusan atau terputusnya komunikasi. Aplikasi ini dapat diakses melalui perangkat nirkabel seperti pager, seperti telepon seluler dan PDA. Adapun karakteristik perangkat mobile yaitu: </w:t>
+        <w:t xml:space="preserve">Menurut Wikipedia, pengertian aplikasi adalah program yang digunakan orang untuk melakukan sesuatu pada sistem komputer. Mobile dapat diartikan sebagai perpindahan yang mudah dari satu tempat ke tempat yang lain, misalnya telepon mobile berarti bahwa terminal telepon yang dapat berpindah dengan mudah dari satu tempat ke tempat lain tanpa terjadi pemutusan atau terputusnya komunikasi. Sistem aplikasi mobile merupakan aplikasi yang dapat digunakan walaupun pengguna berpindah dengan mudah dari satu tempat ketempat lain lain tanpa terjadipemutusan atau terputusnya komunikasi. Aplikasi ini dapat diakses melalui perangkat nirkabel seperti </w:t>
+      </w:r>
+      <w:r>
+        <w:lastRenderedPageBreak/>
+        <w:t xml:space="preserve">pager, seperti telepon seluler dan PDA. Adapun karakteristik perangkat mobile yaitu: </w:t>
       </w:r>
     </w:p>
     <w:p>
@@ -1145,12 +1219,7 @@
         <w:jc w:val="both"/>
       </w:pPr>
       <w:r>
-        <w:t xml:space="preserve">5. Kuat dan dapat diandalkan : Karena perangkat mobile selalu dibawa </w:t>
-      </w:r>
-      <w:bookmarkStart w:id="1" w:name="_GoBack"/>
-      <w:bookmarkEnd w:id="1"/>
-      <w:r>
-        <w:t xml:space="preserve">kemana saja, mereka harus cukup kuat untuk menghadapi benturanbenturan, gerakan, dan sesekali tetesan-tetesan air. </w:t>
+        <w:t xml:space="preserve">5. Kuat dan dapat diandalkan : Karena perangkat mobile selalu dibawa kemana saja, mereka harus cukup kuat untuk menghadapi benturanbenturan, gerakan, dan sesekali tetesan-tetesan air. </w:t>
       </w:r>
     </w:p>
     <w:p>
@@ -1159,7 +1228,6 @@
         <w:jc w:val="both"/>
       </w:pPr>
       <w:r>
-        <w:lastRenderedPageBreak/>
         <w:t xml:space="preserve">6. Konektivitas yang terbatas : Perangkat mobile memiliki bandwith rendah, beberapa dari mereka bahkan tidak tersambung. </w:t>
       </w:r>
     </w:p>
@@ -1167,9 +1235,6 @@
       <w:pPr>
         <w:ind w:left="1276" w:hanging="283"/>
         <w:jc w:val="both"/>
-        <w:rPr>
-          <w:lang w:val="en-US"/>
-        </w:rPr>
       </w:pPr>
       <w:r>
         <w:t>7. Masa hidup yang pendek : Perangkat-perangkat konsumen ini menyala dalam hitungan detik kebanyakan dari mereka selalu menyala.</w:t>
@@ -1204,6 +1269,111 @@
           <w:b/>
           <w:lang w:val="en-US"/>
         </w:rPr>
+        <w:t xml:space="preserve"> </w:t>
+      </w:r>
+      <w:proofErr w:type="spellStart"/>
+      <w:r>
+        <w:rPr>
+          <w:b/>
+          <w:lang w:val="en-US"/>
+        </w:rPr>
+        <w:t>Permainan</w:t>
+      </w:r>
+      <w:proofErr w:type="spellEnd"/>
+    </w:p>
+    <w:p>
+      <w:pPr>
+        <w:jc w:val="both"/>
+      </w:pPr>
+      <w:r>
+        <w:tab/>
+        <w:t xml:space="preserve">Pengertian Permainan (Game) Game adalah sesuatu yang dapat dimainkan dengan aturan tertentu sehingga ada yang menang dan ada yang kalah, biasanya dalam konteks tidak serius atau dengan tujuan refreshing. Suatu cara belajar yang digunakan dalam menganalisa interaksi antara sejumlah pemain maupun perorangan yang menunjukkan strategistrategi yang rasional. Permainan terdiri atas sekumpulan peraturan yang membangun situasi bersaing dari dua sampai beberapa orang atau kelompok dengan memilih strategi yang dibangun untuk memaksimalkan kemenangan sendiri atau pun untuk meminimalkan kemenangan </w:t>
+      </w:r>
+      <w:r>
+        <w:lastRenderedPageBreak/>
+        <w:t xml:space="preserve">lawan. Peraturan-peraturan menentukan kemungkinan tindakan untuk setiap pemain, sejumlah keterangan diterima setiap pemain sebagai kemajuan bermain, dan sejumlah kemenangan atau kekalahan dalam berbagai situasi. ( Febriyanto Pratama Putra, 2012) Beberapa definisi game menurut beberapa para ahli: </w:t>
+      </w:r>
+    </w:p>
+    <w:p>
+      <w:pPr>
+        <w:jc w:val="both"/>
+      </w:pPr>
+      <w:r>
+        <w:t xml:space="preserve">1. John C Beck &amp; Mitchell Wade, Game merupakan penarik perhatian yang telah terbukti. Game adalaha lingkungan pelatihan yang baik bagi dunia nyata dalam organisasi yang menuntut pemecahan masalah secara kolaborasi. </w:t>
+      </w:r>
+    </w:p>
+    <w:p>
+      <w:pPr>
+        <w:jc w:val="both"/>
+      </w:pPr>
+      <w:r>
+        <w:t xml:space="preserve">2. Samuel Henry, Game merrupakan suatu bentuk hiburan yang seringkali dijaikan sebagai penyegar pikiran dari rasa penat yang disebabkan oleh aktivitas dan rutinitas kita. </w:t>
+      </w:r>
+    </w:p>
+    <w:p>
+      <w:pPr>
+        <w:jc w:val="both"/>
+      </w:pPr>
+      <w:r>
+        <w:t xml:space="preserve">3. John Naisbitt, Game merupakan sistem partisipatoris dinamis karena game memiliki tingkat penceritaan yang tidak dimiliki film. </w:t>
+      </w:r>
+    </w:p>
+    <w:p>
+      <w:pPr>
+        <w:jc w:val="both"/>
+      </w:pPr>
+      <w:r>
+        <w:t>4. Andik Susilo, Game adalah salah satu candu yang susah dihilangkan, bahkan ada yang mengatakan bahwa candu game online setara dengan narkoba.</w:t>
+      </w:r>
+    </w:p>
+    <w:p>
+      <w:pPr>
+        <w:jc w:val="both"/>
+      </w:pPr>
+    </w:p>
+    <w:p>
+      <w:pPr>
+        <w:jc w:val="both"/>
+        <w:rPr>
+          <w:b/>
+          <w:lang w:val="en-US"/>
+        </w:rPr>
+      </w:pPr>
+      <w:r>
+        <w:rPr>
+          <w:b/>
+          <w:lang w:val="en-US"/>
+        </w:rPr>
+        <w:t>2.2.</w:t>
+      </w:r>
+      <w:r>
+        <w:rPr>
+          <w:b/>
+          <w:lang w:val="en-US"/>
+        </w:rPr>
+        <w:t>3</w:t>
+      </w:r>
+      <w:r>
+        <w:rPr>
+          <w:b/>
+          <w:lang w:val="en-US"/>
+        </w:rPr>
+        <w:t xml:space="preserve"> </w:t>
+      </w:r>
+      <w:proofErr w:type="spellStart"/>
+      <w:r>
+        <w:rPr>
+          <w:b/>
+          <w:lang w:val="en-US"/>
+        </w:rPr>
+        <w:t>Pengertian</w:t>
+      </w:r>
+      <w:proofErr w:type="spellEnd"/>
+      <w:r>
+        <w:rPr>
+          <w:b/>
+          <w:lang w:val="en-US"/>
+        </w:rPr>
         <w:t xml:space="preserve"> Android</w:t>
       </w:r>
     </w:p>
@@ -1228,7 +1398,21 @@
           <w:b/>
           <w:lang w:val="en-US"/>
         </w:rPr>
-        <w:t xml:space="preserve">2.2.3 </w:t>
+        <w:t>2.2.</w:t>
+      </w:r>
+      <w:r>
+        <w:rPr>
+          <w:b/>
+          <w:lang w:val="en-US"/>
+        </w:rPr>
+        <w:t>4</w:t>
+      </w:r>
+      <w:r>
+        <w:rPr>
+          <w:b/>
+          <w:lang w:val="en-US"/>
+        </w:rPr>
+        <w:t xml:space="preserve"> </w:t>
       </w:r>
       <w:proofErr w:type="spellStart"/>
       <w:r>
@@ -1272,7 +1456,15 @@
           <w:rFonts w:cs="Times New Roman"/>
           <w:szCs w:val="24"/>
         </w:rPr>
-        <w:t>Sistem adalah kumpulan orang yang saling bekerja sama dengan ketentuan-ketentuan aturan yang sistematis dan terstruktur untuk membentuk satu kesatuan yang elaksanakan suatu fungsi untuk mencapai tujuan. Sistem memiliki beberapa karakteristik atau sifat yang terdiri dari komponen sistem, masukan sistem, keluaran sistem, pengolahan sistem dan sasaran sistem. (</w:t>
+        <w:t xml:space="preserve">Sistem adalah kumpulan orang yang saling bekerja sama dengan ketentuan-ketentuan aturan yang sistematis dan terstruktur untuk membentuk satu kesatuan yang elaksanakan suatu fungsi untuk mencapai tujuan. Sistem </w:t>
+      </w:r>
+      <w:r>
+        <w:rPr>
+          <w:rFonts w:cs="Times New Roman"/>
+          <w:szCs w:val="24"/>
+        </w:rPr>
+        <w:lastRenderedPageBreak/>
+        <w:t>memiliki beberapa karakteristik atau sifat yang terdiri dari komponen sistem, masukan sistem, keluaran sistem, pengolahan sistem dan sasaran sistem. (</w:t>
       </w:r>
       <w:r>
         <w:rPr>
@@ -1360,7 +1552,21 @@
           <w:b/>
           <w:lang w:val="en-US"/>
         </w:rPr>
-        <w:t xml:space="preserve">2.2.4 </w:t>
+        <w:t>2.2.</w:t>
+      </w:r>
+      <w:r>
+        <w:rPr>
+          <w:b/>
+          <w:lang w:val="en-US"/>
+        </w:rPr>
+        <w:t>5</w:t>
+      </w:r>
+      <w:r>
+        <w:rPr>
+          <w:b/>
+          <w:lang w:val="en-US"/>
+        </w:rPr>
+        <w:t xml:space="preserve"> </w:t>
       </w:r>
       <w:proofErr w:type="spellStart"/>
       <w:r>
@@ -1668,22 +1874,26 @@
           <w:lang w:val="en-US"/>
         </w:rPr>
       </w:pPr>
-    </w:p>
-    <w:p>
-      <w:pPr>
-        <w:jc w:val="both"/>
-        <w:rPr>
-          <w:b/>
-          <w:lang w:val="en-US"/>
-        </w:rPr>
-      </w:pPr>
-      <w:r>
-        <w:rPr>
-          <w:b/>
-          <w:lang w:val="en-US"/>
-        </w:rPr>
-        <w:lastRenderedPageBreak/>
-        <w:t xml:space="preserve">2.2.5 </w:t>
+      <w:r>
+        <w:rPr>
+          <w:b/>
+          <w:lang w:val="en-US"/>
+        </w:rPr>
+        <w:t>2.2.</w:t>
+      </w:r>
+      <w:r>
+        <w:rPr>
+          <w:b/>
+          <w:lang w:val="en-US"/>
+        </w:rPr>
+        <w:t>6</w:t>
+      </w:r>
+      <w:r>
+        <w:rPr>
+          <w:b/>
+          <w:lang w:val="en-US"/>
+        </w:rPr>
+        <w:t xml:space="preserve"> </w:t>
       </w:r>
       <w:proofErr w:type="spellStart"/>
       <w:r>
@@ -1730,11 +1940,381 @@
     </w:p>
     <w:p>
       <w:pPr>
-        <w:spacing w:after="0" w:line="240" w:lineRule="auto"/>
-      </w:pPr>
-      <w:r>
-        <w:br w:type="page"/>
-      </w:r>
+        <w:ind w:left="567" w:firstLine="567"/>
+        <w:jc w:val="both"/>
+        <w:rPr>
+          <w:rFonts w:cs="Times New Roman"/>
+          <w:szCs w:val="24"/>
+          <w:lang w:val="en-US"/>
+        </w:rPr>
+      </w:pPr>
+    </w:p>
+    <w:p>
+      <w:pPr>
+        <w:rPr>
+          <w:rFonts w:cs="Times New Roman"/>
+          <w:b/>
+          <w:szCs w:val="24"/>
+          <w:lang w:val="en-US"/>
+        </w:rPr>
+      </w:pPr>
+      <w:r>
+        <w:rPr>
+          <w:rFonts w:cs="Times New Roman"/>
+          <w:b/>
+          <w:szCs w:val="24"/>
+          <w:lang w:val="en-US"/>
+        </w:rPr>
+        <w:t>2.2</w:t>
+      </w:r>
+      <w:r>
+        <w:rPr>
+          <w:rFonts w:cs="Times New Roman"/>
+          <w:b/>
+          <w:szCs w:val="24"/>
+          <w:lang w:val="en-US"/>
+        </w:rPr>
+        <w:t>.</w:t>
+      </w:r>
+      <w:r>
+        <w:rPr>
+          <w:rFonts w:cs="Times New Roman"/>
+          <w:b/>
+          <w:szCs w:val="24"/>
+          <w:lang w:val="en-US"/>
+        </w:rPr>
+        <w:t>7</w:t>
+      </w:r>
+      <w:r>
+        <w:rPr>
+          <w:rFonts w:cs="Times New Roman"/>
+          <w:b/>
+          <w:szCs w:val="24"/>
+          <w:lang w:val="en-US"/>
+        </w:rPr>
+        <w:t xml:space="preserve"> </w:t>
+      </w:r>
+      <w:proofErr w:type="spellStart"/>
+      <w:r>
+        <w:rPr>
+          <w:rFonts w:cs="Times New Roman"/>
+          <w:b/>
+          <w:szCs w:val="24"/>
+          <w:lang w:val="en-US"/>
+        </w:rPr>
+        <w:t>Pengertian</w:t>
+      </w:r>
+      <w:proofErr w:type="spellEnd"/>
+      <w:r>
+        <w:rPr>
+          <w:rFonts w:cs="Times New Roman"/>
+          <w:b/>
+          <w:szCs w:val="24"/>
+          <w:lang w:val="en-US"/>
+        </w:rPr>
+        <w:t xml:space="preserve"> </w:t>
+      </w:r>
+      <w:proofErr w:type="spellStart"/>
+      <w:r>
+        <w:rPr>
+          <w:rFonts w:cs="Times New Roman"/>
+          <w:b/>
+          <w:szCs w:val="24"/>
+          <w:lang w:val="en-US"/>
+        </w:rPr>
+        <w:t>Konsep</w:t>
+      </w:r>
+      <w:proofErr w:type="spellEnd"/>
+      <w:r>
+        <w:rPr>
+          <w:rFonts w:cs="Times New Roman"/>
+          <w:b/>
+          <w:szCs w:val="24"/>
+          <w:lang w:val="en-US"/>
+        </w:rPr>
+        <w:t xml:space="preserve"> Data dan </w:t>
+      </w:r>
+      <w:proofErr w:type="spellStart"/>
+      <w:r>
+        <w:rPr>
+          <w:rFonts w:cs="Times New Roman"/>
+          <w:b/>
+          <w:szCs w:val="24"/>
+          <w:lang w:val="en-US"/>
+        </w:rPr>
+        <w:t>Informasi</w:t>
+      </w:r>
+      <w:proofErr w:type="spellEnd"/>
+      <w:r>
+        <w:rPr>
+          <w:rFonts w:cs="Times New Roman"/>
+          <w:b/>
+          <w:szCs w:val="24"/>
+          <w:lang w:val="en-US"/>
+        </w:rPr>
+        <w:t xml:space="preserve"> </w:t>
+      </w:r>
+    </w:p>
+    <w:p>
+      <w:pPr>
+        <w:ind w:firstLine="720"/>
+      </w:pPr>
+      <w:r>
+        <w:t xml:space="preserve">Menurut Pendit (1992), data adalah hasil observasi langsung terhadap suatu kejadian, yang merupakan perlambangan yang mewakili objek atau konsep dalam dunia nyata. Hal ini dilengkapi dengan nilai tertentu. Menurut Ralston dan Reilly (Chamidi, 2004: 314), data didefinisikan sebagai fakta atau apa yang dikatakan sebagai hasil dari suatu observasi terhadap fenomena alam. Sebagai hasil observasi langsung terhadap kejadian atau fakta dari fenomena di alam </w:t>
+      </w:r>
+      <w:r>
+        <w:lastRenderedPageBreak/>
+        <w:t>nyata, data bisa berupa tulisan atau gambar yang dilengkapi dengan nilai tertentu. Contohnya, daftar hadir siswa semester 1 Ilmu Perpustakaan dan kearsipan adalah data. Daftar tersebut masih merupakan bentuk mentah karena belum memberikan informasi apa-apa.</w:t>
+      </w:r>
+    </w:p>
+    <w:p>
+      <w:pPr>
+        <w:ind w:firstLine="720"/>
+      </w:pPr>
+      <w:r>
+        <w:t>Dalam ungkapan sehari-hari, banyak yang mengatakan bahwa informasi adalah segala yang kita komunikasikan, seperti yang disampaikan oleh seseorang lewat bahasa lisan, surat kabar, video, dan lain-lain. Ungkapan ini— karena seringnya dipakai—Fox (1983) yang dikutip Pendit (1992:64) mengategorikannya sebagai the ordinary notion of information. Dalam ungkapan ini, terkandung pengertian bahwa tidak ada informasi kalau tidak ada yang membawanya. Di antara yang membawa informasi ini, yang paling sering dibicarakan adalah bahasa manusia melalui komunikasi antarmanusia. Meskipun tidak selalu manusia yang membawa informasi, komunikasi bisa juga berarti asap, DNA, aliran listrik, atau gambar. Dengan demikian, informasi di sini bisa dianggap sebagai pesan atau makna yang terkandung dalam sebuah pesan. Padahal, dalam kenyataan sehari-hari, sering kita harus membedakan informasi yang dikandung suatu kalimat atau yang tertulis dalam kalimat tersebut. Misalnya, si A mengatakan, “Pintar kamu,” kepada si B. Belum tentu yang dimaksud si A bahwa si B benar-benar pintar, tetapi ada makna lain. Jadi, ada makna yang terkandung dalam informasi tersebut.</w:t>
+      </w:r>
+    </w:p>
+    <w:p>
+      <w:pPr>
+        <w:rPr>
+          <w:b/>
+          <w:lang w:val="en-US"/>
+        </w:rPr>
+      </w:pPr>
+      <w:r>
+        <w:rPr>
+          <w:b/>
+          <w:lang w:val="en-US"/>
+        </w:rPr>
+        <w:t xml:space="preserve">2.2.8 </w:t>
+      </w:r>
+      <w:proofErr w:type="spellStart"/>
+      <w:r>
+        <w:rPr>
+          <w:b/>
+          <w:lang w:val="en-US"/>
+        </w:rPr>
+        <w:t>Pengertian</w:t>
+      </w:r>
+      <w:proofErr w:type="spellEnd"/>
+      <w:r>
+        <w:rPr>
+          <w:b/>
+          <w:lang w:val="en-US"/>
+        </w:rPr>
+        <w:t xml:space="preserve"> Basis Data</w:t>
+      </w:r>
+    </w:p>
+    <w:p>
+      <w:pPr>
+        <w:ind w:firstLine="720"/>
+      </w:pPr>
+      <w:r>
+        <w:t>Basis Data terdiri dari kata basis dan data. Basis dapat diartikan sebagai markas atau gudang. Sedangkan data adalah catatan atas kumpulan fakta dunia nyata yang mewakili objek seperti manusia, barang, hewan, konsep, peristiwa dan sebagainya yang diwujudkan dalam bentuk huruf, angka, simbol, gambar, teks, bunyi atau kombinasinya.</w:t>
+      </w:r>
+    </w:p>
+    <w:p>
+      <w:r>
+        <w:t>Sebagai suatu kesatuan maka pengertian basis data atau biasa disebut database adalah sebagai berikut:</w:t>
+      </w:r>
+    </w:p>
+    <w:p>
+      <w:pPr>
+        <w:pStyle w:val="ListParagraph"/>
+        <w:numPr>
+          <w:ilvl w:val="0"/>
+          <w:numId w:val="25"/>
+        </w:numPr>
+      </w:pPr>
+      <w:r>
+        <w:lastRenderedPageBreak/>
+        <w:t>Himpunan kelompok data yang saling terhubung dan diorganisasi sedemikian rupa supaya kelak dapat dimanfaatkan kembali secara cepat dan mudah.</w:t>
+      </w:r>
+    </w:p>
+    <w:p>
+      <w:pPr>
+        <w:pStyle w:val="ListParagraph"/>
+        <w:numPr>
+          <w:ilvl w:val="0"/>
+          <w:numId w:val="25"/>
+        </w:numPr>
+      </w:pPr>
+      <w:r>
+        <w:t>Kumpulan data dalam bentuk file/tabel/arsip yang saling berhubungan dan tersimpan dalam media penyimpanan elektronis, untuk kemudahan dalam pengaturan, pemilahan,  pengelompokan dan pengorganisasian data sesuai tujuan.</w:t>
+      </w:r>
+    </w:p>
+    <w:p>
+      <w:pPr>
+        <w:ind w:firstLine="360"/>
+      </w:pPr>
+      <w:r>
+        <w:t>Dengan basis data seseorang dapat menyimpan sebuah informasi, seperti data mahasiswa, kepegawaian atau produk ke dalam media penyimpanan elektronis seperti cakram magnetis (disk) melalui perangkat komputer, Untuk kemudian data tersebut dapat kita gunakan sesuai keperluan.</w:t>
+      </w:r>
+    </w:p>
+    <w:p>
+      <w:pPr>
+        <w:rPr>
+          <w:b/>
+          <w:lang w:val="en-US"/>
+        </w:rPr>
+      </w:pPr>
+      <w:r>
+        <w:rPr>
+          <w:b/>
+          <w:lang w:val="en-US"/>
+        </w:rPr>
+        <w:t xml:space="preserve">2.2.9 </w:t>
+      </w:r>
+      <w:proofErr w:type="spellStart"/>
+      <w:r>
+        <w:rPr>
+          <w:b/>
+          <w:lang w:val="en-US"/>
+        </w:rPr>
+        <w:t>Pengertian</w:t>
+      </w:r>
+      <w:proofErr w:type="spellEnd"/>
+      <w:r>
+        <w:rPr>
+          <w:b/>
+          <w:lang w:val="en-US"/>
+        </w:rPr>
+        <w:t xml:space="preserve"> Android Studio</w:t>
+      </w:r>
+    </w:p>
+    <w:p>
+      <w:pPr>
+        <w:ind w:firstLine="720"/>
+      </w:pPr>
+      <w:r>
+        <w:t>Android Studio adalah Lingkungan Pengembangan Terpadu (Integrated Development Environment/IDE) resmi untuk pengembangan aplikasi Android, yang didasarkan pada IntelliJ IDEA. Selain sebagai editor kode dan fitur developer IntelliJ yang andal, Android Studio menawarkan banyak fitur yang meningkatkan produktivitas Anda dalam membuat aplikasi Android, seperti:</w:t>
+      </w:r>
+    </w:p>
+    <w:p>
+      <w:r>
+        <w:t>Sistem build berbasis Gradle yang fleksibel</w:t>
+      </w:r>
+    </w:p>
+    <w:p>
+      <w:r>
+        <w:t>Emulator yang cepat dan kaya fitur</w:t>
+      </w:r>
+    </w:p>
+    <w:p>
+      <w:pPr>
+        <w:pStyle w:val="ListParagraph"/>
+        <w:numPr>
+          <w:ilvl w:val="0"/>
+          <w:numId w:val="27"/>
+        </w:numPr>
+      </w:pPr>
+      <w:r>
+        <w:t>Lingkungan terpadu tempat Anda bisa mengembangkan aplikasi untuk semua perangkat Android</w:t>
+      </w:r>
+    </w:p>
+    <w:p>
+      <w:pPr>
+        <w:pStyle w:val="ListParagraph"/>
+        <w:numPr>
+          <w:ilvl w:val="0"/>
+          <w:numId w:val="27"/>
+        </w:numPr>
+      </w:pPr>
+      <w:r>
+        <w:t>Terapkan Perubahan untuk melakukan push pada perubahan kode dan resource ke aplikasi yang sedang berjalan tanpa memulai ulang aplikasi</w:t>
+      </w:r>
+    </w:p>
+    <w:p>
+      <w:pPr>
+        <w:pStyle w:val="ListParagraph"/>
+        <w:numPr>
+          <w:ilvl w:val="0"/>
+          <w:numId w:val="27"/>
+        </w:numPr>
+      </w:pPr>
+      <w:r>
+        <w:t>Template kode dan integrasi GitHub untuk membantu Anda membuat fitur aplikasi umum dan mengimpor kode sampel</w:t>
+      </w:r>
+    </w:p>
+    <w:p>
+      <w:pPr>
+        <w:pStyle w:val="ListParagraph"/>
+        <w:numPr>
+          <w:ilvl w:val="0"/>
+          <w:numId w:val="27"/>
+        </w:numPr>
+      </w:pPr>
+      <w:r>
+        <w:t>Framework dan fitur pengujian yang lengkap</w:t>
+      </w:r>
+    </w:p>
+    <w:p>
+      <w:pPr>
+        <w:pStyle w:val="ListParagraph"/>
+        <w:numPr>
+          <w:ilvl w:val="0"/>
+          <w:numId w:val="27"/>
+        </w:numPr>
+      </w:pPr>
+      <w:r>
+        <w:t>Fitur lint untuk merekam performa, kegunaan, kompatibilitas versi, dan masalah lainnya</w:t>
+      </w:r>
+    </w:p>
+    <w:p>
+      <w:pPr>
+        <w:pStyle w:val="ListParagraph"/>
+        <w:numPr>
+          <w:ilvl w:val="0"/>
+          <w:numId w:val="27"/>
+        </w:numPr>
+      </w:pPr>
+      <w:r>
+        <w:t>Dukungan C++ dan NDK</w:t>
+      </w:r>
+    </w:p>
+    <w:p>
+      <w:pPr>
+        <w:pStyle w:val="ListParagraph"/>
+        <w:numPr>
+          <w:ilvl w:val="0"/>
+          <w:numId w:val="27"/>
+        </w:numPr>
+      </w:pPr>
+      <w:r>
+        <w:lastRenderedPageBreak/>
+        <w:t>Dukungan bawaan untuk Google Cloud Platform, yang memudahkan integrasi Google Cloud Messaging dan App Engine</w:t>
+      </w:r>
+    </w:p>
+    <w:p>
+      <w:pPr>
+        <w:rPr>
+          <w:b/>
+        </w:rPr>
+      </w:pPr>
+    </w:p>
+    <w:p/>
+    <w:p>
+      <w:pPr>
+        <w:sectPr>
+          <w:pgSz w:w="11906" w:h="16838"/>
+          <w:pgMar w:top="2268" w:right="1701" w:bottom="1701" w:left="2268" w:header="0" w:footer="0" w:gutter="0"/>
+          <w:cols w:space="720"/>
+          <w:formProt w:val="0"/>
+          <w:docGrid w:linePitch="360" w:charSpace="4096"/>
+        </w:sectPr>
+      </w:pPr>
+    </w:p>
+    <w:p>
+      <w:pPr>
+        <w:ind w:left="567" w:firstLine="567"/>
+        <w:jc w:val="both"/>
+        <w:rPr>
+          <w:rFonts w:cs="Times New Roman"/>
+          <w:szCs w:val="24"/>
+          <w:lang w:val="en-US"/>
+        </w:rPr>
+      </w:pPr>
     </w:p>
     <w:p>
       <w:pPr>
@@ -1742,14 +2322,12 @@
         <w:jc w:val="center"/>
       </w:pPr>
       <w:r>
-        <w:lastRenderedPageBreak/>
         <w:t>DAFTAR PUSTAKA</w:t>
       </w:r>
     </w:p>
     <w:p>
       <w:pPr>
         <w:ind w:left="720" w:hanging="720"/>
-        <w:jc w:val="both"/>
       </w:pPr>
       <w:r>
         <w:t>Hendriyani Yeka,</w:t>
@@ -1790,7 +2368,6 @@
     <w:p>
       <w:pPr>
         <w:ind w:left="720" w:hanging="720"/>
-        <w:jc w:val="both"/>
       </w:pPr>
       <w:hyperlink r:id="rId8" w:history="1">
         <w:r>
@@ -1804,7 +2381,6 @@
     <w:p>
       <w:pPr>
         <w:ind w:left="720" w:hanging="720"/>
-        <w:jc w:val="both"/>
       </w:pPr>
       <w:hyperlink r:id="rId9" w:history="1">
         <w:r>
@@ -1819,7 +2395,6 @@
       <w:pPr>
         <w:spacing w:after="0"/>
         <w:ind w:left="709" w:hanging="709"/>
-        <w:jc w:val="both"/>
         <w:rPr>
           <w:rFonts w:cs="Times New Roman"/>
           <w:szCs w:val="24"/>
@@ -1878,7 +2453,7 @@
           <w:rFonts w:cs="Times New Roman"/>
           <w:szCs w:val="24"/>
         </w:rPr>
-        <w:t>https://books.google.co</w:t>
+        <w:t>https://books.google.co.id/books?id=8VNLDwAAQBAJ</w:t>
       </w:r>
       <w:r>
         <w:rPr>
@@ -1886,29 +2461,13 @@
           <w:rFonts w:cs="Times New Roman"/>
           <w:szCs w:val="24"/>
         </w:rPr>
-        <w:t>.</w:t>
-      </w:r>
-      <w:r>
-        <w:rPr>
-          <w:rStyle w:val="Hyperlink"/>
+        <w:fldChar w:fldCharType="end"/>
+      </w:r>
+      <w:r>
+        <w:rPr>
           <w:rFonts w:cs="Times New Roman"/>
           <w:szCs w:val="24"/>
         </w:rPr>
-        <w:t>id/books?id=8VNLDwAAQBAJ</w:t>
-      </w:r>
-      <w:r>
-        <w:rPr>
-          <w:rStyle w:val="Hyperlink"/>
-          <w:rFonts w:cs="Times New Roman"/>
-          <w:szCs w:val="24"/>
-        </w:rPr>
-        <w:fldChar w:fldCharType="end"/>
-      </w:r>
-      <w:r>
-        <w:rPr>
-          <w:rFonts w:cs="Times New Roman"/>
-          <w:szCs w:val="24"/>
-        </w:rPr>
         <w:t xml:space="preserve">. </w:t>
       </w:r>
     </w:p>
@@ -1975,7 +2534,6 @@
     <w:p>
       <w:pPr>
         <w:ind w:left="720" w:hanging="720"/>
-        <w:jc w:val="both"/>
       </w:pPr>
       <w:hyperlink r:id="rId10" w:history="1">
         <w:r>
@@ -1989,7 +2547,9 @@
     <w:p>
       <w:pPr>
         <w:ind w:left="720" w:hanging="720"/>
-        <w:jc w:val="both"/>
+        <w:rPr>
+          <w:rStyle w:val="Hyperlink"/>
+        </w:rPr>
       </w:pPr>
       <w:hyperlink r:id="rId11" w:history="1">
         <w:r>
@@ -1999,6 +2559,99 @@
           <w:t>https://www.yudana.id/sqlite-sistem-manajemen-basis-data-berukuran-kecil/</w:t>
         </w:r>
       </w:hyperlink>
+    </w:p>
+    <w:p>
+      <w:pPr>
+        <w:ind w:left="720" w:hanging="720"/>
+      </w:pPr>
+      <w:hyperlink r:id="rId12" w:anchor="pengertian_aplikasi_adalah" w:history="1">
+        <w:r>
+          <w:rPr>
+            <w:rStyle w:val="Hyperlink"/>
+          </w:rPr>
+          <w:t>https://www.maxmanroe.com/vid/teknologi/pengertian-aplikasi.html#pengertian_aplikasi_adalah</w:t>
+        </w:r>
+      </w:hyperlink>
+    </w:p>
+    <w:p>
+      <w:pPr>
+        <w:ind w:left="720" w:hanging="720"/>
+      </w:pPr>
+      <w:hyperlink r:id="rId13" w:history="1">
+        <w:r>
+          <w:rPr>
+            <w:rStyle w:val="Hyperlink"/>
+          </w:rPr>
+          <w:t>https://dspace.uii.ac.id/bitstream/handle/123456789/3752/05.2%20bab%202.pdf?sequence=8&amp;isAllowed=y</w:t>
+        </w:r>
+      </w:hyperlink>
+    </w:p>
+    <w:p>
+      <w:pPr>
+        <w:ind w:left="720" w:hanging="720"/>
+      </w:pPr>
+      <w:hyperlink r:id="rId14" w:history="1">
+        <w:r>
+          <w:rPr>
+            <w:rStyle w:val="Hyperlink"/>
+          </w:rPr>
+          <w:t>https://salamadian.com/pengertian-basis-data-database/</w:t>
+        </w:r>
+      </w:hyperlink>
+    </w:p>
+    <w:p>
+      <w:pPr>
+        <w:ind w:left="720" w:hanging="720"/>
+      </w:pPr>
+      <w:hyperlink r:id="rId15" w:history="1">
+        <w:r>
+          <w:rPr>
+            <w:rStyle w:val="Hyperlink"/>
+          </w:rPr>
+          <w:t>http://repository.ut.ac.id/4042/1/ASIP4204-M1.pdf</w:t>
+        </w:r>
+      </w:hyperlink>
+    </w:p>
+    <w:p>
+      <w:pPr>
+        <w:ind w:left="720" w:hanging="720"/>
+      </w:pPr>
+      <w:hyperlink r:id="rId16" w:history="1">
+        <w:r>
+          <w:rPr>
+            <w:rStyle w:val="Hyperlink"/>
+          </w:rPr>
+          <w:t>https://salamadian.com/pengertian-basis-data-database/</w:t>
+        </w:r>
+      </w:hyperlink>
+    </w:p>
+    <w:p>
+      <w:pPr>
+        <w:ind w:left="720" w:hanging="720"/>
+      </w:pPr>
+      <w:hyperlink r:id="rId17" w:history="1">
+        <w:r>
+          <w:rPr>
+            <w:rStyle w:val="Hyperlink"/>
+          </w:rPr>
+          <w:t>https://developer.android.com/studio/intro?hl=id</w:t>
+        </w:r>
+      </w:hyperlink>
+    </w:p>
+    <w:p>
+      <w:pPr>
+        <w:ind w:left="720" w:hanging="720"/>
+      </w:pPr>
+      <w:hyperlink r:id="rId18" w:history="1">
+        <w:r>
+          <w:rPr>
+            <w:rStyle w:val="Hyperlink"/>
+          </w:rPr>
+          <w:t>https://medium.com/@efrenkun123/prototyping-dan-penerapannya-1d6041e65a82</w:t>
+        </w:r>
+      </w:hyperlink>
+      <w:bookmarkStart w:id="1" w:name="_GoBack"/>
+      <w:bookmarkEnd w:id="1"/>
     </w:p>
     <w:sectPr>
       <w:pgSz w:w="11906" w:h="16838"/>
@@ -2388,6 +3041,155 @@
     </w:lvl>
   </w:abstractNum>
   <w:abstractNum w:abstractNumId="4" w15:restartNumberingAfterBreak="0">
+    <w:nsid w:val="1AB13965"/>
+    <w:multiLevelType w:val="multilevel"/>
+    <w:tmpl w:val="1DF49C64"/>
+    <w:lvl w:ilvl="0">
+      <w:start w:val="1"/>
+      <w:numFmt w:val="bullet"/>
+      <w:lvlText w:val=""/>
+      <w:lvlJc w:val="left"/>
+      <w:pPr>
+        <w:tabs>
+          <w:tab w:val="num" w:pos="720"/>
+        </w:tabs>
+        <w:ind w:left="720" w:hanging="360"/>
+      </w:pPr>
+      <w:rPr>
+        <w:rFonts w:ascii="Symbol" w:hAnsi="Symbol" w:hint="default"/>
+        <w:sz w:val="20"/>
+      </w:rPr>
+    </w:lvl>
+    <w:lvl w:ilvl="1" w:tentative="1">
+      <w:start w:val="1"/>
+      <w:numFmt w:val="bullet"/>
+      <w:lvlText w:val=""/>
+      <w:lvlJc w:val="left"/>
+      <w:pPr>
+        <w:tabs>
+          <w:tab w:val="num" w:pos="1440"/>
+        </w:tabs>
+        <w:ind w:left="1440" w:hanging="360"/>
+      </w:pPr>
+      <w:rPr>
+        <w:rFonts w:ascii="Symbol" w:hAnsi="Symbol" w:hint="default"/>
+        <w:sz w:val="20"/>
+      </w:rPr>
+    </w:lvl>
+    <w:lvl w:ilvl="2" w:tentative="1">
+      <w:start w:val="1"/>
+      <w:numFmt w:val="bullet"/>
+      <w:lvlText w:val=""/>
+      <w:lvlJc w:val="left"/>
+      <w:pPr>
+        <w:tabs>
+          <w:tab w:val="num" w:pos="2160"/>
+        </w:tabs>
+        <w:ind w:left="2160" w:hanging="360"/>
+      </w:pPr>
+      <w:rPr>
+        <w:rFonts w:ascii="Symbol" w:hAnsi="Symbol" w:hint="default"/>
+        <w:sz w:val="20"/>
+      </w:rPr>
+    </w:lvl>
+    <w:lvl w:ilvl="3" w:tentative="1">
+      <w:start w:val="1"/>
+      <w:numFmt w:val="bullet"/>
+      <w:lvlText w:val=""/>
+      <w:lvlJc w:val="left"/>
+      <w:pPr>
+        <w:tabs>
+          <w:tab w:val="num" w:pos="2880"/>
+        </w:tabs>
+        <w:ind w:left="2880" w:hanging="360"/>
+      </w:pPr>
+      <w:rPr>
+        <w:rFonts w:ascii="Symbol" w:hAnsi="Symbol" w:hint="default"/>
+        <w:sz w:val="20"/>
+      </w:rPr>
+    </w:lvl>
+    <w:lvl w:ilvl="4" w:tentative="1">
+      <w:start w:val="1"/>
+      <w:numFmt w:val="bullet"/>
+      <w:lvlText w:val=""/>
+      <w:lvlJc w:val="left"/>
+      <w:pPr>
+        <w:tabs>
+          <w:tab w:val="num" w:pos="3600"/>
+        </w:tabs>
+        <w:ind w:left="3600" w:hanging="360"/>
+      </w:pPr>
+      <w:rPr>
+        <w:rFonts w:ascii="Symbol" w:hAnsi="Symbol" w:hint="default"/>
+        <w:sz w:val="20"/>
+      </w:rPr>
+    </w:lvl>
+    <w:lvl w:ilvl="5" w:tentative="1">
+      <w:start w:val="1"/>
+      <w:numFmt w:val="bullet"/>
+      <w:lvlText w:val=""/>
+      <w:lvlJc w:val="left"/>
+      <w:pPr>
+        <w:tabs>
+          <w:tab w:val="num" w:pos="4320"/>
+        </w:tabs>
+        <w:ind w:left="4320" w:hanging="360"/>
+      </w:pPr>
+      <w:rPr>
+        <w:rFonts w:ascii="Symbol" w:hAnsi="Symbol" w:hint="default"/>
+        <w:sz w:val="20"/>
+      </w:rPr>
+    </w:lvl>
+    <w:lvl w:ilvl="6" w:tentative="1">
+      <w:start w:val="1"/>
+      <w:numFmt w:val="bullet"/>
+      <w:lvlText w:val=""/>
+      <w:lvlJc w:val="left"/>
+      <w:pPr>
+        <w:tabs>
+          <w:tab w:val="num" w:pos="5040"/>
+        </w:tabs>
+        <w:ind w:left="5040" w:hanging="360"/>
+      </w:pPr>
+      <w:rPr>
+        <w:rFonts w:ascii="Symbol" w:hAnsi="Symbol" w:hint="default"/>
+        <w:sz w:val="20"/>
+      </w:rPr>
+    </w:lvl>
+    <w:lvl w:ilvl="7" w:tentative="1">
+      <w:start w:val="1"/>
+      <w:numFmt w:val="bullet"/>
+      <w:lvlText w:val=""/>
+      <w:lvlJc w:val="left"/>
+      <w:pPr>
+        <w:tabs>
+          <w:tab w:val="num" w:pos="5760"/>
+        </w:tabs>
+        <w:ind w:left="5760" w:hanging="360"/>
+      </w:pPr>
+      <w:rPr>
+        <w:rFonts w:ascii="Symbol" w:hAnsi="Symbol" w:hint="default"/>
+        <w:sz w:val="20"/>
+      </w:rPr>
+    </w:lvl>
+    <w:lvl w:ilvl="8" w:tentative="1">
+      <w:start w:val="1"/>
+      <w:numFmt w:val="bullet"/>
+      <w:lvlText w:val=""/>
+      <w:lvlJc w:val="left"/>
+      <w:pPr>
+        <w:tabs>
+          <w:tab w:val="num" w:pos="6480"/>
+        </w:tabs>
+        <w:ind w:left="6480" w:hanging="360"/>
+      </w:pPr>
+      <w:rPr>
+        <w:rFonts w:ascii="Symbol" w:hAnsi="Symbol" w:hint="default"/>
+        <w:sz w:val="20"/>
+      </w:rPr>
+    </w:lvl>
+  </w:abstractNum>
+  <w:abstractNum w:abstractNumId="5" w15:restartNumberingAfterBreak="0">
     <w:nsid w:val="1EAC750F"/>
     <w:multiLevelType w:val="hybridMultilevel"/>
     <w:tmpl w:val="0748D2C8"/>
@@ -2500,7 +3302,7 @@
       </w:rPr>
     </w:lvl>
   </w:abstractNum>
-  <w:abstractNum w:abstractNumId="5" w15:restartNumberingAfterBreak="0">
+  <w:abstractNum w:abstractNumId="6" w15:restartNumberingAfterBreak="0">
     <w:nsid w:val="27935E94"/>
     <w:multiLevelType w:val="multilevel"/>
     <w:tmpl w:val="418875E0"/>
@@ -2586,7 +3388,7 @@
       </w:pPr>
     </w:lvl>
   </w:abstractNum>
-  <w:abstractNum w:abstractNumId="6" w15:restartNumberingAfterBreak="0">
+  <w:abstractNum w:abstractNumId="7" w15:restartNumberingAfterBreak="0">
     <w:nsid w:val="2962603B"/>
     <w:multiLevelType w:val="multilevel"/>
     <w:tmpl w:val="21E263AC"/>
@@ -2672,7 +3474,120 @@
       </w:pPr>
     </w:lvl>
   </w:abstractNum>
-  <w:abstractNum w:abstractNumId="7" w15:restartNumberingAfterBreak="0">
+  <w:abstractNum w:abstractNumId="8" w15:restartNumberingAfterBreak="0">
+    <w:nsid w:val="360B757B"/>
+    <w:multiLevelType w:val="hybridMultilevel"/>
+    <w:tmpl w:val="734E02A8"/>
+    <w:lvl w:ilvl="0" w:tplc="04090001">
+      <w:start w:val="1"/>
+      <w:numFmt w:val="bullet"/>
+      <w:lvlText w:val=""/>
+      <w:lvlJc w:val="left"/>
+      <w:pPr>
+        <w:ind w:left="720" w:hanging="360"/>
+      </w:pPr>
+      <w:rPr>
+        <w:rFonts w:ascii="Symbol" w:hAnsi="Symbol" w:hint="default"/>
+      </w:rPr>
+    </w:lvl>
+    <w:lvl w:ilvl="1" w:tplc="04090003" w:tentative="1">
+      <w:start w:val="1"/>
+      <w:numFmt w:val="bullet"/>
+      <w:lvlText w:val="o"/>
+      <w:lvlJc w:val="left"/>
+      <w:pPr>
+        <w:ind w:left="1440" w:hanging="360"/>
+      </w:pPr>
+      <w:rPr>
+        <w:rFonts w:ascii="Courier New" w:hAnsi="Courier New" w:cs="Courier New" w:hint="default"/>
+      </w:rPr>
+    </w:lvl>
+    <w:lvl w:ilvl="2" w:tplc="04090005" w:tentative="1">
+      <w:start w:val="1"/>
+      <w:numFmt w:val="bullet"/>
+      <w:lvlText w:val=""/>
+      <w:lvlJc w:val="left"/>
+      <w:pPr>
+        <w:ind w:left="2160" w:hanging="360"/>
+      </w:pPr>
+      <w:rPr>
+        <w:rFonts w:ascii="Wingdings" w:hAnsi="Wingdings" w:hint="default"/>
+      </w:rPr>
+    </w:lvl>
+    <w:lvl w:ilvl="3" w:tplc="04090001" w:tentative="1">
+      <w:start w:val="1"/>
+      <w:numFmt w:val="bullet"/>
+      <w:lvlText w:val=""/>
+      <w:lvlJc w:val="left"/>
+      <w:pPr>
+        <w:ind w:left="2880" w:hanging="360"/>
+      </w:pPr>
+      <w:rPr>
+        <w:rFonts w:ascii="Symbol" w:hAnsi="Symbol" w:hint="default"/>
+      </w:rPr>
+    </w:lvl>
+    <w:lvl w:ilvl="4" w:tplc="04090003" w:tentative="1">
+      <w:start w:val="1"/>
+      <w:numFmt w:val="bullet"/>
+      <w:lvlText w:val="o"/>
+      <w:lvlJc w:val="left"/>
+      <w:pPr>
+        <w:ind w:left="3600" w:hanging="360"/>
+      </w:pPr>
+      <w:rPr>
+        <w:rFonts w:ascii="Courier New" w:hAnsi="Courier New" w:cs="Courier New" w:hint="default"/>
+      </w:rPr>
+    </w:lvl>
+    <w:lvl w:ilvl="5" w:tplc="04090005" w:tentative="1">
+      <w:start w:val="1"/>
+      <w:numFmt w:val="bullet"/>
+      <w:lvlText w:val=""/>
+      <w:lvlJc w:val="left"/>
+      <w:pPr>
+        <w:ind w:left="4320" w:hanging="360"/>
+      </w:pPr>
+      <w:rPr>
+        <w:rFonts w:ascii="Wingdings" w:hAnsi="Wingdings" w:hint="default"/>
+      </w:rPr>
+    </w:lvl>
+    <w:lvl w:ilvl="6" w:tplc="04090001" w:tentative="1">
+      <w:start w:val="1"/>
+      <w:numFmt w:val="bullet"/>
+      <w:lvlText w:val=""/>
+      <w:lvlJc w:val="left"/>
+      <w:pPr>
+        <w:ind w:left="5040" w:hanging="360"/>
+      </w:pPr>
+      <w:rPr>
+        <w:rFonts w:ascii="Symbol" w:hAnsi="Symbol" w:hint="default"/>
+      </w:rPr>
+    </w:lvl>
+    <w:lvl w:ilvl="7" w:tplc="04090003" w:tentative="1">
+      <w:start w:val="1"/>
+      <w:numFmt w:val="bullet"/>
+      <w:lvlText w:val="o"/>
+      <w:lvlJc w:val="left"/>
+      <w:pPr>
+        <w:ind w:left="5760" w:hanging="360"/>
+      </w:pPr>
+      <w:rPr>
+        <w:rFonts w:ascii="Courier New" w:hAnsi="Courier New" w:cs="Courier New" w:hint="default"/>
+      </w:rPr>
+    </w:lvl>
+    <w:lvl w:ilvl="8" w:tplc="04090005" w:tentative="1">
+      <w:start w:val="1"/>
+      <w:numFmt w:val="bullet"/>
+      <w:lvlText w:val=""/>
+      <w:lvlJc w:val="left"/>
+      <w:pPr>
+        <w:ind w:left="6480" w:hanging="360"/>
+      </w:pPr>
+      <w:rPr>
+        <w:rFonts w:ascii="Wingdings" w:hAnsi="Wingdings" w:hint="default"/>
+      </w:rPr>
+    </w:lvl>
+  </w:abstractNum>
+  <w:abstractNum w:abstractNumId="9" w15:restartNumberingAfterBreak="0">
     <w:nsid w:val="3A68719B"/>
     <w:multiLevelType w:val="hybridMultilevel"/>
     <w:tmpl w:val="407412A8"/>
@@ -2785,7 +3700,7 @@
       </w:rPr>
     </w:lvl>
   </w:abstractNum>
-  <w:abstractNum w:abstractNumId="8" w15:restartNumberingAfterBreak="0">
+  <w:abstractNum w:abstractNumId="10" w15:restartNumberingAfterBreak="0">
     <w:nsid w:val="3FAC69F6"/>
     <w:multiLevelType w:val="multilevel"/>
     <w:tmpl w:val="7F069132"/>
@@ -2880,7 +3795,7 @@
       </w:pPr>
     </w:lvl>
   </w:abstractNum>
-  <w:abstractNum w:abstractNumId="9" w15:restartNumberingAfterBreak="0">
+  <w:abstractNum w:abstractNumId="11" w15:restartNumberingAfterBreak="0">
     <w:nsid w:val="4A515448"/>
     <w:multiLevelType w:val="hybridMultilevel"/>
     <w:tmpl w:val="401CCE44"/>
@@ -2969,7 +3884,7 @@
       </w:pPr>
     </w:lvl>
   </w:abstractNum>
-  <w:abstractNum w:abstractNumId="10" w15:restartNumberingAfterBreak="0">
+  <w:abstractNum w:abstractNumId="12" w15:restartNumberingAfterBreak="0">
     <w:nsid w:val="4E276930"/>
     <w:multiLevelType w:val="hybridMultilevel"/>
     <w:tmpl w:val="CFA6C934"/>
@@ -3082,7 +3997,7 @@
       </w:rPr>
     </w:lvl>
   </w:abstractNum>
-  <w:abstractNum w:abstractNumId="11" w15:restartNumberingAfterBreak="0">
+  <w:abstractNum w:abstractNumId="13" w15:restartNumberingAfterBreak="0">
     <w:nsid w:val="51BF5498"/>
     <w:multiLevelType w:val="multilevel"/>
     <w:tmpl w:val="2EC8314A"/>
@@ -3198,7 +4113,7 @@
       </w:rPr>
     </w:lvl>
   </w:abstractNum>
-  <w:abstractNum w:abstractNumId="12" w15:restartNumberingAfterBreak="0">
+  <w:abstractNum w:abstractNumId="14" w15:restartNumberingAfterBreak="0">
     <w:nsid w:val="52AD6E00"/>
     <w:multiLevelType w:val="hybridMultilevel"/>
     <w:tmpl w:val="195C4210"/>
@@ -3311,7 +4226,7 @@
       </w:rPr>
     </w:lvl>
   </w:abstractNum>
-  <w:abstractNum w:abstractNumId="13" w15:restartNumberingAfterBreak="0">
+  <w:abstractNum w:abstractNumId="15" w15:restartNumberingAfterBreak="0">
     <w:nsid w:val="55AF5599"/>
     <w:multiLevelType w:val="multilevel"/>
     <w:tmpl w:val="1FFEB890"/>
@@ -3397,7 +4312,7 @@
       </w:pPr>
     </w:lvl>
   </w:abstractNum>
-  <w:abstractNum w:abstractNumId="14" w15:restartNumberingAfterBreak="0">
+  <w:abstractNum w:abstractNumId="16" w15:restartNumberingAfterBreak="0">
     <w:nsid w:val="59FB47F0"/>
     <w:multiLevelType w:val="hybridMultilevel"/>
     <w:tmpl w:val="1F6E2B78"/>
@@ -3510,7 +4425,7 @@
       </w:rPr>
     </w:lvl>
   </w:abstractNum>
-  <w:abstractNum w:abstractNumId="15" w15:restartNumberingAfterBreak="0">
+  <w:abstractNum w:abstractNumId="17" w15:restartNumberingAfterBreak="0">
     <w:nsid w:val="5AF41095"/>
     <w:multiLevelType w:val="multilevel"/>
     <w:tmpl w:val="2EC8314A"/>
@@ -3626,7 +4541,7 @@
       </w:rPr>
     </w:lvl>
   </w:abstractNum>
-  <w:abstractNum w:abstractNumId="16" w15:restartNumberingAfterBreak="0">
+  <w:abstractNum w:abstractNumId="18" w15:restartNumberingAfterBreak="0">
     <w:nsid w:val="5E11758D"/>
     <w:multiLevelType w:val="hybridMultilevel"/>
     <w:tmpl w:val="7730EA1E"/>
@@ -3738,7 +4653,7 @@
       </w:rPr>
     </w:lvl>
   </w:abstractNum>
-  <w:abstractNum w:abstractNumId="17" w15:restartNumberingAfterBreak="0">
+  <w:abstractNum w:abstractNumId="19" w15:restartNumberingAfterBreak="0">
     <w:nsid w:val="5F5E671F"/>
     <w:multiLevelType w:val="hybridMultilevel"/>
     <w:tmpl w:val="C136AF02"/>
@@ -3851,7 +4766,120 @@
       </w:rPr>
     </w:lvl>
   </w:abstractNum>
-  <w:abstractNum w:abstractNumId="18" w15:restartNumberingAfterBreak="0">
+  <w:abstractNum w:abstractNumId="20" w15:restartNumberingAfterBreak="0">
+    <w:nsid w:val="66035975"/>
+    <w:multiLevelType w:val="hybridMultilevel"/>
+    <w:tmpl w:val="7EC6E562"/>
+    <w:lvl w:ilvl="0" w:tplc="04090001">
+      <w:start w:val="1"/>
+      <w:numFmt w:val="bullet"/>
+      <w:lvlText w:val=""/>
+      <w:lvlJc w:val="left"/>
+      <w:pPr>
+        <w:ind w:left="720" w:hanging="360"/>
+      </w:pPr>
+      <w:rPr>
+        <w:rFonts w:ascii="Symbol" w:hAnsi="Symbol" w:hint="default"/>
+      </w:rPr>
+    </w:lvl>
+    <w:lvl w:ilvl="1" w:tplc="04090003" w:tentative="1">
+      <w:start w:val="1"/>
+      <w:numFmt w:val="bullet"/>
+      <w:lvlText w:val="o"/>
+      <w:lvlJc w:val="left"/>
+      <w:pPr>
+        <w:ind w:left="1440" w:hanging="360"/>
+      </w:pPr>
+      <w:rPr>
+        <w:rFonts w:ascii="Courier New" w:hAnsi="Courier New" w:cs="Courier New" w:hint="default"/>
+      </w:rPr>
+    </w:lvl>
+    <w:lvl w:ilvl="2" w:tplc="04090005" w:tentative="1">
+      <w:start w:val="1"/>
+      <w:numFmt w:val="bullet"/>
+      <w:lvlText w:val=""/>
+      <w:lvlJc w:val="left"/>
+      <w:pPr>
+        <w:ind w:left="2160" w:hanging="360"/>
+      </w:pPr>
+      <w:rPr>
+        <w:rFonts w:ascii="Wingdings" w:hAnsi="Wingdings" w:hint="default"/>
+      </w:rPr>
+    </w:lvl>
+    <w:lvl w:ilvl="3" w:tplc="04090001" w:tentative="1">
+      <w:start w:val="1"/>
+      <w:numFmt w:val="bullet"/>
+      <w:lvlText w:val=""/>
+      <w:lvlJc w:val="left"/>
+      <w:pPr>
+        <w:ind w:left="2880" w:hanging="360"/>
+      </w:pPr>
+      <w:rPr>
+        <w:rFonts w:ascii="Symbol" w:hAnsi="Symbol" w:hint="default"/>
+      </w:rPr>
+    </w:lvl>
+    <w:lvl w:ilvl="4" w:tplc="04090003" w:tentative="1">
+      <w:start w:val="1"/>
+      <w:numFmt w:val="bullet"/>
+      <w:lvlText w:val="o"/>
+      <w:lvlJc w:val="left"/>
+      <w:pPr>
+        <w:ind w:left="3600" w:hanging="360"/>
+      </w:pPr>
+      <w:rPr>
+        <w:rFonts w:ascii="Courier New" w:hAnsi="Courier New" w:cs="Courier New" w:hint="default"/>
+      </w:rPr>
+    </w:lvl>
+    <w:lvl w:ilvl="5" w:tplc="04090005" w:tentative="1">
+      <w:start w:val="1"/>
+      <w:numFmt w:val="bullet"/>
+      <w:lvlText w:val=""/>
+      <w:lvlJc w:val="left"/>
+      <w:pPr>
+        <w:ind w:left="4320" w:hanging="360"/>
+      </w:pPr>
+      <w:rPr>
+        <w:rFonts w:ascii="Wingdings" w:hAnsi="Wingdings" w:hint="default"/>
+      </w:rPr>
+    </w:lvl>
+    <w:lvl w:ilvl="6" w:tplc="04090001" w:tentative="1">
+      <w:start w:val="1"/>
+      <w:numFmt w:val="bullet"/>
+      <w:lvlText w:val=""/>
+      <w:lvlJc w:val="left"/>
+      <w:pPr>
+        <w:ind w:left="5040" w:hanging="360"/>
+      </w:pPr>
+      <w:rPr>
+        <w:rFonts w:ascii="Symbol" w:hAnsi="Symbol" w:hint="default"/>
+      </w:rPr>
+    </w:lvl>
+    <w:lvl w:ilvl="7" w:tplc="04090003" w:tentative="1">
+      <w:start w:val="1"/>
+      <w:numFmt w:val="bullet"/>
+      <w:lvlText w:val="o"/>
+      <w:lvlJc w:val="left"/>
+      <w:pPr>
+        <w:ind w:left="5760" w:hanging="360"/>
+      </w:pPr>
+      <w:rPr>
+        <w:rFonts w:ascii="Courier New" w:hAnsi="Courier New" w:cs="Courier New" w:hint="default"/>
+      </w:rPr>
+    </w:lvl>
+    <w:lvl w:ilvl="8" w:tplc="04090005" w:tentative="1">
+      <w:start w:val="1"/>
+      <w:numFmt w:val="bullet"/>
+      <w:lvlText w:val=""/>
+      <w:lvlJc w:val="left"/>
+      <w:pPr>
+        <w:ind w:left="6480" w:hanging="360"/>
+      </w:pPr>
+      <w:rPr>
+        <w:rFonts w:ascii="Wingdings" w:hAnsi="Wingdings" w:hint="default"/>
+      </w:rPr>
+    </w:lvl>
+  </w:abstractNum>
+  <w:abstractNum w:abstractNumId="21" w15:restartNumberingAfterBreak="0">
     <w:nsid w:val="67EE6A5C"/>
     <w:multiLevelType w:val="multilevel"/>
     <w:tmpl w:val="2EC8314A"/>
@@ -3967,7 +4995,120 @@
       </w:rPr>
     </w:lvl>
   </w:abstractNum>
-  <w:abstractNum w:abstractNumId="19" w15:restartNumberingAfterBreak="0">
+  <w:abstractNum w:abstractNumId="22" w15:restartNumberingAfterBreak="0">
+    <w:nsid w:val="79AF0824"/>
+    <w:multiLevelType w:val="hybridMultilevel"/>
+    <w:tmpl w:val="9B2C5E40"/>
+    <w:lvl w:ilvl="0" w:tplc="04090001">
+      <w:start w:val="1"/>
+      <w:numFmt w:val="bullet"/>
+      <w:lvlText w:val=""/>
+      <w:lvlJc w:val="left"/>
+      <w:pPr>
+        <w:ind w:left="720" w:hanging="360"/>
+      </w:pPr>
+      <w:rPr>
+        <w:rFonts w:ascii="Symbol" w:hAnsi="Symbol" w:hint="default"/>
+      </w:rPr>
+    </w:lvl>
+    <w:lvl w:ilvl="1" w:tplc="04090003" w:tentative="1">
+      <w:start w:val="1"/>
+      <w:numFmt w:val="bullet"/>
+      <w:lvlText w:val="o"/>
+      <w:lvlJc w:val="left"/>
+      <w:pPr>
+        <w:ind w:left="1440" w:hanging="360"/>
+      </w:pPr>
+      <w:rPr>
+        <w:rFonts w:ascii="Courier New" w:hAnsi="Courier New" w:cs="Courier New" w:hint="default"/>
+      </w:rPr>
+    </w:lvl>
+    <w:lvl w:ilvl="2" w:tplc="04090005" w:tentative="1">
+      <w:start w:val="1"/>
+      <w:numFmt w:val="bullet"/>
+      <w:lvlText w:val=""/>
+      <w:lvlJc w:val="left"/>
+      <w:pPr>
+        <w:ind w:left="2160" w:hanging="360"/>
+      </w:pPr>
+      <w:rPr>
+        <w:rFonts w:ascii="Wingdings" w:hAnsi="Wingdings" w:hint="default"/>
+      </w:rPr>
+    </w:lvl>
+    <w:lvl w:ilvl="3" w:tplc="04090001" w:tentative="1">
+      <w:start w:val="1"/>
+      <w:numFmt w:val="bullet"/>
+      <w:lvlText w:val=""/>
+      <w:lvlJc w:val="left"/>
+      <w:pPr>
+        <w:ind w:left="2880" w:hanging="360"/>
+      </w:pPr>
+      <w:rPr>
+        <w:rFonts w:ascii="Symbol" w:hAnsi="Symbol" w:hint="default"/>
+      </w:rPr>
+    </w:lvl>
+    <w:lvl w:ilvl="4" w:tplc="04090003" w:tentative="1">
+      <w:start w:val="1"/>
+      <w:numFmt w:val="bullet"/>
+      <w:lvlText w:val="o"/>
+      <w:lvlJc w:val="left"/>
+      <w:pPr>
+        <w:ind w:left="3600" w:hanging="360"/>
+      </w:pPr>
+      <w:rPr>
+        <w:rFonts w:ascii="Courier New" w:hAnsi="Courier New" w:cs="Courier New" w:hint="default"/>
+      </w:rPr>
+    </w:lvl>
+    <w:lvl w:ilvl="5" w:tplc="04090005" w:tentative="1">
+      <w:start w:val="1"/>
+      <w:numFmt w:val="bullet"/>
+      <w:lvlText w:val=""/>
+      <w:lvlJc w:val="left"/>
+      <w:pPr>
+        <w:ind w:left="4320" w:hanging="360"/>
+      </w:pPr>
+      <w:rPr>
+        <w:rFonts w:ascii="Wingdings" w:hAnsi="Wingdings" w:hint="default"/>
+      </w:rPr>
+    </w:lvl>
+    <w:lvl w:ilvl="6" w:tplc="04090001" w:tentative="1">
+      <w:start w:val="1"/>
+      <w:numFmt w:val="bullet"/>
+      <w:lvlText w:val=""/>
+      <w:lvlJc w:val="left"/>
+      <w:pPr>
+        <w:ind w:left="5040" w:hanging="360"/>
+      </w:pPr>
+      <w:rPr>
+        <w:rFonts w:ascii="Symbol" w:hAnsi="Symbol" w:hint="default"/>
+      </w:rPr>
+    </w:lvl>
+    <w:lvl w:ilvl="7" w:tplc="04090003" w:tentative="1">
+      <w:start w:val="1"/>
+      <w:numFmt w:val="bullet"/>
+      <w:lvlText w:val="o"/>
+      <w:lvlJc w:val="left"/>
+      <w:pPr>
+        <w:ind w:left="5760" w:hanging="360"/>
+      </w:pPr>
+      <w:rPr>
+        <w:rFonts w:ascii="Courier New" w:hAnsi="Courier New" w:cs="Courier New" w:hint="default"/>
+      </w:rPr>
+    </w:lvl>
+    <w:lvl w:ilvl="8" w:tplc="04090005" w:tentative="1">
+      <w:start w:val="1"/>
+      <w:numFmt w:val="bullet"/>
+      <w:lvlText w:val=""/>
+      <w:lvlJc w:val="left"/>
+      <w:pPr>
+        <w:ind w:left="6480" w:hanging="360"/>
+      </w:pPr>
+      <w:rPr>
+        <w:rFonts w:ascii="Wingdings" w:hAnsi="Wingdings" w:hint="default"/>
+      </w:rPr>
+    </w:lvl>
+  </w:abstractNum>
+  <w:abstractNum w:abstractNumId="23" w15:restartNumberingAfterBreak="0">
     <w:nsid w:val="7E5303E2"/>
     <w:multiLevelType w:val="multilevel"/>
     <w:tmpl w:val="43BACCCA"/>
@@ -4053,7 +5194,7 @@
       </w:pPr>
     </w:lvl>
   </w:abstractNum>
-  <w:abstractNum w:abstractNumId="20" w15:restartNumberingAfterBreak="0">
+  <w:abstractNum w:abstractNumId="24" w15:restartNumberingAfterBreak="0">
     <w:nsid w:val="7EEB49CA"/>
     <w:multiLevelType w:val="hybridMultilevel"/>
     <w:tmpl w:val="8A5204BA"/>
@@ -4167,73 +5308,85 @@
     </w:lvl>
   </w:abstractNum>
   <w:num w:numId="1">
-    <w:abstractNumId w:val="13"/>
+    <w:abstractNumId w:val="15"/>
   </w:num>
   <w:num w:numId="2">
-    <w:abstractNumId w:val="19"/>
+    <w:abstractNumId w:val="23"/>
   </w:num>
   <w:num w:numId="3">
     <w:abstractNumId w:val="2"/>
   </w:num>
   <w:num w:numId="4">
+    <w:abstractNumId w:val="7"/>
+  </w:num>
+  <w:num w:numId="5">
     <w:abstractNumId w:val="6"/>
   </w:num>
-  <w:num w:numId="5">
+  <w:num w:numId="6">
+    <w:abstractNumId w:val="10"/>
+  </w:num>
+  <w:num w:numId="7">
+    <w:abstractNumId w:val="14"/>
+  </w:num>
+  <w:num w:numId="8">
+    <w:abstractNumId w:val="18"/>
+  </w:num>
+  <w:num w:numId="9">
+    <w:abstractNumId w:val="18"/>
+  </w:num>
+  <w:num w:numId="10">
+    <w:abstractNumId w:val="24"/>
+  </w:num>
+  <w:num w:numId="11">
     <w:abstractNumId w:val="5"/>
   </w:num>
-  <w:num w:numId="6">
-    <w:abstractNumId w:val="8"/>
+  <w:num w:numId="12">
+    <w:abstractNumId w:val="9"/>
   </w:num>
-  <w:num w:numId="7">
+  <w:num w:numId="13">
     <w:abstractNumId w:val="12"/>
   </w:num>
-  <w:num w:numId="8">
+  <w:num w:numId="14">
+    <w:abstractNumId w:val="12"/>
+  </w:num>
+  <w:num w:numId="15">
     <w:abstractNumId w:val="16"/>
   </w:num>
-  <w:num w:numId="9">
-    <w:abstractNumId w:val="16"/>
-  </w:num>
-  <w:num w:numId="10">
-    <w:abstractNumId w:val="20"/>
-  </w:num>
-  <w:num w:numId="11">
-    <w:abstractNumId w:val="4"/>
-  </w:num>
-  <w:num w:numId="12">
-    <w:abstractNumId w:val="7"/>
-  </w:num>
-  <w:num w:numId="13">
-    <w:abstractNumId w:val="10"/>
-  </w:num>
-  <w:num w:numId="14">
-    <w:abstractNumId w:val="10"/>
-  </w:num>
-  <w:num w:numId="15">
-    <w:abstractNumId w:val="14"/>
-  </w:num>
   <w:num w:numId="16">
-    <w:abstractNumId w:val="17"/>
+    <w:abstractNumId w:val="19"/>
   </w:num>
   <w:num w:numId="17">
-    <w:abstractNumId w:val="9"/>
+    <w:abstractNumId w:val="11"/>
   </w:num>
   <w:num w:numId="18">
     <w:abstractNumId w:val="1"/>
   </w:num>
   <w:num w:numId="19">
-    <w:abstractNumId w:val="15"/>
+    <w:abstractNumId w:val="17"/>
   </w:num>
   <w:num w:numId="20">
-    <w:abstractNumId w:val="11"/>
+    <w:abstractNumId w:val="13"/>
   </w:num>
   <w:num w:numId="21">
-    <w:abstractNumId w:val="18"/>
+    <w:abstractNumId w:val="21"/>
   </w:num>
   <w:num w:numId="22">
     <w:abstractNumId w:val="0"/>
   </w:num>
   <w:num w:numId="23">
     <w:abstractNumId w:val="3"/>
+  </w:num>
+  <w:num w:numId="24">
+    <w:abstractNumId w:val="8"/>
+  </w:num>
+  <w:num w:numId="25">
+    <w:abstractNumId w:val="22"/>
+  </w:num>
+  <w:num w:numId="26">
+    <w:abstractNumId w:val="4"/>
+  </w:num>
+  <w:num w:numId="27">
+    <w:abstractNumId w:val="20"/>
   </w:num>
 </w:numbering>
 </file>
@@ -4880,6 +6033,48 @@
       <w:shd w:val="clear" w:color="auto" w:fill="E1DFDD"/>
     </w:rPr>
   </w:style>
+  <w:style w:type="paragraph" w:styleId="NormalWeb">
+    <w:name w:val="Normal (Web)"/>
+    <w:basedOn w:val="Normal"/>
+    <w:uiPriority w:val="99"/>
+    <w:semiHidden/>
+    <w:unhideWhenUsed/>
+    <w:rsid w:val="00E018ED"/>
+    <w:pPr>
+      <w:suppressAutoHyphens w:val="0"/>
+      <w:spacing w:before="100" w:beforeAutospacing="1" w:after="100" w:afterAutospacing="1" w:line="240" w:lineRule="auto"/>
+    </w:pPr>
+    <w:rPr>
+      <w:rFonts w:eastAsia="Times New Roman" w:cs="Times New Roman"/>
+      <w:szCs w:val="24"/>
+      <w:lang w:val="en-US"/>
+    </w:rPr>
+  </w:style>
+  <w:style w:type="character" w:styleId="Emphasis">
+    <w:name w:val="Emphasis"/>
+    <w:basedOn w:val="DefaultParagraphFont"/>
+    <w:uiPriority w:val="20"/>
+    <w:qFormat/>
+    <w:rsid w:val="00E018ED"/>
+    <w:rPr>
+      <w:i/>
+      <w:iCs/>
+    </w:rPr>
+  </w:style>
+  <w:style w:type="paragraph" w:customStyle="1" w:styleId="ey">
+    <w:name w:val="ey"/>
+    <w:basedOn w:val="Normal"/>
+    <w:rsid w:val="002528DA"/>
+    <w:pPr>
+      <w:suppressAutoHyphens w:val="0"/>
+      <w:spacing w:before="100" w:beforeAutospacing="1" w:after="100" w:afterAutospacing="1" w:line="240" w:lineRule="auto"/>
+    </w:pPr>
+    <w:rPr>
+      <w:rFonts w:eastAsia="Times New Roman" w:cs="Times New Roman"/>
+      <w:szCs w:val="24"/>
+      <w:lang w:val="en-US"/>
+    </w:rPr>
+  </w:style>
 </w:styles>
 </file>
 
@@ -5183,7 +6378,7 @@
 </file>
 
 <file path=customXml/itemProps1.xml><?xml version="1.0" encoding="utf-8"?>
-<ds:datastoreItem xmlns:ds="http://schemas.openxmlformats.org/officeDocument/2006/customXml" ds:itemID="{101CD2D3-6B2D-451A-B979-5877ED89CF44}">
+<ds:datastoreItem xmlns:ds="http://schemas.openxmlformats.org/officeDocument/2006/customXml" ds:itemID="{7A024CAC-60C7-4CF9-9582-36437EFE44CA}">
   <ds:schemaRefs>
     <ds:schemaRef ds:uri="http://schemas.openxmlformats.org/officeDocument/2006/bibliography"/>
   </ds:schemaRefs>

--- a/PROPOSAL.docx
+++ b/PROPOSAL.docx
@@ -1009,6 +1009,543 @@
       <w:pPr>
         <w:jc w:val="both"/>
         <w:rPr>
+          <w:lang w:val="en-US"/>
+        </w:rPr>
+      </w:pPr>
+      <w:r>
+        <w:rPr>
+          <w:b/>
+          <w:lang w:val="en-US"/>
+        </w:rPr>
+        <w:tab/>
+      </w:r>
+      <w:proofErr w:type="spellStart"/>
+      <w:r>
+        <w:rPr>
+          <w:lang w:val="en-US"/>
+        </w:rPr>
+        <w:t>Teknologi</w:t>
+      </w:r>
+      <w:proofErr w:type="spellEnd"/>
+      <w:r>
+        <w:rPr>
+          <w:lang w:val="en-US"/>
+        </w:rPr>
+        <w:t xml:space="preserve"> pada zaman </w:t>
+      </w:r>
+      <w:proofErr w:type="spellStart"/>
+      <w:r>
+        <w:rPr>
+          <w:lang w:val="en-US"/>
+        </w:rPr>
+        <w:t>sekarang</w:t>
+      </w:r>
+      <w:proofErr w:type="spellEnd"/>
+      <w:r>
+        <w:rPr>
+          <w:lang w:val="en-US"/>
+        </w:rPr>
+        <w:t xml:space="preserve"> </w:t>
+      </w:r>
+      <w:proofErr w:type="spellStart"/>
+      <w:r>
+        <w:rPr>
+          <w:lang w:val="en-US"/>
+        </w:rPr>
+        <w:t>beserta</w:t>
+      </w:r>
+      <w:proofErr w:type="spellEnd"/>
+      <w:r>
+        <w:rPr>
+          <w:lang w:val="en-US"/>
+        </w:rPr>
+        <w:t xml:space="preserve"> </w:t>
+      </w:r>
+      <w:proofErr w:type="spellStart"/>
+      <w:r>
+        <w:rPr>
+          <w:lang w:val="en-US"/>
+        </w:rPr>
+        <w:t>seiringnya</w:t>
+      </w:r>
+      <w:proofErr w:type="spellEnd"/>
+      <w:r>
+        <w:rPr>
+          <w:lang w:val="en-US"/>
+        </w:rPr>
+        <w:t xml:space="preserve"> </w:t>
+      </w:r>
+      <w:proofErr w:type="spellStart"/>
+      <w:proofErr w:type="gramStart"/>
+      <w:r>
+        <w:rPr>
+          <w:lang w:val="en-US"/>
+        </w:rPr>
+        <w:t>waktu,Manusia</w:t>
+      </w:r>
+      <w:proofErr w:type="spellEnd"/>
+      <w:proofErr w:type="gramEnd"/>
+      <w:r>
+        <w:rPr>
+          <w:lang w:val="en-US"/>
+        </w:rPr>
+        <w:t xml:space="preserve"> </w:t>
+      </w:r>
+      <w:proofErr w:type="spellStart"/>
+      <w:r>
+        <w:rPr>
+          <w:lang w:val="en-US"/>
+        </w:rPr>
+        <w:t>selalu</w:t>
+      </w:r>
+      <w:proofErr w:type="spellEnd"/>
+      <w:r>
+        <w:rPr>
+          <w:lang w:val="en-US"/>
+        </w:rPr>
+        <w:t xml:space="preserve"> </w:t>
+      </w:r>
+      <w:proofErr w:type="spellStart"/>
+      <w:r>
+        <w:rPr>
+          <w:lang w:val="en-US"/>
+        </w:rPr>
+        <w:t>menggunakan</w:t>
+      </w:r>
+      <w:proofErr w:type="spellEnd"/>
+      <w:r>
+        <w:rPr>
+          <w:lang w:val="en-US"/>
+        </w:rPr>
+        <w:t xml:space="preserve"> </w:t>
+      </w:r>
+      <w:proofErr w:type="spellStart"/>
+      <w:r>
+        <w:rPr>
+          <w:lang w:val="en-US"/>
+        </w:rPr>
+        <w:t>gawai</w:t>
+      </w:r>
+      <w:proofErr w:type="spellEnd"/>
+      <w:r>
+        <w:rPr>
+          <w:lang w:val="en-US"/>
+        </w:rPr>
+        <w:t xml:space="preserve"> </w:t>
+      </w:r>
+      <w:proofErr w:type="spellStart"/>
+      <w:r>
+        <w:rPr>
+          <w:lang w:val="en-US"/>
+        </w:rPr>
+        <w:t>untuk</w:t>
+      </w:r>
+      <w:proofErr w:type="spellEnd"/>
+      <w:r>
+        <w:rPr>
+          <w:lang w:val="en-US"/>
+        </w:rPr>
+        <w:t xml:space="preserve"> </w:t>
+      </w:r>
+      <w:proofErr w:type="spellStart"/>
+      <w:r>
+        <w:rPr>
+          <w:lang w:val="en-US"/>
+        </w:rPr>
+        <w:t>melakukan</w:t>
+      </w:r>
+      <w:proofErr w:type="spellEnd"/>
+      <w:r>
+        <w:rPr>
+          <w:lang w:val="en-US"/>
+        </w:rPr>
+        <w:t xml:space="preserve"> </w:t>
+      </w:r>
+      <w:proofErr w:type="spellStart"/>
+      <w:r>
+        <w:rPr>
+          <w:lang w:val="en-US"/>
+        </w:rPr>
+        <w:t>aktivitas</w:t>
+      </w:r>
+      <w:proofErr w:type="spellEnd"/>
+      <w:r>
+        <w:rPr>
+          <w:lang w:val="en-US"/>
+        </w:rPr>
+        <w:t xml:space="preserve"> </w:t>
+      </w:r>
+      <w:proofErr w:type="spellStart"/>
+      <w:r>
+        <w:rPr>
+          <w:lang w:val="en-US"/>
+        </w:rPr>
+        <w:t>setiap</w:t>
+      </w:r>
+      <w:proofErr w:type="spellEnd"/>
+      <w:r>
+        <w:rPr>
+          <w:lang w:val="en-US"/>
+        </w:rPr>
+        <w:t xml:space="preserve"> </w:t>
+      </w:r>
+      <w:proofErr w:type="spellStart"/>
+      <w:r>
+        <w:rPr>
+          <w:lang w:val="en-US"/>
+        </w:rPr>
+        <w:t>hari</w:t>
+      </w:r>
+      <w:proofErr w:type="spellEnd"/>
+      <w:r>
+        <w:rPr>
+          <w:lang w:val="en-US"/>
+        </w:rPr>
+        <w:t xml:space="preserve">. </w:t>
+      </w:r>
+      <w:proofErr w:type="spellStart"/>
+      <w:r>
+        <w:rPr>
+          <w:lang w:val="en-US"/>
+        </w:rPr>
+        <w:t>Tidak</w:t>
+      </w:r>
+      <w:proofErr w:type="spellEnd"/>
+      <w:r>
+        <w:rPr>
+          <w:lang w:val="en-US"/>
+        </w:rPr>
+        <w:t xml:space="preserve"> </w:t>
+      </w:r>
+      <w:proofErr w:type="spellStart"/>
+      <w:r>
+        <w:rPr>
+          <w:lang w:val="en-US"/>
+        </w:rPr>
+        <w:t>mengenal</w:t>
+      </w:r>
+      <w:proofErr w:type="spellEnd"/>
+      <w:r>
+        <w:rPr>
+          <w:lang w:val="en-US"/>
+        </w:rPr>
+        <w:t xml:space="preserve"> </w:t>
+      </w:r>
+      <w:proofErr w:type="spellStart"/>
+      <w:r>
+        <w:rPr>
+          <w:lang w:val="en-US"/>
+        </w:rPr>
+        <w:t>usia</w:t>
+      </w:r>
+      <w:proofErr w:type="spellEnd"/>
+      <w:r>
+        <w:rPr>
+          <w:lang w:val="en-US"/>
+        </w:rPr>
+        <w:t xml:space="preserve">, </w:t>
+      </w:r>
+      <w:proofErr w:type="spellStart"/>
+      <w:r>
+        <w:rPr>
+          <w:lang w:val="en-US"/>
+        </w:rPr>
+        <w:t>dari</w:t>
+      </w:r>
+      <w:proofErr w:type="spellEnd"/>
+      <w:r>
+        <w:rPr>
+          <w:lang w:val="en-US"/>
+        </w:rPr>
+        <w:t xml:space="preserve"> </w:t>
+      </w:r>
+      <w:proofErr w:type="spellStart"/>
+      <w:r>
+        <w:rPr>
+          <w:lang w:val="en-US"/>
+        </w:rPr>
+        <w:t>sejak</w:t>
+      </w:r>
+      <w:proofErr w:type="spellEnd"/>
+      <w:r>
+        <w:rPr>
+          <w:lang w:val="en-US"/>
+        </w:rPr>
+        <w:t xml:space="preserve"> </w:t>
+      </w:r>
+      <w:proofErr w:type="spellStart"/>
+      <w:r>
+        <w:rPr>
+          <w:lang w:val="en-US"/>
+        </w:rPr>
+        <w:t>dini</w:t>
+      </w:r>
+      <w:proofErr w:type="spellEnd"/>
+      <w:r>
+        <w:rPr>
+          <w:lang w:val="en-US"/>
+        </w:rPr>
+        <w:t xml:space="preserve"> </w:t>
+      </w:r>
+      <w:proofErr w:type="spellStart"/>
+      <w:r>
+        <w:rPr>
+          <w:lang w:val="en-US"/>
+        </w:rPr>
+        <w:t>sudah</w:t>
+      </w:r>
+      <w:proofErr w:type="spellEnd"/>
+      <w:r>
+        <w:rPr>
+          <w:lang w:val="en-US"/>
+        </w:rPr>
+        <w:t xml:space="preserve"> </w:t>
+      </w:r>
+      <w:proofErr w:type="spellStart"/>
+      <w:r>
+        <w:rPr>
+          <w:lang w:val="en-US"/>
+        </w:rPr>
+        <w:t>difasilitasi</w:t>
+      </w:r>
+      <w:proofErr w:type="spellEnd"/>
+      <w:r>
+        <w:rPr>
+          <w:lang w:val="en-US"/>
+        </w:rPr>
+        <w:t xml:space="preserve"> </w:t>
+      </w:r>
+      <w:proofErr w:type="spellStart"/>
+      <w:r>
+        <w:rPr>
+          <w:lang w:val="en-US"/>
+        </w:rPr>
+        <w:t>gawai</w:t>
+      </w:r>
+      <w:proofErr w:type="spellEnd"/>
+      <w:r>
+        <w:rPr>
+          <w:lang w:val="en-US"/>
+        </w:rPr>
+        <w:t xml:space="preserve">. </w:t>
+      </w:r>
+      <w:proofErr w:type="spellStart"/>
+      <w:r>
+        <w:rPr>
+          <w:lang w:val="en-US"/>
+        </w:rPr>
+        <w:t>Maka</w:t>
+      </w:r>
+      <w:proofErr w:type="spellEnd"/>
+      <w:r>
+        <w:rPr>
+          <w:lang w:val="en-US"/>
+        </w:rPr>
+        <w:t xml:space="preserve"> </w:t>
+      </w:r>
+      <w:proofErr w:type="spellStart"/>
+      <w:r>
+        <w:rPr>
+          <w:lang w:val="en-US"/>
+        </w:rPr>
+        <w:t>dari</w:t>
+      </w:r>
+      <w:proofErr w:type="spellEnd"/>
+      <w:r>
+        <w:rPr>
+          <w:lang w:val="en-US"/>
+        </w:rPr>
+        <w:t xml:space="preserve"> </w:t>
+      </w:r>
+      <w:proofErr w:type="spellStart"/>
+      <w:r>
+        <w:rPr>
+          <w:lang w:val="en-US"/>
+        </w:rPr>
+        <w:t>itu</w:t>
+      </w:r>
+      <w:proofErr w:type="spellEnd"/>
+      <w:r>
+        <w:rPr>
+          <w:lang w:val="en-US"/>
+        </w:rPr>
+        <w:t xml:space="preserve"> kami </w:t>
+      </w:r>
+      <w:proofErr w:type="spellStart"/>
+      <w:r>
+        <w:rPr>
+          <w:lang w:val="en-US"/>
+        </w:rPr>
+        <w:t>mempunyai</w:t>
+      </w:r>
+      <w:proofErr w:type="spellEnd"/>
+      <w:r>
+        <w:rPr>
+          <w:lang w:val="en-US"/>
+        </w:rPr>
+        <w:t xml:space="preserve"> </w:t>
+      </w:r>
+      <w:proofErr w:type="spellStart"/>
+      <w:r>
+        <w:rPr>
+          <w:lang w:val="en-US"/>
+        </w:rPr>
+        <w:t>inisiatif</w:t>
+      </w:r>
+      <w:proofErr w:type="spellEnd"/>
+      <w:r>
+        <w:rPr>
+          <w:lang w:val="en-US"/>
+        </w:rPr>
+        <w:t xml:space="preserve"> </w:t>
+      </w:r>
+      <w:proofErr w:type="spellStart"/>
+      <w:r>
+        <w:rPr>
+          <w:lang w:val="en-US"/>
+        </w:rPr>
+        <w:t>untuk</w:t>
+      </w:r>
+      <w:proofErr w:type="spellEnd"/>
+      <w:r>
+        <w:rPr>
+          <w:lang w:val="en-US"/>
+        </w:rPr>
+        <w:t xml:space="preserve">  </w:t>
+      </w:r>
+      <w:proofErr w:type="spellStart"/>
+      <w:r>
+        <w:rPr>
+          <w:lang w:val="en-US"/>
+        </w:rPr>
+        <w:t>membuat</w:t>
+      </w:r>
+      <w:proofErr w:type="spellEnd"/>
+      <w:r>
+        <w:rPr>
+          <w:lang w:val="en-US"/>
+        </w:rPr>
+        <w:t xml:space="preserve"> </w:t>
+      </w:r>
+      <w:proofErr w:type="spellStart"/>
+      <w:r>
+        <w:rPr>
+          <w:lang w:val="en-US"/>
+        </w:rPr>
+        <w:t>aplikasi</w:t>
+      </w:r>
+      <w:proofErr w:type="spellEnd"/>
+      <w:r>
+        <w:rPr>
+          <w:lang w:val="en-US"/>
+        </w:rPr>
+        <w:t xml:space="preserve"> </w:t>
+      </w:r>
+      <w:proofErr w:type="spellStart"/>
+      <w:r>
+        <w:rPr>
+          <w:lang w:val="en-US"/>
+        </w:rPr>
+        <w:t>edukasi</w:t>
+      </w:r>
+      <w:proofErr w:type="spellEnd"/>
+      <w:r>
+        <w:rPr>
+          <w:lang w:val="en-US"/>
+        </w:rPr>
+        <w:t xml:space="preserve"> </w:t>
+      </w:r>
+      <w:proofErr w:type="spellStart"/>
+      <w:r>
+        <w:rPr>
+          <w:lang w:val="en-US"/>
+        </w:rPr>
+        <w:t>berbasis</w:t>
+      </w:r>
+      <w:proofErr w:type="spellEnd"/>
+      <w:r>
+        <w:rPr>
+          <w:lang w:val="en-US"/>
+        </w:rPr>
+        <w:t xml:space="preserve"> game yang </w:t>
+      </w:r>
+      <w:proofErr w:type="spellStart"/>
+      <w:r>
+        <w:rPr>
+          <w:lang w:val="en-US"/>
+        </w:rPr>
+        <w:t>bermanfaat</w:t>
+      </w:r>
+      <w:proofErr w:type="spellEnd"/>
+      <w:r>
+        <w:rPr>
+          <w:lang w:val="en-US"/>
+        </w:rPr>
+        <w:t xml:space="preserve"> </w:t>
+      </w:r>
+      <w:proofErr w:type="spellStart"/>
+      <w:r>
+        <w:rPr>
+          <w:lang w:val="en-US"/>
+        </w:rPr>
+        <w:t>bagi</w:t>
+      </w:r>
+      <w:proofErr w:type="spellEnd"/>
+      <w:r>
+        <w:rPr>
+          <w:lang w:val="en-US"/>
+        </w:rPr>
+        <w:t xml:space="preserve"> </w:t>
+      </w:r>
+      <w:proofErr w:type="spellStart"/>
+      <w:r>
+        <w:rPr>
+          <w:lang w:val="en-US"/>
+        </w:rPr>
+        <w:t>anak</w:t>
+      </w:r>
+      <w:proofErr w:type="spellEnd"/>
+      <w:r>
+        <w:rPr>
+          <w:lang w:val="en-US"/>
+        </w:rPr>
+        <w:t xml:space="preserve"> pada </w:t>
+      </w:r>
+      <w:proofErr w:type="spellStart"/>
+      <w:r>
+        <w:rPr>
+          <w:lang w:val="en-US"/>
+        </w:rPr>
+        <w:t>usia</w:t>
+      </w:r>
+      <w:proofErr w:type="spellEnd"/>
+      <w:r>
+        <w:rPr>
+          <w:lang w:val="en-US"/>
+        </w:rPr>
+        <w:t xml:space="preserve"> </w:t>
+      </w:r>
+      <w:proofErr w:type="spellStart"/>
+      <w:r>
+        <w:rPr>
+          <w:lang w:val="en-US"/>
+        </w:rPr>
+        <w:t>dini</w:t>
+      </w:r>
+      <w:proofErr w:type="spellEnd"/>
+      <w:r>
+        <w:rPr>
+          <w:lang w:val="en-US"/>
+        </w:rPr>
+        <w:t>.</w:t>
+      </w:r>
+      <w:bookmarkStart w:id="1" w:name="_GoBack"/>
+      <w:bookmarkEnd w:id="1"/>
+    </w:p>
+    <w:p>
+      <w:pPr>
+        <w:jc w:val="both"/>
+        <w:rPr>
           <w:b/>
           <w:lang w:val="en-US"/>
         </w:rPr>
@@ -1097,9 +1634,6 @@
     <w:p>
       <w:pPr>
         <w:jc w:val="both"/>
-        <w:rPr>
-          <w:lang w:val="en-US"/>
-        </w:rPr>
       </w:pPr>
     </w:p>
     <w:p>
@@ -1170,11 +1704,11 @@
         <w:jc w:val="both"/>
       </w:pPr>
       <w:r>
-        <w:t xml:space="preserve">Menurut Wikipedia, pengertian aplikasi adalah program yang digunakan orang untuk melakukan sesuatu pada sistem komputer. Mobile dapat diartikan sebagai perpindahan yang mudah dari satu tempat ke tempat yang lain, misalnya telepon mobile berarti bahwa terminal telepon yang dapat berpindah dengan mudah dari satu tempat ke tempat lain tanpa terjadi pemutusan atau terputusnya komunikasi. Sistem aplikasi mobile merupakan aplikasi yang dapat digunakan walaupun pengguna berpindah dengan mudah dari satu tempat ketempat lain lain tanpa terjadipemutusan atau terputusnya komunikasi. Aplikasi ini dapat diakses melalui perangkat nirkabel seperti </w:t>
+        <w:t xml:space="preserve">Menurut Wikipedia, pengertian aplikasi adalah program yang digunakan orang untuk melakukan sesuatu pada sistem komputer. Mobile dapat diartikan sebagai perpindahan yang mudah dari satu tempat ke tempat yang lain, misalnya telepon mobile berarti bahwa terminal telepon yang dapat berpindah dengan mudah dari satu tempat ke tempat lain tanpa terjadi </w:t>
       </w:r>
       <w:r>
         <w:lastRenderedPageBreak/>
-        <w:t xml:space="preserve">pager, seperti telepon seluler dan PDA. Adapun karakteristik perangkat mobile yaitu: </w:t>
+        <w:t xml:space="preserve">pemutusan atau terputusnya komunikasi. Sistem aplikasi mobile merupakan aplikasi yang dapat digunakan walaupun pengguna berpindah dengan mudah dari satu tempat ketempat lain lain tanpa terjadipemutusan atau terputusnya komunikasi. Aplikasi ini dapat diakses melalui perangkat nirkabel seperti pager, seperti telepon seluler dan PDA. Adapun karakteristik perangkat mobile yaitu: </w:t>
       </w:r>
     </w:p>
     <w:p>
@@ -1287,11 +1821,11 @@
       </w:pPr>
       <w:r>
         <w:tab/>
-        <w:t xml:space="preserve">Pengertian Permainan (Game) Game adalah sesuatu yang dapat dimainkan dengan aturan tertentu sehingga ada yang menang dan ada yang kalah, biasanya dalam konteks tidak serius atau dengan tujuan refreshing. Suatu cara belajar yang digunakan dalam menganalisa interaksi antara sejumlah pemain maupun perorangan yang menunjukkan strategistrategi yang rasional. Permainan terdiri atas sekumpulan peraturan yang membangun situasi bersaing dari dua sampai beberapa orang atau kelompok dengan memilih strategi yang dibangun untuk memaksimalkan kemenangan sendiri atau pun untuk meminimalkan kemenangan </w:t>
+        <w:t xml:space="preserve">Pengertian Permainan (Game) Game adalah sesuatu yang dapat dimainkan dengan aturan tertentu sehingga ada yang menang dan ada yang kalah, biasanya dalam konteks tidak serius atau dengan tujuan refreshing. Suatu cara belajar yang digunakan dalam menganalisa interaksi antara sejumlah pemain maupun </w:t>
       </w:r>
       <w:r>
         <w:lastRenderedPageBreak/>
-        <w:t xml:space="preserve">lawan. Peraturan-peraturan menentukan kemungkinan tindakan untuk setiap pemain, sejumlah keterangan diterima setiap pemain sebagai kemajuan bermain, dan sejumlah kemenangan atau kekalahan dalam berbagai situasi. ( Febriyanto Pratama Putra, 2012) Beberapa definisi game menurut beberapa para ahli: </w:t>
+        <w:t xml:space="preserve">perorangan yang menunjukkan strategistrategi yang rasional. Permainan terdiri atas sekumpulan peraturan yang membangun situasi bersaing dari dua sampai beberapa orang atau kelompok dengan memilih strategi yang dibangun untuk memaksimalkan kemenangan sendiri atau pun untuk meminimalkan kemenangan lawan. Peraturan-peraturan menentukan kemungkinan tindakan untuk setiap pemain, sejumlah keterangan diterima setiap pemain sebagai kemajuan bermain, dan sejumlah kemenangan atau kekalahan dalam berbagai situasi. ( Febriyanto Pratama Putra, 2012) Beberapa definisi game menurut beberapa para ahli: </w:t>
       </w:r>
     </w:p>
     <w:p>
@@ -1456,15 +1990,8 @@
           <w:rFonts w:cs="Times New Roman"/>
           <w:szCs w:val="24"/>
         </w:rPr>
-        <w:t xml:space="preserve">Sistem adalah kumpulan orang yang saling bekerja sama dengan ketentuan-ketentuan aturan yang sistematis dan terstruktur untuk membentuk satu kesatuan yang elaksanakan suatu fungsi untuk mencapai tujuan. Sistem </w:t>
-      </w:r>
-      <w:r>
-        <w:rPr>
-          <w:rFonts w:cs="Times New Roman"/>
-          <w:szCs w:val="24"/>
-        </w:rPr>
         <w:lastRenderedPageBreak/>
-        <w:t>memiliki beberapa karakteristik atau sifat yang terdiri dari komponen sistem, masukan sistem, keluaran sistem, pengolahan sistem dan sasaran sistem. (</w:t>
+        <w:t>Sistem adalah kumpulan orang yang saling bekerja sama dengan ketentuan-ketentuan aturan yang sistematis dan terstruktur untuk membentuk satu kesatuan yang elaksanakan suatu fungsi untuk mencapai tujuan. Sistem memiliki beberapa karakteristik atau sifat yang terdiri dari komponen sistem, masukan sistem, keluaran sistem, pengolahan sistem dan sasaran sistem. (</w:t>
       </w:r>
       <w:r>
         <w:rPr>
@@ -2060,11 +2587,11 @@
         <w:ind w:firstLine="720"/>
       </w:pPr>
       <w:r>
-        <w:t xml:space="preserve">Menurut Pendit (1992), data adalah hasil observasi langsung terhadap suatu kejadian, yang merupakan perlambangan yang mewakili objek atau konsep dalam dunia nyata. Hal ini dilengkapi dengan nilai tertentu. Menurut Ralston dan Reilly (Chamidi, 2004: 314), data didefinisikan sebagai fakta atau apa yang dikatakan sebagai hasil dari suatu observasi terhadap fenomena alam. Sebagai hasil observasi langsung terhadap kejadian atau fakta dari fenomena di alam </w:t>
+        <w:t xml:space="preserve">Menurut Pendit (1992), data adalah hasil observasi langsung terhadap suatu kejadian, yang merupakan perlambangan yang mewakili objek atau konsep dalam dunia nyata. Hal ini dilengkapi dengan nilai tertentu. Menurut Ralston dan </w:t>
       </w:r>
       <w:r>
         <w:lastRenderedPageBreak/>
-        <w:t>nyata, data bisa berupa tulisan atau gambar yang dilengkapi dengan nilai tertentu. Contohnya, daftar hadir siswa semester 1 Ilmu Perpustakaan dan kearsipan adalah data. Daftar tersebut masih merupakan bentuk mentah karena belum memberikan informasi apa-apa.</w:t>
+        <w:t>Reilly (Chamidi, 2004: 314), data didefinisikan sebagai fakta atau apa yang dikatakan sebagai hasil dari suatu observasi terhadap fenomena alam. Sebagai hasil observasi langsung terhadap kejadian atau fakta dari fenomena di alam nyata, data bisa berupa tulisan atau gambar yang dilengkapi dengan nilai tertentu. Contohnya, daftar hadir siswa semester 1 Ilmu Perpustakaan dan kearsipan adalah data. Daftar tersebut masih merupakan bentuk mentah karena belum memberikan informasi apa-apa.</w:t>
       </w:r>
     </w:p>
     <w:p>
@@ -2650,8 +3177,6 @@
           <w:t>https://medium.com/@efrenkun123/prototyping-dan-penerapannya-1d6041e65a82</w:t>
         </w:r>
       </w:hyperlink>
-      <w:bookmarkStart w:id="1" w:name="_GoBack"/>
-      <w:bookmarkEnd w:id="1"/>
     </w:p>
     <w:sectPr>
       <w:pgSz w:w="11906" w:h="16838"/>
@@ -6378,7 +6903,7 @@
 </file>
 
 <file path=customXml/itemProps1.xml><?xml version="1.0" encoding="utf-8"?>
-<ds:datastoreItem xmlns:ds="http://schemas.openxmlformats.org/officeDocument/2006/customXml" ds:itemID="{7A024CAC-60C7-4CF9-9582-36437EFE44CA}">
+<ds:datastoreItem xmlns:ds="http://schemas.openxmlformats.org/officeDocument/2006/customXml" ds:itemID="{0BB4E9F2-E094-42F3-8E95-1D9059D1A7B9}">
   <ds:schemaRefs>
     <ds:schemaRef ds:uri="http://schemas.openxmlformats.org/officeDocument/2006/bibliography"/>
   </ds:schemaRefs>

--- a/PROPOSAL.docx
+++ b/PROPOSAL.docx
@@ -1,6 +1,6 @@
 
 <file path=word/document.xml><?xml version="1.0" encoding="utf-8"?>
-<w:document xmlns:wpc="http://schemas.microsoft.com/office/word/2010/wordprocessingCanvas" xmlns:cx="http://schemas.microsoft.com/office/drawing/2014/chartex" xmlns:cx1="http://schemas.microsoft.com/office/drawing/2015/9/8/chartex" xmlns:cx2="http://schemas.microsoft.com/office/drawing/2015/10/21/chartex" xmlns:cx3="http://schemas.microsoft.com/office/drawing/2016/5/9/chartex" xmlns:cx4="http://schemas.microsoft.com/office/drawing/2016/5/10/chartex" xmlns:cx5="http://schemas.microsoft.com/office/drawing/2016/5/11/chartex" xmlns:cx6="http://schemas.microsoft.com/office/drawing/2016/5/12/chartex" xmlns:cx7="http://schemas.microsoft.com/office/drawing/2016/5/13/chartex" xmlns:cx8="http://schemas.microsoft.com/office/drawing/2016/5/14/chartex" xmlns:mc="http://schemas.openxmlformats.org/markup-compatibility/2006" xmlns:aink="http://schemas.microsoft.com/office/drawing/2016/ink" xmlns:am3d="http://schemas.microsoft.com/office/drawing/2017/model3d" xmlns:o="urn:schemas-microsoft-com:office:office" xmlns:r="http://schemas.openxmlformats.org/officeDocument/2006/relationships" xmlns:m="http://schemas.openxmlformats.org/officeDocument/2006/math" xmlns:v="urn:schemas-microsoft-com:vml" xmlns:wp14="http://schemas.microsoft.com/office/word/2010/wordprocessingDrawing" xmlns:wp="http://schemas.openxmlformats.org/drawingml/2006/wordprocessingDrawing" xmlns:w10="urn:schemas-microsoft-com:office:word" xmlns:w="http://schemas.openxmlformats.org/wordprocessingml/2006/main" xmlns:w14="http://schemas.microsoft.com/office/word/2010/wordml" xmlns:w15="http://schemas.microsoft.com/office/word/2012/wordml" xmlns:w16cid="http://schemas.microsoft.com/office/word/2016/wordml/cid" xmlns:w16se="http://schemas.microsoft.com/office/word/2015/wordml/symex" xmlns:wpg="http://schemas.microsoft.com/office/word/2010/wordprocessingGroup" xmlns:wpi="http://schemas.microsoft.com/office/word/2010/wordprocessingInk" xmlns:wne="http://schemas.microsoft.com/office/word/2006/wordml" xmlns:wps="http://schemas.microsoft.com/office/word/2010/wordprocessingShape" mc:Ignorable="w14 w15 w16se w16cid wp14">
+<w:document xmlns:wpc="http://schemas.microsoft.com/office/word/2010/wordprocessingCanvas" xmlns:mc="http://schemas.openxmlformats.org/markup-compatibility/2006" xmlns:o="urn:schemas-microsoft-com:office:office" xmlns:r="http://schemas.openxmlformats.org/officeDocument/2006/relationships" xmlns:m="http://schemas.openxmlformats.org/officeDocument/2006/math" xmlns:v="urn:schemas-microsoft-com:vml" xmlns:wp14="http://schemas.microsoft.com/office/word/2010/wordprocessingDrawing" xmlns:wp="http://schemas.openxmlformats.org/drawingml/2006/wordprocessingDrawing" xmlns:w10="urn:schemas-microsoft-com:office:word" xmlns:w="http://schemas.openxmlformats.org/wordprocessingml/2006/main" xmlns:w14="http://schemas.microsoft.com/office/word/2010/wordml" xmlns:wpg="http://schemas.microsoft.com/office/word/2010/wordprocessingGroup" xmlns:wpi="http://schemas.microsoft.com/office/word/2010/wordprocessingInk" xmlns:wne="http://schemas.microsoft.com/office/word/2006/wordml" xmlns:wps="http://schemas.microsoft.com/office/word/2010/wordprocessingShape" mc:Ignorable="w14 wp14">
   <w:body>
     <w:p>
       <w:pPr>
@@ -35,8 +35,10 @@
         <w:jc w:val="center"/>
         <w:rPr>
           <w:b/>
+          <w:i/>
           <w:sz w:val="28"/>
           <w:szCs w:val="32"/>
+          <w:lang w:val="en-US"/>
         </w:rPr>
       </w:pPr>
       <w:r>
@@ -44,17 +46,41 @@
           <w:b/>
           <w:sz w:val="28"/>
           <w:szCs w:val="32"/>
-        </w:rPr>
-        <w:t>PERMAINAN EDUKASI PENGENALAN JENIS SAMPAH UNTUK ANAK GUNA MENUMBUHKAN RASA CINTA TERHADAP LINGKUNGAN BERBASIS ANDROID</w:t>
+          <w:lang w:val="en-US"/>
+        </w:rPr>
+        <w:t xml:space="preserve">SISTEM PENDUKUNG KEPUTUSAN PENENTUAN PEMBIMBING SKRIPSI DI IST AKPRIND YOGYAKARTA DENGAN METODE </w:t>
+      </w:r>
+      <w:r>
+        <w:rPr>
+          <w:b/>
+          <w:i/>
+          <w:sz w:val="28"/>
+          <w:szCs w:val="32"/>
+          <w:lang w:val="en-US"/>
+        </w:rPr>
+        <w:t>SIMPLE ADDITIVE WEIGHTING</w:t>
       </w:r>
     </w:p>
     <w:p>
       <w:pPr>
         <w:spacing w:after="0"/>
-        <w:rPr>
+        <w:jc w:val="center"/>
+        <w:rPr>
+          <w:b/>
+          <w:sz w:val="28"/>
           <w:szCs w:val="32"/>
-        </w:rPr>
-      </w:pPr>
+          <w:lang w:val="en-US"/>
+        </w:rPr>
+      </w:pPr>
+      <w:r>
+        <w:rPr>
+          <w:b/>
+          <w:sz w:val="28"/>
+          <w:szCs w:val="32"/>
+          <w:lang w:val="en-US"/>
+        </w:rPr>
+        <w:t>(SAW)</w:t>
+      </w:r>
     </w:p>
     <w:p>
       <w:pPr>
@@ -83,7 +109,7 @@
       <w:r>
         <w:rPr>
           <w:noProof/>
-          <w:lang w:eastAsia="id-ID"/>
+          <w:lang w:val="en-US"/>
         </w:rPr>
         <w:drawing>
           <wp:inline distT="0" distB="0" distL="0" distR="0" wp14:anchorId="3840F684" wp14:editId="2F3DEEA3">
@@ -103,7 +129,7 @@
                     </pic:cNvPicPr>
                   </pic:nvPicPr>
                   <pic:blipFill>
-                    <a:blip r:embed="rId6"/>
+                    <a:blip r:embed="rId7"/>
                     <a:stretch>
                       <a:fillRect/>
                     </a:stretch>
@@ -331,294 +357,6 @@
     </w:p>
     <w:p>
       <w:pPr>
-        <w:ind w:left="567" w:firstLine="567"/>
-        <w:jc w:val="both"/>
-      </w:pPr>
-      <w:r>
-        <w:t>Permainan merupakan kegiatan yang digemari oleh anak-anak, permainan merupakan kegiatan yang menimbulkan keasyikan dan kesenangan untuk melepaskan energi yang dilakukan secara suka rela tanpa paksaan dan rasa tanggung</w:t>
-      </w:r>
-      <w:r>
-        <w:t xml:space="preserve"> </w:t>
-      </w:r>
-      <w:r>
-        <w:t xml:space="preserve">jawab, tanpa mempertimbangkan hasil akhir yang berfungsi sebagai pengembangan potensi dan </w:t>
-      </w:r>
-      <w:r>
-        <w:t>kreativitas</w:t>
-      </w:r>
-      <w:r>
-        <w:t xml:space="preserve"> anak. Oleh karenanya banyak </w:t>
-      </w:r>
-      <w:r>
-        <w:t>metode pembelajaran yang dapat dikembangakan melalui permainan</w:t>
-      </w:r>
-      <w:r>
-        <w:t xml:space="preserve"> pada kalangan anak-anak. </w:t>
-      </w:r>
-    </w:p>
-    <w:p>
-      <w:pPr>
-        <w:ind w:left="567" w:firstLine="567"/>
-        <w:jc w:val="both"/>
-        <w:rPr>
-          <w:shd w:val="clear" w:color="auto" w:fill="FFFFFF"/>
-        </w:rPr>
-      </w:pPr>
-      <w:r>
-        <w:t xml:space="preserve">Pemberian edukasi kepada anak anak merupakan salah satu </w:t>
-      </w:r>
-      <w:r>
-        <w:t>faktor</w:t>
-      </w:r>
-      <w:r>
-        <w:t xml:space="preserve"> </w:t>
-      </w:r>
-      <w:r>
-        <w:t xml:space="preserve">penting yang harus diterapkan semenjak dini, salah satu edukasi yang harus diterapkan kepada anak anak adalah pengelolaan jenis sampah, karena sampah merupakan bekas dari produksi, baik dari industri maupun rumah tangga, dampak sampah juga </w:t>
-      </w:r>
-      <w:r>
-        <w:t>berpengaruh</w:t>
-      </w:r>
-      <w:r>
-        <w:t xml:space="preserve"> bagi </w:t>
-      </w:r>
-      <w:r>
-        <w:t>lingkungan</w:t>
-      </w:r>
-      <w:r>
-        <w:t>, wujud dari sampah tersebut bisa dalam bentuk padat, cair, ataupun gas</w:t>
-      </w:r>
-      <w:r>
-        <w:t>.</w:t>
-      </w:r>
-      <w:r>
-        <w:t xml:space="preserve"> Indonesia merupakan negara terbesar penghasil sampah </w:t>
-      </w:r>
-      <w:r>
-        <w:rPr>
-          <w:shd w:val="clear" w:color="auto" w:fill="FFFFFF"/>
-        </w:rPr>
-        <w:t>sekitar 66 - 67 juta ton </w:t>
-      </w:r>
-      <w:r>
-        <w:rPr>
-          <w:bCs/>
-          <w:shd w:val="clear" w:color="auto" w:fill="FFFFFF"/>
-        </w:rPr>
-        <w:t>sampah</w:t>
-      </w:r>
-      <w:r>
-        <w:rPr>
-          <w:shd w:val="clear" w:color="auto" w:fill="FFFFFF"/>
-        </w:rPr>
-        <w:t xml:space="preserve"> pada tahun 2019. Dampak yang ditimbulkan dari sampah dapat </w:t>
-      </w:r>
-      <w:r>
-        <w:rPr>
-          <w:shd w:val="clear" w:color="auto" w:fill="FFFFFF"/>
-        </w:rPr>
-        <w:t>berisiko</w:t>
-      </w:r>
-      <w:r>
-        <w:rPr>
-          <w:shd w:val="clear" w:color="auto" w:fill="FFFFFF"/>
-        </w:rPr>
-        <w:t xml:space="preserve"> tinggi bagi kesehatan, kehidupan </w:t>
-      </w:r>
-      <w:r>
-        <w:rPr>
-          <w:shd w:val="clear" w:color="auto" w:fill="FFFFFF"/>
-        </w:rPr>
-        <w:t>sosial</w:t>
-      </w:r>
-      <w:r>
-        <w:rPr>
-          <w:shd w:val="clear" w:color="auto" w:fill="FFFFFF"/>
-        </w:rPr>
-        <w:t xml:space="preserve">, dan juga polusi bagi </w:t>
-      </w:r>
-      <w:r>
-        <w:rPr>
-          <w:shd w:val="clear" w:color="auto" w:fill="FFFFFF"/>
-        </w:rPr>
-        <w:t>lingkungan</w:t>
-      </w:r>
-      <w:r>
-        <w:rPr>
-          <w:shd w:val="clear" w:color="auto" w:fill="FFFFFF"/>
-        </w:rPr>
-        <w:t>. Selain memiliki dampak negatif sampah juga dapat di daur ulang untuk dijadikan kerajinan tangan.</w:t>
-      </w:r>
-    </w:p>
-    <w:p>
-      <w:pPr>
-        <w:ind w:left="567" w:firstLine="567"/>
-        <w:jc w:val="both"/>
-        <w:rPr>
-          <w:highlight w:val="white"/>
-        </w:rPr>
-      </w:pPr>
-      <w:r>
-        <w:rPr>
-          <w:shd w:val="clear" w:color="auto" w:fill="FFFFFF"/>
-        </w:rPr>
-        <w:t>Seiring dengan berkembangnya teknologi diperlukan</w:t>
-      </w:r>
-      <w:r>
-        <w:rPr>
-          <w:shd w:val="clear" w:color="auto" w:fill="FFFFFF"/>
-        </w:rPr>
-        <w:t xml:space="preserve"> terobosan baru</w:t>
-      </w:r>
-      <w:r>
-        <w:rPr>
-          <w:shd w:val="clear" w:color="auto" w:fill="FFFFFF"/>
-        </w:rPr>
-        <w:t xml:space="preserve"> untuk mencari informasi dan mengedukasi anak pada jaman sekarang, karena teknologi merupakan  suatu bentuk proses yang meningkatkan nilai tambah. Proses yang berjalan tersebut dapat menggunakan atau menghasilkan produk tertentu, produk yang dihasilkan tidak terpisah dari produk lain yang telah ada. Lebih lanjut disebutkan pula bahwa teknologi merupakan suatu bagian dari sebuah integral yang terdapat di dalam suatu sistem tertentu (Miarso:2007). Dalam perkembangannya terdapat banyak sistem operasi yang digunakan oleh masyarakat Indonesia dan yang terbesar </w:t>
-      </w:r>
-      <w:r>
-        <w:rPr>
-          <w:shd w:val="clear" w:color="auto" w:fill="FFFFFF"/>
-        </w:rPr>
-        <w:lastRenderedPageBreak/>
-        <w:t xml:space="preserve">salah satunya berbasis </w:t>
-      </w:r>
-      <w:r>
-        <w:rPr>
-          <w:shd w:val="clear" w:color="auto" w:fill="FFFFFF"/>
-          <w:lang w:val="en-US"/>
-        </w:rPr>
-        <w:t>A</w:t>
-      </w:r>
-      <w:r>
-        <w:rPr>
-          <w:shd w:val="clear" w:color="auto" w:fill="FFFFFF"/>
-          <w:lang w:val="en-US"/>
-        </w:rPr>
-        <w:t>ndroid</w:t>
-      </w:r>
-      <w:r>
-        <w:rPr>
-          <w:shd w:val="clear" w:color="auto" w:fill="FFFFFF"/>
-        </w:rPr>
-        <w:t xml:space="preserve">. </w:t>
-      </w:r>
-      <w:r>
-        <w:rPr>
-          <w:shd w:val="clear" w:color="auto" w:fill="FFFFFF"/>
-        </w:rPr>
-        <w:t>Android</w:t>
-      </w:r>
-      <w:r>
-        <w:rPr>
-          <w:shd w:val="clear" w:color="auto" w:fill="FFFFFF"/>
-        </w:rPr>
-        <w:t xml:space="preserve"> meru</w:t>
-      </w:r>
-      <w:r>
-        <w:rPr>
-          <w:shd w:val="clear" w:color="auto" w:fill="FFFFFF"/>
-        </w:rPr>
-        <w:t>pakan salah satu sistem operasi pada</w:t>
-      </w:r>
-      <w:r>
-        <w:rPr>
-          <w:shd w:val="clear" w:color="auto" w:fill="FFFFFF"/>
-        </w:rPr>
-        <w:t xml:space="preserve"> </w:t>
-      </w:r>
-      <w:r>
-        <w:rPr>
-          <w:shd w:val="clear" w:color="auto" w:fill="FFFFFF"/>
-        </w:rPr>
-        <w:t xml:space="preserve">telepon genggam </w:t>
-      </w:r>
-      <w:r>
-        <w:rPr>
-          <w:shd w:val="clear" w:color="auto" w:fill="FFFFFF"/>
-        </w:rPr>
-        <w:t>yang sangat banyak di gunakan sekarang ini. Utamanya pada telepon pin</w:t>
-      </w:r>
-      <w:r>
-        <w:rPr>
-          <w:shd w:val="clear" w:color="auto" w:fill="FFFFFF"/>
-        </w:rPr>
-        <w:t>tar (</w:t>
-      </w:r>
-      <w:r>
-        <w:rPr>
-          <w:i/>
-          <w:shd w:val="clear" w:color="auto" w:fill="FFFFFF"/>
-        </w:rPr>
-        <w:t>smartphone</w:t>
-      </w:r>
-      <w:r>
-        <w:rPr>
-          <w:shd w:val="clear" w:color="auto" w:fill="FFFFFF"/>
-        </w:rPr>
-        <w:t>) ataupun tablet</w:t>
-      </w:r>
-      <w:r>
-        <w:rPr>
-          <w:shd w:val="clear" w:color="auto" w:fill="FFFFFF"/>
-        </w:rPr>
-        <w:t>.</w:t>
-      </w:r>
-      <w:r>
-        <w:rPr>
-          <w:shd w:val="clear" w:color="auto" w:fill="FFFFFF"/>
-        </w:rPr>
-        <w:t xml:space="preserve"> Akan tetapi, </w:t>
-      </w:r>
-      <w:r>
-        <w:rPr>
-          <w:shd w:val="clear" w:color="auto" w:fill="FFFFFF"/>
-        </w:rPr>
-        <w:t xml:space="preserve">sistem </w:t>
-      </w:r>
-      <w:r>
-        <w:rPr>
-          <w:shd w:val="clear" w:color="auto" w:fill="FFFFFF"/>
-        </w:rPr>
-        <w:t>operasi</w:t>
-      </w:r>
-      <w:r>
-        <w:rPr>
-          <w:shd w:val="clear" w:color="auto" w:fill="FFFFFF"/>
-        </w:rPr>
-        <w:t xml:space="preserve"> yang ada ini berjalan dengan memprioritaskan aplikasi inti yang dibangun sendiri tanpa melihat potensi yang cukup besar dari aplikasi pihak ketiga Hermawan (2011 : 1).</w:t>
-      </w:r>
-    </w:p>
-    <w:p>
-      <w:pPr>
-        <w:spacing w:after="240"/>
-        <w:ind w:left="567" w:firstLine="567"/>
-        <w:jc w:val="both"/>
-      </w:pPr>
-      <w:r>
-        <w:t>Berdasarkan latar belakang di atas dilakukan penelitian dengan judul</w:t>
-      </w:r>
-      <w:r>
-        <w:t xml:space="preserve"> </w:t>
-      </w:r>
-      <w:r>
-        <w:t>”</w:t>
-      </w:r>
-      <w:r>
-        <w:rPr>
-          <w:b/>
-        </w:rPr>
-        <w:t>PERMAINAN EDUKASI PENGENALAN JENIS SAMPAH UNTUK ANAK GUNA MENUMBUHKAN RASA CINTA TERHADAP LINGKUNGAN BERBASIS ANDROID</w:t>
-      </w:r>
-      <w:r>
-        <w:t>”</w:t>
-      </w:r>
-      <w:r>
-        <w:t>.</w:t>
-      </w:r>
-    </w:p>
-    <w:p>
-      <w:pPr>
         <w:pStyle w:val="Heading2"/>
         <w:numPr>
           <w:ilvl w:val="1"/>
@@ -631,34 +369,6 @@
     </w:p>
     <w:p>
       <w:pPr>
-        <w:spacing w:after="240"/>
-        <w:ind w:left="567" w:firstLine="567"/>
-        <w:jc w:val="both"/>
-      </w:pPr>
-      <w:r>
-        <w:t>Berangkat dari latar belakang masalah yang berkaitan dengan pengenalan berbagai jenis sampah sejak dini, maka rumusan masalahnya adalah “</w:t>
-      </w:r>
-      <w:r>
-        <w:t xml:space="preserve">Bagaimana membangun sebuah permainan edukasi untuk anak agar dapat </w:t>
-      </w:r>
-      <w:r>
-        <w:t>mengenali berbagai jenis</w:t>
-      </w:r>
-      <w:r>
-        <w:t xml:space="preserve"> sampah melalui permainan</w:t>
-      </w:r>
-      <w:r>
-        <w:t xml:space="preserve"> di telepon genggam?”</w:t>
-      </w:r>
-      <w:r>
-        <w:t>.</w:t>
-      </w:r>
-      <w:r>
-        <w:t xml:space="preserve"> </w:t>
-      </w:r>
-    </w:p>
-    <w:p>
-      <w:pPr>
         <w:pStyle w:val="Heading2"/>
         <w:numPr>
           <w:ilvl w:val="1"/>
@@ -666,87 +376,7 @@
         </w:numPr>
       </w:pPr>
       <w:r>
-        <w:t>Batasan Masalah</w:t>
-      </w:r>
-    </w:p>
-    <w:p>
-      <w:pPr>
-        <w:ind w:left="567" w:firstLine="567"/>
-        <w:jc w:val="both"/>
-      </w:pPr>
-      <w:r>
-        <w:t xml:space="preserve">Berdasarkan latar belakang masalah di atas, maka batasan masalah </w:t>
-      </w:r>
-      <w:r>
-        <w:t>yang akan diselesaikan dalam penelitian ini, sebagai berikut:</w:t>
-      </w:r>
-    </w:p>
-    <w:p>
-      <w:pPr>
-        <w:pStyle w:val="ListParagraph"/>
-        <w:numPr>
-          <w:ilvl w:val="0"/>
-          <w:numId w:val="23"/>
-        </w:numPr>
-        <w:spacing w:after="240"/>
-      </w:pPr>
-      <w:r>
-        <w:t>Permainan pengenalan berbagai jenis sampah yang dapat digunakan oleh anak-anak</w:t>
-      </w:r>
-      <w:r>
-        <w:t>.</w:t>
-      </w:r>
-    </w:p>
-    <w:p>
-      <w:pPr>
-        <w:pStyle w:val="ListParagraph"/>
-        <w:numPr>
-          <w:ilvl w:val="0"/>
-          <w:numId w:val="23"/>
-        </w:numPr>
-        <w:spacing w:after="240"/>
-      </w:pPr>
-      <w:r>
-        <w:t xml:space="preserve">Permainan yang akan dibangun merupakan aplikasi berbasis </w:t>
-      </w:r>
-      <w:r>
-        <w:t>Android</w:t>
-      </w:r>
-      <w:r>
-        <w:t>.</w:t>
-      </w:r>
-    </w:p>
-    <w:p>
-      <w:pPr>
-        <w:pStyle w:val="ListParagraph"/>
-        <w:numPr>
-          <w:ilvl w:val="0"/>
-          <w:numId w:val="23"/>
-        </w:numPr>
-        <w:spacing w:after="240"/>
-      </w:pPr>
-      <w:r>
-        <w:t xml:space="preserve">Pada pengembangan permainan ini akan menggunakan bahasa pemrograman </w:t>
-      </w:r>
-      <w:r>
-        <w:t>Java</w:t>
-      </w:r>
-      <w:r>
-        <w:t xml:space="preserve"> dan basis data SQLite.</w:t>
-      </w:r>
-    </w:p>
-    <w:p>
-      <w:pPr>
-        <w:spacing w:after="0" w:line="240" w:lineRule="auto"/>
-        <w:rPr>
-          <w:rFonts w:eastAsiaTheme="majorEastAsia" w:cstheme="majorBidi"/>
-          <w:b/>
-          <w:bCs/>
-          <w:szCs w:val="26"/>
-        </w:rPr>
-      </w:pPr>
-      <w:r>
-        <w:br w:type="page"/>
+        <w:t>Tujuan Penelitian</w:t>
       </w:r>
     </w:p>
     <w:p>
@@ -758,99 +388,7 @@
         </w:numPr>
       </w:pPr>
       <w:r>
-        <w:lastRenderedPageBreak/>
-        <w:t>Tujuan Penelitian</w:t>
-      </w:r>
-    </w:p>
-    <w:p>
-      <w:pPr>
-        <w:ind w:left="567" w:firstLine="567"/>
-        <w:jc w:val="both"/>
-      </w:pPr>
-      <w:r>
-        <w:t>Tujuan dari penelitian pada Topik Khusus/</w:t>
-      </w:r>
-      <w:r>
-        <w:t>Workshop</w:t>
-      </w:r>
-      <w:r>
-        <w:t xml:space="preserve"> adalah</w:t>
-      </w:r>
-      <w:r>
-        <w:t>:</w:t>
-      </w:r>
-    </w:p>
-    <w:p>
-      <w:pPr>
-        <w:pStyle w:val="ListParagraph"/>
-        <w:numPr>
-          <w:ilvl w:val="0"/>
-          <w:numId w:val="22"/>
-        </w:numPr>
-        <w:jc w:val="both"/>
-      </w:pPr>
-      <w:r>
-        <w:t>Merancang permainan edukasi pengenalan jenis sampa</w:t>
-      </w:r>
-      <w:r>
-        <w:rPr>
-          <w:lang w:val="en-US"/>
-        </w:rPr>
-        <w:t>h</w:t>
-      </w:r>
-      <w:r>
-        <w:t xml:space="preserve"> untuk anak berbasis </w:t>
-      </w:r>
-      <w:r>
-        <w:t>Android</w:t>
-      </w:r>
-      <w:r>
-        <w:t>.</w:t>
-      </w:r>
-    </w:p>
-    <w:p>
-      <w:pPr>
-        <w:pStyle w:val="ListParagraph"/>
-        <w:numPr>
-          <w:ilvl w:val="0"/>
-          <w:numId w:val="22"/>
-        </w:numPr>
-        <w:jc w:val="both"/>
-      </w:pPr>
-      <w:r>
-        <w:t>Membuat permainan yang dapat memberikan wawasan tentang berbagai jenis sampah dan menanamkan pemahaman sejak dini bahwa sampah ada berbagai macam jenisnya dan dapat dijual kembali.</w:t>
-      </w:r>
-    </w:p>
-    <w:p>
-      <w:pPr>
-        <w:pStyle w:val="ListParagraph"/>
-        <w:numPr>
-          <w:ilvl w:val="0"/>
-          <w:numId w:val="22"/>
-        </w:numPr>
-        <w:jc w:val="both"/>
-      </w:pPr>
-      <w:r>
-        <w:t>Membantu orang tua dalam mendidik anaknya tentang pentingnya pengolahan sampah agar dapat menjaga kelestarian lingkungan</w:t>
-      </w:r>
-      <w:r>
-        <w:t>.</w:t>
-      </w:r>
-    </w:p>
-    <w:p>
-      <w:pPr>
-        <w:pStyle w:val="ListParagraph"/>
-        <w:numPr>
-          <w:ilvl w:val="0"/>
-          <w:numId w:val="22"/>
-        </w:numPr>
-        <w:jc w:val="both"/>
-      </w:pPr>
-      <w:r>
-        <w:t>Memberikan hiburan untuk anak dalam mengisi waktunya dengan hal yang bermanfaat</w:t>
-      </w:r>
-      <w:r>
-        <w:t>.</w:t>
+        <w:t>Manfaat Penelitian</w:t>
       </w:r>
     </w:p>
     <w:p>
@@ -860,66 +398,114 @@
           <w:ilvl w:val="1"/>
           <w:numId w:val="18"/>
         </w:numPr>
-      </w:pPr>
-      <w:r>
-        <w:t>Manfaat Penelitian</w:t>
-      </w:r>
+        <w:rPr>
+          <w:lang w:val="en-US"/>
+        </w:rPr>
+      </w:pPr>
+      <w:proofErr w:type="spellStart"/>
+      <w:r>
+        <w:rPr>
+          <w:lang w:val="en-US"/>
+        </w:rPr>
+        <w:t>Batasan</w:t>
+      </w:r>
+      <w:proofErr w:type="spellEnd"/>
+      <w:r>
+        <w:rPr>
+          <w:lang w:val="en-US"/>
+        </w:rPr>
+        <w:t xml:space="preserve"> </w:t>
+      </w:r>
+      <w:proofErr w:type="spellStart"/>
+      <w:r>
+        <w:rPr>
+          <w:lang w:val="en-US"/>
+        </w:rPr>
+        <w:t>Masalah</w:t>
+      </w:r>
+      <w:proofErr w:type="spellEnd"/>
     </w:p>
     <w:p>
       <w:pPr>
-        <w:ind w:left="567" w:firstLine="567"/>
-        <w:jc w:val="both"/>
-        <w:rPr>
-          <w:szCs w:val="23"/>
-        </w:rPr>
-      </w:pPr>
-      <w:r>
-        <w:rPr>
-          <w:szCs w:val="23"/>
-        </w:rPr>
-        <w:t>Memberikan kemudahan kepada</w:t>
-      </w:r>
-      <w:r>
-        <w:rPr>
-          <w:szCs w:val="23"/>
-        </w:rPr>
-        <w:t xml:space="preserve"> orang tua untuk mendidik</w:t>
-      </w:r>
-      <w:r>
-        <w:rPr>
-          <w:szCs w:val="23"/>
-        </w:rPr>
-        <w:t xml:space="preserve"> anak</w:t>
-      </w:r>
-      <w:r>
-        <w:rPr>
-          <w:szCs w:val="23"/>
-        </w:rPr>
-        <w:t xml:space="preserve"> dalam membedakan berbagai macam jenis sampah yang merupakan salah satu cara untuk menumbuhkan rasa cinta terhadap lingkungan</w:t>
-      </w:r>
-      <w:r>
-        <w:rPr>
-          <w:szCs w:val="23"/>
-        </w:rPr>
-        <w:t xml:space="preserve"> melalui permainan </w:t>
-      </w:r>
-      <w:r>
-        <w:rPr>
-          <w:szCs w:val="23"/>
-        </w:rPr>
-        <w:t>yang menarik</w:t>
-      </w:r>
-      <w:r>
-        <w:rPr>
-          <w:szCs w:val="23"/>
-        </w:rPr>
-        <w:t>.</w:t>
-      </w:r>
+        <w:pStyle w:val="Heading2"/>
+        <w:numPr>
+          <w:ilvl w:val="1"/>
+          <w:numId w:val="18"/>
+        </w:numPr>
+        <w:rPr>
+          <w:lang w:val="en-US"/>
+        </w:rPr>
+      </w:pPr>
+      <w:proofErr w:type="spellStart"/>
+      <w:r>
+        <w:rPr>
+          <w:lang w:val="en-US"/>
+        </w:rPr>
+        <w:t>Metode</w:t>
+      </w:r>
+      <w:proofErr w:type="spellEnd"/>
+      <w:r>
+        <w:rPr>
+          <w:lang w:val="en-US"/>
+        </w:rPr>
+        <w:t xml:space="preserve"> </w:t>
+      </w:r>
+      <w:proofErr w:type="spellStart"/>
+      <w:r>
+        <w:rPr>
+          <w:lang w:val="en-US"/>
+        </w:rPr>
+        <w:t>Penulisan</w:t>
+      </w:r>
+      <w:proofErr w:type="spellEnd"/>
     </w:p>
     <w:p>
       <w:pPr>
-        <w:ind w:left="567" w:firstLine="567"/>
+        <w:pStyle w:val="Heading2"/>
+        <w:numPr>
+          <w:ilvl w:val="1"/>
+          <w:numId w:val="18"/>
+        </w:numPr>
+        <w:rPr>
+          <w:lang w:val="en-US"/>
+        </w:rPr>
+      </w:pPr>
+      <w:proofErr w:type="spellStart"/>
+      <w:r>
+        <w:rPr>
+          <w:lang w:val="en-US"/>
+        </w:rPr>
+        <w:t>Sistematika</w:t>
+      </w:r>
+      <w:proofErr w:type="spellEnd"/>
+      <w:r>
+        <w:rPr>
+          <w:lang w:val="en-US"/>
+        </w:rPr>
+        <w:t xml:space="preserve"> </w:t>
+      </w:r>
+      <w:proofErr w:type="spellStart"/>
+      <w:r>
+        <w:rPr>
+          <w:lang w:val="en-US"/>
+        </w:rPr>
+        <w:t>Penulisan</w:t>
+      </w:r>
+      <w:proofErr w:type="spellEnd"/>
+    </w:p>
+    <w:p>
+      <w:pPr>
+        <w:rPr>
+          <w:lang w:val="en-US"/>
+        </w:rPr>
+      </w:pPr>
+    </w:p>
+    <w:p>
+      <w:pPr>
         <w:jc w:val="both"/>
+        <w:rPr>
+          <w:lang w:val="en-US"/>
+        </w:rPr>
         <w:sectPr>
           <w:pgSz w:w="11906" w:h="16838"/>
           <w:pgMar w:top="2268" w:right="1701" w:bottom="1701" w:left="2268" w:header="0" w:footer="0" w:gutter="0"/>
@@ -985,7 +571,7 @@
           <w:b/>
           <w:lang w:val="en-US"/>
         </w:rPr>
-        <w:t>Tinjauan</w:t>
+        <w:t>Konsep</w:t>
       </w:r>
       <w:proofErr w:type="spellEnd"/>
       <w:r>
@@ -1001,7 +587,39 @@
           <w:b/>
           <w:lang w:val="en-US"/>
         </w:rPr>
-        <w:t>Pustaka</w:t>
+        <w:t>Sistem</w:t>
+      </w:r>
+      <w:proofErr w:type="spellEnd"/>
+      <w:r>
+        <w:rPr>
+          <w:b/>
+          <w:lang w:val="en-US"/>
+        </w:rPr>
+        <w:t xml:space="preserve"> </w:t>
+      </w:r>
+      <w:proofErr w:type="spellStart"/>
+      <w:r>
+        <w:rPr>
+          <w:b/>
+          <w:lang w:val="en-US"/>
+        </w:rPr>
+        <w:t>Pendukung</w:t>
+      </w:r>
+      <w:proofErr w:type="spellEnd"/>
+      <w:r>
+        <w:rPr>
+          <w:b/>
+          <w:lang w:val="en-US"/>
+        </w:rPr>
+        <w:t xml:space="preserve"> </w:t>
+      </w:r>
+      <w:proofErr w:type="spellStart"/>
+      <w:r>
+        <w:rPr>
+          <w:b/>
+          <w:lang w:val="en-US"/>
+        </w:rPr>
+        <w:t>Keputusan</w:t>
       </w:r>
       <w:proofErr w:type="spellEnd"/>
     </w:p>
@@ -1009,538 +627,49 @@
       <w:pPr>
         <w:jc w:val="both"/>
         <w:rPr>
-          <w:lang w:val="en-US"/>
-        </w:rPr>
-      </w:pPr>
-      <w:r>
-        <w:rPr>
-          <w:b/>
-          <w:lang w:val="en-US"/>
-        </w:rPr>
-        <w:tab/>
+          <w:b/>
+          <w:i/>
+          <w:lang w:val="en-US"/>
+        </w:rPr>
+      </w:pPr>
+      <w:r>
+        <w:rPr>
+          <w:b/>
+          <w:lang w:val="en-US"/>
+        </w:rPr>
+        <w:t xml:space="preserve">2.2 </w:t>
       </w:r>
       <w:proofErr w:type="spellStart"/>
       <w:r>
         <w:rPr>
-          <w:lang w:val="en-US"/>
-        </w:rPr>
-        <w:t>Teknologi</w:t>
+          <w:b/>
+          <w:lang w:val="en-US"/>
+        </w:rPr>
+        <w:t>Metodologi</w:t>
       </w:r>
       <w:proofErr w:type="spellEnd"/>
       <w:r>
         <w:rPr>
-          <w:lang w:val="en-US"/>
-        </w:rPr>
-        <w:t xml:space="preserve"> pada zaman </w:t>
-      </w:r>
-      <w:proofErr w:type="spellStart"/>
-      <w:r>
-        <w:rPr>
-          <w:lang w:val="en-US"/>
-        </w:rPr>
-        <w:t>sekarang</w:t>
-      </w:r>
-      <w:proofErr w:type="spellEnd"/>
-      <w:r>
-        <w:rPr>
+          <w:b/>
           <w:lang w:val="en-US"/>
         </w:rPr>
         <w:t xml:space="preserve"> </w:t>
       </w:r>
-      <w:proofErr w:type="spellStart"/>
-      <w:r>
-        <w:rPr>
-          <w:lang w:val="en-US"/>
-        </w:rPr>
-        <w:t>beserta</w:t>
-      </w:r>
-      <w:proofErr w:type="spellEnd"/>
-      <w:r>
-        <w:rPr>
-          <w:lang w:val="en-US"/>
-        </w:rPr>
-        <w:t xml:space="preserve"> </w:t>
-      </w:r>
-      <w:proofErr w:type="spellStart"/>
-      <w:r>
-        <w:rPr>
-          <w:lang w:val="en-US"/>
-        </w:rPr>
-        <w:t>seiringnya</w:t>
-      </w:r>
-      <w:proofErr w:type="spellEnd"/>
-      <w:r>
-        <w:rPr>
-          <w:lang w:val="en-US"/>
-        </w:rPr>
-        <w:t xml:space="preserve"> </w:t>
-      </w:r>
-      <w:proofErr w:type="spellStart"/>
-      <w:proofErr w:type="gramStart"/>
-      <w:r>
-        <w:rPr>
-          <w:lang w:val="en-US"/>
-        </w:rPr>
-        <w:t>waktu,Manusia</w:t>
-      </w:r>
-      <w:proofErr w:type="spellEnd"/>
-      <w:proofErr w:type="gramEnd"/>
-      <w:r>
-        <w:rPr>
-          <w:lang w:val="en-US"/>
-        </w:rPr>
-        <w:t xml:space="preserve"> </w:t>
-      </w:r>
-      <w:proofErr w:type="spellStart"/>
-      <w:r>
-        <w:rPr>
-          <w:lang w:val="en-US"/>
-        </w:rPr>
-        <w:t>selalu</w:t>
-      </w:r>
-      <w:proofErr w:type="spellEnd"/>
-      <w:r>
-        <w:rPr>
-          <w:lang w:val="en-US"/>
-        </w:rPr>
-        <w:t xml:space="preserve"> </w:t>
-      </w:r>
-      <w:proofErr w:type="spellStart"/>
-      <w:r>
-        <w:rPr>
-          <w:lang w:val="en-US"/>
-        </w:rPr>
-        <w:t>menggunakan</w:t>
-      </w:r>
-      <w:proofErr w:type="spellEnd"/>
-      <w:r>
-        <w:rPr>
-          <w:lang w:val="en-US"/>
-        </w:rPr>
-        <w:t xml:space="preserve"> </w:t>
-      </w:r>
-      <w:proofErr w:type="spellStart"/>
-      <w:r>
-        <w:rPr>
-          <w:lang w:val="en-US"/>
-        </w:rPr>
-        <w:t>gawai</w:t>
-      </w:r>
-      <w:proofErr w:type="spellEnd"/>
-      <w:r>
-        <w:rPr>
-          <w:lang w:val="en-US"/>
-        </w:rPr>
-        <w:t xml:space="preserve"> </w:t>
-      </w:r>
-      <w:proofErr w:type="spellStart"/>
-      <w:r>
-        <w:rPr>
-          <w:lang w:val="en-US"/>
-        </w:rPr>
-        <w:t>untuk</w:t>
-      </w:r>
-      <w:proofErr w:type="spellEnd"/>
-      <w:r>
-        <w:rPr>
-          <w:lang w:val="en-US"/>
-        </w:rPr>
-        <w:t xml:space="preserve"> </w:t>
-      </w:r>
-      <w:proofErr w:type="spellStart"/>
-      <w:r>
-        <w:rPr>
-          <w:lang w:val="en-US"/>
-        </w:rPr>
-        <w:t>melakukan</w:t>
-      </w:r>
-      <w:proofErr w:type="spellEnd"/>
-      <w:r>
-        <w:rPr>
-          <w:lang w:val="en-US"/>
-        </w:rPr>
-        <w:t xml:space="preserve"> </w:t>
-      </w:r>
-      <w:proofErr w:type="spellStart"/>
-      <w:r>
-        <w:rPr>
-          <w:lang w:val="en-US"/>
-        </w:rPr>
-        <w:t>aktivitas</w:t>
-      </w:r>
-      <w:proofErr w:type="spellEnd"/>
-      <w:r>
-        <w:rPr>
-          <w:lang w:val="en-US"/>
-        </w:rPr>
-        <w:t xml:space="preserve"> </w:t>
-      </w:r>
-      <w:proofErr w:type="spellStart"/>
-      <w:r>
-        <w:rPr>
-          <w:lang w:val="en-US"/>
-        </w:rPr>
-        <w:t>setiap</w:t>
-      </w:r>
-      <w:proofErr w:type="spellEnd"/>
-      <w:r>
-        <w:rPr>
-          <w:lang w:val="en-US"/>
-        </w:rPr>
-        <w:t xml:space="preserve"> </w:t>
-      </w:r>
-      <w:proofErr w:type="spellStart"/>
-      <w:r>
-        <w:rPr>
-          <w:lang w:val="en-US"/>
-        </w:rPr>
-        <w:t>hari</w:t>
-      </w:r>
-      <w:proofErr w:type="spellEnd"/>
-      <w:r>
-        <w:rPr>
-          <w:lang w:val="en-US"/>
-        </w:rPr>
-        <w:t xml:space="preserve">. </w:t>
-      </w:r>
-      <w:proofErr w:type="spellStart"/>
-      <w:r>
-        <w:rPr>
-          <w:lang w:val="en-US"/>
-        </w:rPr>
-        <w:t>Tidak</w:t>
-      </w:r>
-      <w:proofErr w:type="spellEnd"/>
-      <w:r>
-        <w:rPr>
-          <w:lang w:val="en-US"/>
-        </w:rPr>
-        <w:t xml:space="preserve"> </w:t>
-      </w:r>
-      <w:proofErr w:type="spellStart"/>
-      <w:r>
-        <w:rPr>
-          <w:lang w:val="en-US"/>
-        </w:rPr>
-        <w:t>mengenal</w:t>
-      </w:r>
-      <w:proofErr w:type="spellEnd"/>
-      <w:r>
-        <w:rPr>
-          <w:lang w:val="en-US"/>
-        </w:rPr>
-        <w:t xml:space="preserve"> </w:t>
-      </w:r>
-      <w:proofErr w:type="spellStart"/>
-      <w:r>
-        <w:rPr>
-          <w:lang w:val="en-US"/>
-        </w:rPr>
-        <w:t>usia</w:t>
-      </w:r>
-      <w:proofErr w:type="spellEnd"/>
-      <w:r>
-        <w:rPr>
-          <w:lang w:val="en-US"/>
-        </w:rPr>
-        <w:t xml:space="preserve">, </w:t>
-      </w:r>
-      <w:proofErr w:type="spellStart"/>
-      <w:r>
-        <w:rPr>
-          <w:lang w:val="en-US"/>
-        </w:rPr>
-        <w:t>dari</w:t>
-      </w:r>
-      <w:proofErr w:type="spellEnd"/>
-      <w:r>
-        <w:rPr>
-          <w:lang w:val="en-US"/>
-        </w:rPr>
-        <w:t xml:space="preserve"> </w:t>
-      </w:r>
-      <w:proofErr w:type="spellStart"/>
-      <w:r>
-        <w:rPr>
-          <w:lang w:val="en-US"/>
-        </w:rPr>
-        <w:t>sejak</w:t>
-      </w:r>
-      <w:proofErr w:type="spellEnd"/>
-      <w:r>
-        <w:rPr>
-          <w:lang w:val="en-US"/>
-        </w:rPr>
-        <w:t xml:space="preserve"> </w:t>
-      </w:r>
-      <w:proofErr w:type="spellStart"/>
-      <w:r>
-        <w:rPr>
-          <w:lang w:val="en-US"/>
-        </w:rPr>
-        <w:t>dini</w:t>
-      </w:r>
-      <w:proofErr w:type="spellEnd"/>
-      <w:r>
-        <w:rPr>
-          <w:lang w:val="en-US"/>
-        </w:rPr>
-        <w:t xml:space="preserve"> </w:t>
-      </w:r>
-      <w:proofErr w:type="spellStart"/>
-      <w:r>
-        <w:rPr>
-          <w:lang w:val="en-US"/>
-        </w:rPr>
-        <w:t>sudah</w:t>
-      </w:r>
-      <w:proofErr w:type="spellEnd"/>
-      <w:r>
-        <w:rPr>
-          <w:lang w:val="en-US"/>
-        </w:rPr>
-        <w:t xml:space="preserve"> </w:t>
-      </w:r>
-      <w:proofErr w:type="spellStart"/>
-      <w:r>
-        <w:rPr>
-          <w:lang w:val="en-US"/>
-        </w:rPr>
-        <w:t>difasilitasi</w:t>
-      </w:r>
-      <w:proofErr w:type="spellEnd"/>
-      <w:r>
-        <w:rPr>
-          <w:lang w:val="en-US"/>
-        </w:rPr>
-        <w:t xml:space="preserve"> </w:t>
-      </w:r>
-      <w:proofErr w:type="spellStart"/>
-      <w:r>
-        <w:rPr>
-          <w:lang w:val="en-US"/>
-        </w:rPr>
-        <w:t>gawai</w:t>
-      </w:r>
-      <w:proofErr w:type="spellEnd"/>
-      <w:r>
-        <w:rPr>
-          <w:lang w:val="en-US"/>
-        </w:rPr>
-        <w:t xml:space="preserve">. </w:t>
-      </w:r>
-      <w:proofErr w:type="spellStart"/>
-      <w:r>
-        <w:rPr>
-          <w:lang w:val="en-US"/>
-        </w:rPr>
-        <w:t>Maka</w:t>
-      </w:r>
-      <w:proofErr w:type="spellEnd"/>
-      <w:r>
-        <w:rPr>
-          <w:lang w:val="en-US"/>
-        </w:rPr>
-        <w:t xml:space="preserve"> </w:t>
-      </w:r>
-      <w:proofErr w:type="spellStart"/>
-      <w:r>
-        <w:rPr>
-          <w:lang w:val="en-US"/>
-        </w:rPr>
-        <w:t>dari</w:t>
-      </w:r>
-      <w:proofErr w:type="spellEnd"/>
-      <w:r>
-        <w:rPr>
-          <w:lang w:val="en-US"/>
-        </w:rPr>
-        <w:t xml:space="preserve"> </w:t>
-      </w:r>
-      <w:proofErr w:type="spellStart"/>
-      <w:r>
-        <w:rPr>
-          <w:lang w:val="en-US"/>
-        </w:rPr>
-        <w:t>itu</w:t>
-      </w:r>
-      <w:proofErr w:type="spellEnd"/>
-      <w:r>
-        <w:rPr>
-          <w:lang w:val="en-US"/>
-        </w:rPr>
-        <w:t xml:space="preserve"> kami </w:t>
-      </w:r>
-      <w:proofErr w:type="spellStart"/>
-      <w:r>
-        <w:rPr>
-          <w:lang w:val="en-US"/>
-        </w:rPr>
-        <w:t>mempunyai</w:t>
-      </w:r>
-      <w:proofErr w:type="spellEnd"/>
-      <w:r>
-        <w:rPr>
-          <w:lang w:val="en-US"/>
-        </w:rPr>
-        <w:t xml:space="preserve"> </w:t>
-      </w:r>
-      <w:proofErr w:type="spellStart"/>
-      <w:r>
-        <w:rPr>
-          <w:lang w:val="en-US"/>
-        </w:rPr>
-        <w:t>inisiatif</w:t>
-      </w:r>
-      <w:proofErr w:type="spellEnd"/>
-      <w:r>
-        <w:rPr>
-          <w:lang w:val="en-US"/>
-        </w:rPr>
-        <w:t xml:space="preserve"> </w:t>
-      </w:r>
-      <w:proofErr w:type="spellStart"/>
-      <w:r>
-        <w:rPr>
-          <w:lang w:val="en-US"/>
-        </w:rPr>
-        <w:t>untuk</w:t>
-      </w:r>
-      <w:proofErr w:type="spellEnd"/>
-      <w:r>
-        <w:rPr>
-          <w:lang w:val="en-US"/>
-        </w:rPr>
-        <w:t xml:space="preserve">  </w:t>
-      </w:r>
-      <w:proofErr w:type="spellStart"/>
-      <w:r>
-        <w:rPr>
-          <w:lang w:val="en-US"/>
-        </w:rPr>
-        <w:t>membuat</w:t>
-      </w:r>
-      <w:proofErr w:type="spellEnd"/>
-      <w:r>
-        <w:rPr>
-          <w:lang w:val="en-US"/>
-        </w:rPr>
-        <w:t xml:space="preserve"> </w:t>
-      </w:r>
-      <w:proofErr w:type="spellStart"/>
-      <w:r>
-        <w:rPr>
-          <w:lang w:val="en-US"/>
-        </w:rPr>
-        <w:t>aplikasi</w:t>
-      </w:r>
-      <w:proofErr w:type="spellEnd"/>
-      <w:r>
-        <w:rPr>
-          <w:lang w:val="en-US"/>
-        </w:rPr>
-        <w:t xml:space="preserve"> </w:t>
-      </w:r>
-      <w:proofErr w:type="spellStart"/>
-      <w:r>
-        <w:rPr>
-          <w:lang w:val="en-US"/>
-        </w:rPr>
-        <w:t>edukasi</w:t>
-      </w:r>
-      <w:proofErr w:type="spellEnd"/>
-      <w:r>
-        <w:rPr>
-          <w:lang w:val="en-US"/>
-        </w:rPr>
-        <w:t xml:space="preserve"> </w:t>
-      </w:r>
-      <w:proofErr w:type="spellStart"/>
-      <w:r>
-        <w:rPr>
-          <w:lang w:val="en-US"/>
-        </w:rPr>
-        <w:t>berbasis</w:t>
-      </w:r>
-      <w:proofErr w:type="spellEnd"/>
-      <w:r>
-        <w:rPr>
-          <w:lang w:val="en-US"/>
-        </w:rPr>
-        <w:t xml:space="preserve"> game yang </w:t>
-      </w:r>
-      <w:proofErr w:type="spellStart"/>
-      <w:r>
-        <w:rPr>
-          <w:lang w:val="en-US"/>
-        </w:rPr>
-        <w:t>bermanfaat</w:t>
-      </w:r>
-      <w:proofErr w:type="spellEnd"/>
-      <w:r>
-        <w:rPr>
-          <w:lang w:val="en-US"/>
-        </w:rPr>
-        <w:t xml:space="preserve"> </w:t>
-      </w:r>
-      <w:proofErr w:type="spellStart"/>
-      <w:r>
-        <w:rPr>
-          <w:lang w:val="en-US"/>
-        </w:rPr>
-        <w:t>bagi</w:t>
-      </w:r>
-      <w:proofErr w:type="spellEnd"/>
-      <w:r>
-        <w:rPr>
-          <w:lang w:val="en-US"/>
-        </w:rPr>
-        <w:t xml:space="preserve"> </w:t>
-      </w:r>
-      <w:proofErr w:type="spellStart"/>
-      <w:r>
-        <w:rPr>
-          <w:lang w:val="en-US"/>
-        </w:rPr>
-        <w:t>anak</w:t>
-      </w:r>
-      <w:proofErr w:type="spellEnd"/>
-      <w:r>
-        <w:rPr>
-          <w:lang w:val="en-US"/>
-        </w:rPr>
-        <w:t xml:space="preserve"> pada </w:t>
-      </w:r>
-      <w:proofErr w:type="spellStart"/>
-      <w:r>
-        <w:rPr>
-          <w:lang w:val="en-US"/>
-        </w:rPr>
-        <w:t>usia</w:t>
-      </w:r>
-      <w:proofErr w:type="spellEnd"/>
-      <w:r>
-        <w:rPr>
-          <w:lang w:val="en-US"/>
-        </w:rPr>
-        <w:t xml:space="preserve"> </w:t>
-      </w:r>
-      <w:proofErr w:type="spellStart"/>
-      <w:r>
-        <w:rPr>
-          <w:lang w:val="en-US"/>
-        </w:rPr>
-        <w:t>dini</w:t>
-      </w:r>
-      <w:proofErr w:type="spellEnd"/>
-      <w:r>
-        <w:rPr>
-          <w:lang w:val="en-US"/>
-        </w:rPr>
-        <w:t>.</w:t>
-      </w:r>
-      <w:bookmarkStart w:id="1" w:name="_GoBack"/>
-      <w:bookmarkEnd w:id="1"/>
+      <w:r>
+        <w:rPr>
+          <w:b/>
+          <w:i/>
+          <w:lang w:val="en-US"/>
+        </w:rPr>
+        <w:t xml:space="preserve">Simple Additive Weighting </w:t>
+      </w:r>
+      <w:r>
+        <w:rPr>
+          <w:b/>
+          <w:lang w:val="en-US"/>
+        </w:rPr>
+        <w:t>(SAW)</w:t>
+      </w:r>
     </w:p>
     <w:p>
       <w:pPr>
@@ -1555,7 +684,7 @@
           <w:b/>
           <w:lang w:val="en-US"/>
         </w:rPr>
-        <w:t xml:space="preserve">2.2 </w:t>
+        <w:t xml:space="preserve">2.2. </w:t>
       </w:r>
       <w:proofErr w:type="spellStart"/>
       <w:r>
@@ -1563,7 +692,7 @@
           <w:b/>
           <w:lang w:val="en-US"/>
         </w:rPr>
-        <w:t>Landasan</w:t>
+        <w:t>Kajian</w:t>
       </w:r>
       <w:proofErr w:type="spellEnd"/>
       <w:r>
@@ -1579,7 +708,7 @@
           <w:b/>
           <w:lang w:val="en-US"/>
         </w:rPr>
-        <w:t>Teori</w:t>
+        <w:t>Pustaka</w:t>
       </w:r>
       <w:proofErr w:type="spellEnd"/>
     </w:p>
@@ -1596,7 +725,14 @@
           <w:b/>
           <w:lang w:val="en-US"/>
         </w:rPr>
-        <w:t xml:space="preserve">2.2.1 </w:t>
+        <w:t>2.2</w:t>
+      </w:r>
+      <w:r>
+        <w:rPr>
+          <w:b/>
+          <w:lang w:val="en-US"/>
+        </w:rPr>
+        <w:t xml:space="preserve"> </w:t>
       </w:r>
       <w:proofErr w:type="spellStart"/>
       <w:r>
@@ -1604,7 +740,7 @@
           <w:b/>
           <w:lang w:val="en-US"/>
         </w:rPr>
-        <w:t>Pengertian</w:t>
+        <w:t>Kerangka</w:t>
       </w:r>
       <w:proofErr w:type="spellEnd"/>
       <w:r>
@@ -1612,57 +748,6 @@
           <w:b/>
           <w:lang w:val="en-US"/>
         </w:rPr>
-        <w:t xml:space="preserve"> Prototype</w:t>
-      </w:r>
-    </w:p>
-    <w:p>
-      <w:pPr>
-        <w:ind w:firstLine="720"/>
-      </w:pPr>
-      <w:r>
-        <w:t>Prototype adalah model pertama dari produk yang digunakan untuk men-testing konsep atau gambaran dari ide kita. Prototyping telah digunakan oleh banyak industri. Sebelum memulai membangun sebuah bangunan, arsitek harus menggambarkan blueprint dari bangaunan dan membuat model dari bangunan. Perusahaan pesawat terbang juga harus membuat sebuah prototype dari design pesawat sebelum mulai membuatnya. Perusahaan yang bergerak di bidang software, juga membuat prototype software untuk mengexplore ide sebelum memulai pengembangan aplikasi.</w:t>
-      </w:r>
-    </w:p>
-    <w:p>
-      <w:pPr>
-        <w:ind w:firstLine="720"/>
-      </w:pPr>
-      <w:r>
-        <w:t>Dalam kontek pengembangan aplikasi, sebuah prototype bisa menjadi contoh awal dari aplikasi dan hal ini menentukan mana fitur yang tidak akan digunakan sehingga muncul gambaran dasar dari tampilan aplikasi.</w:t>
-      </w:r>
-    </w:p>
-    <w:p>
-      <w:pPr>
-        <w:jc w:val="both"/>
-      </w:pPr>
-    </w:p>
-    <w:p>
-      <w:pPr>
-        <w:jc w:val="both"/>
-        <w:rPr>
-          <w:b/>
-          <w:lang w:val="en-US"/>
-        </w:rPr>
-      </w:pPr>
-      <w:r>
-        <w:rPr>
-          <w:b/>
-          <w:lang w:val="en-US"/>
-        </w:rPr>
-        <w:t>2.2.</w:t>
-      </w:r>
-      <w:r>
-        <w:rPr>
-          <w:b/>
-          <w:lang w:val="en-US"/>
-        </w:rPr>
-        <w:t>2</w:t>
-      </w:r>
-      <w:r>
-        <w:rPr>
-          <w:b/>
-          <w:lang w:val="en-US"/>
-        </w:rPr>
         <w:t xml:space="preserve"> </w:t>
       </w:r>
       <w:proofErr w:type="spellStart"/>
@@ -1671,7 +756,7 @@
           <w:b/>
           <w:lang w:val="en-US"/>
         </w:rPr>
-        <w:t>Pengertian</w:t>
+        <w:t>Teori</w:t>
       </w:r>
       <w:proofErr w:type="spellEnd"/>
       <w:r>
@@ -1687,7 +772,7 @@
           <w:b/>
           <w:lang w:val="en-US"/>
         </w:rPr>
-        <w:t>Aplikasi</w:t>
+        <w:t>Pemetaan</w:t>
       </w:r>
       <w:proofErr w:type="spellEnd"/>
       <w:r>
@@ -1695,99 +780,7 @@
           <w:b/>
           <w:lang w:val="en-US"/>
         </w:rPr>
-        <w:t xml:space="preserve"> Mobile</w:t>
-      </w:r>
-    </w:p>
-    <w:p>
-      <w:pPr>
-        <w:ind w:left="426" w:firstLine="567"/>
-        <w:jc w:val="both"/>
-      </w:pPr>
-      <w:r>
-        <w:t xml:space="preserve">Menurut Wikipedia, pengertian aplikasi adalah program yang digunakan orang untuk melakukan sesuatu pada sistem komputer. Mobile dapat diartikan sebagai perpindahan yang mudah dari satu tempat ke tempat yang lain, misalnya telepon mobile berarti bahwa terminal telepon yang dapat berpindah dengan mudah dari satu tempat ke tempat lain tanpa terjadi </w:t>
-      </w:r>
-      <w:r>
-        <w:lastRenderedPageBreak/>
-        <w:t xml:space="preserve">pemutusan atau terputusnya komunikasi. Sistem aplikasi mobile merupakan aplikasi yang dapat digunakan walaupun pengguna berpindah dengan mudah dari satu tempat ketempat lain lain tanpa terjadipemutusan atau terputusnya komunikasi. Aplikasi ini dapat diakses melalui perangkat nirkabel seperti pager, seperti telepon seluler dan PDA. Adapun karakteristik perangkat mobile yaitu: </w:t>
-      </w:r>
-    </w:p>
-    <w:p>
-      <w:pPr>
-        <w:ind w:left="1276" w:hanging="283"/>
-        <w:jc w:val="both"/>
-      </w:pPr>
-      <w:r>
-        <w:t xml:space="preserve">1. Ukuran yang kecil : Perangkat mobile memiliki ukuran yang kecil. Konsumen menginginkan perangkat yang terkecil untuk kenyamanan dan mobilitas mereka. </w:t>
-      </w:r>
-    </w:p>
-    <w:p>
-      <w:pPr>
-        <w:ind w:left="1276" w:hanging="283"/>
-        <w:jc w:val="both"/>
-      </w:pPr>
-      <w:r>
-        <w:t xml:space="preserve">2. Memory yang terbatas : Perangkat mobile juga memiliki memory yang kecil, yaitu primary (RAM) dan secondary (disk). </w:t>
-      </w:r>
-    </w:p>
-    <w:p>
-      <w:pPr>
-        <w:ind w:left="1276" w:hanging="283"/>
-        <w:jc w:val="both"/>
-      </w:pPr>
-      <w:r>
-        <w:t xml:space="preserve">3. Daya proses yang terbatas : Sistem mobile tidaklah setangguh rekan mereka yaitu desktop. 9 </w:t>
-      </w:r>
-    </w:p>
-    <w:p>
-      <w:pPr>
-        <w:ind w:left="1276" w:hanging="283"/>
-        <w:jc w:val="both"/>
-      </w:pPr>
-      <w:r>
-        <w:t xml:space="preserve">4. Mengkonsumsi daya yang rendah : Perangkat mobile menghabiskan sedikit daya dibandingkan dengan mesin desktop </w:t>
-      </w:r>
-    </w:p>
-    <w:p>
-      <w:pPr>
-        <w:ind w:left="1276" w:hanging="283"/>
-        <w:jc w:val="both"/>
-      </w:pPr>
-      <w:r>
-        <w:t xml:space="preserve">5. Kuat dan dapat diandalkan : Karena perangkat mobile selalu dibawa kemana saja, mereka harus cukup kuat untuk menghadapi benturanbenturan, gerakan, dan sesekali tetesan-tetesan air. </w:t>
-      </w:r>
-    </w:p>
-    <w:p>
-      <w:pPr>
-        <w:ind w:left="1276" w:hanging="283"/>
-        <w:jc w:val="both"/>
-      </w:pPr>
-      <w:r>
-        <w:t xml:space="preserve">6. Konektivitas yang terbatas : Perangkat mobile memiliki bandwith rendah, beberapa dari mereka bahkan tidak tersambung. </w:t>
-      </w:r>
-    </w:p>
-    <w:p>
-      <w:pPr>
-        <w:ind w:left="1276" w:hanging="283"/>
-        <w:jc w:val="both"/>
-      </w:pPr>
-      <w:r>
-        <w:t>7. Masa hidup yang pendek : Perangkat-perangkat konsumen ini menyala dalam hitungan detik kebanyakan dari mereka selalu menyala.</w:t>
-      </w:r>
-    </w:p>
-    <w:p>
-      <w:pPr>
-        <w:jc w:val="both"/>
-        <w:rPr>
-          <w:b/>
-          <w:lang w:val="en-US"/>
-        </w:rPr>
-      </w:pPr>
-      <w:r>
-        <w:rPr>
-          <w:b/>
-          <w:lang w:val="en-US"/>
-        </w:rPr>
-        <w:t xml:space="preserve">2.2.2 </w:t>
+        <w:t xml:space="preserve"> </w:t>
       </w:r>
       <w:proofErr w:type="spellStart"/>
       <w:r>
@@ -1795,98 +788,66 @@
           <w:b/>
           <w:lang w:val="en-US"/>
         </w:rPr>
-        <w:t>Pengertian</w:t>
-      </w:r>
-      <w:proofErr w:type="spellEnd"/>
-      <w:r>
-        <w:rPr>
-          <w:b/>
-          <w:lang w:val="en-US"/>
-        </w:rPr>
-        <w:t xml:space="preserve"> </w:t>
-      </w:r>
-      <w:proofErr w:type="spellStart"/>
-      <w:r>
-        <w:rPr>
-          <w:b/>
-          <w:lang w:val="en-US"/>
-        </w:rPr>
-        <w:t>Permainan</w:t>
+        <w:t>Riset</w:t>
       </w:r>
       <w:proofErr w:type="spellEnd"/>
     </w:p>
     <w:p>
       <w:pPr>
-        <w:jc w:val="both"/>
-      </w:pPr>
-      <w:r>
-        <w:tab/>
-        <w:t xml:space="preserve">Pengertian Permainan (Game) Game adalah sesuatu yang dapat dimainkan dengan aturan tertentu sehingga ada yang menang dan ada yang kalah, biasanya dalam konteks tidak serius atau dengan tujuan refreshing. Suatu cara belajar yang digunakan dalam menganalisa interaksi antara sejumlah pemain maupun </w:t>
-      </w:r>
-      <w:r>
-        <w:lastRenderedPageBreak/>
-        <w:t xml:space="preserve">perorangan yang menunjukkan strategistrategi yang rasional. Permainan terdiri atas sekumpulan peraturan yang membangun situasi bersaing dari dua sampai beberapa orang atau kelompok dengan memilih strategi yang dibangun untuk memaksimalkan kemenangan sendiri atau pun untuk meminimalkan kemenangan lawan. Peraturan-peraturan menentukan kemungkinan tindakan untuk setiap pemain, sejumlah keterangan diterima setiap pemain sebagai kemajuan bermain, dan sejumlah kemenangan atau kekalahan dalam berbagai situasi. ( Febriyanto Pratama Putra, 2012) Beberapa definisi game menurut beberapa para ahli: </w:t>
+        <w:spacing w:after="0" w:line="240" w:lineRule="auto"/>
+      </w:pPr>
+      <w:r>
+        <w:br w:type="page"/>
       </w:r>
     </w:p>
     <w:p>
       <w:pPr>
-        <w:jc w:val="both"/>
-      </w:pPr>
-      <w:r>
-        <w:t xml:space="preserve">1. John C Beck &amp; Mitchell Wade, Game merupakan penarik perhatian yang telah terbukti. Game adalaha lingkungan pelatihan yang baik bagi dunia nyata dalam organisasi yang menuntut pemecahan masalah secara kolaborasi. </w:t>
+        <w:jc w:val="center"/>
+        <w:rPr>
+          <w:b/>
+          <w:lang w:val="en-US"/>
+        </w:rPr>
+      </w:pPr>
+      <w:r>
+        <w:rPr>
+          <w:b/>
+          <w:lang w:val="en-US"/>
+        </w:rPr>
+        <w:lastRenderedPageBreak/>
+        <w:t>BAB III</w:t>
+      </w:r>
+      <w:r>
+        <w:rPr>
+          <w:b/>
+          <w:lang w:val="en-US"/>
+        </w:rPr>
+        <w:br/>
+        <w:t>METODE PENELITIAN</w:t>
       </w:r>
     </w:p>
     <w:p>
       <w:pPr>
-        <w:jc w:val="both"/>
-      </w:pPr>
-      <w:r>
-        <w:t xml:space="preserve">2. Samuel Henry, Game merrupakan suatu bentuk hiburan yang seringkali dijaikan sebagai penyegar pikiran dari rasa penat yang disebabkan oleh aktivitas dan rutinitas kita. </w:t>
-      </w:r>
-    </w:p>
-    <w:p>
-      <w:pPr>
-        <w:jc w:val="both"/>
-      </w:pPr>
-      <w:r>
-        <w:t xml:space="preserve">3. John Naisbitt, Game merupakan sistem partisipatoris dinamis karena game memiliki tingkat penceritaan yang tidak dimiliki film. </w:t>
-      </w:r>
-    </w:p>
-    <w:p>
-      <w:pPr>
-        <w:jc w:val="both"/>
-      </w:pPr>
-      <w:r>
-        <w:t>4. Andik Susilo, Game adalah salah satu candu yang susah dihilangkan, bahkan ada yang mengatakan bahwa candu game online setara dengan narkoba.</w:t>
-      </w:r>
-    </w:p>
-    <w:p>
-      <w:pPr>
-        <w:jc w:val="both"/>
-      </w:pPr>
-    </w:p>
-    <w:p>
-      <w:pPr>
-        <w:jc w:val="both"/>
-        <w:rPr>
-          <w:b/>
-          <w:lang w:val="en-US"/>
-        </w:rPr>
-      </w:pPr>
-      <w:r>
-        <w:rPr>
-          <w:b/>
-          <w:lang w:val="en-US"/>
-        </w:rPr>
-        <w:t>2.2.</w:t>
-      </w:r>
-      <w:r>
-        <w:rPr>
-          <w:b/>
-          <w:lang w:val="en-US"/>
-        </w:rPr>
-        <w:t>3</w:t>
-      </w:r>
+        <w:rPr>
+          <w:b/>
+          <w:lang w:val="en-US"/>
+        </w:rPr>
+      </w:pPr>
+      <w:r>
+        <w:rPr>
+          <w:b/>
+          <w:lang w:val="en-US"/>
+        </w:rPr>
+        <w:t xml:space="preserve">3.1 </w:t>
+      </w:r>
+      <w:proofErr w:type="spellStart"/>
+      <w:r>
+        <w:rPr>
+          <w:b/>
+          <w:lang w:val="en-US"/>
+        </w:rPr>
+        <w:t>Objek</w:t>
+      </w:r>
+      <w:proofErr w:type="spellEnd"/>
       <w:r>
         <w:rPr>
           <w:b/>
@@ -1900,200 +861,101 @@
           <w:b/>
           <w:lang w:val="en-US"/>
         </w:rPr>
-        <w:t>Pengertian</w:t>
-      </w:r>
-      <w:proofErr w:type="spellEnd"/>
-      <w:r>
-        <w:rPr>
-          <w:b/>
-          <w:lang w:val="en-US"/>
-        </w:rPr>
-        <w:t xml:space="preserve"> Android</w:t>
-      </w:r>
-    </w:p>
-    <w:p>
-      <w:pPr>
-        <w:ind w:left="284" w:firstLine="720"/>
-      </w:pPr>
-      <w:r>
-        <w:t>Android adalah sistem operasi dan platform pemrograman yang dikembangkan oleh Google untuk ponsel cerdas dan perangkat seluler lainnya (seperti tablet). Android bisa berjalan di beberapa macam perangkat dari banyak produsen yang berbeda. Android menyertakan kit development perangkat lunak untuk penulisan kode asli dan perakitan modul perangkat lunak untuk membuat aplikasi bagi pengguna Android. Android juga menyediakan pasar untuk mendistribusikan aplikasi. Secara keseluruhan, Android menyatakan ekosistem untuk aplikasi seluler.</w:t>
-      </w:r>
-    </w:p>
-    <w:p>
-      <w:pPr>
-        <w:jc w:val="both"/>
-        <w:rPr>
-          <w:b/>
-          <w:lang w:val="en-US"/>
-        </w:rPr>
-      </w:pPr>
-      <w:r>
-        <w:rPr>
-          <w:b/>
-          <w:lang w:val="en-US"/>
-        </w:rPr>
-        <w:t>2.2.</w:t>
-      </w:r>
-      <w:r>
-        <w:rPr>
-          <w:b/>
-          <w:lang w:val="en-US"/>
-        </w:rPr>
-        <w:t>4</w:t>
-      </w:r>
-      <w:r>
-        <w:rPr>
-          <w:b/>
-          <w:lang w:val="en-US"/>
-        </w:rPr>
-        <w:t xml:space="preserve"> </w:t>
-      </w:r>
-      <w:proofErr w:type="spellStart"/>
-      <w:r>
-        <w:rPr>
-          <w:b/>
-          <w:lang w:val="en-US"/>
-        </w:rPr>
-        <w:t>Pengertian</w:t>
-      </w:r>
-      <w:proofErr w:type="spellEnd"/>
-      <w:r>
-        <w:rPr>
-          <w:b/>
-          <w:lang w:val="en-US"/>
-        </w:rPr>
-        <w:t xml:space="preserve"> </w:t>
-      </w:r>
-      <w:proofErr w:type="spellStart"/>
-      <w:r>
-        <w:rPr>
-          <w:b/>
-          <w:lang w:val="en-US"/>
-        </w:rPr>
-        <w:t>Sistem</w:t>
+        <w:t>Penelitian</w:t>
       </w:r>
       <w:proofErr w:type="spellEnd"/>
     </w:p>
     <w:p>
       <w:pPr>
-        <w:spacing w:after="0"/>
-        <w:ind w:left="284" w:firstLine="719"/>
-        <w:jc w:val="both"/>
-        <w:rPr>
-          <w:rFonts w:cs="Times New Roman"/>
-          <w:szCs w:val="24"/>
-          <w:lang w:val="en-US"/>
-        </w:rPr>
-      </w:pPr>
-      <w:r>
-        <w:rPr>
-          <w:rFonts w:cs="Times New Roman"/>
-          <w:szCs w:val="24"/>
-        </w:rPr>
-        <w:lastRenderedPageBreak/>
-        <w:t>Sistem adalah kumpulan orang yang saling bekerja sama dengan ketentuan-ketentuan aturan yang sistematis dan terstruktur untuk membentuk satu kesatuan yang elaksanakan suatu fungsi untuk mencapai tujuan. Sistem memiliki beberapa karakteristik atau sifat yang terdiri dari komponen sistem, masukan sistem, keluaran sistem, pengolahan sistem dan sasaran sistem. (</w:t>
-      </w:r>
-      <w:r>
-        <w:rPr>
-          <w:rStyle w:val="Hyperlink"/>
-          <w:rFonts w:cs="Times New Roman"/>
-          <w:szCs w:val="24"/>
-          <w:shd w:val="clear" w:color="auto" w:fill="FFFFFF"/>
-        </w:rPr>
-        <w:fldChar w:fldCharType="begin"/>
-      </w:r>
-      <w:r>
-        <w:rPr>
-          <w:rStyle w:val="Hyperlink"/>
-          <w:rFonts w:cs="Times New Roman"/>
-          <w:szCs w:val="24"/>
-          <w:shd w:val="clear" w:color="auto" w:fill="FFFFFF"/>
-        </w:rPr>
-        <w:instrText xml:space="preserve"> HYPERLINK "https://www.google.co.id/search?hl=id&amp;tbo=p&amp;tbm=bks&amp;q=inauthor:%22Elisabet+Yunaeti+Anggraeni%22&amp;source=gbs_metadata_r&amp;cad=7" </w:instrText>
-      </w:r>
-      <w:r>
-        <w:rPr>
-          <w:rStyle w:val="Hyperlink"/>
-          <w:rFonts w:cs="Times New Roman"/>
-          <w:szCs w:val="24"/>
-          <w:shd w:val="clear" w:color="auto" w:fill="FFFFFF"/>
-        </w:rPr>
-        <w:fldChar w:fldCharType="separate"/>
-      </w:r>
-      <w:r>
-        <w:rPr>
-          <w:rStyle w:val="Hyperlink"/>
-          <w:rFonts w:cs="Times New Roman"/>
-          <w:szCs w:val="24"/>
-          <w:shd w:val="clear" w:color="auto" w:fill="FFFFFF"/>
-        </w:rPr>
-        <w:t>Anggraeni</w:t>
-      </w:r>
-      <w:r>
-        <w:rPr>
-          <w:rStyle w:val="Hyperlink"/>
-          <w:rFonts w:cs="Times New Roman"/>
-          <w:szCs w:val="24"/>
-          <w:shd w:val="clear" w:color="auto" w:fill="FFFFFF"/>
-        </w:rPr>
-        <w:fldChar w:fldCharType="end"/>
-      </w:r>
-      <w:r>
-        <w:rPr>
-          <w:rFonts w:cs="Times New Roman"/>
-          <w:szCs w:val="24"/>
-        </w:rPr>
-        <w:t>, 2017)</w:t>
-      </w:r>
-      <w:r>
-        <w:rPr>
-          <w:rFonts w:cs="Times New Roman"/>
-          <w:szCs w:val="24"/>
-          <w:lang w:val="en-US"/>
-        </w:rPr>
-        <w:t>.</w:t>
+        <w:rPr>
+          <w:b/>
+          <w:lang w:val="en-US"/>
+        </w:rPr>
+      </w:pPr>
+      <w:r>
+        <w:rPr>
+          <w:b/>
+          <w:lang w:val="en-US"/>
+        </w:rPr>
+        <w:t xml:space="preserve">3.2 </w:t>
+      </w:r>
+      <w:proofErr w:type="spellStart"/>
+      <w:r>
+        <w:rPr>
+          <w:b/>
+          <w:lang w:val="en-US"/>
+        </w:rPr>
+        <w:t>Teknik</w:t>
+      </w:r>
+      <w:proofErr w:type="spellEnd"/>
+      <w:r>
+        <w:rPr>
+          <w:b/>
+          <w:lang w:val="en-US"/>
+        </w:rPr>
+        <w:t xml:space="preserve"> </w:t>
+      </w:r>
+      <w:proofErr w:type="spellStart"/>
+      <w:r>
+        <w:rPr>
+          <w:b/>
+          <w:lang w:val="en-US"/>
+        </w:rPr>
+        <w:t>Pengumpulan</w:t>
+      </w:r>
+      <w:proofErr w:type="spellEnd"/>
+      <w:r>
+        <w:rPr>
+          <w:b/>
+          <w:lang w:val="en-US"/>
+        </w:rPr>
+        <w:t xml:space="preserve"> Data</w:t>
       </w:r>
     </w:p>
     <w:p>
       <w:pPr>
-        <w:spacing w:after="0"/>
-        <w:ind w:left="284" w:firstLine="719"/>
-        <w:jc w:val="both"/>
-        <w:rPr>
-          <w:rFonts w:cs="Times New Roman"/>
-          <w:szCs w:val="24"/>
-          <w:lang w:val="en-US"/>
-        </w:rPr>
-      </w:pPr>
+        <w:rPr>
+          <w:b/>
+          <w:lang w:val="en-US"/>
+        </w:rPr>
+      </w:pPr>
+      <w:r>
+        <w:rPr>
+          <w:b/>
+          <w:lang w:val="en-US"/>
+        </w:rPr>
+        <w:t xml:space="preserve">3.2.1 </w:t>
+      </w:r>
+      <w:proofErr w:type="spellStart"/>
+      <w:r>
+        <w:rPr>
+          <w:b/>
+          <w:lang w:val="en-US"/>
+        </w:rPr>
+        <w:t>Jenis</w:t>
+      </w:r>
+      <w:proofErr w:type="spellEnd"/>
+      <w:r>
+        <w:rPr>
+          <w:b/>
+          <w:lang w:val="en-US"/>
+        </w:rPr>
+        <w:t xml:space="preserve"> Data</w:t>
+      </w:r>
     </w:p>
     <w:p>
       <w:pPr>
-        <w:jc w:val="both"/>
-        <w:rPr>
-          <w:b/>
-          <w:lang w:val="en-US"/>
-        </w:rPr>
-      </w:pPr>
-      <w:r>
-        <w:rPr>
-          <w:b/>
-          <w:lang w:val="en-US"/>
-        </w:rPr>
-        <w:t>2.2.</w:t>
-      </w:r>
-      <w:r>
-        <w:rPr>
-          <w:b/>
-          <w:lang w:val="en-US"/>
-        </w:rPr>
-        <w:t>5</w:t>
-      </w:r>
-      <w:r>
-        <w:rPr>
-          <w:b/>
-          <w:lang w:val="en-US"/>
-        </w:rPr>
-        <w:t xml:space="preserve"> </w:t>
+        <w:rPr>
+          <w:b/>
+          <w:lang w:val="en-US"/>
+        </w:rPr>
+      </w:pPr>
+      <w:r>
+        <w:rPr>
+          <w:b/>
+          <w:lang w:val="en-US"/>
+        </w:rPr>
+        <w:t xml:space="preserve">3.2.2 </w:t>
       </w:r>
       <w:proofErr w:type="spellStart"/>
       <w:r>
@@ -2101,7 +963,7 @@
           <w:b/>
           <w:lang w:val="en-US"/>
         </w:rPr>
-        <w:t>Pengertian</w:t>
+        <w:t>Sumber</w:t>
       </w:r>
       <w:proofErr w:type="spellEnd"/>
       <w:r>
@@ -2109,312 +971,79 @@
           <w:b/>
           <w:lang w:val="en-US"/>
         </w:rPr>
-        <w:t xml:space="preserve"> </w:t>
-      </w:r>
-      <w:r>
-        <w:rPr>
-          <w:b/>
-          <w:lang w:val="en-US"/>
-        </w:rPr>
-        <w:t>Java</w:t>
+        <w:t xml:space="preserve"> Data</w:t>
       </w:r>
     </w:p>
     <w:p>
       <w:pPr>
-        <w:jc w:val="both"/>
-        <w:rPr>
-          <w:lang w:val="en-US"/>
-        </w:rPr>
-      </w:pPr>
-      <w:r>
-        <w:rPr>
-          <w:b/>
-          <w:lang w:val="en-US"/>
-        </w:rPr>
-        <w:tab/>
-      </w:r>
-      <w:r>
-        <w:rPr>
-          <w:lang w:val="en-US"/>
-        </w:rPr>
-        <w:t xml:space="preserve">Java </w:t>
+        <w:rPr>
+          <w:b/>
+          <w:lang w:val="en-US"/>
+        </w:rPr>
+      </w:pPr>
+      <w:r>
+        <w:rPr>
+          <w:b/>
+          <w:lang w:val="en-US"/>
+        </w:rPr>
+        <w:t xml:space="preserve">3.2.3 </w:t>
       </w:r>
       <w:proofErr w:type="spellStart"/>
       <w:r>
         <w:rPr>
-          <w:lang w:val="en-US"/>
-        </w:rPr>
-        <w:t>adalah</w:t>
+          <w:b/>
+          <w:lang w:val="en-US"/>
+        </w:rPr>
+        <w:t>Metode</w:t>
       </w:r>
       <w:proofErr w:type="spellEnd"/>
       <w:r>
         <w:rPr>
-          <w:lang w:val="en-US"/>
-        </w:rPr>
-        <w:t xml:space="preserve"> Bahasa </w:t>
+          <w:b/>
+          <w:lang w:val="en-US"/>
+        </w:rPr>
+        <w:t xml:space="preserve"> </w:t>
       </w:r>
       <w:proofErr w:type="spellStart"/>
       <w:r>
         <w:rPr>
-          <w:lang w:val="en-US"/>
-        </w:rPr>
-        <w:t>pemrogramana</w:t>
+          <w:b/>
+          <w:lang w:val="en-US"/>
+        </w:rPr>
+        <w:t>Pengumpulan</w:t>
       </w:r>
       <w:proofErr w:type="spellEnd"/>
       <w:r>
         <w:rPr>
-          <w:lang w:val="en-US"/>
-        </w:rPr>
-        <w:t xml:space="preserve"> </w:t>
-      </w:r>
-      <w:proofErr w:type="spellStart"/>
-      <w:r>
-        <w:rPr>
-          <w:lang w:val="en-US"/>
-        </w:rPr>
-        <w:t>berorientasi</w:t>
-      </w:r>
-      <w:proofErr w:type="spellEnd"/>
-      <w:r>
-        <w:rPr>
-          <w:lang w:val="en-US"/>
-        </w:rPr>
-        <w:t xml:space="preserve"> </w:t>
-      </w:r>
-      <w:proofErr w:type="spellStart"/>
-      <w:r>
-        <w:rPr>
-          <w:lang w:val="en-US"/>
-        </w:rPr>
-        <w:t>objek</w:t>
-      </w:r>
-      <w:proofErr w:type="spellEnd"/>
-      <w:r>
-        <w:rPr>
-          <w:lang w:val="en-US"/>
-        </w:rPr>
-        <w:t xml:space="preserve"> </w:t>
-      </w:r>
-      <w:proofErr w:type="spellStart"/>
-      <w:r>
-        <w:rPr>
-          <w:lang w:val="en-US"/>
-        </w:rPr>
-        <w:t>murni</w:t>
-      </w:r>
-      <w:proofErr w:type="spellEnd"/>
-      <w:r>
-        <w:rPr>
-          <w:lang w:val="en-US"/>
-        </w:rPr>
-        <w:t xml:space="preserve"> yang </w:t>
-      </w:r>
-      <w:proofErr w:type="spellStart"/>
-      <w:r>
-        <w:rPr>
-          <w:lang w:val="en-US"/>
-        </w:rPr>
-        <w:t>dibuat</w:t>
-      </w:r>
-      <w:proofErr w:type="spellEnd"/>
-      <w:r>
-        <w:rPr>
-          <w:lang w:val="en-US"/>
-        </w:rPr>
-        <w:t xml:space="preserve"> </w:t>
-      </w:r>
-      <w:proofErr w:type="spellStart"/>
-      <w:r>
-        <w:rPr>
-          <w:lang w:val="en-US"/>
-        </w:rPr>
-        <w:t>berdasarkan</w:t>
-      </w:r>
-      <w:proofErr w:type="spellEnd"/>
-      <w:r>
-        <w:rPr>
-          <w:lang w:val="en-US"/>
-        </w:rPr>
-        <w:t xml:space="preserve"> </w:t>
-      </w:r>
-      <w:proofErr w:type="spellStart"/>
-      <w:r>
-        <w:rPr>
-          <w:lang w:val="en-US"/>
-        </w:rPr>
-        <w:t>kemampuan-kemampuan</w:t>
-      </w:r>
-      <w:proofErr w:type="spellEnd"/>
-      <w:r>
-        <w:rPr>
-          <w:lang w:val="en-US"/>
-        </w:rPr>
-        <w:t xml:space="preserve"> </w:t>
-      </w:r>
-      <w:proofErr w:type="spellStart"/>
-      <w:r>
-        <w:rPr>
-          <w:lang w:val="en-US"/>
-        </w:rPr>
-        <w:t>terbaik</w:t>
-      </w:r>
-      <w:proofErr w:type="spellEnd"/>
-      <w:r>
-        <w:rPr>
-          <w:lang w:val="en-US"/>
-        </w:rPr>
-        <w:t xml:space="preserve"> Bahasa </w:t>
-      </w:r>
-      <w:proofErr w:type="spellStart"/>
-      <w:r>
-        <w:rPr>
-          <w:lang w:val="en-US"/>
-        </w:rPr>
-        <w:t>pemrograman</w:t>
-      </w:r>
-      <w:proofErr w:type="spellEnd"/>
-      <w:r>
-        <w:rPr>
-          <w:lang w:val="en-US"/>
-        </w:rPr>
-        <w:t xml:space="preserve"> </w:t>
-      </w:r>
-      <w:proofErr w:type="spellStart"/>
-      <w:r>
-        <w:rPr>
-          <w:lang w:val="en-US"/>
-        </w:rPr>
-        <w:t>obje</w:t>
-      </w:r>
-      <w:proofErr w:type="spellEnd"/>
-      <w:r>
-        <w:rPr>
-          <w:lang w:val="en-US"/>
-        </w:rPr>
-        <w:t xml:space="preserve"> </w:t>
-      </w:r>
-      <w:proofErr w:type="spellStart"/>
-      <w:r>
-        <w:rPr>
-          <w:lang w:val="en-US"/>
-        </w:rPr>
-        <w:t>sebelumnya</w:t>
-      </w:r>
-      <w:proofErr w:type="spellEnd"/>
-      <w:r>
-        <w:rPr>
-          <w:lang w:val="en-US"/>
-        </w:rPr>
-        <w:t xml:space="preserve"> (</w:t>
-      </w:r>
-      <w:proofErr w:type="gramStart"/>
-      <w:r>
-        <w:rPr>
-          <w:lang w:val="en-US"/>
-        </w:rPr>
-        <w:t>C++,</w:t>
-      </w:r>
-      <w:proofErr w:type="spellStart"/>
-      <w:r>
-        <w:rPr>
-          <w:lang w:val="en-US"/>
-        </w:rPr>
-        <w:t>Ada</w:t>
-      </w:r>
-      <w:proofErr w:type="gramEnd"/>
-      <w:r>
-        <w:rPr>
-          <w:lang w:val="en-US"/>
-        </w:rPr>
-        <w:t>,Simula</w:t>
-      </w:r>
-      <w:proofErr w:type="spellEnd"/>
-      <w:r>
-        <w:rPr>
-          <w:lang w:val="en-US"/>
-        </w:rPr>
-        <w:t xml:space="preserve">) Java </w:t>
-      </w:r>
-      <w:proofErr w:type="spellStart"/>
-      <w:r>
-        <w:rPr>
-          <w:lang w:val="en-US"/>
-        </w:rPr>
-        <w:t>diciptakan</w:t>
-      </w:r>
-      <w:proofErr w:type="spellEnd"/>
-      <w:r>
-        <w:rPr>
-          <w:lang w:val="en-US"/>
-        </w:rPr>
-        <w:t xml:space="preserve"> oleh James Gosling, developer </w:t>
-      </w:r>
-      <w:proofErr w:type="spellStart"/>
-      <w:r>
-        <w:rPr>
-          <w:lang w:val="en-US"/>
-        </w:rPr>
-        <w:t>dari</w:t>
-      </w:r>
-      <w:proofErr w:type="spellEnd"/>
-      <w:r>
-        <w:rPr>
-          <w:lang w:val="en-US"/>
-        </w:rPr>
-        <w:t xml:space="preserve"> sun Microsystems pada </w:t>
-      </w:r>
-      <w:proofErr w:type="spellStart"/>
-      <w:r>
-        <w:rPr>
-          <w:lang w:val="en-US"/>
-        </w:rPr>
-        <w:t>tahun</w:t>
-      </w:r>
-      <w:proofErr w:type="spellEnd"/>
-      <w:r>
-        <w:rPr>
-          <w:lang w:val="en-US"/>
-        </w:rPr>
-        <w:t xml:space="preserve"> 1991</w:t>
-      </w:r>
-      <w:r>
-        <w:rPr>
-          <w:lang w:val="en-US"/>
-        </w:rPr>
-        <w:t>.</w:t>
+          <w:b/>
+          <w:lang w:val="en-US"/>
+        </w:rPr>
+        <w:t xml:space="preserve"> Data</w:t>
       </w:r>
     </w:p>
     <w:p>
       <w:pPr>
-        <w:jc w:val="both"/>
-        <w:rPr>
-          <w:b/>
-          <w:lang w:val="en-US"/>
-        </w:rPr>
-      </w:pPr>
-    </w:p>
-    <w:p>
-      <w:pPr>
-        <w:jc w:val="both"/>
-        <w:rPr>
-          <w:b/>
-          <w:lang w:val="en-US"/>
-        </w:rPr>
-      </w:pPr>
-      <w:r>
-        <w:rPr>
-          <w:b/>
-          <w:lang w:val="en-US"/>
-        </w:rPr>
-        <w:t>2.2.</w:t>
-      </w:r>
-      <w:r>
-        <w:rPr>
-          <w:b/>
-          <w:lang w:val="en-US"/>
-        </w:rPr>
-        <w:t>6</w:t>
-      </w:r>
+        <w:rPr>
+          <w:b/>
+          <w:lang w:val="en-US"/>
+        </w:rPr>
+      </w:pPr>
+      <w:r>
+        <w:rPr>
+          <w:b/>
+          <w:lang w:val="en-US"/>
+        </w:rPr>
+        <w:t xml:space="preserve">3.3 </w:t>
+      </w:r>
+      <w:proofErr w:type="spellStart"/>
+      <w:r>
+        <w:rPr>
+          <w:b/>
+          <w:lang w:val="en-US"/>
+        </w:rPr>
+        <w:t>Langkah-langkah</w:t>
+      </w:r>
+      <w:proofErr w:type="spellEnd"/>
       <w:r>
         <w:rPr>
           <w:b/>
@@ -2428,7 +1057,7 @@
           <w:b/>
           <w:lang w:val="en-US"/>
         </w:rPr>
-        <w:t>Pengertian</w:t>
+        <w:t>Metodologi</w:t>
       </w:r>
       <w:proofErr w:type="spellEnd"/>
       <w:r>
@@ -2436,747 +1065,55 @@
           <w:b/>
           <w:lang w:val="en-US"/>
         </w:rPr>
-        <w:t xml:space="preserve"> SQLite </w:t>
-      </w:r>
-    </w:p>
-    <w:p>
-      <w:pPr>
-        <w:ind w:left="567" w:firstLine="567"/>
-        <w:jc w:val="both"/>
-        <w:rPr>
-          <w:rFonts w:cs="Times New Roman"/>
-          <w:szCs w:val="24"/>
-          <w:lang w:val="en-US"/>
-        </w:rPr>
-      </w:pPr>
-      <w:r>
-        <w:rPr>
-          <w:b/>
-          <w:lang w:val="en-US"/>
-        </w:rPr>
-        <w:tab/>
-      </w:r>
-      <w:r>
-        <w:rPr>
-          <w:rFonts w:cs="Times New Roman"/>
-          <w:szCs w:val="24"/>
-          <w:shd w:val="clear" w:color="auto" w:fill="FFFFFF"/>
-        </w:rPr>
-        <w:t>SQLite adalah sebuah engine database SQL yang langsung tertanam atau pada aplikasi. Tidak seperti kebanyakan database SQL lainnya, SQLite tidak memiliki server yang terpisah dari aplikasi. SQLite membaca dan menulis langsung ke file disk biasa. Database SQLite memiliki fitur lengkap dengan banyak tabel, indexs, trigger, dan tampilan, serta tersimpan pada satu file tunggal dalam hard-disk. Format file databasenya bersifat cross-platform. Sehingga Anda dapat dengan bebas menyalin database antara sistem 32-bit dan 64-bit atau antara arsitektur yang berbeda flatform. Fitur-fitur ini membuat SQLite menjadi pilihan populer sebagai Application File Format.</w:t>
-      </w:r>
-    </w:p>
-    <w:p>
-      <w:pPr>
-        <w:ind w:left="567" w:firstLine="567"/>
-        <w:jc w:val="both"/>
-        <w:rPr>
-          <w:rFonts w:cs="Times New Roman"/>
-          <w:szCs w:val="24"/>
-          <w:lang w:val="en-US"/>
-        </w:rPr>
-      </w:pPr>
-    </w:p>
-    <w:p>
-      <w:pPr>
-        <w:rPr>
-          <w:rFonts w:cs="Times New Roman"/>
-          <w:b/>
-          <w:szCs w:val="24"/>
-          <w:lang w:val="en-US"/>
-        </w:rPr>
-      </w:pPr>
-      <w:r>
-        <w:rPr>
-          <w:rFonts w:cs="Times New Roman"/>
-          <w:b/>
-          <w:szCs w:val="24"/>
-          <w:lang w:val="en-US"/>
-        </w:rPr>
-        <w:t>2.2</w:t>
-      </w:r>
-      <w:r>
-        <w:rPr>
-          <w:rFonts w:cs="Times New Roman"/>
-          <w:b/>
-          <w:szCs w:val="24"/>
-          <w:lang w:val="en-US"/>
-        </w:rPr>
-        <w:t>.</w:t>
-      </w:r>
-      <w:r>
-        <w:rPr>
-          <w:rFonts w:cs="Times New Roman"/>
-          <w:b/>
-          <w:szCs w:val="24"/>
-          <w:lang w:val="en-US"/>
-        </w:rPr>
-        <w:t>7</w:t>
-      </w:r>
-      <w:r>
-        <w:rPr>
-          <w:rFonts w:cs="Times New Roman"/>
-          <w:b/>
-          <w:szCs w:val="24"/>
-          <w:lang w:val="en-US"/>
-        </w:rPr>
         <w:t xml:space="preserve"> </w:t>
       </w:r>
-      <w:proofErr w:type="spellStart"/>
-      <w:r>
-        <w:rPr>
-          <w:rFonts w:cs="Times New Roman"/>
-          <w:b/>
-          <w:szCs w:val="24"/>
-          <w:lang w:val="en-US"/>
-        </w:rPr>
-        <w:t>Pengertian</w:t>
-      </w:r>
-      <w:proofErr w:type="spellEnd"/>
-      <w:r>
-        <w:rPr>
-          <w:rFonts w:cs="Times New Roman"/>
-          <w:b/>
-          <w:szCs w:val="24"/>
-          <w:lang w:val="en-US"/>
-        </w:rPr>
-        <w:t xml:space="preserve"> </w:t>
-      </w:r>
-      <w:proofErr w:type="spellStart"/>
-      <w:r>
-        <w:rPr>
-          <w:rFonts w:cs="Times New Roman"/>
-          <w:b/>
-          <w:szCs w:val="24"/>
-          <w:lang w:val="en-US"/>
-        </w:rPr>
-        <w:t>Konsep</w:t>
-      </w:r>
-      <w:proofErr w:type="spellEnd"/>
-      <w:r>
-        <w:rPr>
-          <w:rFonts w:cs="Times New Roman"/>
-          <w:b/>
-          <w:szCs w:val="24"/>
-          <w:lang w:val="en-US"/>
-        </w:rPr>
-        <w:t xml:space="preserve"> Data dan </w:t>
-      </w:r>
-      <w:proofErr w:type="spellStart"/>
-      <w:r>
-        <w:rPr>
-          <w:rFonts w:cs="Times New Roman"/>
-          <w:b/>
-          <w:szCs w:val="24"/>
-          <w:lang w:val="en-US"/>
-        </w:rPr>
-        <w:t>Informasi</w:t>
-      </w:r>
-      <w:proofErr w:type="spellEnd"/>
-      <w:r>
-        <w:rPr>
-          <w:rFonts w:cs="Times New Roman"/>
-          <w:b/>
-          <w:szCs w:val="24"/>
-          <w:lang w:val="en-US"/>
-        </w:rPr>
-        <w:t xml:space="preserve"> </w:t>
-      </w:r>
-    </w:p>
-    <w:p>
-      <w:pPr>
-        <w:ind w:firstLine="720"/>
-      </w:pPr>
-      <w:r>
-        <w:t xml:space="preserve">Menurut Pendit (1992), data adalah hasil observasi langsung terhadap suatu kejadian, yang merupakan perlambangan yang mewakili objek atau konsep dalam dunia nyata. Hal ini dilengkapi dengan nilai tertentu. Menurut Ralston dan </w:t>
-      </w:r>
-      <w:r>
-        <w:lastRenderedPageBreak/>
-        <w:t>Reilly (Chamidi, 2004: 314), data didefinisikan sebagai fakta atau apa yang dikatakan sebagai hasil dari suatu observasi terhadap fenomena alam. Sebagai hasil observasi langsung terhadap kejadian atau fakta dari fenomena di alam nyata, data bisa berupa tulisan atau gambar yang dilengkapi dengan nilai tertentu. Contohnya, daftar hadir siswa semester 1 Ilmu Perpustakaan dan kearsipan adalah data. Daftar tersebut masih merupakan bentuk mentah karena belum memberikan informasi apa-apa.</w:t>
-      </w:r>
-    </w:p>
-    <w:p>
-      <w:pPr>
-        <w:ind w:firstLine="720"/>
-      </w:pPr>
-      <w:r>
-        <w:t>Dalam ungkapan sehari-hari, banyak yang mengatakan bahwa informasi adalah segala yang kita komunikasikan, seperti yang disampaikan oleh seseorang lewat bahasa lisan, surat kabar, video, dan lain-lain. Ungkapan ini— karena seringnya dipakai—Fox (1983) yang dikutip Pendit (1992:64) mengategorikannya sebagai the ordinary notion of information. Dalam ungkapan ini, terkandung pengertian bahwa tidak ada informasi kalau tidak ada yang membawanya. Di antara yang membawa informasi ini, yang paling sering dibicarakan adalah bahasa manusia melalui komunikasi antarmanusia. Meskipun tidak selalu manusia yang membawa informasi, komunikasi bisa juga berarti asap, DNA, aliran listrik, atau gambar. Dengan demikian, informasi di sini bisa dianggap sebagai pesan atau makna yang terkandung dalam sebuah pesan. Padahal, dalam kenyataan sehari-hari, sering kita harus membedakan informasi yang dikandung suatu kalimat atau yang tertulis dalam kalimat tersebut. Misalnya, si A mengatakan, “Pintar kamu,” kepada si B. Belum tentu yang dimaksud si A bahwa si B benar-benar pintar, tetapi ada makna lain. Jadi, ada makna yang terkandung dalam informasi tersebut.</w:t>
-      </w:r>
-    </w:p>
-    <w:p>
-      <w:pPr>
-        <w:rPr>
-          <w:b/>
-          <w:lang w:val="en-US"/>
-        </w:rPr>
-      </w:pPr>
-      <w:r>
-        <w:rPr>
-          <w:b/>
-          <w:lang w:val="en-US"/>
-        </w:rPr>
-        <w:t xml:space="preserve">2.2.8 </w:t>
-      </w:r>
-      <w:proofErr w:type="spellStart"/>
-      <w:r>
-        <w:rPr>
-          <w:b/>
-          <w:lang w:val="en-US"/>
-        </w:rPr>
-        <w:t>Pengertian</w:t>
-      </w:r>
-      <w:proofErr w:type="spellEnd"/>
-      <w:r>
-        <w:rPr>
-          <w:b/>
-          <w:lang w:val="en-US"/>
-        </w:rPr>
-        <w:t xml:space="preserve"> Basis Data</w:t>
-      </w:r>
-    </w:p>
-    <w:p>
-      <w:pPr>
-        <w:ind w:firstLine="720"/>
-      </w:pPr>
-      <w:r>
-        <w:t>Basis Data terdiri dari kata basis dan data. Basis dapat diartikan sebagai markas atau gudang. Sedangkan data adalah catatan atas kumpulan fakta dunia nyata yang mewakili objek seperti manusia, barang, hewan, konsep, peristiwa dan sebagainya yang diwujudkan dalam bentuk huruf, angka, simbol, gambar, teks, bunyi atau kombinasinya.</w:t>
-      </w:r>
-    </w:p>
-    <w:p>
-      <w:r>
-        <w:t>Sebagai suatu kesatuan maka pengertian basis data atau biasa disebut database adalah sebagai berikut:</w:t>
-      </w:r>
-    </w:p>
-    <w:p>
-      <w:pPr>
-        <w:pStyle w:val="ListParagraph"/>
-        <w:numPr>
-          <w:ilvl w:val="0"/>
-          <w:numId w:val="25"/>
-        </w:numPr>
-      </w:pPr>
-      <w:r>
-        <w:lastRenderedPageBreak/>
-        <w:t>Himpunan kelompok data yang saling terhubung dan diorganisasi sedemikian rupa supaya kelak dapat dimanfaatkan kembali secara cepat dan mudah.</w:t>
-      </w:r>
-    </w:p>
-    <w:p>
-      <w:pPr>
-        <w:pStyle w:val="ListParagraph"/>
-        <w:numPr>
-          <w:ilvl w:val="0"/>
-          <w:numId w:val="25"/>
-        </w:numPr>
-      </w:pPr>
-      <w:r>
-        <w:t>Kumpulan data dalam bentuk file/tabel/arsip yang saling berhubungan dan tersimpan dalam media penyimpanan elektronis, untuk kemudahan dalam pengaturan, pemilahan,  pengelompokan dan pengorganisasian data sesuai tujuan.</w:t>
-      </w:r>
-    </w:p>
-    <w:p>
-      <w:pPr>
-        <w:ind w:firstLine="360"/>
-      </w:pPr>
-      <w:r>
-        <w:t>Dengan basis data seseorang dapat menyimpan sebuah informasi, seperti data mahasiswa, kepegawaian atau produk ke dalam media penyimpanan elektronis seperti cakram magnetis (disk) melalui perangkat komputer, Untuk kemudian data tersebut dapat kita gunakan sesuai keperluan.</w:t>
-      </w:r>
-    </w:p>
-    <w:p>
-      <w:pPr>
-        <w:rPr>
-          <w:b/>
-          <w:lang w:val="en-US"/>
-        </w:rPr>
-      </w:pPr>
-      <w:r>
-        <w:rPr>
-          <w:b/>
-          <w:lang w:val="en-US"/>
-        </w:rPr>
-        <w:t xml:space="preserve">2.2.9 </w:t>
-      </w:r>
-      <w:proofErr w:type="spellStart"/>
-      <w:r>
-        <w:rPr>
-          <w:b/>
-          <w:lang w:val="en-US"/>
-        </w:rPr>
-        <w:t>Pengertian</w:t>
-      </w:r>
-      <w:proofErr w:type="spellEnd"/>
-      <w:r>
-        <w:rPr>
-          <w:b/>
-          <w:lang w:val="en-US"/>
-        </w:rPr>
-        <w:t xml:space="preserve"> Android Studio</w:t>
-      </w:r>
-    </w:p>
-    <w:p>
-      <w:pPr>
-        <w:ind w:firstLine="720"/>
-      </w:pPr>
-      <w:r>
-        <w:t>Android Studio adalah Lingkungan Pengembangan Terpadu (Integrated Development Environment/IDE) resmi untuk pengembangan aplikasi Android, yang didasarkan pada IntelliJ IDEA. Selain sebagai editor kode dan fitur developer IntelliJ yang andal, Android Studio menawarkan banyak fitur yang meningkatkan produktivitas Anda dalam membuat aplikasi Android, seperti:</w:t>
-      </w:r>
-    </w:p>
-    <w:p>
-      <w:r>
-        <w:t>Sistem build berbasis Gradle yang fleksibel</w:t>
-      </w:r>
-    </w:p>
-    <w:p>
-      <w:r>
-        <w:t>Emulator yang cepat dan kaya fitur</w:t>
-      </w:r>
-    </w:p>
-    <w:p>
-      <w:pPr>
-        <w:pStyle w:val="ListParagraph"/>
-        <w:numPr>
-          <w:ilvl w:val="0"/>
-          <w:numId w:val="27"/>
-        </w:numPr>
-      </w:pPr>
-      <w:r>
-        <w:t>Lingkungan terpadu tempat Anda bisa mengembangkan aplikasi untuk semua perangkat Android</w:t>
-      </w:r>
-    </w:p>
-    <w:p>
-      <w:pPr>
-        <w:pStyle w:val="ListParagraph"/>
-        <w:numPr>
-          <w:ilvl w:val="0"/>
-          <w:numId w:val="27"/>
-        </w:numPr>
-      </w:pPr>
-      <w:r>
-        <w:t>Terapkan Perubahan untuk melakukan push pada perubahan kode dan resource ke aplikasi yang sedang berjalan tanpa memulai ulang aplikasi</w:t>
-      </w:r>
-    </w:p>
-    <w:p>
-      <w:pPr>
-        <w:pStyle w:val="ListParagraph"/>
-        <w:numPr>
-          <w:ilvl w:val="0"/>
-          <w:numId w:val="27"/>
-        </w:numPr>
-      </w:pPr>
-      <w:r>
-        <w:t>Template kode dan integrasi GitHub untuk membantu Anda membuat fitur aplikasi umum dan mengimpor kode sampel</w:t>
-      </w:r>
-    </w:p>
-    <w:p>
-      <w:pPr>
-        <w:pStyle w:val="ListParagraph"/>
-        <w:numPr>
-          <w:ilvl w:val="0"/>
-          <w:numId w:val="27"/>
-        </w:numPr>
-      </w:pPr>
-      <w:r>
-        <w:t>Framework dan fitur pengujian yang lengkap</w:t>
-      </w:r>
-    </w:p>
-    <w:p>
-      <w:pPr>
-        <w:pStyle w:val="ListParagraph"/>
-        <w:numPr>
-          <w:ilvl w:val="0"/>
-          <w:numId w:val="27"/>
-        </w:numPr>
-      </w:pPr>
-      <w:r>
-        <w:t>Fitur lint untuk merekam performa, kegunaan, kompatibilitas versi, dan masalah lainnya</w:t>
-      </w:r>
-    </w:p>
-    <w:p>
-      <w:pPr>
-        <w:pStyle w:val="ListParagraph"/>
-        <w:numPr>
-          <w:ilvl w:val="0"/>
-          <w:numId w:val="27"/>
-        </w:numPr>
-      </w:pPr>
-      <w:r>
-        <w:t>Dukungan C++ dan NDK</w:t>
-      </w:r>
-    </w:p>
-    <w:p>
-      <w:pPr>
-        <w:pStyle w:val="ListParagraph"/>
-        <w:numPr>
-          <w:ilvl w:val="0"/>
-          <w:numId w:val="27"/>
-        </w:numPr>
-      </w:pPr>
-      <w:r>
-        <w:lastRenderedPageBreak/>
-        <w:t>Dukungan bawaan untuk Google Cloud Platform, yang memudahkan integrasi Google Cloud Messaging dan App Engine</w:t>
-      </w:r>
-    </w:p>
-    <w:p>
-      <w:pPr>
-        <w:rPr>
-          <w:b/>
-        </w:rPr>
-      </w:pPr>
+      <w:r>
+        <w:rPr>
+          <w:b/>
+          <w:i/>
+          <w:lang w:val="en-US"/>
+        </w:rPr>
+        <w:t xml:space="preserve">Simple Additive Weighting </w:t>
+      </w:r>
+      <w:r>
+        <w:rPr>
+          <w:b/>
+          <w:lang w:val="en-US"/>
+        </w:rPr>
+        <w:t>(SAW)</w:t>
+      </w:r>
     </w:p>
     <w:p/>
     <w:p>
       <w:pPr>
-        <w:sectPr>
-          <w:pgSz w:w="11906" w:h="16838"/>
-          <w:pgMar w:top="2268" w:right="1701" w:bottom="1701" w:left="2268" w:header="0" w:footer="0" w:gutter="0"/>
-          <w:cols w:space="720"/>
-          <w:formProt w:val="0"/>
-          <w:docGrid w:linePitch="360" w:charSpace="4096"/>
-        </w:sectPr>
-      </w:pPr>
+        <w:spacing w:after="0" w:line="240" w:lineRule="auto"/>
+        <w:rPr>
+          <w:rFonts w:eastAsiaTheme="majorEastAsia" w:cstheme="majorBidi"/>
+          <w:b/>
+          <w:bCs/>
+          <w:szCs w:val="28"/>
+        </w:rPr>
+      </w:pPr>
+      <w:r>
+        <w:br w:type="page"/>
+      </w:r>
     </w:p>
     <w:p>
       <w:pPr>
-        <w:ind w:left="567" w:firstLine="567"/>
-        <w:jc w:val="both"/>
-        <w:rPr>
-          <w:rFonts w:cs="Times New Roman"/>
-          <w:szCs w:val="24"/>
-          <w:lang w:val="en-US"/>
-        </w:rPr>
-      </w:pPr>
+        <w:pStyle w:val="Heading1"/>
+        <w:jc w:val="center"/>
+      </w:pPr>
+      <w:bookmarkStart w:id="1" w:name="_GoBack"/>
+      <w:bookmarkEnd w:id="1"/>
+      <w:r>
+        <w:lastRenderedPageBreak/>
+        <w:t>DAFTAR PUSTAKA</w:t>
+      </w:r>
     </w:p>
     <w:p>
       <w:pPr>
-        <w:pStyle w:val="Heading1"/>
-        <w:jc w:val="center"/>
-      </w:pPr>
-      <w:r>
-        <w:t>DAFTAR PUSTAKA</w:t>
-      </w:r>
-    </w:p>
-    <w:p>
-      <w:pPr>
         <w:ind w:left="720" w:hanging="720"/>
       </w:pPr>
-      <w:r>
-        <w:t>Hendriyani Yeka,</w:t>
-      </w:r>
-      <w:r>
-        <w:t xml:space="preserve"> Suryani Karmila.</w:t>
-      </w:r>
-      <w:r>
-        <w:t xml:space="preserve"> </w:t>
-      </w:r>
-      <w:r>
-        <w:rPr>
-          <w:i/>
-        </w:rPr>
-        <w:t>PEMROGRAMAN ANDROID: Teori dan Aplikasi</w:t>
-      </w:r>
-      <w:r>
-        <w:t>. Pasuruan:</w:t>
-      </w:r>
-      <w:r>
-        <w:t xml:space="preserve"> Penerbit Qiara Media, 2020</w:t>
-      </w:r>
-      <w:r>
-        <w:t xml:space="preserve">. </w:t>
-      </w:r>
-      <w:hyperlink r:id="rId7" w:history="1">
-        <w:r>
-          <w:rPr>
-            <w:rStyle w:val="Hyperlink"/>
-          </w:rPr>
-          <w:t>https://books.google.co.id/books?id=Oy3dDwAAQBAJ</w:t>
-        </w:r>
-      </w:hyperlink>
-      <w:r>
-        <w:t>.</w:t>
-      </w:r>
-    </w:p>
-    <w:p>
-      <w:pPr>
-        <w:ind w:left="720" w:hanging="720"/>
-      </w:pPr>
-      <w:hyperlink r:id="rId8" w:history="1">
-        <w:r>
-          <w:rPr>
-            <w:rStyle w:val="Hyperlink"/>
-          </w:rPr>
-          <w:t>https://elib.unikom.ac.id/files/disk1/578/jbptunikompp-gdl-aamsitifat-28858-6-unikom_a-i.pdf</w:t>
-        </w:r>
-      </w:hyperlink>
-    </w:p>
-    <w:p>
-      <w:pPr>
-        <w:ind w:left="720" w:hanging="720"/>
-      </w:pPr>
-      <w:hyperlink r:id="rId9" w:history="1">
-        <w:r>
-          <w:rPr>
-            <w:rStyle w:val="Hyperlink"/>
-          </w:rPr>
-          <w:t>https://google-developer-training.github.io/android-developer-fundamentals-course-concepts/idn/Unit%201/10_c_intro_to_android.html</w:t>
-        </w:r>
-      </w:hyperlink>
-    </w:p>
-    <w:p>
-      <w:pPr>
-        <w:spacing w:after="0"/>
-        <w:ind w:left="709" w:hanging="709"/>
-        <w:rPr>
-          <w:rFonts w:cs="Times New Roman"/>
-          <w:szCs w:val="24"/>
-        </w:rPr>
-      </w:pPr>
-      <w:r>
-        <w:rPr>
-          <w:rFonts w:cs="Times New Roman"/>
-          <w:szCs w:val="24"/>
-        </w:rPr>
-        <w:t xml:space="preserve">Anggraeni, E.Y., E. Risanto, Y. Basuki, D. Nofianto, A.A. C, dan A. Offset. </w:t>
-      </w:r>
-      <w:r>
-        <w:rPr>
-          <w:rFonts w:cs="Times New Roman"/>
-          <w:i/>
-          <w:iCs/>
-          <w:szCs w:val="24"/>
-        </w:rPr>
-        <w:t>Pengantar Sistem Informasi</w:t>
-      </w:r>
-      <w:r>
-        <w:rPr>
-          <w:rFonts w:cs="Times New Roman"/>
-          <w:szCs w:val="24"/>
-        </w:rPr>
-        <w:t xml:space="preserve">. Yogyakarta : Penerbit Andi, 2017. </w:t>
-      </w:r>
-      <w:r>
-        <w:rPr>
-          <w:rStyle w:val="Hyperlink"/>
-          <w:rFonts w:cs="Times New Roman"/>
-          <w:szCs w:val="24"/>
-        </w:rPr>
-        <w:fldChar w:fldCharType="begin"/>
-      </w:r>
-      <w:r>
-        <w:rPr>
-          <w:rStyle w:val="Hyperlink"/>
-          <w:rFonts w:cs="Times New Roman"/>
-          <w:szCs w:val="24"/>
-        </w:rPr>
-        <w:instrText xml:space="preserve"> HYPERLINK "https://books.google.co.id/books?id=8VNLDwAAQBAJ" </w:instrText>
-      </w:r>
-      <w:r>
-        <w:rPr>
-          <w:rStyle w:val="Hyperlink"/>
-          <w:rFonts w:cs="Times New Roman"/>
-          <w:szCs w:val="24"/>
-        </w:rPr>
-        <w:fldChar w:fldCharType="separate"/>
-      </w:r>
-      <w:r>
-        <w:rPr>
-          <w:rStyle w:val="Hyperlink"/>
-          <w:rFonts w:cs="Times New Roman"/>
-          <w:szCs w:val="24"/>
-        </w:rPr>
-        <w:t>https://books.google.co.id/books?id=8VNLDwAAQBAJ</w:t>
-      </w:r>
-      <w:r>
-        <w:rPr>
-          <w:rStyle w:val="Hyperlink"/>
-          <w:rFonts w:cs="Times New Roman"/>
-          <w:szCs w:val="24"/>
-        </w:rPr>
-        <w:fldChar w:fldCharType="end"/>
-      </w:r>
-      <w:r>
-        <w:rPr>
-          <w:rFonts w:cs="Times New Roman"/>
-          <w:szCs w:val="24"/>
-        </w:rPr>
-        <w:t xml:space="preserve">. </w:t>
-      </w:r>
-    </w:p>
-    <w:p>
-      <w:r>
-        <w:t>Yeka Hendriyani, S.Kom., M.Kom., Karmila Suryani, S.Kom., M.Kom.</w:t>
-      </w:r>
-    </w:p>
-    <w:p>
-      <w:pPr>
-        <w:ind w:firstLine="720"/>
-        <w:rPr>
-          <w:lang w:val="en-US"/>
-        </w:rPr>
-      </w:pPr>
-      <w:r>
-        <w:rPr>
-          <w:i/>
-        </w:rPr>
-        <w:t>PEMROGRAMAN ANDROID: Teori dan Aplikasi</w:t>
-      </w:r>
-      <w:r>
-        <w:rPr>
-          <w:i/>
-          <w:lang w:val="en-US"/>
-        </w:rPr>
-        <w:t xml:space="preserve"> </w:t>
-      </w:r>
-      <w:r>
-        <w:rPr>
-          <w:lang w:val="en-US"/>
-        </w:rPr>
-        <w:t xml:space="preserve">: </w:t>
-      </w:r>
-      <w:proofErr w:type="spellStart"/>
-      <w:r>
-        <w:rPr>
-          <w:lang w:val="en-US"/>
-        </w:rPr>
-        <w:t>Penerbit</w:t>
-      </w:r>
-      <w:proofErr w:type="spellEnd"/>
-      <w:r>
-        <w:rPr>
-          <w:lang w:val="en-US"/>
-        </w:rPr>
-        <w:t xml:space="preserve"> </w:t>
-      </w:r>
-      <w:proofErr w:type="spellStart"/>
-      <w:r>
-        <w:rPr>
-          <w:lang w:val="en-US"/>
-        </w:rPr>
-        <w:t>Qiara</w:t>
-      </w:r>
-      <w:proofErr w:type="spellEnd"/>
-      <w:r>
-        <w:rPr>
-          <w:lang w:val="en-US"/>
-        </w:rPr>
-        <w:t xml:space="preserve"> Media. 2020</w:t>
-      </w:r>
-    </w:p>
-    <w:p>
-      <w:pPr>
-        <w:ind w:left="720" w:hanging="720"/>
-      </w:pPr>
-      <w:hyperlink r:id="rId10" w:history="1">
-        <w:r>
-          <w:rPr>
-            <w:rStyle w:val="Hyperlink"/>
-          </w:rPr>
-          <w:t>https://books.google.co.id/books?id=Oy3dDwAAQBAJ&amp;pg=PA96&amp;dq</w:t>
-        </w:r>
-      </w:hyperlink>
-    </w:p>
-    <w:p>
-      <w:pPr>
-        <w:ind w:left="720" w:hanging="720"/>
-        <w:rPr>
-          <w:rStyle w:val="Hyperlink"/>
-        </w:rPr>
-      </w:pPr>
-      <w:hyperlink r:id="rId11" w:history="1">
-        <w:r>
-          <w:rPr>
-            <w:rStyle w:val="Hyperlink"/>
-          </w:rPr>
-          <w:t>https://www.yudana.id/sqlite-sistem-manajemen-basis-data-berukuran-kecil/</w:t>
-        </w:r>
-      </w:hyperlink>
-    </w:p>
-    <w:p>
-      <w:pPr>
-        <w:ind w:left="720" w:hanging="720"/>
-      </w:pPr>
-      <w:hyperlink r:id="rId12" w:anchor="pengertian_aplikasi_adalah" w:history="1">
-        <w:r>
-          <w:rPr>
-            <w:rStyle w:val="Hyperlink"/>
-          </w:rPr>
-          <w:t>https://www.maxmanroe.com/vid/teknologi/pengertian-aplikasi.html#pengertian_aplikasi_adalah</w:t>
-        </w:r>
-      </w:hyperlink>
-    </w:p>
-    <w:p>
-      <w:pPr>
-        <w:ind w:left="720" w:hanging="720"/>
-      </w:pPr>
-      <w:hyperlink r:id="rId13" w:history="1">
-        <w:r>
-          <w:rPr>
-            <w:rStyle w:val="Hyperlink"/>
-          </w:rPr>
-          <w:t>https://dspace.uii.ac.id/bitstream/handle/123456789/3752/05.2%20bab%202.pdf?sequence=8&amp;isAllowed=y</w:t>
-        </w:r>
-      </w:hyperlink>
-    </w:p>
-    <w:p>
-      <w:pPr>
-        <w:ind w:left="720" w:hanging="720"/>
-      </w:pPr>
-      <w:hyperlink r:id="rId14" w:history="1">
-        <w:r>
-          <w:rPr>
-            <w:rStyle w:val="Hyperlink"/>
-          </w:rPr>
-          <w:t>https://salamadian.com/pengertian-basis-data-database/</w:t>
-        </w:r>
-      </w:hyperlink>
-    </w:p>
-    <w:p>
-      <w:pPr>
-        <w:ind w:left="720" w:hanging="720"/>
-      </w:pPr>
-      <w:hyperlink r:id="rId15" w:history="1">
-        <w:r>
-          <w:rPr>
-            <w:rStyle w:val="Hyperlink"/>
-          </w:rPr>
-          <w:t>http://repository.ut.ac.id/4042/1/ASIP4204-M1.pdf</w:t>
-        </w:r>
-      </w:hyperlink>
-    </w:p>
-    <w:p>
-      <w:pPr>
-        <w:ind w:left="720" w:hanging="720"/>
-      </w:pPr>
-      <w:hyperlink r:id="rId16" w:history="1">
-        <w:r>
-          <w:rPr>
-            <w:rStyle w:val="Hyperlink"/>
-          </w:rPr>
-          <w:t>https://salamadian.com/pengertian-basis-data-database/</w:t>
-        </w:r>
-      </w:hyperlink>
-    </w:p>
-    <w:p>
-      <w:pPr>
-        <w:ind w:left="720" w:hanging="720"/>
-      </w:pPr>
-      <w:hyperlink r:id="rId17" w:history="1">
-        <w:r>
-          <w:rPr>
-            <w:rStyle w:val="Hyperlink"/>
-          </w:rPr>
-          <w:t>https://developer.android.com/studio/intro?hl=id</w:t>
-        </w:r>
-      </w:hyperlink>
-    </w:p>
-    <w:p>
-      <w:pPr>
-        <w:ind w:left="720" w:hanging="720"/>
-      </w:pPr>
-      <w:hyperlink r:id="rId18" w:history="1">
-        <w:r>
-          <w:rPr>
-            <w:rStyle w:val="Hyperlink"/>
-          </w:rPr>
-          <w:t>https://medium.com/@efrenkun123/prototyping-dan-penerapannya-1d6041e65a82</w:t>
-        </w:r>
-      </w:hyperlink>
     </w:p>
     <w:sectPr>
       <w:pgSz w:w="11906" w:h="16838"/>
@@ -3190,8 +1127,8 @@
 </file>
 
 <file path=word/numbering.xml><?xml version="1.0" encoding="utf-8"?>
-<w:numbering xmlns:wpc="http://schemas.microsoft.com/office/word/2010/wordprocessingCanvas" xmlns:cx="http://schemas.microsoft.com/office/drawing/2014/chartex" xmlns:cx1="http://schemas.microsoft.com/office/drawing/2015/9/8/chartex" xmlns:cx2="http://schemas.microsoft.com/office/drawing/2015/10/21/chartex" xmlns:cx3="http://schemas.microsoft.com/office/drawing/2016/5/9/chartex" xmlns:cx4="http://schemas.microsoft.com/office/drawing/2016/5/10/chartex" xmlns:cx5="http://schemas.microsoft.com/office/drawing/2016/5/11/chartex" xmlns:cx6="http://schemas.microsoft.com/office/drawing/2016/5/12/chartex" xmlns:cx7="http://schemas.microsoft.com/office/drawing/2016/5/13/chartex" xmlns:cx8="http://schemas.microsoft.com/office/drawing/2016/5/14/chartex" xmlns:mc="http://schemas.openxmlformats.org/markup-compatibility/2006" xmlns:aink="http://schemas.microsoft.com/office/drawing/2016/ink" xmlns:am3d="http://schemas.microsoft.com/office/drawing/2017/model3d" xmlns:o="urn:schemas-microsoft-com:office:office" xmlns:r="http://schemas.openxmlformats.org/officeDocument/2006/relationships" xmlns:m="http://schemas.openxmlformats.org/officeDocument/2006/math" xmlns:v="urn:schemas-microsoft-com:vml" xmlns:wp14="http://schemas.microsoft.com/office/word/2010/wordprocessingDrawing" xmlns:wp="http://schemas.openxmlformats.org/drawingml/2006/wordprocessingDrawing" xmlns:w10="urn:schemas-microsoft-com:office:word" xmlns:w="http://schemas.openxmlformats.org/wordprocessingml/2006/main" xmlns:w14="http://schemas.microsoft.com/office/word/2010/wordml" xmlns:w15="http://schemas.microsoft.com/office/word/2012/wordml" xmlns:w16cid="http://schemas.microsoft.com/office/word/2016/wordml/cid" xmlns:w16se="http://schemas.microsoft.com/office/word/2015/wordml/symex" xmlns:wpg="http://schemas.microsoft.com/office/word/2010/wordprocessingGroup" xmlns:wpi="http://schemas.microsoft.com/office/word/2010/wordprocessingInk" xmlns:wne="http://schemas.microsoft.com/office/word/2006/wordml" xmlns:wps="http://schemas.microsoft.com/office/word/2010/wordprocessingShape" mc:Ignorable="w14 w15 w16se w16cid wp14">
-  <w:abstractNum w:abstractNumId="0" w15:restartNumberingAfterBreak="0">
+<w:numbering xmlns:wpc="http://schemas.microsoft.com/office/word/2010/wordprocessingCanvas" xmlns:mc="http://schemas.openxmlformats.org/markup-compatibility/2006" xmlns:o="urn:schemas-microsoft-com:office:office" xmlns:r="http://schemas.openxmlformats.org/officeDocument/2006/relationships" xmlns:m="http://schemas.openxmlformats.org/officeDocument/2006/math" xmlns:v="urn:schemas-microsoft-com:vml" xmlns:wp14="http://schemas.microsoft.com/office/word/2010/wordprocessingDrawing" xmlns:wp="http://schemas.openxmlformats.org/drawingml/2006/wordprocessingDrawing" xmlns:w10="urn:schemas-microsoft-com:office:word" xmlns:w="http://schemas.openxmlformats.org/wordprocessingml/2006/main" xmlns:w14="http://schemas.microsoft.com/office/word/2010/wordml" xmlns:wpg="http://schemas.microsoft.com/office/word/2010/wordprocessingGroup" xmlns:wpi="http://schemas.microsoft.com/office/word/2010/wordprocessingInk" xmlns:wne="http://schemas.microsoft.com/office/word/2006/wordml" xmlns:wps="http://schemas.microsoft.com/office/word/2010/wordprocessingShape" mc:Ignorable="w14 wp14">
+  <w:abstractNum w:abstractNumId="0">
     <w:nsid w:val="06BA4154"/>
     <w:multiLevelType w:val="hybridMultilevel"/>
     <w:tmpl w:val="7088ADBA"/>
@@ -3277,7 +1214,7 @@
       </w:pPr>
     </w:lvl>
   </w:abstractNum>
-  <w:abstractNum w:abstractNumId="1" w15:restartNumberingAfterBreak="0">
+  <w:abstractNum w:abstractNumId="1">
     <w:nsid w:val="0942547B"/>
     <w:multiLevelType w:val="multilevel"/>
     <w:tmpl w:val="2EC8314A"/>
@@ -3393,7 +1330,7 @@
       </w:rPr>
     </w:lvl>
   </w:abstractNum>
-  <w:abstractNum w:abstractNumId="2" w15:restartNumberingAfterBreak="0">
+  <w:abstractNum w:abstractNumId="2">
     <w:nsid w:val="10523DBD"/>
     <w:multiLevelType w:val="multilevel"/>
     <w:tmpl w:val="97F4DD1E"/>
@@ -3479,7 +1416,7 @@
       </w:pPr>
     </w:lvl>
   </w:abstractNum>
-  <w:abstractNum w:abstractNumId="3" w15:restartNumberingAfterBreak="0">
+  <w:abstractNum w:abstractNumId="3">
     <w:nsid w:val="123E07BC"/>
     <w:multiLevelType w:val="hybridMultilevel"/>
     <w:tmpl w:val="F0660840"/>
@@ -3565,7 +1502,7 @@
       </w:pPr>
     </w:lvl>
   </w:abstractNum>
-  <w:abstractNum w:abstractNumId="4" w15:restartNumberingAfterBreak="0">
+  <w:abstractNum w:abstractNumId="4">
     <w:nsid w:val="1AB13965"/>
     <w:multiLevelType w:val="multilevel"/>
     <w:tmpl w:val="1DF49C64"/>
@@ -3714,7 +1651,7 @@
       </w:rPr>
     </w:lvl>
   </w:abstractNum>
-  <w:abstractNum w:abstractNumId="5" w15:restartNumberingAfterBreak="0">
+  <w:abstractNum w:abstractNumId="5">
     <w:nsid w:val="1EAC750F"/>
     <w:multiLevelType w:val="hybridMultilevel"/>
     <w:tmpl w:val="0748D2C8"/>
@@ -3827,7 +1764,7 @@
       </w:rPr>
     </w:lvl>
   </w:abstractNum>
-  <w:abstractNum w:abstractNumId="6" w15:restartNumberingAfterBreak="0">
+  <w:abstractNum w:abstractNumId="6">
     <w:nsid w:val="27935E94"/>
     <w:multiLevelType w:val="multilevel"/>
     <w:tmpl w:val="418875E0"/>
@@ -3913,7 +1850,7 @@
       </w:pPr>
     </w:lvl>
   </w:abstractNum>
-  <w:abstractNum w:abstractNumId="7" w15:restartNumberingAfterBreak="0">
+  <w:abstractNum w:abstractNumId="7">
     <w:nsid w:val="2962603B"/>
     <w:multiLevelType w:val="multilevel"/>
     <w:tmpl w:val="21E263AC"/>
@@ -3999,7 +1936,7 @@
       </w:pPr>
     </w:lvl>
   </w:abstractNum>
-  <w:abstractNum w:abstractNumId="8" w15:restartNumberingAfterBreak="0">
+  <w:abstractNum w:abstractNumId="8">
     <w:nsid w:val="360B757B"/>
     <w:multiLevelType w:val="hybridMultilevel"/>
     <w:tmpl w:val="734E02A8"/>
@@ -4112,7 +2049,7 @@
       </w:rPr>
     </w:lvl>
   </w:abstractNum>
-  <w:abstractNum w:abstractNumId="9" w15:restartNumberingAfterBreak="0">
+  <w:abstractNum w:abstractNumId="9">
     <w:nsid w:val="3A68719B"/>
     <w:multiLevelType w:val="hybridMultilevel"/>
     <w:tmpl w:val="407412A8"/>
@@ -4225,7 +2162,7 @@
       </w:rPr>
     </w:lvl>
   </w:abstractNum>
-  <w:abstractNum w:abstractNumId="10" w15:restartNumberingAfterBreak="0">
+  <w:abstractNum w:abstractNumId="10">
     <w:nsid w:val="3FAC69F6"/>
     <w:multiLevelType w:val="multilevel"/>
     <w:tmpl w:val="7F069132"/>
@@ -4320,7 +2257,7 @@
       </w:pPr>
     </w:lvl>
   </w:abstractNum>
-  <w:abstractNum w:abstractNumId="11" w15:restartNumberingAfterBreak="0">
+  <w:abstractNum w:abstractNumId="11">
     <w:nsid w:val="4A515448"/>
     <w:multiLevelType w:val="hybridMultilevel"/>
     <w:tmpl w:val="401CCE44"/>
@@ -4409,7 +2346,7 @@
       </w:pPr>
     </w:lvl>
   </w:abstractNum>
-  <w:abstractNum w:abstractNumId="12" w15:restartNumberingAfterBreak="0">
+  <w:abstractNum w:abstractNumId="12">
     <w:nsid w:val="4E276930"/>
     <w:multiLevelType w:val="hybridMultilevel"/>
     <w:tmpl w:val="CFA6C934"/>
@@ -4522,7 +2459,7 @@
       </w:rPr>
     </w:lvl>
   </w:abstractNum>
-  <w:abstractNum w:abstractNumId="13" w15:restartNumberingAfterBreak="0">
+  <w:abstractNum w:abstractNumId="13">
     <w:nsid w:val="51BF5498"/>
     <w:multiLevelType w:val="multilevel"/>
     <w:tmpl w:val="2EC8314A"/>
@@ -4638,7 +2575,7 @@
       </w:rPr>
     </w:lvl>
   </w:abstractNum>
-  <w:abstractNum w:abstractNumId="14" w15:restartNumberingAfterBreak="0">
+  <w:abstractNum w:abstractNumId="14">
     <w:nsid w:val="52AD6E00"/>
     <w:multiLevelType w:val="hybridMultilevel"/>
     <w:tmpl w:val="195C4210"/>
@@ -4751,7 +2688,7 @@
       </w:rPr>
     </w:lvl>
   </w:abstractNum>
-  <w:abstractNum w:abstractNumId="15" w15:restartNumberingAfterBreak="0">
+  <w:abstractNum w:abstractNumId="15">
     <w:nsid w:val="55AF5599"/>
     <w:multiLevelType w:val="multilevel"/>
     <w:tmpl w:val="1FFEB890"/>
@@ -4837,7 +2774,7 @@
       </w:pPr>
     </w:lvl>
   </w:abstractNum>
-  <w:abstractNum w:abstractNumId="16" w15:restartNumberingAfterBreak="0">
+  <w:abstractNum w:abstractNumId="16">
     <w:nsid w:val="59FB47F0"/>
     <w:multiLevelType w:val="hybridMultilevel"/>
     <w:tmpl w:val="1F6E2B78"/>
@@ -4950,7 +2887,7 @@
       </w:rPr>
     </w:lvl>
   </w:abstractNum>
-  <w:abstractNum w:abstractNumId="17" w15:restartNumberingAfterBreak="0">
+  <w:abstractNum w:abstractNumId="17">
     <w:nsid w:val="5AF41095"/>
     <w:multiLevelType w:val="multilevel"/>
     <w:tmpl w:val="2EC8314A"/>
@@ -5066,7 +3003,7 @@
       </w:rPr>
     </w:lvl>
   </w:abstractNum>
-  <w:abstractNum w:abstractNumId="18" w15:restartNumberingAfterBreak="0">
+  <w:abstractNum w:abstractNumId="18">
     <w:nsid w:val="5E11758D"/>
     <w:multiLevelType w:val="hybridMultilevel"/>
     <w:tmpl w:val="7730EA1E"/>
@@ -5178,7 +3115,7 @@
       </w:rPr>
     </w:lvl>
   </w:abstractNum>
-  <w:abstractNum w:abstractNumId="19" w15:restartNumberingAfterBreak="0">
+  <w:abstractNum w:abstractNumId="19">
     <w:nsid w:val="5F5E671F"/>
     <w:multiLevelType w:val="hybridMultilevel"/>
     <w:tmpl w:val="C136AF02"/>
@@ -5291,7 +3228,7 @@
       </w:rPr>
     </w:lvl>
   </w:abstractNum>
-  <w:abstractNum w:abstractNumId="20" w15:restartNumberingAfterBreak="0">
+  <w:abstractNum w:abstractNumId="20">
     <w:nsid w:val="66035975"/>
     <w:multiLevelType w:val="hybridMultilevel"/>
     <w:tmpl w:val="7EC6E562"/>
@@ -5404,7 +3341,7 @@
       </w:rPr>
     </w:lvl>
   </w:abstractNum>
-  <w:abstractNum w:abstractNumId="21" w15:restartNumberingAfterBreak="0">
+  <w:abstractNum w:abstractNumId="21">
     <w:nsid w:val="67EE6A5C"/>
     <w:multiLevelType w:val="multilevel"/>
     <w:tmpl w:val="2EC8314A"/>
@@ -5520,7 +3457,7 @@
       </w:rPr>
     </w:lvl>
   </w:abstractNum>
-  <w:abstractNum w:abstractNumId="22" w15:restartNumberingAfterBreak="0">
+  <w:abstractNum w:abstractNumId="22">
     <w:nsid w:val="79AF0824"/>
     <w:multiLevelType w:val="hybridMultilevel"/>
     <w:tmpl w:val="9B2C5E40"/>
@@ -5633,7 +3570,7 @@
       </w:rPr>
     </w:lvl>
   </w:abstractNum>
-  <w:abstractNum w:abstractNumId="23" w15:restartNumberingAfterBreak="0">
+  <w:abstractNum w:abstractNumId="23">
     <w:nsid w:val="7E5303E2"/>
     <w:multiLevelType w:val="multilevel"/>
     <w:tmpl w:val="43BACCCA"/>
@@ -5719,7 +3656,7 @@
       </w:pPr>
     </w:lvl>
   </w:abstractNum>
-  <w:abstractNum w:abstractNumId="24" w15:restartNumberingAfterBreak="0">
+  <w:abstractNum w:abstractNumId="24">
     <w:nsid w:val="7EEB49CA"/>
     <w:multiLevelType w:val="hybridMultilevel"/>
     <w:tmpl w:val="8A5204BA"/>
@@ -5917,7 +3854,7 @@
 </file>
 
 <file path=word/styles.xml><?xml version="1.0" encoding="utf-8"?>
-<w:styles xmlns:mc="http://schemas.openxmlformats.org/markup-compatibility/2006" xmlns:r="http://schemas.openxmlformats.org/officeDocument/2006/relationships" xmlns:w="http://schemas.openxmlformats.org/wordprocessingml/2006/main" xmlns:w14="http://schemas.microsoft.com/office/word/2010/wordml" xmlns:w15="http://schemas.microsoft.com/office/word/2012/wordml" xmlns:w16cid="http://schemas.microsoft.com/office/word/2016/wordml/cid" xmlns:w16se="http://schemas.microsoft.com/office/word/2015/wordml/symex" mc:Ignorable="w14 w15 w16se w16cid">
+<w:styles xmlns:mc="http://schemas.openxmlformats.org/markup-compatibility/2006" xmlns:r="http://schemas.openxmlformats.org/officeDocument/2006/relationships" xmlns:w="http://schemas.openxmlformats.org/wordprocessingml/2006/main" xmlns:w14="http://schemas.microsoft.com/office/word/2010/wordml" mc:Ignorable="w14">
   <w:docDefaults>
     <w:rPrDefault>
       <w:rPr>
@@ -5933,382 +3870,144 @@
       </w:pPr>
     </w:pPrDefault>
   </w:docDefaults>
-  <w:latentStyles w:defLockedState="0" w:defUIPriority="99" w:defSemiHidden="0" w:defUnhideWhenUsed="0" w:defQFormat="0" w:count="375">
-    <w:lsdException w:name="Normal" w:uiPriority="0" w:qFormat="1"/>
-    <w:lsdException w:name="heading 1" w:uiPriority="9" w:qFormat="1"/>
-    <w:lsdException w:name="heading 2" w:semiHidden="1" w:uiPriority="9" w:unhideWhenUsed="1" w:qFormat="1"/>
-    <w:lsdException w:name="heading 3" w:semiHidden="1" w:uiPriority="9" w:unhideWhenUsed="1" w:qFormat="1"/>
-    <w:lsdException w:name="heading 4" w:semiHidden="1" w:uiPriority="9" w:unhideWhenUsed="1" w:qFormat="1"/>
-    <w:lsdException w:name="heading 5" w:semiHidden="1" w:uiPriority="9" w:unhideWhenUsed="1" w:qFormat="1"/>
-    <w:lsdException w:name="heading 6" w:semiHidden="1" w:uiPriority="9" w:unhideWhenUsed="1" w:qFormat="1"/>
-    <w:lsdException w:name="heading 7" w:semiHidden="1" w:uiPriority="9" w:unhideWhenUsed="1" w:qFormat="1"/>
-    <w:lsdException w:name="heading 8" w:semiHidden="1" w:uiPriority="9" w:unhideWhenUsed="1" w:qFormat="1"/>
-    <w:lsdException w:name="heading 9" w:semiHidden="1" w:uiPriority="9" w:unhideWhenUsed="1" w:qFormat="1"/>
-    <w:lsdException w:name="index 1" w:semiHidden="1" w:unhideWhenUsed="1"/>
-    <w:lsdException w:name="index 2" w:semiHidden="1" w:unhideWhenUsed="1"/>
-    <w:lsdException w:name="index 3" w:semiHidden="1" w:unhideWhenUsed="1"/>
-    <w:lsdException w:name="index 4" w:semiHidden="1" w:unhideWhenUsed="1"/>
-    <w:lsdException w:name="index 5" w:semiHidden="1" w:unhideWhenUsed="1"/>
-    <w:lsdException w:name="index 6" w:semiHidden="1" w:unhideWhenUsed="1"/>
-    <w:lsdException w:name="index 7" w:semiHidden="1" w:unhideWhenUsed="1"/>
-    <w:lsdException w:name="index 8" w:semiHidden="1" w:unhideWhenUsed="1"/>
-    <w:lsdException w:name="index 9" w:semiHidden="1" w:unhideWhenUsed="1"/>
-    <w:lsdException w:name="toc 1" w:semiHidden="1" w:uiPriority="39" w:unhideWhenUsed="1"/>
-    <w:lsdException w:name="toc 2" w:semiHidden="1" w:uiPriority="39" w:unhideWhenUsed="1"/>
-    <w:lsdException w:name="toc 3" w:semiHidden="1" w:uiPriority="39" w:unhideWhenUsed="1"/>
-    <w:lsdException w:name="toc 4" w:semiHidden="1" w:uiPriority="39" w:unhideWhenUsed="1"/>
-    <w:lsdException w:name="toc 5" w:semiHidden="1" w:uiPriority="39" w:unhideWhenUsed="1"/>
-    <w:lsdException w:name="toc 6" w:semiHidden="1" w:uiPriority="39" w:unhideWhenUsed="1"/>
-    <w:lsdException w:name="toc 7" w:semiHidden="1" w:uiPriority="39" w:unhideWhenUsed="1"/>
-    <w:lsdException w:name="toc 8" w:semiHidden="1" w:uiPriority="39" w:unhideWhenUsed="1"/>
-    <w:lsdException w:name="toc 9" w:semiHidden="1" w:uiPriority="39" w:unhideWhenUsed="1"/>
-    <w:lsdException w:name="Normal Indent" w:semiHidden="1" w:unhideWhenUsed="1"/>
-    <w:lsdException w:name="footnote text" w:semiHidden="1" w:unhideWhenUsed="1"/>
-    <w:lsdException w:name="annotation text" w:semiHidden="1" w:unhideWhenUsed="1"/>
-    <w:lsdException w:name="header" w:semiHidden="1" w:unhideWhenUsed="1"/>
-    <w:lsdException w:name="footer" w:semiHidden="1" w:unhideWhenUsed="1"/>
-    <w:lsdException w:name="index heading" w:semiHidden="1" w:unhideWhenUsed="1"/>
-    <w:lsdException w:name="caption" w:semiHidden="1" w:uiPriority="35" w:unhideWhenUsed="1" w:qFormat="1"/>
-    <w:lsdException w:name="table of figures" w:semiHidden="1" w:unhideWhenUsed="1"/>
-    <w:lsdException w:name="envelope address" w:semiHidden="1" w:unhideWhenUsed="1"/>
-    <w:lsdException w:name="envelope return" w:semiHidden="1" w:unhideWhenUsed="1"/>
-    <w:lsdException w:name="footnote reference" w:semiHidden="1" w:unhideWhenUsed="1"/>
-    <w:lsdException w:name="annotation reference" w:semiHidden="1" w:unhideWhenUsed="1"/>
-    <w:lsdException w:name="line number" w:semiHidden="1" w:unhideWhenUsed="1"/>
-    <w:lsdException w:name="page number" w:semiHidden="1" w:unhideWhenUsed="1"/>
-    <w:lsdException w:name="endnote reference" w:semiHidden="1" w:unhideWhenUsed="1"/>
-    <w:lsdException w:name="endnote text" w:semiHidden="1" w:unhideWhenUsed="1"/>
-    <w:lsdException w:name="table of authorities" w:semiHidden="1" w:unhideWhenUsed="1"/>
-    <w:lsdException w:name="macro" w:semiHidden="1" w:unhideWhenUsed="1"/>
-    <w:lsdException w:name="toa heading" w:semiHidden="1" w:unhideWhenUsed="1"/>
-    <w:lsdException w:name="List" w:semiHidden="1" w:unhideWhenUsed="1"/>
-    <w:lsdException w:name="List Bullet" w:semiHidden="1" w:unhideWhenUsed="1"/>
-    <w:lsdException w:name="List Number" w:semiHidden="1" w:unhideWhenUsed="1"/>
-    <w:lsdException w:name="List 2" w:semiHidden="1" w:unhideWhenUsed="1"/>
-    <w:lsdException w:name="List 3" w:semiHidden="1" w:unhideWhenUsed="1"/>
-    <w:lsdException w:name="List 4" w:semiHidden="1" w:unhideWhenUsed="1"/>
-    <w:lsdException w:name="List 5" w:semiHidden="1" w:unhideWhenUsed="1"/>
-    <w:lsdException w:name="List Bullet 2" w:semiHidden="1" w:unhideWhenUsed="1"/>
-    <w:lsdException w:name="List Bullet 3" w:semiHidden="1" w:unhideWhenUsed="1"/>
-    <w:lsdException w:name="List Bullet 4" w:semiHidden="1" w:unhideWhenUsed="1"/>
-    <w:lsdException w:name="List Bullet 5" w:semiHidden="1" w:unhideWhenUsed="1"/>
-    <w:lsdException w:name="List Number 2" w:semiHidden="1" w:unhideWhenUsed="1"/>
-    <w:lsdException w:name="List Number 3" w:semiHidden="1" w:unhideWhenUsed="1"/>
-    <w:lsdException w:name="List Number 4" w:semiHidden="1" w:unhideWhenUsed="1"/>
-    <w:lsdException w:name="List Number 5" w:semiHidden="1" w:unhideWhenUsed="1"/>
-    <w:lsdException w:name="Title" w:uiPriority="10" w:qFormat="1"/>
-    <w:lsdException w:name="Closing" w:semiHidden="1" w:unhideWhenUsed="1"/>
-    <w:lsdException w:name="Signature" w:semiHidden="1" w:unhideWhenUsed="1"/>
-    <w:lsdException w:name="Default Paragraph Font" w:semiHidden="1" w:uiPriority="1" w:unhideWhenUsed="1"/>
-    <w:lsdException w:name="Body Text" w:semiHidden="1" w:unhideWhenUsed="1"/>
-    <w:lsdException w:name="Body Text Indent" w:semiHidden="1" w:unhideWhenUsed="1"/>
-    <w:lsdException w:name="List Continue" w:semiHidden="1" w:unhideWhenUsed="1"/>
-    <w:lsdException w:name="List Continue 2" w:semiHidden="1" w:unhideWhenUsed="1"/>
-    <w:lsdException w:name="List Continue 3" w:semiHidden="1" w:unhideWhenUsed="1"/>
-    <w:lsdException w:name="List Continue 4" w:semiHidden="1" w:unhideWhenUsed="1"/>
-    <w:lsdException w:name="List Continue 5" w:semiHidden="1" w:unhideWhenUsed="1"/>
-    <w:lsdException w:name="Message Header" w:semiHidden="1" w:unhideWhenUsed="1"/>
-    <w:lsdException w:name="Subtitle" w:uiPriority="11" w:qFormat="1"/>
-    <w:lsdException w:name="Salutation" w:semiHidden="1" w:unhideWhenUsed="1"/>
-    <w:lsdException w:name="Date" w:semiHidden="1" w:unhideWhenUsed="1"/>
-    <w:lsdException w:name="Body Text First Indent" w:semiHidden="1" w:unhideWhenUsed="1"/>
-    <w:lsdException w:name="Body Text First Indent 2" w:semiHidden="1" w:unhideWhenUsed="1"/>
-    <w:lsdException w:name="Note Heading" w:semiHidden="1" w:unhideWhenUsed="1"/>
-    <w:lsdException w:name="Body Text 2" w:semiHidden="1" w:unhideWhenUsed="1"/>
-    <w:lsdException w:name="Body Text 3" w:semiHidden="1" w:unhideWhenUsed="1"/>
-    <w:lsdException w:name="Body Text Indent 2" w:semiHidden="1" w:unhideWhenUsed="1"/>
-    <w:lsdException w:name="Body Text Indent 3" w:semiHidden="1" w:unhideWhenUsed="1"/>
-    <w:lsdException w:name="Block Text" w:semiHidden="1" w:unhideWhenUsed="1"/>
-    <w:lsdException w:name="Hyperlink" w:semiHidden="1" w:unhideWhenUsed="1"/>
-    <w:lsdException w:name="FollowedHyperlink" w:semiHidden="1" w:unhideWhenUsed="1"/>
-    <w:lsdException w:name="Strong" w:uiPriority="22" w:qFormat="1"/>
-    <w:lsdException w:name="Emphasis" w:uiPriority="20" w:qFormat="1"/>
-    <w:lsdException w:name="Document Map" w:semiHidden="1" w:unhideWhenUsed="1"/>
-    <w:lsdException w:name="Plain Text" w:semiHidden="1" w:unhideWhenUsed="1"/>
-    <w:lsdException w:name="E-mail Signature" w:semiHidden="1" w:unhideWhenUsed="1"/>
-    <w:lsdException w:name="HTML Top of Form" w:semiHidden="1" w:unhideWhenUsed="1"/>
-    <w:lsdException w:name="HTML Bottom of Form" w:semiHidden="1" w:unhideWhenUsed="1"/>
-    <w:lsdException w:name="Normal (Web)" w:semiHidden="1" w:unhideWhenUsed="1"/>
-    <w:lsdException w:name="HTML Acronym" w:semiHidden="1" w:unhideWhenUsed="1"/>
-    <w:lsdException w:name="HTML Address" w:semiHidden="1" w:unhideWhenUsed="1"/>
-    <w:lsdException w:name="HTML Cite" w:semiHidden="1" w:unhideWhenUsed="1"/>
-    <w:lsdException w:name="HTML Code" w:semiHidden="1" w:unhideWhenUsed="1"/>
-    <w:lsdException w:name="HTML Definition" w:semiHidden="1" w:unhideWhenUsed="1"/>
-    <w:lsdException w:name="HTML Keyboard" w:semiHidden="1" w:unhideWhenUsed="1"/>
-    <w:lsdException w:name="HTML Preformatted" w:semiHidden="1" w:unhideWhenUsed="1"/>
-    <w:lsdException w:name="HTML Sample" w:semiHidden="1" w:unhideWhenUsed="1"/>
-    <w:lsdException w:name="HTML Typewriter" w:semiHidden="1" w:unhideWhenUsed="1"/>
-    <w:lsdException w:name="HTML Variable" w:semiHidden="1" w:unhideWhenUsed="1"/>
-    <w:lsdException w:name="Normal Table" w:semiHidden="1" w:unhideWhenUsed="1"/>
-    <w:lsdException w:name="annotation subject" w:semiHidden="1" w:unhideWhenUsed="1"/>
-    <w:lsdException w:name="No List" w:semiHidden="1" w:unhideWhenUsed="1"/>
-    <w:lsdException w:name="Outline List 1" w:semiHidden="1" w:unhideWhenUsed="1"/>
-    <w:lsdException w:name="Outline List 2" w:semiHidden="1" w:unhideWhenUsed="1"/>
-    <w:lsdException w:name="Outline List 3" w:semiHidden="1" w:unhideWhenUsed="1"/>
-    <w:lsdException w:name="Table Simple 1" w:semiHidden="1" w:unhideWhenUsed="1"/>
-    <w:lsdException w:name="Table Simple 2" w:semiHidden="1" w:unhideWhenUsed="1"/>
-    <w:lsdException w:name="Table Simple 3" w:semiHidden="1" w:unhideWhenUsed="1"/>
-    <w:lsdException w:name="Table Classic 1" w:semiHidden="1" w:unhideWhenUsed="1"/>
-    <w:lsdException w:name="Table Classic 2" w:semiHidden="1" w:unhideWhenUsed="1"/>
-    <w:lsdException w:name="Table Classic 3" w:semiHidden="1" w:unhideWhenUsed="1"/>
-    <w:lsdException w:name="Table Classic 4" w:semiHidden="1" w:unhideWhenUsed="1"/>
-    <w:lsdException w:name="Table Colorful 1" w:semiHidden="1" w:unhideWhenUsed="1"/>
-    <w:lsdException w:name="Table Colorful 2" w:semiHidden="1" w:unhideWhenUsed="1"/>
-    <w:lsdException w:name="Table Colorful 3" w:semiHidden="1" w:unhideWhenUsed="1"/>
-    <w:lsdException w:name="Table Columns 1" w:semiHidden="1" w:unhideWhenUsed="1"/>
-    <w:lsdException w:name="Table Columns 2" w:semiHidden="1" w:unhideWhenUsed="1"/>
-    <w:lsdException w:name="Table Columns 3" w:semiHidden="1" w:unhideWhenUsed="1"/>
-    <w:lsdException w:name="Table Columns 4" w:semiHidden="1" w:unhideWhenUsed="1"/>
-    <w:lsdException w:name="Table Columns 5" w:semiHidden="1" w:unhideWhenUsed="1"/>
-    <w:lsdException w:name="Table Grid 1" w:semiHidden="1" w:unhideWhenUsed="1"/>
-    <w:lsdException w:name="Table Grid 2" w:semiHidden="1" w:unhideWhenUsed="1"/>
-    <w:lsdException w:name="Table Grid 3" w:semiHidden="1" w:unhideWhenUsed="1"/>
-    <w:lsdException w:name="Table Grid 4" w:semiHidden="1" w:unhideWhenUsed="1"/>
-    <w:lsdException w:name="Table Grid 5" w:semiHidden="1" w:unhideWhenUsed="1"/>
-    <w:lsdException w:name="Table Grid 6" w:semiHidden="1" w:unhideWhenUsed="1"/>
-    <w:lsdException w:name="Table Grid 7" w:semiHidden="1" w:unhideWhenUsed="1"/>
-    <w:lsdException w:name="Table Grid 8" w:semiHidden="1" w:unhideWhenUsed="1"/>
-    <w:lsdException w:name="Table List 1" w:semiHidden="1" w:unhideWhenUsed="1"/>
-    <w:lsdException w:name="Table List 2" w:semiHidden="1" w:unhideWhenUsed="1"/>
-    <w:lsdException w:name="Table List 3" w:semiHidden="1" w:unhideWhenUsed="1"/>
-    <w:lsdException w:name="Table List 4" w:semiHidden="1" w:unhideWhenUsed="1"/>
-    <w:lsdException w:name="Table List 5" w:semiHidden="1" w:unhideWhenUsed="1"/>
-    <w:lsdException w:name="Table List 6" w:semiHidden="1" w:unhideWhenUsed="1"/>
-    <w:lsdException w:name="Table List 7" w:semiHidden="1" w:unhideWhenUsed="1"/>
-    <w:lsdException w:name="Table List 8" w:semiHidden="1" w:unhideWhenUsed="1"/>
-    <w:lsdException w:name="Table 3D effects 1" w:semiHidden="1" w:unhideWhenUsed="1"/>
-    <w:lsdException w:name="Table 3D effects 2" w:semiHidden="1" w:unhideWhenUsed="1"/>
-    <w:lsdException w:name="Table 3D effects 3" w:semiHidden="1" w:unhideWhenUsed="1"/>
-    <w:lsdException w:name="Table Contemporary" w:semiHidden="1" w:unhideWhenUsed="1"/>
-    <w:lsdException w:name="Table Elegant" w:semiHidden="1" w:unhideWhenUsed="1"/>
-    <w:lsdException w:name="Table Professional" w:semiHidden="1" w:unhideWhenUsed="1"/>
-    <w:lsdException w:name="Table Subtle 1" w:semiHidden="1" w:unhideWhenUsed="1"/>
-    <w:lsdException w:name="Table Subtle 2" w:semiHidden="1" w:unhideWhenUsed="1"/>
-    <w:lsdException w:name="Table Web 1" w:semiHidden="1" w:unhideWhenUsed="1"/>
-    <w:lsdException w:name="Table Web 2" w:semiHidden="1" w:unhideWhenUsed="1"/>
-    <w:lsdException w:name="Table Web 3" w:semiHidden="1" w:unhideWhenUsed="1"/>
-    <w:lsdException w:name="Balloon Text" w:semiHidden="1" w:unhideWhenUsed="1"/>
-    <w:lsdException w:name="Table Grid" w:uiPriority="39"/>
-    <w:lsdException w:name="Table Theme" w:semiHidden="1" w:unhideWhenUsed="1"/>
-    <w:lsdException w:name="Placeholder Text" w:semiHidden="1"/>
-    <w:lsdException w:name="No Spacing" w:uiPriority="1" w:qFormat="1"/>
-    <w:lsdException w:name="Light Shading" w:uiPriority="60"/>
-    <w:lsdException w:name="Light List" w:uiPriority="61"/>
-    <w:lsdException w:name="Light Grid" w:uiPriority="62"/>
-    <w:lsdException w:name="Medium Shading 1" w:uiPriority="63"/>
-    <w:lsdException w:name="Medium Shading 2" w:uiPriority="64"/>
-    <w:lsdException w:name="Medium List 1" w:uiPriority="65"/>
-    <w:lsdException w:name="Medium List 2" w:uiPriority="66"/>
-    <w:lsdException w:name="Medium Grid 1" w:uiPriority="67"/>
-    <w:lsdException w:name="Medium Grid 2" w:uiPriority="68"/>
-    <w:lsdException w:name="Medium Grid 3" w:uiPriority="69"/>
-    <w:lsdException w:name="Dark List" w:uiPriority="70"/>
-    <w:lsdException w:name="Colorful Shading" w:uiPriority="71"/>
-    <w:lsdException w:name="Colorful List" w:uiPriority="72"/>
-    <w:lsdException w:name="Colorful Grid" w:uiPriority="73"/>
-    <w:lsdException w:name="Light Shading Accent 1" w:uiPriority="60"/>
-    <w:lsdException w:name="Light List Accent 1" w:uiPriority="61"/>
-    <w:lsdException w:name="Light Grid Accent 1" w:uiPriority="62"/>
-    <w:lsdException w:name="Medium Shading 1 Accent 1" w:uiPriority="63"/>
-    <w:lsdException w:name="Medium Shading 2 Accent 1" w:uiPriority="64"/>
-    <w:lsdException w:name="Medium List 1 Accent 1" w:uiPriority="65"/>
-    <w:lsdException w:name="Revision" w:semiHidden="1"/>
-    <w:lsdException w:name="List Paragraph" w:uiPriority="34" w:qFormat="1"/>
-    <w:lsdException w:name="Quote" w:uiPriority="29" w:qFormat="1"/>
-    <w:lsdException w:name="Intense Quote" w:uiPriority="30" w:qFormat="1"/>
-    <w:lsdException w:name="Medium List 2 Accent 1" w:uiPriority="66"/>
-    <w:lsdException w:name="Medium Grid 1 Accent 1" w:uiPriority="67"/>
-    <w:lsdException w:name="Medium Grid 2 Accent 1" w:uiPriority="68"/>
-    <w:lsdException w:name="Medium Grid 3 Accent 1" w:uiPriority="69"/>
-    <w:lsdException w:name="Dark List Accent 1" w:uiPriority="70"/>
-    <w:lsdException w:name="Colorful Shading Accent 1" w:uiPriority="71"/>
-    <w:lsdException w:name="Colorful List Accent 1" w:uiPriority="72"/>
-    <w:lsdException w:name="Colorful Grid Accent 1" w:uiPriority="73"/>
-    <w:lsdException w:name="Light Shading Accent 2" w:uiPriority="60"/>
-    <w:lsdException w:name="Light List Accent 2" w:uiPriority="61"/>
-    <w:lsdException w:name="Light Grid Accent 2" w:uiPriority="62"/>
-    <w:lsdException w:name="Medium Shading 1 Accent 2" w:uiPriority="63"/>
-    <w:lsdException w:name="Medium Shading 2 Accent 2" w:uiPriority="64"/>
-    <w:lsdException w:name="Medium List 1 Accent 2" w:uiPriority="65"/>
-    <w:lsdException w:name="Medium List 2 Accent 2" w:uiPriority="66"/>
-    <w:lsdException w:name="Medium Grid 1 Accent 2" w:uiPriority="67"/>
-    <w:lsdException w:name="Medium Grid 2 Accent 2" w:uiPriority="68"/>
-    <w:lsdException w:name="Medium Grid 3 Accent 2" w:uiPriority="69"/>
-    <w:lsdException w:name="Dark List Accent 2" w:uiPriority="70"/>
-    <w:lsdException w:name="Colorful Shading Accent 2" w:uiPriority="71"/>
-    <w:lsdException w:name="Colorful List Accent 2" w:uiPriority="72"/>
-    <w:lsdException w:name="Colorful Grid Accent 2" w:uiPriority="73"/>
-    <w:lsdException w:name="Light Shading Accent 3" w:uiPriority="60"/>
-    <w:lsdException w:name="Light List Accent 3" w:uiPriority="61"/>
-    <w:lsdException w:name="Light Grid Accent 3" w:uiPriority="62"/>
-    <w:lsdException w:name="Medium Shading 1 Accent 3" w:uiPriority="63"/>
-    <w:lsdException w:name="Medium Shading 2 Accent 3" w:uiPriority="64"/>
-    <w:lsdException w:name="Medium List 1 Accent 3" w:uiPriority="65"/>
-    <w:lsdException w:name="Medium List 2 Accent 3" w:uiPriority="66"/>
-    <w:lsdException w:name="Medium Grid 1 Accent 3" w:uiPriority="67"/>
-    <w:lsdException w:name="Medium Grid 2 Accent 3" w:uiPriority="68"/>
-    <w:lsdException w:name="Medium Grid 3 Accent 3" w:uiPriority="69"/>
-    <w:lsdException w:name="Dark List Accent 3" w:uiPriority="70"/>
-    <w:lsdException w:name="Colorful Shading Accent 3" w:uiPriority="71"/>
-    <w:lsdException w:name="Colorful List Accent 3" w:uiPriority="72"/>
-    <w:lsdException w:name="Colorful Grid Accent 3" w:uiPriority="73"/>
-    <w:lsdException w:name="Light Shading Accent 4" w:uiPriority="60"/>
-    <w:lsdException w:name="Light List Accent 4" w:uiPriority="61"/>
-    <w:lsdException w:name="Light Grid Accent 4" w:uiPriority="62"/>
-    <w:lsdException w:name="Medium Shading 1 Accent 4" w:uiPriority="63"/>
-    <w:lsdException w:name="Medium Shading 2 Accent 4" w:uiPriority="64"/>
-    <w:lsdException w:name="Medium List 1 Accent 4" w:uiPriority="65"/>
-    <w:lsdException w:name="Medium List 2 Accent 4" w:uiPriority="66"/>
-    <w:lsdException w:name="Medium Grid 1 Accent 4" w:uiPriority="67"/>
-    <w:lsdException w:name="Medium Grid 2 Accent 4" w:uiPriority="68"/>
-    <w:lsdException w:name="Medium Grid 3 Accent 4" w:uiPriority="69"/>
-    <w:lsdException w:name="Dark List Accent 4" w:uiPriority="70"/>
-    <w:lsdException w:name="Colorful Shading Accent 4" w:uiPriority="71"/>
-    <w:lsdException w:name="Colorful List Accent 4" w:uiPriority="72"/>
-    <w:lsdException w:name="Colorful Grid Accent 4" w:uiPriority="73"/>
-    <w:lsdException w:name="Light Shading Accent 5" w:uiPriority="60"/>
-    <w:lsdException w:name="Light List Accent 5" w:uiPriority="61"/>
-    <w:lsdException w:name="Light Grid Accent 5" w:uiPriority="62"/>
-    <w:lsdException w:name="Medium Shading 1 Accent 5" w:uiPriority="63"/>
-    <w:lsdException w:name="Medium Shading 2 Accent 5" w:uiPriority="64"/>
-    <w:lsdException w:name="Medium List 1 Accent 5" w:uiPriority="65"/>
-    <w:lsdException w:name="Medium List 2 Accent 5" w:uiPriority="66"/>
-    <w:lsdException w:name="Medium Grid 1 Accent 5" w:uiPriority="67"/>
-    <w:lsdException w:name="Medium Grid 2 Accent 5" w:uiPriority="68"/>
-    <w:lsdException w:name="Medium Grid 3 Accent 5" w:uiPriority="69"/>
-    <w:lsdException w:name="Dark List Accent 5" w:uiPriority="70"/>
-    <w:lsdException w:name="Colorful Shading Accent 5" w:uiPriority="71"/>
-    <w:lsdException w:name="Colorful List Accent 5" w:uiPriority="72"/>
-    <w:lsdException w:name="Colorful Grid Accent 5" w:uiPriority="73"/>
-    <w:lsdException w:name="Light Shading Accent 6" w:uiPriority="60"/>
-    <w:lsdException w:name="Light List Accent 6" w:uiPriority="61"/>
-    <w:lsdException w:name="Light Grid Accent 6" w:uiPriority="62"/>
-    <w:lsdException w:name="Medium Shading 1 Accent 6" w:uiPriority="63"/>
-    <w:lsdException w:name="Medium Shading 2 Accent 6" w:uiPriority="64"/>
-    <w:lsdException w:name="Medium List 1 Accent 6" w:uiPriority="65"/>
-    <w:lsdException w:name="Medium List 2 Accent 6" w:uiPriority="66"/>
-    <w:lsdException w:name="Medium Grid 1 Accent 6" w:uiPriority="67"/>
-    <w:lsdException w:name="Medium Grid 2 Accent 6" w:uiPriority="68"/>
-    <w:lsdException w:name="Medium Grid 3 Accent 6" w:uiPriority="69"/>
-    <w:lsdException w:name="Dark List Accent 6" w:uiPriority="70"/>
-    <w:lsdException w:name="Colorful Shading Accent 6" w:uiPriority="71"/>
-    <w:lsdException w:name="Colorful List Accent 6" w:uiPriority="72"/>
-    <w:lsdException w:name="Colorful Grid Accent 6" w:uiPriority="73"/>
-    <w:lsdException w:name="Subtle Emphasis" w:uiPriority="19" w:qFormat="1"/>
-    <w:lsdException w:name="Intense Emphasis" w:uiPriority="21" w:qFormat="1"/>
-    <w:lsdException w:name="Subtle Reference" w:uiPriority="31" w:qFormat="1"/>
-    <w:lsdException w:name="Intense Reference" w:uiPriority="32" w:qFormat="1"/>
-    <w:lsdException w:name="Book Title" w:uiPriority="33" w:qFormat="1"/>
-    <w:lsdException w:name="Bibliography" w:semiHidden="1" w:uiPriority="37" w:unhideWhenUsed="1"/>
-    <w:lsdException w:name="TOC Heading" w:semiHidden="1" w:uiPriority="39" w:unhideWhenUsed="1" w:qFormat="1"/>
-    <w:lsdException w:name="Plain Table 1" w:uiPriority="41"/>
-    <w:lsdException w:name="Plain Table 2" w:uiPriority="42"/>
-    <w:lsdException w:name="Plain Table 3" w:uiPriority="43"/>
-    <w:lsdException w:name="Plain Table 4" w:uiPriority="44"/>
-    <w:lsdException w:name="Plain Table 5" w:uiPriority="45"/>
-    <w:lsdException w:name="Grid Table Light" w:uiPriority="40"/>
-    <w:lsdException w:name="Grid Table 1 Light" w:uiPriority="46"/>
-    <w:lsdException w:name="Grid Table 2" w:uiPriority="47"/>
-    <w:lsdException w:name="Grid Table 3" w:uiPriority="48"/>
-    <w:lsdException w:name="Grid Table 4" w:uiPriority="49"/>
-    <w:lsdException w:name="Grid Table 5 Dark" w:uiPriority="50"/>
-    <w:lsdException w:name="Grid Table 6 Colorful" w:uiPriority="51"/>
-    <w:lsdException w:name="Grid Table 7 Colorful" w:uiPriority="52"/>
-    <w:lsdException w:name="Grid Table 1 Light Accent 1" w:uiPriority="46"/>
-    <w:lsdException w:name="Grid Table 2 Accent 1" w:uiPriority="47"/>
-    <w:lsdException w:name="Grid Table 3 Accent 1" w:uiPriority="48"/>
-    <w:lsdException w:name="Grid Table 4 Accent 1" w:uiPriority="49"/>
-    <w:lsdException w:name="Grid Table 5 Dark Accent 1" w:uiPriority="50"/>
-    <w:lsdException w:name="Grid Table 6 Colorful Accent 1" w:uiPriority="51"/>
-    <w:lsdException w:name="Grid Table 7 Colorful Accent 1" w:uiPriority="52"/>
-    <w:lsdException w:name="Grid Table 1 Light Accent 2" w:uiPriority="46"/>
-    <w:lsdException w:name="Grid Table 2 Accent 2" w:uiPriority="47"/>
-    <w:lsdException w:name="Grid Table 3 Accent 2" w:uiPriority="48"/>
-    <w:lsdException w:name="Grid Table 4 Accent 2" w:uiPriority="49"/>
-    <w:lsdException w:name="Grid Table 5 Dark Accent 2" w:uiPriority="50"/>
-    <w:lsdException w:name="Grid Table 6 Colorful Accent 2" w:uiPriority="51"/>
-    <w:lsdException w:name="Grid Table 7 Colorful Accent 2" w:uiPriority="52"/>
-    <w:lsdException w:name="Grid Table 1 Light Accent 3" w:uiPriority="46"/>
-    <w:lsdException w:name="Grid Table 2 Accent 3" w:uiPriority="47"/>
-    <w:lsdException w:name="Grid Table 3 Accent 3" w:uiPriority="48"/>
-    <w:lsdException w:name="Grid Table 4 Accent 3" w:uiPriority="49"/>
-    <w:lsdException w:name="Grid Table 5 Dark Accent 3" w:uiPriority="50"/>
-    <w:lsdException w:name="Grid Table 6 Colorful Accent 3" w:uiPriority="51"/>
-    <w:lsdException w:name="Grid Table 7 Colorful Accent 3" w:uiPriority="52"/>
-    <w:lsdException w:name="Grid Table 1 Light Accent 4" w:uiPriority="46"/>
-    <w:lsdException w:name="Grid Table 2 Accent 4" w:uiPriority="47"/>
-    <w:lsdException w:name="Grid Table 3 Accent 4" w:uiPriority="48"/>
-    <w:lsdException w:name="Grid Table 4 Accent 4" w:uiPriority="49"/>
-    <w:lsdException w:name="Grid Table 5 Dark Accent 4" w:uiPriority="50"/>
-    <w:lsdException w:name="Grid Table 6 Colorful Accent 4" w:uiPriority="51"/>
-    <w:lsdException w:name="Grid Table 7 Colorful Accent 4" w:uiPriority="52"/>
-    <w:lsdException w:name="Grid Table 1 Light Accent 5" w:uiPriority="46"/>
-    <w:lsdException w:name="Grid Table 2 Accent 5" w:uiPriority="47"/>
-    <w:lsdException w:name="Grid Table 3 Accent 5" w:uiPriority="48"/>
-    <w:lsdException w:name="Grid Table 4 Accent 5" w:uiPriority="49"/>
-    <w:lsdException w:name="Grid Table 5 Dark Accent 5" w:uiPriority="50"/>
-    <w:lsdException w:name="Grid Table 6 Colorful Accent 5" w:uiPriority="51"/>
-    <w:lsdException w:name="Grid Table 7 Colorful Accent 5" w:uiPriority="52"/>
-    <w:lsdException w:name="Grid Table 1 Light Accent 6" w:uiPriority="46"/>
-    <w:lsdException w:name="Grid Table 2 Accent 6" w:uiPriority="47"/>
-    <w:lsdException w:name="Grid Table 3 Accent 6" w:uiPriority="48"/>
-    <w:lsdException w:name="Grid Table 4 Accent 6" w:uiPriority="49"/>
-    <w:lsdException w:name="Grid Table 5 Dark Accent 6" w:uiPriority="50"/>
-    <w:lsdException w:name="Grid Table 6 Colorful Accent 6" w:uiPriority="51"/>
-    <w:lsdException w:name="Grid Table 7 Colorful Accent 6" w:uiPriority="52"/>
-    <w:lsdException w:name="List Table 1 Light" w:uiPriority="46"/>
-    <w:lsdException w:name="List Table 2" w:uiPriority="47"/>
-    <w:lsdException w:name="List Table 3" w:uiPriority="48"/>
-    <w:lsdException w:name="List Table 4" w:uiPriority="49"/>
-    <w:lsdException w:name="List Table 5 Dark" w:uiPriority="50"/>
-    <w:lsdException w:name="List Table 6 Colorful" w:uiPriority="51"/>
-    <w:lsdException w:name="List Table 7 Colorful" w:uiPriority="52"/>
-    <w:lsdException w:name="List Table 1 Light Accent 1" w:uiPriority="46"/>
-    <w:lsdException w:name="List Table 2 Accent 1" w:uiPriority="47"/>
-    <w:lsdException w:name="List Table 3 Accent 1" w:uiPriority="48"/>
-    <w:lsdException w:name="List Table 4 Accent 1" w:uiPriority="49"/>
-    <w:lsdException w:name="List Table 5 Dark Accent 1" w:uiPriority="50"/>
-    <w:lsdException w:name="List Table 6 Colorful Accent 1" w:uiPriority="51"/>
-    <w:lsdException w:name="List Table 7 Colorful Accent 1" w:uiPriority="52"/>
-    <w:lsdException w:name="List Table 1 Light Accent 2" w:uiPriority="46"/>
-    <w:lsdException w:name="List Table 2 Accent 2" w:uiPriority="47"/>
-    <w:lsdException w:name="List Table 3 Accent 2" w:uiPriority="48"/>
-    <w:lsdException w:name="List Table 4 Accent 2" w:uiPriority="49"/>
-    <w:lsdException w:name="List Table 5 Dark Accent 2" w:uiPriority="50"/>
-    <w:lsdException w:name="List Table 6 Colorful Accent 2" w:uiPriority="51"/>
-    <w:lsdException w:name="List Table 7 Colorful Accent 2" w:uiPriority="52"/>
-    <w:lsdException w:name="List Table 1 Light Accent 3" w:uiPriority="46"/>
-    <w:lsdException w:name="List Table 2 Accent 3" w:uiPriority="47"/>
-    <w:lsdException w:name="List Table 3 Accent 3" w:uiPriority="48"/>
-    <w:lsdException w:name="List Table 4 Accent 3" w:uiPriority="49"/>
-    <w:lsdException w:name="List Table 5 Dark Accent 3" w:uiPriority="50"/>
-    <w:lsdException w:name="List Table 6 Colorful Accent 3" w:uiPriority="51"/>
-    <w:lsdException w:name="List Table 7 Colorful Accent 3" w:uiPriority="52"/>
-    <w:lsdException w:name="List Table 1 Light Accent 4" w:uiPriority="46"/>
-    <w:lsdException w:name="List Table 2 Accent 4" w:uiPriority="47"/>
-    <w:lsdException w:name="List Table 3 Accent 4" w:uiPriority="48"/>
-    <w:lsdException w:name="List Table 4 Accent 4" w:uiPriority="49"/>
-    <w:lsdException w:name="List Table 5 Dark Accent 4" w:uiPriority="50"/>
-    <w:lsdException w:name="List Table 6 Colorful Accent 4" w:uiPriority="51"/>
-    <w:lsdException w:name="List Table 7 Colorful Accent 4" w:uiPriority="52"/>
-    <w:lsdException w:name="List Table 1 Light Accent 5" w:uiPriority="46"/>
-    <w:lsdException w:name="List Table 2 Accent 5" w:uiPriority="47"/>
-    <w:lsdException w:name="List Table 3 Accent 5" w:uiPriority="48"/>
-    <w:lsdException w:name="List Table 4 Accent 5" w:uiPriority="49"/>
-    <w:lsdException w:name="List Table 5 Dark Accent 5" w:uiPriority="50"/>
-    <w:lsdException w:name="List Table 6 Colorful Accent 5" w:uiPriority="51"/>
-    <w:lsdException w:name="List Table 7 Colorful Accent 5" w:uiPriority="52"/>
-    <w:lsdException w:name="List Table 1 Light Accent 6" w:uiPriority="46"/>
-    <w:lsdException w:name="List Table 2 Accent 6" w:uiPriority="47"/>
-    <w:lsdException w:name="List Table 3 Accent 6" w:uiPriority="48"/>
-    <w:lsdException w:name="List Table 4 Accent 6" w:uiPriority="49"/>
-    <w:lsdException w:name="List Table 5 Dark Accent 6" w:uiPriority="50"/>
-    <w:lsdException w:name="List Table 6 Colorful Accent 6" w:uiPriority="51"/>
-    <w:lsdException w:name="List Table 7 Colorful Accent 6" w:uiPriority="52"/>
-    <w:lsdException w:name="Mention" w:semiHidden="1" w:unhideWhenUsed="1"/>
-    <w:lsdException w:name="Smart Hyperlink" w:semiHidden="1" w:unhideWhenUsed="1"/>
-    <w:lsdException w:name="Hashtag" w:semiHidden="1" w:unhideWhenUsed="1"/>
-    <w:lsdException w:name="Unresolved Mention" w:semiHidden="1" w:unhideWhenUsed="1"/>
+  <w:latentStyles w:defLockedState="0" w:defUIPriority="99" w:defSemiHidden="1" w:defUnhideWhenUsed="1" w:defQFormat="0" w:count="267">
+    <w:lsdException w:name="Normal" w:semiHidden="0" w:uiPriority="0" w:unhideWhenUsed="0" w:qFormat="1"/>
+    <w:lsdException w:name="heading 1" w:semiHidden="0" w:uiPriority="9" w:unhideWhenUsed="0" w:qFormat="1"/>
+    <w:lsdException w:name="heading 2" w:uiPriority="9" w:qFormat="1"/>
+    <w:lsdException w:name="heading 3" w:uiPriority="9" w:qFormat="1"/>
+    <w:lsdException w:name="heading 4" w:uiPriority="9" w:qFormat="1"/>
+    <w:lsdException w:name="heading 5" w:uiPriority="9" w:qFormat="1"/>
+    <w:lsdException w:name="heading 6" w:uiPriority="9" w:qFormat="1"/>
+    <w:lsdException w:name="heading 7" w:uiPriority="9" w:qFormat="1"/>
+    <w:lsdException w:name="heading 8" w:uiPriority="9" w:qFormat="1"/>
+    <w:lsdException w:name="heading 9" w:uiPriority="9" w:qFormat="1"/>
+    <w:lsdException w:name="toc 1" w:uiPriority="39"/>
+    <w:lsdException w:name="toc 2" w:uiPriority="39"/>
+    <w:lsdException w:name="toc 3" w:uiPriority="39"/>
+    <w:lsdException w:name="toc 4" w:uiPriority="39"/>
+    <w:lsdException w:name="toc 5" w:uiPriority="39"/>
+    <w:lsdException w:name="toc 6" w:uiPriority="39"/>
+    <w:lsdException w:name="toc 7" w:uiPriority="39"/>
+    <w:lsdException w:name="toc 8" w:uiPriority="39"/>
+    <w:lsdException w:name="toc 9" w:uiPriority="39"/>
+    <w:lsdException w:name="caption" w:uiPriority="35" w:qFormat="1"/>
+    <w:lsdException w:name="Title" w:semiHidden="0" w:uiPriority="10" w:unhideWhenUsed="0" w:qFormat="1"/>
+    <w:lsdException w:name="Default Paragraph Font" w:uiPriority="1"/>
+    <w:lsdException w:name="Subtitle" w:semiHidden="0" w:uiPriority="11" w:unhideWhenUsed="0" w:qFormat="1"/>
+    <w:lsdException w:name="Strong" w:semiHidden="0" w:uiPriority="22" w:unhideWhenUsed="0" w:qFormat="1"/>
+    <w:lsdException w:name="Emphasis" w:semiHidden="0" w:uiPriority="20" w:unhideWhenUsed="0" w:qFormat="1"/>
+    <w:lsdException w:name="Table Grid" w:semiHidden="0" w:uiPriority="39" w:unhideWhenUsed="0"/>
+    <w:lsdException w:name="Placeholder Text" w:unhideWhenUsed="0"/>
+    <w:lsdException w:name="No Spacing" w:semiHidden="0" w:uiPriority="1" w:unhideWhenUsed="0" w:qFormat="1"/>
+    <w:lsdException w:name="Light Shading" w:semiHidden="0" w:uiPriority="60" w:unhideWhenUsed="0"/>
+    <w:lsdException w:name="Light List" w:semiHidden="0" w:uiPriority="61" w:unhideWhenUsed="0"/>
+    <w:lsdException w:name="Light Grid" w:semiHidden="0" w:uiPriority="62" w:unhideWhenUsed="0"/>
+    <w:lsdException w:name="Medium Shading 1" w:semiHidden="0" w:uiPriority="63" w:unhideWhenUsed="0"/>
+    <w:lsdException w:name="Medium Shading 2" w:semiHidden="0" w:uiPriority="64" w:unhideWhenUsed="0"/>
+    <w:lsdException w:name="Medium List 1" w:semiHidden="0" w:uiPriority="65" w:unhideWhenUsed="0"/>
+    <w:lsdException w:name="Medium List 2" w:semiHidden="0" w:uiPriority="66" w:unhideWhenUsed="0"/>
+    <w:lsdException w:name="Medium Grid 1" w:semiHidden="0" w:uiPriority="67" w:unhideWhenUsed="0"/>
+    <w:lsdException w:name="Medium Grid 2" w:semiHidden="0" w:uiPriority="68" w:unhideWhenUsed="0"/>
+    <w:lsdException w:name="Medium Grid 3" w:semiHidden="0" w:uiPriority="69" w:unhideWhenUsed="0"/>
+    <w:lsdException w:name="Dark List" w:semiHidden="0" w:uiPriority="70" w:unhideWhenUsed="0"/>
+    <w:lsdException w:name="Colorful Shading" w:semiHidden="0" w:uiPriority="71" w:unhideWhenUsed="0"/>
+    <w:lsdException w:name="Colorful List" w:semiHidden="0" w:uiPriority="72" w:unhideWhenUsed="0"/>
+    <w:lsdException w:name="Colorful Grid" w:semiHidden="0" w:uiPriority="73" w:unhideWhenUsed="0"/>
+    <w:lsdException w:name="Light Shading Accent 1" w:semiHidden="0" w:uiPriority="60" w:unhideWhenUsed="0"/>
+    <w:lsdException w:name="Light List Accent 1" w:semiHidden="0" w:uiPriority="61" w:unhideWhenUsed="0"/>
+    <w:lsdException w:name="Light Grid Accent 1" w:semiHidden="0" w:uiPriority="62" w:unhideWhenUsed="0"/>
+    <w:lsdException w:name="Medium Shading 1 Accent 1" w:semiHidden="0" w:uiPriority="63" w:unhideWhenUsed="0"/>
+    <w:lsdException w:name="Medium Shading 2 Accent 1" w:semiHidden="0" w:uiPriority="64" w:unhideWhenUsed="0"/>
+    <w:lsdException w:name="Medium List 1 Accent 1" w:semiHidden="0" w:uiPriority="65" w:unhideWhenUsed="0"/>
+    <w:lsdException w:name="Revision" w:unhideWhenUsed="0"/>
+    <w:lsdException w:name="List Paragraph" w:semiHidden="0" w:uiPriority="34" w:unhideWhenUsed="0" w:qFormat="1"/>
+    <w:lsdException w:name="Quote" w:semiHidden="0" w:uiPriority="29" w:unhideWhenUsed="0" w:qFormat="1"/>
+    <w:lsdException w:name="Intense Quote" w:semiHidden="0" w:uiPriority="30" w:unhideWhenUsed="0" w:qFormat="1"/>
+    <w:lsdException w:name="Medium List 2 Accent 1" w:semiHidden="0" w:uiPriority="66" w:unhideWhenUsed="0"/>
+    <w:lsdException w:name="Medium Grid 1 Accent 1" w:semiHidden="0" w:uiPriority="67" w:unhideWhenUsed="0"/>
+    <w:lsdException w:name="Medium Grid 2 Accent 1" w:semiHidden="0" w:uiPriority="68" w:unhideWhenUsed="0"/>
+    <w:lsdException w:name="Medium Grid 3 Accent 1" w:semiHidden="0" w:uiPriority="69" w:unhideWhenUsed="0"/>
+    <w:lsdException w:name="Dark List Accent 1" w:semiHidden="0" w:uiPriority="70" w:unhideWhenUsed="0"/>
+    <w:lsdException w:name="Colorful Shading Accent 1" w:semiHidden="0" w:uiPriority="71" w:unhideWhenUsed="0"/>
+    <w:lsdException w:name="Colorful List Accent 1" w:semiHidden="0" w:uiPriority="72" w:unhideWhenUsed="0"/>
+    <w:lsdException w:name="Colorful Grid Accent 1" w:semiHidden="0" w:uiPriority="73" w:unhideWhenUsed="0"/>
+    <w:lsdException w:name="Light Shading Accent 2" w:semiHidden="0" w:uiPriority="60" w:unhideWhenUsed="0"/>
+    <w:lsdException w:name="Light List Accent 2" w:semiHidden="0" w:uiPriority="61" w:unhideWhenUsed="0"/>
+    <w:lsdException w:name="Light Grid Accent 2" w:semiHidden="0" w:uiPriority="62" w:unhideWhenUsed="0"/>
+    <w:lsdException w:name="Medium Shading 1 Accent 2" w:semiHidden="0" w:uiPriority="63" w:unhideWhenUsed="0"/>
+    <w:lsdException w:name="Medium Shading 2 Accent 2" w:semiHidden="0" w:uiPriority="64" w:unhideWhenUsed="0"/>
+    <w:lsdException w:name="Medium List 1 Accent 2" w:semiHidden="0" w:uiPriority="65" w:unhideWhenUsed="0"/>
+    <w:lsdException w:name="Medium List 2 Accent 2" w:semiHidden="0" w:uiPriority="66" w:unhideWhenUsed="0"/>
+    <w:lsdException w:name="Medium Grid 1 Accent 2" w:semiHidden="0" w:uiPriority="67" w:unhideWhenUsed="0"/>
+    <w:lsdException w:name="Medium Grid 2 Accent 2" w:semiHidden="0" w:uiPriority="68" w:unhideWhenUsed="0"/>
+    <w:lsdException w:name="Medium Grid 3 Accent 2" w:semiHidden="0" w:uiPriority="69" w:unhideWhenUsed="0"/>
+    <w:lsdException w:name="Dark List Accent 2" w:semiHidden="0" w:uiPriority="70" w:unhideWhenUsed="0"/>
+    <w:lsdException w:name="Colorful Shading Accent 2" w:semiHidden="0" w:uiPriority="71" w:unhideWhenUsed="0"/>
+    <w:lsdException w:name="Colorful List Accent 2" w:semiHidden="0" w:uiPriority="72" w:unhideWhenUsed="0"/>
+    <w:lsdException w:name="Colorful Grid Accent 2" w:semiHidden="0" w:uiPriority="73" w:unhideWhenUsed="0"/>
+    <w:lsdException w:name="Light Shading Accent 3" w:semiHidden="0" w:uiPriority="60" w:unhideWhenUsed="0"/>
+    <w:lsdException w:name="Light List Accent 3" w:semiHidden="0" w:uiPriority="61" w:unhideWhenUsed="0"/>
+    <w:lsdException w:name="Light Grid Accent 3" w:semiHidden="0" w:uiPriority="62" w:unhideWhenUsed="0"/>
+    <w:lsdException w:name="Medium Shading 1 Accent 3" w:semiHidden="0" w:uiPriority="63" w:unhideWhenUsed="0"/>
+    <w:lsdException w:name="Medium Shading 2 Accent 3" w:semiHidden="0" w:uiPriority="64" w:unhideWhenUsed="0"/>
+    <w:lsdException w:name="Medium List 1 Accent 3" w:semiHidden="0" w:uiPriority="65" w:unhideWhenUsed="0"/>
+    <w:lsdException w:name="Medium List 2 Accent 3" w:semiHidden="0" w:uiPriority="66" w:unhideWhenUsed="0"/>
+    <w:lsdException w:name="Medium Grid 1 Accent 3" w:semiHidden="0" w:uiPriority="67" w:unhideWhenUsed="0"/>
+    <w:lsdException w:name="Medium Grid 2 Accent 3" w:semiHidden="0" w:uiPriority="68" w:unhideWhenUsed="0"/>
+    <w:lsdException w:name="Medium Grid 3 Accent 3" w:semiHidden="0" w:uiPriority="69" w:unhideWhenUsed="0"/>
+    <w:lsdException w:name="Dark List Accent 3" w:semiHidden="0" w:uiPriority="70" w:unhideWhenUsed="0"/>
+    <w:lsdException w:name="Colorful Shading Accent 3" w:semiHidden="0" w:uiPriority="71" w:unhideWhenUsed="0"/>
+    <w:lsdException w:name="Colorful List Accent 3" w:semiHidden="0" w:uiPriority="72" w:unhideWhenUsed="0"/>
+    <w:lsdException w:name="Colorful Grid Accent 3" w:semiHidden="0" w:uiPriority="73" w:unhideWhenUsed="0"/>
+    <w:lsdException w:name="Light Shading Accent 4" w:semiHidden="0" w:uiPriority="60" w:unhideWhenUsed="0"/>
+    <w:lsdException w:name="Light List Accent 4" w:semiHidden="0" w:uiPriority="61" w:unhideWhenUsed="0"/>
+    <w:lsdException w:name="Light Grid Accent 4" w:semiHidden="0" w:uiPriority="62" w:unhideWhenUsed="0"/>
+    <w:lsdException w:name="Medium Shading 1 Accent 4" w:semiHidden="0" w:uiPriority="63" w:unhideWhenUsed="0"/>
+    <w:lsdException w:name="Medium Shading 2 Accent 4" w:semiHidden="0" w:uiPriority="64" w:unhideWhenUsed="0"/>
+    <w:lsdException w:name="Medium List 1 Accent 4" w:semiHidden="0" w:uiPriority="65" w:unhideWhenUsed="0"/>
+    <w:lsdException w:name="Medium List 2 Accent 4" w:semiHidden="0" w:uiPriority="66" w:unhideWhenUsed="0"/>
+    <w:lsdException w:name="Medium Grid 1 Accent 4" w:semiHidden="0" w:uiPriority="67" w:unhideWhenUsed="0"/>
+    <w:lsdException w:name="Medium Grid 2 Accent 4" w:semiHidden="0" w:uiPriority="68" w:unhideWhenUsed="0"/>
+    <w:lsdException w:name="Medium Grid 3 Accent 4" w:semiHidden="0" w:uiPriority="69" w:unhideWhenUsed="0"/>
+    <w:lsdException w:name="Dark List Accent 4" w:semiHidden="0" w:uiPriority="70" w:unhideWhenUsed="0"/>
+    <w:lsdException w:name="Colorful Shading Accent 4" w:semiHidden="0" w:uiPriority="71" w:unhideWhenUsed="0"/>
+    <w:lsdException w:name="Colorful List Accent 4" w:semiHidden="0" w:uiPriority="72" w:unhideWhenUsed="0"/>
+    <w:lsdException w:name="Colorful Grid Accent 4" w:semiHidden="0" w:uiPriority="73" w:unhideWhenUsed="0"/>
+    <w:lsdException w:name="Light Shading Accent 5" w:semiHidden="0" w:uiPriority="60" w:unhideWhenUsed="0"/>
+    <w:lsdException w:name="Light List Accent 5" w:semiHidden="0" w:uiPriority="61" w:unhideWhenUsed="0"/>
+    <w:lsdException w:name="Light Grid Accent 5" w:semiHidden="0" w:uiPriority="62" w:unhideWhenUsed="0"/>
+    <w:lsdException w:name="Medium Shading 1 Accent 5" w:semiHidden="0" w:uiPriority="63" w:unhideWhenUsed="0"/>
+    <w:lsdException w:name="Medium Shading 2 Accent 5" w:semiHidden="0" w:uiPriority="64" w:unhideWhenUsed="0"/>
+    <w:lsdException w:name="Medium List 1 Accent 5" w:semiHidden="0" w:uiPriority="65" w:unhideWhenUsed="0"/>
+    <w:lsdException w:name="Medium List 2 Accent 5" w:semiHidden="0" w:uiPriority="66" w:unhideWhenUsed="0"/>
+    <w:lsdException w:name="Medium Grid 1 Accent 5" w:semiHidden="0" w:uiPriority="67" w:unhideWhenUsed="0"/>
+    <w:lsdException w:name="Medium Grid 2 Accent 5" w:semiHidden="0" w:uiPriority="68" w:unhideWhenUsed="0"/>
+    <w:lsdException w:name="Medium Grid 3 Accent 5" w:semiHidden="0" w:uiPriority="69" w:unhideWhenUsed="0"/>
+    <w:lsdException w:name="Dark List Accent 5" w:semiHidden="0" w:uiPriority="70" w:unhideWhenUsed="0"/>
+    <w:lsdException w:name="Colorful Shading Accent 5" w:semiHidden="0" w:uiPriority="71" w:unhideWhenUsed="0"/>
+    <w:lsdException w:name="Colorful List Accent 5" w:semiHidden="0" w:uiPriority="72" w:unhideWhenUsed="0"/>
+    <w:lsdException w:name="Colorful Grid Accent 5" w:semiHidden="0" w:uiPriority="73" w:unhideWhenUsed="0"/>
+    <w:lsdException w:name="Light Shading Accent 6" w:semiHidden="0" w:uiPriority="60" w:unhideWhenUsed="0"/>
+    <w:lsdException w:name="Light List Accent 6" w:semiHidden="0" w:uiPriority="61" w:unhideWhenUsed="0"/>
+    <w:lsdException w:name="Light Grid Accent 6" w:semiHidden="0" w:uiPriority="62" w:unhideWhenUsed="0"/>
+    <w:lsdException w:name="Medium Shading 1 Accent 6" w:semiHidden="0" w:uiPriority="63" w:unhideWhenUsed="0"/>
+    <w:lsdException w:name="Medium Shading 2 Accent 6" w:semiHidden="0" w:uiPriority="64" w:unhideWhenUsed="0"/>
+    <w:lsdException w:name="Medium List 1 Accent 6" w:semiHidden="0" w:uiPriority="65" w:unhideWhenUsed="0"/>
+    <w:lsdException w:name="Medium List 2 Accent 6" w:semiHidden="0" w:uiPriority="66" w:unhideWhenUsed="0"/>
+    <w:lsdException w:name="Medium Grid 1 Accent 6" w:semiHidden="0" w:uiPriority="67" w:unhideWhenUsed="0"/>
+    <w:lsdException w:name="Medium Grid 2 Accent 6" w:semiHidden="0" w:uiPriority="68" w:unhideWhenUsed="0"/>
+    <w:lsdException w:name="Medium Grid 3 Accent 6" w:semiHidden="0" w:uiPriority="69" w:unhideWhenUsed="0"/>
+    <w:lsdException w:name="Dark List Accent 6" w:semiHidden="0" w:uiPriority="70" w:unhideWhenUsed="0"/>
+    <w:lsdException w:name="Colorful Shading Accent 6" w:semiHidden="0" w:uiPriority="71" w:unhideWhenUsed="0"/>
+    <w:lsdException w:name="Colorful List Accent 6" w:semiHidden="0" w:uiPriority="72" w:unhideWhenUsed="0"/>
+    <w:lsdException w:name="Colorful Grid Accent 6" w:semiHidden="0" w:uiPriority="73" w:unhideWhenUsed="0"/>
+    <w:lsdException w:name="Subtle Emphasis" w:semiHidden="0" w:uiPriority="19" w:unhideWhenUsed="0" w:qFormat="1"/>
+    <w:lsdException w:name="Intense Emphasis" w:semiHidden="0" w:uiPriority="21" w:unhideWhenUsed="0" w:qFormat="1"/>
+    <w:lsdException w:name="Subtle Reference" w:semiHidden="0" w:uiPriority="31" w:unhideWhenUsed="0" w:qFormat="1"/>
+    <w:lsdException w:name="Intense Reference" w:semiHidden="0" w:uiPriority="32" w:unhideWhenUsed="0" w:qFormat="1"/>
+    <w:lsdException w:name="Book Title" w:semiHidden="0" w:uiPriority="33" w:unhideWhenUsed="0" w:qFormat="1"/>
+    <w:lsdException w:name="Bibliography" w:uiPriority="37"/>
+    <w:lsdException w:name="TOC Heading" w:uiPriority="39" w:qFormat="1"/>
   </w:latentStyles>
   <w:style w:type="paragraph" w:default="1" w:styleId="Normal">
     <w:name w:val="Normal"/>
@@ -6546,7 +4245,456 @@
       <w:u w:val="single"/>
     </w:rPr>
   </w:style>
-  <w:style w:type="character" w:styleId="UnresolvedMention">
+  <w:style w:type="character" w:customStyle="1" w:styleId="UnresolvedMention">
+    <w:name w:val="Unresolved Mention"/>
+    <w:basedOn w:val="DefaultParagraphFont"/>
+    <w:uiPriority w:val="99"/>
+    <w:semiHidden/>
+    <w:unhideWhenUsed/>
+    <w:rsid w:val="005E28BF"/>
+    <w:rPr>
+      <w:color w:val="605E5C"/>
+      <w:shd w:val="clear" w:color="auto" w:fill="E1DFDD"/>
+    </w:rPr>
+  </w:style>
+  <w:style w:type="paragraph" w:styleId="NormalWeb">
+    <w:name w:val="Normal (Web)"/>
+    <w:basedOn w:val="Normal"/>
+    <w:uiPriority w:val="99"/>
+    <w:semiHidden/>
+    <w:unhideWhenUsed/>
+    <w:rsid w:val="00E018ED"/>
+    <w:pPr>
+      <w:suppressAutoHyphens w:val="0"/>
+      <w:spacing w:before="100" w:beforeAutospacing="1" w:after="100" w:afterAutospacing="1" w:line="240" w:lineRule="auto"/>
+    </w:pPr>
+    <w:rPr>
+      <w:rFonts w:eastAsia="Times New Roman" w:cs="Times New Roman"/>
+      <w:szCs w:val="24"/>
+      <w:lang w:val="en-US"/>
+    </w:rPr>
+  </w:style>
+  <w:style w:type="character" w:styleId="Emphasis">
+    <w:name w:val="Emphasis"/>
+    <w:basedOn w:val="DefaultParagraphFont"/>
+    <w:uiPriority w:val="20"/>
+    <w:qFormat/>
+    <w:rsid w:val="00E018ED"/>
+    <w:rPr>
+      <w:i/>
+      <w:iCs/>
+    </w:rPr>
+  </w:style>
+  <w:style w:type="paragraph" w:customStyle="1" w:styleId="ey">
+    <w:name w:val="ey"/>
+    <w:basedOn w:val="Normal"/>
+    <w:rsid w:val="002528DA"/>
+    <w:pPr>
+      <w:suppressAutoHyphens w:val="0"/>
+      <w:spacing w:before="100" w:beforeAutospacing="1" w:after="100" w:afterAutospacing="1" w:line="240" w:lineRule="auto"/>
+    </w:pPr>
+    <w:rPr>
+      <w:rFonts w:eastAsia="Times New Roman" w:cs="Times New Roman"/>
+      <w:szCs w:val="24"/>
+      <w:lang w:val="en-US"/>
+    </w:rPr>
+  </w:style>
+</w:styles>
+</file>
+
+<file path=word/stylesWithEffects.xml><?xml version="1.0" encoding="utf-8"?>
+<w:styles xmlns:wpc="http://schemas.microsoft.com/office/word/2010/wordprocessingCanvas" xmlns:mc="http://schemas.openxmlformats.org/markup-compatibility/2006" xmlns:o="urn:schemas-microsoft-com:office:office" xmlns:r="http://schemas.openxmlformats.org/officeDocument/2006/relationships" xmlns:m="http://schemas.openxmlformats.org/officeDocument/2006/math" xmlns:v="urn:schemas-microsoft-com:vml" xmlns:wp14="http://schemas.microsoft.com/office/word/2010/wordprocessingDrawing" xmlns:wp="http://schemas.openxmlformats.org/drawingml/2006/wordprocessingDrawing" xmlns:w10="urn:schemas-microsoft-com:office:word" xmlns:w="http://schemas.openxmlformats.org/wordprocessingml/2006/main" xmlns:w14="http://schemas.microsoft.com/office/word/2010/wordml" xmlns:wpg="http://schemas.microsoft.com/office/word/2010/wordprocessingGroup" xmlns:wpi="http://schemas.microsoft.com/office/word/2010/wordprocessingInk" xmlns:wne="http://schemas.microsoft.com/office/word/2006/wordml" xmlns:wps="http://schemas.microsoft.com/office/word/2010/wordprocessingShape" mc:Ignorable="w14 wp14">
+  <w:docDefaults>
+    <w:rPrDefault>
+      <w:rPr>
+        <w:rFonts w:asciiTheme="minorHAnsi" w:eastAsiaTheme="minorHAnsi" w:hAnsiTheme="minorHAnsi" w:cstheme="minorBidi"/>
+        <w:sz w:val="22"/>
+        <w:szCs w:val="22"/>
+        <w:lang w:val="en-US" w:eastAsia="en-US" w:bidi="ar-SA"/>
+      </w:rPr>
+    </w:rPrDefault>
+    <w:pPrDefault>
+      <w:pPr>
+        <w:suppressAutoHyphens/>
+      </w:pPr>
+    </w:pPrDefault>
+  </w:docDefaults>
+  <w:latentStyles w:defLockedState="0" w:defUIPriority="99" w:defSemiHidden="1" w:defUnhideWhenUsed="1" w:defQFormat="0" w:count="267">
+    <w:lsdException w:name="Normal" w:semiHidden="0" w:uiPriority="0" w:unhideWhenUsed="0" w:qFormat="1"/>
+    <w:lsdException w:name="heading 1" w:semiHidden="0" w:uiPriority="9" w:unhideWhenUsed="0" w:qFormat="1"/>
+    <w:lsdException w:name="heading 2" w:uiPriority="9" w:qFormat="1"/>
+    <w:lsdException w:name="heading 3" w:uiPriority="9" w:qFormat="1"/>
+    <w:lsdException w:name="heading 4" w:uiPriority="9" w:qFormat="1"/>
+    <w:lsdException w:name="heading 5" w:uiPriority="9" w:qFormat="1"/>
+    <w:lsdException w:name="heading 6" w:uiPriority="9" w:qFormat="1"/>
+    <w:lsdException w:name="heading 7" w:uiPriority="9" w:qFormat="1"/>
+    <w:lsdException w:name="heading 8" w:uiPriority="9" w:qFormat="1"/>
+    <w:lsdException w:name="heading 9" w:uiPriority="9" w:qFormat="1"/>
+    <w:lsdException w:name="toc 1" w:uiPriority="39"/>
+    <w:lsdException w:name="toc 2" w:uiPriority="39"/>
+    <w:lsdException w:name="toc 3" w:uiPriority="39"/>
+    <w:lsdException w:name="toc 4" w:uiPriority="39"/>
+    <w:lsdException w:name="toc 5" w:uiPriority="39"/>
+    <w:lsdException w:name="toc 6" w:uiPriority="39"/>
+    <w:lsdException w:name="toc 7" w:uiPriority="39"/>
+    <w:lsdException w:name="toc 8" w:uiPriority="39"/>
+    <w:lsdException w:name="toc 9" w:uiPriority="39"/>
+    <w:lsdException w:name="caption" w:uiPriority="35" w:qFormat="1"/>
+    <w:lsdException w:name="Title" w:semiHidden="0" w:uiPriority="10" w:unhideWhenUsed="0" w:qFormat="1"/>
+    <w:lsdException w:name="Default Paragraph Font" w:uiPriority="1"/>
+    <w:lsdException w:name="Subtitle" w:semiHidden="0" w:uiPriority="11" w:unhideWhenUsed="0" w:qFormat="1"/>
+    <w:lsdException w:name="Strong" w:semiHidden="0" w:uiPriority="22" w:unhideWhenUsed="0" w:qFormat="1"/>
+    <w:lsdException w:name="Emphasis" w:semiHidden="0" w:uiPriority="20" w:unhideWhenUsed="0" w:qFormat="1"/>
+    <w:lsdException w:name="Table Grid" w:semiHidden="0" w:uiPriority="39" w:unhideWhenUsed="0"/>
+    <w:lsdException w:name="Placeholder Text" w:unhideWhenUsed="0"/>
+    <w:lsdException w:name="No Spacing" w:semiHidden="0" w:uiPriority="1" w:unhideWhenUsed="0" w:qFormat="1"/>
+    <w:lsdException w:name="Light Shading" w:semiHidden="0" w:uiPriority="60" w:unhideWhenUsed="0"/>
+    <w:lsdException w:name="Light List" w:semiHidden="0" w:uiPriority="61" w:unhideWhenUsed="0"/>
+    <w:lsdException w:name="Light Grid" w:semiHidden="0" w:uiPriority="62" w:unhideWhenUsed="0"/>
+    <w:lsdException w:name="Medium Shading 1" w:semiHidden="0" w:uiPriority="63" w:unhideWhenUsed="0"/>
+    <w:lsdException w:name="Medium Shading 2" w:semiHidden="0" w:uiPriority="64" w:unhideWhenUsed="0"/>
+    <w:lsdException w:name="Medium List 1" w:semiHidden="0" w:uiPriority="65" w:unhideWhenUsed="0"/>
+    <w:lsdException w:name="Medium List 2" w:semiHidden="0" w:uiPriority="66" w:unhideWhenUsed="0"/>
+    <w:lsdException w:name="Medium Grid 1" w:semiHidden="0" w:uiPriority="67" w:unhideWhenUsed="0"/>
+    <w:lsdException w:name="Medium Grid 2" w:semiHidden="0" w:uiPriority="68" w:unhideWhenUsed="0"/>
+    <w:lsdException w:name="Medium Grid 3" w:semiHidden="0" w:uiPriority="69" w:unhideWhenUsed="0"/>
+    <w:lsdException w:name="Dark List" w:semiHidden="0" w:uiPriority="70" w:unhideWhenUsed="0"/>
+    <w:lsdException w:name="Colorful Shading" w:semiHidden="0" w:uiPriority="71" w:unhideWhenUsed="0"/>
+    <w:lsdException w:name="Colorful List" w:semiHidden="0" w:uiPriority="72" w:unhideWhenUsed="0"/>
+    <w:lsdException w:name="Colorful Grid" w:semiHidden="0" w:uiPriority="73" w:unhideWhenUsed="0"/>
+    <w:lsdException w:name="Light Shading Accent 1" w:semiHidden="0" w:uiPriority="60" w:unhideWhenUsed="0"/>
+    <w:lsdException w:name="Light List Accent 1" w:semiHidden="0" w:uiPriority="61" w:unhideWhenUsed="0"/>
+    <w:lsdException w:name="Light Grid Accent 1" w:semiHidden="0" w:uiPriority="62" w:unhideWhenUsed="0"/>
+    <w:lsdException w:name="Medium Shading 1 Accent 1" w:semiHidden="0" w:uiPriority="63" w:unhideWhenUsed="0"/>
+    <w:lsdException w:name="Medium Shading 2 Accent 1" w:semiHidden="0" w:uiPriority="64" w:unhideWhenUsed="0"/>
+    <w:lsdException w:name="Medium List 1 Accent 1" w:semiHidden="0" w:uiPriority="65" w:unhideWhenUsed="0"/>
+    <w:lsdException w:name="Revision" w:unhideWhenUsed="0"/>
+    <w:lsdException w:name="List Paragraph" w:semiHidden="0" w:uiPriority="34" w:unhideWhenUsed="0" w:qFormat="1"/>
+    <w:lsdException w:name="Quote" w:semiHidden="0" w:uiPriority="29" w:unhideWhenUsed="0" w:qFormat="1"/>
+    <w:lsdException w:name="Intense Quote" w:semiHidden="0" w:uiPriority="30" w:unhideWhenUsed="0" w:qFormat="1"/>
+    <w:lsdException w:name="Medium List 2 Accent 1" w:semiHidden="0" w:uiPriority="66" w:unhideWhenUsed="0"/>
+    <w:lsdException w:name="Medium Grid 1 Accent 1" w:semiHidden="0" w:uiPriority="67" w:unhideWhenUsed="0"/>
+    <w:lsdException w:name="Medium Grid 2 Accent 1" w:semiHidden="0" w:uiPriority="68" w:unhideWhenUsed="0"/>
+    <w:lsdException w:name="Medium Grid 3 Accent 1" w:semiHidden="0" w:uiPriority="69" w:unhideWhenUsed="0"/>
+    <w:lsdException w:name="Dark List Accent 1" w:semiHidden="0" w:uiPriority="70" w:unhideWhenUsed="0"/>
+    <w:lsdException w:name="Colorful Shading Accent 1" w:semiHidden="0" w:uiPriority="71" w:unhideWhenUsed="0"/>
+    <w:lsdException w:name="Colorful List Accent 1" w:semiHidden="0" w:uiPriority="72" w:unhideWhenUsed="0"/>
+    <w:lsdException w:name="Colorful Grid Accent 1" w:semiHidden="0" w:uiPriority="73" w:unhideWhenUsed="0"/>
+    <w:lsdException w:name="Light Shading Accent 2" w:semiHidden="0" w:uiPriority="60" w:unhideWhenUsed="0"/>
+    <w:lsdException w:name="Light List Accent 2" w:semiHidden="0" w:uiPriority="61" w:unhideWhenUsed="0"/>
+    <w:lsdException w:name="Light Grid Accent 2" w:semiHidden="0" w:uiPriority="62" w:unhideWhenUsed="0"/>
+    <w:lsdException w:name="Medium Shading 1 Accent 2" w:semiHidden="0" w:uiPriority="63" w:unhideWhenUsed="0"/>
+    <w:lsdException w:name="Medium Shading 2 Accent 2" w:semiHidden="0" w:uiPriority="64" w:unhideWhenUsed="0"/>
+    <w:lsdException w:name="Medium List 1 Accent 2" w:semiHidden="0" w:uiPriority="65" w:unhideWhenUsed="0"/>
+    <w:lsdException w:name="Medium List 2 Accent 2" w:semiHidden="0" w:uiPriority="66" w:unhideWhenUsed="0"/>
+    <w:lsdException w:name="Medium Grid 1 Accent 2" w:semiHidden="0" w:uiPriority="67" w:unhideWhenUsed="0"/>
+    <w:lsdException w:name="Medium Grid 2 Accent 2" w:semiHidden="0" w:uiPriority="68" w:unhideWhenUsed="0"/>
+    <w:lsdException w:name="Medium Grid 3 Accent 2" w:semiHidden="0" w:uiPriority="69" w:unhideWhenUsed="0"/>
+    <w:lsdException w:name="Dark List Accent 2" w:semiHidden="0" w:uiPriority="70" w:unhideWhenUsed="0"/>
+    <w:lsdException w:name="Colorful Shading Accent 2" w:semiHidden="0" w:uiPriority="71" w:unhideWhenUsed="0"/>
+    <w:lsdException w:name="Colorful List Accent 2" w:semiHidden="0" w:uiPriority="72" w:unhideWhenUsed="0"/>
+    <w:lsdException w:name="Colorful Grid Accent 2" w:semiHidden="0" w:uiPriority="73" w:unhideWhenUsed="0"/>
+    <w:lsdException w:name="Light Shading Accent 3" w:semiHidden="0" w:uiPriority="60" w:unhideWhenUsed="0"/>
+    <w:lsdException w:name="Light List Accent 3" w:semiHidden="0" w:uiPriority="61" w:unhideWhenUsed="0"/>
+    <w:lsdException w:name="Light Grid Accent 3" w:semiHidden="0" w:uiPriority="62" w:unhideWhenUsed="0"/>
+    <w:lsdException w:name="Medium Shading 1 Accent 3" w:semiHidden="0" w:uiPriority="63" w:unhideWhenUsed="0"/>
+    <w:lsdException w:name="Medium Shading 2 Accent 3" w:semiHidden="0" w:uiPriority="64" w:unhideWhenUsed="0"/>
+    <w:lsdException w:name="Medium List 1 Accent 3" w:semiHidden="0" w:uiPriority="65" w:unhideWhenUsed="0"/>
+    <w:lsdException w:name="Medium List 2 Accent 3" w:semiHidden="0" w:uiPriority="66" w:unhideWhenUsed="0"/>
+    <w:lsdException w:name="Medium Grid 1 Accent 3" w:semiHidden="0" w:uiPriority="67" w:unhideWhenUsed="0"/>
+    <w:lsdException w:name="Medium Grid 2 Accent 3" w:semiHidden="0" w:uiPriority="68" w:unhideWhenUsed="0"/>
+    <w:lsdException w:name="Medium Grid 3 Accent 3" w:semiHidden="0" w:uiPriority="69" w:unhideWhenUsed="0"/>
+    <w:lsdException w:name="Dark List Accent 3" w:semiHidden="0" w:uiPriority="70" w:unhideWhenUsed="0"/>
+    <w:lsdException w:name="Colorful Shading Accent 3" w:semiHidden="0" w:uiPriority="71" w:unhideWhenUsed="0"/>
+    <w:lsdException w:name="Colorful List Accent 3" w:semiHidden="0" w:uiPriority="72" w:unhideWhenUsed="0"/>
+    <w:lsdException w:name="Colorful Grid Accent 3" w:semiHidden="0" w:uiPriority="73" w:unhideWhenUsed="0"/>
+    <w:lsdException w:name="Light Shading Accent 4" w:semiHidden="0" w:uiPriority="60" w:unhideWhenUsed="0"/>
+    <w:lsdException w:name="Light List Accent 4" w:semiHidden="0" w:uiPriority="61" w:unhideWhenUsed="0"/>
+    <w:lsdException w:name="Light Grid Accent 4" w:semiHidden="0" w:uiPriority="62" w:unhideWhenUsed="0"/>
+    <w:lsdException w:name="Medium Shading 1 Accent 4" w:semiHidden="0" w:uiPriority="63" w:unhideWhenUsed="0"/>
+    <w:lsdException w:name="Medium Shading 2 Accent 4" w:semiHidden="0" w:uiPriority="64" w:unhideWhenUsed="0"/>
+    <w:lsdException w:name="Medium List 1 Accent 4" w:semiHidden="0" w:uiPriority="65" w:unhideWhenUsed="0"/>
+    <w:lsdException w:name="Medium List 2 Accent 4" w:semiHidden="0" w:uiPriority="66" w:unhideWhenUsed="0"/>
+    <w:lsdException w:name="Medium Grid 1 Accent 4" w:semiHidden="0" w:uiPriority="67" w:unhideWhenUsed="0"/>
+    <w:lsdException w:name="Medium Grid 2 Accent 4" w:semiHidden="0" w:uiPriority="68" w:unhideWhenUsed="0"/>
+    <w:lsdException w:name="Medium Grid 3 Accent 4" w:semiHidden="0" w:uiPriority="69" w:unhideWhenUsed="0"/>
+    <w:lsdException w:name="Dark List Accent 4" w:semiHidden="0" w:uiPriority="70" w:unhideWhenUsed="0"/>
+    <w:lsdException w:name="Colorful Shading Accent 4" w:semiHidden="0" w:uiPriority="71" w:unhideWhenUsed="0"/>
+    <w:lsdException w:name="Colorful List Accent 4" w:semiHidden="0" w:uiPriority="72" w:unhideWhenUsed="0"/>
+    <w:lsdException w:name="Colorful Grid Accent 4" w:semiHidden="0" w:uiPriority="73" w:unhideWhenUsed="0"/>
+    <w:lsdException w:name="Light Shading Accent 5" w:semiHidden="0" w:uiPriority="60" w:unhideWhenUsed="0"/>
+    <w:lsdException w:name="Light List Accent 5" w:semiHidden="0" w:uiPriority="61" w:unhideWhenUsed="0"/>
+    <w:lsdException w:name="Light Grid Accent 5" w:semiHidden="0" w:uiPriority="62" w:unhideWhenUsed="0"/>
+    <w:lsdException w:name="Medium Shading 1 Accent 5" w:semiHidden="0" w:uiPriority="63" w:unhideWhenUsed="0"/>
+    <w:lsdException w:name="Medium Shading 2 Accent 5" w:semiHidden="0" w:uiPriority="64" w:unhideWhenUsed="0"/>
+    <w:lsdException w:name="Medium List 1 Accent 5" w:semiHidden="0" w:uiPriority="65" w:unhideWhenUsed="0"/>
+    <w:lsdException w:name="Medium List 2 Accent 5" w:semiHidden="0" w:uiPriority="66" w:unhideWhenUsed="0"/>
+    <w:lsdException w:name="Medium Grid 1 Accent 5" w:semiHidden="0" w:uiPriority="67" w:unhideWhenUsed="0"/>
+    <w:lsdException w:name="Medium Grid 2 Accent 5" w:semiHidden="0" w:uiPriority="68" w:unhideWhenUsed="0"/>
+    <w:lsdException w:name="Medium Grid 3 Accent 5" w:semiHidden="0" w:uiPriority="69" w:unhideWhenUsed="0"/>
+    <w:lsdException w:name="Dark List Accent 5" w:semiHidden="0" w:uiPriority="70" w:unhideWhenUsed="0"/>
+    <w:lsdException w:name="Colorful Shading Accent 5" w:semiHidden="0" w:uiPriority="71" w:unhideWhenUsed="0"/>
+    <w:lsdException w:name="Colorful List Accent 5" w:semiHidden="0" w:uiPriority="72" w:unhideWhenUsed="0"/>
+    <w:lsdException w:name="Colorful Grid Accent 5" w:semiHidden="0" w:uiPriority="73" w:unhideWhenUsed="0"/>
+    <w:lsdException w:name="Light Shading Accent 6" w:semiHidden="0" w:uiPriority="60" w:unhideWhenUsed="0"/>
+    <w:lsdException w:name="Light List Accent 6" w:semiHidden="0" w:uiPriority="61" w:unhideWhenUsed="0"/>
+    <w:lsdException w:name="Light Grid Accent 6" w:semiHidden="0" w:uiPriority="62" w:unhideWhenUsed="0"/>
+    <w:lsdException w:name="Medium Shading 1 Accent 6" w:semiHidden="0" w:uiPriority="63" w:unhideWhenUsed="0"/>
+    <w:lsdException w:name="Medium Shading 2 Accent 6" w:semiHidden="0" w:uiPriority="64" w:unhideWhenUsed="0"/>
+    <w:lsdException w:name="Medium List 1 Accent 6" w:semiHidden="0" w:uiPriority="65" w:unhideWhenUsed="0"/>
+    <w:lsdException w:name="Medium List 2 Accent 6" w:semiHidden="0" w:uiPriority="66" w:unhideWhenUsed="0"/>
+    <w:lsdException w:name="Medium Grid 1 Accent 6" w:semiHidden="0" w:uiPriority="67" w:unhideWhenUsed="0"/>
+    <w:lsdException w:name="Medium Grid 2 Accent 6" w:semiHidden="0" w:uiPriority="68" w:unhideWhenUsed="0"/>
+    <w:lsdException w:name="Medium Grid 3 Accent 6" w:semiHidden="0" w:uiPriority="69" w:unhideWhenUsed="0"/>
+    <w:lsdException w:name="Dark List Accent 6" w:semiHidden="0" w:uiPriority="70" w:unhideWhenUsed="0"/>
+    <w:lsdException w:name="Colorful Shading Accent 6" w:semiHidden="0" w:uiPriority="71" w:unhideWhenUsed="0"/>
+    <w:lsdException w:name="Colorful List Accent 6" w:semiHidden="0" w:uiPriority="72" w:unhideWhenUsed="0"/>
+    <w:lsdException w:name="Colorful Grid Accent 6" w:semiHidden="0" w:uiPriority="73" w:unhideWhenUsed="0"/>
+    <w:lsdException w:name="Subtle Emphasis" w:semiHidden="0" w:uiPriority="19" w:unhideWhenUsed="0" w:qFormat="1"/>
+    <w:lsdException w:name="Intense Emphasis" w:semiHidden="0" w:uiPriority="21" w:unhideWhenUsed="0" w:qFormat="1"/>
+    <w:lsdException w:name="Subtle Reference" w:semiHidden="0" w:uiPriority="31" w:unhideWhenUsed="0" w:qFormat="1"/>
+    <w:lsdException w:name="Intense Reference" w:semiHidden="0" w:uiPriority="32" w:unhideWhenUsed="0" w:qFormat="1"/>
+    <w:lsdException w:name="Book Title" w:semiHidden="0" w:uiPriority="33" w:unhideWhenUsed="0" w:qFormat="1"/>
+    <w:lsdException w:name="Bibliography" w:uiPriority="37"/>
+    <w:lsdException w:name="TOC Heading" w:uiPriority="39" w:qFormat="1"/>
+  </w:latentStyles>
+  <w:style w:type="paragraph" w:default="1" w:styleId="Normal">
+    <w:name w:val="Normal"/>
+    <w:qFormat/>
+    <w:rsid w:val="00BC408C"/>
+    <w:pPr>
+      <w:spacing w:after="120" w:line="360" w:lineRule="auto"/>
+    </w:pPr>
+    <w:rPr>
+      <w:rFonts w:ascii="Times New Roman" w:hAnsi="Times New Roman"/>
+      <w:sz w:val="24"/>
+      <w:lang w:val="id-ID"/>
+    </w:rPr>
+  </w:style>
+  <w:style w:type="paragraph" w:styleId="Heading1">
+    <w:name w:val="heading 1"/>
+    <w:basedOn w:val="Normal"/>
+    <w:next w:val="Normal"/>
+    <w:link w:val="Heading1Char"/>
+    <w:uiPriority w:val="9"/>
+    <w:qFormat/>
+    <w:rsid w:val="00D748A9"/>
+    <w:pPr>
+      <w:keepNext/>
+      <w:keepLines/>
+      <w:outlineLvl w:val="0"/>
+    </w:pPr>
+    <w:rPr>
+      <w:rFonts w:eastAsiaTheme="majorEastAsia" w:cstheme="majorBidi"/>
+      <w:b/>
+      <w:bCs/>
+      <w:szCs w:val="28"/>
+    </w:rPr>
+  </w:style>
+  <w:style w:type="paragraph" w:styleId="Heading2">
+    <w:name w:val="heading 2"/>
+    <w:basedOn w:val="Normal"/>
+    <w:next w:val="Normal"/>
+    <w:link w:val="Heading2Char"/>
+    <w:uiPriority w:val="9"/>
+    <w:unhideWhenUsed/>
+    <w:qFormat/>
+    <w:rsid w:val="00D748A9"/>
+    <w:pPr>
+      <w:keepNext/>
+      <w:keepLines/>
+      <w:outlineLvl w:val="1"/>
+    </w:pPr>
+    <w:rPr>
+      <w:rFonts w:eastAsiaTheme="majorEastAsia" w:cstheme="majorBidi"/>
+      <w:b/>
+      <w:bCs/>
+      <w:szCs w:val="26"/>
+    </w:rPr>
+  </w:style>
+  <w:style w:type="character" w:default="1" w:styleId="DefaultParagraphFont">
+    <w:name w:val="Default Paragraph Font"/>
+    <w:uiPriority w:val="1"/>
+    <w:semiHidden/>
+    <w:unhideWhenUsed/>
+  </w:style>
+  <w:style w:type="table" w:default="1" w:styleId="TableNormal">
+    <w:name w:val="Normal Table"/>
+    <w:uiPriority w:val="99"/>
+    <w:semiHidden/>
+    <w:unhideWhenUsed/>
+    <w:tblPr>
+      <w:tblInd w:w="0" w:type="dxa"/>
+      <w:tblCellMar>
+        <w:top w:w="0" w:type="dxa"/>
+        <w:left w:w="108" w:type="dxa"/>
+        <w:bottom w:w="0" w:type="dxa"/>
+        <w:right w:w="108" w:type="dxa"/>
+      </w:tblCellMar>
+    </w:tblPr>
+  </w:style>
+  <w:style w:type="numbering" w:default="1" w:styleId="NoList">
+    <w:name w:val="No List"/>
+    <w:uiPriority w:val="99"/>
+    <w:semiHidden/>
+    <w:unhideWhenUsed/>
+  </w:style>
+  <w:style w:type="paragraph" w:customStyle="1" w:styleId="Heading">
+    <w:name w:val="Heading"/>
+    <w:basedOn w:val="Normal"/>
+    <w:next w:val="BodyText"/>
+    <w:qFormat/>
+    <w:pPr>
+      <w:keepNext/>
+      <w:spacing w:before="240"/>
+    </w:pPr>
+    <w:rPr>
+      <w:rFonts w:ascii="Liberation Sans" w:eastAsia="Noto Sans CJK SC" w:hAnsi="Liberation Sans" w:cs="FreeSans"/>
+      <w:sz w:val="28"/>
+      <w:szCs w:val="28"/>
+    </w:rPr>
+  </w:style>
+  <w:style w:type="paragraph" w:styleId="BodyText">
+    <w:name w:val="Body Text"/>
+    <w:basedOn w:val="Normal"/>
+    <w:pPr>
+      <w:spacing w:after="140" w:line="276" w:lineRule="auto"/>
+    </w:pPr>
+  </w:style>
+  <w:style w:type="paragraph" w:styleId="List">
+    <w:name w:val="List"/>
+    <w:basedOn w:val="BodyText"/>
+    <w:rPr>
+      <w:rFonts w:cs="FreeSans"/>
+    </w:rPr>
+  </w:style>
+  <w:style w:type="paragraph" w:styleId="Caption">
+    <w:name w:val="caption"/>
+    <w:basedOn w:val="Normal"/>
+    <w:qFormat/>
+    <w:pPr>
+      <w:suppressLineNumbers/>
+      <w:spacing w:before="120"/>
+    </w:pPr>
+    <w:rPr>
+      <w:rFonts w:cs="FreeSans"/>
+      <w:i/>
+      <w:iCs/>
+      <w:szCs w:val="24"/>
+    </w:rPr>
+  </w:style>
+  <w:style w:type="paragraph" w:customStyle="1" w:styleId="Index">
+    <w:name w:val="Index"/>
+    <w:basedOn w:val="Normal"/>
+    <w:qFormat/>
+    <w:pPr>
+      <w:suppressLineNumbers/>
+    </w:pPr>
+    <w:rPr>
+      <w:rFonts w:cs="FreeSans"/>
+    </w:rPr>
+  </w:style>
+  <w:style w:type="paragraph" w:styleId="ListParagraph">
+    <w:name w:val="List Paragraph"/>
+    <w:basedOn w:val="Normal"/>
+    <w:link w:val="ListParagraphChar"/>
+    <w:uiPriority w:val="34"/>
+    <w:qFormat/>
+    <w:rsid w:val="00565D0F"/>
+    <w:pPr>
+      <w:ind w:left="720"/>
+      <w:contextualSpacing/>
+    </w:pPr>
+  </w:style>
+  <w:style w:type="character" w:customStyle="1" w:styleId="ListParagraphChar">
+    <w:name w:val="List Paragraph Char"/>
+    <w:link w:val="ListParagraph"/>
+    <w:uiPriority w:val="34"/>
+    <w:locked/>
+    <w:rsid w:val="0023007C"/>
+  </w:style>
+  <w:style w:type="paragraph" w:styleId="BalloonText">
+    <w:name w:val="Balloon Text"/>
+    <w:basedOn w:val="Normal"/>
+    <w:link w:val="BalloonTextChar"/>
+    <w:uiPriority w:val="99"/>
+    <w:semiHidden/>
+    <w:unhideWhenUsed/>
+    <w:rsid w:val="00D748A9"/>
+    <w:pPr>
+      <w:spacing w:after="0" w:line="240" w:lineRule="auto"/>
+    </w:pPr>
+    <w:rPr>
+      <w:rFonts w:ascii="Tahoma" w:hAnsi="Tahoma" w:cs="Tahoma"/>
+      <w:sz w:val="16"/>
+      <w:szCs w:val="16"/>
+    </w:rPr>
+  </w:style>
+  <w:style w:type="character" w:customStyle="1" w:styleId="BalloonTextChar">
+    <w:name w:val="Balloon Text Char"/>
+    <w:basedOn w:val="DefaultParagraphFont"/>
+    <w:link w:val="BalloonText"/>
+    <w:uiPriority w:val="99"/>
+    <w:semiHidden/>
+    <w:rsid w:val="00D748A9"/>
+    <w:rPr>
+      <w:rFonts w:ascii="Tahoma" w:hAnsi="Tahoma" w:cs="Tahoma"/>
+      <w:sz w:val="16"/>
+      <w:szCs w:val="16"/>
+    </w:rPr>
+  </w:style>
+  <w:style w:type="character" w:customStyle="1" w:styleId="Heading1Char">
+    <w:name w:val="Heading 1 Char"/>
+    <w:basedOn w:val="DefaultParagraphFont"/>
+    <w:link w:val="Heading1"/>
+    <w:uiPriority w:val="9"/>
+    <w:rsid w:val="00D748A9"/>
+    <w:rPr>
+      <w:rFonts w:ascii="Times New Roman" w:eastAsiaTheme="majorEastAsia" w:hAnsi="Times New Roman" w:cstheme="majorBidi"/>
+      <w:b/>
+      <w:bCs/>
+      <w:sz w:val="24"/>
+      <w:szCs w:val="28"/>
+    </w:rPr>
+  </w:style>
+  <w:style w:type="character" w:customStyle="1" w:styleId="Heading2Char">
+    <w:name w:val="Heading 2 Char"/>
+    <w:basedOn w:val="DefaultParagraphFont"/>
+    <w:link w:val="Heading2"/>
+    <w:uiPriority w:val="9"/>
+    <w:rsid w:val="00D748A9"/>
+    <w:rPr>
+      <w:rFonts w:ascii="Times New Roman" w:eastAsiaTheme="majorEastAsia" w:hAnsi="Times New Roman" w:cstheme="majorBidi"/>
+      <w:b/>
+      <w:bCs/>
+      <w:sz w:val="24"/>
+      <w:szCs w:val="26"/>
+    </w:rPr>
+  </w:style>
+  <w:style w:type="character" w:styleId="Hyperlink">
+    <w:name w:val="Hyperlink"/>
+    <w:basedOn w:val="DefaultParagraphFont"/>
+    <w:uiPriority w:val="99"/>
+    <w:unhideWhenUsed/>
+    <w:rsid w:val="0010256F"/>
+    <w:rPr>
+      <w:color w:val="0563C1" w:themeColor="hyperlink"/>
+      <w:u w:val="single"/>
+    </w:rPr>
+  </w:style>
+  <w:style w:type="character" w:styleId="FollowedHyperlink">
+    <w:name w:val="FollowedHyperlink"/>
+    <w:basedOn w:val="DefaultParagraphFont"/>
+    <w:uiPriority w:val="99"/>
+    <w:semiHidden/>
+    <w:unhideWhenUsed/>
+    <w:rsid w:val="00374AA7"/>
+    <w:rPr>
+      <w:color w:val="954F72" w:themeColor="followedHyperlink"/>
+      <w:u w:val="single"/>
+    </w:rPr>
+  </w:style>
+  <w:style w:type="character" w:customStyle="1" w:styleId="UnresolvedMention">
     <w:name w:val="Unresolved Mention"/>
     <w:basedOn w:val="DefaultParagraphFont"/>
     <w:uiPriority w:val="99"/>
@@ -6892,7 +5040,7 @@
   <a:extraClrSchemeLst/>
   <a:extLst>
     <a:ext uri="{05A4C25C-085E-4340-85A3-A5531E510DB2}">
-      <thm15:themeFamily xmlns:thm15="http://schemas.microsoft.com/office/thememl/2012/main" name="Office Theme" id="{62F939B6-93AF-4DB8-9C6B-D6C7DFDC589F}" vid="{4A3C46E8-61CC-4603-A589-7422A47A8E4A}"/>
+      <thm15:themeFamily xmlns:thm15="http://schemas.microsoft.com/office/thememl/2012/main" xmlns="" name="Office Theme" id="{62F939B6-93AF-4DB8-9C6B-D6C7DFDC589F}" vid="{4A3C46E8-61CC-4603-A589-7422A47A8E4A}"/>
     </a:ext>
   </a:extLst>
 </a:theme>
@@ -6903,7 +5051,7 @@
 </file>
 
 <file path=customXml/itemProps1.xml><?xml version="1.0" encoding="utf-8"?>
-<ds:datastoreItem xmlns:ds="http://schemas.openxmlformats.org/officeDocument/2006/customXml" ds:itemID="{0BB4E9F2-E094-42F3-8E95-1D9059D1A7B9}">
+<ds:datastoreItem xmlns:ds="http://schemas.openxmlformats.org/officeDocument/2006/customXml" ds:itemID="{D2334578-480A-4543-BE82-E94FD834F65C}">
   <ds:schemaRefs>
     <ds:schemaRef ds:uri="http://schemas.openxmlformats.org/officeDocument/2006/bibliography"/>
   </ds:schemaRefs>
